--- a/TianShuData/document/kuaishou/快手字段.docx
+++ b/TianShuData/document/kuaishou/快手字段.docx
@@ -80,9 +80,11 @@
             <w:tcW w:w="2765" w:type="dxa"/>
           </w:tcPr>
           <w:p>
+            <w:proofErr w:type="spellStart"/>
             <w:r>
               <w:t>kwaiId</w:t>
             </w:r>
+            <w:proofErr w:type="spellEnd"/>
           </w:p>
         </w:tc>
         <w:tc>
@@ -105,9 +107,11 @@
             <w:tcW w:w="2765" w:type="dxa"/>
           </w:tcPr>
           <w:p>
+            <w:proofErr w:type="spellStart"/>
             <w:r>
               <w:t>user_id</w:t>
             </w:r>
+            <w:proofErr w:type="spellEnd"/>
           </w:p>
         </w:tc>
         <w:tc>
@@ -130,12 +134,14 @@
             <w:tcW w:w="2765" w:type="dxa"/>
           </w:tcPr>
           <w:p>
+            <w:proofErr w:type="spellStart"/>
             <w:r>
               <w:rPr>
                 <w:rFonts w:hint="eastAsia"/>
               </w:rPr>
               <w:t>userId</w:t>
             </w:r>
+            <w:proofErr w:type="spellEnd"/>
           </w:p>
         </w:tc>
         <w:tc>
@@ -153,13 +159,27 @@
               <w:rPr>
                 <w:rFonts w:hint="eastAsia"/>
               </w:rPr>
-              <w:t>eb端</w:t>
-            </w:r>
-            <w:r>
-              <w:rPr>
-                <w:rFonts w:hint="eastAsia"/>
-              </w:rPr>
-              <w:t>个人信息页</w:t>
+              <w:t>eb</w:t>
+            </w:r>
+            <w:proofErr w:type="gramStart"/>
+            <w:r>
+              <w:rPr>
+                <w:rFonts w:hint="eastAsia"/>
+              </w:rPr>
+              <w:t>端</w:t>
+            </w:r>
+            <w:r>
+              <w:rPr>
+                <w:rFonts w:hint="eastAsia"/>
+              </w:rPr>
+              <w:t>个人</w:t>
+            </w:r>
+            <w:proofErr w:type="gramEnd"/>
+            <w:r>
+              <w:rPr>
+                <w:rFonts w:hint="eastAsia"/>
+              </w:rPr>
+              <w:t>信息页</w:t>
             </w:r>
             <w:r>
               <w:rPr>
@@ -179,9 +199,11 @@
             <w:tcW w:w="2765" w:type="dxa"/>
           </w:tcPr>
           <w:p>
+            <w:proofErr w:type="spellStart"/>
             <w:r>
               <w:t>user_name</w:t>
             </w:r>
+            <w:proofErr w:type="spellEnd"/>
           </w:p>
         </w:tc>
         <w:tc>
@@ -204,9 +226,11 @@
             <w:tcW w:w="2765" w:type="dxa"/>
           </w:tcPr>
           <w:p>
+            <w:proofErr w:type="spellStart"/>
             <w:r>
               <w:t>user_sex</w:t>
             </w:r>
+            <w:proofErr w:type="spellEnd"/>
           </w:p>
         </w:tc>
         <w:tc>
@@ -229,9 +253,11 @@
             <w:tcW w:w="2765" w:type="dxa"/>
           </w:tcPr>
           <w:p>
+            <w:proofErr w:type="spellStart"/>
             <w:r>
               <w:t>user_text</w:t>
             </w:r>
+            <w:proofErr w:type="spellEnd"/>
           </w:p>
         </w:tc>
         <w:tc>
@@ -254,9 +280,11 @@
             <w:tcW w:w="2765" w:type="dxa"/>
           </w:tcPr>
           <w:p>
+            <w:proofErr w:type="spellStart"/>
             <w:r>
               <w:t>head_url</w:t>
             </w:r>
+            <w:proofErr w:type="spellEnd"/>
           </w:p>
         </w:tc>
         <w:tc>
@@ -298,8 +326,6 @@
               </w:rPr>
               <w:t>个人主页</w:t>
             </w:r>
-            <w:bookmarkStart w:id="0" w:name="_GoBack"/>
-            <w:bookmarkEnd w:id="0"/>
           </w:p>
         </w:tc>
       </w:tr>
@@ -312,9 +338,11 @@
             <w:tcW w:w="2765" w:type="dxa"/>
           </w:tcPr>
           <w:p>
+            <w:proofErr w:type="spellStart"/>
             <w:r>
               <w:t>cityCode</w:t>
             </w:r>
+            <w:proofErr w:type="spellEnd"/>
           </w:p>
         </w:tc>
         <w:tc>
@@ -337,9 +365,11 @@
             <w:tcW w:w="2765" w:type="dxa"/>
           </w:tcPr>
           <w:p>
+            <w:proofErr w:type="spellStart"/>
             <w:r>
               <w:t>cityName</w:t>
             </w:r>
+            <w:proofErr w:type="spellEnd"/>
           </w:p>
         </w:tc>
         <w:tc>
@@ -387,9 +417,11 @@
             <w:tcW w:w="2765" w:type="dxa"/>
           </w:tcPr>
           <w:p>
+            <w:proofErr w:type="spellStart"/>
             <w:r>
               <w:t>article_public</w:t>
             </w:r>
+            <w:proofErr w:type="spellEnd"/>
           </w:p>
         </w:tc>
         <w:tc>
@@ -497,6 +529,7 @@
             <w:tcW w:w="2765" w:type="dxa"/>
           </w:tcPr>
           <w:p>
+            <w:proofErr w:type="gramStart"/>
             <w:r>
               <w:rPr>
                 <w:rFonts w:hint="eastAsia"/>
@@ -504,6 +537,7 @@
               </w:rPr>
               <w:t>点赞数</w:t>
             </w:r>
+            <w:proofErr w:type="gramEnd"/>
           </w:p>
         </w:tc>
       </w:tr>
@@ -566,9 +600,11 @@
             <w:tcW w:w="2765" w:type="dxa"/>
           </w:tcPr>
           <w:p>
+            <w:proofErr w:type="spellStart"/>
             <w:r>
               <w:t>photo_private</w:t>
             </w:r>
+            <w:proofErr w:type="spellEnd"/>
           </w:p>
         </w:tc>
         <w:tc>
@@ -600,9 +636,11 @@
             <w:tcW w:w="2765" w:type="dxa"/>
           </w:tcPr>
           <w:p>
+            <w:proofErr w:type="spellStart"/>
             <w:r>
               <w:t>photo_public</w:t>
             </w:r>
+            <w:proofErr w:type="spellEnd"/>
           </w:p>
         </w:tc>
         <w:tc>
@@ -634,11 +672,7 @@
             <w:tcW w:w="2765" w:type="dxa"/>
           </w:tcPr>
           <w:p>
-            <w:pPr>
-              <w:rPr>
-                <w:rFonts w:hint="eastAsia"/>
-              </w:rPr>
-            </w:pPr>
+            <w:proofErr w:type="spellStart"/>
             <w:r>
               <w:rPr>
                 <w:rFonts w:hint="eastAsia"/>
@@ -648,18 +682,14 @@
             <w:r>
               <w:t>rified</w:t>
             </w:r>
-          </w:p>
-        </w:tc>
-        <w:tc>
-          <w:tcPr>
-            <w:tcW w:w="2765" w:type="dxa"/>
-          </w:tcPr>
-          <w:p>
-            <w:pPr>
-              <w:rPr>
-                <w:rFonts w:hint="eastAsia"/>
-              </w:rPr>
-            </w:pPr>
+            <w:proofErr w:type="spellEnd"/>
+          </w:p>
+        </w:tc>
+        <w:tc>
+          <w:tcPr>
+            <w:tcW w:w="2765" w:type="dxa"/>
+          </w:tcPr>
+          <w:p>
             <w:r>
               <w:rPr>
                 <w:rFonts w:hint="eastAsia"/>
@@ -678,11 +708,6 @@
             <w:tcW w:w="2765" w:type="dxa"/>
           </w:tcPr>
           <w:p>
-            <w:pPr>
-              <w:rPr>
-                <w:rFonts w:hint="eastAsia"/>
-              </w:rPr>
-            </w:pPr>
             <w:r>
               <w:rPr>
                 <w:rFonts w:hint="eastAsia"/>
@@ -696,11 +721,6 @@
             <w:tcW w:w="2765" w:type="dxa"/>
           </w:tcPr>
           <w:p>
-            <w:pPr>
-              <w:rPr>
-                <w:rFonts w:hint="eastAsia"/>
-              </w:rPr>
-            </w:pPr>
             <w:r>
               <w:rPr>
                 <w:rFonts w:hint="eastAsia"/>
@@ -719,11 +739,6 @@
             <w:tcW w:w="2765" w:type="dxa"/>
           </w:tcPr>
           <w:p>
-            <w:pPr>
-              <w:rPr>
-                <w:rFonts w:hint="eastAsia"/>
-              </w:rPr>
-            </w:pPr>
             <w:r>
               <w:rPr>
                 <w:rFonts w:hint="eastAsia"/>
@@ -737,11 +752,6 @@
             <w:tcW w:w="2765" w:type="dxa"/>
           </w:tcPr>
           <w:p>
-            <w:pPr>
-              <w:rPr>
-                <w:rFonts w:hint="eastAsia"/>
-              </w:rPr>
-            </w:pPr>
             <w:r>
               <w:rPr>
                 <w:rFonts w:hint="eastAsia"/>
@@ -760,11 +770,7 @@
             <w:tcW w:w="2765" w:type="dxa"/>
           </w:tcPr>
           <w:p>
-            <w:pPr>
-              <w:rPr>
-                <w:rFonts w:hint="eastAsia"/>
-              </w:rPr>
-            </w:pPr>
+            <w:proofErr w:type="spellStart"/>
             <w:r>
               <w:t>u</w:t>
             </w:r>
@@ -774,18 +780,14 @@
               </w:rPr>
               <w:t>pdate_time</w:t>
             </w:r>
-          </w:p>
-        </w:tc>
-        <w:tc>
-          <w:tcPr>
-            <w:tcW w:w="2765" w:type="dxa"/>
-          </w:tcPr>
-          <w:p>
-            <w:pPr>
-              <w:rPr>
-                <w:rFonts w:hint="eastAsia"/>
-              </w:rPr>
-            </w:pPr>
+            <w:proofErr w:type="spellEnd"/>
+          </w:p>
+        </w:tc>
+        <w:tc>
+          <w:tcPr>
+            <w:tcW w:w="2765" w:type="dxa"/>
+          </w:tcPr>
+          <w:p>
             <w:r>
               <w:rPr>
                 <w:rFonts w:hint="eastAsia"/>
@@ -864,9 +866,11 @@
             <w:tcW w:w="2689" w:type="dxa"/>
           </w:tcPr>
           <w:p>
+            <w:proofErr w:type="spellStart"/>
             <w:r>
               <w:t>user_id</w:t>
             </w:r>
+            <w:proofErr w:type="spellEnd"/>
           </w:p>
         </w:tc>
         <w:tc>
@@ -889,9 +893,11 @@
             <w:tcW w:w="2689" w:type="dxa"/>
           </w:tcPr>
           <w:p>
+            <w:proofErr w:type="spellStart"/>
             <w:r>
               <w:t>containTaoBao</w:t>
             </w:r>
+            <w:proofErr w:type="spellEnd"/>
           </w:p>
         </w:tc>
         <w:tc>
@@ -910,9 +916,11 @@
             <w:tcW w:w="2689" w:type="dxa"/>
           </w:tcPr>
           <w:p>
+            <w:proofErr w:type="spellStart"/>
             <w:r>
               <w:t>shopLogisticsScore</w:t>
             </w:r>
+            <w:proofErr w:type="spellEnd"/>
           </w:p>
         </w:tc>
         <w:tc>
@@ -931,6 +939,7 @@
             <w:tcW w:w="2689" w:type="dxa"/>
           </w:tcPr>
           <w:p>
+            <w:proofErr w:type="spellStart"/>
             <w:r>
               <w:t>shopLogisticsScoreLev</w:t>
             </w:r>
@@ -940,6 +949,7 @@
               </w:rPr>
               <w:t>el</w:t>
             </w:r>
+            <w:proofErr w:type="spellEnd"/>
           </w:p>
         </w:tc>
         <w:tc>
@@ -958,9 +968,11 @@
             <w:tcW w:w="2689" w:type="dxa"/>
           </w:tcPr>
           <w:p>
+            <w:proofErr w:type="spellStart"/>
             <w:r>
               <w:t>shopQualityScore</w:t>
             </w:r>
+            <w:proofErr w:type="spellEnd"/>
           </w:p>
         </w:tc>
         <w:tc>
@@ -983,9 +995,11 @@
             <w:tcW w:w="2689" w:type="dxa"/>
           </w:tcPr>
           <w:p>
+            <w:proofErr w:type="spellStart"/>
             <w:r>
               <w:t>shopQualityScoreLevel</w:t>
             </w:r>
+            <w:proofErr w:type="spellEnd"/>
           </w:p>
         </w:tc>
         <w:tc>
@@ -1004,9 +1018,11 @@
             <w:tcW w:w="2689" w:type="dxa"/>
           </w:tcPr>
           <w:p>
+            <w:proofErr w:type="spellStart"/>
             <w:r>
               <w:t>shopServiceScore</w:t>
             </w:r>
+            <w:proofErr w:type="spellEnd"/>
           </w:p>
         </w:tc>
         <w:tc>
@@ -1029,9 +1045,11 @@
             <w:tcW w:w="2689" w:type="dxa"/>
           </w:tcPr>
           <w:p>
+            <w:proofErr w:type="spellStart"/>
             <w:r>
               <w:t>shopServiceScoreLevel</w:t>
             </w:r>
+            <w:proofErr w:type="spellEnd"/>
           </w:p>
         </w:tc>
         <w:tc>
@@ -1050,9 +1068,11 @@
             <w:tcW w:w="2689" w:type="dxa"/>
           </w:tcPr>
           <w:p>
+            <w:proofErr w:type="spellStart"/>
             <w:r>
               <w:t>totalOrderPayCoun</w:t>
             </w:r>
+            <w:proofErr w:type="spellEnd"/>
           </w:p>
         </w:tc>
         <w:tc>
@@ -1071,9 +1091,11 @@
             <w:tcW w:w="2689" w:type="dxa"/>
           </w:tcPr>
           <w:p>
+            <w:proofErr w:type="spellStart"/>
             <w:r>
               <w:t>validCommentCount</w:t>
             </w:r>
+            <w:proofErr w:type="spellEnd"/>
           </w:p>
         </w:tc>
         <w:tc>
@@ -1146,10 +1168,12 @@
             <w:tcW w:w="2735" w:type="dxa"/>
           </w:tcPr>
           <w:p>
+            <w:proofErr w:type="spellStart"/>
             <w:r>
               <w:lastRenderedPageBreak/>
               <w:t>user_id</w:t>
             </w:r>
+            <w:proofErr w:type="spellEnd"/>
           </w:p>
         </w:tc>
         <w:tc>
@@ -1169,9 +1193,11 @@
             <w:tcW w:w="2735" w:type="dxa"/>
           </w:tcPr>
           <w:p>
+            <w:proofErr w:type="spellStart"/>
             <w:r>
               <w:t>itemId</w:t>
             </w:r>
+            <w:proofErr w:type="spellEnd"/>
           </w:p>
         </w:tc>
         <w:tc>
@@ -1191,9 +1217,11 @@
             <w:tcW w:w="2735" w:type="dxa"/>
           </w:tcPr>
           <w:p>
+            <w:proofErr w:type="spellStart"/>
             <w:r>
               <w:t>addType</w:t>
             </w:r>
+            <w:proofErr w:type="spellEnd"/>
           </w:p>
         </w:tc>
         <w:tc>
@@ -1209,9 +1237,11 @@
             <w:tcW w:w="2735" w:type="dxa"/>
           </w:tcPr>
           <w:p>
+            <w:proofErr w:type="spellStart"/>
             <w:r>
               <w:t>imageUrl</w:t>
             </w:r>
+            <w:proofErr w:type="spellEnd"/>
           </w:p>
         </w:tc>
         <w:tc>
@@ -1220,8 +1250,13 @@
           </w:tcPr>
           <w:p>
             <w:r>
-              <w:t>商品图片url</w:t>
-            </w:r>
+              <w:t>商品图片</w:t>
+            </w:r>
+            <w:proofErr w:type="spellStart"/>
+            <w:r>
+              <w:t>url</w:t>
+            </w:r>
+            <w:proofErr w:type="spellEnd"/>
           </w:p>
         </w:tc>
       </w:tr>
@@ -1231,9 +1266,11 @@
             <w:tcW w:w="2735" w:type="dxa"/>
           </w:tcPr>
           <w:p>
+            <w:proofErr w:type="spellStart"/>
             <w:r>
               <w:t>itemLinkUrl</w:t>
             </w:r>
+            <w:proofErr w:type="spellEnd"/>
           </w:p>
         </w:tc>
         <w:tc>
@@ -1242,8 +1279,13 @@
           </w:tcPr>
           <w:p>
             <w:r>
-              <w:t>商品url</w:t>
-            </w:r>
+              <w:t>商品</w:t>
+            </w:r>
+            <w:proofErr w:type="spellStart"/>
+            <w:r>
+              <w:t>url</w:t>
+            </w:r>
+            <w:proofErr w:type="spellEnd"/>
           </w:p>
         </w:tc>
       </w:tr>
@@ -1253,9 +1295,11 @@
             <w:tcW w:w="2735" w:type="dxa"/>
           </w:tcPr>
           <w:p>
+            <w:proofErr w:type="spellStart"/>
             <w:r>
               <w:t>itemTagList</w:t>
             </w:r>
+            <w:proofErr w:type="spellEnd"/>
           </w:p>
         </w:tc>
         <w:tc>
@@ -1275,9 +1319,11 @@
             <w:tcW w:w="2735" w:type="dxa"/>
           </w:tcPr>
           <w:p>
+            <w:proofErr w:type="spellStart"/>
             <w:r>
               <w:t>productPrice</w:t>
             </w:r>
+            <w:proofErr w:type="spellEnd"/>
           </w:p>
         </w:tc>
         <w:tc>
@@ -1297,9 +1343,11 @@
             <w:tcW w:w="2735" w:type="dxa"/>
           </w:tcPr>
           <w:p>
+            <w:proofErr w:type="spellStart"/>
             <w:r>
               <w:t>productTitle</w:t>
             </w:r>
+            <w:proofErr w:type="spellEnd"/>
           </w:p>
         </w:tc>
         <w:tc>
@@ -1319,16 +1367,25 @@
             <w:tcW w:w="2735" w:type="dxa"/>
           </w:tcPr>
           <w:p>
+            <w:proofErr w:type="spellStart"/>
             <w:r>
               <w:t>showCoupon</w:t>
             </w:r>
+            <w:proofErr w:type="spellEnd"/>
           </w:p>
         </w:tc>
         <w:tc>
           <w:tcPr>
             <w:tcW w:w="2793" w:type="dxa"/>
           </w:tcPr>
-          <w:p/>
+          <w:p>
+            <w:r>
+              <w:rPr>
+                <w:rFonts w:hint="eastAsia"/>
+              </w:rPr>
+              <w:t>是否展示优惠券</w:t>
+            </w:r>
+          </w:p>
         </w:tc>
       </w:tr>
       <w:tr>
@@ -1337,16 +1394,25 @@
             <w:tcW w:w="2735" w:type="dxa"/>
           </w:tcPr>
           <w:p>
+            <w:proofErr w:type="spellStart"/>
             <w:r>
               <w:t>sourceType</w:t>
             </w:r>
+            <w:proofErr w:type="spellEnd"/>
           </w:p>
         </w:tc>
         <w:tc>
           <w:tcPr>
             <w:tcW w:w="2793" w:type="dxa"/>
           </w:tcPr>
-          <w:p/>
+          <w:p>
+            <w:r>
+              <w:rPr>
+                <w:rFonts w:hint="eastAsia"/>
+              </w:rPr>
+              <w:t>来源类型</w:t>
+            </w:r>
+          </w:p>
         </w:tc>
       </w:tr>
       <w:tr>
@@ -1364,7 +1430,14 @@
           <w:tcPr>
             <w:tcW w:w="2793" w:type="dxa"/>
           </w:tcPr>
-          <w:p/>
+          <w:p>
+            <w:r>
+              <w:rPr>
+                <w:rFonts w:hint="eastAsia"/>
+              </w:rPr>
+              <w:t>库存</w:t>
+            </w:r>
+          </w:p>
         </w:tc>
       </w:tr>
       <w:tr>
@@ -1373,16 +1446,25 @@
             <w:tcW w:w="2735" w:type="dxa"/>
           </w:tcPr>
           <w:p>
+            <w:proofErr w:type="spellStart"/>
             <w:r>
               <w:t>updatetime</w:t>
             </w:r>
+            <w:proofErr w:type="spellEnd"/>
           </w:p>
         </w:tc>
         <w:tc>
           <w:tcPr>
             <w:tcW w:w="2793" w:type="dxa"/>
           </w:tcPr>
-          <w:p/>
+          <w:p>
+            <w:r>
+              <w:rPr>
+                <w:rFonts w:hint="eastAsia"/>
+              </w:rPr>
+              <w:t>更新时间</w:t>
+            </w:r>
+          </w:p>
         </w:tc>
       </w:tr>
       <w:tr>
@@ -1400,11 +1482,1445 @@
           <w:tcPr>
             <w:tcW w:w="2793" w:type="dxa"/>
           </w:tcPr>
-          <w:p/>
+          <w:p>
+            <w:r>
+              <w:rPr>
+                <w:rFonts w:hint="eastAsia"/>
+              </w:rPr>
+              <w:t>销量</w:t>
+            </w:r>
+          </w:p>
+        </w:tc>
+      </w:tr>
+    </w:tbl>
+    <w:p>
+      <w:pPr>
+        <w:rPr>
+          <w:rFonts w:hint="eastAsia"/>
+        </w:rPr>
+      </w:pPr>
+    </w:p>
+    <w:p>
+      <w:pPr>
+        <w:pStyle w:val="a3"/>
+        <w:numPr>
+          <w:ilvl w:val="0"/>
+          <w:numId w:val="1"/>
+        </w:numPr>
+        <w:ind w:firstLineChars="0"/>
+        <w:rPr>
+          <w:highlight w:val="yellow"/>
+        </w:rPr>
+      </w:pPr>
+      <w:r>
+        <w:rPr>
+          <w:rFonts w:hint="eastAsia"/>
+          <w:highlight w:val="yellow"/>
+        </w:rPr>
+        <w:t>快手小店商品详情信息</w:t>
+      </w:r>
+    </w:p>
+    <w:tbl>
+      <w:tblPr>
+        <w:tblStyle w:val="a4"/>
+        <w:tblW w:w="0" w:type="auto"/>
+        <w:tblInd w:w="1413" w:type="dxa"/>
+        <w:tblLook w:val="04A0" w:firstRow="1" w:lastRow="0" w:firstColumn="1" w:lastColumn="0" w:noHBand="0" w:noVBand="1"/>
+      </w:tblPr>
+      <w:tblGrid>
+        <w:gridCol w:w="3118"/>
+        <w:gridCol w:w="2694"/>
+      </w:tblGrid>
+      <w:tr>
+        <w:tc>
+          <w:tcPr>
+            <w:tcW w:w="3118" w:type="dxa"/>
+          </w:tcPr>
+          <w:p>
+            <w:r>
+              <w:rPr>
+                <w:rFonts w:hint="eastAsia"/>
+              </w:rPr>
+              <w:t>字段</w:t>
+            </w:r>
+          </w:p>
+        </w:tc>
+        <w:tc>
+          <w:tcPr>
+            <w:tcW w:w="2694" w:type="dxa"/>
+          </w:tcPr>
+          <w:p>
+            <w:r>
+              <w:rPr>
+                <w:rFonts w:hint="eastAsia"/>
+              </w:rPr>
+              <w:t>字段名称</w:t>
+            </w:r>
+          </w:p>
+        </w:tc>
+      </w:tr>
+      <w:tr>
+        <w:tc>
+          <w:tcPr>
+            <w:tcW w:w="3118" w:type="dxa"/>
+          </w:tcPr>
+          <w:p>
+            <w:proofErr w:type="spellStart"/>
+            <w:r>
+              <w:t>user</w:t>
+            </w:r>
+            <w:r>
+              <w:rPr>
+                <w:rFonts w:hint="eastAsia"/>
+              </w:rPr>
+              <w:t>_id</w:t>
+            </w:r>
+            <w:proofErr w:type="spellEnd"/>
+          </w:p>
+        </w:tc>
+        <w:tc>
+          <w:tcPr>
+            <w:tcW w:w="2694" w:type="dxa"/>
+          </w:tcPr>
+          <w:p>
+            <w:r>
+              <w:t>快手id</w:t>
+            </w:r>
+          </w:p>
+        </w:tc>
+      </w:tr>
+      <w:tr>
+        <w:tc>
+          <w:tcPr>
+            <w:tcW w:w="3118" w:type="dxa"/>
+          </w:tcPr>
+          <w:p>
+            <w:proofErr w:type="spellStart"/>
+            <w:r>
+              <w:rPr>
+                <w:rFonts w:hint="eastAsia"/>
+              </w:rPr>
+              <w:t>itemId</w:t>
+            </w:r>
+            <w:proofErr w:type="spellEnd"/>
+          </w:p>
+        </w:tc>
+        <w:tc>
+          <w:tcPr>
+            <w:tcW w:w="2694" w:type="dxa"/>
+          </w:tcPr>
+          <w:p>
+            <w:r>
+              <w:rPr>
+                <w:rFonts w:hint="eastAsia"/>
+              </w:rPr>
+              <w:t>商品id</w:t>
+            </w:r>
+          </w:p>
+        </w:tc>
+      </w:tr>
+      <w:tr>
+        <w:tc>
+          <w:tcPr>
+            <w:tcW w:w="3118" w:type="dxa"/>
+          </w:tcPr>
+          <w:p>
+            <w:proofErr w:type="spellStart"/>
+            <w:r>
+              <w:t>nickName</w:t>
+            </w:r>
+            <w:proofErr w:type="spellEnd"/>
+          </w:p>
+        </w:tc>
+        <w:tc>
+          <w:tcPr>
+            <w:tcW w:w="2694" w:type="dxa"/>
+          </w:tcPr>
+          <w:p>
+            <w:r>
+              <w:rPr>
+                <w:rFonts w:hint="eastAsia"/>
+              </w:rPr>
+              <w:t>店名</w:t>
+            </w:r>
+          </w:p>
+        </w:tc>
+      </w:tr>
+      <w:tr>
+        <w:tc>
+          <w:tcPr>
+            <w:tcW w:w="3118" w:type="dxa"/>
+          </w:tcPr>
+          <w:p>
+            <w:r>
+              <w:t>title</w:t>
+            </w:r>
+          </w:p>
+        </w:tc>
+        <w:tc>
+          <w:tcPr>
+            <w:tcW w:w="2694" w:type="dxa"/>
+          </w:tcPr>
+          <w:p>
+            <w:pPr>
+              <w:rPr>
+                <w:rFonts w:hint="eastAsia"/>
+              </w:rPr>
+            </w:pPr>
+            <w:r>
+              <w:rPr>
+                <w:rFonts w:hint="eastAsia"/>
+              </w:rPr>
+              <w:t>商品名称</w:t>
+            </w:r>
+          </w:p>
+        </w:tc>
+      </w:tr>
+      <w:tr>
+        <w:tc>
+          <w:tcPr>
+            <w:tcW w:w="3118" w:type="dxa"/>
+          </w:tcPr>
+          <w:p>
+            <w:r>
+              <w:t>price</w:t>
+            </w:r>
+          </w:p>
+        </w:tc>
+        <w:tc>
+          <w:tcPr>
+            <w:tcW w:w="2694" w:type="dxa"/>
+          </w:tcPr>
+          <w:p>
+            <w:r>
+              <w:rPr>
+                <w:rFonts w:hint="eastAsia"/>
+              </w:rPr>
+              <w:t>商品价格，单位：分</w:t>
+            </w:r>
+          </w:p>
+        </w:tc>
+      </w:tr>
+      <w:tr>
+        <w:tc>
+          <w:tcPr>
+            <w:tcW w:w="3118" w:type="dxa"/>
+          </w:tcPr>
+          <w:p>
+            <w:r>
+              <w:t>details</w:t>
+            </w:r>
+          </w:p>
+        </w:tc>
+        <w:tc>
+          <w:tcPr>
+            <w:tcW w:w="2694" w:type="dxa"/>
+          </w:tcPr>
+          <w:p>
+            <w:r>
+              <w:rPr>
+                <w:rFonts w:hint="eastAsia"/>
+              </w:rPr>
+              <w:t>商品介绍</w:t>
+            </w:r>
+          </w:p>
+        </w:tc>
+      </w:tr>
+      <w:tr>
+        <w:tc>
+          <w:tcPr>
+            <w:tcW w:w="3118" w:type="dxa"/>
+          </w:tcPr>
+          <w:p>
+            <w:proofErr w:type="spellStart"/>
+            <w:r>
+              <w:t>serviceRule</w:t>
+            </w:r>
+            <w:proofErr w:type="spellEnd"/>
+          </w:p>
+        </w:tc>
+        <w:tc>
+          <w:tcPr>
+            <w:tcW w:w="2694" w:type="dxa"/>
+          </w:tcPr>
+          <w:p>
+            <w:r>
+              <w:rPr>
+                <w:rFonts w:hint="eastAsia"/>
+              </w:rPr>
+              <w:t>商品</w:t>
+            </w:r>
+            <w:r>
+              <w:rPr>
+                <w:rFonts w:hint="eastAsia"/>
+              </w:rPr>
+              <w:t>享受的</w:t>
+            </w:r>
+            <w:r>
+              <w:rPr>
+                <w:rFonts w:hint="eastAsia"/>
+              </w:rPr>
+              <w:t>服务</w:t>
+            </w:r>
+          </w:p>
+        </w:tc>
+      </w:tr>
+      <w:tr>
+        <w:tc>
+          <w:tcPr>
+            <w:tcW w:w="3118" w:type="dxa"/>
+          </w:tcPr>
+          <w:p>
+            <w:proofErr w:type="spellStart"/>
+            <w:r>
+              <w:t>detailImageUrls</w:t>
+            </w:r>
+            <w:proofErr w:type="spellEnd"/>
+          </w:p>
+        </w:tc>
+        <w:tc>
+          <w:tcPr>
+            <w:tcW w:w="2694" w:type="dxa"/>
+          </w:tcPr>
+          <w:p>
+            <w:pPr>
+              <w:rPr>
+                <w:rFonts w:hint="eastAsia"/>
+              </w:rPr>
+            </w:pPr>
+            <w:r>
+              <w:rPr>
+                <w:rFonts w:hint="eastAsia"/>
+              </w:rPr>
+              <w:t>商品</w:t>
+            </w:r>
+            <w:r>
+              <w:rPr>
+                <w:rFonts w:hint="eastAsia"/>
+              </w:rPr>
+              <w:t>详细</w:t>
+            </w:r>
+            <w:r>
+              <w:rPr>
+                <w:rFonts w:hint="eastAsia"/>
+              </w:rPr>
+              <w:t>图片</w:t>
+            </w:r>
+            <w:proofErr w:type="spellStart"/>
+            <w:r>
+              <w:rPr>
+                <w:rFonts w:hint="eastAsia"/>
+              </w:rPr>
+              <w:t>url</w:t>
+            </w:r>
+            <w:proofErr w:type="spellEnd"/>
+            <w:r>
+              <w:rPr>
+                <w:rFonts w:hint="eastAsia"/>
+              </w:rPr>
+              <w:t>列表</w:t>
+            </w:r>
+          </w:p>
+        </w:tc>
+      </w:tr>
+      <w:tr>
+        <w:tc>
+          <w:tcPr>
+            <w:tcW w:w="3118" w:type="dxa"/>
+          </w:tcPr>
+          <w:p>
+            <w:proofErr w:type="spellStart"/>
+            <w:r>
+              <w:t>skuInfoList</w:t>
+            </w:r>
+            <w:proofErr w:type="spellEnd"/>
+          </w:p>
+        </w:tc>
+        <w:tc>
+          <w:tcPr>
+            <w:tcW w:w="2694" w:type="dxa"/>
+          </w:tcPr>
+          <w:p>
+            <w:r>
+              <w:rPr>
+                <w:rFonts w:hint="eastAsia"/>
+              </w:rPr>
+              <w:t>商品各在售型号</w:t>
+            </w:r>
+            <w:r>
+              <w:rPr>
+                <w:rFonts w:hint="eastAsia"/>
+              </w:rPr>
+              <w:t>详情</w:t>
+            </w:r>
+            <w:r>
+              <w:rPr>
+                <w:rFonts w:hint="eastAsia"/>
+              </w:rPr>
+              <w:t>列表</w:t>
+            </w:r>
+          </w:p>
+        </w:tc>
+      </w:tr>
+      <w:tr>
+        <w:tc>
+          <w:tcPr>
+            <w:tcW w:w="3118" w:type="dxa"/>
+          </w:tcPr>
+          <w:p>
+            <w:proofErr w:type="spellStart"/>
+            <w:r>
+              <w:t>expressFee</w:t>
+            </w:r>
+            <w:proofErr w:type="spellEnd"/>
+          </w:p>
+        </w:tc>
+        <w:tc>
+          <w:tcPr>
+            <w:tcW w:w="2694" w:type="dxa"/>
+          </w:tcPr>
+          <w:p>
+            <w:r>
+              <w:rPr>
+                <w:rFonts w:hint="eastAsia"/>
+              </w:rPr>
+              <w:t>快递费</w:t>
+            </w:r>
+          </w:p>
+        </w:tc>
+      </w:tr>
+      <w:tr>
+        <w:tc>
+          <w:tcPr>
+            <w:tcW w:w="3118" w:type="dxa"/>
+          </w:tcPr>
+          <w:p>
+            <w:r>
+              <w:t>address</w:t>
+            </w:r>
+          </w:p>
+        </w:tc>
+        <w:tc>
+          <w:tcPr>
+            <w:tcW w:w="2694" w:type="dxa"/>
+          </w:tcPr>
+          <w:p>
+            <w:r>
+              <w:rPr>
+                <w:rFonts w:hint="eastAsia"/>
+              </w:rPr>
+              <w:t>商品所在地域</w:t>
+            </w:r>
+          </w:p>
+        </w:tc>
+      </w:tr>
+      <w:tr>
+        <w:tc>
+          <w:tcPr>
+            <w:tcW w:w="3118" w:type="dxa"/>
+          </w:tcPr>
+          <w:p>
+            <w:proofErr w:type="spellStart"/>
+            <w:r>
+              <w:t>soldAmount</w:t>
+            </w:r>
+            <w:proofErr w:type="spellEnd"/>
+          </w:p>
+        </w:tc>
+        <w:tc>
+          <w:tcPr>
+            <w:tcW w:w="2694" w:type="dxa"/>
+          </w:tcPr>
+          <w:p>
+            <w:r>
+              <w:rPr>
+                <w:rFonts w:hint="eastAsia"/>
+              </w:rPr>
+              <w:t>卖出数量</w:t>
+            </w:r>
+          </w:p>
+        </w:tc>
+      </w:tr>
+      <w:tr>
+        <w:tc>
+          <w:tcPr>
+            <w:tcW w:w="3118" w:type="dxa"/>
+          </w:tcPr>
+          <w:p>
+            <w:proofErr w:type="spellStart"/>
+            <w:r>
+              <w:t>itemLinkUrl</w:t>
+            </w:r>
+            <w:proofErr w:type="spellEnd"/>
+          </w:p>
+        </w:tc>
+        <w:tc>
+          <w:tcPr>
+            <w:tcW w:w="2694" w:type="dxa"/>
+          </w:tcPr>
+          <w:p>
+            <w:pPr>
+              <w:rPr>
+                <w:rFonts w:hint="eastAsia"/>
+              </w:rPr>
+            </w:pPr>
+            <w:r>
+              <w:rPr>
+                <w:rFonts w:hint="eastAsia"/>
+              </w:rPr>
+              <w:t>商品链接</w:t>
+            </w:r>
+            <w:proofErr w:type="spellStart"/>
+            <w:r>
+              <w:rPr>
+                <w:rFonts w:hint="eastAsia"/>
+              </w:rPr>
+              <w:t>url</w:t>
+            </w:r>
+            <w:proofErr w:type="spellEnd"/>
+          </w:p>
+        </w:tc>
+      </w:tr>
+      <w:tr>
+        <w:tc>
+          <w:tcPr>
+            <w:tcW w:w="3118" w:type="dxa"/>
+          </w:tcPr>
+          <w:p>
+            <w:proofErr w:type="spellStart"/>
+            <w:r>
+              <w:t>imageUrls</w:t>
+            </w:r>
+            <w:proofErr w:type="spellEnd"/>
+          </w:p>
+        </w:tc>
+        <w:tc>
+          <w:tcPr>
+            <w:tcW w:w="2694" w:type="dxa"/>
+          </w:tcPr>
+          <w:p>
+            <w:r>
+              <w:rPr>
+                <w:rFonts w:hint="eastAsia"/>
+              </w:rPr>
+              <w:t>商品图片</w:t>
+            </w:r>
+            <w:proofErr w:type="spellStart"/>
+            <w:r>
+              <w:rPr>
+                <w:rFonts w:hint="eastAsia"/>
+              </w:rPr>
+              <w:t>url</w:t>
+            </w:r>
+            <w:proofErr w:type="spellEnd"/>
+            <w:r>
+              <w:rPr>
+                <w:rFonts w:hint="eastAsia"/>
+              </w:rPr>
+              <w:t>列表</w:t>
+            </w:r>
+          </w:p>
+        </w:tc>
+      </w:tr>
+      <w:tr>
+        <w:tc>
+          <w:tcPr>
+            <w:tcW w:w="3118" w:type="dxa"/>
+          </w:tcPr>
+          <w:p>
+            <w:proofErr w:type="spellStart"/>
+            <w:r>
+              <w:t>itemCdnPicUrl</w:t>
+            </w:r>
+            <w:proofErr w:type="spellEnd"/>
+          </w:p>
+        </w:tc>
+        <w:tc>
+          <w:tcPr>
+            <w:tcW w:w="2694" w:type="dxa"/>
+          </w:tcPr>
+          <w:p>
+            <w:r>
+              <w:rPr>
+                <w:rFonts w:hint="eastAsia"/>
+              </w:rPr>
+              <w:t>商品</w:t>
+            </w:r>
+            <w:proofErr w:type="spellStart"/>
+            <w:r>
+              <w:rPr>
+                <w:rFonts w:hint="eastAsia"/>
+              </w:rPr>
+              <w:t>cdn</w:t>
+            </w:r>
+            <w:proofErr w:type="spellEnd"/>
+            <w:r>
+              <w:rPr>
+                <w:rFonts w:hint="eastAsia"/>
+              </w:rPr>
+              <w:t>图片</w:t>
+            </w:r>
+            <w:proofErr w:type="spellStart"/>
+            <w:r>
+              <w:rPr>
+                <w:rFonts w:hint="eastAsia"/>
+              </w:rPr>
+              <w:t>url</w:t>
+            </w:r>
+            <w:proofErr w:type="spellEnd"/>
+          </w:p>
+        </w:tc>
+      </w:tr>
+      <w:tr>
+        <w:tc>
+          <w:tcPr>
+            <w:tcW w:w="3118" w:type="dxa"/>
+          </w:tcPr>
+          <w:p>
+            <w:proofErr w:type="spellStart"/>
+            <w:r>
+              <w:t>sourceType</w:t>
+            </w:r>
+            <w:proofErr w:type="spellEnd"/>
+          </w:p>
+        </w:tc>
+        <w:tc>
+          <w:tcPr>
+            <w:tcW w:w="2694" w:type="dxa"/>
+          </w:tcPr>
+          <w:p>
+            <w:r>
+              <w:rPr>
+                <w:rFonts w:hint="eastAsia"/>
+              </w:rPr>
+              <w:t>来源类型</w:t>
+            </w:r>
+          </w:p>
+        </w:tc>
+      </w:tr>
+      <w:tr>
+        <w:tc>
+          <w:tcPr>
+            <w:tcW w:w="3118" w:type="dxa"/>
+          </w:tcPr>
+          <w:p>
+            <w:proofErr w:type="spellStart"/>
+            <w:r>
+              <w:t>platformFeeRatio</w:t>
+            </w:r>
+            <w:proofErr w:type="spellEnd"/>
+          </w:p>
+        </w:tc>
+        <w:tc>
+          <w:tcPr>
+            <w:tcW w:w="2694" w:type="dxa"/>
+          </w:tcPr>
+          <w:p>
+            <w:r>
+              <w:rPr>
+                <w:rFonts w:hint="eastAsia"/>
+              </w:rPr>
+              <w:t>？</w:t>
+            </w:r>
+          </w:p>
+        </w:tc>
+      </w:tr>
+      <w:tr>
+        <w:tc>
+          <w:tcPr>
+            <w:tcW w:w="3118" w:type="dxa"/>
+          </w:tcPr>
+          <w:p>
+            <w:proofErr w:type="spellStart"/>
+            <w:r>
+              <w:t>categoryId</w:t>
+            </w:r>
+            <w:proofErr w:type="spellEnd"/>
+          </w:p>
+        </w:tc>
+        <w:tc>
+          <w:tcPr>
+            <w:tcW w:w="2694" w:type="dxa"/>
+          </w:tcPr>
+          <w:p>
+            <w:pPr>
+              <w:rPr>
+                <w:rFonts w:hint="eastAsia"/>
+              </w:rPr>
+            </w:pPr>
+            <w:r>
+              <w:rPr>
+                <w:rFonts w:hint="eastAsia"/>
+              </w:rPr>
+              <w:t>商品类型id</w:t>
+            </w:r>
+          </w:p>
+        </w:tc>
+      </w:tr>
+      <w:tr>
+        <w:tc>
+          <w:tcPr>
+            <w:tcW w:w="3118" w:type="dxa"/>
+          </w:tcPr>
+          <w:p>
+            <w:proofErr w:type="spellStart"/>
+            <w:r>
+              <w:t>isPurchaseLimit</w:t>
+            </w:r>
+            <w:proofErr w:type="spellEnd"/>
+          </w:p>
+        </w:tc>
+        <w:tc>
+          <w:tcPr>
+            <w:tcW w:w="2694" w:type="dxa"/>
+          </w:tcPr>
+          <w:p>
+            <w:r>
+              <w:rPr>
+                <w:rFonts w:hint="eastAsia"/>
+              </w:rPr>
+              <w:t>是否限购</w:t>
+            </w:r>
+          </w:p>
+        </w:tc>
+      </w:tr>
+      <w:tr>
+        <w:tc>
+          <w:tcPr>
+            <w:tcW w:w="3118" w:type="dxa"/>
+          </w:tcPr>
+          <w:p>
+            <w:proofErr w:type="spellStart"/>
+            <w:r>
+              <w:t>purchaseLimitCount</w:t>
+            </w:r>
+            <w:proofErr w:type="spellEnd"/>
+          </w:p>
+        </w:tc>
+        <w:tc>
+          <w:tcPr>
+            <w:tcW w:w="2694" w:type="dxa"/>
+          </w:tcPr>
+          <w:p>
+            <w:pPr>
+              <w:rPr>
+                <w:rFonts w:hint="eastAsia"/>
+              </w:rPr>
+            </w:pPr>
+            <w:r>
+              <w:rPr>
+                <w:rFonts w:hint="eastAsia"/>
+              </w:rPr>
+              <w:t>限购数量</w:t>
+            </w:r>
+          </w:p>
+        </w:tc>
+      </w:tr>
+      <w:tr>
+        <w:tc>
+          <w:tcPr>
+            <w:tcW w:w="3118" w:type="dxa"/>
+          </w:tcPr>
+          <w:p>
+            <w:proofErr w:type="spellStart"/>
+            <w:r>
+              <w:t>expressTemplateId</w:t>
+            </w:r>
+            <w:proofErr w:type="spellEnd"/>
+          </w:p>
+        </w:tc>
+        <w:tc>
+          <w:tcPr>
+            <w:tcW w:w="2694" w:type="dxa"/>
+          </w:tcPr>
+          <w:p>
+            <w:r>
+              <w:rPr>
+                <w:rFonts w:hint="eastAsia"/>
+              </w:rPr>
+              <w:t>快递模板id</w:t>
+            </w:r>
+          </w:p>
+        </w:tc>
+      </w:tr>
+      <w:tr>
+        <w:tc>
+          <w:tcPr>
+            <w:tcW w:w="3118" w:type="dxa"/>
+          </w:tcPr>
+          <w:p>
+            <w:proofErr w:type="spellStart"/>
+            <w:r>
+              <w:t>expressTemplate</w:t>
+            </w:r>
+            <w:proofErr w:type="spellEnd"/>
+          </w:p>
+        </w:tc>
+        <w:tc>
+          <w:tcPr>
+            <w:tcW w:w="2694" w:type="dxa"/>
+          </w:tcPr>
+          <w:p>
+            <w:r>
+              <w:rPr>
+                <w:rFonts w:hint="eastAsia"/>
+              </w:rPr>
+              <w:t>快递模板详情</w:t>
+            </w:r>
+          </w:p>
+        </w:tc>
+      </w:tr>
+      <w:tr>
+        <w:tc>
+          <w:tcPr>
+            <w:tcW w:w="3118" w:type="dxa"/>
+          </w:tcPr>
+          <w:p>
+            <w:proofErr w:type="spellStart"/>
+            <w:r>
+              <w:t>itemCommentCount</w:t>
+            </w:r>
+            <w:proofErr w:type="spellEnd"/>
+          </w:p>
+        </w:tc>
+        <w:tc>
+          <w:tcPr>
+            <w:tcW w:w="2694" w:type="dxa"/>
+          </w:tcPr>
+          <w:p>
+            <w:r>
+              <w:rPr>
+                <w:rFonts w:hint="eastAsia"/>
+              </w:rPr>
+              <w:t>商品评论数</w:t>
+            </w:r>
+          </w:p>
+        </w:tc>
+      </w:tr>
+      <w:tr>
+        <w:tc>
+          <w:tcPr>
+            <w:tcW w:w="3118" w:type="dxa"/>
+          </w:tcPr>
+          <w:p>
+            <w:proofErr w:type="spellStart"/>
+            <w:r>
+              <w:t>itemCommentRecoList</w:t>
+            </w:r>
+            <w:proofErr w:type="spellEnd"/>
+          </w:p>
+        </w:tc>
+        <w:tc>
+          <w:tcPr>
+            <w:tcW w:w="2694" w:type="dxa"/>
+          </w:tcPr>
+          <w:p>
+            <w:pPr>
+              <w:rPr>
+                <w:rFonts w:hint="eastAsia"/>
+              </w:rPr>
+            </w:pPr>
+            <w:r>
+              <w:rPr>
+                <w:rFonts w:hint="eastAsia"/>
+              </w:rPr>
+              <w:t>商品推荐评论列表</w:t>
+            </w:r>
+          </w:p>
+        </w:tc>
+      </w:tr>
+      <w:tr>
+        <w:tc>
+          <w:tcPr>
+            <w:tcW w:w="3118" w:type="dxa"/>
+          </w:tcPr>
+          <w:p>
+            <w:proofErr w:type="spellStart"/>
+            <w:r>
+              <w:t>tagList</w:t>
+            </w:r>
+            <w:proofErr w:type="spellEnd"/>
+          </w:p>
+        </w:tc>
+        <w:tc>
+          <w:tcPr>
+            <w:tcW w:w="2694" w:type="dxa"/>
+          </w:tcPr>
+          <w:p>
+            <w:r>
+              <w:rPr>
+                <w:rFonts w:hint="eastAsia"/>
+              </w:rPr>
+              <w:t>评论标签列表</w:t>
+            </w:r>
+          </w:p>
+        </w:tc>
+      </w:tr>
+      <w:tr>
+        <w:tc>
+          <w:tcPr>
+            <w:tcW w:w="3118" w:type="dxa"/>
+          </w:tcPr>
+          <w:p>
+            <w:proofErr w:type="spellStart"/>
+            <w:r>
+              <w:t>buyerCommentEnable</w:t>
+            </w:r>
+            <w:proofErr w:type="spellEnd"/>
+          </w:p>
+        </w:tc>
+        <w:tc>
+          <w:tcPr>
+            <w:tcW w:w="2694" w:type="dxa"/>
+          </w:tcPr>
+          <w:p>
+            <w:r>
+              <w:rPr>
+                <w:rFonts w:hint="eastAsia"/>
+              </w:rPr>
+              <w:t>是否允许买家评论</w:t>
+            </w:r>
+          </w:p>
+        </w:tc>
+      </w:tr>
+      <w:tr>
+        <w:tc>
+          <w:tcPr>
+            <w:tcW w:w="3118" w:type="dxa"/>
+          </w:tcPr>
+          <w:p>
+            <w:proofErr w:type="spellStart"/>
+            <w:r>
+              <w:t>hasVideoRelateProduct</w:t>
+            </w:r>
+            <w:proofErr w:type="spellEnd"/>
+          </w:p>
+        </w:tc>
+        <w:tc>
+          <w:tcPr>
+            <w:tcW w:w="2694" w:type="dxa"/>
+          </w:tcPr>
+          <w:p>
+            <w:r>
+              <w:rPr>
+                <w:rFonts w:hint="eastAsia"/>
+              </w:rPr>
+              <w:t>是否</w:t>
+            </w:r>
+            <w:r>
+              <w:rPr>
+                <w:rFonts w:hint="eastAsia"/>
+              </w:rPr>
+              <w:t>有</w:t>
+            </w:r>
+            <w:r>
+              <w:rPr>
+                <w:rFonts w:hint="eastAsia"/>
+              </w:rPr>
+              <w:t>视频介绍</w:t>
+            </w:r>
+          </w:p>
+        </w:tc>
+      </w:tr>
+      <w:tr>
+        <w:tc>
+          <w:tcPr>
+            <w:tcW w:w="3118" w:type="dxa"/>
+          </w:tcPr>
+          <w:p>
+            <w:proofErr w:type="spellStart"/>
+            <w:r>
+              <w:lastRenderedPageBreak/>
+              <w:t>videoNotRelateProductReason</w:t>
+            </w:r>
+            <w:proofErr w:type="spellEnd"/>
+          </w:p>
+        </w:tc>
+        <w:tc>
+          <w:tcPr>
+            <w:tcW w:w="2694" w:type="dxa"/>
+          </w:tcPr>
+          <w:p>
+            <w:r>
+              <w:rPr>
+                <w:rFonts w:hint="eastAsia"/>
+              </w:rPr>
+              <w:t>没有视频介绍的原因</w:t>
+            </w:r>
+          </w:p>
+        </w:tc>
+      </w:tr>
+      <w:tr>
+        <w:tc>
+          <w:tcPr>
+            <w:tcW w:w="3118" w:type="dxa"/>
+          </w:tcPr>
+          <w:p>
+            <w:proofErr w:type="spellStart"/>
+            <w:r>
+              <w:t>videoBO</w:t>
+            </w:r>
+            <w:proofErr w:type="spellEnd"/>
+          </w:p>
+        </w:tc>
+        <w:tc>
+          <w:tcPr>
+            <w:tcW w:w="2694" w:type="dxa"/>
+          </w:tcPr>
+          <w:p>
+            <w:r>
+              <w:rPr>
+                <w:rFonts w:hint="eastAsia"/>
+              </w:rPr>
+              <w:t>视频介绍详情</w:t>
+            </w:r>
+          </w:p>
+        </w:tc>
+      </w:tr>
+      <w:tr>
+        <w:tc>
+          <w:tcPr>
+            <w:tcW w:w="3118" w:type="dxa"/>
+          </w:tcPr>
+          <w:p>
+            <w:proofErr w:type="spellStart"/>
+            <w:r>
+              <w:t>couponList</w:t>
+            </w:r>
+            <w:proofErr w:type="spellEnd"/>
+          </w:p>
+        </w:tc>
+        <w:tc>
+          <w:tcPr>
+            <w:tcW w:w="2694" w:type="dxa"/>
+          </w:tcPr>
+          <w:p>
+            <w:r>
+              <w:rPr>
+                <w:rFonts w:hint="eastAsia"/>
+              </w:rPr>
+              <w:t>优惠券列表</w:t>
+            </w:r>
+          </w:p>
+        </w:tc>
+      </w:tr>
+      <w:tr>
+        <w:tc>
+          <w:tcPr>
+            <w:tcW w:w="3118" w:type="dxa"/>
+          </w:tcPr>
+          <w:p>
+            <w:proofErr w:type="spellStart"/>
+            <w:r>
+              <w:t>itemTagList</w:t>
+            </w:r>
+            <w:proofErr w:type="spellEnd"/>
+          </w:p>
+        </w:tc>
+        <w:tc>
+          <w:tcPr>
+            <w:tcW w:w="2694" w:type="dxa"/>
+          </w:tcPr>
+          <w:p>
+            <w:r>
+              <w:rPr>
+                <w:rFonts w:hint="eastAsia"/>
+              </w:rPr>
+              <w:t>商品标签列表</w:t>
+            </w:r>
+          </w:p>
+        </w:tc>
+      </w:tr>
+      <w:tr>
+        <w:tc>
+          <w:tcPr>
+            <w:tcW w:w="3118" w:type="dxa"/>
+          </w:tcPr>
+          <w:p>
+            <w:proofErr w:type="spellStart"/>
+            <w:r>
+              <w:t>bannerImage</w:t>
+            </w:r>
+            <w:proofErr w:type="spellEnd"/>
+          </w:p>
+        </w:tc>
+        <w:tc>
+          <w:tcPr>
+            <w:tcW w:w="2694" w:type="dxa"/>
+          </w:tcPr>
+          <w:p>
+            <w:r>
+              <w:rPr>
+                <w:rFonts w:hint="eastAsia"/>
+              </w:rPr>
+              <w:t>？</w:t>
+            </w:r>
+          </w:p>
+        </w:tc>
+      </w:tr>
+      <w:tr>
+        <w:tc>
+          <w:tcPr>
+            <w:tcW w:w="3118" w:type="dxa"/>
+          </w:tcPr>
+          <w:p>
+            <w:proofErr w:type="spellStart"/>
+            <w:r>
+              <w:t>specificationList</w:t>
+            </w:r>
+            <w:proofErr w:type="spellEnd"/>
+          </w:p>
+        </w:tc>
+        <w:tc>
+          <w:tcPr>
+            <w:tcW w:w="2694" w:type="dxa"/>
+          </w:tcPr>
+          <w:p>
+            <w:r>
+              <w:rPr>
+                <w:rFonts w:hint="eastAsia"/>
+              </w:rPr>
+              <w:t>？</w:t>
+            </w:r>
+          </w:p>
         </w:tc>
       </w:tr>
     </w:tbl>
     <w:p/>
+    <w:p>
+      <w:pPr>
+        <w:rPr>
+          <w:rFonts w:hint="eastAsia"/>
+        </w:rPr>
+      </w:pPr>
+    </w:p>
+    <w:p>
+      <w:pPr>
+        <w:pStyle w:val="a3"/>
+        <w:numPr>
+          <w:ilvl w:val="0"/>
+          <w:numId w:val="1"/>
+        </w:numPr>
+        <w:ind w:firstLineChars="0"/>
+        <w:rPr>
+          <w:rFonts w:hint="eastAsia"/>
+          <w:highlight w:val="yellow"/>
+        </w:rPr>
+      </w:pPr>
+      <w:r>
+        <w:rPr>
+          <w:rFonts w:hint="eastAsia"/>
+          <w:highlight w:val="yellow"/>
+        </w:rPr>
+        <w:t>快手小店评论信息</w:t>
+      </w:r>
+    </w:p>
+    <w:tbl>
+      <w:tblPr>
+        <w:tblStyle w:val="a4"/>
+        <w:tblW w:w="0" w:type="auto"/>
+        <w:tblLook w:val="04A0" w:firstRow="1" w:lastRow="0" w:firstColumn="1" w:lastColumn="0" w:noHBand="0" w:noVBand="1"/>
+      </w:tblPr>
+      <w:tblGrid>
+        <w:gridCol w:w="4148"/>
+        <w:gridCol w:w="4148"/>
+      </w:tblGrid>
+      <w:tr>
+        <w:tc>
+          <w:tcPr>
+            <w:tcW w:w="4148" w:type="dxa"/>
+          </w:tcPr>
+          <w:p>
+            <w:pPr>
+              <w:rPr>
+                <w:rFonts w:hint="eastAsia"/>
+              </w:rPr>
+            </w:pPr>
+            <w:r>
+              <w:rPr>
+                <w:rFonts w:hint="eastAsia"/>
+              </w:rPr>
+              <w:t>字段</w:t>
+            </w:r>
+          </w:p>
+        </w:tc>
+        <w:tc>
+          <w:tcPr>
+            <w:tcW w:w="4148" w:type="dxa"/>
+          </w:tcPr>
+          <w:p>
+            <w:pPr>
+              <w:rPr>
+                <w:rFonts w:hint="eastAsia"/>
+              </w:rPr>
+            </w:pPr>
+            <w:r>
+              <w:rPr>
+                <w:rFonts w:hint="eastAsia"/>
+              </w:rPr>
+              <w:t>字段名称</w:t>
+            </w:r>
+          </w:p>
+        </w:tc>
+      </w:tr>
+      <w:tr>
+        <w:tc>
+          <w:tcPr>
+            <w:tcW w:w="4148" w:type="dxa"/>
+          </w:tcPr>
+          <w:p>
+            <w:pPr>
+              <w:rPr>
+                <w:rFonts w:hint="eastAsia"/>
+              </w:rPr>
+            </w:pPr>
+            <w:bookmarkStart w:id="0" w:name="_GoBack" w:colFirst="0" w:colLast="0"/>
+            <w:proofErr w:type="spellStart"/>
+            <w:r>
+              <w:rPr>
+                <w:rFonts w:hint="eastAsia"/>
+              </w:rPr>
+              <w:t>itemId</w:t>
+            </w:r>
+            <w:proofErr w:type="spellEnd"/>
+          </w:p>
+        </w:tc>
+        <w:tc>
+          <w:tcPr>
+            <w:tcW w:w="4148" w:type="dxa"/>
+          </w:tcPr>
+          <w:p>
+            <w:pPr>
+              <w:rPr>
+                <w:rFonts w:hint="eastAsia"/>
+              </w:rPr>
+            </w:pPr>
+            <w:r>
+              <w:rPr>
+                <w:rFonts w:hint="eastAsia"/>
+              </w:rPr>
+              <w:t>商品id</w:t>
+            </w:r>
+          </w:p>
+        </w:tc>
+      </w:tr>
+      <w:bookmarkEnd w:id="0"/>
+      <w:tr>
+        <w:tc>
+          <w:tcPr>
+            <w:tcW w:w="4148" w:type="dxa"/>
+          </w:tcPr>
+          <w:p>
+            <w:pPr>
+              <w:rPr>
+                <w:rFonts w:hint="eastAsia"/>
+              </w:rPr>
+            </w:pPr>
+          </w:p>
+        </w:tc>
+        <w:tc>
+          <w:tcPr>
+            <w:tcW w:w="4148" w:type="dxa"/>
+          </w:tcPr>
+          <w:p>
+            <w:pPr>
+              <w:rPr>
+                <w:rFonts w:hint="eastAsia"/>
+              </w:rPr>
+            </w:pPr>
+          </w:p>
+        </w:tc>
+      </w:tr>
+      <w:tr>
+        <w:tc>
+          <w:tcPr>
+            <w:tcW w:w="4148" w:type="dxa"/>
+          </w:tcPr>
+          <w:p>
+            <w:pPr>
+              <w:rPr>
+                <w:rFonts w:hint="eastAsia"/>
+              </w:rPr>
+            </w:pPr>
+          </w:p>
+        </w:tc>
+        <w:tc>
+          <w:tcPr>
+            <w:tcW w:w="4148" w:type="dxa"/>
+          </w:tcPr>
+          <w:p>
+            <w:pPr>
+              <w:rPr>
+                <w:rFonts w:hint="eastAsia"/>
+              </w:rPr>
+            </w:pPr>
+          </w:p>
+        </w:tc>
+      </w:tr>
+      <w:tr>
+        <w:tc>
+          <w:tcPr>
+            <w:tcW w:w="4148" w:type="dxa"/>
+          </w:tcPr>
+          <w:p>
+            <w:pPr>
+              <w:rPr>
+                <w:rFonts w:hint="eastAsia"/>
+              </w:rPr>
+            </w:pPr>
+          </w:p>
+        </w:tc>
+        <w:tc>
+          <w:tcPr>
+            <w:tcW w:w="4148" w:type="dxa"/>
+          </w:tcPr>
+          <w:p>
+            <w:pPr>
+              <w:rPr>
+                <w:rFonts w:hint="eastAsia"/>
+              </w:rPr>
+            </w:pPr>
+          </w:p>
+        </w:tc>
+      </w:tr>
+      <w:tr>
+        <w:tc>
+          <w:tcPr>
+            <w:tcW w:w="4148" w:type="dxa"/>
+          </w:tcPr>
+          <w:p>
+            <w:pPr>
+              <w:rPr>
+                <w:rFonts w:hint="eastAsia"/>
+              </w:rPr>
+            </w:pPr>
+          </w:p>
+        </w:tc>
+        <w:tc>
+          <w:tcPr>
+            <w:tcW w:w="4148" w:type="dxa"/>
+          </w:tcPr>
+          <w:p>
+            <w:pPr>
+              <w:rPr>
+                <w:rFonts w:hint="eastAsia"/>
+              </w:rPr>
+            </w:pPr>
+          </w:p>
+        </w:tc>
+      </w:tr>
+      <w:tr>
+        <w:tc>
+          <w:tcPr>
+            <w:tcW w:w="4148" w:type="dxa"/>
+          </w:tcPr>
+          <w:p>
+            <w:pPr>
+              <w:rPr>
+                <w:rFonts w:hint="eastAsia"/>
+              </w:rPr>
+            </w:pPr>
+          </w:p>
+        </w:tc>
+        <w:tc>
+          <w:tcPr>
+            <w:tcW w:w="4148" w:type="dxa"/>
+          </w:tcPr>
+          <w:p>
+            <w:pPr>
+              <w:rPr>
+                <w:rFonts w:hint="eastAsia"/>
+              </w:rPr>
+            </w:pPr>
+          </w:p>
+        </w:tc>
+      </w:tr>
+      <w:tr>
+        <w:tc>
+          <w:tcPr>
+            <w:tcW w:w="4148" w:type="dxa"/>
+          </w:tcPr>
+          <w:p>
+            <w:pPr>
+              <w:rPr>
+                <w:rFonts w:hint="eastAsia"/>
+              </w:rPr>
+            </w:pPr>
+          </w:p>
+        </w:tc>
+        <w:tc>
+          <w:tcPr>
+            <w:tcW w:w="4148" w:type="dxa"/>
+          </w:tcPr>
+          <w:p>
+            <w:pPr>
+              <w:rPr>
+                <w:rFonts w:hint="eastAsia"/>
+              </w:rPr>
+            </w:pPr>
+          </w:p>
+        </w:tc>
+      </w:tr>
+      <w:tr>
+        <w:tc>
+          <w:tcPr>
+            <w:tcW w:w="4148" w:type="dxa"/>
+          </w:tcPr>
+          <w:p>
+            <w:pPr>
+              <w:rPr>
+                <w:rFonts w:hint="eastAsia"/>
+              </w:rPr>
+            </w:pPr>
+          </w:p>
+        </w:tc>
+        <w:tc>
+          <w:tcPr>
+            <w:tcW w:w="4148" w:type="dxa"/>
+          </w:tcPr>
+          <w:p>
+            <w:pPr>
+              <w:rPr>
+                <w:rFonts w:hint="eastAsia"/>
+              </w:rPr>
+            </w:pPr>
+          </w:p>
+        </w:tc>
+      </w:tr>
+      <w:tr>
+        <w:tc>
+          <w:tcPr>
+            <w:tcW w:w="4148" w:type="dxa"/>
+          </w:tcPr>
+          <w:p>
+            <w:pPr>
+              <w:rPr>
+                <w:rFonts w:hint="eastAsia"/>
+              </w:rPr>
+            </w:pPr>
+          </w:p>
+        </w:tc>
+        <w:tc>
+          <w:tcPr>
+            <w:tcW w:w="4148" w:type="dxa"/>
+          </w:tcPr>
+          <w:p>
+            <w:pPr>
+              <w:rPr>
+                <w:rFonts w:hint="eastAsia"/>
+              </w:rPr>
+            </w:pPr>
+          </w:p>
+        </w:tc>
+      </w:tr>
+    </w:tbl>
+    <w:p>
+      <w:pPr>
+        <w:rPr>
+          <w:rFonts w:hint="eastAsia"/>
+        </w:rPr>
+      </w:pPr>
+    </w:p>
     <w:sectPr>
       <w:pgSz w:w="11906" w:h="16838"/>
       <w:pgMar w:top="1440" w:right="1800" w:bottom="1440" w:left="1800" w:header="851" w:footer="992" w:gutter="0"/>

--- a/TianShuData/document/kuaishou/快手字段.docx
+++ b/TianShuData/document/kuaishou/快手字段.docx
@@ -1493,13 +1493,7 @@
         </w:tc>
       </w:tr>
     </w:tbl>
-    <w:p>
-      <w:pPr>
-        <w:rPr>
-          <w:rFonts w:hint="eastAsia"/>
-        </w:rPr>
-      </w:pPr>
-    </w:p>
+    <w:p/>
     <w:p>
       <w:pPr>
         <w:pStyle w:val="a3"/>
@@ -1662,11 +1656,6 @@
             <w:tcW w:w="2694" w:type="dxa"/>
           </w:tcPr>
           <w:p>
-            <w:pPr>
-              <w:rPr>
-                <w:rFonts w:hint="eastAsia"/>
-              </w:rPr>
-            </w:pPr>
             <w:r>
               <w:rPr>
                 <w:rFonts w:hint="eastAsia"/>
@@ -1783,11 +1772,6 @@
             <w:tcW w:w="2694" w:type="dxa"/>
           </w:tcPr>
           <w:p>
-            <w:pPr>
-              <w:rPr>
-                <w:rFonts w:hint="eastAsia"/>
-              </w:rPr>
-            </w:pPr>
             <w:r>
               <w:rPr>
                 <w:rFonts w:hint="eastAsia"/>
@@ -1959,11 +1943,6 @@
             <w:tcW w:w="2694" w:type="dxa"/>
           </w:tcPr>
           <w:p>
-            <w:pPr>
-              <w:rPr>
-                <w:rFonts w:hint="eastAsia"/>
-              </w:rPr>
-            </w:pPr>
             <w:r>
               <w:rPr>
                 <w:rFonts w:hint="eastAsia"/>
@@ -2143,11 +2122,6 @@
             <w:tcW w:w="2694" w:type="dxa"/>
           </w:tcPr>
           <w:p>
-            <w:pPr>
-              <w:rPr>
-                <w:rFonts w:hint="eastAsia"/>
-              </w:rPr>
-            </w:pPr>
             <w:r>
               <w:rPr>
                 <w:rFonts w:hint="eastAsia"/>
@@ -2202,11 +2176,6 @@
             <w:tcW w:w="2694" w:type="dxa"/>
           </w:tcPr>
           <w:p>
-            <w:pPr>
-              <w:rPr>
-                <w:rFonts w:hint="eastAsia"/>
-              </w:rPr>
-            </w:pPr>
             <w:r>
               <w:rPr>
                 <w:rFonts w:hint="eastAsia"/>
@@ -2315,11 +2284,6 @@
             <w:tcW w:w="2694" w:type="dxa"/>
           </w:tcPr>
           <w:p>
-            <w:pPr>
-              <w:rPr>
-                <w:rFonts w:hint="eastAsia"/>
-              </w:rPr>
-            </w:pPr>
             <w:r>
               <w:rPr>
                 <w:rFonts w:hint="eastAsia"/>
@@ -2586,13 +2550,14 @@
         </w:tc>
       </w:tr>
     </w:tbl>
-    <w:p/>
     <w:p>
       <w:pPr>
         <w:rPr>
           <w:rFonts w:hint="eastAsia"/>
         </w:rPr>
       </w:pPr>
+      <w:bookmarkStart w:id="0" w:name="_GoBack"/>
+      <w:bookmarkEnd w:id="0"/>
     </w:p>
     <w:p>
       <w:pPr>
@@ -2603,7 +2568,6 @@
         </w:numPr>
         <w:ind w:firstLineChars="0"/>
         <w:rPr>
-          <w:rFonts w:hint="eastAsia"/>
           <w:highlight w:val="yellow"/>
         </w:rPr>
       </w:pPr>
@@ -2619,16 +2583,138 @@
       <w:tblPr>
         <w:tblStyle w:val="a4"/>
         <w:tblW w:w="0" w:type="auto"/>
+        <w:tblInd w:w="1413" w:type="dxa"/>
         <w:tblLook w:val="04A0" w:firstRow="1" w:lastRow="0" w:firstColumn="1" w:lastColumn="0" w:noHBand="0" w:noVBand="1"/>
       </w:tblPr>
       <w:tblGrid>
-        <w:gridCol w:w="4148"/>
-        <w:gridCol w:w="4148"/>
+        <w:gridCol w:w="3118"/>
+        <w:gridCol w:w="2694"/>
       </w:tblGrid>
       <w:tr>
         <w:tc>
           <w:tcPr>
-            <w:tcW w:w="4148" w:type="dxa"/>
+            <w:tcW w:w="3118" w:type="dxa"/>
+          </w:tcPr>
+          <w:p>
+            <w:r>
+              <w:rPr>
+                <w:rFonts w:hint="eastAsia"/>
+              </w:rPr>
+              <w:t>字段</w:t>
+            </w:r>
+          </w:p>
+        </w:tc>
+        <w:tc>
+          <w:tcPr>
+            <w:tcW w:w="2694" w:type="dxa"/>
+          </w:tcPr>
+          <w:p>
+            <w:r>
+              <w:rPr>
+                <w:rFonts w:hint="eastAsia"/>
+              </w:rPr>
+              <w:t>字段名称</w:t>
+            </w:r>
+          </w:p>
+        </w:tc>
+      </w:tr>
+      <w:tr>
+        <w:tc>
+          <w:tcPr>
+            <w:tcW w:w="3118" w:type="dxa"/>
+          </w:tcPr>
+          <w:p>
+            <w:proofErr w:type="spellStart"/>
+            <w:r>
+              <w:t>commentId</w:t>
+            </w:r>
+            <w:proofErr w:type="spellEnd"/>
+          </w:p>
+        </w:tc>
+        <w:tc>
+          <w:tcPr>
+            <w:tcW w:w="2694" w:type="dxa"/>
+          </w:tcPr>
+          <w:p>
+            <w:r>
+              <w:rPr>
+                <w:rFonts w:hint="eastAsia"/>
+              </w:rPr>
+              <w:t>评论id</w:t>
+            </w:r>
+          </w:p>
+        </w:tc>
+      </w:tr>
+      <w:tr>
+        <w:tc>
+          <w:tcPr>
+            <w:tcW w:w="3118" w:type="dxa"/>
+          </w:tcPr>
+          <w:p>
+            <w:proofErr w:type="spellStart"/>
+            <w:r>
+              <w:t>itemId</w:t>
+            </w:r>
+            <w:proofErr w:type="spellEnd"/>
+          </w:p>
+        </w:tc>
+        <w:tc>
+          <w:tcPr>
+            <w:tcW w:w="2694" w:type="dxa"/>
+          </w:tcPr>
+          <w:p>
+            <w:r>
+              <w:rPr>
+                <w:rFonts w:hint="eastAsia"/>
+              </w:rPr>
+              <w:t>商品id</w:t>
+            </w:r>
+          </w:p>
+        </w:tc>
+      </w:tr>
+      <w:tr>
+        <w:tc>
+          <w:tcPr>
+            <w:tcW w:w="3118" w:type="dxa"/>
+          </w:tcPr>
+          <w:p>
+            <w:proofErr w:type="spellStart"/>
+            <w:r>
+              <w:t>itemSkuId</w:t>
+            </w:r>
+            <w:proofErr w:type="spellEnd"/>
+          </w:p>
+        </w:tc>
+        <w:tc>
+          <w:tcPr>
+            <w:tcW w:w="2694" w:type="dxa"/>
+          </w:tcPr>
+          <w:p>
+            <w:r>
+              <w:rPr>
+                <w:rFonts w:hint="eastAsia"/>
+              </w:rPr>
+              <w:t>商品型号id</w:t>
+            </w:r>
+          </w:p>
+        </w:tc>
+      </w:tr>
+      <w:tr>
+        <w:tc>
+          <w:tcPr>
+            <w:tcW w:w="3118" w:type="dxa"/>
+          </w:tcPr>
+          <w:p>
+            <w:proofErr w:type="spellStart"/>
+            <w:r>
+              <w:t>itemSkuSpecDesc</w:t>
+            </w:r>
+            <w:proofErr w:type="spellEnd"/>
+          </w:p>
+        </w:tc>
+        <w:tc>
+          <w:tcPr>
+            <w:tcW w:w="2694" w:type="dxa"/>
           </w:tcPr>
           <w:p>
             <w:pPr>
@@ -2640,13 +2726,62 @@
               <w:rPr>
                 <w:rFonts w:hint="eastAsia"/>
               </w:rPr>
-              <w:t>字段</w:t>
-            </w:r>
-          </w:p>
-        </w:tc>
-        <w:tc>
-          <w:tcPr>
-            <w:tcW w:w="4148" w:type="dxa"/>
+              <w:t>商品型号</w:t>
+            </w:r>
+          </w:p>
+        </w:tc>
+      </w:tr>
+      <w:tr>
+        <w:tc>
+          <w:tcPr>
+            <w:tcW w:w="3118" w:type="dxa"/>
+          </w:tcPr>
+          <w:p>
+            <w:proofErr w:type="spellStart"/>
+            <w:r>
+              <w:t>itemUserId</w:t>
+            </w:r>
+            <w:proofErr w:type="spellEnd"/>
+          </w:p>
+        </w:tc>
+        <w:tc>
+          <w:tcPr>
+            <w:tcW w:w="2694" w:type="dxa"/>
+          </w:tcPr>
+          <w:p>
+            <w:r>
+              <w:rPr>
+                <w:rFonts w:hint="eastAsia"/>
+              </w:rPr>
+              <w:t>商品卖家</w:t>
+            </w:r>
+            <w:proofErr w:type="spellStart"/>
+            <w:r>
+              <w:rPr>
+                <w:rFonts w:hint="eastAsia"/>
+              </w:rPr>
+              <w:t>user_id</w:t>
+            </w:r>
+            <w:proofErr w:type="spellEnd"/>
+          </w:p>
+        </w:tc>
+      </w:tr>
+      <w:tr>
+        <w:tc>
+          <w:tcPr>
+            <w:tcW w:w="3118" w:type="dxa"/>
+          </w:tcPr>
+          <w:p>
+            <w:proofErr w:type="spellStart"/>
+            <w:r>
+              <w:t>commentUserId</w:t>
+            </w:r>
+            <w:proofErr w:type="spellEnd"/>
+          </w:p>
+        </w:tc>
+        <w:tc>
+          <w:tcPr>
+            <w:tcW w:w="2694" w:type="dxa"/>
           </w:tcPr>
           <w:p>
             <w:pPr>
@@ -2658,15 +2793,33 @@
               <w:rPr>
                 <w:rFonts w:hint="eastAsia"/>
               </w:rPr>
-              <w:t>字段名称</w:t>
-            </w:r>
-          </w:p>
-        </w:tc>
-      </w:tr>
-      <w:tr>
-        <w:tc>
-          <w:tcPr>
-            <w:tcW w:w="4148" w:type="dxa"/>
+              <w:t>评论者</w:t>
+            </w:r>
+            <w:proofErr w:type="spellStart"/>
+            <w:r>
+              <w:rPr>
+                <w:rFonts w:hint="eastAsia"/>
+              </w:rPr>
+              <w:t>user_id</w:t>
+            </w:r>
+            <w:proofErr w:type="spellEnd"/>
+          </w:p>
+        </w:tc>
+      </w:tr>
+      <w:tr>
+        <w:tc>
+          <w:tcPr>
+            <w:tcW w:w="3118" w:type="dxa"/>
+          </w:tcPr>
+          <w:p>
+            <w:r>
+              <w:t>content</w:t>
+            </w:r>
+          </w:p>
+        </w:tc>
+        <w:tc>
+          <w:tcPr>
+            <w:tcW w:w="2694" w:type="dxa"/>
           </w:tcPr>
           <w:p>
             <w:pPr>
@@ -2674,20 +2827,505 @@
                 <w:rFonts w:hint="eastAsia"/>
               </w:rPr>
             </w:pPr>
-            <w:bookmarkStart w:id="0" w:name="_GoBack" w:colFirst="0" w:colLast="0"/>
-            <w:proofErr w:type="spellStart"/>
-            <w:r>
-              <w:rPr>
-                <w:rFonts w:hint="eastAsia"/>
-              </w:rPr>
-              <w:t>itemId</w:t>
-            </w:r>
-            <w:proofErr w:type="spellEnd"/>
-          </w:p>
-        </w:tc>
-        <w:tc>
-          <w:tcPr>
-            <w:tcW w:w="4148" w:type="dxa"/>
+            <w:r>
+              <w:rPr>
+                <w:rFonts w:hint="eastAsia"/>
+              </w:rPr>
+              <w:t>评论内容</w:t>
+            </w:r>
+          </w:p>
+        </w:tc>
+      </w:tr>
+      <w:tr>
+        <w:tc>
+          <w:tcPr>
+            <w:tcW w:w="3118" w:type="dxa"/>
+          </w:tcPr>
+          <w:p>
+            <w:proofErr w:type="spellStart"/>
+            <w:r>
+              <w:t>subComments</w:t>
+            </w:r>
+            <w:proofErr w:type="spellEnd"/>
+          </w:p>
+        </w:tc>
+        <w:tc>
+          <w:tcPr>
+            <w:tcW w:w="2694" w:type="dxa"/>
+          </w:tcPr>
+          <w:p>
+            <w:proofErr w:type="gramStart"/>
+            <w:r>
+              <w:rPr>
+                <w:rFonts w:hint="eastAsia"/>
+              </w:rPr>
+              <w:t>追评信息</w:t>
+            </w:r>
+            <w:proofErr w:type="gramEnd"/>
+            <w:r>
+              <w:rPr>
+                <w:rFonts w:hint="eastAsia"/>
+              </w:rPr>
+              <w:t>列表</w:t>
+            </w:r>
+          </w:p>
+        </w:tc>
+      </w:tr>
+      <w:tr>
+        <w:tc>
+          <w:tcPr>
+            <w:tcW w:w="3118" w:type="dxa"/>
+          </w:tcPr>
+          <w:p>
+            <w:proofErr w:type="spellStart"/>
+            <w:r>
+              <w:t>oid</w:t>
+            </w:r>
+            <w:proofErr w:type="spellEnd"/>
+          </w:p>
+        </w:tc>
+        <w:tc>
+          <w:tcPr>
+            <w:tcW w:w="2694" w:type="dxa"/>
+          </w:tcPr>
+          <w:p>
+            <w:r>
+              <w:rPr>
+                <w:rFonts w:hint="eastAsia"/>
+              </w:rPr>
+              <w:t>？</w:t>
+            </w:r>
+          </w:p>
+        </w:tc>
+      </w:tr>
+      <w:tr>
+        <w:tc>
+          <w:tcPr>
+            <w:tcW w:w="3118" w:type="dxa"/>
+          </w:tcPr>
+          <w:p>
+            <w:proofErr w:type="spellStart"/>
+            <w:r>
+              <w:t>auditStatus</w:t>
+            </w:r>
+            <w:proofErr w:type="spellEnd"/>
+          </w:p>
+        </w:tc>
+        <w:tc>
+          <w:tcPr>
+            <w:tcW w:w="2694" w:type="dxa"/>
+          </w:tcPr>
+          <w:p>
+            <w:r>
+              <w:rPr>
+                <w:rFonts w:hint="eastAsia"/>
+              </w:rPr>
+              <w:t>审核结果</w:t>
+            </w:r>
+          </w:p>
+        </w:tc>
+      </w:tr>
+      <w:tr>
+        <w:tc>
+          <w:tcPr>
+            <w:tcW w:w="3118" w:type="dxa"/>
+          </w:tcPr>
+          <w:p>
+            <w:r>
+              <w:t>liked</w:t>
+            </w:r>
+          </w:p>
+        </w:tc>
+        <w:tc>
+          <w:tcPr>
+            <w:tcW w:w="2694" w:type="dxa"/>
+          </w:tcPr>
+          <w:p>
+            <w:r>
+              <w:rPr>
+                <w:rFonts w:hint="eastAsia"/>
+              </w:rPr>
+              <w:t>？</w:t>
+            </w:r>
+          </w:p>
+        </w:tc>
+      </w:tr>
+      <w:tr>
+        <w:tc>
+          <w:tcPr>
+            <w:tcW w:w="3118" w:type="dxa"/>
+          </w:tcPr>
+          <w:p>
+            <w:proofErr w:type="spellStart"/>
+            <w:r>
+              <w:t>replyCnt</w:t>
+            </w:r>
+            <w:proofErr w:type="spellEnd"/>
+          </w:p>
+        </w:tc>
+        <w:tc>
+          <w:tcPr>
+            <w:tcW w:w="2694" w:type="dxa"/>
+          </w:tcPr>
+          <w:p>
+            <w:r>
+              <w:rPr>
+                <w:rFonts w:hint="eastAsia"/>
+              </w:rPr>
+              <w:t>回复数</w:t>
+            </w:r>
+          </w:p>
+        </w:tc>
+      </w:tr>
+      <w:tr>
+        <w:tc>
+          <w:tcPr>
+            <w:tcW w:w="3118" w:type="dxa"/>
+          </w:tcPr>
+          <w:p>
+            <w:proofErr w:type="spellStart"/>
+            <w:r>
+              <w:t>commentUser</w:t>
+            </w:r>
+            <w:proofErr w:type="spellEnd"/>
+          </w:p>
+        </w:tc>
+        <w:tc>
+          <w:tcPr>
+            <w:tcW w:w="2694" w:type="dxa"/>
+          </w:tcPr>
+          <w:p>
+            <w:r>
+              <w:rPr>
+                <w:rFonts w:hint="eastAsia"/>
+              </w:rPr>
+              <w:t>评论者信息</w:t>
+            </w:r>
+          </w:p>
+        </w:tc>
+      </w:tr>
+      <w:tr>
+        <w:tc>
+          <w:tcPr>
+            <w:tcW w:w="3118" w:type="dxa"/>
+          </w:tcPr>
+          <w:p>
+            <w:proofErr w:type="spellStart"/>
+            <w:r>
+              <w:t>likedByVisitor</w:t>
+            </w:r>
+            <w:proofErr w:type="spellEnd"/>
+          </w:p>
+        </w:tc>
+        <w:tc>
+          <w:tcPr>
+            <w:tcW w:w="2694" w:type="dxa"/>
+          </w:tcPr>
+          <w:p>
+            <w:r>
+              <w:rPr>
+                <w:rFonts w:hint="eastAsia"/>
+              </w:rPr>
+              <w:t>是否被</w:t>
+            </w:r>
+            <w:proofErr w:type="gramStart"/>
+            <w:r>
+              <w:rPr>
+                <w:rFonts w:hint="eastAsia"/>
+              </w:rPr>
+              <w:t>游客点赞</w:t>
+            </w:r>
+            <w:proofErr w:type="gramEnd"/>
+          </w:p>
+        </w:tc>
+      </w:tr>
+      <w:tr>
+        <w:tc>
+          <w:tcPr>
+            <w:tcW w:w="3118" w:type="dxa"/>
+          </w:tcPr>
+          <w:p>
+            <w:proofErr w:type="spellStart"/>
+            <w:r>
+              <w:t>likeCount</w:t>
+            </w:r>
+            <w:proofErr w:type="spellEnd"/>
+          </w:p>
+        </w:tc>
+        <w:tc>
+          <w:tcPr>
+            <w:tcW w:w="2694" w:type="dxa"/>
+          </w:tcPr>
+          <w:p>
+            <w:proofErr w:type="gramStart"/>
+            <w:r>
+              <w:rPr>
+                <w:rFonts w:hint="eastAsia"/>
+              </w:rPr>
+              <w:t>点赞数</w:t>
+            </w:r>
+            <w:proofErr w:type="gramEnd"/>
+          </w:p>
+        </w:tc>
+      </w:tr>
+      <w:tr>
+        <w:tc>
+          <w:tcPr>
+            <w:tcW w:w="3118" w:type="dxa"/>
+          </w:tcPr>
+          <w:p>
+            <w:proofErr w:type="spellStart"/>
+            <w:r>
+              <w:t>serviceScore</w:t>
+            </w:r>
+            <w:proofErr w:type="spellEnd"/>
+          </w:p>
+        </w:tc>
+        <w:tc>
+          <w:tcPr>
+            <w:tcW w:w="2694" w:type="dxa"/>
+          </w:tcPr>
+          <w:p>
+            <w:r>
+              <w:rPr>
+                <w:rFonts w:hint="eastAsia"/>
+              </w:rPr>
+              <w:t>服务评分</w:t>
+            </w:r>
+          </w:p>
+        </w:tc>
+      </w:tr>
+      <w:tr>
+        <w:tc>
+          <w:tcPr>
+            <w:tcW w:w="3118" w:type="dxa"/>
+          </w:tcPr>
+          <w:p>
+            <w:proofErr w:type="spellStart"/>
+            <w:r>
+              <w:t>logisticsScore</w:t>
+            </w:r>
+            <w:proofErr w:type="spellEnd"/>
+          </w:p>
+        </w:tc>
+        <w:tc>
+          <w:tcPr>
+            <w:tcW w:w="2694" w:type="dxa"/>
+          </w:tcPr>
+          <w:p>
+            <w:r>
+              <w:rPr>
+                <w:rFonts w:hint="eastAsia"/>
+              </w:rPr>
+              <w:t>物流评分</w:t>
+            </w:r>
+          </w:p>
+        </w:tc>
+      </w:tr>
+      <w:tr>
+        <w:tc>
+          <w:tcPr>
+            <w:tcW w:w="3118" w:type="dxa"/>
+          </w:tcPr>
+          <w:p>
+            <w:proofErr w:type="spellStart"/>
+            <w:r>
+              <w:t>creditScore</w:t>
+            </w:r>
+            <w:proofErr w:type="spellEnd"/>
+          </w:p>
+        </w:tc>
+        <w:tc>
+          <w:tcPr>
+            <w:tcW w:w="2694" w:type="dxa"/>
+          </w:tcPr>
+          <w:p>
+            <w:r>
+              <w:rPr>
+                <w:rFonts w:hint="eastAsia"/>
+              </w:rPr>
+              <w:t>信用评分</w:t>
+            </w:r>
+          </w:p>
+        </w:tc>
+      </w:tr>
+      <w:tr>
+        <w:tc>
+          <w:tcPr>
+            <w:tcW w:w="3118" w:type="dxa"/>
+          </w:tcPr>
+          <w:p>
+            <w:proofErr w:type="spellStart"/>
+            <w:r>
+              <w:t>qualityScore</w:t>
+            </w:r>
+            <w:proofErr w:type="spellEnd"/>
+          </w:p>
+        </w:tc>
+        <w:tc>
+          <w:tcPr>
+            <w:tcW w:w="2694" w:type="dxa"/>
+          </w:tcPr>
+          <w:p>
+            <w:r>
+              <w:rPr>
+                <w:rFonts w:hint="eastAsia"/>
+              </w:rPr>
+              <w:t>质量评分</w:t>
+            </w:r>
+          </w:p>
+        </w:tc>
+      </w:tr>
+      <w:tr>
+        <w:tc>
+          <w:tcPr>
+            <w:tcW w:w="3118" w:type="dxa"/>
+          </w:tcPr>
+          <w:p>
+            <w:r>
+              <w:t>replied</w:t>
+            </w:r>
+          </w:p>
+        </w:tc>
+        <w:tc>
+          <w:tcPr>
+            <w:tcW w:w="2694" w:type="dxa"/>
+          </w:tcPr>
+          <w:p>
+            <w:r>
+              <w:rPr>
+                <w:rFonts w:hint="eastAsia"/>
+              </w:rPr>
+              <w:t>？</w:t>
+            </w:r>
+          </w:p>
+        </w:tc>
+      </w:tr>
+      <w:tr>
+        <w:tc>
+          <w:tcPr>
+            <w:tcW w:w="3118" w:type="dxa"/>
+          </w:tcPr>
+          <w:p>
+            <w:proofErr w:type="spellStart"/>
+            <w:r>
+              <w:t>commentImgUrls</w:t>
+            </w:r>
+            <w:proofErr w:type="spellEnd"/>
+          </w:p>
+        </w:tc>
+        <w:tc>
+          <w:tcPr>
+            <w:tcW w:w="2694" w:type="dxa"/>
+          </w:tcPr>
+          <w:p>
+            <w:r>
+              <w:rPr>
+                <w:rFonts w:hint="eastAsia"/>
+              </w:rPr>
+              <w:t>图片评论</w:t>
+            </w:r>
+            <w:proofErr w:type="spellStart"/>
+            <w:r>
+              <w:rPr>
+                <w:rFonts w:hint="eastAsia"/>
+              </w:rPr>
+              <w:t>url</w:t>
+            </w:r>
+            <w:proofErr w:type="spellEnd"/>
+            <w:r>
+              <w:rPr>
+                <w:rFonts w:hint="eastAsia"/>
+              </w:rPr>
+              <w:t>列表</w:t>
+            </w:r>
+          </w:p>
+        </w:tc>
+      </w:tr>
+      <w:tr>
+        <w:tc>
+          <w:tcPr>
+            <w:tcW w:w="3118" w:type="dxa"/>
+          </w:tcPr>
+          <w:p>
+            <w:proofErr w:type="spellStart"/>
+            <w:r>
+              <w:t>commentVideoIds</w:t>
+            </w:r>
+            <w:proofErr w:type="spellEnd"/>
+          </w:p>
+        </w:tc>
+        <w:tc>
+          <w:tcPr>
+            <w:tcW w:w="2694" w:type="dxa"/>
+          </w:tcPr>
+          <w:p>
+            <w:r>
+              <w:rPr>
+                <w:rFonts w:hint="eastAsia"/>
+              </w:rPr>
+              <w:t>视频评论id列表</w:t>
+            </w:r>
+          </w:p>
+        </w:tc>
+      </w:tr>
+      <w:tr>
+        <w:tc>
+          <w:tcPr>
+            <w:tcW w:w="3118" w:type="dxa"/>
+          </w:tcPr>
+          <w:p>
+            <w:proofErr w:type="spellStart"/>
+            <w:r>
+              <w:t>commentVideoUrls</w:t>
+            </w:r>
+            <w:proofErr w:type="spellEnd"/>
+          </w:p>
+        </w:tc>
+        <w:tc>
+          <w:tcPr>
+            <w:tcW w:w="2694" w:type="dxa"/>
+          </w:tcPr>
+          <w:p>
+            <w:r>
+              <w:rPr>
+                <w:rFonts w:hint="eastAsia"/>
+              </w:rPr>
+              <w:t>视频评论</w:t>
+            </w:r>
+            <w:proofErr w:type="spellStart"/>
+            <w:r>
+              <w:rPr>
+                <w:rFonts w:hint="eastAsia"/>
+              </w:rPr>
+              <w:t>url</w:t>
+            </w:r>
+            <w:proofErr w:type="spellEnd"/>
+            <w:r>
+              <w:rPr>
+                <w:rFonts w:hint="eastAsia"/>
+              </w:rPr>
+              <w:t>列表</w:t>
+            </w:r>
+          </w:p>
+        </w:tc>
+      </w:tr>
+      <w:tr>
+        <w:tc>
+          <w:tcPr>
+            <w:tcW w:w="3118" w:type="dxa"/>
+          </w:tcPr>
+          <w:p>
+            <w:proofErr w:type="spellStart"/>
+            <w:r>
+              <w:t>complainStatus</w:t>
+            </w:r>
+            <w:proofErr w:type="spellEnd"/>
+          </w:p>
+        </w:tc>
+        <w:tc>
+          <w:tcPr>
+            <w:tcW w:w="2694" w:type="dxa"/>
           </w:tcPr>
           <w:p>
             <w:pPr>
@@ -2699,16 +3337,25 @@
               <w:rPr>
                 <w:rFonts w:hint="eastAsia"/>
               </w:rPr>
-              <w:t>商品id</w:t>
-            </w:r>
-          </w:p>
-        </w:tc>
-      </w:tr>
-      <w:bookmarkEnd w:id="0"/>
-      <w:tr>
-        <w:tc>
-          <w:tcPr>
-            <w:tcW w:w="4148" w:type="dxa"/>
+              <w:t>？</w:t>
+            </w:r>
+          </w:p>
+        </w:tc>
+      </w:tr>
+      <w:tr>
+        <w:tc>
+          <w:tcPr>
+            <w:tcW w:w="3118" w:type="dxa"/>
+          </w:tcPr>
+          <w:p>
+            <w:r>
+              <w:t>timestamp</w:t>
+            </w:r>
+          </w:p>
+        </w:tc>
+        <w:tc>
+          <w:tcPr>
+            <w:tcW w:w="2694" w:type="dxa"/>
           </w:tcPr>
           <w:p>
             <w:pPr>
@@ -2716,11 +3363,29 @@
                 <w:rFonts w:hint="eastAsia"/>
               </w:rPr>
             </w:pPr>
-          </w:p>
-        </w:tc>
-        <w:tc>
-          <w:tcPr>
-            <w:tcW w:w="4148" w:type="dxa"/>
+            <w:r>
+              <w:rPr>
+                <w:rFonts w:hint="eastAsia"/>
+              </w:rPr>
+              <w:t>时间戳</w:t>
+            </w:r>
+          </w:p>
+        </w:tc>
+      </w:tr>
+      <w:tr>
+        <w:tc>
+          <w:tcPr>
+            <w:tcW w:w="3118" w:type="dxa"/>
+          </w:tcPr>
+          <w:p>
+            <w:r>
+              <w:t>anonymous</w:t>
+            </w:r>
+          </w:p>
+        </w:tc>
+        <w:tc>
+          <w:tcPr>
+            <w:tcW w:w="2694" w:type="dxa"/>
           </w:tcPr>
           <w:p>
             <w:pPr>
@@ -2728,13 +3393,29 @@
                 <w:rFonts w:hint="eastAsia"/>
               </w:rPr>
             </w:pPr>
-          </w:p>
-        </w:tc>
-      </w:tr>
-      <w:tr>
-        <w:tc>
-          <w:tcPr>
-            <w:tcW w:w="4148" w:type="dxa"/>
+            <w:r>
+              <w:rPr>
+                <w:rFonts w:hint="eastAsia"/>
+              </w:rPr>
+              <w:t>是否匿名评论</w:t>
+            </w:r>
+          </w:p>
+        </w:tc>
+      </w:tr>
+      <w:tr>
+        <w:tc>
+          <w:tcPr>
+            <w:tcW w:w="3118" w:type="dxa"/>
+          </w:tcPr>
+          <w:p>
+            <w:r>
+              <w:t>auto</w:t>
+            </w:r>
+          </w:p>
+        </w:tc>
+        <w:tc>
+          <w:tcPr>
+            <w:tcW w:w="2694" w:type="dxa"/>
           </w:tcPr>
           <w:p>
             <w:pPr>
@@ -2742,185 +3423,18 @@
                 <w:rFonts w:hint="eastAsia"/>
               </w:rPr>
             </w:pPr>
-          </w:p>
-        </w:tc>
-        <w:tc>
-          <w:tcPr>
-            <w:tcW w:w="4148" w:type="dxa"/>
-          </w:tcPr>
-          <w:p>
-            <w:pPr>
-              <w:rPr>
-                <w:rFonts w:hint="eastAsia"/>
-              </w:rPr>
-            </w:pPr>
-          </w:p>
-        </w:tc>
-      </w:tr>
-      <w:tr>
-        <w:tc>
-          <w:tcPr>
-            <w:tcW w:w="4148" w:type="dxa"/>
-          </w:tcPr>
-          <w:p>
-            <w:pPr>
-              <w:rPr>
-                <w:rFonts w:hint="eastAsia"/>
-              </w:rPr>
-            </w:pPr>
-          </w:p>
-        </w:tc>
-        <w:tc>
-          <w:tcPr>
-            <w:tcW w:w="4148" w:type="dxa"/>
-          </w:tcPr>
-          <w:p>
-            <w:pPr>
-              <w:rPr>
-                <w:rFonts w:hint="eastAsia"/>
-              </w:rPr>
-            </w:pPr>
-          </w:p>
-        </w:tc>
-      </w:tr>
-      <w:tr>
-        <w:tc>
-          <w:tcPr>
-            <w:tcW w:w="4148" w:type="dxa"/>
-          </w:tcPr>
-          <w:p>
-            <w:pPr>
-              <w:rPr>
-                <w:rFonts w:hint="eastAsia"/>
-              </w:rPr>
-            </w:pPr>
-          </w:p>
-        </w:tc>
-        <w:tc>
-          <w:tcPr>
-            <w:tcW w:w="4148" w:type="dxa"/>
-          </w:tcPr>
-          <w:p>
-            <w:pPr>
-              <w:rPr>
-                <w:rFonts w:hint="eastAsia"/>
-              </w:rPr>
-            </w:pPr>
-          </w:p>
-        </w:tc>
-      </w:tr>
-      <w:tr>
-        <w:tc>
-          <w:tcPr>
-            <w:tcW w:w="4148" w:type="dxa"/>
-          </w:tcPr>
-          <w:p>
-            <w:pPr>
-              <w:rPr>
-                <w:rFonts w:hint="eastAsia"/>
-              </w:rPr>
-            </w:pPr>
-          </w:p>
-        </w:tc>
-        <w:tc>
-          <w:tcPr>
-            <w:tcW w:w="4148" w:type="dxa"/>
-          </w:tcPr>
-          <w:p>
-            <w:pPr>
-              <w:rPr>
-                <w:rFonts w:hint="eastAsia"/>
-              </w:rPr>
-            </w:pPr>
-          </w:p>
-        </w:tc>
-      </w:tr>
-      <w:tr>
-        <w:tc>
-          <w:tcPr>
-            <w:tcW w:w="4148" w:type="dxa"/>
-          </w:tcPr>
-          <w:p>
-            <w:pPr>
-              <w:rPr>
-                <w:rFonts w:hint="eastAsia"/>
-              </w:rPr>
-            </w:pPr>
-          </w:p>
-        </w:tc>
-        <w:tc>
-          <w:tcPr>
-            <w:tcW w:w="4148" w:type="dxa"/>
-          </w:tcPr>
-          <w:p>
-            <w:pPr>
-              <w:rPr>
-                <w:rFonts w:hint="eastAsia"/>
-              </w:rPr>
-            </w:pPr>
-          </w:p>
-        </w:tc>
-      </w:tr>
-      <w:tr>
-        <w:tc>
-          <w:tcPr>
-            <w:tcW w:w="4148" w:type="dxa"/>
-          </w:tcPr>
-          <w:p>
-            <w:pPr>
-              <w:rPr>
-                <w:rFonts w:hint="eastAsia"/>
-              </w:rPr>
-            </w:pPr>
-          </w:p>
-        </w:tc>
-        <w:tc>
-          <w:tcPr>
-            <w:tcW w:w="4148" w:type="dxa"/>
-          </w:tcPr>
-          <w:p>
-            <w:pPr>
-              <w:rPr>
-                <w:rFonts w:hint="eastAsia"/>
-              </w:rPr>
-            </w:pPr>
-          </w:p>
-        </w:tc>
-      </w:tr>
-      <w:tr>
-        <w:tc>
-          <w:tcPr>
-            <w:tcW w:w="4148" w:type="dxa"/>
-          </w:tcPr>
-          <w:p>
-            <w:pPr>
-              <w:rPr>
-                <w:rFonts w:hint="eastAsia"/>
-              </w:rPr>
-            </w:pPr>
-          </w:p>
-        </w:tc>
-        <w:tc>
-          <w:tcPr>
-            <w:tcW w:w="4148" w:type="dxa"/>
-          </w:tcPr>
-          <w:p>
-            <w:pPr>
-              <w:rPr>
-                <w:rFonts w:hint="eastAsia"/>
-              </w:rPr>
-            </w:pPr>
+            <w:r>
+              <w:rPr>
+                <w:rFonts w:hint="eastAsia"/>
+              </w:rPr>
+              <w:t>？</w:t>
+            </w:r>
           </w:p>
         </w:tc>
       </w:tr>
     </w:tbl>
-    <w:p>
-      <w:pPr>
-        <w:rPr>
-          <w:rFonts w:hint="eastAsia"/>
-        </w:rPr>
-      </w:pPr>
-    </w:p>
+    <w:p/>
+    <w:p/>
     <w:sectPr>
       <w:pgSz w:w="11906" w:h="16838"/>
       <w:pgMar w:top="1440" w:right="1800" w:bottom="1440" w:left="1800" w:header="851" w:footer="992" w:gutter="0"/>

--- a/TianShuData/document/kuaishou/快手字段.docx
+++ b/TianShuData/document/kuaishou/快手字段.docx
@@ -799,6 +799,14 @@
       </w:tr>
     </w:tbl>
     <w:p/>
+    <w:p/>
+    <w:p>
+      <w:pPr>
+        <w:rPr>
+          <w:rFonts w:hint="eastAsia"/>
+        </w:rPr>
+      </w:pPr>
+    </w:p>
     <w:p>
       <w:pPr>
         <w:pStyle w:val="a3"/>
@@ -807,10 +815,14 @@
           <w:numId w:val="1"/>
         </w:numPr>
         <w:ind w:firstLineChars="0"/>
+        <w:rPr>
+          <w:highlight w:val="yellow"/>
+        </w:rPr>
       </w:pPr>
       <w:r>
         <w:rPr>
           <w:rFonts w:hint="eastAsia"/>
+          <w:highlight w:val="yellow"/>
         </w:rPr>
         <w:t>快手小店信息</w:t>
       </w:r>
@@ -904,7 +916,28 @@
           <w:tcPr>
             <w:tcW w:w="2839" w:type="dxa"/>
           </w:tcPr>
-          <w:p/>
+          <w:p>
+            <w:r>
+              <w:rPr>
+                <w:rFonts w:hint="eastAsia"/>
+              </w:rPr>
+              <w:t>是否包含</w:t>
+            </w:r>
+            <w:proofErr w:type="gramStart"/>
+            <w:r>
+              <w:rPr>
+                <w:rFonts w:hint="eastAsia"/>
+              </w:rPr>
+              <w:t>来自淘宝的</w:t>
+            </w:r>
+            <w:proofErr w:type="gramEnd"/>
+            <w:r>
+              <w:rPr>
+                <w:rFonts w:hint="eastAsia"/>
+              </w:rPr>
+              <w:t>商品</w:t>
+            </w:r>
+          </w:p>
         </w:tc>
       </w:tr>
       <w:tr>
@@ -927,7 +960,31 @@
           <w:tcPr>
             <w:tcW w:w="2839" w:type="dxa"/>
           </w:tcPr>
-          <w:p/>
+          <w:p>
+            <w:pPr>
+              <w:rPr>
+                <w:rFonts w:hint="eastAsia"/>
+              </w:rPr>
+            </w:pPr>
+            <w:r>
+              <w:rPr>
+                <w:rFonts w:hint="eastAsia"/>
+              </w:rPr>
+              <w:t>物流</w:t>
+            </w:r>
+            <w:r>
+              <w:rPr>
+                <w:rFonts w:hint="eastAsia"/>
+              </w:rPr>
+              <w:t>服务</w:t>
+            </w:r>
+            <w:r>
+              <w:rPr>
+                <w:rFonts w:hint="eastAsia"/>
+              </w:rPr>
+              <w:t>评分</w:t>
+            </w:r>
+          </w:p>
         </w:tc>
       </w:tr>
       <w:tr>
@@ -956,7 +1013,26 @@
           <w:tcPr>
             <w:tcW w:w="2839" w:type="dxa"/>
           </w:tcPr>
-          <w:p/>
+          <w:p>
+            <w:r>
+              <w:rPr>
+                <w:rFonts w:hint="eastAsia"/>
+              </w:rPr>
+              <w:t>物流</w:t>
+            </w:r>
+            <w:r>
+              <w:rPr>
+                <w:rFonts w:hint="eastAsia"/>
+              </w:rPr>
+              <w:t>服务</w:t>
+            </w:r>
+            <w:r>
+              <w:rPr>
+                <w:rFonts w:hint="eastAsia"/>
+              </w:rPr>
+              <w:t>等级</w:t>
+            </w:r>
+          </w:p>
         </w:tc>
       </w:tr>
       <w:tr>
@@ -983,6 +1059,12 @@
             <w:r>
               <w:t>商品质量</w:t>
             </w:r>
+            <w:r>
+              <w:rPr>
+                <w:rFonts w:hint="eastAsia"/>
+              </w:rPr>
+              <w:t>评分</w:t>
+            </w:r>
           </w:p>
         </w:tc>
       </w:tr>
@@ -1006,7 +1088,14 @@
           <w:tcPr>
             <w:tcW w:w="2839" w:type="dxa"/>
           </w:tcPr>
-          <w:p/>
+          <w:p>
+            <w:r>
+              <w:rPr>
+                <w:rFonts w:hint="eastAsia"/>
+              </w:rPr>
+              <w:t>商品质量等级</w:t>
+            </w:r>
+          </w:p>
         </w:tc>
       </w:tr>
       <w:tr>
@@ -1033,6 +1122,12 @@
             <w:r>
               <w:t>服务态度</w:t>
             </w:r>
+            <w:r>
+              <w:rPr>
+                <w:rFonts w:hint="eastAsia"/>
+              </w:rPr>
+              <w:t>评分</w:t>
+            </w:r>
           </w:p>
         </w:tc>
       </w:tr>
@@ -1056,7 +1151,14 @@
           <w:tcPr>
             <w:tcW w:w="2839" w:type="dxa"/>
           </w:tcPr>
-          <w:p/>
+          <w:p>
+            <w:r>
+              <w:rPr>
+                <w:rFonts w:hint="eastAsia"/>
+              </w:rPr>
+              <w:t>服务态度等级</w:t>
+            </w:r>
+          </w:p>
         </w:tc>
       </w:tr>
       <w:tr>
@@ -1072,6 +1174,12 @@
             <w:r>
               <w:t>totalOrderPayCoun</w:t>
             </w:r>
+            <w:r>
+              <w:rPr>
+                <w:rFonts w:hint="eastAsia"/>
+              </w:rPr>
+              <w:t>t</w:t>
+            </w:r>
             <w:proofErr w:type="spellEnd"/>
           </w:p>
         </w:tc>
@@ -1079,7 +1187,14 @@
           <w:tcPr>
             <w:tcW w:w="2839" w:type="dxa"/>
           </w:tcPr>
-          <w:p/>
+          <w:p>
+            <w:r>
+              <w:rPr>
+                <w:rFonts w:hint="eastAsia"/>
+              </w:rPr>
+              <w:t>总销量</w:t>
+            </w:r>
+          </w:p>
         </w:tc>
       </w:tr>
       <w:tr>
@@ -1102,7 +1217,14 @@
           <w:tcPr>
             <w:tcW w:w="2839" w:type="dxa"/>
           </w:tcPr>
-          <w:p/>
+          <w:p>
+            <w:r>
+              <w:rPr>
+                <w:rFonts w:hint="eastAsia"/>
+              </w:rPr>
+              <w:t>有效评论数量</w:t>
+            </w:r>
+          </w:p>
         </w:tc>
       </w:tr>
     </w:tbl>
@@ -1115,13 +1237,20 @@
           <w:numId w:val="1"/>
         </w:numPr>
         <w:ind w:firstLineChars="0"/>
+        <w:rPr>
+          <w:highlight w:val="yellow"/>
+        </w:rPr>
       </w:pPr>
       <w:r>
         <w:rPr>
           <w:rFonts w:hint="eastAsia"/>
+          <w:highlight w:val="yellow"/>
         </w:rPr>
+        <w:lastRenderedPageBreak/>
         <w:t>快手小店商品信息</w:t>
       </w:r>
+      <w:bookmarkStart w:id="0" w:name="_GoBack"/>
+      <w:bookmarkEnd w:id="0"/>
     </w:p>
     <w:tbl>
       <w:tblPr>
@@ -1170,7 +1299,6 @@
           <w:p>
             <w:proofErr w:type="spellStart"/>
             <w:r>
-              <w:lastRenderedPageBreak/>
               <w:t>user_id</w:t>
             </w:r>
             <w:proofErr w:type="spellEnd"/>
@@ -2328,6 +2456,7 @@
           <w:p>
             <w:proofErr w:type="spellStart"/>
             <w:r>
+              <w:lastRenderedPageBreak/>
               <w:t>buyerCommentEnable</w:t>
             </w:r>
             <w:proofErr w:type="spellEnd"/>
@@ -2394,7 +2523,6 @@
           <w:p>
             <w:proofErr w:type="spellStart"/>
             <w:r>
-              <w:lastRenderedPageBreak/>
               <w:t>videoNotRelateProductReason</w:t>
             </w:r>
             <w:proofErr w:type="spellEnd"/>
@@ -2550,15 +2678,7 @@
         </w:tc>
       </w:tr>
     </w:tbl>
-    <w:p>
-      <w:pPr>
-        <w:rPr>
-          <w:rFonts w:hint="eastAsia"/>
-        </w:rPr>
-      </w:pPr>
-      <w:bookmarkStart w:id="0" w:name="_GoBack"/>
-      <w:bookmarkEnd w:id="0"/>
-    </w:p>
+    <w:p/>
     <w:p>
       <w:pPr>
         <w:pStyle w:val="a3"/>
@@ -2717,11 +2837,6 @@
             <w:tcW w:w="2694" w:type="dxa"/>
           </w:tcPr>
           <w:p>
-            <w:pPr>
-              <w:rPr>
-                <w:rFonts w:hint="eastAsia"/>
-              </w:rPr>
-            </w:pPr>
             <w:r>
               <w:rPr>
                 <w:rFonts w:hint="eastAsia"/>
@@ -2784,11 +2899,6 @@
             <w:tcW w:w="2694" w:type="dxa"/>
           </w:tcPr>
           <w:p>
-            <w:pPr>
-              <w:rPr>
-                <w:rFonts w:hint="eastAsia"/>
-              </w:rPr>
-            </w:pPr>
             <w:r>
               <w:rPr>
                 <w:rFonts w:hint="eastAsia"/>
@@ -2822,11 +2932,6 @@
             <w:tcW w:w="2694" w:type="dxa"/>
           </w:tcPr>
           <w:p>
-            <w:pPr>
-              <w:rPr>
-                <w:rFonts w:hint="eastAsia"/>
-              </w:rPr>
-            </w:pPr>
             <w:r>
               <w:rPr>
                 <w:rFonts w:hint="eastAsia"/>
@@ -3328,11 +3433,6 @@
             <w:tcW w:w="2694" w:type="dxa"/>
           </w:tcPr>
           <w:p>
-            <w:pPr>
-              <w:rPr>
-                <w:rFonts w:hint="eastAsia"/>
-              </w:rPr>
-            </w:pPr>
             <w:r>
               <w:rPr>
                 <w:rFonts w:hint="eastAsia"/>
@@ -3358,11 +3458,6 @@
             <w:tcW w:w="2694" w:type="dxa"/>
           </w:tcPr>
           <w:p>
-            <w:pPr>
-              <w:rPr>
-                <w:rFonts w:hint="eastAsia"/>
-              </w:rPr>
-            </w:pPr>
             <w:r>
               <w:rPr>
                 <w:rFonts w:hint="eastAsia"/>
@@ -3388,11 +3483,6 @@
             <w:tcW w:w="2694" w:type="dxa"/>
           </w:tcPr>
           <w:p>
-            <w:pPr>
-              <w:rPr>
-                <w:rFonts w:hint="eastAsia"/>
-              </w:rPr>
-            </w:pPr>
             <w:r>
               <w:rPr>
                 <w:rFonts w:hint="eastAsia"/>
@@ -3418,11 +3508,6 @@
             <w:tcW w:w="2694" w:type="dxa"/>
           </w:tcPr>
           <w:p>
-            <w:pPr>
-              <w:rPr>
-                <w:rFonts w:hint="eastAsia"/>
-              </w:rPr>
-            </w:pPr>
             <w:r>
               <w:rPr>
                 <w:rFonts w:hint="eastAsia"/>

--- a/TianShuData/document/kuaishou/快手字段.docx
+++ b/TianShuData/document/kuaishou/快手字段.docx
@@ -799,6 +799,14 @@
       </w:tr>
     </w:tbl>
     <w:p/>
+    <w:p/>
+    <w:p>
+      <w:pPr>
+        <w:rPr>
+          <w:rFonts w:hint="eastAsia"/>
+        </w:rPr>
+      </w:pPr>
+    </w:p>
     <w:p>
       <w:pPr>
         <w:pStyle w:val="a3"/>
@@ -807,10 +815,14 @@
           <w:numId w:val="1"/>
         </w:numPr>
         <w:ind w:firstLineChars="0"/>
+        <w:rPr>
+          <w:highlight w:val="yellow"/>
+        </w:rPr>
       </w:pPr>
       <w:r>
         <w:rPr>
           <w:rFonts w:hint="eastAsia"/>
+          <w:highlight w:val="yellow"/>
         </w:rPr>
         <w:t>快手小店信息</w:t>
       </w:r>
@@ -904,7 +916,28 @@
           <w:tcPr>
             <w:tcW w:w="2839" w:type="dxa"/>
           </w:tcPr>
-          <w:p/>
+          <w:p>
+            <w:r>
+              <w:rPr>
+                <w:rFonts w:hint="eastAsia"/>
+              </w:rPr>
+              <w:t>是否包含</w:t>
+            </w:r>
+            <w:proofErr w:type="gramStart"/>
+            <w:r>
+              <w:rPr>
+                <w:rFonts w:hint="eastAsia"/>
+              </w:rPr>
+              <w:t>来自淘宝的</w:t>
+            </w:r>
+            <w:proofErr w:type="gramEnd"/>
+            <w:r>
+              <w:rPr>
+                <w:rFonts w:hint="eastAsia"/>
+              </w:rPr>
+              <w:t>商品</w:t>
+            </w:r>
+          </w:p>
         </w:tc>
       </w:tr>
       <w:tr>
@@ -927,7 +960,31 @@
           <w:tcPr>
             <w:tcW w:w="2839" w:type="dxa"/>
           </w:tcPr>
-          <w:p/>
+          <w:p>
+            <w:pPr>
+              <w:rPr>
+                <w:rFonts w:hint="eastAsia"/>
+              </w:rPr>
+            </w:pPr>
+            <w:r>
+              <w:rPr>
+                <w:rFonts w:hint="eastAsia"/>
+              </w:rPr>
+              <w:t>物流</w:t>
+            </w:r>
+            <w:r>
+              <w:rPr>
+                <w:rFonts w:hint="eastAsia"/>
+              </w:rPr>
+              <w:t>服务</w:t>
+            </w:r>
+            <w:r>
+              <w:rPr>
+                <w:rFonts w:hint="eastAsia"/>
+              </w:rPr>
+              <w:t>评分</w:t>
+            </w:r>
+          </w:p>
         </w:tc>
       </w:tr>
       <w:tr>
@@ -956,7 +1013,26 @@
           <w:tcPr>
             <w:tcW w:w="2839" w:type="dxa"/>
           </w:tcPr>
-          <w:p/>
+          <w:p>
+            <w:r>
+              <w:rPr>
+                <w:rFonts w:hint="eastAsia"/>
+              </w:rPr>
+              <w:t>物流</w:t>
+            </w:r>
+            <w:r>
+              <w:rPr>
+                <w:rFonts w:hint="eastAsia"/>
+              </w:rPr>
+              <w:t>服务</w:t>
+            </w:r>
+            <w:r>
+              <w:rPr>
+                <w:rFonts w:hint="eastAsia"/>
+              </w:rPr>
+              <w:t>等级</w:t>
+            </w:r>
+          </w:p>
         </w:tc>
       </w:tr>
       <w:tr>
@@ -983,6 +1059,12 @@
             <w:r>
               <w:t>商品质量</w:t>
             </w:r>
+            <w:r>
+              <w:rPr>
+                <w:rFonts w:hint="eastAsia"/>
+              </w:rPr>
+              <w:t>评分</w:t>
+            </w:r>
           </w:p>
         </w:tc>
       </w:tr>
@@ -1006,7 +1088,14 @@
           <w:tcPr>
             <w:tcW w:w="2839" w:type="dxa"/>
           </w:tcPr>
-          <w:p/>
+          <w:p>
+            <w:r>
+              <w:rPr>
+                <w:rFonts w:hint="eastAsia"/>
+              </w:rPr>
+              <w:t>商品质量等级</w:t>
+            </w:r>
+          </w:p>
         </w:tc>
       </w:tr>
       <w:tr>
@@ -1033,6 +1122,12 @@
             <w:r>
               <w:t>服务态度</w:t>
             </w:r>
+            <w:r>
+              <w:rPr>
+                <w:rFonts w:hint="eastAsia"/>
+              </w:rPr>
+              <w:t>评分</w:t>
+            </w:r>
           </w:p>
         </w:tc>
       </w:tr>
@@ -1056,7 +1151,14 @@
           <w:tcPr>
             <w:tcW w:w="2839" w:type="dxa"/>
           </w:tcPr>
-          <w:p/>
+          <w:p>
+            <w:r>
+              <w:rPr>
+                <w:rFonts w:hint="eastAsia"/>
+              </w:rPr>
+              <w:t>服务态度等级</w:t>
+            </w:r>
+          </w:p>
         </w:tc>
       </w:tr>
       <w:tr>
@@ -1072,6 +1174,12 @@
             <w:r>
               <w:t>totalOrderPayCoun</w:t>
             </w:r>
+            <w:r>
+              <w:rPr>
+                <w:rFonts w:hint="eastAsia"/>
+              </w:rPr>
+              <w:t>t</w:t>
+            </w:r>
             <w:proofErr w:type="spellEnd"/>
           </w:p>
         </w:tc>
@@ -1079,7 +1187,14 @@
           <w:tcPr>
             <w:tcW w:w="2839" w:type="dxa"/>
           </w:tcPr>
-          <w:p/>
+          <w:p>
+            <w:r>
+              <w:rPr>
+                <w:rFonts w:hint="eastAsia"/>
+              </w:rPr>
+              <w:t>总销量</w:t>
+            </w:r>
+          </w:p>
         </w:tc>
       </w:tr>
       <w:tr>
@@ -1102,7 +1217,14 @@
           <w:tcPr>
             <w:tcW w:w="2839" w:type="dxa"/>
           </w:tcPr>
-          <w:p/>
+          <w:p>
+            <w:r>
+              <w:rPr>
+                <w:rFonts w:hint="eastAsia"/>
+              </w:rPr>
+              <w:t>有效评论数量</w:t>
+            </w:r>
+          </w:p>
         </w:tc>
       </w:tr>
     </w:tbl>
@@ -1115,13 +1237,20 @@
           <w:numId w:val="1"/>
         </w:numPr>
         <w:ind w:firstLineChars="0"/>
+        <w:rPr>
+          <w:highlight w:val="yellow"/>
+        </w:rPr>
       </w:pPr>
       <w:r>
         <w:rPr>
           <w:rFonts w:hint="eastAsia"/>
+          <w:highlight w:val="yellow"/>
         </w:rPr>
+        <w:lastRenderedPageBreak/>
         <w:t>快手小店商品信息</w:t>
       </w:r>
+      <w:bookmarkStart w:id="0" w:name="_GoBack"/>
+      <w:bookmarkEnd w:id="0"/>
     </w:p>
     <w:tbl>
       <w:tblPr>
@@ -1170,7 +1299,6 @@
           <w:p>
             <w:proofErr w:type="spellStart"/>
             <w:r>
-              <w:lastRenderedPageBreak/>
               <w:t>user_id</w:t>
             </w:r>
             <w:proofErr w:type="spellEnd"/>
@@ -1493,13 +1621,7 @@
         </w:tc>
       </w:tr>
     </w:tbl>
-    <w:p>
-      <w:pPr>
-        <w:rPr>
-          <w:rFonts w:hint="eastAsia"/>
-        </w:rPr>
-      </w:pPr>
-    </w:p>
+    <w:p/>
     <w:p>
       <w:pPr>
         <w:pStyle w:val="a3"/>
@@ -1662,11 +1784,6 @@
             <w:tcW w:w="2694" w:type="dxa"/>
           </w:tcPr>
           <w:p>
-            <w:pPr>
-              <w:rPr>
-                <w:rFonts w:hint="eastAsia"/>
-              </w:rPr>
-            </w:pPr>
             <w:r>
               <w:rPr>
                 <w:rFonts w:hint="eastAsia"/>
@@ -1783,11 +1900,6 @@
             <w:tcW w:w="2694" w:type="dxa"/>
           </w:tcPr>
           <w:p>
-            <w:pPr>
-              <w:rPr>
-                <w:rFonts w:hint="eastAsia"/>
-              </w:rPr>
-            </w:pPr>
             <w:r>
               <w:rPr>
                 <w:rFonts w:hint="eastAsia"/>
@@ -1959,11 +2071,6 @@
             <w:tcW w:w="2694" w:type="dxa"/>
           </w:tcPr>
           <w:p>
-            <w:pPr>
-              <w:rPr>
-                <w:rFonts w:hint="eastAsia"/>
-              </w:rPr>
-            </w:pPr>
             <w:r>
               <w:rPr>
                 <w:rFonts w:hint="eastAsia"/>
@@ -2143,11 +2250,6 @@
             <w:tcW w:w="2694" w:type="dxa"/>
           </w:tcPr>
           <w:p>
-            <w:pPr>
-              <w:rPr>
-                <w:rFonts w:hint="eastAsia"/>
-              </w:rPr>
-            </w:pPr>
             <w:r>
               <w:rPr>
                 <w:rFonts w:hint="eastAsia"/>
@@ -2202,11 +2304,6 @@
             <w:tcW w:w="2694" w:type="dxa"/>
           </w:tcPr>
           <w:p>
-            <w:pPr>
-              <w:rPr>
-                <w:rFonts w:hint="eastAsia"/>
-              </w:rPr>
-            </w:pPr>
             <w:r>
               <w:rPr>
                 <w:rFonts w:hint="eastAsia"/>
@@ -2315,11 +2412,6 @@
             <w:tcW w:w="2694" w:type="dxa"/>
           </w:tcPr>
           <w:p>
-            <w:pPr>
-              <w:rPr>
-                <w:rFonts w:hint="eastAsia"/>
-              </w:rPr>
-            </w:pPr>
             <w:r>
               <w:rPr>
                 <w:rFonts w:hint="eastAsia"/>
@@ -2364,6 +2456,7 @@
           <w:p>
             <w:proofErr w:type="spellStart"/>
             <w:r>
+              <w:lastRenderedPageBreak/>
               <w:t>buyerCommentEnable</w:t>
             </w:r>
             <w:proofErr w:type="spellEnd"/>
@@ -2430,7 +2523,6 @@
           <w:p>
             <w:proofErr w:type="spellStart"/>
             <w:r>
-              <w:lastRenderedPageBreak/>
               <w:t>videoNotRelateProductReason</w:t>
             </w:r>
             <w:proofErr w:type="spellEnd"/>
@@ -2587,13 +2679,6 @@
       </w:tr>
     </w:tbl>
     <w:p/>
-    <w:p>
-      <w:pPr>
-        <w:rPr>
-          <w:rFonts w:hint="eastAsia"/>
-        </w:rPr>
-      </w:pPr>
-    </w:p>
     <w:p>
       <w:pPr>
         <w:pStyle w:val="a3"/>
@@ -2603,7 +2688,6 @@
         </w:numPr>
         <w:ind w:firstLineChars="0"/>
         <w:rPr>
-          <w:rFonts w:hint="eastAsia"/>
           <w:highlight w:val="yellow"/>
         </w:rPr>
       </w:pPr>
@@ -2619,23 +2703,19 @@
       <w:tblPr>
         <w:tblStyle w:val="a4"/>
         <w:tblW w:w="0" w:type="auto"/>
+        <w:tblInd w:w="1413" w:type="dxa"/>
         <w:tblLook w:val="04A0" w:firstRow="1" w:lastRow="0" w:firstColumn="1" w:lastColumn="0" w:noHBand="0" w:noVBand="1"/>
       </w:tblPr>
       <w:tblGrid>
-        <w:gridCol w:w="4148"/>
-        <w:gridCol w:w="4148"/>
+        <w:gridCol w:w="3118"/>
+        <w:gridCol w:w="2694"/>
       </w:tblGrid>
       <w:tr>
         <w:tc>
           <w:tcPr>
-            <w:tcW w:w="4148" w:type="dxa"/>
-          </w:tcPr>
-          <w:p>
-            <w:pPr>
-              <w:rPr>
-                <w:rFonts w:hint="eastAsia"/>
-              </w:rPr>
-            </w:pPr>
+            <w:tcW w:w="3118" w:type="dxa"/>
+          </w:tcPr>
+          <w:p>
             <w:r>
               <w:rPr>
                 <w:rFonts w:hint="eastAsia"/>
@@ -2646,14 +2726,9 @@
         </w:tc>
         <w:tc>
           <w:tcPr>
-            <w:tcW w:w="4148" w:type="dxa"/>
-          </w:tcPr>
-          <w:p>
-            <w:pPr>
-              <w:rPr>
-                <w:rFonts w:hint="eastAsia"/>
-              </w:rPr>
-            </w:pPr>
+            <w:tcW w:w="2694" w:type="dxa"/>
+          </w:tcPr>
+          <w:p>
             <w:r>
               <w:rPr>
                 <w:rFonts w:hint="eastAsia"/>
@@ -2666,20 +2741,38 @@
       <w:tr>
         <w:tc>
           <w:tcPr>
-            <w:tcW w:w="4148" w:type="dxa"/>
-          </w:tcPr>
-          <w:p>
-            <w:pPr>
-              <w:rPr>
-                <w:rFonts w:hint="eastAsia"/>
-              </w:rPr>
-            </w:pPr>
-            <w:bookmarkStart w:id="0" w:name="_GoBack" w:colFirst="0" w:colLast="0"/>
-            <w:proofErr w:type="spellStart"/>
-            <w:r>
-              <w:rPr>
-                <w:rFonts w:hint="eastAsia"/>
-              </w:rPr>
+            <w:tcW w:w="3118" w:type="dxa"/>
+          </w:tcPr>
+          <w:p>
+            <w:proofErr w:type="spellStart"/>
+            <w:r>
+              <w:t>commentId</w:t>
+            </w:r>
+            <w:proofErr w:type="spellEnd"/>
+          </w:p>
+        </w:tc>
+        <w:tc>
+          <w:tcPr>
+            <w:tcW w:w="2694" w:type="dxa"/>
+          </w:tcPr>
+          <w:p>
+            <w:r>
+              <w:rPr>
+                <w:rFonts w:hint="eastAsia"/>
+              </w:rPr>
+              <w:t>评论id</w:t>
+            </w:r>
+          </w:p>
+        </w:tc>
+      </w:tr>
+      <w:tr>
+        <w:tc>
+          <w:tcPr>
+            <w:tcW w:w="3118" w:type="dxa"/>
+          </w:tcPr>
+          <w:p>
+            <w:proofErr w:type="spellStart"/>
+            <w:r>
               <w:t>itemId</w:t>
             </w:r>
             <w:proofErr w:type="spellEnd"/>
@@ -2687,14 +2780,9 @@
         </w:tc>
         <w:tc>
           <w:tcPr>
-            <w:tcW w:w="4148" w:type="dxa"/>
-          </w:tcPr>
-          <w:p>
-            <w:pPr>
-              <w:rPr>
-                <w:rFonts w:hint="eastAsia"/>
-              </w:rPr>
-            </w:pPr>
+            <w:tcW w:w="2694" w:type="dxa"/>
+          </w:tcPr>
+          <w:p>
             <w:r>
               <w:rPr>
                 <w:rFonts w:hint="eastAsia"/>
@@ -2704,223 +2792,734 @@
           </w:p>
         </w:tc>
       </w:tr>
-      <w:bookmarkEnd w:id="0"/>
-      <w:tr>
-        <w:tc>
-          <w:tcPr>
-            <w:tcW w:w="4148" w:type="dxa"/>
-          </w:tcPr>
-          <w:p>
-            <w:pPr>
-              <w:rPr>
-                <w:rFonts w:hint="eastAsia"/>
-              </w:rPr>
-            </w:pPr>
-          </w:p>
-        </w:tc>
-        <w:tc>
-          <w:tcPr>
-            <w:tcW w:w="4148" w:type="dxa"/>
-          </w:tcPr>
-          <w:p>
-            <w:pPr>
-              <w:rPr>
-                <w:rFonts w:hint="eastAsia"/>
-              </w:rPr>
-            </w:pPr>
-          </w:p>
-        </w:tc>
-      </w:tr>
-      <w:tr>
-        <w:tc>
-          <w:tcPr>
-            <w:tcW w:w="4148" w:type="dxa"/>
-          </w:tcPr>
-          <w:p>
-            <w:pPr>
-              <w:rPr>
-                <w:rFonts w:hint="eastAsia"/>
-              </w:rPr>
-            </w:pPr>
-          </w:p>
-        </w:tc>
-        <w:tc>
-          <w:tcPr>
-            <w:tcW w:w="4148" w:type="dxa"/>
-          </w:tcPr>
-          <w:p>
-            <w:pPr>
-              <w:rPr>
-                <w:rFonts w:hint="eastAsia"/>
-              </w:rPr>
-            </w:pPr>
-          </w:p>
-        </w:tc>
-      </w:tr>
-      <w:tr>
-        <w:tc>
-          <w:tcPr>
-            <w:tcW w:w="4148" w:type="dxa"/>
-          </w:tcPr>
-          <w:p>
-            <w:pPr>
-              <w:rPr>
-                <w:rFonts w:hint="eastAsia"/>
-              </w:rPr>
-            </w:pPr>
-          </w:p>
-        </w:tc>
-        <w:tc>
-          <w:tcPr>
-            <w:tcW w:w="4148" w:type="dxa"/>
-          </w:tcPr>
-          <w:p>
-            <w:pPr>
-              <w:rPr>
-                <w:rFonts w:hint="eastAsia"/>
-              </w:rPr>
-            </w:pPr>
-          </w:p>
-        </w:tc>
-      </w:tr>
-      <w:tr>
-        <w:tc>
-          <w:tcPr>
-            <w:tcW w:w="4148" w:type="dxa"/>
-          </w:tcPr>
-          <w:p>
-            <w:pPr>
-              <w:rPr>
-                <w:rFonts w:hint="eastAsia"/>
-              </w:rPr>
-            </w:pPr>
-          </w:p>
-        </w:tc>
-        <w:tc>
-          <w:tcPr>
-            <w:tcW w:w="4148" w:type="dxa"/>
-          </w:tcPr>
-          <w:p>
-            <w:pPr>
-              <w:rPr>
-                <w:rFonts w:hint="eastAsia"/>
-              </w:rPr>
-            </w:pPr>
-          </w:p>
-        </w:tc>
-      </w:tr>
-      <w:tr>
-        <w:tc>
-          <w:tcPr>
-            <w:tcW w:w="4148" w:type="dxa"/>
-          </w:tcPr>
-          <w:p>
-            <w:pPr>
-              <w:rPr>
-                <w:rFonts w:hint="eastAsia"/>
-              </w:rPr>
-            </w:pPr>
-          </w:p>
-        </w:tc>
-        <w:tc>
-          <w:tcPr>
-            <w:tcW w:w="4148" w:type="dxa"/>
-          </w:tcPr>
-          <w:p>
-            <w:pPr>
-              <w:rPr>
-                <w:rFonts w:hint="eastAsia"/>
-              </w:rPr>
-            </w:pPr>
-          </w:p>
-        </w:tc>
-      </w:tr>
-      <w:tr>
-        <w:tc>
-          <w:tcPr>
-            <w:tcW w:w="4148" w:type="dxa"/>
-          </w:tcPr>
-          <w:p>
-            <w:pPr>
-              <w:rPr>
-                <w:rFonts w:hint="eastAsia"/>
-              </w:rPr>
-            </w:pPr>
-          </w:p>
-        </w:tc>
-        <w:tc>
-          <w:tcPr>
-            <w:tcW w:w="4148" w:type="dxa"/>
-          </w:tcPr>
-          <w:p>
-            <w:pPr>
-              <w:rPr>
-                <w:rFonts w:hint="eastAsia"/>
-              </w:rPr>
-            </w:pPr>
-          </w:p>
-        </w:tc>
-      </w:tr>
-      <w:tr>
-        <w:tc>
-          <w:tcPr>
-            <w:tcW w:w="4148" w:type="dxa"/>
-          </w:tcPr>
-          <w:p>
-            <w:pPr>
-              <w:rPr>
-                <w:rFonts w:hint="eastAsia"/>
-              </w:rPr>
-            </w:pPr>
-          </w:p>
-        </w:tc>
-        <w:tc>
-          <w:tcPr>
-            <w:tcW w:w="4148" w:type="dxa"/>
-          </w:tcPr>
-          <w:p>
-            <w:pPr>
-              <w:rPr>
-                <w:rFonts w:hint="eastAsia"/>
-              </w:rPr>
-            </w:pPr>
-          </w:p>
-        </w:tc>
-      </w:tr>
-      <w:tr>
-        <w:tc>
-          <w:tcPr>
-            <w:tcW w:w="4148" w:type="dxa"/>
-          </w:tcPr>
-          <w:p>
-            <w:pPr>
-              <w:rPr>
-                <w:rFonts w:hint="eastAsia"/>
-              </w:rPr>
-            </w:pPr>
-          </w:p>
-        </w:tc>
-        <w:tc>
-          <w:tcPr>
-            <w:tcW w:w="4148" w:type="dxa"/>
-          </w:tcPr>
-          <w:p>
-            <w:pPr>
-              <w:rPr>
-                <w:rFonts w:hint="eastAsia"/>
-              </w:rPr>
-            </w:pPr>
+      <w:tr>
+        <w:tc>
+          <w:tcPr>
+            <w:tcW w:w="3118" w:type="dxa"/>
+          </w:tcPr>
+          <w:p>
+            <w:proofErr w:type="spellStart"/>
+            <w:r>
+              <w:t>itemSkuId</w:t>
+            </w:r>
+            <w:proofErr w:type="spellEnd"/>
+          </w:p>
+        </w:tc>
+        <w:tc>
+          <w:tcPr>
+            <w:tcW w:w="2694" w:type="dxa"/>
+          </w:tcPr>
+          <w:p>
+            <w:r>
+              <w:rPr>
+                <w:rFonts w:hint="eastAsia"/>
+              </w:rPr>
+              <w:t>商品型号id</w:t>
+            </w:r>
+          </w:p>
+        </w:tc>
+      </w:tr>
+      <w:tr>
+        <w:tc>
+          <w:tcPr>
+            <w:tcW w:w="3118" w:type="dxa"/>
+          </w:tcPr>
+          <w:p>
+            <w:proofErr w:type="spellStart"/>
+            <w:r>
+              <w:t>itemSkuSpecDesc</w:t>
+            </w:r>
+            <w:proofErr w:type="spellEnd"/>
+          </w:p>
+        </w:tc>
+        <w:tc>
+          <w:tcPr>
+            <w:tcW w:w="2694" w:type="dxa"/>
+          </w:tcPr>
+          <w:p>
+            <w:r>
+              <w:rPr>
+                <w:rFonts w:hint="eastAsia"/>
+              </w:rPr>
+              <w:t>商品型号</w:t>
+            </w:r>
+          </w:p>
+        </w:tc>
+      </w:tr>
+      <w:tr>
+        <w:tc>
+          <w:tcPr>
+            <w:tcW w:w="3118" w:type="dxa"/>
+          </w:tcPr>
+          <w:p>
+            <w:proofErr w:type="spellStart"/>
+            <w:r>
+              <w:t>itemUserId</w:t>
+            </w:r>
+            <w:proofErr w:type="spellEnd"/>
+          </w:p>
+        </w:tc>
+        <w:tc>
+          <w:tcPr>
+            <w:tcW w:w="2694" w:type="dxa"/>
+          </w:tcPr>
+          <w:p>
+            <w:r>
+              <w:rPr>
+                <w:rFonts w:hint="eastAsia"/>
+              </w:rPr>
+              <w:t>商品卖家</w:t>
+            </w:r>
+            <w:proofErr w:type="spellStart"/>
+            <w:r>
+              <w:rPr>
+                <w:rFonts w:hint="eastAsia"/>
+              </w:rPr>
+              <w:t>user_id</w:t>
+            </w:r>
+            <w:proofErr w:type="spellEnd"/>
+          </w:p>
+        </w:tc>
+      </w:tr>
+      <w:tr>
+        <w:tc>
+          <w:tcPr>
+            <w:tcW w:w="3118" w:type="dxa"/>
+          </w:tcPr>
+          <w:p>
+            <w:proofErr w:type="spellStart"/>
+            <w:r>
+              <w:t>commentUserId</w:t>
+            </w:r>
+            <w:proofErr w:type="spellEnd"/>
+          </w:p>
+        </w:tc>
+        <w:tc>
+          <w:tcPr>
+            <w:tcW w:w="2694" w:type="dxa"/>
+          </w:tcPr>
+          <w:p>
+            <w:r>
+              <w:rPr>
+                <w:rFonts w:hint="eastAsia"/>
+              </w:rPr>
+              <w:t>评论者</w:t>
+            </w:r>
+            <w:proofErr w:type="spellStart"/>
+            <w:r>
+              <w:rPr>
+                <w:rFonts w:hint="eastAsia"/>
+              </w:rPr>
+              <w:t>user_id</w:t>
+            </w:r>
+            <w:proofErr w:type="spellEnd"/>
+          </w:p>
+        </w:tc>
+      </w:tr>
+      <w:tr>
+        <w:tc>
+          <w:tcPr>
+            <w:tcW w:w="3118" w:type="dxa"/>
+          </w:tcPr>
+          <w:p>
+            <w:r>
+              <w:t>content</w:t>
+            </w:r>
+          </w:p>
+        </w:tc>
+        <w:tc>
+          <w:tcPr>
+            <w:tcW w:w="2694" w:type="dxa"/>
+          </w:tcPr>
+          <w:p>
+            <w:r>
+              <w:rPr>
+                <w:rFonts w:hint="eastAsia"/>
+              </w:rPr>
+              <w:t>评论内容</w:t>
+            </w:r>
+          </w:p>
+        </w:tc>
+      </w:tr>
+      <w:tr>
+        <w:tc>
+          <w:tcPr>
+            <w:tcW w:w="3118" w:type="dxa"/>
+          </w:tcPr>
+          <w:p>
+            <w:proofErr w:type="spellStart"/>
+            <w:r>
+              <w:t>subComments</w:t>
+            </w:r>
+            <w:proofErr w:type="spellEnd"/>
+          </w:p>
+        </w:tc>
+        <w:tc>
+          <w:tcPr>
+            <w:tcW w:w="2694" w:type="dxa"/>
+          </w:tcPr>
+          <w:p>
+            <w:proofErr w:type="gramStart"/>
+            <w:r>
+              <w:rPr>
+                <w:rFonts w:hint="eastAsia"/>
+              </w:rPr>
+              <w:t>追评信息</w:t>
+            </w:r>
+            <w:proofErr w:type="gramEnd"/>
+            <w:r>
+              <w:rPr>
+                <w:rFonts w:hint="eastAsia"/>
+              </w:rPr>
+              <w:t>列表</w:t>
+            </w:r>
+          </w:p>
+        </w:tc>
+      </w:tr>
+      <w:tr>
+        <w:tc>
+          <w:tcPr>
+            <w:tcW w:w="3118" w:type="dxa"/>
+          </w:tcPr>
+          <w:p>
+            <w:proofErr w:type="spellStart"/>
+            <w:r>
+              <w:t>oid</w:t>
+            </w:r>
+            <w:proofErr w:type="spellEnd"/>
+          </w:p>
+        </w:tc>
+        <w:tc>
+          <w:tcPr>
+            <w:tcW w:w="2694" w:type="dxa"/>
+          </w:tcPr>
+          <w:p>
+            <w:r>
+              <w:rPr>
+                <w:rFonts w:hint="eastAsia"/>
+              </w:rPr>
+              <w:t>？</w:t>
+            </w:r>
+          </w:p>
+        </w:tc>
+      </w:tr>
+      <w:tr>
+        <w:tc>
+          <w:tcPr>
+            <w:tcW w:w="3118" w:type="dxa"/>
+          </w:tcPr>
+          <w:p>
+            <w:proofErr w:type="spellStart"/>
+            <w:r>
+              <w:t>auditStatus</w:t>
+            </w:r>
+            <w:proofErr w:type="spellEnd"/>
+          </w:p>
+        </w:tc>
+        <w:tc>
+          <w:tcPr>
+            <w:tcW w:w="2694" w:type="dxa"/>
+          </w:tcPr>
+          <w:p>
+            <w:r>
+              <w:rPr>
+                <w:rFonts w:hint="eastAsia"/>
+              </w:rPr>
+              <w:t>审核结果</w:t>
+            </w:r>
+          </w:p>
+        </w:tc>
+      </w:tr>
+      <w:tr>
+        <w:tc>
+          <w:tcPr>
+            <w:tcW w:w="3118" w:type="dxa"/>
+          </w:tcPr>
+          <w:p>
+            <w:r>
+              <w:t>liked</w:t>
+            </w:r>
+          </w:p>
+        </w:tc>
+        <w:tc>
+          <w:tcPr>
+            <w:tcW w:w="2694" w:type="dxa"/>
+          </w:tcPr>
+          <w:p>
+            <w:r>
+              <w:rPr>
+                <w:rFonts w:hint="eastAsia"/>
+              </w:rPr>
+              <w:t>？</w:t>
+            </w:r>
+          </w:p>
+        </w:tc>
+      </w:tr>
+      <w:tr>
+        <w:tc>
+          <w:tcPr>
+            <w:tcW w:w="3118" w:type="dxa"/>
+          </w:tcPr>
+          <w:p>
+            <w:proofErr w:type="spellStart"/>
+            <w:r>
+              <w:t>replyCnt</w:t>
+            </w:r>
+            <w:proofErr w:type="spellEnd"/>
+          </w:p>
+        </w:tc>
+        <w:tc>
+          <w:tcPr>
+            <w:tcW w:w="2694" w:type="dxa"/>
+          </w:tcPr>
+          <w:p>
+            <w:r>
+              <w:rPr>
+                <w:rFonts w:hint="eastAsia"/>
+              </w:rPr>
+              <w:t>回复数</w:t>
+            </w:r>
+          </w:p>
+        </w:tc>
+      </w:tr>
+      <w:tr>
+        <w:tc>
+          <w:tcPr>
+            <w:tcW w:w="3118" w:type="dxa"/>
+          </w:tcPr>
+          <w:p>
+            <w:proofErr w:type="spellStart"/>
+            <w:r>
+              <w:t>commentUser</w:t>
+            </w:r>
+            <w:proofErr w:type="spellEnd"/>
+          </w:p>
+        </w:tc>
+        <w:tc>
+          <w:tcPr>
+            <w:tcW w:w="2694" w:type="dxa"/>
+          </w:tcPr>
+          <w:p>
+            <w:r>
+              <w:rPr>
+                <w:rFonts w:hint="eastAsia"/>
+              </w:rPr>
+              <w:t>评论者信息</w:t>
+            </w:r>
+          </w:p>
+        </w:tc>
+      </w:tr>
+      <w:tr>
+        <w:tc>
+          <w:tcPr>
+            <w:tcW w:w="3118" w:type="dxa"/>
+          </w:tcPr>
+          <w:p>
+            <w:proofErr w:type="spellStart"/>
+            <w:r>
+              <w:t>likedByVisitor</w:t>
+            </w:r>
+            <w:proofErr w:type="spellEnd"/>
+          </w:p>
+        </w:tc>
+        <w:tc>
+          <w:tcPr>
+            <w:tcW w:w="2694" w:type="dxa"/>
+          </w:tcPr>
+          <w:p>
+            <w:r>
+              <w:rPr>
+                <w:rFonts w:hint="eastAsia"/>
+              </w:rPr>
+              <w:t>是否被</w:t>
+            </w:r>
+            <w:proofErr w:type="gramStart"/>
+            <w:r>
+              <w:rPr>
+                <w:rFonts w:hint="eastAsia"/>
+              </w:rPr>
+              <w:t>游客点赞</w:t>
+            </w:r>
+            <w:proofErr w:type="gramEnd"/>
+          </w:p>
+        </w:tc>
+      </w:tr>
+      <w:tr>
+        <w:tc>
+          <w:tcPr>
+            <w:tcW w:w="3118" w:type="dxa"/>
+          </w:tcPr>
+          <w:p>
+            <w:proofErr w:type="spellStart"/>
+            <w:r>
+              <w:t>likeCount</w:t>
+            </w:r>
+            <w:proofErr w:type="spellEnd"/>
+          </w:p>
+        </w:tc>
+        <w:tc>
+          <w:tcPr>
+            <w:tcW w:w="2694" w:type="dxa"/>
+          </w:tcPr>
+          <w:p>
+            <w:proofErr w:type="gramStart"/>
+            <w:r>
+              <w:rPr>
+                <w:rFonts w:hint="eastAsia"/>
+              </w:rPr>
+              <w:t>点赞数</w:t>
+            </w:r>
+            <w:proofErr w:type="gramEnd"/>
+          </w:p>
+        </w:tc>
+      </w:tr>
+      <w:tr>
+        <w:tc>
+          <w:tcPr>
+            <w:tcW w:w="3118" w:type="dxa"/>
+          </w:tcPr>
+          <w:p>
+            <w:proofErr w:type="spellStart"/>
+            <w:r>
+              <w:t>serviceScore</w:t>
+            </w:r>
+            <w:proofErr w:type="spellEnd"/>
+          </w:p>
+        </w:tc>
+        <w:tc>
+          <w:tcPr>
+            <w:tcW w:w="2694" w:type="dxa"/>
+          </w:tcPr>
+          <w:p>
+            <w:r>
+              <w:rPr>
+                <w:rFonts w:hint="eastAsia"/>
+              </w:rPr>
+              <w:t>服务评分</w:t>
+            </w:r>
+          </w:p>
+        </w:tc>
+      </w:tr>
+      <w:tr>
+        <w:tc>
+          <w:tcPr>
+            <w:tcW w:w="3118" w:type="dxa"/>
+          </w:tcPr>
+          <w:p>
+            <w:proofErr w:type="spellStart"/>
+            <w:r>
+              <w:t>logisticsScore</w:t>
+            </w:r>
+            <w:proofErr w:type="spellEnd"/>
+          </w:p>
+        </w:tc>
+        <w:tc>
+          <w:tcPr>
+            <w:tcW w:w="2694" w:type="dxa"/>
+          </w:tcPr>
+          <w:p>
+            <w:r>
+              <w:rPr>
+                <w:rFonts w:hint="eastAsia"/>
+              </w:rPr>
+              <w:t>物流评分</w:t>
+            </w:r>
+          </w:p>
+        </w:tc>
+      </w:tr>
+      <w:tr>
+        <w:tc>
+          <w:tcPr>
+            <w:tcW w:w="3118" w:type="dxa"/>
+          </w:tcPr>
+          <w:p>
+            <w:proofErr w:type="spellStart"/>
+            <w:r>
+              <w:t>creditScore</w:t>
+            </w:r>
+            <w:proofErr w:type="spellEnd"/>
+          </w:p>
+        </w:tc>
+        <w:tc>
+          <w:tcPr>
+            <w:tcW w:w="2694" w:type="dxa"/>
+          </w:tcPr>
+          <w:p>
+            <w:r>
+              <w:rPr>
+                <w:rFonts w:hint="eastAsia"/>
+              </w:rPr>
+              <w:t>信用评分</w:t>
+            </w:r>
+          </w:p>
+        </w:tc>
+      </w:tr>
+      <w:tr>
+        <w:tc>
+          <w:tcPr>
+            <w:tcW w:w="3118" w:type="dxa"/>
+          </w:tcPr>
+          <w:p>
+            <w:proofErr w:type="spellStart"/>
+            <w:r>
+              <w:t>qualityScore</w:t>
+            </w:r>
+            <w:proofErr w:type="spellEnd"/>
+          </w:p>
+        </w:tc>
+        <w:tc>
+          <w:tcPr>
+            <w:tcW w:w="2694" w:type="dxa"/>
+          </w:tcPr>
+          <w:p>
+            <w:r>
+              <w:rPr>
+                <w:rFonts w:hint="eastAsia"/>
+              </w:rPr>
+              <w:t>质量评分</w:t>
+            </w:r>
+          </w:p>
+        </w:tc>
+      </w:tr>
+      <w:tr>
+        <w:tc>
+          <w:tcPr>
+            <w:tcW w:w="3118" w:type="dxa"/>
+          </w:tcPr>
+          <w:p>
+            <w:r>
+              <w:t>replied</w:t>
+            </w:r>
+          </w:p>
+        </w:tc>
+        <w:tc>
+          <w:tcPr>
+            <w:tcW w:w="2694" w:type="dxa"/>
+          </w:tcPr>
+          <w:p>
+            <w:r>
+              <w:rPr>
+                <w:rFonts w:hint="eastAsia"/>
+              </w:rPr>
+              <w:t>？</w:t>
+            </w:r>
+          </w:p>
+        </w:tc>
+      </w:tr>
+      <w:tr>
+        <w:tc>
+          <w:tcPr>
+            <w:tcW w:w="3118" w:type="dxa"/>
+          </w:tcPr>
+          <w:p>
+            <w:proofErr w:type="spellStart"/>
+            <w:r>
+              <w:t>commentImgUrls</w:t>
+            </w:r>
+            <w:proofErr w:type="spellEnd"/>
+          </w:p>
+        </w:tc>
+        <w:tc>
+          <w:tcPr>
+            <w:tcW w:w="2694" w:type="dxa"/>
+          </w:tcPr>
+          <w:p>
+            <w:r>
+              <w:rPr>
+                <w:rFonts w:hint="eastAsia"/>
+              </w:rPr>
+              <w:t>图片评论</w:t>
+            </w:r>
+            <w:proofErr w:type="spellStart"/>
+            <w:r>
+              <w:rPr>
+                <w:rFonts w:hint="eastAsia"/>
+              </w:rPr>
+              <w:t>url</w:t>
+            </w:r>
+            <w:proofErr w:type="spellEnd"/>
+            <w:r>
+              <w:rPr>
+                <w:rFonts w:hint="eastAsia"/>
+              </w:rPr>
+              <w:t>列表</w:t>
+            </w:r>
+          </w:p>
+        </w:tc>
+      </w:tr>
+      <w:tr>
+        <w:tc>
+          <w:tcPr>
+            <w:tcW w:w="3118" w:type="dxa"/>
+          </w:tcPr>
+          <w:p>
+            <w:proofErr w:type="spellStart"/>
+            <w:r>
+              <w:t>commentVideoIds</w:t>
+            </w:r>
+            <w:proofErr w:type="spellEnd"/>
+          </w:p>
+        </w:tc>
+        <w:tc>
+          <w:tcPr>
+            <w:tcW w:w="2694" w:type="dxa"/>
+          </w:tcPr>
+          <w:p>
+            <w:r>
+              <w:rPr>
+                <w:rFonts w:hint="eastAsia"/>
+              </w:rPr>
+              <w:t>视频评论id列表</w:t>
+            </w:r>
+          </w:p>
+        </w:tc>
+      </w:tr>
+      <w:tr>
+        <w:tc>
+          <w:tcPr>
+            <w:tcW w:w="3118" w:type="dxa"/>
+          </w:tcPr>
+          <w:p>
+            <w:proofErr w:type="spellStart"/>
+            <w:r>
+              <w:t>commentVideoUrls</w:t>
+            </w:r>
+            <w:proofErr w:type="spellEnd"/>
+          </w:p>
+        </w:tc>
+        <w:tc>
+          <w:tcPr>
+            <w:tcW w:w="2694" w:type="dxa"/>
+          </w:tcPr>
+          <w:p>
+            <w:r>
+              <w:rPr>
+                <w:rFonts w:hint="eastAsia"/>
+              </w:rPr>
+              <w:t>视频评论</w:t>
+            </w:r>
+            <w:proofErr w:type="spellStart"/>
+            <w:r>
+              <w:rPr>
+                <w:rFonts w:hint="eastAsia"/>
+              </w:rPr>
+              <w:t>url</w:t>
+            </w:r>
+            <w:proofErr w:type="spellEnd"/>
+            <w:r>
+              <w:rPr>
+                <w:rFonts w:hint="eastAsia"/>
+              </w:rPr>
+              <w:t>列表</w:t>
+            </w:r>
+          </w:p>
+        </w:tc>
+      </w:tr>
+      <w:tr>
+        <w:tc>
+          <w:tcPr>
+            <w:tcW w:w="3118" w:type="dxa"/>
+          </w:tcPr>
+          <w:p>
+            <w:proofErr w:type="spellStart"/>
+            <w:r>
+              <w:t>complainStatus</w:t>
+            </w:r>
+            <w:proofErr w:type="spellEnd"/>
+          </w:p>
+        </w:tc>
+        <w:tc>
+          <w:tcPr>
+            <w:tcW w:w="2694" w:type="dxa"/>
+          </w:tcPr>
+          <w:p>
+            <w:r>
+              <w:rPr>
+                <w:rFonts w:hint="eastAsia"/>
+              </w:rPr>
+              <w:t>？</w:t>
+            </w:r>
+          </w:p>
+        </w:tc>
+      </w:tr>
+      <w:tr>
+        <w:tc>
+          <w:tcPr>
+            <w:tcW w:w="3118" w:type="dxa"/>
+          </w:tcPr>
+          <w:p>
+            <w:r>
+              <w:t>timestamp</w:t>
+            </w:r>
+          </w:p>
+        </w:tc>
+        <w:tc>
+          <w:tcPr>
+            <w:tcW w:w="2694" w:type="dxa"/>
+          </w:tcPr>
+          <w:p>
+            <w:r>
+              <w:rPr>
+                <w:rFonts w:hint="eastAsia"/>
+              </w:rPr>
+              <w:t>时间戳</w:t>
+            </w:r>
+          </w:p>
+        </w:tc>
+      </w:tr>
+      <w:tr>
+        <w:tc>
+          <w:tcPr>
+            <w:tcW w:w="3118" w:type="dxa"/>
+          </w:tcPr>
+          <w:p>
+            <w:r>
+              <w:t>anonymous</w:t>
+            </w:r>
+          </w:p>
+        </w:tc>
+        <w:tc>
+          <w:tcPr>
+            <w:tcW w:w="2694" w:type="dxa"/>
+          </w:tcPr>
+          <w:p>
+            <w:r>
+              <w:rPr>
+                <w:rFonts w:hint="eastAsia"/>
+              </w:rPr>
+              <w:t>是否匿名评论</w:t>
+            </w:r>
+          </w:p>
+        </w:tc>
+      </w:tr>
+      <w:tr>
+        <w:tc>
+          <w:tcPr>
+            <w:tcW w:w="3118" w:type="dxa"/>
+          </w:tcPr>
+          <w:p>
+            <w:r>
+              <w:t>auto</w:t>
+            </w:r>
+          </w:p>
+        </w:tc>
+        <w:tc>
+          <w:tcPr>
+            <w:tcW w:w="2694" w:type="dxa"/>
+          </w:tcPr>
+          <w:p>
+            <w:r>
+              <w:rPr>
+                <w:rFonts w:hint="eastAsia"/>
+              </w:rPr>
+              <w:t>？</w:t>
+            </w:r>
           </w:p>
         </w:tc>
       </w:tr>
     </w:tbl>
-    <w:p>
-      <w:pPr>
-        <w:rPr>
-          <w:rFonts w:hint="eastAsia"/>
-        </w:rPr>
-      </w:pPr>
-    </w:p>
+    <w:p/>
+    <w:p/>
     <w:sectPr>
       <w:pgSz w:w="11906" w:h="16838"/>
       <w:pgMar w:top="1440" w:right="1800" w:bottom="1440" w:left="1800" w:header="851" w:footer="992" w:gutter="0"/>

--- a/TianShuData/document/kuaishou/快手字段.docx
+++ b/TianShuData/document/kuaishou/快手字段.docx
@@ -1,6 +1,6 @@
 
 <file path=word/document.xml><?xml version="1.0" encoding="utf-8"?>
-<w:document xmlns:wpc="http://schemas.microsoft.com/office/word/2010/wordprocessingCanvas" xmlns:cx="http://schemas.microsoft.com/office/drawing/2014/chartex" xmlns:cx1="http://schemas.microsoft.com/office/drawing/2015/9/8/chartex" xmlns:cx2="http://schemas.microsoft.com/office/drawing/2015/10/21/chartex" xmlns:cx3="http://schemas.microsoft.com/office/drawing/2016/5/9/chartex" xmlns:cx4="http://schemas.microsoft.com/office/drawing/2016/5/10/chartex" xmlns:cx5="http://schemas.microsoft.com/office/drawing/2016/5/11/chartex" xmlns:cx6="http://schemas.microsoft.com/office/drawing/2016/5/12/chartex" xmlns:cx7="http://schemas.microsoft.com/office/drawing/2016/5/13/chartex" xmlns:cx8="http://schemas.microsoft.com/office/drawing/2016/5/14/chartex" xmlns:mc="http://schemas.openxmlformats.org/markup-compatibility/2006" xmlns:aink="http://schemas.microsoft.com/office/drawing/2016/ink" xmlns:am3d="http://schemas.microsoft.com/office/drawing/2017/model3d" xmlns:o="urn:schemas-microsoft-com:office:office" xmlns:r="http://schemas.openxmlformats.org/officeDocument/2006/relationships" xmlns:m="http://schemas.openxmlformats.org/officeDocument/2006/math" xmlns:v="urn:schemas-microsoft-com:vml" xmlns:wp14="http://schemas.microsoft.com/office/word/2010/wordprocessingDrawing" xmlns:wp="http://schemas.openxmlformats.org/drawingml/2006/wordprocessingDrawing" xmlns:w10="urn:schemas-microsoft-com:office:word" xmlns:w="http://schemas.openxmlformats.org/wordprocessingml/2006/main" xmlns:w14="http://schemas.microsoft.com/office/word/2010/wordml" xmlns:w15="http://schemas.microsoft.com/office/word/2012/wordml" xmlns:w16cid="http://schemas.microsoft.com/office/word/2016/wordml/cid" xmlns:w16se="http://schemas.microsoft.com/office/word/2015/wordml/symex" xmlns:wpg="http://schemas.microsoft.com/office/word/2010/wordprocessingGroup" xmlns:wpi="http://schemas.microsoft.com/office/word/2010/wordprocessingInk" xmlns:wne="http://schemas.microsoft.com/office/word/2006/wordml" xmlns:wps="http://schemas.microsoft.com/office/word/2010/wordprocessingShape" mc:Ignorable="w14 w15 w16se w16cid wp14">
+<w:document xmlns:wpc="http://schemas.microsoft.com/office/word/2010/wordprocessingCanvas" xmlns:mc="http://schemas.openxmlformats.org/markup-compatibility/2006" xmlns:o="urn:schemas-microsoft-com:office:office" xmlns:r="http://schemas.openxmlformats.org/officeDocument/2006/relationships" xmlns:m="http://schemas.openxmlformats.org/officeDocument/2006/math" xmlns:v="urn:schemas-microsoft-com:vml" xmlns:wp14="http://schemas.microsoft.com/office/word/2010/wordprocessingDrawing" xmlns:wp="http://schemas.openxmlformats.org/drawingml/2006/wordprocessingDrawing" xmlns:w="http://schemas.openxmlformats.org/wordprocessingml/2006/main" xmlns:w14="http://schemas.microsoft.com/office/word/2010/wordml" xmlns:w10="urn:schemas-microsoft-com:office:word" xmlns:w15="http://schemas.microsoft.com/office/word/2012/wordml" xmlns:wpg="http://schemas.microsoft.com/office/word/2010/wordprocessingGroup" xmlns:wpi="http://schemas.microsoft.com/office/word/2010/wordprocessingInk" xmlns:wne="http://schemas.microsoft.com/office/word/2006/wordml" xmlns:wps="http://schemas.microsoft.com/office/word/2010/wordprocessingShape" xmlns:wpsCustomData="http://www.wps.cn/officeDocument/2013/wpsCustomData" mc:Ignorable="w14 w15 wp14">
   <w:body>
     <w:p>
       <w:pPr>
@@ -15,7 +15,7 @@
     </w:p>
     <w:p>
       <w:pPr>
-        <w:pStyle w:val="a3"/>
+        <w:pStyle w:val="7"/>
         <w:numPr>
           <w:ilvl w:val="0"/>
           <w:numId w:val="1"/>
@@ -31,16 +31,42 @@
     </w:p>
     <w:tbl>
       <w:tblPr>
-        <w:tblStyle w:val="a4"/>
-        <w:tblW w:w="0" w:type="auto"/>
+        <w:tblStyle w:val="6"/>
+        <w:tblW w:w="5530" w:type="dxa"/>
         <w:jc w:val="center"/>
-        <w:tblLook w:val="04A0" w:firstRow="1" w:lastRow="0" w:firstColumn="1" w:lastColumn="0" w:noHBand="0" w:noVBand="1"/>
+        <w:tblInd w:w="0" w:type="dxa"/>
+        <w:tblBorders>
+          <w:top w:val="single" w:color="auto" w:sz="4" w:space="0"/>
+          <w:left w:val="single" w:color="auto" w:sz="4" w:space="0"/>
+          <w:bottom w:val="single" w:color="auto" w:sz="4" w:space="0"/>
+          <w:right w:val="single" w:color="auto" w:sz="4" w:space="0"/>
+          <w:insideH w:val="single" w:color="auto" w:sz="4" w:space="0"/>
+          <w:insideV w:val="single" w:color="auto" w:sz="4" w:space="0"/>
+        </w:tblBorders>
+        <w:tblLayout w:type="fixed"/>
+        <w:tblCellMar>
+          <w:top w:w="0" w:type="dxa"/>
+          <w:left w:w="108" w:type="dxa"/>
+          <w:bottom w:w="0" w:type="dxa"/>
+          <w:right w:w="108" w:type="dxa"/>
+        </w:tblCellMar>
       </w:tblPr>
       <w:tblGrid>
         <w:gridCol w:w="2765"/>
         <w:gridCol w:w="2765"/>
       </w:tblGrid>
       <w:tr>
+        <w:tblPrEx>
+          <w:tblBorders>
+            <w:top w:val="single" w:color="auto" w:sz="4" w:space="0"/>
+            <w:left w:val="single" w:color="auto" w:sz="4" w:space="0"/>
+            <w:bottom w:val="single" w:color="auto" w:sz="4" w:space="0"/>
+            <w:right w:val="single" w:color="auto" w:sz="4" w:space="0"/>
+            <w:insideH w:val="single" w:color="auto" w:sz="4" w:space="0"/>
+            <w:insideV w:val="single" w:color="auto" w:sz="4" w:space="0"/>
+          </w:tblBorders>
+          <w:tblLayout w:type="fixed"/>
+        </w:tblPrEx>
         <w:trPr>
           <w:jc w:val="center"/>
         </w:trPr>
@@ -72,6 +98,9 @@
         </w:tc>
       </w:tr>
       <w:tr>
+        <w:tblPrEx>
+          <w:tblLayout w:type="fixed"/>
+        </w:tblPrEx>
         <w:trPr>
           <w:jc w:val="center"/>
         </w:trPr>
@@ -80,11 +109,9 @@
             <w:tcW w:w="2765" w:type="dxa"/>
           </w:tcPr>
           <w:p>
-            <w:proofErr w:type="spellStart"/>
             <w:r>
               <w:t>kwaiId</w:t>
             </w:r>
-            <w:proofErr w:type="spellEnd"/>
           </w:p>
         </w:tc>
         <w:tc>
@@ -99,6 +126,17 @@
         </w:tc>
       </w:tr>
       <w:tr>
+        <w:tblPrEx>
+          <w:tblBorders>
+            <w:top w:val="single" w:color="auto" w:sz="4" w:space="0"/>
+            <w:left w:val="single" w:color="auto" w:sz="4" w:space="0"/>
+            <w:bottom w:val="single" w:color="auto" w:sz="4" w:space="0"/>
+            <w:right w:val="single" w:color="auto" w:sz="4" w:space="0"/>
+            <w:insideH w:val="single" w:color="auto" w:sz="4" w:space="0"/>
+            <w:insideV w:val="single" w:color="auto" w:sz="4" w:space="0"/>
+          </w:tblBorders>
+          <w:tblLayout w:type="fixed"/>
+        </w:tblPrEx>
         <w:trPr>
           <w:jc w:val="center"/>
         </w:trPr>
@@ -107,11 +145,9 @@
             <w:tcW w:w="2765" w:type="dxa"/>
           </w:tcPr>
           <w:p>
-            <w:proofErr w:type="spellStart"/>
             <w:r>
               <w:t>user_id</w:t>
             </w:r>
-            <w:proofErr w:type="spellEnd"/>
           </w:p>
         </w:tc>
         <w:tc>
@@ -126,6 +162,9 @@
         </w:tc>
       </w:tr>
       <w:tr>
+        <w:tblPrEx>
+          <w:tblLayout w:type="fixed"/>
+        </w:tblPrEx>
         <w:trPr>
           <w:jc w:val="center"/>
         </w:trPr>
@@ -134,14 +173,12 @@
             <w:tcW w:w="2765" w:type="dxa"/>
           </w:tcPr>
           <w:p>
-            <w:proofErr w:type="spellStart"/>
             <w:r>
               <w:rPr>
                 <w:rFonts w:hint="eastAsia"/>
               </w:rPr>
               <w:t>userId</w:t>
             </w:r>
-            <w:proofErr w:type="spellEnd"/>
           </w:p>
         </w:tc>
         <w:tc>
@@ -153,44 +190,23 @@
               <w:rPr>
                 <w:rFonts w:hint="eastAsia"/>
               </w:rPr>
-              <w:t>w</w:t>
-            </w:r>
-            <w:r>
-              <w:rPr>
-                <w:rFonts w:hint="eastAsia"/>
-              </w:rPr>
-              <w:t>eb</w:t>
-            </w:r>
-            <w:proofErr w:type="gramStart"/>
-            <w:r>
-              <w:rPr>
-                <w:rFonts w:hint="eastAsia"/>
-              </w:rPr>
-              <w:t>端</w:t>
-            </w:r>
-            <w:r>
-              <w:rPr>
-                <w:rFonts w:hint="eastAsia"/>
-              </w:rPr>
-              <w:t>个人</w:t>
-            </w:r>
-            <w:proofErr w:type="gramEnd"/>
-            <w:r>
-              <w:rPr>
-                <w:rFonts w:hint="eastAsia"/>
-              </w:rPr>
-              <w:t>信息页</w:t>
-            </w:r>
-            <w:r>
-              <w:rPr>
-                <w:rFonts w:hint="eastAsia"/>
-              </w:rPr>
-              <w:t>id</w:t>
-            </w:r>
-          </w:p>
-        </w:tc>
-      </w:tr>
-      <w:tr>
+              <w:t>web端个人信息页id</w:t>
+            </w:r>
+          </w:p>
+        </w:tc>
+      </w:tr>
+      <w:tr>
+        <w:tblPrEx>
+          <w:tblBorders>
+            <w:top w:val="single" w:color="auto" w:sz="4" w:space="0"/>
+            <w:left w:val="single" w:color="auto" w:sz="4" w:space="0"/>
+            <w:bottom w:val="single" w:color="auto" w:sz="4" w:space="0"/>
+            <w:right w:val="single" w:color="auto" w:sz="4" w:space="0"/>
+            <w:insideH w:val="single" w:color="auto" w:sz="4" w:space="0"/>
+            <w:insideV w:val="single" w:color="auto" w:sz="4" w:space="0"/>
+          </w:tblBorders>
+          <w:tblLayout w:type="fixed"/>
+        </w:tblPrEx>
         <w:trPr>
           <w:jc w:val="center"/>
         </w:trPr>
@@ -199,11 +215,9 @@
             <w:tcW w:w="2765" w:type="dxa"/>
           </w:tcPr>
           <w:p>
-            <w:proofErr w:type="spellStart"/>
             <w:r>
               <w:t>user_name</w:t>
             </w:r>
-            <w:proofErr w:type="spellEnd"/>
           </w:p>
         </w:tc>
         <w:tc>
@@ -218,6 +232,9 @@
         </w:tc>
       </w:tr>
       <w:tr>
+        <w:tblPrEx>
+          <w:tblLayout w:type="fixed"/>
+        </w:tblPrEx>
         <w:trPr>
           <w:jc w:val="center"/>
         </w:trPr>
@@ -226,11 +243,9 @@
             <w:tcW w:w="2765" w:type="dxa"/>
           </w:tcPr>
           <w:p>
-            <w:proofErr w:type="spellStart"/>
             <w:r>
               <w:t>user_sex</w:t>
             </w:r>
-            <w:proofErr w:type="spellEnd"/>
           </w:p>
         </w:tc>
         <w:tc>
@@ -245,6 +260,17 @@
         </w:tc>
       </w:tr>
       <w:tr>
+        <w:tblPrEx>
+          <w:tblBorders>
+            <w:top w:val="single" w:color="auto" w:sz="4" w:space="0"/>
+            <w:left w:val="single" w:color="auto" w:sz="4" w:space="0"/>
+            <w:bottom w:val="single" w:color="auto" w:sz="4" w:space="0"/>
+            <w:right w:val="single" w:color="auto" w:sz="4" w:space="0"/>
+            <w:insideH w:val="single" w:color="auto" w:sz="4" w:space="0"/>
+            <w:insideV w:val="single" w:color="auto" w:sz="4" w:space="0"/>
+          </w:tblBorders>
+          <w:tblLayout w:type="fixed"/>
+        </w:tblPrEx>
         <w:trPr>
           <w:jc w:val="center"/>
         </w:trPr>
@@ -253,11 +279,9 @@
             <w:tcW w:w="2765" w:type="dxa"/>
           </w:tcPr>
           <w:p>
-            <w:proofErr w:type="spellStart"/>
             <w:r>
               <w:t>user_text</w:t>
             </w:r>
-            <w:proofErr w:type="spellEnd"/>
           </w:p>
         </w:tc>
         <w:tc>
@@ -272,6 +296,9 @@
         </w:tc>
       </w:tr>
       <w:tr>
+        <w:tblPrEx>
+          <w:tblLayout w:type="fixed"/>
+        </w:tblPrEx>
         <w:trPr>
           <w:jc w:val="center"/>
         </w:trPr>
@@ -280,11 +307,9 @@
             <w:tcW w:w="2765" w:type="dxa"/>
           </w:tcPr>
           <w:p>
-            <w:proofErr w:type="spellStart"/>
             <w:r>
               <w:t>head_url</w:t>
             </w:r>
-            <w:proofErr w:type="spellEnd"/>
           </w:p>
         </w:tc>
         <w:tc>
@@ -299,6 +324,17 @@
         </w:tc>
       </w:tr>
       <w:tr>
+        <w:tblPrEx>
+          <w:tblBorders>
+            <w:top w:val="single" w:color="auto" w:sz="4" w:space="0"/>
+            <w:left w:val="single" w:color="auto" w:sz="4" w:space="0"/>
+            <w:bottom w:val="single" w:color="auto" w:sz="4" w:space="0"/>
+            <w:right w:val="single" w:color="auto" w:sz="4" w:space="0"/>
+            <w:insideH w:val="single" w:color="auto" w:sz="4" w:space="0"/>
+            <w:insideV w:val="single" w:color="auto" w:sz="4" w:space="0"/>
+          </w:tblBorders>
+          <w:tblLayout w:type="fixed"/>
+        </w:tblPrEx>
         <w:trPr>
           <w:jc w:val="center"/>
         </w:trPr>
@@ -330,6 +366,9 @@
         </w:tc>
       </w:tr>
       <w:tr>
+        <w:tblPrEx>
+          <w:tblLayout w:type="fixed"/>
+        </w:tblPrEx>
         <w:trPr>
           <w:jc w:val="center"/>
         </w:trPr>
@@ -338,11 +377,9 @@
             <w:tcW w:w="2765" w:type="dxa"/>
           </w:tcPr>
           <w:p>
-            <w:proofErr w:type="spellStart"/>
             <w:r>
               <w:t>cityCode</w:t>
             </w:r>
-            <w:proofErr w:type="spellEnd"/>
           </w:p>
         </w:tc>
         <w:tc>
@@ -357,6 +394,17 @@
         </w:tc>
       </w:tr>
       <w:tr>
+        <w:tblPrEx>
+          <w:tblBorders>
+            <w:top w:val="single" w:color="auto" w:sz="4" w:space="0"/>
+            <w:left w:val="single" w:color="auto" w:sz="4" w:space="0"/>
+            <w:bottom w:val="single" w:color="auto" w:sz="4" w:space="0"/>
+            <w:right w:val="single" w:color="auto" w:sz="4" w:space="0"/>
+            <w:insideH w:val="single" w:color="auto" w:sz="4" w:space="0"/>
+            <w:insideV w:val="single" w:color="auto" w:sz="4" w:space="0"/>
+          </w:tblBorders>
+          <w:tblLayout w:type="fixed"/>
+        </w:tblPrEx>
         <w:trPr>
           <w:jc w:val="center"/>
         </w:trPr>
@@ -365,11 +413,9 @@
             <w:tcW w:w="2765" w:type="dxa"/>
           </w:tcPr>
           <w:p>
-            <w:proofErr w:type="spellStart"/>
             <w:r>
               <w:t>cityName</w:t>
             </w:r>
-            <w:proofErr w:type="spellEnd"/>
           </w:p>
         </w:tc>
         <w:tc>
@@ -384,6 +430,9 @@
         </w:tc>
       </w:tr>
       <w:tr>
+        <w:tblPrEx>
+          <w:tblLayout w:type="fixed"/>
+        </w:tblPrEx>
         <w:trPr>
           <w:jc w:val="center"/>
         </w:trPr>
@@ -409,6 +458,17 @@
         </w:tc>
       </w:tr>
       <w:tr>
+        <w:tblPrEx>
+          <w:tblBorders>
+            <w:top w:val="single" w:color="auto" w:sz="4" w:space="0"/>
+            <w:left w:val="single" w:color="auto" w:sz="4" w:space="0"/>
+            <w:bottom w:val="single" w:color="auto" w:sz="4" w:space="0"/>
+            <w:right w:val="single" w:color="auto" w:sz="4" w:space="0"/>
+            <w:insideH w:val="single" w:color="auto" w:sz="4" w:space="0"/>
+            <w:insideV w:val="single" w:color="auto" w:sz="4" w:space="0"/>
+          </w:tblBorders>
+          <w:tblLayout w:type="fixed"/>
+        </w:tblPrEx>
         <w:trPr>
           <w:jc w:val="center"/>
         </w:trPr>
@@ -417,11 +477,9 @@
             <w:tcW w:w="2765" w:type="dxa"/>
           </w:tcPr>
           <w:p>
-            <w:proofErr w:type="spellStart"/>
             <w:r>
               <w:t>article_public</w:t>
             </w:r>
-            <w:proofErr w:type="spellEnd"/>
           </w:p>
         </w:tc>
         <w:tc>
@@ -432,6 +490,9 @@
         </w:tc>
       </w:tr>
       <w:tr>
+        <w:tblPrEx>
+          <w:tblLayout w:type="fixed"/>
+        </w:tblPrEx>
         <w:trPr>
           <w:jc w:val="center"/>
         </w:trPr>
@@ -461,6 +522,17 @@
         </w:tc>
       </w:tr>
       <w:tr>
+        <w:tblPrEx>
+          <w:tblBorders>
+            <w:top w:val="single" w:color="auto" w:sz="4" w:space="0"/>
+            <w:left w:val="single" w:color="auto" w:sz="4" w:space="0"/>
+            <w:bottom w:val="single" w:color="auto" w:sz="4" w:space="0"/>
+            <w:right w:val="single" w:color="auto" w:sz="4" w:space="0"/>
+            <w:insideH w:val="single" w:color="auto" w:sz="4" w:space="0"/>
+            <w:insideV w:val="single" w:color="auto" w:sz="4" w:space="0"/>
+          </w:tblBorders>
+          <w:tblLayout w:type="fixed"/>
+        </w:tblPrEx>
         <w:trPr>
           <w:jc w:val="center"/>
         </w:trPr>
@@ -486,6 +558,9 @@
         </w:tc>
       </w:tr>
       <w:tr>
+        <w:tblPrEx>
+          <w:tblLayout w:type="fixed"/>
+        </w:tblPrEx>
         <w:trPr>
           <w:jc w:val="center"/>
         </w:trPr>
@@ -511,6 +586,17 @@
         </w:tc>
       </w:tr>
       <w:tr>
+        <w:tblPrEx>
+          <w:tblBorders>
+            <w:top w:val="single" w:color="auto" w:sz="4" w:space="0"/>
+            <w:left w:val="single" w:color="auto" w:sz="4" w:space="0"/>
+            <w:bottom w:val="single" w:color="auto" w:sz="4" w:space="0"/>
+            <w:right w:val="single" w:color="auto" w:sz="4" w:space="0"/>
+            <w:insideH w:val="single" w:color="auto" w:sz="4" w:space="0"/>
+            <w:insideV w:val="single" w:color="auto" w:sz="4" w:space="0"/>
+          </w:tblBorders>
+          <w:tblLayout w:type="fixed"/>
+        </w:tblPrEx>
         <w:trPr>
           <w:jc w:val="center"/>
         </w:trPr>
@@ -529,7 +615,6 @@
             <w:tcW w:w="2765" w:type="dxa"/>
           </w:tcPr>
           <w:p>
-            <w:proofErr w:type="gramStart"/>
             <w:r>
               <w:rPr>
                 <w:rFonts w:hint="eastAsia"/>
@@ -537,11 +622,13 @@
               </w:rPr>
               <w:t>点赞数</w:t>
             </w:r>
-            <w:proofErr w:type="gramEnd"/>
-          </w:p>
-        </w:tc>
-      </w:tr>
-      <w:tr>
+          </w:p>
+        </w:tc>
+      </w:tr>
+      <w:tr>
+        <w:tblPrEx>
+          <w:tblLayout w:type="fixed"/>
+        </w:tblPrEx>
         <w:trPr>
           <w:jc w:val="center"/>
         </w:trPr>
@@ -567,6 +654,17 @@
         </w:tc>
       </w:tr>
       <w:tr>
+        <w:tblPrEx>
+          <w:tblBorders>
+            <w:top w:val="single" w:color="auto" w:sz="4" w:space="0"/>
+            <w:left w:val="single" w:color="auto" w:sz="4" w:space="0"/>
+            <w:bottom w:val="single" w:color="auto" w:sz="4" w:space="0"/>
+            <w:right w:val="single" w:color="auto" w:sz="4" w:space="0"/>
+            <w:insideH w:val="single" w:color="auto" w:sz="4" w:space="0"/>
+            <w:insideV w:val="single" w:color="auto" w:sz="4" w:space="0"/>
+          </w:tblBorders>
+          <w:tblLayout w:type="fixed"/>
+        </w:tblPrEx>
         <w:trPr>
           <w:jc w:val="center"/>
         </w:trPr>
@@ -592,6 +690,9 @@
         </w:tc>
       </w:tr>
       <w:tr>
+        <w:tblPrEx>
+          <w:tblLayout w:type="fixed"/>
+        </w:tblPrEx>
         <w:trPr>
           <w:jc w:val="center"/>
         </w:trPr>
@@ -600,11 +701,9 @@
             <w:tcW w:w="2765" w:type="dxa"/>
           </w:tcPr>
           <w:p>
-            <w:proofErr w:type="spellStart"/>
             <w:r>
               <w:t>photo_private</w:t>
             </w:r>
-            <w:proofErr w:type="spellEnd"/>
           </w:p>
         </w:tc>
         <w:tc>
@@ -628,6 +727,17 @@
         </w:tc>
       </w:tr>
       <w:tr>
+        <w:tblPrEx>
+          <w:tblBorders>
+            <w:top w:val="single" w:color="auto" w:sz="4" w:space="0"/>
+            <w:left w:val="single" w:color="auto" w:sz="4" w:space="0"/>
+            <w:bottom w:val="single" w:color="auto" w:sz="4" w:space="0"/>
+            <w:right w:val="single" w:color="auto" w:sz="4" w:space="0"/>
+            <w:insideH w:val="single" w:color="auto" w:sz="4" w:space="0"/>
+            <w:insideV w:val="single" w:color="auto" w:sz="4" w:space="0"/>
+          </w:tblBorders>
+          <w:tblLayout w:type="fixed"/>
+        </w:tblPrEx>
         <w:trPr>
           <w:jc w:val="center"/>
         </w:trPr>
@@ -636,11 +746,9 @@
             <w:tcW w:w="2765" w:type="dxa"/>
           </w:tcPr>
           <w:p>
-            <w:proofErr w:type="spellStart"/>
             <w:r>
               <w:t>photo_public</w:t>
             </w:r>
-            <w:proofErr w:type="spellEnd"/>
           </w:p>
         </w:tc>
         <w:tc>
@@ -664,6 +772,9 @@
         </w:tc>
       </w:tr>
       <w:tr>
+        <w:tblPrEx>
+          <w:tblLayout w:type="fixed"/>
+        </w:tblPrEx>
         <w:trPr>
           <w:jc w:val="center"/>
         </w:trPr>
@@ -672,7 +783,6 @@
             <w:tcW w:w="2765" w:type="dxa"/>
           </w:tcPr>
           <w:p>
-            <w:proofErr w:type="spellStart"/>
             <w:r>
               <w:rPr>
                 <w:rFonts w:hint="eastAsia"/>
@@ -682,7 +792,6 @@
             <w:r>
               <w:t>rified</w:t>
             </w:r>
-            <w:proofErr w:type="spellEnd"/>
           </w:p>
         </w:tc>
         <w:tc>
@@ -700,6 +809,17 @@
         </w:tc>
       </w:tr>
       <w:tr>
+        <w:tblPrEx>
+          <w:tblBorders>
+            <w:top w:val="single" w:color="auto" w:sz="4" w:space="0"/>
+            <w:left w:val="single" w:color="auto" w:sz="4" w:space="0"/>
+            <w:bottom w:val="single" w:color="auto" w:sz="4" w:space="0"/>
+            <w:right w:val="single" w:color="auto" w:sz="4" w:space="0"/>
+            <w:insideH w:val="single" w:color="auto" w:sz="4" w:space="0"/>
+            <w:insideV w:val="single" w:color="auto" w:sz="4" w:space="0"/>
+          </w:tblBorders>
+          <w:tblLayout w:type="fixed"/>
+        </w:tblPrEx>
         <w:trPr>
           <w:jc w:val="center"/>
         </w:trPr>
@@ -731,6 +851,9 @@
         </w:tc>
       </w:tr>
       <w:tr>
+        <w:tblPrEx>
+          <w:tblLayout w:type="fixed"/>
+        </w:tblPrEx>
         <w:trPr>
           <w:jc w:val="center"/>
         </w:trPr>
@@ -762,6 +885,17 @@
         </w:tc>
       </w:tr>
       <w:tr>
+        <w:tblPrEx>
+          <w:tblBorders>
+            <w:top w:val="single" w:color="auto" w:sz="4" w:space="0"/>
+            <w:left w:val="single" w:color="auto" w:sz="4" w:space="0"/>
+            <w:bottom w:val="single" w:color="auto" w:sz="4" w:space="0"/>
+            <w:right w:val="single" w:color="auto" w:sz="4" w:space="0"/>
+            <w:insideH w:val="single" w:color="auto" w:sz="4" w:space="0"/>
+            <w:insideV w:val="single" w:color="auto" w:sz="4" w:space="0"/>
+          </w:tblBorders>
+          <w:tblLayout w:type="fixed"/>
+        </w:tblPrEx>
         <w:trPr>
           <w:jc w:val="center"/>
         </w:trPr>
@@ -770,7 +904,6 @@
             <w:tcW w:w="2765" w:type="dxa"/>
           </w:tcPr>
           <w:p>
-            <w:proofErr w:type="spellStart"/>
             <w:r>
               <w:t>u</w:t>
             </w:r>
@@ -780,7 +913,6 @@
               </w:rPr>
               <w:t>pdate_time</w:t>
             </w:r>
-            <w:proofErr w:type="spellEnd"/>
           </w:p>
         </w:tc>
         <w:tc>
@@ -809,7 +941,7 @@
     </w:p>
     <w:p>
       <w:pPr>
-        <w:pStyle w:val="a3"/>
+        <w:pStyle w:val="7"/>
         <w:numPr>
           <w:ilvl w:val="0"/>
           <w:numId w:val="1"/>
@@ -829,16 +961,42 @@
     </w:p>
     <w:tbl>
       <w:tblPr>
-        <w:tblStyle w:val="a4"/>
-        <w:tblW w:w="0" w:type="auto"/>
+        <w:tblStyle w:val="6"/>
+        <w:tblW w:w="5528" w:type="dxa"/>
         <w:jc w:val="center"/>
-        <w:tblLook w:val="04A0" w:firstRow="1" w:lastRow="0" w:firstColumn="1" w:lastColumn="0" w:noHBand="0" w:noVBand="1"/>
+        <w:tblInd w:w="0" w:type="dxa"/>
+        <w:tblBorders>
+          <w:top w:val="single" w:color="auto" w:sz="4" w:space="0"/>
+          <w:left w:val="single" w:color="auto" w:sz="4" w:space="0"/>
+          <w:bottom w:val="single" w:color="auto" w:sz="4" w:space="0"/>
+          <w:right w:val="single" w:color="auto" w:sz="4" w:space="0"/>
+          <w:insideH w:val="single" w:color="auto" w:sz="4" w:space="0"/>
+          <w:insideV w:val="single" w:color="auto" w:sz="4" w:space="0"/>
+        </w:tblBorders>
+        <w:tblLayout w:type="fixed"/>
+        <w:tblCellMar>
+          <w:top w:w="0" w:type="dxa"/>
+          <w:left w:w="108" w:type="dxa"/>
+          <w:bottom w:w="0" w:type="dxa"/>
+          <w:right w:w="108" w:type="dxa"/>
+        </w:tblCellMar>
       </w:tblPr>
       <w:tblGrid>
         <w:gridCol w:w="2689"/>
         <w:gridCol w:w="2839"/>
       </w:tblGrid>
       <w:tr>
+        <w:tblPrEx>
+          <w:tblBorders>
+            <w:top w:val="single" w:color="auto" w:sz="4" w:space="0"/>
+            <w:left w:val="single" w:color="auto" w:sz="4" w:space="0"/>
+            <w:bottom w:val="single" w:color="auto" w:sz="4" w:space="0"/>
+            <w:right w:val="single" w:color="auto" w:sz="4" w:space="0"/>
+            <w:insideH w:val="single" w:color="auto" w:sz="4" w:space="0"/>
+            <w:insideV w:val="single" w:color="auto" w:sz="4" w:space="0"/>
+          </w:tblBorders>
+          <w:tblLayout w:type="fixed"/>
+        </w:tblPrEx>
         <w:trPr>
           <w:jc w:val="center"/>
         </w:trPr>
@@ -870,6 +1028,9 @@
         </w:tc>
       </w:tr>
       <w:tr>
+        <w:tblPrEx>
+          <w:tblLayout w:type="fixed"/>
+        </w:tblPrEx>
         <w:trPr>
           <w:jc w:val="center"/>
         </w:trPr>
@@ -878,11 +1039,9 @@
             <w:tcW w:w="2689" w:type="dxa"/>
           </w:tcPr>
           <w:p>
-            <w:proofErr w:type="spellStart"/>
             <w:r>
               <w:t>user_id</w:t>
             </w:r>
-            <w:proofErr w:type="spellEnd"/>
           </w:p>
         </w:tc>
         <w:tc>
@@ -897,6 +1056,17 @@
         </w:tc>
       </w:tr>
       <w:tr>
+        <w:tblPrEx>
+          <w:tblBorders>
+            <w:top w:val="single" w:color="auto" w:sz="4" w:space="0"/>
+            <w:left w:val="single" w:color="auto" w:sz="4" w:space="0"/>
+            <w:bottom w:val="single" w:color="auto" w:sz="4" w:space="0"/>
+            <w:right w:val="single" w:color="auto" w:sz="4" w:space="0"/>
+            <w:insideH w:val="single" w:color="auto" w:sz="4" w:space="0"/>
+            <w:insideV w:val="single" w:color="auto" w:sz="4" w:space="0"/>
+          </w:tblBorders>
+          <w:tblLayout w:type="fixed"/>
+        </w:tblPrEx>
         <w:trPr>
           <w:jc w:val="center"/>
         </w:trPr>
@@ -905,11 +1075,9 @@
             <w:tcW w:w="2689" w:type="dxa"/>
           </w:tcPr>
           <w:p>
-            <w:proofErr w:type="spellStart"/>
             <w:r>
               <w:t>containTaoBao</w:t>
             </w:r>
-            <w:proofErr w:type="spellEnd"/>
           </w:p>
         </w:tc>
         <w:tc>
@@ -921,26 +1089,15 @@
               <w:rPr>
                 <w:rFonts w:hint="eastAsia"/>
               </w:rPr>
-              <w:t>是否包含</w:t>
-            </w:r>
-            <w:proofErr w:type="gramStart"/>
-            <w:r>
-              <w:rPr>
-                <w:rFonts w:hint="eastAsia"/>
-              </w:rPr>
-              <w:t>来自淘宝的</w:t>
-            </w:r>
-            <w:proofErr w:type="gramEnd"/>
-            <w:r>
-              <w:rPr>
-                <w:rFonts w:hint="eastAsia"/>
-              </w:rPr>
-              <w:t>商品</w:t>
-            </w:r>
-          </w:p>
-        </w:tc>
-      </w:tr>
-      <w:tr>
+              <w:t>是否包含来自淘宝的商品</w:t>
+            </w:r>
+          </w:p>
+        </w:tc>
+      </w:tr>
+      <w:tr>
+        <w:tblPrEx>
+          <w:tblLayout w:type="fixed"/>
+        </w:tblPrEx>
         <w:trPr>
           <w:jc w:val="center"/>
         </w:trPr>
@@ -949,11 +1106,9 @@
             <w:tcW w:w="2689" w:type="dxa"/>
           </w:tcPr>
           <w:p>
-            <w:proofErr w:type="spellStart"/>
             <w:r>
               <w:t>shopLogisticsScore</w:t>
             </w:r>
-            <w:proofErr w:type="spellEnd"/>
           </w:p>
         </w:tc>
         <w:tc>
@@ -970,24 +1125,23 @@
               <w:rPr>
                 <w:rFonts w:hint="eastAsia"/>
               </w:rPr>
-              <w:t>物流</w:t>
-            </w:r>
-            <w:r>
-              <w:rPr>
-                <w:rFonts w:hint="eastAsia"/>
-              </w:rPr>
-              <w:t>服务</w:t>
-            </w:r>
-            <w:r>
-              <w:rPr>
-                <w:rFonts w:hint="eastAsia"/>
-              </w:rPr>
-              <w:t>评分</w:t>
-            </w:r>
-          </w:p>
-        </w:tc>
-      </w:tr>
-      <w:tr>
+              <w:t>物流服务评分</w:t>
+            </w:r>
+          </w:p>
+        </w:tc>
+      </w:tr>
+      <w:tr>
+        <w:tblPrEx>
+          <w:tblBorders>
+            <w:top w:val="single" w:color="auto" w:sz="4" w:space="0"/>
+            <w:left w:val="single" w:color="auto" w:sz="4" w:space="0"/>
+            <w:bottom w:val="single" w:color="auto" w:sz="4" w:space="0"/>
+            <w:right w:val="single" w:color="auto" w:sz="4" w:space="0"/>
+            <w:insideH w:val="single" w:color="auto" w:sz="4" w:space="0"/>
+            <w:insideV w:val="single" w:color="auto" w:sz="4" w:space="0"/>
+          </w:tblBorders>
+          <w:tblLayout w:type="fixed"/>
+        </w:tblPrEx>
         <w:trPr>
           <w:jc w:val="center"/>
         </w:trPr>
@@ -996,7 +1150,6 @@
             <w:tcW w:w="2689" w:type="dxa"/>
           </w:tcPr>
           <w:p>
-            <w:proofErr w:type="spellStart"/>
             <w:r>
               <w:t>shopLogisticsScoreLev</w:t>
             </w:r>
@@ -1006,7 +1159,6 @@
               </w:rPr>
               <w:t>el</w:t>
             </w:r>
-            <w:proofErr w:type="spellEnd"/>
           </w:p>
         </w:tc>
         <w:tc>
@@ -1018,24 +1170,23 @@
               <w:rPr>
                 <w:rFonts w:hint="eastAsia"/>
               </w:rPr>
-              <w:t>物流</w:t>
-            </w:r>
-            <w:r>
-              <w:rPr>
-                <w:rFonts w:hint="eastAsia"/>
-              </w:rPr>
-              <w:t>服务</w:t>
-            </w:r>
-            <w:r>
-              <w:rPr>
-                <w:rFonts w:hint="eastAsia"/>
-              </w:rPr>
-              <w:t>等级</w:t>
-            </w:r>
-          </w:p>
-        </w:tc>
-      </w:tr>
-      <w:tr>
+              <w:t>物流服务等级</w:t>
+            </w:r>
+          </w:p>
+        </w:tc>
+      </w:tr>
+      <w:tr>
+        <w:tblPrEx>
+          <w:tblBorders>
+            <w:top w:val="single" w:color="auto" w:sz="4" w:space="0"/>
+            <w:left w:val="single" w:color="auto" w:sz="4" w:space="0"/>
+            <w:bottom w:val="single" w:color="auto" w:sz="4" w:space="0"/>
+            <w:right w:val="single" w:color="auto" w:sz="4" w:space="0"/>
+            <w:insideH w:val="single" w:color="auto" w:sz="4" w:space="0"/>
+            <w:insideV w:val="single" w:color="auto" w:sz="4" w:space="0"/>
+          </w:tblBorders>
+          <w:tblLayout w:type="fixed"/>
+        </w:tblPrEx>
         <w:trPr>
           <w:jc w:val="center"/>
         </w:trPr>
@@ -1044,11 +1195,9 @@
             <w:tcW w:w="2689" w:type="dxa"/>
           </w:tcPr>
           <w:p>
-            <w:proofErr w:type="spellStart"/>
             <w:r>
               <w:t>shopQualityScore</w:t>
             </w:r>
-            <w:proofErr w:type="spellEnd"/>
           </w:p>
         </w:tc>
         <w:tc>
@@ -1069,6 +1218,17 @@
         </w:tc>
       </w:tr>
       <w:tr>
+        <w:tblPrEx>
+          <w:tblBorders>
+            <w:top w:val="single" w:color="auto" w:sz="4" w:space="0"/>
+            <w:left w:val="single" w:color="auto" w:sz="4" w:space="0"/>
+            <w:bottom w:val="single" w:color="auto" w:sz="4" w:space="0"/>
+            <w:right w:val="single" w:color="auto" w:sz="4" w:space="0"/>
+            <w:insideH w:val="single" w:color="auto" w:sz="4" w:space="0"/>
+            <w:insideV w:val="single" w:color="auto" w:sz="4" w:space="0"/>
+          </w:tblBorders>
+          <w:tblLayout w:type="fixed"/>
+        </w:tblPrEx>
         <w:trPr>
           <w:jc w:val="center"/>
         </w:trPr>
@@ -1077,11 +1237,9 @@
             <w:tcW w:w="2689" w:type="dxa"/>
           </w:tcPr>
           <w:p>
-            <w:proofErr w:type="spellStart"/>
             <w:r>
               <w:t>shopQualityScoreLevel</w:t>
             </w:r>
-            <w:proofErr w:type="spellEnd"/>
           </w:p>
         </w:tc>
         <w:tc>
@@ -1099,6 +1257,17 @@
         </w:tc>
       </w:tr>
       <w:tr>
+        <w:tblPrEx>
+          <w:tblBorders>
+            <w:top w:val="single" w:color="auto" w:sz="4" w:space="0"/>
+            <w:left w:val="single" w:color="auto" w:sz="4" w:space="0"/>
+            <w:bottom w:val="single" w:color="auto" w:sz="4" w:space="0"/>
+            <w:right w:val="single" w:color="auto" w:sz="4" w:space="0"/>
+            <w:insideH w:val="single" w:color="auto" w:sz="4" w:space="0"/>
+            <w:insideV w:val="single" w:color="auto" w:sz="4" w:space="0"/>
+          </w:tblBorders>
+          <w:tblLayout w:type="fixed"/>
+        </w:tblPrEx>
         <w:trPr>
           <w:jc w:val="center"/>
         </w:trPr>
@@ -1107,11 +1276,9 @@
             <w:tcW w:w="2689" w:type="dxa"/>
           </w:tcPr>
           <w:p>
-            <w:proofErr w:type="spellStart"/>
             <w:r>
               <w:t>shopServiceScore</w:t>
             </w:r>
-            <w:proofErr w:type="spellEnd"/>
           </w:p>
         </w:tc>
         <w:tc>
@@ -1132,6 +1299,17 @@
         </w:tc>
       </w:tr>
       <w:tr>
+        <w:tblPrEx>
+          <w:tblBorders>
+            <w:top w:val="single" w:color="auto" w:sz="4" w:space="0"/>
+            <w:left w:val="single" w:color="auto" w:sz="4" w:space="0"/>
+            <w:bottom w:val="single" w:color="auto" w:sz="4" w:space="0"/>
+            <w:right w:val="single" w:color="auto" w:sz="4" w:space="0"/>
+            <w:insideH w:val="single" w:color="auto" w:sz="4" w:space="0"/>
+            <w:insideV w:val="single" w:color="auto" w:sz="4" w:space="0"/>
+          </w:tblBorders>
+          <w:tblLayout w:type="fixed"/>
+        </w:tblPrEx>
         <w:trPr>
           <w:jc w:val="center"/>
         </w:trPr>
@@ -1140,11 +1318,9 @@
             <w:tcW w:w="2689" w:type="dxa"/>
           </w:tcPr>
           <w:p>
-            <w:proofErr w:type="spellStart"/>
             <w:r>
               <w:t>shopServiceScoreLevel</w:t>
             </w:r>
-            <w:proofErr w:type="spellEnd"/>
           </w:p>
         </w:tc>
         <w:tc>
@@ -1162,6 +1338,17 @@
         </w:tc>
       </w:tr>
       <w:tr>
+        <w:tblPrEx>
+          <w:tblBorders>
+            <w:top w:val="single" w:color="auto" w:sz="4" w:space="0"/>
+            <w:left w:val="single" w:color="auto" w:sz="4" w:space="0"/>
+            <w:bottom w:val="single" w:color="auto" w:sz="4" w:space="0"/>
+            <w:right w:val="single" w:color="auto" w:sz="4" w:space="0"/>
+            <w:insideH w:val="single" w:color="auto" w:sz="4" w:space="0"/>
+            <w:insideV w:val="single" w:color="auto" w:sz="4" w:space="0"/>
+          </w:tblBorders>
+          <w:tblLayout w:type="fixed"/>
+        </w:tblPrEx>
         <w:trPr>
           <w:jc w:val="center"/>
         </w:trPr>
@@ -1170,7 +1357,6 @@
             <w:tcW w:w="2689" w:type="dxa"/>
           </w:tcPr>
           <w:p>
-            <w:proofErr w:type="spellStart"/>
             <w:r>
               <w:t>totalOrderPayCoun</w:t>
             </w:r>
@@ -1180,7 +1366,6 @@
               </w:rPr>
               <w:t>t</w:t>
             </w:r>
-            <w:proofErr w:type="spellEnd"/>
           </w:p>
         </w:tc>
         <w:tc>
@@ -1198,6 +1383,17 @@
         </w:tc>
       </w:tr>
       <w:tr>
+        <w:tblPrEx>
+          <w:tblBorders>
+            <w:top w:val="single" w:color="auto" w:sz="4" w:space="0"/>
+            <w:left w:val="single" w:color="auto" w:sz="4" w:space="0"/>
+            <w:bottom w:val="single" w:color="auto" w:sz="4" w:space="0"/>
+            <w:right w:val="single" w:color="auto" w:sz="4" w:space="0"/>
+            <w:insideH w:val="single" w:color="auto" w:sz="4" w:space="0"/>
+            <w:insideV w:val="single" w:color="auto" w:sz="4" w:space="0"/>
+          </w:tblBorders>
+          <w:tblLayout w:type="fixed"/>
+        </w:tblPrEx>
         <w:trPr>
           <w:jc w:val="center"/>
         </w:trPr>
@@ -1206,11 +1402,9 @@
             <w:tcW w:w="2689" w:type="dxa"/>
           </w:tcPr>
           <w:p>
-            <w:proofErr w:type="spellStart"/>
             <w:r>
               <w:t>validCommentCount</w:t>
             </w:r>
-            <w:proofErr w:type="spellEnd"/>
           </w:p>
         </w:tc>
         <w:tc>
@@ -1231,7 +1425,7 @@
     <w:p/>
     <w:p>
       <w:pPr>
-        <w:pStyle w:val="a3"/>
+        <w:pStyle w:val="7"/>
         <w:numPr>
           <w:ilvl w:val="0"/>
           <w:numId w:val="1"/>
@@ -1246,24 +1440,46 @@
           <w:rFonts w:hint="eastAsia"/>
           <w:highlight w:val="yellow"/>
         </w:rPr>
-        <w:lastRenderedPageBreak/>
         <w:t>快手小店商品信息</w:t>
       </w:r>
-      <w:bookmarkStart w:id="0" w:name="_GoBack"/>
-      <w:bookmarkEnd w:id="0"/>
     </w:p>
     <w:tbl>
       <w:tblPr>
-        <w:tblStyle w:val="a4"/>
-        <w:tblW w:w="0" w:type="auto"/>
+        <w:tblStyle w:val="6"/>
+        <w:tblW w:w="5528" w:type="dxa"/>
         <w:tblInd w:w="1413" w:type="dxa"/>
-        <w:tblLook w:val="04A0" w:firstRow="1" w:lastRow="0" w:firstColumn="1" w:lastColumn="0" w:noHBand="0" w:noVBand="1"/>
+        <w:tblBorders>
+          <w:top w:val="single" w:color="auto" w:sz="4" w:space="0"/>
+          <w:left w:val="single" w:color="auto" w:sz="4" w:space="0"/>
+          <w:bottom w:val="single" w:color="auto" w:sz="4" w:space="0"/>
+          <w:right w:val="single" w:color="auto" w:sz="4" w:space="0"/>
+          <w:insideH w:val="single" w:color="auto" w:sz="4" w:space="0"/>
+          <w:insideV w:val="single" w:color="auto" w:sz="4" w:space="0"/>
+        </w:tblBorders>
+        <w:tblLayout w:type="fixed"/>
+        <w:tblCellMar>
+          <w:top w:w="0" w:type="dxa"/>
+          <w:left w:w="108" w:type="dxa"/>
+          <w:bottom w:w="0" w:type="dxa"/>
+          <w:right w:w="108" w:type="dxa"/>
+        </w:tblCellMar>
       </w:tblPr>
       <w:tblGrid>
         <w:gridCol w:w="2735"/>
         <w:gridCol w:w="2793"/>
       </w:tblGrid>
       <w:tr>
+        <w:tblPrEx>
+          <w:tblBorders>
+            <w:top w:val="single" w:color="auto" w:sz="4" w:space="0"/>
+            <w:left w:val="single" w:color="auto" w:sz="4" w:space="0"/>
+            <w:bottom w:val="single" w:color="auto" w:sz="4" w:space="0"/>
+            <w:right w:val="single" w:color="auto" w:sz="4" w:space="0"/>
+            <w:insideH w:val="single" w:color="auto" w:sz="4" w:space="0"/>
+            <w:insideV w:val="single" w:color="auto" w:sz="4" w:space="0"/>
+          </w:tblBorders>
+          <w:tblLayout w:type="fixed"/>
+        </w:tblPrEx>
         <w:tc>
           <w:tcPr>
             <w:tcW w:w="2735" w:type="dxa"/>
@@ -1292,16 +1508,17 @@
         </w:tc>
       </w:tr>
       <w:tr>
+        <w:tblPrEx>
+          <w:tblLayout w:type="fixed"/>
+        </w:tblPrEx>
         <w:tc>
           <w:tcPr>
             <w:tcW w:w="2735" w:type="dxa"/>
           </w:tcPr>
           <w:p>
-            <w:proofErr w:type="spellStart"/>
             <w:r>
               <w:t>user_id</w:t>
             </w:r>
-            <w:proofErr w:type="spellEnd"/>
           </w:p>
         </w:tc>
         <w:tc>
@@ -1316,16 +1533,25 @@
         </w:tc>
       </w:tr>
       <w:tr>
+        <w:tblPrEx>
+          <w:tblBorders>
+            <w:top w:val="single" w:color="auto" w:sz="4" w:space="0"/>
+            <w:left w:val="single" w:color="auto" w:sz="4" w:space="0"/>
+            <w:bottom w:val="single" w:color="auto" w:sz="4" w:space="0"/>
+            <w:right w:val="single" w:color="auto" w:sz="4" w:space="0"/>
+            <w:insideH w:val="single" w:color="auto" w:sz="4" w:space="0"/>
+            <w:insideV w:val="single" w:color="auto" w:sz="4" w:space="0"/>
+          </w:tblBorders>
+          <w:tblLayout w:type="fixed"/>
+        </w:tblPrEx>
         <w:tc>
           <w:tcPr>
             <w:tcW w:w="2735" w:type="dxa"/>
           </w:tcPr>
           <w:p>
-            <w:proofErr w:type="spellStart"/>
             <w:r>
               <w:t>itemId</w:t>
             </w:r>
-            <w:proofErr w:type="spellEnd"/>
           </w:p>
         </w:tc>
         <w:tc>
@@ -1340,16 +1566,17 @@
         </w:tc>
       </w:tr>
       <w:tr>
+        <w:tblPrEx>
+          <w:tblLayout w:type="fixed"/>
+        </w:tblPrEx>
         <w:tc>
           <w:tcPr>
             <w:tcW w:w="2735" w:type="dxa"/>
           </w:tcPr>
           <w:p>
-            <w:proofErr w:type="spellStart"/>
             <w:r>
               <w:t>addType</w:t>
             </w:r>
-            <w:proofErr w:type="spellEnd"/>
           </w:p>
         </w:tc>
         <w:tc>
@@ -1360,16 +1587,25 @@
         </w:tc>
       </w:tr>
       <w:tr>
+        <w:tblPrEx>
+          <w:tblBorders>
+            <w:top w:val="single" w:color="auto" w:sz="4" w:space="0"/>
+            <w:left w:val="single" w:color="auto" w:sz="4" w:space="0"/>
+            <w:bottom w:val="single" w:color="auto" w:sz="4" w:space="0"/>
+            <w:right w:val="single" w:color="auto" w:sz="4" w:space="0"/>
+            <w:insideH w:val="single" w:color="auto" w:sz="4" w:space="0"/>
+            <w:insideV w:val="single" w:color="auto" w:sz="4" w:space="0"/>
+          </w:tblBorders>
+          <w:tblLayout w:type="fixed"/>
+        </w:tblPrEx>
         <w:tc>
           <w:tcPr>
             <w:tcW w:w="2735" w:type="dxa"/>
           </w:tcPr>
           <w:p>
-            <w:proofErr w:type="spellStart"/>
             <w:r>
               <w:t>imageUrl</w:t>
             </w:r>
-            <w:proofErr w:type="spellEnd"/>
           </w:p>
         </w:tc>
         <w:tc>
@@ -1378,27 +1614,23 @@
           </w:tcPr>
           <w:p>
             <w:r>
-              <w:t>商品图片</w:t>
-            </w:r>
-            <w:proofErr w:type="spellStart"/>
-            <w:r>
-              <w:t>url</w:t>
-            </w:r>
-            <w:proofErr w:type="spellEnd"/>
-          </w:p>
-        </w:tc>
-      </w:tr>
-      <w:tr>
+              <w:t>商品图片url</w:t>
+            </w:r>
+          </w:p>
+        </w:tc>
+      </w:tr>
+      <w:tr>
+        <w:tblPrEx>
+          <w:tblLayout w:type="fixed"/>
+        </w:tblPrEx>
         <w:tc>
           <w:tcPr>
             <w:tcW w:w="2735" w:type="dxa"/>
           </w:tcPr>
           <w:p>
-            <w:proofErr w:type="spellStart"/>
             <w:r>
               <w:t>itemLinkUrl</w:t>
             </w:r>
-            <w:proofErr w:type="spellEnd"/>
           </w:p>
         </w:tc>
         <w:tc>
@@ -1407,27 +1639,31 @@
           </w:tcPr>
           <w:p>
             <w:r>
-              <w:t>商品</w:t>
-            </w:r>
-            <w:proofErr w:type="spellStart"/>
-            <w:r>
-              <w:t>url</w:t>
-            </w:r>
-            <w:proofErr w:type="spellEnd"/>
-          </w:p>
-        </w:tc>
-      </w:tr>
-      <w:tr>
+              <w:t>商品url</w:t>
+            </w:r>
+          </w:p>
+        </w:tc>
+      </w:tr>
+      <w:tr>
+        <w:tblPrEx>
+          <w:tblBorders>
+            <w:top w:val="single" w:color="auto" w:sz="4" w:space="0"/>
+            <w:left w:val="single" w:color="auto" w:sz="4" w:space="0"/>
+            <w:bottom w:val="single" w:color="auto" w:sz="4" w:space="0"/>
+            <w:right w:val="single" w:color="auto" w:sz="4" w:space="0"/>
+            <w:insideH w:val="single" w:color="auto" w:sz="4" w:space="0"/>
+            <w:insideV w:val="single" w:color="auto" w:sz="4" w:space="0"/>
+          </w:tblBorders>
+          <w:tblLayout w:type="fixed"/>
+        </w:tblPrEx>
         <w:tc>
           <w:tcPr>
             <w:tcW w:w="2735" w:type="dxa"/>
           </w:tcPr>
           <w:p>
-            <w:proofErr w:type="spellStart"/>
             <w:r>
               <w:t>itemTagList</w:t>
             </w:r>
-            <w:proofErr w:type="spellEnd"/>
           </w:p>
         </w:tc>
         <w:tc>
@@ -1442,16 +1678,17 @@
         </w:tc>
       </w:tr>
       <w:tr>
+        <w:tblPrEx>
+          <w:tblLayout w:type="fixed"/>
+        </w:tblPrEx>
         <w:tc>
           <w:tcPr>
             <w:tcW w:w="2735" w:type="dxa"/>
           </w:tcPr>
           <w:p>
-            <w:proofErr w:type="spellStart"/>
             <w:r>
               <w:t>productPrice</w:t>
             </w:r>
-            <w:proofErr w:type="spellEnd"/>
           </w:p>
         </w:tc>
         <w:tc>
@@ -1466,16 +1703,25 @@
         </w:tc>
       </w:tr>
       <w:tr>
+        <w:tblPrEx>
+          <w:tblBorders>
+            <w:top w:val="single" w:color="auto" w:sz="4" w:space="0"/>
+            <w:left w:val="single" w:color="auto" w:sz="4" w:space="0"/>
+            <w:bottom w:val="single" w:color="auto" w:sz="4" w:space="0"/>
+            <w:right w:val="single" w:color="auto" w:sz="4" w:space="0"/>
+            <w:insideH w:val="single" w:color="auto" w:sz="4" w:space="0"/>
+            <w:insideV w:val="single" w:color="auto" w:sz="4" w:space="0"/>
+          </w:tblBorders>
+          <w:tblLayout w:type="fixed"/>
+        </w:tblPrEx>
         <w:tc>
           <w:tcPr>
             <w:tcW w:w="2735" w:type="dxa"/>
           </w:tcPr>
           <w:p>
-            <w:proofErr w:type="spellStart"/>
             <w:r>
               <w:t>productTitle</w:t>
             </w:r>
-            <w:proofErr w:type="spellEnd"/>
           </w:p>
         </w:tc>
         <w:tc>
@@ -1490,16 +1736,17 @@
         </w:tc>
       </w:tr>
       <w:tr>
+        <w:tblPrEx>
+          <w:tblLayout w:type="fixed"/>
+        </w:tblPrEx>
         <w:tc>
           <w:tcPr>
             <w:tcW w:w="2735" w:type="dxa"/>
           </w:tcPr>
           <w:p>
-            <w:proofErr w:type="spellStart"/>
             <w:r>
               <w:t>showCoupon</w:t>
             </w:r>
-            <w:proofErr w:type="spellEnd"/>
           </w:p>
         </w:tc>
         <w:tc>
@@ -1517,16 +1764,25 @@
         </w:tc>
       </w:tr>
       <w:tr>
+        <w:tblPrEx>
+          <w:tblBorders>
+            <w:top w:val="single" w:color="auto" w:sz="4" w:space="0"/>
+            <w:left w:val="single" w:color="auto" w:sz="4" w:space="0"/>
+            <w:bottom w:val="single" w:color="auto" w:sz="4" w:space="0"/>
+            <w:right w:val="single" w:color="auto" w:sz="4" w:space="0"/>
+            <w:insideH w:val="single" w:color="auto" w:sz="4" w:space="0"/>
+            <w:insideV w:val="single" w:color="auto" w:sz="4" w:space="0"/>
+          </w:tblBorders>
+          <w:tblLayout w:type="fixed"/>
+        </w:tblPrEx>
         <w:tc>
           <w:tcPr>
             <w:tcW w:w="2735" w:type="dxa"/>
           </w:tcPr>
           <w:p>
-            <w:proofErr w:type="spellStart"/>
             <w:r>
               <w:t>sourceType</w:t>
             </w:r>
-            <w:proofErr w:type="spellEnd"/>
           </w:p>
         </w:tc>
         <w:tc>
@@ -1544,6 +1800,9 @@
         </w:tc>
       </w:tr>
       <w:tr>
+        <w:tblPrEx>
+          <w:tblLayout w:type="fixed"/>
+        </w:tblPrEx>
         <w:tc>
           <w:tcPr>
             <w:tcW w:w="2735" w:type="dxa"/>
@@ -1569,16 +1828,25 @@
         </w:tc>
       </w:tr>
       <w:tr>
+        <w:tblPrEx>
+          <w:tblBorders>
+            <w:top w:val="single" w:color="auto" w:sz="4" w:space="0"/>
+            <w:left w:val="single" w:color="auto" w:sz="4" w:space="0"/>
+            <w:bottom w:val="single" w:color="auto" w:sz="4" w:space="0"/>
+            <w:right w:val="single" w:color="auto" w:sz="4" w:space="0"/>
+            <w:insideH w:val="single" w:color="auto" w:sz="4" w:space="0"/>
+            <w:insideV w:val="single" w:color="auto" w:sz="4" w:space="0"/>
+          </w:tblBorders>
+          <w:tblLayout w:type="fixed"/>
+        </w:tblPrEx>
         <w:tc>
           <w:tcPr>
             <w:tcW w:w="2735" w:type="dxa"/>
           </w:tcPr>
           <w:p>
-            <w:proofErr w:type="spellStart"/>
             <w:r>
               <w:t>updatetime</w:t>
             </w:r>
-            <w:proofErr w:type="spellEnd"/>
           </w:p>
         </w:tc>
         <w:tc>
@@ -1596,6 +1864,9 @@
         </w:tc>
       </w:tr>
       <w:tr>
+        <w:tblPrEx>
+          <w:tblLayout w:type="fixed"/>
+        </w:tblPrEx>
         <w:tc>
           <w:tcPr>
             <w:tcW w:w="2735" w:type="dxa"/>
@@ -1624,7 +1895,7 @@
     <w:p/>
     <w:p>
       <w:pPr>
-        <w:pStyle w:val="a3"/>
+        <w:pStyle w:val="7"/>
         <w:numPr>
           <w:ilvl w:val="0"/>
           <w:numId w:val="1"/>
@@ -1644,16 +1915,41 @@
     </w:p>
     <w:tbl>
       <w:tblPr>
-        <w:tblStyle w:val="a4"/>
-        <w:tblW w:w="0" w:type="auto"/>
+        <w:tblStyle w:val="6"/>
+        <w:tblW w:w="5812" w:type="dxa"/>
         <w:tblInd w:w="1413" w:type="dxa"/>
-        <w:tblLook w:val="04A0" w:firstRow="1" w:lastRow="0" w:firstColumn="1" w:lastColumn="0" w:noHBand="0" w:noVBand="1"/>
+        <w:tblBorders>
+          <w:top w:val="single" w:color="auto" w:sz="4" w:space="0"/>
+          <w:left w:val="single" w:color="auto" w:sz="4" w:space="0"/>
+          <w:bottom w:val="single" w:color="auto" w:sz="4" w:space="0"/>
+          <w:right w:val="single" w:color="auto" w:sz="4" w:space="0"/>
+          <w:insideH w:val="single" w:color="auto" w:sz="4" w:space="0"/>
+          <w:insideV w:val="single" w:color="auto" w:sz="4" w:space="0"/>
+        </w:tblBorders>
+        <w:tblLayout w:type="fixed"/>
+        <w:tblCellMar>
+          <w:top w:w="0" w:type="dxa"/>
+          <w:left w:w="108" w:type="dxa"/>
+          <w:bottom w:w="0" w:type="dxa"/>
+          <w:right w:w="108" w:type="dxa"/>
+        </w:tblCellMar>
       </w:tblPr>
       <w:tblGrid>
         <w:gridCol w:w="3118"/>
         <w:gridCol w:w="2694"/>
       </w:tblGrid>
       <w:tr>
+        <w:tblPrEx>
+          <w:tblBorders>
+            <w:top w:val="single" w:color="auto" w:sz="4" w:space="0"/>
+            <w:left w:val="single" w:color="auto" w:sz="4" w:space="0"/>
+            <w:bottom w:val="single" w:color="auto" w:sz="4" w:space="0"/>
+            <w:right w:val="single" w:color="auto" w:sz="4" w:space="0"/>
+            <w:insideH w:val="single" w:color="auto" w:sz="4" w:space="0"/>
+            <w:insideV w:val="single" w:color="auto" w:sz="4" w:space="0"/>
+          </w:tblBorders>
+          <w:tblLayout w:type="fixed"/>
+        </w:tblPrEx>
         <w:tc>
           <w:tcPr>
             <w:tcW w:w="3118" w:type="dxa"/>
@@ -1682,12 +1978,14 @@
         </w:tc>
       </w:tr>
       <w:tr>
+        <w:tblPrEx>
+          <w:tblLayout w:type="fixed"/>
+        </w:tblPrEx>
         <w:tc>
           <w:tcPr>
             <w:tcW w:w="3118" w:type="dxa"/>
           </w:tcPr>
           <w:p>
-            <w:proofErr w:type="spellStart"/>
             <w:r>
               <w:t>user</w:t>
             </w:r>
@@ -1697,7 +1995,6 @@
               </w:rPr>
               <w:t>_id</w:t>
             </w:r>
-            <w:proofErr w:type="spellEnd"/>
           </w:p>
         </w:tc>
         <w:tc>
@@ -1712,19 +2009,28 @@
         </w:tc>
       </w:tr>
       <w:tr>
+        <w:tblPrEx>
+          <w:tblBorders>
+            <w:top w:val="single" w:color="auto" w:sz="4" w:space="0"/>
+            <w:left w:val="single" w:color="auto" w:sz="4" w:space="0"/>
+            <w:bottom w:val="single" w:color="auto" w:sz="4" w:space="0"/>
+            <w:right w:val="single" w:color="auto" w:sz="4" w:space="0"/>
+            <w:insideH w:val="single" w:color="auto" w:sz="4" w:space="0"/>
+            <w:insideV w:val="single" w:color="auto" w:sz="4" w:space="0"/>
+          </w:tblBorders>
+          <w:tblLayout w:type="fixed"/>
+        </w:tblPrEx>
         <w:tc>
           <w:tcPr>
             <w:tcW w:w="3118" w:type="dxa"/>
           </w:tcPr>
           <w:p>
-            <w:proofErr w:type="spellStart"/>
             <w:r>
               <w:rPr>
                 <w:rFonts w:hint="eastAsia"/>
               </w:rPr>
               <w:t>itemId</w:t>
             </w:r>
-            <w:proofErr w:type="spellEnd"/>
           </w:p>
         </w:tc>
         <w:tc>
@@ -1742,16 +2048,17 @@
         </w:tc>
       </w:tr>
       <w:tr>
+        <w:tblPrEx>
+          <w:tblLayout w:type="fixed"/>
+        </w:tblPrEx>
         <w:tc>
           <w:tcPr>
             <w:tcW w:w="3118" w:type="dxa"/>
           </w:tcPr>
           <w:p>
-            <w:proofErr w:type="spellStart"/>
             <w:r>
               <w:t>nickName</w:t>
             </w:r>
-            <w:proofErr w:type="spellEnd"/>
           </w:p>
         </w:tc>
         <w:tc>
@@ -1769,6 +2076,17 @@
         </w:tc>
       </w:tr>
       <w:tr>
+        <w:tblPrEx>
+          <w:tblBorders>
+            <w:top w:val="single" w:color="auto" w:sz="4" w:space="0"/>
+            <w:left w:val="single" w:color="auto" w:sz="4" w:space="0"/>
+            <w:bottom w:val="single" w:color="auto" w:sz="4" w:space="0"/>
+            <w:right w:val="single" w:color="auto" w:sz="4" w:space="0"/>
+            <w:insideH w:val="single" w:color="auto" w:sz="4" w:space="0"/>
+            <w:insideV w:val="single" w:color="auto" w:sz="4" w:space="0"/>
+          </w:tblBorders>
+          <w:tblLayout w:type="fixed"/>
+        </w:tblPrEx>
         <w:tc>
           <w:tcPr>
             <w:tcW w:w="3118" w:type="dxa"/>
@@ -1794,6 +2112,9 @@
         </w:tc>
       </w:tr>
       <w:tr>
+        <w:tblPrEx>
+          <w:tblLayout w:type="fixed"/>
+        </w:tblPrEx>
         <w:tc>
           <w:tcPr>
             <w:tcW w:w="3118" w:type="dxa"/>
@@ -1819,6 +2140,17 @@
         </w:tc>
       </w:tr>
       <w:tr>
+        <w:tblPrEx>
+          <w:tblBorders>
+            <w:top w:val="single" w:color="auto" w:sz="4" w:space="0"/>
+            <w:left w:val="single" w:color="auto" w:sz="4" w:space="0"/>
+            <w:bottom w:val="single" w:color="auto" w:sz="4" w:space="0"/>
+            <w:right w:val="single" w:color="auto" w:sz="4" w:space="0"/>
+            <w:insideH w:val="single" w:color="auto" w:sz="4" w:space="0"/>
+            <w:insideV w:val="single" w:color="auto" w:sz="4" w:space="0"/>
+          </w:tblBorders>
+          <w:tblLayout w:type="fixed"/>
+        </w:tblPrEx>
         <w:tc>
           <w:tcPr>
             <w:tcW w:w="3118" w:type="dxa"/>
@@ -1844,16 +2176,17 @@
         </w:tc>
       </w:tr>
       <w:tr>
+        <w:tblPrEx>
+          <w:tblLayout w:type="fixed"/>
+        </w:tblPrEx>
         <w:tc>
           <w:tcPr>
             <w:tcW w:w="3118" w:type="dxa"/>
           </w:tcPr>
           <w:p>
-            <w:proofErr w:type="spellStart"/>
             <w:r>
               <w:t>serviceRule</w:t>
             </w:r>
-            <w:proofErr w:type="spellEnd"/>
           </w:p>
         </w:tc>
         <w:tc>
@@ -1865,34 +2198,31 @@
               <w:rPr>
                 <w:rFonts w:hint="eastAsia"/>
               </w:rPr>
-              <w:t>商品</w:t>
-            </w:r>
-            <w:r>
-              <w:rPr>
-                <w:rFonts w:hint="eastAsia"/>
-              </w:rPr>
-              <w:t>享受的</w:t>
-            </w:r>
-            <w:r>
-              <w:rPr>
-                <w:rFonts w:hint="eastAsia"/>
-              </w:rPr>
-              <w:t>服务</w:t>
-            </w:r>
-          </w:p>
-        </w:tc>
-      </w:tr>
-      <w:tr>
+              <w:t>商品享受的服务</w:t>
+            </w:r>
+          </w:p>
+        </w:tc>
+      </w:tr>
+      <w:tr>
+        <w:tblPrEx>
+          <w:tblBorders>
+            <w:top w:val="single" w:color="auto" w:sz="4" w:space="0"/>
+            <w:left w:val="single" w:color="auto" w:sz="4" w:space="0"/>
+            <w:bottom w:val="single" w:color="auto" w:sz="4" w:space="0"/>
+            <w:right w:val="single" w:color="auto" w:sz="4" w:space="0"/>
+            <w:insideH w:val="single" w:color="auto" w:sz="4" w:space="0"/>
+            <w:insideV w:val="single" w:color="auto" w:sz="4" w:space="0"/>
+          </w:tblBorders>
+          <w:tblLayout w:type="fixed"/>
+        </w:tblPrEx>
         <w:tc>
           <w:tcPr>
             <w:tcW w:w="3118" w:type="dxa"/>
           </w:tcPr>
           <w:p>
-            <w:proofErr w:type="spellStart"/>
             <w:r>
               <w:t>detailImageUrls</w:t>
             </w:r>
-            <w:proofErr w:type="spellEnd"/>
           </w:p>
         </w:tc>
         <w:tc>
@@ -1904,48 +2234,23 @@
               <w:rPr>
                 <w:rFonts w:hint="eastAsia"/>
               </w:rPr>
-              <w:t>商品</w:t>
-            </w:r>
-            <w:r>
-              <w:rPr>
-                <w:rFonts w:hint="eastAsia"/>
-              </w:rPr>
-              <w:t>详细</w:t>
-            </w:r>
-            <w:r>
-              <w:rPr>
-                <w:rFonts w:hint="eastAsia"/>
-              </w:rPr>
-              <w:t>图片</w:t>
-            </w:r>
-            <w:proofErr w:type="spellStart"/>
-            <w:r>
-              <w:rPr>
-                <w:rFonts w:hint="eastAsia"/>
-              </w:rPr>
-              <w:t>url</w:t>
-            </w:r>
-            <w:proofErr w:type="spellEnd"/>
-            <w:r>
-              <w:rPr>
-                <w:rFonts w:hint="eastAsia"/>
-              </w:rPr>
-              <w:t>列表</w:t>
-            </w:r>
-          </w:p>
-        </w:tc>
-      </w:tr>
-      <w:tr>
+              <w:t>商品详细图片url列表</w:t>
+            </w:r>
+          </w:p>
+        </w:tc>
+      </w:tr>
+      <w:tr>
+        <w:tblPrEx>
+          <w:tblLayout w:type="fixed"/>
+        </w:tblPrEx>
         <w:tc>
           <w:tcPr>
             <w:tcW w:w="3118" w:type="dxa"/>
           </w:tcPr>
           <w:p>
-            <w:proofErr w:type="spellStart"/>
             <w:r>
               <w:t>skuInfoList</w:t>
             </w:r>
-            <w:proofErr w:type="spellEnd"/>
           </w:p>
         </w:tc>
         <w:tc>
@@ -1957,34 +2262,31 @@
               <w:rPr>
                 <w:rFonts w:hint="eastAsia"/>
               </w:rPr>
-              <w:t>商品各在售型号</w:t>
-            </w:r>
-            <w:r>
-              <w:rPr>
-                <w:rFonts w:hint="eastAsia"/>
-              </w:rPr>
-              <w:t>详情</w:t>
-            </w:r>
-            <w:r>
-              <w:rPr>
-                <w:rFonts w:hint="eastAsia"/>
-              </w:rPr>
-              <w:t>列表</w:t>
-            </w:r>
-          </w:p>
-        </w:tc>
-      </w:tr>
-      <w:tr>
+              <w:t>商品各在售型号详情列表</w:t>
+            </w:r>
+          </w:p>
+        </w:tc>
+      </w:tr>
+      <w:tr>
+        <w:tblPrEx>
+          <w:tblBorders>
+            <w:top w:val="single" w:color="auto" w:sz="4" w:space="0"/>
+            <w:left w:val="single" w:color="auto" w:sz="4" w:space="0"/>
+            <w:bottom w:val="single" w:color="auto" w:sz="4" w:space="0"/>
+            <w:right w:val="single" w:color="auto" w:sz="4" w:space="0"/>
+            <w:insideH w:val="single" w:color="auto" w:sz="4" w:space="0"/>
+            <w:insideV w:val="single" w:color="auto" w:sz="4" w:space="0"/>
+          </w:tblBorders>
+          <w:tblLayout w:type="fixed"/>
+        </w:tblPrEx>
         <w:tc>
           <w:tcPr>
             <w:tcW w:w="3118" w:type="dxa"/>
           </w:tcPr>
           <w:p>
-            <w:proofErr w:type="spellStart"/>
             <w:r>
               <w:t>expressFee</w:t>
             </w:r>
-            <w:proofErr w:type="spellEnd"/>
           </w:p>
         </w:tc>
         <w:tc>
@@ -2002,6 +2304,9 @@
         </w:tc>
       </w:tr>
       <w:tr>
+        <w:tblPrEx>
+          <w:tblLayout w:type="fixed"/>
+        </w:tblPrEx>
         <w:tc>
           <w:tcPr>
             <w:tcW w:w="3118" w:type="dxa"/>
@@ -2027,16 +2332,25 @@
         </w:tc>
       </w:tr>
       <w:tr>
+        <w:tblPrEx>
+          <w:tblBorders>
+            <w:top w:val="single" w:color="auto" w:sz="4" w:space="0"/>
+            <w:left w:val="single" w:color="auto" w:sz="4" w:space="0"/>
+            <w:bottom w:val="single" w:color="auto" w:sz="4" w:space="0"/>
+            <w:right w:val="single" w:color="auto" w:sz="4" w:space="0"/>
+            <w:insideH w:val="single" w:color="auto" w:sz="4" w:space="0"/>
+            <w:insideV w:val="single" w:color="auto" w:sz="4" w:space="0"/>
+          </w:tblBorders>
+          <w:tblLayout w:type="fixed"/>
+        </w:tblPrEx>
         <w:tc>
           <w:tcPr>
             <w:tcW w:w="3118" w:type="dxa"/>
           </w:tcPr>
           <w:p>
-            <w:proofErr w:type="spellStart"/>
             <w:r>
               <w:t>soldAmount</w:t>
             </w:r>
-            <w:proofErr w:type="spellEnd"/>
           </w:p>
         </w:tc>
         <w:tc>
@@ -2054,16 +2368,17 @@
         </w:tc>
       </w:tr>
       <w:tr>
+        <w:tblPrEx>
+          <w:tblLayout w:type="fixed"/>
+        </w:tblPrEx>
         <w:tc>
           <w:tcPr>
             <w:tcW w:w="3118" w:type="dxa"/>
           </w:tcPr>
           <w:p>
-            <w:proofErr w:type="spellStart"/>
             <w:r>
               <w:t>itemLinkUrl</w:t>
             </w:r>
-            <w:proofErr w:type="spellEnd"/>
           </w:p>
         </w:tc>
         <w:tc>
@@ -2075,30 +2390,31 @@
               <w:rPr>
                 <w:rFonts w:hint="eastAsia"/>
               </w:rPr>
-              <w:t>商品链接</w:t>
-            </w:r>
-            <w:proofErr w:type="spellStart"/>
-            <w:r>
-              <w:rPr>
-                <w:rFonts w:hint="eastAsia"/>
-              </w:rPr>
-              <w:t>url</w:t>
-            </w:r>
-            <w:proofErr w:type="spellEnd"/>
-          </w:p>
-        </w:tc>
-      </w:tr>
-      <w:tr>
+              <w:t>商品链接url</w:t>
+            </w:r>
+          </w:p>
+        </w:tc>
+      </w:tr>
+      <w:tr>
+        <w:tblPrEx>
+          <w:tblBorders>
+            <w:top w:val="single" w:color="auto" w:sz="4" w:space="0"/>
+            <w:left w:val="single" w:color="auto" w:sz="4" w:space="0"/>
+            <w:bottom w:val="single" w:color="auto" w:sz="4" w:space="0"/>
+            <w:right w:val="single" w:color="auto" w:sz="4" w:space="0"/>
+            <w:insideH w:val="single" w:color="auto" w:sz="4" w:space="0"/>
+            <w:insideV w:val="single" w:color="auto" w:sz="4" w:space="0"/>
+          </w:tblBorders>
+          <w:tblLayout w:type="fixed"/>
+        </w:tblPrEx>
         <w:tc>
           <w:tcPr>
             <w:tcW w:w="3118" w:type="dxa"/>
           </w:tcPr>
           <w:p>
-            <w:proofErr w:type="spellStart"/>
             <w:r>
               <w:t>imageUrls</w:t>
             </w:r>
-            <w:proofErr w:type="spellEnd"/>
           </w:p>
         </w:tc>
         <w:tc>
@@ -2110,36 +2426,23 @@
               <w:rPr>
                 <w:rFonts w:hint="eastAsia"/>
               </w:rPr>
-              <w:t>商品图片</w:t>
-            </w:r>
-            <w:proofErr w:type="spellStart"/>
-            <w:r>
-              <w:rPr>
-                <w:rFonts w:hint="eastAsia"/>
-              </w:rPr>
-              <w:t>url</w:t>
-            </w:r>
-            <w:proofErr w:type="spellEnd"/>
-            <w:r>
-              <w:rPr>
-                <w:rFonts w:hint="eastAsia"/>
-              </w:rPr>
-              <w:t>列表</w:t>
-            </w:r>
-          </w:p>
-        </w:tc>
-      </w:tr>
-      <w:tr>
+              <w:t>商品图片url列表</w:t>
+            </w:r>
+          </w:p>
+        </w:tc>
+      </w:tr>
+      <w:tr>
+        <w:tblPrEx>
+          <w:tblLayout w:type="fixed"/>
+        </w:tblPrEx>
         <w:tc>
           <w:tcPr>
             <w:tcW w:w="3118" w:type="dxa"/>
           </w:tcPr>
           <w:p>
-            <w:proofErr w:type="spellStart"/>
             <w:r>
               <w:t>itemCdnPicUrl</w:t>
             </w:r>
-            <w:proofErr w:type="spellEnd"/>
           </w:p>
         </w:tc>
         <w:tc>
@@ -2151,44 +2454,31 @@
               <w:rPr>
                 <w:rFonts w:hint="eastAsia"/>
               </w:rPr>
-              <w:t>商品</w:t>
-            </w:r>
-            <w:proofErr w:type="spellStart"/>
-            <w:r>
-              <w:rPr>
-                <w:rFonts w:hint="eastAsia"/>
-              </w:rPr>
-              <w:t>cdn</w:t>
-            </w:r>
-            <w:proofErr w:type="spellEnd"/>
-            <w:r>
-              <w:rPr>
-                <w:rFonts w:hint="eastAsia"/>
-              </w:rPr>
-              <w:t>图片</w:t>
-            </w:r>
-            <w:proofErr w:type="spellStart"/>
-            <w:r>
-              <w:rPr>
-                <w:rFonts w:hint="eastAsia"/>
-              </w:rPr>
-              <w:t>url</w:t>
-            </w:r>
-            <w:proofErr w:type="spellEnd"/>
-          </w:p>
-        </w:tc>
-      </w:tr>
-      <w:tr>
+              <w:t>商品cdn图片url</w:t>
+            </w:r>
+          </w:p>
+        </w:tc>
+      </w:tr>
+      <w:tr>
+        <w:tblPrEx>
+          <w:tblBorders>
+            <w:top w:val="single" w:color="auto" w:sz="4" w:space="0"/>
+            <w:left w:val="single" w:color="auto" w:sz="4" w:space="0"/>
+            <w:bottom w:val="single" w:color="auto" w:sz="4" w:space="0"/>
+            <w:right w:val="single" w:color="auto" w:sz="4" w:space="0"/>
+            <w:insideH w:val="single" w:color="auto" w:sz="4" w:space="0"/>
+            <w:insideV w:val="single" w:color="auto" w:sz="4" w:space="0"/>
+          </w:tblBorders>
+          <w:tblLayout w:type="fixed"/>
+        </w:tblPrEx>
         <w:tc>
           <w:tcPr>
             <w:tcW w:w="3118" w:type="dxa"/>
           </w:tcPr>
           <w:p>
-            <w:proofErr w:type="spellStart"/>
             <w:r>
               <w:t>sourceType</w:t>
             </w:r>
-            <w:proofErr w:type="spellEnd"/>
           </w:p>
         </w:tc>
         <w:tc>
@@ -2206,16 +2496,17 @@
         </w:tc>
       </w:tr>
       <w:tr>
+        <w:tblPrEx>
+          <w:tblLayout w:type="fixed"/>
+        </w:tblPrEx>
         <w:tc>
           <w:tcPr>
             <w:tcW w:w="3118" w:type="dxa"/>
           </w:tcPr>
           <w:p>
-            <w:proofErr w:type="spellStart"/>
             <w:r>
               <w:t>platformFeeRatio</w:t>
             </w:r>
-            <w:proofErr w:type="spellEnd"/>
           </w:p>
         </w:tc>
         <w:tc>
@@ -2233,16 +2524,25 @@
         </w:tc>
       </w:tr>
       <w:tr>
+        <w:tblPrEx>
+          <w:tblBorders>
+            <w:top w:val="single" w:color="auto" w:sz="4" w:space="0"/>
+            <w:left w:val="single" w:color="auto" w:sz="4" w:space="0"/>
+            <w:bottom w:val="single" w:color="auto" w:sz="4" w:space="0"/>
+            <w:right w:val="single" w:color="auto" w:sz="4" w:space="0"/>
+            <w:insideH w:val="single" w:color="auto" w:sz="4" w:space="0"/>
+            <w:insideV w:val="single" w:color="auto" w:sz="4" w:space="0"/>
+          </w:tblBorders>
+          <w:tblLayout w:type="fixed"/>
+        </w:tblPrEx>
         <w:tc>
           <w:tcPr>
             <w:tcW w:w="3118" w:type="dxa"/>
           </w:tcPr>
           <w:p>
-            <w:proofErr w:type="spellStart"/>
             <w:r>
               <w:t>categoryId</w:t>
             </w:r>
-            <w:proofErr w:type="spellEnd"/>
           </w:p>
         </w:tc>
         <w:tc>
@@ -2260,16 +2560,25 @@
         </w:tc>
       </w:tr>
       <w:tr>
+        <w:tblPrEx>
+          <w:tblBorders>
+            <w:top w:val="single" w:color="auto" w:sz="4" w:space="0"/>
+            <w:left w:val="single" w:color="auto" w:sz="4" w:space="0"/>
+            <w:bottom w:val="single" w:color="auto" w:sz="4" w:space="0"/>
+            <w:right w:val="single" w:color="auto" w:sz="4" w:space="0"/>
+            <w:insideH w:val="single" w:color="auto" w:sz="4" w:space="0"/>
+            <w:insideV w:val="single" w:color="auto" w:sz="4" w:space="0"/>
+          </w:tblBorders>
+          <w:tblLayout w:type="fixed"/>
+        </w:tblPrEx>
         <w:tc>
           <w:tcPr>
             <w:tcW w:w="3118" w:type="dxa"/>
           </w:tcPr>
           <w:p>
-            <w:proofErr w:type="spellStart"/>
             <w:r>
               <w:t>isPurchaseLimit</w:t>
             </w:r>
-            <w:proofErr w:type="spellEnd"/>
           </w:p>
         </w:tc>
         <w:tc>
@@ -2287,16 +2596,25 @@
         </w:tc>
       </w:tr>
       <w:tr>
+        <w:tblPrEx>
+          <w:tblBorders>
+            <w:top w:val="single" w:color="auto" w:sz="4" w:space="0"/>
+            <w:left w:val="single" w:color="auto" w:sz="4" w:space="0"/>
+            <w:bottom w:val="single" w:color="auto" w:sz="4" w:space="0"/>
+            <w:right w:val="single" w:color="auto" w:sz="4" w:space="0"/>
+            <w:insideH w:val="single" w:color="auto" w:sz="4" w:space="0"/>
+            <w:insideV w:val="single" w:color="auto" w:sz="4" w:space="0"/>
+          </w:tblBorders>
+          <w:tblLayout w:type="fixed"/>
+        </w:tblPrEx>
         <w:tc>
           <w:tcPr>
             <w:tcW w:w="3118" w:type="dxa"/>
           </w:tcPr>
           <w:p>
-            <w:proofErr w:type="spellStart"/>
             <w:r>
               <w:t>purchaseLimitCount</w:t>
             </w:r>
-            <w:proofErr w:type="spellEnd"/>
           </w:p>
         </w:tc>
         <w:tc>
@@ -2314,16 +2632,25 @@
         </w:tc>
       </w:tr>
       <w:tr>
+        <w:tblPrEx>
+          <w:tblBorders>
+            <w:top w:val="single" w:color="auto" w:sz="4" w:space="0"/>
+            <w:left w:val="single" w:color="auto" w:sz="4" w:space="0"/>
+            <w:bottom w:val="single" w:color="auto" w:sz="4" w:space="0"/>
+            <w:right w:val="single" w:color="auto" w:sz="4" w:space="0"/>
+            <w:insideH w:val="single" w:color="auto" w:sz="4" w:space="0"/>
+            <w:insideV w:val="single" w:color="auto" w:sz="4" w:space="0"/>
+          </w:tblBorders>
+          <w:tblLayout w:type="fixed"/>
+        </w:tblPrEx>
         <w:tc>
           <w:tcPr>
             <w:tcW w:w="3118" w:type="dxa"/>
           </w:tcPr>
           <w:p>
-            <w:proofErr w:type="spellStart"/>
             <w:r>
               <w:t>expressTemplateId</w:t>
             </w:r>
-            <w:proofErr w:type="spellEnd"/>
           </w:p>
         </w:tc>
         <w:tc>
@@ -2341,16 +2668,25 @@
         </w:tc>
       </w:tr>
       <w:tr>
+        <w:tblPrEx>
+          <w:tblBorders>
+            <w:top w:val="single" w:color="auto" w:sz="4" w:space="0"/>
+            <w:left w:val="single" w:color="auto" w:sz="4" w:space="0"/>
+            <w:bottom w:val="single" w:color="auto" w:sz="4" w:space="0"/>
+            <w:right w:val="single" w:color="auto" w:sz="4" w:space="0"/>
+            <w:insideH w:val="single" w:color="auto" w:sz="4" w:space="0"/>
+            <w:insideV w:val="single" w:color="auto" w:sz="4" w:space="0"/>
+          </w:tblBorders>
+          <w:tblLayout w:type="fixed"/>
+        </w:tblPrEx>
         <w:tc>
           <w:tcPr>
             <w:tcW w:w="3118" w:type="dxa"/>
           </w:tcPr>
           <w:p>
-            <w:proofErr w:type="spellStart"/>
             <w:r>
               <w:t>expressTemplate</w:t>
             </w:r>
-            <w:proofErr w:type="spellEnd"/>
           </w:p>
         </w:tc>
         <w:tc>
@@ -2368,16 +2704,25 @@
         </w:tc>
       </w:tr>
       <w:tr>
+        <w:tblPrEx>
+          <w:tblBorders>
+            <w:top w:val="single" w:color="auto" w:sz="4" w:space="0"/>
+            <w:left w:val="single" w:color="auto" w:sz="4" w:space="0"/>
+            <w:bottom w:val="single" w:color="auto" w:sz="4" w:space="0"/>
+            <w:right w:val="single" w:color="auto" w:sz="4" w:space="0"/>
+            <w:insideH w:val="single" w:color="auto" w:sz="4" w:space="0"/>
+            <w:insideV w:val="single" w:color="auto" w:sz="4" w:space="0"/>
+          </w:tblBorders>
+          <w:tblLayout w:type="fixed"/>
+        </w:tblPrEx>
         <w:tc>
           <w:tcPr>
             <w:tcW w:w="3118" w:type="dxa"/>
           </w:tcPr>
           <w:p>
-            <w:proofErr w:type="spellStart"/>
             <w:r>
               <w:t>itemCommentCount</w:t>
             </w:r>
-            <w:proofErr w:type="spellEnd"/>
           </w:p>
         </w:tc>
         <w:tc>
@@ -2395,16 +2740,25 @@
         </w:tc>
       </w:tr>
       <w:tr>
+        <w:tblPrEx>
+          <w:tblBorders>
+            <w:top w:val="single" w:color="auto" w:sz="4" w:space="0"/>
+            <w:left w:val="single" w:color="auto" w:sz="4" w:space="0"/>
+            <w:bottom w:val="single" w:color="auto" w:sz="4" w:space="0"/>
+            <w:right w:val="single" w:color="auto" w:sz="4" w:space="0"/>
+            <w:insideH w:val="single" w:color="auto" w:sz="4" w:space="0"/>
+            <w:insideV w:val="single" w:color="auto" w:sz="4" w:space="0"/>
+          </w:tblBorders>
+          <w:tblLayout w:type="fixed"/>
+        </w:tblPrEx>
         <w:tc>
           <w:tcPr>
             <w:tcW w:w="3118" w:type="dxa"/>
           </w:tcPr>
           <w:p>
-            <w:proofErr w:type="spellStart"/>
             <w:r>
               <w:t>itemCommentRecoList</w:t>
             </w:r>
-            <w:proofErr w:type="spellEnd"/>
           </w:p>
         </w:tc>
         <w:tc>
@@ -2422,16 +2776,25 @@
         </w:tc>
       </w:tr>
       <w:tr>
+        <w:tblPrEx>
+          <w:tblBorders>
+            <w:top w:val="single" w:color="auto" w:sz="4" w:space="0"/>
+            <w:left w:val="single" w:color="auto" w:sz="4" w:space="0"/>
+            <w:bottom w:val="single" w:color="auto" w:sz="4" w:space="0"/>
+            <w:right w:val="single" w:color="auto" w:sz="4" w:space="0"/>
+            <w:insideH w:val="single" w:color="auto" w:sz="4" w:space="0"/>
+            <w:insideV w:val="single" w:color="auto" w:sz="4" w:space="0"/>
+          </w:tblBorders>
+          <w:tblLayout w:type="fixed"/>
+        </w:tblPrEx>
         <w:tc>
           <w:tcPr>
             <w:tcW w:w="3118" w:type="dxa"/>
           </w:tcPr>
           <w:p>
-            <w:proofErr w:type="spellStart"/>
             <w:r>
               <w:t>tagList</w:t>
             </w:r>
-            <w:proofErr w:type="spellEnd"/>
           </w:p>
         </w:tc>
         <w:tc>
@@ -2449,17 +2812,25 @@
         </w:tc>
       </w:tr>
       <w:tr>
+        <w:tblPrEx>
+          <w:tblBorders>
+            <w:top w:val="single" w:color="auto" w:sz="4" w:space="0"/>
+            <w:left w:val="single" w:color="auto" w:sz="4" w:space="0"/>
+            <w:bottom w:val="single" w:color="auto" w:sz="4" w:space="0"/>
+            <w:right w:val="single" w:color="auto" w:sz="4" w:space="0"/>
+            <w:insideH w:val="single" w:color="auto" w:sz="4" w:space="0"/>
+            <w:insideV w:val="single" w:color="auto" w:sz="4" w:space="0"/>
+          </w:tblBorders>
+          <w:tblLayout w:type="fixed"/>
+        </w:tblPrEx>
         <w:tc>
           <w:tcPr>
             <w:tcW w:w="3118" w:type="dxa"/>
           </w:tcPr>
           <w:p>
-            <w:proofErr w:type="spellStart"/>
-            <w:r>
-              <w:lastRenderedPageBreak/>
+            <w:r>
               <w:t>buyerCommentEnable</w:t>
             </w:r>
-            <w:proofErr w:type="spellEnd"/>
           </w:p>
         </w:tc>
         <w:tc>
@@ -2477,16 +2848,25 @@
         </w:tc>
       </w:tr>
       <w:tr>
+        <w:tblPrEx>
+          <w:tblBorders>
+            <w:top w:val="single" w:color="auto" w:sz="4" w:space="0"/>
+            <w:left w:val="single" w:color="auto" w:sz="4" w:space="0"/>
+            <w:bottom w:val="single" w:color="auto" w:sz="4" w:space="0"/>
+            <w:right w:val="single" w:color="auto" w:sz="4" w:space="0"/>
+            <w:insideH w:val="single" w:color="auto" w:sz="4" w:space="0"/>
+            <w:insideV w:val="single" w:color="auto" w:sz="4" w:space="0"/>
+          </w:tblBorders>
+          <w:tblLayout w:type="fixed"/>
+        </w:tblPrEx>
         <w:tc>
           <w:tcPr>
             <w:tcW w:w="3118" w:type="dxa"/>
           </w:tcPr>
           <w:p>
-            <w:proofErr w:type="spellStart"/>
             <w:r>
               <w:t>hasVideoRelateProduct</w:t>
             </w:r>
-            <w:proofErr w:type="spellEnd"/>
           </w:p>
         </w:tc>
         <w:tc>
@@ -2498,34 +2878,31 @@
               <w:rPr>
                 <w:rFonts w:hint="eastAsia"/>
               </w:rPr>
-              <w:t>是否</w:t>
-            </w:r>
-            <w:r>
-              <w:rPr>
-                <w:rFonts w:hint="eastAsia"/>
-              </w:rPr>
-              <w:t>有</w:t>
-            </w:r>
-            <w:r>
-              <w:rPr>
-                <w:rFonts w:hint="eastAsia"/>
-              </w:rPr>
-              <w:t>视频介绍</w:t>
-            </w:r>
-          </w:p>
-        </w:tc>
-      </w:tr>
-      <w:tr>
+              <w:t>是否有视频介绍</w:t>
+            </w:r>
+          </w:p>
+        </w:tc>
+      </w:tr>
+      <w:tr>
+        <w:tblPrEx>
+          <w:tblBorders>
+            <w:top w:val="single" w:color="auto" w:sz="4" w:space="0"/>
+            <w:left w:val="single" w:color="auto" w:sz="4" w:space="0"/>
+            <w:bottom w:val="single" w:color="auto" w:sz="4" w:space="0"/>
+            <w:right w:val="single" w:color="auto" w:sz="4" w:space="0"/>
+            <w:insideH w:val="single" w:color="auto" w:sz="4" w:space="0"/>
+            <w:insideV w:val="single" w:color="auto" w:sz="4" w:space="0"/>
+          </w:tblBorders>
+          <w:tblLayout w:type="fixed"/>
+        </w:tblPrEx>
         <w:tc>
           <w:tcPr>
             <w:tcW w:w="3118" w:type="dxa"/>
           </w:tcPr>
           <w:p>
-            <w:proofErr w:type="spellStart"/>
             <w:r>
               <w:t>videoNotRelateProductReason</w:t>
             </w:r>
-            <w:proofErr w:type="spellEnd"/>
           </w:p>
         </w:tc>
         <w:tc>
@@ -2543,16 +2920,25 @@
         </w:tc>
       </w:tr>
       <w:tr>
+        <w:tblPrEx>
+          <w:tblBorders>
+            <w:top w:val="single" w:color="auto" w:sz="4" w:space="0"/>
+            <w:left w:val="single" w:color="auto" w:sz="4" w:space="0"/>
+            <w:bottom w:val="single" w:color="auto" w:sz="4" w:space="0"/>
+            <w:right w:val="single" w:color="auto" w:sz="4" w:space="0"/>
+            <w:insideH w:val="single" w:color="auto" w:sz="4" w:space="0"/>
+            <w:insideV w:val="single" w:color="auto" w:sz="4" w:space="0"/>
+          </w:tblBorders>
+          <w:tblLayout w:type="fixed"/>
+        </w:tblPrEx>
         <w:tc>
           <w:tcPr>
             <w:tcW w:w="3118" w:type="dxa"/>
           </w:tcPr>
           <w:p>
-            <w:proofErr w:type="spellStart"/>
             <w:r>
               <w:t>videoBO</w:t>
             </w:r>
-            <w:proofErr w:type="spellEnd"/>
           </w:p>
         </w:tc>
         <w:tc>
@@ -2570,16 +2956,25 @@
         </w:tc>
       </w:tr>
       <w:tr>
+        <w:tblPrEx>
+          <w:tblBorders>
+            <w:top w:val="single" w:color="auto" w:sz="4" w:space="0"/>
+            <w:left w:val="single" w:color="auto" w:sz="4" w:space="0"/>
+            <w:bottom w:val="single" w:color="auto" w:sz="4" w:space="0"/>
+            <w:right w:val="single" w:color="auto" w:sz="4" w:space="0"/>
+            <w:insideH w:val="single" w:color="auto" w:sz="4" w:space="0"/>
+            <w:insideV w:val="single" w:color="auto" w:sz="4" w:space="0"/>
+          </w:tblBorders>
+          <w:tblLayout w:type="fixed"/>
+        </w:tblPrEx>
         <w:tc>
           <w:tcPr>
             <w:tcW w:w="3118" w:type="dxa"/>
           </w:tcPr>
           <w:p>
-            <w:proofErr w:type="spellStart"/>
             <w:r>
               <w:t>couponList</w:t>
             </w:r>
-            <w:proofErr w:type="spellEnd"/>
           </w:p>
         </w:tc>
         <w:tc>
@@ -2597,16 +2992,25 @@
         </w:tc>
       </w:tr>
       <w:tr>
+        <w:tblPrEx>
+          <w:tblBorders>
+            <w:top w:val="single" w:color="auto" w:sz="4" w:space="0"/>
+            <w:left w:val="single" w:color="auto" w:sz="4" w:space="0"/>
+            <w:bottom w:val="single" w:color="auto" w:sz="4" w:space="0"/>
+            <w:right w:val="single" w:color="auto" w:sz="4" w:space="0"/>
+            <w:insideH w:val="single" w:color="auto" w:sz="4" w:space="0"/>
+            <w:insideV w:val="single" w:color="auto" w:sz="4" w:space="0"/>
+          </w:tblBorders>
+          <w:tblLayout w:type="fixed"/>
+        </w:tblPrEx>
         <w:tc>
           <w:tcPr>
             <w:tcW w:w="3118" w:type="dxa"/>
           </w:tcPr>
           <w:p>
-            <w:proofErr w:type="spellStart"/>
             <w:r>
               <w:t>itemTagList</w:t>
             </w:r>
-            <w:proofErr w:type="spellEnd"/>
           </w:p>
         </w:tc>
         <w:tc>
@@ -2624,16 +3028,25 @@
         </w:tc>
       </w:tr>
       <w:tr>
+        <w:tblPrEx>
+          <w:tblBorders>
+            <w:top w:val="single" w:color="auto" w:sz="4" w:space="0"/>
+            <w:left w:val="single" w:color="auto" w:sz="4" w:space="0"/>
+            <w:bottom w:val="single" w:color="auto" w:sz="4" w:space="0"/>
+            <w:right w:val="single" w:color="auto" w:sz="4" w:space="0"/>
+            <w:insideH w:val="single" w:color="auto" w:sz="4" w:space="0"/>
+            <w:insideV w:val="single" w:color="auto" w:sz="4" w:space="0"/>
+          </w:tblBorders>
+          <w:tblLayout w:type="fixed"/>
+        </w:tblPrEx>
         <w:tc>
           <w:tcPr>
             <w:tcW w:w="3118" w:type="dxa"/>
           </w:tcPr>
           <w:p>
-            <w:proofErr w:type="spellStart"/>
             <w:r>
               <w:t>bannerImage</w:t>
             </w:r>
-            <w:proofErr w:type="spellEnd"/>
           </w:p>
         </w:tc>
         <w:tc>
@@ -2651,16 +3064,25 @@
         </w:tc>
       </w:tr>
       <w:tr>
+        <w:tblPrEx>
+          <w:tblBorders>
+            <w:top w:val="single" w:color="auto" w:sz="4" w:space="0"/>
+            <w:left w:val="single" w:color="auto" w:sz="4" w:space="0"/>
+            <w:bottom w:val="single" w:color="auto" w:sz="4" w:space="0"/>
+            <w:right w:val="single" w:color="auto" w:sz="4" w:space="0"/>
+            <w:insideH w:val="single" w:color="auto" w:sz="4" w:space="0"/>
+            <w:insideV w:val="single" w:color="auto" w:sz="4" w:space="0"/>
+          </w:tblBorders>
+          <w:tblLayout w:type="fixed"/>
+        </w:tblPrEx>
         <w:tc>
           <w:tcPr>
             <w:tcW w:w="3118" w:type="dxa"/>
           </w:tcPr>
           <w:p>
-            <w:proofErr w:type="spellStart"/>
             <w:r>
               <w:t>specificationList</w:t>
             </w:r>
-            <w:proofErr w:type="spellEnd"/>
           </w:p>
         </w:tc>
         <w:tc>
@@ -2681,7 +3103,7 @@
     <w:p/>
     <w:p>
       <w:pPr>
-        <w:pStyle w:val="a3"/>
+        <w:pStyle w:val="7"/>
         <w:numPr>
           <w:ilvl w:val="0"/>
           <w:numId w:val="1"/>
@@ -2701,16 +3123,41 @@
     </w:p>
     <w:tbl>
       <w:tblPr>
-        <w:tblStyle w:val="a4"/>
-        <w:tblW w:w="0" w:type="auto"/>
+        <w:tblStyle w:val="6"/>
+        <w:tblW w:w="5812" w:type="dxa"/>
         <w:tblInd w:w="1413" w:type="dxa"/>
-        <w:tblLook w:val="04A0" w:firstRow="1" w:lastRow="0" w:firstColumn="1" w:lastColumn="0" w:noHBand="0" w:noVBand="1"/>
+        <w:tblBorders>
+          <w:top w:val="single" w:color="auto" w:sz="4" w:space="0"/>
+          <w:left w:val="single" w:color="auto" w:sz="4" w:space="0"/>
+          <w:bottom w:val="single" w:color="auto" w:sz="4" w:space="0"/>
+          <w:right w:val="single" w:color="auto" w:sz="4" w:space="0"/>
+          <w:insideH w:val="single" w:color="auto" w:sz="4" w:space="0"/>
+          <w:insideV w:val="single" w:color="auto" w:sz="4" w:space="0"/>
+        </w:tblBorders>
+        <w:tblLayout w:type="fixed"/>
+        <w:tblCellMar>
+          <w:top w:w="0" w:type="dxa"/>
+          <w:left w:w="108" w:type="dxa"/>
+          <w:bottom w:w="0" w:type="dxa"/>
+          <w:right w:w="108" w:type="dxa"/>
+        </w:tblCellMar>
       </w:tblPr>
       <w:tblGrid>
         <w:gridCol w:w="3118"/>
         <w:gridCol w:w="2694"/>
       </w:tblGrid>
       <w:tr>
+        <w:tblPrEx>
+          <w:tblBorders>
+            <w:top w:val="single" w:color="auto" w:sz="4" w:space="0"/>
+            <w:left w:val="single" w:color="auto" w:sz="4" w:space="0"/>
+            <w:bottom w:val="single" w:color="auto" w:sz="4" w:space="0"/>
+            <w:right w:val="single" w:color="auto" w:sz="4" w:space="0"/>
+            <w:insideH w:val="single" w:color="auto" w:sz="4" w:space="0"/>
+            <w:insideV w:val="single" w:color="auto" w:sz="4" w:space="0"/>
+          </w:tblBorders>
+          <w:tblLayout w:type="fixed"/>
+        </w:tblPrEx>
         <w:tc>
           <w:tcPr>
             <w:tcW w:w="3118" w:type="dxa"/>
@@ -2739,16 +3186,17 @@
         </w:tc>
       </w:tr>
       <w:tr>
+        <w:tblPrEx>
+          <w:tblLayout w:type="fixed"/>
+        </w:tblPrEx>
         <w:tc>
           <w:tcPr>
             <w:tcW w:w="3118" w:type="dxa"/>
           </w:tcPr>
           <w:p>
-            <w:proofErr w:type="spellStart"/>
             <w:r>
               <w:t>commentId</w:t>
             </w:r>
-            <w:proofErr w:type="spellEnd"/>
           </w:p>
         </w:tc>
         <w:tc>
@@ -2766,16 +3214,25 @@
         </w:tc>
       </w:tr>
       <w:tr>
+        <w:tblPrEx>
+          <w:tblBorders>
+            <w:top w:val="single" w:color="auto" w:sz="4" w:space="0"/>
+            <w:left w:val="single" w:color="auto" w:sz="4" w:space="0"/>
+            <w:bottom w:val="single" w:color="auto" w:sz="4" w:space="0"/>
+            <w:right w:val="single" w:color="auto" w:sz="4" w:space="0"/>
+            <w:insideH w:val="single" w:color="auto" w:sz="4" w:space="0"/>
+            <w:insideV w:val="single" w:color="auto" w:sz="4" w:space="0"/>
+          </w:tblBorders>
+          <w:tblLayout w:type="fixed"/>
+        </w:tblPrEx>
         <w:tc>
           <w:tcPr>
             <w:tcW w:w="3118" w:type="dxa"/>
           </w:tcPr>
           <w:p>
-            <w:proofErr w:type="spellStart"/>
             <w:r>
               <w:t>itemId</w:t>
             </w:r>
-            <w:proofErr w:type="spellEnd"/>
           </w:p>
         </w:tc>
         <w:tc>
@@ -2793,16 +3250,17 @@
         </w:tc>
       </w:tr>
       <w:tr>
+        <w:tblPrEx>
+          <w:tblLayout w:type="fixed"/>
+        </w:tblPrEx>
         <w:tc>
           <w:tcPr>
             <w:tcW w:w="3118" w:type="dxa"/>
           </w:tcPr>
           <w:p>
-            <w:proofErr w:type="spellStart"/>
             <w:r>
               <w:t>itemSkuId</w:t>
             </w:r>
-            <w:proofErr w:type="spellEnd"/>
           </w:p>
         </w:tc>
         <w:tc>
@@ -2820,16 +3278,25 @@
         </w:tc>
       </w:tr>
       <w:tr>
+        <w:tblPrEx>
+          <w:tblBorders>
+            <w:top w:val="single" w:color="auto" w:sz="4" w:space="0"/>
+            <w:left w:val="single" w:color="auto" w:sz="4" w:space="0"/>
+            <w:bottom w:val="single" w:color="auto" w:sz="4" w:space="0"/>
+            <w:right w:val="single" w:color="auto" w:sz="4" w:space="0"/>
+            <w:insideH w:val="single" w:color="auto" w:sz="4" w:space="0"/>
+            <w:insideV w:val="single" w:color="auto" w:sz="4" w:space="0"/>
+          </w:tblBorders>
+          <w:tblLayout w:type="fixed"/>
+        </w:tblPrEx>
         <w:tc>
           <w:tcPr>
             <w:tcW w:w="3118" w:type="dxa"/>
           </w:tcPr>
           <w:p>
-            <w:proofErr w:type="spellStart"/>
             <w:r>
               <w:t>itemSkuSpecDesc</w:t>
             </w:r>
-            <w:proofErr w:type="spellEnd"/>
           </w:p>
         </w:tc>
         <w:tc>
@@ -2847,16 +3314,17 @@
         </w:tc>
       </w:tr>
       <w:tr>
+        <w:tblPrEx>
+          <w:tblLayout w:type="fixed"/>
+        </w:tblPrEx>
         <w:tc>
           <w:tcPr>
             <w:tcW w:w="3118" w:type="dxa"/>
           </w:tcPr>
           <w:p>
-            <w:proofErr w:type="spellStart"/>
             <w:r>
               <w:t>itemUserId</w:t>
             </w:r>
-            <w:proofErr w:type="spellEnd"/>
           </w:p>
         </w:tc>
         <w:tc>
@@ -2868,30 +3336,31 @@
               <w:rPr>
                 <w:rFonts w:hint="eastAsia"/>
               </w:rPr>
-              <w:t>商品卖家</w:t>
-            </w:r>
-            <w:proofErr w:type="spellStart"/>
-            <w:r>
-              <w:rPr>
-                <w:rFonts w:hint="eastAsia"/>
-              </w:rPr>
-              <w:t>user_id</w:t>
-            </w:r>
-            <w:proofErr w:type="spellEnd"/>
-          </w:p>
-        </w:tc>
-      </w:tr>
-      <w:tr>
+              <w:t>商品卖家user_id</w:t>
+            </w:r>
+          </w:p>
+        </w:tc>
+      </w:tr>
+      <w:tr>
+        <w:tblPrEx>
+          <w:tblBorders>
+            <w:top w:val="single" w:color="auto" w:sz="4" w:space="0"/>
+            <w:left w:val="single" w:color="auto" w:sz="4" w:space="0"/>
+            <w:bottom w:val="single" w:color="auto" w:sz="4" w:space="0"/>
+            <w:right w:val="single" w:color="auto" w:sz="4" w:space="0"/>
+            <w:insideH w:val="single" w:color="auto" w:sz="4" w:space="0"/>
+            <w:insideV w:val="single" w:color="auto" w:sz="4" w:space="0"/>
+          </w:tblBorders>
+          <w:tblLayout w:type="fixed"/>
+        </w:tblPrEx>
         <w:tc>
           <w:tcPr>
             <w:tcW w:w="3118" w:type="dxa"/>
           </w:tcPr>
           <w:p>
-            <w:proofErr w:type="spellStart"/>
             <w:r>
               <w:t>commentUserId</w:t>
             </w:r>
-            <w:proofErr w:type="spellEnd"/>
           </w:p>
         </w:tc>
         <w:tc>
@@ -2903,20 +3372,15 @@
               <w:rPr>
                 <w:rFonts w:hint="eastAsia"/>
               </w:rPr>
-              <w:t>评论者</w:t>
-            </w:r>
-            <w:proofErr w:type="spellStart"/>
-            <w:r>
-              <w:rPr>
-                <w:rFonts w:hint="eastAsia"/>
-              </w:rPr>
-              <w:t>user_id</w:t>
-            </w:r>
-            <w:proofErr w:type="spellEnd"/>
-          </w:p>
-        </w:tc>
-      </w:tr>
-      <w:tr>
+              <w:t>评论者user_id</w:t>
+            </w:r>
+          </w:p>
+        </w:tc>
+      </w:tr>
+      <w:tr>
+        <w:tblPrEx>
+          <w:tblLayout w:type="fixed"/>
+        </w:tblPrEx>
         <w:tc>
           <w:tcPr>
             <w:tcW w:w="3118" w:type="dxa"/>
@@ -2942,16 +3406,25 @@
         </w:tc>
       </w:tr>
       <w:tr>
+        <w:tblPrEx>
+          <w:tblBorders>
+            <w:top w:val="single" w:color="auto" w:sz="4" w:space="0"/>
+            <w:left w:val="single" w:color="auto" w:sz="4" w:space="0"/>
+            <w:bottom w:val="single" w:color="auto" w:sz="4" w:space="0"/>
+            <w:right w:val="single" w:color="auto" w:sz="4" w:space="0"/>
+            <w:insideH w:val="single" w:color="auto" w:sz="4" w:space="0"/>
+            <w:insideV w:val="single" w:color="auto" w:sz="4" w:space="0"/>
+          </w:tblBorders>
+          <w:tblLayout w:type="fixed"/>
+        </w:tblPrEx>
         <w:tc>
           <w:tcPr>
             <w:tcW w:w="3118" w:type="dxa"/>
           </w:tcPr>
           <w:p>
-            <w:proofErr w:type="spellStart"/>
             <w:r>
               <w:t>subComments</w:t>
             </w:r>
-            <w:proofErr w:type="spellEnd"/>
           </w:p>
         </w:tc>
         <w:tc>
@@ -2959,34 +3432,27 @@
             <w:tcW w:w="2694" w:type="dxa"/>
           </w:tcPr>
           <w:p>
-            <w:proofErr w:type="gramStart"/>
-            <w:r>
-              <w:rPr>
-                <w:rFonts w:hint="eastAsia"/>
-              </w:rPr>
-              <w:t>追评信息</w:t>
-            </w:r>
-            <w:proofErr w:type="gramEnd"/>
-            <w:r>
-              <w:rPr>
-                <w:rFonts w:hint="eastAsia"/>
-              </w:rPr>
-              <w:t>列表</w:t>
-            </w:r>
-          </w:p>
-        </w:tc>
-      </w:tr>
-      <w:tr>
+            <w:r>
+              <w:rPr>
+                <w:rFonts w:hint="eastAsia"/>
+              </w:rPr>
+              <w:t>追评信息列表</w:t>
+            </w:r>
+          </w:p>
+        </w:tc>
+      </w:tr>
+      <w:tr>
+        <w:tblPrEx>
+          <w:tblLayout w:type="fixed"/>
+        </w:tblPrEx>
         <w:tc>
           <w:tcPr>
             <w:tcW w:w="3118" w:type="dxa"/>
           </w:tcPr>
           <w:p>
-            <w:proofErr w:type="spellStart"/>
             <w:r>
               <w:t>oid</w:t>
             </w:r>
-            <w:proofErr w:type="spellEnd"/>
           </w:p>
         </w:tc>
         <w:tc>
@@ -3004,16 +3470,25 @@
         </w:tc>
       </w:tr>
       <w:tr>
+        <w:tblPrEx>
+          <w:tblBorders>
+            <w:top w:val="single" w:color="auto" w:sz="4" w:space="0"/>
+            <w:left w:val="single" w:color="auto" w:sz="4" w:space="0"/>
+            <w:bottom w:val="single" w:color="auto" w:sz="4" w:space="0"/>
+            <w:right w:val="single" w:color="auto" w:sz="4" w:space="0"/>
+            <w:insideH w:val="single" w:color="auto" w:sz="4" w:space="0"/>
+            <w:insideV w:val="single" w:color="auto" w:sz="4" w:space="0"/>
+          </w:tblBorders>
+          <w:tblLayout w:type="fixed"/>
+        </w:tblPrEx>
         <w:tc>
           <w:tcPr>
             <w:tcW w:w="3118" w:type="dxa"/>
           </w:tcPr>
           <w:p>
-            <w:proofErr w:type="spellStart"/>
             <w:r>
               <w:t>auditStatus</w:t>
             </w:r>
-            <w:proofErr w:type="spellEnd"/>
           </w:p>
         </w:tc>
         <w:tc>
@@ -3031,6 +3506,9 @@
         </w:tc>
       </w:tr>
       <w:tr>
+        <w:tblPrEx>
+          <w:tblLayout w:type="fixed"/>
+        </w:tblPrEx>
         <w:tc>
           <w:tcPr>
             <w:tcW w:w="3118" w:type="dxa"/>
@@ -3056,16 +3534,25 @@
         </w:tc>
       </w:tr>
       <w:tr>
+        <w:tblPrEx>
+          <w:tblBorders>
+            <w:top w:val="single" w:color="auto" w:sz="4" w:space="0"/>
+            <w:left w:val="single" w:color="auto" w:sz="4" w:space="0"/>
+            <w:bottom w:val="single" w:color="auto" w:sz="4" w:space="0"/>
+            <w:right w:val="single" w:color="auto" w:sz="4" w:space="0"/>
+            <w:insideH w:val="single" w:color="auto" w:sz="4" w:space="0"/>
+            <w:insideV w:val="single" w:color="auto" w:sz="4" w:space="0"/>
+          </w:tblBorders>
+          <w:tblLayout w:type="fixed"/>
+        </w:tblPrEx>
         <w:tc>
           <w:tcPr>
             <w:tcW w:w="3118" w:type="dxa"/>
           </w:tcPr>
           <w:p>
-            <w:proofErr w:type="spellStart"/>
             <w:r>
               <w:t>replyCnt</w:t>
             </w:r>
-            <w:proofErr w:type="spellEnd"/>
           </w:p>
         </w:tc>
         <w:tc>
@@ -3083,16 +3570,17 @@
         </w:tc>
       </w:tr>
       <w:tr>
+        <w:tblPrEx>
+          <w:tblLayout w:type="fixed"/>
+        </w:tblPrEx>
         <w:tc>
           <w:tcPr>
             <w:tcW w:w="3118" w:type="dxa"/>
           </w:tcPr>
           <w:p>
-            <w:proofErr w:type="spellStart"/>
             <w:r>
               <w:t>commentUser</w:t>
             </w:r>
-            <w:proofErr w:type="spellEnd"/>
           </w:p>
         </w:tc>
         <w:tc>
@@ -3110,16 +3598,25 @@
         </w:tc>
       </w:tr>
       <w:tr>
+        <w:tblPrEx>
+          <w:tblBorders>
+            <w:top w:val="single" w:color="auto" w:sz="4" w:space="0"/>
+            <w:left w:val="single" w:color="auto" w:sz="4" w:space="0"/>
+            <w:bottom w:val="single" w:color="auto" w:sz="4" w:space="0"/>
+            <w:right w:val="single" w:color="auto" w:sz="4" w:space="0"/>
+            <w:insideH w:val="single" w:color="auto" w:sz="4" w:space="0"/>
+            <w:insideV w:val="single" w:color="auto" w:sz="4" w:space="0"/>
+          </w:tblBorders>
+          <w:tblLayout w:type="fixed"/>
+        </w:tblPrEx>
         <w:tc>
           <w:tcPr>
             <w:tcW w:w="3118" w:type="dxa"/>
           </w:tcPr>
           <w:p>
-            <w:proofErr w:type="spellStart"/>
             <w:r>
               <w:t>likedByVisitor</w:t>
             </w:r>
-            <w:proofErr w:type="spellEnd"/>
           </w:p>
         </w:tc>
         <w:tc>
@@ -3131,30 +3628,23 @@
               <w:rPr>
                 <w:rFonts w:hint="eastAsia"/>
               </w:rPr>
-              <w:t>是否被</w:t>
-            </w:r>
-            <w:proofErr w:type="gramStart"/>
-            <w:r>
-              <w:rPr>
-                <w:rFonts w:hint="eastAsia"/>
-              </w:rPr>
-              <w:t>游客点赞</w:t>
-            </w:r>
-            <w:proofErr w:type="gramEnd"/>
-          </w:p>
-        </w:tc>
-      </w:tr>
-      <w:tr>
+              <w:t>是否被游客点赞</w:t>
+            </w:r>
+          </w:p>
+        </w:tc>
+      </w:tr>
+      <w:tr>
+        <w:tblPrEx>
+          <w:tblLayout w:type="fixed"/>
+        </w:tblPrEx>
         <w:tc>
           <w:tcPr>
             <w:tcW w:w="3118" w:type="dxa"/>
           </w:tcPr>
           <w:p>
-            <w:proofErr w:type="spellStart"/>
             <w:r>
               <w:t>likeCount</w:t>
             </w:r>
-            <w:proofErr w:type="spellEnd"/>
           </w:p>
         </w:tc>
         <w:tc>
@@ -3162,28 +3652,35 @@
             <w:tcW w:w="2694" w:type="dxa"/>
           </w:tcPr>
           <w:p>
-            <w:proofErr w:type="gramStart"/>
             <w:r>
               <w:rPr>
                 <w:rFonts w:hint="eastAsia"/>
               </w:rPr>
               <w:t>点赞数</w:t>
             </w:r>
-            <w:proofErr w:type="gramEnd"/>
-          </w:p>
-        </w:tc>
-      </w:tr>
-      <w:tr>
+          </w:p>
+        </w:tc>
+      </w:tr>
+      <w:tr>
+        <w:tblPrEx>
+          <w:tblBorders>
+            <w:top w:val="single" w:color="auto" w:sz="4" w:space="0"/>
+            <w:left w:val="single" w:color="auto" w:sz="4" w:space="0"/>
+            <w:bottom w:val="single" w:color="auto" w:sz="4" w:space="0"/>
+            <w:right w:val="single" w:color="auto" w:sz="4" w:space="0"/>
+            <w:insideH w:val="single" w:color="auto" w:sz="4" w:space="0"/>
+            <w:insideV w:val="single" w:color="auto" w:sz="4" w:space="0"/>
+          </w:tblBorders>
+          <w:tblLayout w:type="fixed"/>
+        </w:tblPrEx>
         <w:tc>
           <w:tcPr>
             <w:tcW w:w="3118" w:type="dxa"/>
           </w:tcPr>
           <w:p>
-            <w:proofErr w:type="spellStart"/>
             <w:r>
               <w:t>serviceScore</w:t>
             </w:r>
-            <w:proofErr w:type="spellEnd"/>
           </w:p>
         </w:tc>
         <w:tc>
@@ -3201,16 +3698,17 @@
         </w:tc>
       </w:tr>
       <w:tr>
+        <w:tblPrEx>
+          <w:tblLayout w:type="fixed"/>
+        </w:tblPrEx>
         <w:tc>
           <w:tcPr>
             <w:tcW w:w="3118" w:type="dxa"/>
           </w:tcPr>
           <w:p>
-            <w:proofErr w:type="spellStart"/>
             <w:r>
               <w:t>logisticsScore</w:t>
             </w:r>
-            <w:proofErr w:type="spellEnd"/>
           </w:p>
         </w:tc>
         <w:tc>
@@ -3228,16 +3726,25 @@
         </w:tc>
       </w:tr>
       <w:tr>
+        <w:tblPrEx>
+          <w:tblBorders>
+            <w:top w:val="single" w:color="auto" w:sz="4" w:space="0"/>
+            <w:left w:val="single" w:color="auto" w:sz="4" w:space="0"/>
+            <w:bottom w:val="single" w:color="auto" w:sz="4" w:space="0"/>
+            <w:right w:val="single" w:color="auto" w:sz="4" w:space="0"/>
+            <w:insideH w:val="single" w:color="auto" w:sz="4" w:space="0"/>
+            <w:insideV w:val="single" w:color="auto" w:sz="4" w:space="0"/>
+          </w:tblBorders>
+          <w:tblLayout w:type="fixed"/>
+        </w:tblPrEx>
         <w:tc>
           <w:tcPr>
             <w:tcW w:w="3118" w:type="dxa"/>
           </w:tcPr>
           <w:p>
-            <w:proofErr w:type="spellStart"/>
             <w:r>
               <w:t>creditScore</w:t>
             </w:r>
-            <w:proofErr w:type="spellEnd"/>
           </w:p>
         </w:tc>
         <w:tc>
@@ -3255,16 +3762,17 @@
         </w:tc>
       </w:tr>
       <w:tr>
+        <w:tblPrEx>
+          <w:tblLayout w:type="fixed"/>
+        </w:tblPrEx>
         <w:tc>
           <w:tcPr>
             <w:tcW w:w="3118" w:type="dxa"/>
           </w:tcPr>
           <w:p>
-            <w:proofErr w:type="spellStart"/>
             <w:r>
               <w:t>qualityScore</w:t>
             </w:r>
-            <w:proofErr w:type="spellEnd"/>
           </w:p>
         </w:tc>
         <w:tc>
@@ -3282,6 +3790,17 @@
         </w:tc>
       </w:tr>
       <w:tr>
+        <w:tblPrEx>
+          <w:tblBorders>
+            <w:top w:val="single" w:color="auto" w:sz="4" w:space="0"/>
+            <w:left w:val="single" w:color="auto" w:sz="4" w:space="0"/>
+            <w:bottom w:val="single" w:color="auto" w:sz="4" w:space="0"/>
+            <w:right w:val="single" w:color="auto" w:sz="4" w:space="0"/>
+            <w:insideH w:val="single" w:color="auto" w:sz="4" w:space="0"/>
+            <w:insideV w:val="single" w:color="auto" w:sz="4" w:space="0"/>
+          </w:tblBorders>
+          <w:tblLayout w:type="fixed"/>
+        </w:tblPrEx>
         <w:tc>
           <w:tcPr>
             <w:tcW w:w="3118" w:type="dxa"/>
@@ -3307,16 +3826,17 @@
         </w:tc>
       </w:tr>
       <w:tr>
+        <w:tblPrEx>
+          <w:tblLayout w:type="fixed"/>
+        </w:tblPrEx>
         <w:tc>
           <w:tcPr>
             <w:tcW w:w="3118" w:type="dxa"/>
           </w:tcPr>
           <w:p>
-            <w:proofErr w:type="spellStart"/>
             <w:r>
               <w:t>commentImgUrls</w:t>
             </w:r>
-            <w:proofErr w:type="spellEnd"/>
           </w:p>
         </w:tc>
         <w:tc>
@@ -3328,36 +3848,31 @@
               <w:rPr>
                 <w:rFonts w:hint="eastAsia"/>
               </w:rPr>
-              <w:t>图片评论</w:t>
-            </w:r>
-            <w:proofErr w:type="spellStart"/>
-            <w:r>
-              <w:rPr>
-                <w:rFonts w:hint="eastAsia"/>
-              </w:rPr>
-              <w:t>url</w:t>
-            </w:r>
-            <w:proofErr w:type="spellEnd"/>
-            <w:r>
-              <w:rPr>
-                <w:rFonts w:hint="eastAsia"/>
-              </w:rPr>
-              <w:t>列表</w:t>
-            </w:r>
-          </w:p>
-        </w:tc>
-      </w:tr>
-      <w:tr>
+              <w:t>图片评论url列表</w:t>
+            </w:r>
+          </w:p>
+        </w:tc>
+      </w:tr>
+      <w:tr>
+        <w:tblPrEx>
+          <w:tblBorders>
+            <w:top w:val="single" w:color="auto" w:sz="4" w:space="0"/>
+            <w:left w:val="single" w:color="auto" w:sz="4" w:space="0"/>
+            <w:bottom w:val="single" w:color="auto" w:sz="4" w:space="0"/>
+            <w:right w:val="single" w:color="auto" w:sz="4" w:space="0"/>
+            <w:insideH w:val="single" w:color="auto" w:sz="4" w:space="0"/>
+            <w:insideV w:val="single" w:color="auto" w:sz="4" w:space="0"/>
+          </w:tblBorders>
+          <w:tblLayout w:type="fixed"/>
+        </w:tblPrEx>
         <w:tc>
           <w:tcPr>
             <w:tcW w:w="3118" w:type="dxa"/>
           </w:tcPr>
           <w:p>
-            <w:proofErr w:type="spellStart"/>
             <w:r>
               <w:t>commentVideoIds</w:t>
             </w:r>
-            <w:proofErr w:type="spellEnd"/>
           </w:p>
         </w:tc>
         <w:tc>
@@ -3375,16 +3890,17 @@
         </w:tc>
       </w:tr>
       <w:tr>
+        <w:tblPrEx>
+          <w:tblLayout w:type="fixed"/>
+        </w:tblPrEx>
         <w:tc>
           <w:tcPr>
             <w:tcW w:w="3118" w:type="dxa"/>
           </w:tcPr>
           <w:p>
-            <w:proofErr w:type="spellStart"/>
             <w:r>
               <w:t>commentVideoUrls</w:t>
             </w:r>
-            <w:proofErr w:type="spellEnd"/>
           </w:p>
         </w:tc>
         <w:tc>
@@ -3396,36 +3912,31 @@
               <w:rPr>
                 <w:rFonts w:hint="eastAsia"/>
               </w:rPr>
-              <w:t>视频评论</w:t>
-            </w:r>
-            <w:proofErr w:type="spellStart"/>
-            <w:r>
-              <w:rPr>
-                <w:rFonts w:hint="eastAsia"/>
-              </w:rPr>
-              <w:t>url</w:t>
-            </w:r>
-            <w:proofErr w:type="spellEnd"/>
-            <w:r>
-              <w:rPr>
-                <w:rFonts w:hint="eastAsia"/>
-              </w:rPr>
-              <w:t>列表</w:t>
-            </w:r>
-          </w:p>
-        </w:tc>
-      </w:tr>
-      <w:tr>
+              <w:t>视频评论url列表</w:t>
+            </w:r>
+          </w:p>
+        </w:tc>
+      </w:tr>
+      <w:tr>
+        <w:tblPrEx>
+          <w:tblBorders>
+            <w:top w:val="single" w:color="auto" w:sz="4" w:space="0"/>
+            <w:left w:val="single" w:color="auto" w:sz="4" w:space="0"/>
+            <w:bottom w:val="single" w:color="auto" w:sz="4" w:space="0"/>
+            <w:right w:val="single" w:color="auto" w:sz="4" w:space="0"/>
+            <w:insideH w:val="single" w:color="auto" w:sz="4" w:space="0"/>
+            <w:insideV w:val="single" w:color="auto" w:sz="4" w:space="0"/>
+          </w:tblBorders>
+          <w:tblLayout w:type="fixed"/>
+        </w:tblPrEx>
         <w:tc>
           <w:tcPr>
             <w:tcW w:w="3118" w:type="dxa"/>
           </w:tcPr>
           <w:p>
-            <w:proofErr w:type="spellStart"/>
             <w:r>
               <w:t>complainStatus</w:t>
             </w:r>
-            <w:proofErr w:type="spellEnd"/>
           </w:p>
         </w:tc>
         <w:tc>
@@ -3443,6 +3954,17 @@
         </w:tc>
       </w:tr>
       <w:tr>
+        <w:tblPrEx>
+          <w:tblBorders>
+            <w:top w:val="single" w:color="auto" w:sz="4" w:space="0"/>
+            <w:left w:val="single" w:color="auto" w:sz="4" w:space="0"/>
+            <w:bottom w:val="single" w:color="auto" w:sz="4" w:space="0"/>
+            <w:right w:val="single" w:color="auto" w:sz="4" w:space="0"/>
+            <w:insideH w:val="single" w:color="auto" w:sz="4" w:space="0"/>
+            <w:insideV w:val="single" w:color="auto" w:sz="4" w:space="0"/>
+          </w:tblBorders>
+          <w:tblLayout w:type="fixed"/>
+        </w:tblPrEx>
         <w:tc>
           <w:tcPr>
             <w:tcW w:w="3118" w:type="dxa"/>
@@ -3468,6 +3990,17 @@
         </w:tc>
       </w:tr>
       <w:tr>
+        <w:tblPrEx>
+          <w:tblBorders>
+            <w:top w:val="single" w:color="auto" w:sz="4" w:space="0"/>
+            <w:left w:val="single" w:color="auto" w:sz="4" w:space="0"/>
+            <w:bottom w:val="single" w:color="auto" w:sz="4" w:space="0"/>
+            <w:right w:val="single" w:color="auto" w:sz="4" w:space="0"/>
+            <w:insideH w:val="single" w:color="auto" w:sz="4" w:space="0"/>
+            <w:insideV w:val="single" w:color="auto" w:sz="4" w:space="0"/>
+          </w:tblBorders>
+          <w:tblLayout w:type="fixed"/>
+        </w:tblPrEx>
         <w:tc>
           <w:tcPr>
             <w:tcW w:w="3118" w:type="dxa"/>
@@ -3493,6 +4026,17 @@
         </w:tc>
       </w:tr>
       <w:tr>
+        <w:tblPrEx>
+          <w:tblBorders>
+            <w:top w:val="single" w:color="auto" w:sz="4" w:space="0"/>
+            <w:left w:val="single" w:color="auto" w:sz="4" w:space="0"/>
+            <w:bottom w:val="single" w:color="auto" w:sz="4" w:space="0"/>
+            <w:right w:val="single" w:color="auto" w:sz="4" w:space="0"/>
+            <w:insideH w:val="single" w:color="auto" w:sz="4" w:space="0"/>
+            <w:insideV w:val="single" w:color="auto" w:sz="4" w:space="0"/>
+          </w:tblBorders>
+          <w:tblLayout w:type="fixed"/>
+        </w:tblPrEx>
         <w:tc>
           <w:tcPr>
             <w:tcW w:w="3118" w:type="dxa"/>
@@ -3519,62 +4063,1361 @@
       </w:tr>
     </w:tbl>
     <w:p/>
+    <w:p/>
+    <w:p/>
+    <w:p/>
+    <w:p/>
+    <w:p>
+      <w:pPr>
+        <w:numPr>
+          <w:ilvl w:val="0"/>
+          <w:numId w:val="2"/>
+        </w:numPr>
+        <w:rPr>
+          <w:highlight w:val="yellow"/>
+        </w:rPr>
+      </w:pPr>
+      <w:r>
+        <w:rPr>
+          <w:highlight w:val="yellow"/>
+        </w:rPr>
+        <w:t>视频信息</w:t>
+      </w:r>
+    </w:p>
+    <w:tbl>
+      <w:tblPr>
+        <w:tblStyle w:val="6"/>
+        <w:tblW w:w="5846" w:type="dxa"/>
+        <w:tblInd w:w="1369" w:type="dxa"/>
+        <w:tblBorders>
+          <w:top w:val="single" w:color="auto" w:sz="4" w:space="0"/>
+          <w:left w:val="single" w:color="auto" w:sz="4" w:space="0"/>
+          <w:bottom w:val="single" w:color="auto" w:sz="4" w:space="0"/>
+          <w:right w:val="single" w:color="auto" w:sz="4" w:space="0"/>
+          <w:insideH w:val="single" w:color="auto" w:sz="4" w:space="0"/>
+          <w:insideV w:val="single" w:color="auto" w:sz="4" w:space="0"/>
+        </w:tblBorders>
+        <w:tblLayout w:type="fixed"/>
+        <w:tblCellMar>
+          <w:left w:w="108" w:type="dxa"/>
+          <w:right w:w="108" w:type="dxa"/>
+        </w:tblCellMar>
+      </w:tblPr>
+      <w:tblGrid>
+        <w:gridCol w:w="3173"/>
+        <w:gridCol w:w="2673"/>
+      </w:tblGrid>
+      <w:tr>
+        <w:tblPrEx>
+          <w:tblBorders>
+            <w:top w:val="single" w:color="auto" w:sz="4" w:space="0"/>
+            <w:left w:val="single" w:color="auto" w:sz="4" w:space="0"/>
+            <w:bottom w:val="single" w:color="auto" w:sz="4" w:space="0"/>
+            <w:right w:val="single" w:color="auto" w:sz="4" w:space="0"/>
+            <w:insideH w:val="single" w:color="auto" w:sz="4" w:space="0"/>
+            <w:insideV w:val="single" w:color="auto" w:sz="4" w:space="0"/>
+          </w:tblBorders>
+          <w:tblLayout w:type="fixed"/>
+        </w:tblPrEx>
+        <w:tc>
+          <w:tcPr>
+            <w:tcW w:w="3173" w:type="dxa"/>
+          </w:tcPr>
+          <w:p>
+            <w:pPr>
+              <w:numPr>
+                <w:numId w:val="0"/>
+              </w:numPr>
+              <w:rPr>
+                <w:vertAlign w:val="baseline"/>
+              </w:rPr>
+            </w:pPr>
+            <w:r>
+              <w:rPr>
+                <w:vertAlign w:val="baseline"/>
+              </w:rPr>
+              <w:t>字段</w:t>
+            </w:r>
+          </w:p>
+        </w:tc>
+        <w:tc>
+          <w:tcPr>
+            <w:tcW w:w="2673" w:type="dxa"/>
+          </w:tcPr>
+          <w:p>
+            <w:pPr>
+              <w:numPr>
+                <w:numId w:val="0"/>
+              </w:numPr>
+              <w:rPr>
+                <w:vertAlign w:val="baseline"/>
+              </w:rPr>
+            </w:pPr>
+            <w:r>
+              <w:rPr>
+                <w:vertAlign w:val="baseline"/>
+              </w:rPr>
+              <w:t>字段名称</w:t>
+            </w:r>
+          </w:p>
+        </w:tc>
+      </w:tr>
+      <w:tr>
+        <w:tblPrEx>
+          <w:tblLayout w:type="fixed"/>
+        </w:tblPrEx>
+        <w:tc>
+          <w:tcPr>
+            <w:tcW w:w="3173" w:type="dxa"/>
+          </w:tcPr>
+          <w:p>
+            <w:pPr>
+              <w:numPr>
+                <w:numId w:val="0"/>
+              </w:numPr>
+              <w:rPr>
+                <w:vertAlign w:val="baseline"/>
+              </w:rPr>
+            </w:pPr>
+            <w:r>
+              <w:rPr>
+                <w:rFonts w:hint="eastAsia"/>
+                <w:vertAlign w:val="baseline"/>
+              </w:rPr>
+              <w:t>id</w:t>
+            </w:r>
+          </w:p>
+        </w:tc>
+        <w:tc>
+          <w:tcPr>
+            <w:tcW w:w="2673" w:type="dxa"/>
+          </w:tcPr>
+          <w:p>
+            <w:pPr>
+              <w:numPr>
+                <w:numId w:val="0"/>
+              </w:numPr>
+              <w:rPr>
+                <w:vertAlign w:val="baseline"/>
+              </w:rPr>
+            </w:pPr>
+            <w:r>
+              <w:rPr>
+                <w:vertAlign w:val="baseline"/>
+              </w:rPr>
+              <w:t>视频id</w:t>
+            </w:r>
+          </w:p>
+        </w:tc>
+      </w:tr>
+      <w:tr>
+        <w:tblPrEx>
+          <w:tblBorders>
+            <w:top w:val="single" w:color="auto" w:sz="4" w:space="0"/>
+            <w:left w:val="single" w:color="auto" w:sz="4" w:space="0"/>
+            <w:bottom w:val="single" w:color="auto" w:sz="4" w:space="0"/>
+            <w:right w:val="single" w:color="auto" w:sz="4" w:space="0"/>
+            <w:insideH w:val="single" w:color="auto" w:sz="4" w:space="0"/>
+            <w:insideV w:val="single" w:color="auto" w:sz="4" w:space="0"/>
+          </w:tblBorders>
+          <w:tblLayout w:type="fixed"/>
+        </w:tblPrEx>
+        <w:tc>
+          <w:tcPr>
+            <w:tcW w:w="3173" w:type="dxa"/>
+          </w:tcPr>
+          <w:p>
+            <w:pPr>
+              <w:numPr>
+                <w:numId w:val="0"/>
+              </w:numPr>
+              <w:rPr>
+                <w:vertAlign w:val="baseline"/>
+              </w:rPr>
+            </w:pPr>
+            <w:r>
+              <w:rPr>
+                <w:rFonts w:hint="eastAsia"/>
+                <w:vertAlign w:val="baseline"/>
+              </w:rPr>
+              <w:t>thumbnailUrl</w:t>
+            </w:r>
+          </w:p>
+        </w:tc>
+        <w:tc>
+          <w:tcPr>
+            <w:tcW w:w="2673" w:type="dxa"/>
+          </w:tcPr>
+          <w:p>
+            <w:pPr>
+              <w:numPr>
+                <w:numId w:val="0"/>
+              </w:numPr>
+              <w:rPr>
+                <w:vertAlign w:val="baseline"/>
+              </w:rPr>
+            </w:pPr>
+            <w:r>
+              <w:rPr>
+                <w:vertAlign w:val="baseline"/>
+              </w:rPr>
+              <w:t>缩略图url</w:t>
+            </w:r>
+          </w:p>
+        </w:tc>
+      </w:tr>
+      <w:tr>
+        <w:tblPrEx>
+          <w:tblLayout w:type="fixed"/>
+        </w:tblPrEx>
+        <w:tc>
+          <w:tcPr>
+            <w:tcW w:w="3173" w:type="dxa"/>
+          </w:tcPr>
+          <w:p>
+            <w:pPr>
+              <w:numPr>
+                <w:numId w:val="0"/>
+              </w:numPr>
+              <w:rPr>
+                <w:vertAlign w:val="baseline"/>
+              </w:rPr>
+            </w:pPr>
+            <w:r>
+              <w:rPr>
+                <w:rFonts w:hint="eastAsia"/>
+                <w:vertAlign w:val="baseline"/>
+              </w:rPr>
+              <w:t>poster</w:t>
+            </w:r>
+          </w:p>
+        </w:tc>
+        <w:tc>
+          <w:tcPr>
+            <w:tcW w:w="2673" w:type="dxa"/>
+          </w:tcPr>
+          <w:p>
+            <w:pPr>
+              <w:numPr>
+                <w:numId w:val="0"/>
+              </w:numPr>
+              <w:rPr>
+                <w:vertAlign w:val="baseline"/>
+              </w:rPr>
+            </w:pPr>
+            <w:r>
+              <w:rPr>
+                <w:vertAlign w:val="baseline"/>
+              </w:rPr>
+              <w:t>海报图url</w:t>
+            </w:r>
+          </w:p>
+        </w:tc>
+      </w:tr>
+      <w:tr>
+        <w:tblPrEx>
+          <w:tblBorders>
+            <w:top w:val="single" w:color="auto" w:sz="4" w:space="0"/>
+            <w:left w:val="single" w:color="auto" w:sz="4" w:space="0"/>
+            <w:bottom w:val="single" w:color="auto" w:sz="4" w:space="0"/>
+            <w:right w:val="single" w:color="auto" w:sz="4" w:space="0"/>
+            <w:insideH w:val="single" w:color="auto" w:sz="4" w:space="0"/>
+            <w:insideV w:val="single" w:color="auto" w:sz="4" w:space="0"/>
+          </w:tblBorders>
+          <w:tblLayout w:type="fixed"/>
+        </w:tblPrEx>
+        <w:tc>
+          <w:tcPr>
+            <w:tcW w:w="3173" w:type="dxa"/>
+          </w:tcPr>
+          <w:p>
+            <w:pPr>
+              <w:numPr>
+                <w:numId w:val="0"/>
+              </w:numPr>
+              <w:rPr>
+                <w:vertAlign w:val="baseline"/>
+              </w:rPr>
+            </w:pPr>
+            <w:r>
+              <w:rPr>
+                <w:rFonts w:hint="eastAsia"/>
+                <w:vertAlign w:val="baseline"/>
+              </w:rPr>
+              <w:t>workType</w:t>
+            </w:r>
+          </w:p>
+        </w:tc>
+        <w:tc>
+          <w:tcPr>
+            <w:tcW w:w="2673" w:type="dxa"/>
+          </w:tcPr>
+          <w:p>
+            <w:pPr>
+              <w:numPr>
+                <w:numId w:val="0"/>
+              </w:numPr>
+              <w:rPr>
+                <w:vertAlign w:val="baseline"/>
+              </w:rPr>
+            </w:pPr>
+            <w:r>
+              <w:rPr>
+                <w:vertAlign w:val="baseline"/>
+              </w:rPr>
+              <w:t>作品类型，固定为“</w:t>
+            </w:r>
+            <w:r>
+              <w:rPr>
+                <w:rFonts w:hint="eastAsia"/>
+                <w:vertAlign w:val="baseline"/>
+              </w:rPr>
+              <w:t>video</w:t>
+            </w:r>
+            <w:r>
+              <w:rPr>
+                <w:vertAlign w:val="baseline"/>
+              </w:rPr>
+              <w:t>”</w:t>
+            </w:r>
+          </w:p>
+        </w:tc>
+      </w:tr>
+      <w:tr>
+        <w:tblPrEx>
+          <w:tblLayout w:type="fixed"/>
+        </w:tblPrEx>
+        <w:tc>
+          <w:tcPr>
+            <w:tcW w:w="3173" w:type="dxa"/>
+          </w:tcPr>
+          <w:p>
+            <w:pPr>
+              <w:numPr>
+                <w:numId w:val="0"/>
+              </w:numPr>
+              <w:rPr>
+                <w:vertAlign w:val="baseline"/>
+              </w:rPr>
+            </w:pPr>
+            <w:r>
+              <w:rPr>
+                <w:rFonts w:hint="eastAsia"/>
+                <w:vertAlign w:val="baseline"/>
+              </w:rPr>
+              <w:t>type</w:t>
+            </w:r>
+          </w:p>
+        </w:tc>
+        <w:tc>
+          <w:tcPr>
+            <w:tcW w:w="2673" w:type="dxa"/>
+          </w:tcPr>
+          <w:p>
+            <w:pPr>
+              <w:numPr>
+                <w:numId w:val="0"/>
+              </w:numPr>
+              <w:rPr>
+                <w:vertAlign w:val="baseline"/>
+              </w:rPr>
+            </w:pPr>
+            <w:r>
+              <w:rPr>
+                <w:vertAlign w:val="baseline"/>
+              </w:rPr>
+              <w:t>类型，固定为“</w:t>
+            </w:r>
+            <w:r>
+              <w:rPr>
+                <w:rFonts w:hint="eastAsia"/>
+                <w:vertAlign w:val="baseline"/>
+              </w:rPr>
+              <w:t>work</w:t>
+            </w:r>
+            <w:bookmarkStart w:id="0" w:name="_GoBack"/>
+            <w:bookmarkEnd w:id="0"/>
+            <w:r>
+              <w:rPr>
+                <w:vertAlign w:val="baseline"/>
+              </w:rPr>
+              <w:t>”</w:t>
+            </w:r>
+          </w:p>
+        </w:tc>
+      </w:tr>
+      <w:tr>
+        <w:tblPrEx>
+          <w:tblBorders>
+            <w:top w:val="single" w:color="auto" w:sz="4" w:space="0"/>
+            <w:left w:val="single" w:color="auto" w:sz="4" w:space="0"/>
+            <w:bottom w:val="single" w:color="auto" w:sz="4" w:space="0"/>
+            <w:right w:val="single" w:color="auto" w:sz="4" w:space="0"/>
+            <w:insideH w:val="single" w:color="auto" w:sz="4" w:space="0"/>
+            <w:insideV w:val="single" w:color="auto" w:sz="4" w:space="0"/>
+          </w:tblBorders>
+          <w:tblLayout w:type="fixed"/>
+        </w:tblPrEx>
+        <w:tc>
+          <w:tcPr>
+            <w:tcW w:w="3173" w:type="dxa"/>
+          </w:tcPr>
+          <w:p>
+            <w:pPr>
+              <w:numPr>
+                <w:numId w:val="0"/>
+              </w:numPr>
+              <w:rPr>
+                <w:vertAlign w:val="baseline"/>
+              </w:rPr>
+            </w:pPr>
+            <w:r>
+              <w:rPr>
+                <w:rFonts w:hint="eastAsia"/>
+                <w:vertAlign w:val="baseline"/>
+              </w:rPr>
+              <w:t>useVideoPlayer</w:t>
+            </w:r>
+          </w:p>
+        </w:tc>
+        <w:tc>
+          <w:tcPr>
+            <w:tcW w:w="2673" w:type="dxa"/>
+          </w:tcPr>
+          <w:p>
+            <w:pPr>
+              <w:numPr>
+                <w:numId w:val="0"/>
+              </w:numPr>
+              <w:rPr>
+                <w:vertAlign w:val="baseline"/>
+              </w:rPr>
+            </w:pPr>
+            <w:r>
+              <w:rPr>
+                <w:vertAlign w:val="baseline"/>
+              </w:rPr>
+              <w:t>是否使用视频播放器</w:t>
+            </w:r>
+          </w:p>
+        </w:tc>
+      </w:tr>
+      <w:tr>
+        <w:tblPrEx>
+          <w:tblLayout w:type="fixed"/>
+        </w:tblPrEx>
+        <w:tc>
+          <w:tcPr>
+            <w:tcW w:w="3173" w:type="dxa"/>
+          </w:tcPr>
+          <w:p>
+            <w:pPr>
+              <w:numPr>
+                <w:numId w:val="0"/>
+              </w:numPr>
+              <w:rPr>
+                <w:vertAlign w:val="baseline"/>
+              </w:rPr>
+            </w:pPr>
+            <w:r>
+              <w:rPr>
+                <w:rFonts w:hint="eastAsia"/>
+                <w:vertAlign w:val="baseline"/>
+              </w:rPr>
+              <w:t>imgUrls</w:t>
+            </w:r>
+          </w:p>
+        </w:tc>
+        <w:tc>
+          <w:tcPr>
+            <w:tcW w:w="2673" w:type="dxa"/>
+          </w:tcPr>
+          <w:p>
+            <w:pPr>
+              <w:numPr>
+                <w:numId w:val="0"/>
+              </w:numPr>
+              <w:rPr>
+                <w:vertAlign w:val="baseline"/>
+              </w:rPr>
+            </w:pPr>
+            <w:r>
+              <w:rPr>
+                <w:vertAlign w:val="baseline"/>
+              </w:rPr>
+              <w:t>图片url列表</w:t>
+            </w:r>
+          </w:p>
+        </w:tc>
+      </w:tr>
+      <w:tr>
+        <w:tblPrEx>
+          <w:tblBorders>
+            <w:top w:val="single" w:color="auto" w:sz="4" w:space="0"/>
+            <w:left w:val="single" w:color="auto" w:sz="4" w:space="0"/>
+            <w:bottom w:val="single" w:color="auto" w:sz="4" w:space="0"/>
+            <w:right w:val="single" w:color="auto" w:sz="4" w:space="0"/>
+            <w:insideH w:val="single" w:color="auto" w:sz="4" w:space="0"/>
+            <w:insideV w:val="single" w:color="auto" w:sz="4" w:space="0"/>
+          </w:tblBorders>
+          <w:tblLayout w:type="fixed"/>
+        </w:tblPrEx>
+        <w:tc>
+          <w:tcPr>
+            <w:tcW w:w="3173" w:type="dxa"/>
+          </w:tcPr>
+          <w:p>
+            <w:pPr>
+              <w:numPr>
+                <w:numId w:val="0"/>
+              </w:numPr>
+              <w:rPr>
+                <w:vertAlign w:val="baseline"/>
+              </w:rPr>
+            </w:pPr>
+            <w:r>
+              <w:rPr>
+                <w:rFonts w:hint="eastAsia"/>
+                <w:vertAlign w:val="baseline"/>
+              </w:rPr>
+              <w:t>imgSizes</w:t>
+            </w:r>
+          </w:p>
+        </w:tc>
+        <w:tc>
+          <w:tcPr>
+            <w:tcW w:w="2673" w:type="dxa"/>
+          </w:tcPr>
+          <w:p>
+            <w:pPr>
+              <w:numPr>
+                <w:numId w:val="0"/>
+              </w:numPr>
+              <w:rPr>
+                <w:vertAlign w:val="baseline"/>
+              </w:rPr>
+            </w:pPr>
+            <w:r>
+              <w:rPr>
+                <w:vertAlign w:val="baseline"/>
+              </w:rPr>
+              <w:t>图片尺寸列表</w:t>
+            </w:r>
+          </w:p>
+        </w:tc>
+      </w:tr>
+      <w:tr>
+        <w:tblPrEx>
+          <w:tblLayout w:type="fixed"/>
+        </w:tblPrEx>
+        <w:tc>
+          <w:tcPr>
+            <w:tcW w:w="3173" w:type="dxa"/>
+          </w:tcPr>
+          <w:p>
+            <w:pPr>
+              <w:numPr>
+                <w:numId w:val="0"/>
+              </w:numPr>
+              <w:rPr>
+                <w:vertAlign w:val="baseline"/>
+              </w:rPr>
+            </w:pPr>
+            <w:r>
+              <w:rPr>
+                <w:rFonts w:hint="eastAsia"/>
+                <w:vertAlign w:val="baseline"/>
+              </w:rPr>
+              <w:t>magicFace</w:t>
+            </w:r>
+          </w:p>
+        </w:tc>
+        <w:tc>
+          <w:tcPr>
+            <w:tcW w:w="2673" w:type="dxa"/>
+          </w:tcPr>
+          <w:p>
+            <w:pPr>
+              <w:numPr>
+                <w:numId w:val="0"/>
+              </w:numPr>
+              <w:rPr>
+                <w:vertAlign w:val="baseline"/>
+              </w:rPr>
+            </w:pPr>
+            <w:r>
+              <w:rPr>
+                <w:vertAlign w:val="baseline"/>
+              </w:rPr>
+              <w:t>？</w:t>
+            </w:r>
+          </w:p>
+        </w:tc>
+      </w:tr>
+      <w:tr>
+        <w:tblPrEx>
+          <w:tblBorders>
+            <w:top w:val="single" w:color="auto" w:sz="4" w:space="0"/>
+            <w:left w:val="single" w:color="auto" w:sz="4" w:space="0"/>
+            <w:bottom w:val="single" w:color="auto" w:sz="4" w:space="0"/>
+            <w:right w:val="single" w:color="auto" w:sz="4" w:space="0"/>
+            <w:insideH w:val="single" w:color="auto" w:sz="4" w:space="0"/>
+            <w:insideV w:val="single" w:color="auto" w:sz="4" w:space="0"/>
+          </w:tblBorders>
+          <w:tblLayout w:type="fixed"/>
+        </w:tblPrEx>
+        <w:tc>
+          <w:tcPr>
+            <w:tcW w:w="3173" w:type="dxa"/>
+          </w:tcPr>
+          <w:p>
+            <w:pPr>
+              <w:numPr>
+                <w:numId w:val="0"/>
+              </w:numPr>
+              <w:rPr>
+                <w:vertAlign w:val="baseline"/>
+              </w:rPr>
+            </w:pPr>
+            <w:r>
+              <w:rPr>
+                <w:rFonts w:hint="eastAsia"/>
+                <w:vertAlign w:val="baseline"/>
+              </w:rPr>
+              <w:t>musicName</w:t>
+            </w:r>
+          </w:p>
+        </w:tc>
+        <w:tc>
+          <w:tcPr>
+            <w:tcW w:w="2673" w:type="dxa"/>
+          </w:tcPr>
+          <w:p>
+            <w:pPr>
+              <w:numPr>
+                <w:numId w:val="0"/>
+              </w:numPr>
+              <w:rPr>
+                <w:vertAlign w:val="baseline"/>
+              </w:rPr>
+            </w:pPr>
+            <w:r>
+              <w:rPr>
+                <w:vertAlign w:val="baseline"/>
+              </w:rPr>
+              <w:t>音乐名称</w:t>
+            </w:r>
+          </w:p>
+        </w:tc>
+      </w:tr>
+      <w:tr>
+        <w:tblPrEx>
+          <w:tblLayout w:type="fixed"/>
+        </w:tblPrEx>
+        <w:tc>
+          <w:tcPr>
+            <w:tcW w:w="3173" w:type="dxa"/>
+          </w:tcPr>
+          <w:p>
+            <w:pPr>
+              <w:numPr>
+                <w:numId w:val="0"/>
+              </w:numPr>
+              <w:rPr>
+                <w:vertAlign w:val="baseline"/>
+              </w:rPr>
+            </w:pPr>
+            <w:r>
+              <w:rPr>
+                <w:rFonts w:hint="eastAsia"/>
+                <w:vertAlign w:val="baseline"/>
+              </w:rPr>
+              <w:t>caption</w:t>
+            </w:r>
+          </w:p>
+        </w:tc>
+        <w:tc>
+          <w:tcPr>
+            <w:tcW w:w="2673" w:type="dxa"/>
+          </w:tcPr>
+          <w:p>
+            <w:pPr>
+              <w:numPr>
+                <w:numId w:val="0"/>
+              </w:numPr>
+              <w:rPr>
+                <w:vertAlign w:val="baseline"/>
+              </w:rPr>
+            </w:pPr>
+            <w:r>
+              <w:rPr>
+                <w:vertAlign w:val="baseline"/>
+              </w:rPr>
+              <w:t>标题</w:t>
+            </w:r>
+          </w:p>
+        </w:tc>
+      </w:tr>
+      <w:tr>
+        <w:tblPrEx>
+          <w:tblBorders>
+            <w:top w:val="single" w:color="auto" w:sz="4" w:space="0"/>
+            <w:left w:val="single" w:color="auto" w:sz="4" w:space="0"/>
+            <w:bottom w:val="single" w:color="auto" w:sz="4" w:space="0"/>
+            <w:right w:val="single" w:color="auto" w:sz="4" w:space="0"/>
+            <w:insideH w:val="single" w:color="auto" w:sz="4" w:space="0"/>
+            <w:insideV w:val="single" w:color="auto" w:sz="4" w:space="0"/>
+          </w:tblBorders>
+          <w:tblLayout w:type="fixed"/>
+        </w:tblPrEx>
+        <w:tc>
+          <w:tcPr>
+            <w:tcW w:w="3173" w:type="dxa"/>
+          </w:tcPr>
+          <w:p>
+            <w:pPr>
+              <w:numPr>
+                <w:numId w:val="0"/>
+              </w:numPr>
+              <w:rPr>
+                <w:vertAlign w:val="baseline"/>
+              </w:rPr>
+            </w:pPr>
+            <w:r>
+              <w:rPr>
+                <w:rFonts w:hint="eastAsia"/>
+                <w:vertAlign w:val="baseline"/>
+              </w:rPr>
+              <w:t>location</w:t>
+            </w:r>
+          </w:p>
+        </w:tc>
+        <w:tc>
+          <w:tcPr>
+            <w:tcW w:w="2673" w:type="dxa"/>
+          </w:tcPr>
+          <w:p>
+            <w:pPr>
+              <w:numPr>
+                <w:numId w:val="0"/>
+              </w:numPr>
+              <w:rPr>
+                <w:vertAlign w:val="baseline"/>
+              </w:rPr>
+            </w:pPr>
+            <w:r>
+              <w:rPr>
+                <w:vertAlign w:val="baseline"/>
+              </w:rPr>
+              <w:t>位置</w:t>
+            </w:r>
+          </w:p>
+        </w:tc>
+      </w:tr>
+      <w:tr>
+        <w:tblPrEx>
+          <w:tblLayout w:type="fixed"/>
+        </w:tblPrEx>
+        <w:tc>
+          <w:tcPr>
+            <w:tcW w:w="3173" w:type="dxa"/>
+          </w:tcPr>
+          <w:p>
+            <w:pPr>
+              <w:numPr>
+                <w:numId w:val="0"/>
+              </w:numPr>
+              <w:rPr>
+                <w:vertAlign w:val="baseline"/>
+              </w:rPr>
+            </w:pPr>
+            <w:r>
+              <w:rPr>
+                <w:rFonts w:hint="eastAsia"/>
+                <w:vertAlign w:val="baseline"/>
+              </w:rPr>
+              <w:t>liked</w:t>
+            </w:r>
+          </w:p>
+        </w:tc>
+        <w:tc>
+          <w:tcPr>
+            <w:tcW w:w="2673" w:type="dxa"/>
+          </w:tcPr>
+          <w:p>
+            <w:pPr>
+              <w:numPr>
+                <w:numId w:val="0"/>
+              </w:numPr>
+              <w:rPr>
+                <w:vertAlign w:val="baseline"/>
+              </w:rPr>
+            </w:pPr>
+            <w:r>
+              <w:rPr>
+                <w:vertAlign w:val="baseline"/>
+              </w:rPr>
+              <w:t>是否点赞</w:t>
+            </w:r>
+          </w:p>
+        </w:tc>
+      </w:tr>
+      <w:tr>
+        <w:tblPrEx>
+          <w:tblBorders>
+            <w:top w:val="single" w:color="auto" w:sz="4" w:space="0"/>
+            <w:left w:val="single" w:color="auto" w:sz="4" w:space="0"/>
+            <w:bottom w:val="single" w:color="auto" w:sz="4" w:space="0"/>
+            <w:right w:val="single" w:color="auto" w:sz="4" w:space="0"/>
+            <w:insideH w:val="single" w:color="auto" w:sz="4" w:space="0"/>
+            <w:insideV w:val="single" w:color="auto" w:sz="4" w:space="0"/>
+          </w:tblBorders>
+          <w:tblLayout w:type="fixed"/>
+        </w:tblPrEx>
+        <w:tc>
+          <w:tcPr>
+            <w:tcW w:w="3173" w:type="dxa"/>
+          </w:tcPr>
+          <w:p>
+            <w:pPr>
+              <w:numPr>
+                <w:numId w:val="0"/>
+              </w:numPr>
+              <w:rPr>
+                <w:vertAlign w:val="baseline"/>
+              </w:rPr>
+            </w:pPr>
+            <w:r>
+              <w:rPr>
+                <w:rFonts w:hint="eastAsia"/>
+                <w:vertAlign w:val="baseline"/>
+              </w:rPr>
+              <w:t>onlyFollowerCanComment</w:t>
+            </w:r>
+          </w:p>
+        </w:tc>
+        <w:tc>
+          <w:tcPr>
+            <w:tcW w:w="2673" w:type="dxa"/>
+          </w:tcPr>
+          <w:p>
+            <w:pPr>
+              <w:numPr>
+                <w:numId w:val="0"/>
+              </w:numPr>
+              <w:rPr>
+                <w:vertAlign w:val="baseline"/>
+              </w:rPr>
+            </w:pPr>
+            <w:r>
+              <w:rPr>
+                <w:vertAlign w:val="baseline"/>
+              </w:rPr>
+              <w:t>是否只有粉丝可以评论</w:t>
+            </w:r>
+          </w:p>
+        </w:tc>
+      </w:tr>
+      <w:tr>
+        <w:tblPrEx>
+          <w:tblBorders>
+            <w:top w:val="single" w:color="auto" w:sz="4" w:space="0"/>
+            <w:left w:val="single" w:color="auto" w:sz="4" w:space="0"/>
+            <w:bottom w:val="single" w:color="auto" w:sz="4" w:space="0"/>
+            <w:right w:val="single" w:color="auto" w:sz="4" w:space="0"/>
+            <w:insideH w:val="single" w:color="auto" w:sz="4" w:space="0"/>
+            <w:insideV w:val="single" w:color="auto" w:sz="4" w:space="0"/>
+          </w:tblBorders>
+          <w:tblLayout w:type="fixed"/>
+        </w:tblPrEx>
+        <w:tc>
+          <w:tcPr>
+            <w:tcW w:w="3173" w:type="dxa"/>
+          </w:tcPr>
+          <w:p>
+            <w:pPr>
+              <w:numPr>
+                <w:numId w:val="0"/>
+              </w:numPr>
+              <w:rPr>
+                <w:vertAlign w:val="baseline"/>
+              </w:rPr>
+            </w:pPr>
+            <w:r>
+              <w:rPr>
+                <w:rFonts w:hint="eastAsia"/>
+                <w:vertAlign w:val="baseline"/>
+              </w:rPr>
+              <w:t>relativeHeight</w:t>
+            </w:r>
+          </w:p>
+        </w:tc>
+        <w:tc>
+          <w:tcPr>
+            <w:tcW w:w="2673" w:type="dxa"/>
+          </w:tcPr>
+          <w:p>
+            <w:pPr>
+              <w:numPr>
+                <w:numId w:val="0"/>
+              </w:numPr>
+              <w:rPr>
+                <w:vertAlign w:val="baseline"/>
+              </w:rPr>
+            </w:pPr>
+            <w:r>
+              <w:rPr>
+                <w:vertAlign w:val="baseline"/>
+              </w:rPr>
+              <w:t>？</w:t>
+            </w:r>
+          </w:p>
+        </w:tc>
+      </w:tr>
+      <w:tr>
+        <w:tblPrEx>
+          <w:tblBorders>
+            <w:top w:val="single" w:color="auto" w:sz="4" w:space="0"/>
+            <w:left w:val="single" w:color="auto" w:sz="4" w:space="0"/>
+            <w:bottom w:val="single" w:color="auto" w:sz="4" w:space="0"/>
+            <w:right w:val="single" w:color="auto" w:sz="4" w:space="0"/>
+            <w:insideH w:val="single" w:color="auto" w:sz="4" w:space="0"/>
+            <w:insideV w:val="single" w:color="auto" w:sz="4" w:space="0"/>
+          </w:tblBorders>
+          <w:tblLayout w:type="fixed"/>
+        </w:tblPrEx>
+        <w:tc>
+          <w:tcPr>
+            <w:tcW w:w="3173" w:type="dxa"/>
+          </w:tcPr>
+          <w:p>
+            <w:pPr>
+              <w:numPr>
+                <w:numId w:val="0"/>
+              </w:numPr>
+              <w:rPr>
+                <w:vertAlign w:val="baseline"/>
+              </w:rPr>
+            </w:pPr>
+            <w:r>
+              <w:rPr>
+                <w:rFonts w:hint="eastAsia"/>
+                <w:vertAlign w:val="baseline"/>
+              </w:rPr>
+              <w:t>timestamp</w:t>
+            </w:r>
+          </w:p>
+        </w:tc>
+        <w:tc>
+          <w:tcPr>
+            <w:tcW w:w="2673" w:type="dxa"/>
+          </w:tcPr>
+          <w:p>
+            <w:pPr>
+              <w:numPr>
+                <w:numId w:val="0"/>
+              </w:numPr>
+              <w:rPr>
+                <w:vertAlign w:val="baseline"/>
+              </w:rPr>
+            </w:pPr>
+            <w:r>
+              <w:rPr>
+                <w:vertAlign w:val="baseline"/>
+              </w:rPr>
+              <w:t>时间戳</w:t>
+            </w:r>
+          </w:p>
+        </w:tc>
+      </w:tr>
+      <w:tr>
+        <w:tblPrEx>
+          <w:tblBorders>
+            <w:top w:val="single" w:color="auto" w:sz="4" w:space="0"/>
+            <w:left w:val="single" w:color="auto" w:sz="4" w:space="0"/>
+            <w:bottom w:val="single" w:color="auto" w:sz="4" w:space="0"/>
+            <w:right w:val="single" w:color="auto" w:sz="4" w:space="0"/>
+            <w:insideH w:val="single" w:color="auto" w:sz="4" w:space="0"/>
+            <w:insideV w:val="single" w:color="auto" w:sz="4" w:space="0"/>
+          </w:tblBorders>
+          <w:tblLayout w:type="fixed"/>
+        </w:tblPrEx>
+        <w:tc>
+          <w:tcPr>
+            <w:tcW w:w="3173" w:type="dxa"/>
+          </w:tcPr>
+          <w:p>
+            <w:pPr>
+              <w:numPr>
+                <w:numId w:val="0"/>
+              </w:numPr>
+              <w:rPr>
+                <w:vertAlign w:val="baseline"/>
+              </w:rPr>
+            </w:pPr>
+            <w:r>
+              <w:rPr>
+                <w:rFonts w:hint="eastAsia"/>
+                <w:vertAlign w:val="baseline"/>
+              </w:rPr>
+              <w:t>width</w:t>
+            </w:r>
+          </w:p>
+        </w:tc>
+        <w:tc>
+          <w:tcPr>
+            <w:tcW w:w="2673" w:type="dxa"/>
+          </w:tcPr>
+          <w:p>
+            <w:pPr>
+              <w:numPr>
+                <w:numId w:val="0"/>
+              </w:numPr>
+              <w:rPr>
+                <w:vertAlign w:val="baseline"/>
+              </w:rPr>
+            </w:pPr>
+            <w:r>
+              <w:rPr>
+                <w:vertAlign w:val="baseline"/>
+              </w:rPr>
+              <w:t>视频宽度</w:t>
+            </w:r>
+          </w:p>
+        </w:tc>
+      </w:tr>
+      <w:tr>
+        <w:tblPrEx>
+          <w:tblBorders>
+            <w:top w:val="single" w:color="auto" w:sz="4" w:space="0"/>
+            <w:left w:val="single" w:color="auto" w:sz="4" w:space="0"/>
+            <w:bottom w:val="single" w:color="auto" w:sz="4" w:space="0"/>
+            <w:right w:val="single" w:color="auto" w:sz="4" w:space="0"/>
+            <w:insideH w:val="single" w:color="auto" w:sz="4" w:space="0"/>
+            <w:insideV w:val="single" w:color="auto" w:sz="4" w:space="0"/>
+          </w:tblBorders>
+          <w:tblLayout w:type="fixed"/>
+        </w:tblPrEx>
+        <w:tc>
+          <w:tcPr>
+            <w:tcW w:w="3173" w:type="dxa"/>
+          </w:tcPr>
+          <w:p>
+            <w:pPr>
+              <w:numPr>
+                <w:numId w:val="0"/>
+              </w:numPr>
+              <w:rPr>
+                <w:vertAlign w:val="baseline"/>
+              </w:rPr>
+            </w:pPr>
+            <w:r>
+              <w:rPr>
+                <w:rFonts w:hint="eastAsia"/>
+                <w:vertAlign w:val="baseline"/>
+              </w:rPr>
+              <w:t>height</w:t>
+            </w:r>
+          </w:p>
+        </w:tc>
+        <w:tc>
+          <w:tcPr>
+            <w:tcW w:w="2673" w:type="dxa"/>
+          </w:tcPr>
+          <w:p>
+            <w:pPr>
+              <w:numPr>
+                <w:numId w:val="0"/>
+              </w:numPr>
+              <w:rPr>
+                <w:vertAlign w:val="baseline"/>
+              </w:rPr>
+            </w:pPr>
+            <w:r>
+              <w:rPr>
+                <w:vertAlign w:val="baseline"/>
+              </w:rPr>
+              <w:t>视频高度</w:t>
+            </w:r>
+          </w:p>
+        </w:tc>
+      </w:tr>
+      <w:tr>
+        <w:tblPrEx>
+          <w:tblBorders>
+            <w:top w:val="single" w:color="auto" w:sz="4" w:space="0"/>
+            <w:left w:val="single" w:color="auto" w:sz="4" w:space="0"/>
+            <w:bottom w:val="single" w:color="auto" w:sz="4" w:space="0"/>
+            <w:right w:val="single" w:color="auto" w:sz="4" w:space="0"/>
+            <w:insideH w:val="single" w:color="auto" w:sz="4" w:space="0"/>
+            <w:insideV w:val="single" w:color="auto" w:sz="4" w:space="0"/>
+          </w:tblBorders>
+          <w:tblLayout w:type="fixed"/>
+        </w:tblPrEx>
+        <w:tc>
+          <w:tcPr>
+            <w:tcW w:w="3173" w:type="dxa"/>
+          </w:tcPr>
+          <w:p>
+            <w:pPr>
+              <w:numPr>
+                <w:numId w:val="0"/>
+              </w:numPr>
+              <w:rPr>
+                <w:vertAlign w:val="baseline"/>
+              </w:rPr>
+            </w:pPr>
+            <w:r>
+              <w:rPr>
+                <w:rFonts w:hint="eastAsia"/>
+                <w:vertAlign w:val="baseline"/>
+              </w:rPr>
+              <w:t>counts</w:t>
+            </w:r>
+          </w:p>
+        </w:tc>
+        <w:tc>
+          <w:tcPr>
+            <w:tcW w:w="2673" w:type="dxa"/>
+          </w:tcPr>
+          <w:p>
+            <w:pPr>
+              <w:numPr>
+                <w:numId w:val="0"/>
+              </w:numPr>
+              <w:rPr>
+                <w:vertAlign w:val="baseline"/>
+              </w:rPr>
+            </w:pPr>
+            <w:r>
+              <w:rPr>
+                <w:vertAlign w:val="baseline"/>
+              </w:rPr>
+              <w:t>视频互动数据</w:t>
+            </w:r>
+          </w:p>
+        </w:tc>
+      </w:tr>
+      <w:tr>
+        <w:tblPrEx>
+          <w:tblBorders>
+            <w:top w:val="single" w:color="auto" w:sz="4" w:space="0"/>
+            <w:left w:val="single" w:color="auto" w:sz="4" w:space="0"/>
+            <w:bottom w:val="single" w:color="auto" w:sz="4" w:space="0"/>
+            <w:right w:val="single" w:color="auto" w:sz="4" w:space="0"/>
+            <w:insideH w:val="single" w:color="auto" w:sz="4" w:space="0"/>
+            <w:insideV w:val="single" w:color="auto" w:sz="4" w:space="0"/>
+          </w:tblBorders>
+          <w:tblLayout w:type="fixed"/>
+        </w:tblPrEx>
+        <w:tc>
+          <w:tcPr>
+            <w:tcW w:w="3173" w:type="dxa"/>
+          </w:tcPr>
+          <w:p>
+            <w:pPr>
+              <w:numPr>
+                <w:numId w:val="0"/>
+              </w:numPr>
+              <w:rPr>
+                <w:vertAlign w:val="baseline"/>
+              </w:rPr>
+            </w:pPr>
+            <w:r>
+              <w:rPr>
+                <w:rFonts w:hint="eastAsia"/>
+                <w:vertAlign w:val="baseline"/>
+              </w:rPr>
+              <w:t>user</w:t>
+            </w:r>
+          </w:p>
+        </w:tc>
+        <w:tc>
+          <w:tcPr>
+            <w:tcW w:w="2673" w:type="dxa"/>
+          </w:tcPr>
+          <w:p>
+            <w:pPr>
+              <w:numPr>
+                <w:numId w:val="0"/>
+              </w:numPr>
+              <w:rPr>
+                <w:vertAlign w:val="baseline"/>
+              </w:rPr>
+            </w:pPr>
+            <w:r>
+              <w:rPr>
+                <w:vertAlign w:val="baseline"/>
+              </w:rPr>
+              <w:t>视频作者</w:t>
+            </w:r>
+          </w:p>
+        </w:tc>
+      </w:tr>
+      <w:tr>
+        <w:tblPrEx>
+          <w:tblBorders>
+            <w:top w:val="single" w:color="auto" w:sz="4" w:space="0"/>
+            <w:left w:val="single" w:color="auto" w:sz="4" w:space="0"/>
+            <w:bottom w:val="single" w:color="auto" w:sz="4" w:space="0"/>
+            <w:right w:val="single" w:color="auto" w:sz="4" w:space="0"/>
+            <w:insideH w:val="single" w:color="auto" w:sz="4" w:space="0"/>
+            <w:insideV w:val="single" w:color="auto" w:sz="4" w:space="0"/>
+          </w:tblBorders>
+          <w:tblLayout w:type="fixed"/>
+        </w:tblPrEx>
+        <w:tc>
+          <w:tcPr>
+            <w:tcW w:w="3173" w:type="dxa"/>
+          </w:tcPr>
+          <w:p>
+            <w:pPr>
+              <w:numPr>
+                <w:numId w:val="0"/>
+              </w:numPr>
+              <w:rPr>
+                <w:vertAlign w:val="baseline"/>
+              </w:rPr>
+            </w:pPr>
+            <w:r>
+              <w:rPr>
+                <w:rFonts w:hint="eastAsia"/>
+                <w:vertAlign w:val="baseline"/>
+              </w:rPr>
+              <w:t>expTag</w:t>
+            </w:r>
+          </w:p>
+        </w:tc>
+        <w:tc>
+          <w:tcPr>
+            <w:tcW w:w="2673" w:type="dxa"/>
+          </w:tcPr>
+          <w:p>
+            <w:pPr>
+              <w:numPr>
+                <w:numId w:val="0"/>
+              </w:numPr>
+              <w:rPr>
+                <w:vertAlign w:val="baseline"/>
+              </w:rPr>
+            </w:pPr>
+            <w:r>
+              <w:rPr>
+                <w:vertAlign w:val="baseline"/>
+              </w:rPr>
+              <w:t>？固定为“</w:t>
+            </w:r>
+            <w:r>
+              <w:rPr>
+                <w:rFonts w:hint="eastAsia"/>
+                <w:vertAlign w:val="baseline"/>
+              </w:rPr>
+              <w:t>1_i/0_null</w:t>
+            </w:r>
+            <w:r>
+              <w:rPr>
+                <w:vertAlign w:val="baseline"/>
+              </w:rPr>
+              <w:t>”</w:t>
+            </w:r>
+          </w:p>
+        </w:tc>
+      </w:tr>
+      <w:tr>
+        <w:tblPrEx>
+          <w:tblBorders>
+            <w:top w:val="single" w:color="auto" w:sz="4" w:space="0"/>
+            <w:left w:val="single" w:color="auto" w:sz="4" w:space="0"/>
+            <w:bottom w:val="single" w:color="auto" w:sz="4" w:space="0"/>
+            <w:right w:val="single" w:color="auto" w:sz="4" w:space="0"/>
+            <w:insideH w:val="single" w:color="auto" w:sz="4" w:space="0"/>
+            <w:insideV w:val="single" w:color="auto" w:sz="4" w:space="0"/>
+          </w:tblBorders>
+          <w:tblLayout w:type="fixed"/>
+        </w:tblPrEx>
+        <w:tc>
+          <w:tcPr>
+            <w:tcW w:w="3173" w:type="dxa"/>
+          </w:tcPr>
+          <w:p>
+            <w:pPr>
+              <w:numPr>
+                <w:numId w:val="0"/>
+              </w:numPr>
+              <w:rPr>
+                <w:vertAlign w:val="baseline"/>
+              </w:rPr>
+            </w:pPr>
+            <w:r>
+              <w:rPr>
+                <w:rFonts w:hint="eastAsia"/>
+                <w:vertAlign w:val="baseline"/>
+              </w:rPr>
+              <w:t>__typename</w:t>
+            </w:r>
+          </w:p>
+        </w:tc>
+        <w:tc>
+          <w:tcPr>
+            <w:tcW w:w="2673" w:type="dxa"/>
+          </w:tcPr>
+          <w:p>
+            <w:pPr>
+              <w:numPr>
+                <w:numId w:val="0"/>
+              </w:numPr>
+              <w:rPr>
+                <w:vertAlign w:val="baseline"/>
+              </w:rPr>
+            </w:pPr>
+            <w:r>
+              <w:rPr>
+                <w:vertAlign w:val="baseline"/>
+              </w:rPr>
+              <w:t>？固定为“</w:t>
+            </w:r>
+            <w:r>
+              <w:rPr>
+                <w:rFonts w:hint="eastAsia"/>
+                <w:vertAlign w:val="baseline"/>
+              </w:rPr>
+              <w:t>VideoFeed</w:t>
+            </w:r>
+            <w:r>
+              <w:rPr>
+                <w:vertAlign w:val="baseline"/>
+              </w:rPr>
+              <w:t>”</w:t>
+            </w:r>
+          </w:p>
+        </w:tc>
+      </w:tr>
+    </w:tbl>
+    <w:p>
+      <w:pPr>
+        <w:numPr>
+          <w:numId w:val="0"/>
+        </w:numPr>
+      </w:pPr>
+    </w:p>
     <w:p/>
     <w:sectPr>
       <w:pgSz w:w="11906" w:h="16838"/>
       <w:pgMar w:top="1440" w:right="1800" w:bottom="1440" w:left="1800" w:header="851" w:footer="992" w:gutter="0"/>
-      <w:cols w:space="425"/>
-      <w:docGrid w:type="lines" w:linePitch="312"/>
+      <w:cols w:space="425" w:num="1"/>
+      <w:docGrid w:type="lines" w:linePitch="312" w:charSpace="0"/>
     </w:sectPr>
   </w:body>
 </w:document>
 </file>
 
-<file path=word/endnotes.xml><?xml version="1.0" encoding="utf-8"?>
-<w:endnotes xmlns:wpc="http://schemas.microsoft.com/office/word/2010/wordprocessingCanvas" xmlns:cx="http://schemas.microsoft.com/office/drawing/2014/chartex" xmlns:cx1="http://schemas.microsoft.com/office/drawing/2015/9/8/chartex" xmlns:cx2="http://schemas.microsoft.com/office/drawing/2015/10/21/chartex" xmlns:cx3="http://schemas.microsoft.com/office/drawing/2016/5/9/chartex" xmlns:cx4="http://schemas.microsoft.com/office/drawing/2016/5/10/chartex" xmlns:cx5="http://schemas.microsoft.com/office/drawing/2016/5/11/chartex" xmlns:cx6="http://schemas.microsoft.com/office/drawing/2016/5/12/chartex" xmlns:cx7="http://schemas.microsoft.com/office/drawing/2016/5/13/chartex" xmlns:cx8="http://schemas.microsoft.com/office/drawing/2016/5/14/chartex" xmlns:mc="http://schemas.openxmlformats.org/markup-compatibility/2006" xmlns:aink="http://schemas.microsoft.com/office/drawing/2016/ink" xmlns:am3d="http://schemas.microsoft.com/office/drawing/2017/model3d" xmlns:o="urn:schemas-microsoft-com:office:office" xmlns:r="http://schemas.openxmlformats.org/officeDocument/2006/relationships" xmlns:m="http://schemas.openxmlformats.org/officeDocument/2006/math" xmlns:v="urn:schemas-microsoft-com:vml" xmlns:wp14="http://schemas.microsoft.com/office/word/2010/wordprocessingDrawing" xmlns:wp="http://schemas.openxmlformats.org/drawingml/2006/wordprocessingDrawing" xmlns:w10="urn:schemas-microsoft-com:office:word" xmlns:w="http://schemas.openxmlformats.org/wordprocessingml/2006/main" xmlns:w14="http://schemas.microsoft.com/office/word/2010/wordml" xmlns:w15="http://schemas.microsoft.com/office/word/2012/wordml" xmlns:w16cid="http://schemas.microsoft.com/office/word/2016/wordml/cid" xmlns:w16se="http://schemas.microsoft.com/office/word/2015/wordml/symex" xmlns:wpg="http://schemas.microsoft.com/office/word/2010/wordprocessingGroup" xmlns:wpi="http://schemas.microsoft.com/office/word/2010/wordprocessingInk" xmlns:wne="http://schemas.microsoft.com/office/word/2006/wordml" xmlns:wps="http://schemas.microsoft.com/office/word/2010/wordprocessingShape" mc:Ignorable="w14 w15 w16se w16cid wp14">
-  <w:endnote w:type="separator" w:id="-1">
-    <w:p>
-      <w:r>
-        <w:separator/>
-      </w:r>
-    </w:p>
-  </w:endnote>
-  <w:endnote w:type="continuationSeparator" w:id="0">
-    <w:p>
-      <w:r>
-        <w:continuationSeparator/>
-      </w:r>
-    </w:p>
-  </w:endnote>
-</w:endnotes>
-</file>
-
-<file path=word/footnotes.xml><?xml version="1.0" encoding="utf-8"?>
-<w:footnotes xmlns:wpc="http://schemas.microsoft.com/office/word/2010/wordprocessingCanvas" xmlns:cx="http://schemas.microsoft.com/office/drawing/2014/chartex" xmlns:cx1="http://schemas.microsoft.com/office/drawing/2015/9/8/chartex" xmlns:cx2="http://schemas.microsoft.com/office/drawing/2015/10/21/chartex" xmlns:cx3="http://schemas.microsoft.com/office/drawing/2016/5/9/chartex" xmlns:cx4="http://schemas.microsoft.com/office/drawing/2016/5/10/chartex" xmlns:cx5="http://schemas.microsoft.com/office/drawing/2016/5/11/chartex" xmlns:cx6="http://schemas.microsoft.com/office/drawing/2016/5/12/chartex" xmlns:cx7="http://schemas.microsoft.com/office/drawing/2016/5/13/chartex" xmlns:cx8="http://schemas.microsoft.com/office/drawing/2016/5/14/chartex" xmlns:mc="http://schemas.openxmlformats.org/markup-compatibility/2006" xmlns:aink="http://schemas.microsoft.com/office/drawing/2016/ink" xmlns:am3d="http://schemas.microsoft.com/office/drawing/2017/model3d" xmlns:o="urn:schemas-microsoft-com:office:office" xmlns:r="http://schemas.openxmlformats.org/officeDocument/2006/relationships" xmlns:m="http://schemas.openxmlformats.org/officeDocument/2006/math" xmlns:v="urn:schemas-microsoft-com:vml" xmlns:wp14="http://schemas.microsoft.com/office/word/2010/wordprocessingDrawing" xmlns:wp="http://schemas.openxmlformats.org/drawingml/2006/wordprocessingDrawing" xmlns:w10="urn:schemas-microsoft-com:office:word" xmlns:w="http://schemas.openxmlformats.org/wordprocessingml/2006/main" xmlns:w14="http://schemas.microsoft.com/office/word/2010/wordml" xmlns:w15="http://schemas.microsoft.com/office/word/2012/wordml" xmlns:w16cid="http://schemas.microsoft.com/office/word/2016/wordml/cid" xmlns:w16se="http://schemas.microsoft.com/office/word/2015/wordml/symex" xmlns:wpg="http://schemas.microsoft.com/office/word/2010/wordprocessingGroup" xmlns:wpi="http://schemas.microsoft.com/office/word/2010/wordprocessingInk" xmlns:wne="http://schemas.microsoft.com/office/word/2006/wordml" xmlns:wps="http://schemas.microsoft.com/office/word/2010/wordprocessingShape" mc:Ignorable="w14 w15 w16se w16cid wp14">
-  <w:footnote w:type="separator" w:id="-1">
-    <w:p>
-      <w:r>
-        <w:separator/>
-      </w:r>
-    </w:p>
-  </w:footnote>
-  <w:footnote w:type="continuationSeparator" w:id="0">
-    <w:p>
-      <w:r>
-        <w:continuationSeparator/>
-      </w:r>
-    </w:p>
-  </w:footnote>
-</w:footnotes>
-</file>
-
 <file path=word/numbering.xml><?xml version="1.0" encoding="utf-8"?>
-<w:numbering xmlns:wpc="http://schemas.microsoft.com/office/word/2010/wordprocessingCanvas" xmlns:cx="http://schemas.microsoft.com/office/drawing/2014/chartex" xmlns:cx1="http://schemas.microsoft.com/office/drawing/2015/9/8/chartex" xmlns:cx2="http://schemas.microsoft.com/office/drawing/2015/10/21/chartex" xmlns:cx3="http://schemas.microsoft.com/office/drawing/2016/5/9/chartex" xmlns:cx4="http://schemas.microsoft.com/office/drawing/2016/5/10/chartex" xmlns:cx5="http://schemas.microsoft.com/office/drawing/2016/5/11/chartex" xmlns:cx6="http://schemas.microsoft.com/office/drawing/2016/5/12/chartex" xmlns:cx7="http://schemas.microsoft.com/office/drawing/2016/5/13/chartex" xmlns:cx8="http://schemas.microsoft.com/office/drawing/2016/5/14/chartex" xmlns:mc="http://schemas.openxmlformats.org/markup-compatibility/2006" xmlns:aink="http://schemas.microsoft.com/office/drawing/2016/ink" xmlns:am3d="http://schemas.microsoft.com/office/drawing/2017/model3d" xmlns:o="urn:schemas-microsoft-com:office:office" xmlns:r="http://schemas.openxmlformats.org/officeDocument/2006/relationships" xmlns:m="http://schemas.openxmlformats.org/officeDocument/2006/math" xmlns:v="urn:schemas-microsoft-com:vml" xmlns:wp14="http://schemas.microsoft.com/office/word/2010/wordprocessingDrawing" xmlns:wp="http://schemas.openxmlformats.org/drawingml/2006/wordprocessingDrawing" xmlns:w10="urn:schemas-microsoft-com:office:word" xmlns:w="http://schemas.openxmlformats.org/wordprocessingml/2006/main" xmlns:w14="http://schemas.microsoft.com/office/word/2010/wordml" xmlns:w15="http://schemas.microsoft.com/office/word/2012/wordml" xmlns:w16cid="http://schemas.microsoft.com/office/word/2016/wordml/cid" xmlns:w16se="http://schemas.microsoft.com/office/word/2015/wordml/symex" xmlns:wpg="http://schemas.microsoft.com/office/word/2010/wordprocessingGroup" xmlns:wpi="http://schemas.microsoft.com/office/word/2010/wordprocessingInk" xmlns:wne="http://schemas.microsoft.com/office/word/2006/wordml" xmlns:wps="http://schemas.microsoft.com/office/word/2010/wordprocessingShape" mc:Ignorable="w14 w15 w16se w16cid wp14">
-  <w:abstractNum w:abstractNumId="0" w15:restartNumberingAfterBreak="0">
+<w:numbering xmlns:wpc="http://schemas.microsoft.com/office/word/2010/wordprocessingCanvas" xmlns:mc="http://schemas.openxmlformats.org/markup-compatibility/2006" xmlns:o="urn:schemas-microsoft-com:office:office" xmlns:r="http://schemas.openxmlformats.org/officeDocument/2006/relationships" xmlns:m="http://schemas.openxmlformats.org/officeDocument/2006/math" xmlns:v="urn:schemas-microsoft-com:vml" xmlns:wp14="http://schemas.microsoft.com/office/word/2010/wordprocessingDrawing" xmlns:wp="http://schemas.openxmlformats.org/drawingml/2006/wordprocessingDrawing" xmlns:w10="urn:schemas-microsoft-com:office:word" xmlns:w="http://schemas.openxmlformats.org/wordprocessingml/2006/main" xmlns:w14="http://schemas.microsoft.com/office/word/2010/wordml" xmlns:wpg="http://schemas.microsoft.com/office/word/2010/wordprocessingGroup" xmlns:wpi="http://schemas.microsoft.com/office/word/2010/wordprocessingInk" xmlns:wne="http://schemas.microsoft.com/office/word/2006/wordml" xmlns:wps="http://schemas.microsoft.com/office/word/2010/wordprocessingShape" mc:Ignorable="w14 wp14">
+  <w:abstractNum w:abstractNumId="0">
     <w:nsid w:val="10525469"/>
-    <w:multiLevelType w:val="hybridMultilevel"/>
-    <w:tmpl w:val="FFFC2274"/>
-    <w:lvl w:ilvl="0" w:tplc="6EBECB5C">
+    <w:multiLevelType w:val="multilevel"/>
+    <w:tmpl w:val="10525469"/>
+    <w:lvl w:ilvl="0" w:tentative="0">
       <w:start w:val="1"/>
       <w:numFmt w:val="japaneseCounting"/>
       <w:lvlText w:val="%1、"/>
@@ -3586,7 +5429,7 @@
         <w:rFonts w:hint="default"/>
       </w:rPr>
     </w:lvl>
-    <w:lvl w:ilvl="1" w:tplc="04090019" w:tentative="1">
+    <w:lvl w:ilvl="1" w:tentative="0">
       <w:start w:val="1"/>
       <w:numFmt w:val="lowerLetter"/>
       <w:lvlText w:val="%2)"/>
@@ -3595,7 +5438,7 @@
         <w:ind w:left="840" w:hanging="420"/>
       </w:pPr>
     </w:lvl>
-    <w:lvl w:ilvl="2" w:tplc="0409001B" w:tentative="1">
+    <w:lvl w:ilvl="2" w:tentative="0">
       <w:start w:val="1"/>
       <w:numFmt w:val="lowerRoman"/>
       <w:lvlText w:val="%3."/>
@@ -3604,7 +5447,7 @@
         <w:ind w:left="1260" w:hanging="420"/>
       </w:pPr>
     </w:lvl>
-    <w:lvl w:ilvl="3" w:tplc="0409000F" w:tentative="1">
+    <w:lvl w:ilvl="3" w:tentative="0">
       <w:start w:val="1"/>
       <w:numFmt w:val="decimal"/>
       <w:lvlText w:val="%4."/>
@@ -3613,7 +5456,7 @@
         <w:ind w:left="1680" w:hanging="420"/>
       </w:pPr>
     </w:lvl>
-    <w:lvl w:ilvl="4" w:tplc="04090019" w:tentative="1">
+    <w:lvl w:ilvl="4" w:tentative="0">
       <w:start w:val="1"/>
       <w:numFmt w:val="lowerLetter"/>
       <w:lvlText w:val="%5)"/>
@@ -3622,7 +5465,7 @@
         <w:ind w:left="2100" w:hanging="420"/>
       </w:pPr>
     </w:lvl>
-    <w:lvl w:ilvl="5" w:tplc="0409001B" w:tentative="1">
+    <w:lvl w:ilvl="5" w:tentative="0">
       <w:start w:val="1"/>
       <w:numFmt w:val="lowerRoman"/>
       <w:lvlText w:val="%6."/>
@@ -3631,7 +5474,7 @@
         <w:ind w:left="2520" w:hanging="420"/>
       </w:pPr>
     </w:lvl>
-    <w:lvl w:ilvl="6" w:tplc="0409000F" w:tentative="1">
+    <w:lvl w:ilvl="6" w:tentative="0">
       <w:start w:val="1"/>
       <w:numFmt w:val="decimal"/>
       <w:lvlText w:val="%7."/>
@@ -3640,7 +5483,7 @@
         <w:ind w:left="2940" w:hanging="420"/>
       </w:pPr>
     </w:lvl>
-    <w:lvl w:ilvl="7" w:tplc="04090019" w:tentative="1">
+    <w:lvl w:ilvl="7" w:tentative="0">
       <w:start w:val="1"/>
       <w:numFmt w:val="lowerLetter"/>
       <w:lvlText w:val="%8)"/>
@@ -3649,7 +5492,7 @@
         <w:ind w:left="3360" w:hanging="420"/>
       </w:pPr>
     </w:lvl>
-    <w:lvl w:ilvl="8" w:tplc="0409001B" w:tentative="1">
+    <w:lvl w:ilvl="8" w:tentative="0">
       <w:start w:val="1"/>
       <w:numFmt w:val="lowerRoman"/>
       <w:lvlText w:val="%9."/>
@@ -3659,425 +5502,313 @@
       </w:pPr>
     </w:lvl>
   </w:abstractNum>
+  <w:abstractNum w:abstractNumId="1">
+    <w:nsid w:val="5E4F9B74"/>
+    <w:multiLevelType w:val="singleLevel"/>
+    <w:tmpl w:val="5E4F9B74"/>
+    <w:lvl w:ilvl="0" w:tentative="0">
+      <w:start w:val="6"/>
+      <w:numFmt w:val="chineseCounting"/>
+      <w:suff w:val="nothing"/>
+      <w:lvlText w:val="%1、"/>
+      <w:lvlJc w:val="left"/>
+    </w:lvl>
+  </w:abstractNum>
   <w:num w:numId="1">
     <w:abstractNumId w:val="0"/>
+  </w:num>
+  <w:num w:numId="2">
+    <w:abstractNumId w:val="1"/>
   </w:num>
 </w:numbering>
 </file>
 
 <file path=word/styles.xml><?xml version="1.0" encoding="utf-8"?>
-<w:styles xmlns:mc="http://schemas.openxmlformats.org/markup-compatibility/2006" xmlns:r="http://schemas.openxmlformats.org/officeDocument/2006/relationships" xmlns:w="http://schemas.openxmlformats.org/wordprocessingml/2006/main" xmlns:w14="http://schemas.microsoft.com/office/word/2010/wordml" xmlns:w15="http://schemas.microsoft.com/office/word/2012/wordml" xmlns:w16cid="http://schemas.microsoft.com/office/word/2016/wordml/cid" xmlns:w16se="http://schemas.microsoft.com/office/word/2015/wordml/symex" mc:Ignorable="w14 w15 w16se w16cid">
+<w:styles xmlns:mc="http://schemas.openxmlformats.org/markup-compatibility/2006" xmlns:o="urn:schemas-microsoft-com:office:office" xmlns:r="http://schemas.openxmlformats.org/officeDocument/2006/relationships" xmlns:m="http://schemas.openxmlformats.org/officeDocument/2006/math" xmlns:v="urn:schemas-microsoft-com:vml" xmlns:w="http://schemas.openxmlformats.org/wordprocessingml/2006/main" xmlns:w14="http://schemas.microsoft.com/office/word/2010/wordml" xmlns:w10="urn:schemas-microsoft-com:office:word" xmlns:sl="http://schemas.openxmlformats.org/schemaLibrary/2006/main" mc:Ignorable="w14">
   <w:docDefaults>
     <w:rPrDefault>
       <w:rPr>
-        <w:rFonts w:asciiTheme="minorHAnsi" w:eastAsiaTheme="minorEastAsia" w:hAnsiTheme="minorHAnsi" w:cstheme="minorBidi"/>
-        <w:kern w:val="2"/>
-        <w:sz w:val="21"/>
-        <w:szCs w:val="22"/>
-        <w:lang w:val="en-US" w:eastAsia="zh-CN" w:bidi="ar-SA"/>
+        <w:rFonts w:asciiTheme="minorHAnsi" w:hAnsiTheme="minorHAnsi" w:eastAsiaTheme="minorEastAsia" w:cstheme="minorBidi"/>
       </w:rPr>
     </w:rPrDefault>
-    <w:pPrDefault/>
   </w:docDefaults>
-  <w:latentStyles w:defLockedState="0" w:defUIPriority="99" w:defSemiHidden="0" w:defUnhideWhenUsed="0" w:defQFormat="0" w:count="376">
-    <w:lsdException w:name="Normal" w:uiPriority="0" w:qFormat="1"/>
-    <w:lsdException w:name="heading 1" w:uiPriority="9" w:qFormat="1"/>
-    <w:lsdException w:name="heading 2" w:semiHidden="1" w:uiPriority="9" w:unhideWhenUsed="1" w:qFormat="1"/>
-    <w:lsdException w:name="heading 3" w:semiHidden="1" w:uiPriority="9" w:unhideWhenUsed="1" w:qFormat="1"/>
-    <w:lsdException w:name="heading 4" w:semiHidden="1" w:uiPriority="9" w:unhideWhenUsed="1" w:qFormat="1"/>
-    <w:lsdException w:name="heading 5" w:semiHidden="1" w:uiPriority="9" w:unhideWhenUsed="1" w:qFormat="1"/>
-    <w:lsdException w:name="heading 6" w:semiHidden="1" w:uiPriority="9" w:unhideWhenUsed="1" w:qFormat="1"/>
-    <w:lsdException w:name="heading 7" w:semiHidden="1" w:uiPriority="9" w:unhideWhenUsed="1" w:qFormat="1"/>
-    <w:lsdException w:name="heading 8" w:semiHidden="1" w:uiPriority="9" w:unhideWhenUsed="1" w:qFormat="1"/>
-    <w:lsdException w:name="heading 9" w:semiHidden="1" w:uiPriority="9" w:unhideWhenUsed="1" w:qFormat="1"/>
-    <w:lsdException w:name="index 1" w:semiHidden="1" w:unhideWhenUsed="1"/>
-    <w:lsdException w:name="index 2" w:semiHidden="1" w:unhideWhenUsed="1"/>
-    <w:lsdException w:name="index 3" w:semiHidden="1" w:unhideWhenUsed="1"/>
-    <w:lsdException w:name="index 4" w:semiHidden="1" w:unhideWhenUsed="1"/>
-    <w:lsdException w:name="index 5" w:semiHidden="1" w:unhideWhenUsed="1"/>
-    <w:lsdException w:name="index 6" w:semiHidden="1" w:unhideWhenUsed="1"/>
-    <w:lsdException w:name="index 7" w:semiHidden="1" w:unhideWhenUsed="1"/>
-    <w:lsdException w:name="index 8" w:semiHidden="1" w:unhideWhenUsed="1"/>
-    <w:lsdException w:name="index 9" w:semiHidden="1" w:unhideWhenUsed="1"/>
-    <w:lsdException w:name="toc 1" w:semiHidden="1" w:uiPriority="39" w:unhideWhenUsed="1"/>
-    <w:lsdException w:name="toc 2" w:semiHidden="1" w:uiPriority="39" w:unhideWhenUsed="1"/>
-    <w:lsdException w:name="toc 3" w:semiHidden="1" w:uiPriority="39" w:unhideWhenUsed="1"/>
-    <w:lsdException w:name="toc 4" w:semiHidden="1" w:uiPriority="39" w:unhideWhenUsed="1"/>
-    <w:lsdException w:name="toc 5" w:semiHidden="1" w:uiPriority="39" w:unhideWhenUsed="1"/>
-    <w:lsdException w:name="toc 6" w:semiHidden="1" w:uiPriority="39" w:unhideWhenUsed="1"/>
-    <w:lsdException w:name="toc 7" w:semiHidden="1" w:uiPriority="39" w:unhideWhenUsed="1"/>
-    <w:lsdException w:name="toc 8" w:semiHidden="1" w:uiPriority="39" w:unhideWhenUsed="1"/>
-    <w:lsdException w:name="toc 9" w:semiHidden="1" w:uiPriority="39" w:unhideWhenUsed="1"/>
-    <w:lsdException w:name="Normal Indent" w:semiHidden="1" w:unhideWhenUsed="1"/>
-    <w:lsdException w:name="footnote text" w:semiHidden="1" w:unhideWhenUsed="1"/>
-    <w:lsdException w:name="annotation text" w:semiHidden="1" w:unhideWhenUsed="1"/>
-    <w:lsdException w:name="header" w:semiHidden="1" w:unhideWhenUsed="1"/>
-    <w:lsdException w:name="footer" w:semiHidden="1" w:unhideWhenUsed="1"/>
-    <w:lsdException w:name="index heading" w:semiHidden="1" w:unhideWhenUsed="1"/>
-    <w:lsdException w:name="caption" w:semiHidden="1" w:uiPriority="35" w:unhideWhenUsed="1" w:qFormat="1"/>
-    <w:lsdException w:name="table of figures" w:semiHidden="1" w:unhideWhenUsed="1"/>
-    <w:lsdException w:name="envelope address" w:semiHidden="1" w:unhideWhenUsed="1"/>
-    <w:lsdException w:name="envelope return" w:semiHidden="1" w:unhideWhenUsed="1"/>
-    <w:lsdException w:name="footnote reference" w:semiHidden="1" w:unhideWhenUsed="1"/>
-    <w:lsdException w:name="annotation reference" w:semiHidden="1" w:unhideWhenUsed="1"/>
-    <w:lsdException w:name="line number" w:semiHidden="1" w:unhideWhenUsed="1"/>
-    <w:lsdException w:name="page number" w:semiHidden="1" w:unhideWhenUsed="1"/>
-    <w:lsdException w:name="endnote reference" w:semiHidden="1" w:unhideWhenUsed="1"/>
-    <w:lsdException w:name="endnote text" w:semiHidden="1" w:unhideWhenUsed="1"/>
-    <w:lsdException w:name="table of authorities" w:semiHidden="1" w:unhideWhenUsed="1"/>
-    <w:lsdException w:name="macro" w:semiHidden="1" w:unhideWhenUsed="1"/>
-    <w:lsdException w:name="toa heading" w:semiHidden="1" w:unhideWhenUsed="1"/>
-    <w:lsdException w:name="List" w:semiHidden="1" w:unhideWhenUsed="1"/>
-    <w:lsdException w:name="List Bullet" w:semiHidden="1" w:unhideWhenUsed="1"/>
-    <w:lsdException w:name="List Number" w:semiHidden="1" w:unhideWhenUsed="1"/>
-    <w:lsdException w:name="List 2" w:semiHidden="1" w:unhideWhenUsed="1"/>
-    <w:lsdException w:name="List 3" w:semiHidden="1" w:unhideWhenUsed="1"/>
-    <w:lsdException w:name="List 4" w:semiHidden="1" w:unhideWhenUsed="1"/>
-    <w:lsdException w:name="List 5" w:semiHidden="1" w:unhideWhenUsed="1"/>
-    <w:lsdException w:name="List Bullet 2" w:semiHidden="1" w:unhideWhenUsed="1"/>
-    <w:lsdException w:name="List Bullet 3" w:semiHidden="1" w:unhideWhenUsed="1"/>
-    <w:lsdException w:name="List Bullet 4" w:semiHidden="1" w:unhideWhenUsed="1"/>
-    <w:lsdException w:name="List Bullet 5" w:semiHidden="1" w:unhideWhenUsed="1"/>
-    <w:lsdException w:name="List Number 2" w:semiHidden="1" w:unhideWhenUsed="1"/>
-    <w:lsdException w:name="List Number 3" w:semiHidden="1" w:unhideWhenUsed="1"/>
-    <w:lsdException w:name="List Number 4" w:semiHidden="1" w:unhideWhenUsed="1"/>
-    <w:lsdException w:name="List Number 5" w:semiHidden="1" w:unhideWhenUsed="1"/>
-    <w:lsdException w:name="Title" w:uiPriority="10" w:qFormat="1"/>
-    <w:lsdException w:name="Closing" w:semiHidden="1" w:unhideWhenUsed="1"/>
-    <w:lsdException w:name="Signature" w:semiHidden="1" w:unhideWhenUsed="1"/>
-    <w:lsdException w:name="Default Paragraph Font" w:semiHidden="1" w:uiPriority="1" w:unhideWhenUsed="1"/>
-    <w:lsdException w:name="Body Text" w:semiHidden="1" w:unhideWhenUsed="1"/>
-    <w:lsdException w:name="Body Text Indent" w:semiHidden="1" w:unhideWhenUsed="1"/>
-    <w:lsdException w:name="List Continue" w:semiHidden="1" w:unhideWhenUsed="1"/>
-    <w:lsdException w:name="List Continue 2" w:semiHidden="1" w:unhideWhenUsed="1"/>
-    <w:lsdException w:name="List Continue 3" w:semiHidden="1" w:unhideWhenUsed="1"/>
-    <w:lsdException w:name="List Continue 4" w:semiHidden="1" w:unhideWhenUsed="1"/>
-    <w:lsdException w:name="List Continue 5" w:semiHidden="1" w:unhideWhenUsed="1"/>
-    <w:lsdException w:name="Message Header" w:semiHidden="1" w:unhideWhenUsed="1"/>
-    <w:lsdException w:name="Subtitle" w:uiPriority="11" w:qFormat="1"/>
-    <w:lsdException w:name="Salutation" w:semiHidden="1" w:unhideWhenUsed="1"/>
-    <w:lsdException w:name="Date" w:semiHidden="1" w:unhideWhenUsed="1"/>
-    <w:lsdException w:name="Body Text First Indent" w:semiHidden="1" w:unhideWhenUsed="1"/>
-    <w:lsdException w:name="Body Text First Indent 2" w:semiHidden="1" w:unhideWhenUsed="1"/>
-    <w:lsdException w:name="Note Heading" w:semiHidden="1" w:unhideWhenUsed="1"/>
-    <w:lsdException w:name="Body Text 2" w:semiHidden="1" w:unhideWhenUsed="1"/>
-    <w:lsdException w:name="Body Text 3" w:semiHidden="1" w:unhideWhenUsed="1"/>
-    <w:lsdException w:name="Body Text Indent 2" w:semiHidden="1" w:unhideWhenUsed="1"/>
-    <w:lsdException w:name="Body Text Indent 3" w:semiHidden="1" w:unhideWhenUsed="1"/>
-    <w:lsdException w:name="Block Text" w:semiHidden="1" w:unhideWhenUsed="1"/>
-    <w:lsdException w:name="Hyperlink" w:semiHidden="1" w:unhideWhenUsed="1"/>
-    <w:lsdException w:name="FollowedHyperlink" w:semiHidden="1" w:unhideWhenUsed="1"/>
-    <w:lsdException w:name="Strong" w:uiPriority="22" w:qFormat="1"/>
-    <w:lsdException w:name="Emphasis" w:uiPriority="20" w:qFormat="1"/>
-    <w:lsdException w:name="Document Map" w:semiHidden="1" w:unhideWhenUsed="1"/>
-    <w:lsdException w:name="Plain Text" w:semiHidden="1" w:unhideWhenUsed="1"/>
-    <w:lsdException w:name="E-mail Signature" w:semiHidden="1" w:unhideWhenUsed="1"/>
-    <w:lsdException w:name="HTML Top of Form" w:semiHidden="1" w:unhideWhenUsed="1"/>
-    <w:lsdException w:name="HTML Bottom of Form" w:semiHidden="1" w:unhideWhenUsed="1"/>
-    <w:lsdException w:name="Normal (Web)" w:semiHidden="1" w:unhideWhenUsed="1"/>
-    <w:lsdException w:name="HTML Acronym" w:semiHidden="1" w:unhideWhenUsed="1"/>
-    <w:lsdException w:name="HTML Address" w:semiHidden="1" w:unhideWhenUsed="1"/>
-    <w:lsdException w:name="HTML Cite" w:semiHidden="1" w:unhideWhenUsed="1"/>
-    <w:lsdException w:name="HTML Code" w:semiHidden="1" w:unhideWhenUsed="1"/>
-    <w:lsdException w:name="HTML Definition" w:semiHidden="1" w:unhideWhenUsed="1"/>
-    <w:lsdException w:name="HTML Keyboard" w:semiHidden="1" w:unhideWhenUsed="1"/>
-    <w:lsdException w:name="HTML Preformatted" w:semiHidden="1" w:unhideWhenUsed="1"/>
-    <w:lsdException w:name="HTML Sample" w:semiHidden="1" w:unhideWhenUsed="1"/>
-    <w:lsdException w:name="HTML Typewriter" w:semiHidden="1" w:unhideWhenUsed="1"/>
-    <w:lsdException w:name="HTML Variable" w:semiHidden="1" w:unhideWhenUsed="1"/>
-    <w:lsdException w:name="Normal Table" w:semiHidden="1" w:unhideWhenUsed="1"/>
-    <w:lsdException w:name="annotation subject" w:semiHidden="1" w:unhideWhenUsed="1"/>
-    <w:lsdException w:name="No List" w:semiHidden="1" w:unhideWhenUsed="1"/>
-    <w:lsdException w:name="Outline List 1" w:semiHidden="1" w:unhideWhenUsed="1"/>
-    <w:lsdException w:name="Outline List 2" w:semiHidden="1" w:unhideWhenUsed="1"/>
-    <w:lsdException w:name="Outline List 3" w:semiHidden="1" w:unhideWhenUsed="1"/>
-    <w:lsdException w:name="Table Simple 1" w:semiHidden="1" w:unhideWhenUsed="1"/>
-    <w:lsdException w:name="Table Simple 2" w:semiHidden="1" w:unhideWhenUsed="1"/>
-    <w:lsdException w:name="Table Simple 3" w:semiHidden="1" w:unhideWhenUsed="1"/>
-    <w:lsdException w:name="Table Classic 1" w:semiHidden="1" w:unhideWhenUsed="1"/>
-    <w:lsdException w:name="Table Classic 2" w:semiHidden="1" w:unhideWhenUsed="1"/>
-    <w:lsdException w:name="Table Classic 3" w:semiHidden="1" w:unhideWhenUsed="1"/>
-    <w:lsdException w:name="Table Classic 4" w:semiHidden="1" w:unhideWhenUsed="1"/>
-    <w:lsdException w:name="Table Colorful 1" w:semiHidden="1" w:unhideWhenUsed="1"/>
-    <w:lsdException w:name="Table Colorful 2" w:semiHidden="1" w:unhideWhenUsed="1"/>
-    <w:lsdException w:name="Table Colorful 3" w:semiHidden="1" w:unhideWhenUsed="1"/>
-    <w:lsdException w:name="Table Columns 1" w:semiHidden="1" w:unhideWhenUsed="1"/>
-    <w:lsdException w:name="Table Columns 2" w:semiHidden="1" w:unhideWhenUsed="1"/>
-    <w:lsdException w:name="Table Columns 3" w:semiHidden="1" w:unhideWhenUsed="1"/>
-    <w:lsdException w:name="Table Columns 4" w:semiHidden="1" w:unhideWhenUsed="1"/>
-    <w:lsdException w:name="Table Columns 5" w:semiHidden="1" w:unhideWhenUsed="1"/>
-    <w:lsdException w:name="Table Grid 1" w:semiHidden="1" w:unhideWhenUsed="1"/>
-    <w:lsdException w:name="Table Grid 2" w:semiHidden="1" w:unhideWhenUsed="1"/>
-    <w:lsdException w:name="Table Grid 3" w:semiHidden="1" w:unhideWhenUsed="1"/>
-    <w:lsdException w:name="Table Grid 4" w:semiHidden="1" w:unhideWhenUsed="1"/>
-    <w:lsdException w:name="Table Grid 5" w:semiHidden="1" w:unhideWhenUsed="1"/>
-    <w:lsdException w:name="Table Grid 6" w:semiHidden="1" w:unhideWhenUsed="1"/>
-    <w:lsdException w:name="Table Grid 7" w:semiHidden="1" w:unhideWhenUsed="1"/>
-    <w:lsdException w:name="Table Grid 8" w:semiHidden="1" w:unhideWhenUsed="1"/>
-    <w:lsdException w:name="Table List 1" w:semiHidden="1" w:unhideWhenUsed="1"/>
-    <w:lsdException w:name="Table List 2" w:semiHidden="1" w:unhideWhenUsed="1"/>
-    <w:lsdException w:name="Table List 3" w:semiHidden="1" w:unhideWhenUsed="1"/>
-    <w:lsdException w:name="Table List 4" w:semiHidden="1" w:unhideWhenUsed="1"/>
-    <w:lsdException w:name="Table List 5" w:semiHidden="1" w:unhideWhenUsed="1"/>
-    <w:lsdException w:name="Table List 6" w:semiHidden="1" w:unhideWhenUsed="1"/>
-    <w:lsdException w:name="Table List 7" w:semiHidden="1" w:unhideWhenUsed="1"/>
-    <w:lsdException w:name="Table List 8" w:semiHidden="1" w:unhideWhenUsed="1"/>
-    <w:lsdException w:name="Table 3D effects 1" w:semiHidden="1" w:unhideWhenUsed="1"/>
-    <w:lsdException w:name="Table 3D effects 2" w:semiHidden="1" w:unhideWhenUsed="1"/>
-    <w:lsdException w:name="Table 3D effects 3" w:semiHidden="1" w:unhideWhenUsed="1"/>
-    <w:lsdException w:name="Table Contemporary" w:semiHidden="1" w:unhideWhenUsed="1"/>
-    <w:lsdException w:name="Table Elegant" w:semiHidden="1" w:unhideWhenUsed="1"/>
-    <w:lsdException w:name="Table Professional" w:semiHidden="1" w:unhideWhenUsed="1"/>
-    <w:lsdException w:name="Table Subtle 1" w:semiHidden="1" w:unhideWhenUsed="1"/>
-    <w:lsdException w:name="Table Subtle 2" w:semiHidden="1" w:unhideWhenUsed="1"/>
-    <w:lsdException w:name="Table Web 1" w:semiHidden="1" w:unhideWhenUsed="1"/>
-    <w:lsdException w:name="Table Web 2" w:semiHidden="1" w:unhideWhenUsed="1"/>
-    <w:lsdException w:name="Table Web 3" w:semiHidden="1" w:unhideWhenUsed="1"/>
-    <w:lsdException w:name="Balloon Text" w:semiHidden="1" w:unhideWhenUsed="1"/>
-    <w:lsdException w:name="Table Grid" w:uiPriority="39"/>
-    <w:lsdException w:name="Table Theme" w:semiHidden="1" w:unhideWhenUsed="1"/>
-    <w:lsdException w:name="Placeholder Text" w:semiHidden="1"/>
-    <w:lsdException w:name="No Spacing" w:uiPriority="1" w:qFormat="1"/>
-    <w:lsdException w:name="Light Shading" w:uiPriority="60"/>
-    <w:lsdException w:name="Light List" w:uiPriority="61"/>
-    <w:lsdException w:name="Light Grid" w:uiPriority="62"/>
-    <w:lsdException w:name="Medium Shading 1" w:uiPriority="63"/>
-    <w:lsdException w:name="Medium Shading 2" w:uiPriority="64"/>
-    <w:lsdException w:name="Medium List 1" w:uiPriority="65"/>
-    <w:lsdException w:name="Medium List 2" w:uiPriority="66"/>
-    <w:lsdException w:name="Medium Grid 1" w:uiPriority="67"/>
-    <w:lsdException w:name="Medium Grid 2" w:uiPriority="68"/>
-    <w:lsdException w:name="Medium Grid 3" w:uiPriority="69"/>
-    <w:lsdException w:name="Dark List" w:uiPriority="70"/>
-    <w:lsdException w:name="Colorful Shading" w:uiPriority="71"/>
-    <w:lsdException w:name="Colorful List" w:uiPriority="72"/>
-    <w:lsdException w:name="Colorful Grid" w:uiPriority="73"/>
-    <w:lsdException w:name="Light Shading Accent 1" w:uiPriority="60"/>
-    <w:lsdException w:name="Light List Accent 1" w:uiPriority="61"/>
-    <w:lsdException w:name="Light Grid Accent 1" w:uiPriority="62"/>
-    <w:lsdException w:name="Medium Shading 1 Accent 1" w:uiPriority="63"/>
-    <w:lsdException w:name="Medium Shading 2 Accent 1" w:uiPriority="64"/>
-    <w:lsdException w:name="Medium List 1 Accent 1" w:uiPriority="65"/>
-    <w:lsdException w:name="Revision" w:semiHidden="1"/>
-    <w:lsdException w:name="List Paragraph" w:uiPriority="34" w:qFormat="1"/>
-    <w:lsdException w:name="Quote" w:uiPriority="29" w:qFormat="1"/>
-    <w:lsdException w:name="Intense Quote" w:uiPriority="30" w:qFormat="1"/>
-    <w:lsdException w:name="Medium List 2 Accent 1" w:uiPriority="66"/>
-    <w:lsdException w:name="Medium Grid 1 Accent 1" w:uiPriority="67"/>
-    <w:lsdException w:name="Medium Grid 2 Accent 1" w:uiPriority="68"/>
-    <w:lsdException w:name="Medium Grid 3 Accent 1" w:uiPriority="69"/>
-    <w:lsdException w:name="Dark List Accent 1" w:uiPriority="70"/>
-    <w:lsdException w:name="Colorful Shading Accent 1" w:uiPriority="71"/>
-    <w:lsdException w:name="Colorful List Accent 1" w:uiPriority="72"/>
-    <w:lsdException w:name="Colorful Grid Accent 1" w:uiPriority="73"/>
-    <w:lsdException w:name="Light Shading Accent 2" w:uiPriority="60"/>
-    <w:lsdException w:name="Light List Accent 2" w:uiPriority="61"/>
-    <w:lsdException w:name="Light Grid Accent 2" w:uiPriority="62"/>
-    <w:lsdException w:name="Medium Shading 1 Accent 2" w:uiPriority="63"/>
-    <w:lsdException w:name="Medium Shading 2 Accent 2" w:uiPriority="64"/>
-    <w:lsdException w:name="Medium List 1 Accent 2" w:uiPriority="65"/>
-    <w:lsdException w:name="Medium List 2 Accent 2" w:uiPriority="66"/>
-    <w:lsdException w:name="Medium Grid 1 Accent 2" w:uiPriority="67"/>
-    <w:lsdException w:name="Medium Grid 2 Accent 2" w:uiPriority="68"/>
-    <w:lsdException w:name="Medium Grid 3 Accent 2" w:uiPriority="69"/>
-    <w:lsdException w:name="Dark List Accent 2" w:uiPriority="70"/>
-    <w:lsdException w:name="Colorful Shading Accent 2" w:uiPriority="71"/>
-    <w:lsdException w:name="Colorful List Accent 2" w:uiPriority="72"/>
-    <w:lsdException w:name="Colorful Grid Accent 2" w:uiPriority="73"/>
-    <w:lsdException w:name="Light Shading Accent 3" w:uiPriority="60"/>
-    <w:lsdException w:name="Light List Accent 3" w:uiPriority="61"/>
-    <w:lsdException w:name="Light Grid Accent 3" w:uiPriority="62"/>
-    <w:lsdException w:name="Medium Shading 1 Accent 3" w:uiPriority="63"/>
-    <w:lsdException w:name="Medium Shading 2 Accent 3" w:uiPriority="64"/>
-    <w:lsdException w:name="Medium List 1 Accent 3" w:uiPriority="65"/>
-    <w:lsdException w:name="Medium List 2 Accent 3" w:uiPriority="66"/>
-    <w:lsdException w:name="Medium Grid 1 Accent 3" w:uiPriority="67"/>
-    <w:lsdException w:name="Medium Grid 2 Accent 3" w:uiPriority="68"/>
-    <w:lsdException w:name="Medium Grid 3 Accent 3" w:uiPriority="69"/>
-    <w:lsdException w:name="Dark List Accent 3" w:uiPriority="70"/>
-    <w:lsdException w:name="Colorful Shading Accent 3" w:uiPriority="71"/>
-    <w:lsdException w:name="Colorful List Accent 3" w:uiPriority="72"/>
-    <w:lsdException w:name="Colorful Grid Accent 3" w:uiPriority="73"/>
-    <w:lsdException w:name="Light Shading Accent 4" w:uiPriority="60"/>
-    <w:lsdException w:name="Light List Accent 4" w:uiPriority="61"/>
-    <w:lsdException w:name="Light Grid Accent 4" w:uiPriority="62"/>
-    <w:lsdException w:name="Medium Shading 1 Accent 4" w:uiPriority="63"/>
-    <w:lsdException w:name="Medium Shading 2 Accent 4" w:uiPriority="64"/>
-    <w:lsdException w:name="Medium List 1 Accent 4" w:uiPriority="65"/>
-    <w:lsdException w:name="Medium List 2 Accent 4" w:uiPriority="66"/>
-    <w:lsdException w:name="Medium Grid 1 Accent 4" w:uiPriority="67"/>
-    <w:lsdException w:name="Medium Grid 2 Accent 4" w:uiPriority="68"/>
-    <w:lsdException w:name="Medium Grid 3 Accent 4" w:uiPriority="69"/>
-    <w:lsdException w:name="Dark List Accent 4" w:uiPriority="70"/>
-    <w:lsdException w:name="Colorful Shading Accent 4" w:uiPriority="71"/>
-    <w:lsdException w:name="Colorful List Accent 4" w:uiPriority="72"/>
-    <w:lsdException w:name="Colorful Grid Accent 4" w:uiPriority="73"/>
-    <w:lsdException w:name="Light Shading Accent 5" w:uiPriority="60"/>
-    <w:lsdException w:name="Light List Accent 5" w:uiPriority="61"/>
-    <w:lsdException w:name="Light Grid Accent 5" w:uiPriority="62"/>
-    <w:lsdException w:name="Medium Shading 1 Accent 5" w:uiPriority="63"/>
-    <w:lsdException w:name="Medium Shading 2 Accent 5" w:uiPriority="64"/>
-    <w:lsdException w:name="Medium List 1 Accent 5" w:uiPriority="65"/>
-    <w:lsdException w:name="Medium List 2 Accent 5" w:uiPriority="66"/>
-    <w:lsdException w:name="Medium Grid 1 Accent 5" w:uiPriority="67"/>
-    <w:lsdException w:name="Medium Grid 2 Accent 5" w:uiPriority="68"/>
-    <w:lsdException w:name="Medium Grid 3 Accent 5" w:uiPriority="69"/>
-    <w:lsdException w:name="Dark List Accent 5" w:uiPriority="70"/>
-    <w:lsdException w:name="Colorful Shading Accent 5" w:uiPriority="71"/>
-    <w:lsdException w:name="Colorful List Accent 5" w:uiPriority="72"/>
-    <w:lsdException w:name="Colorful Grid Accent 5" w:uiPriority="73"/>
-    <w:lsdException w:name="Light Shading Accent 6" w:uiPriority="60"/>
-    <w:lsdException w:name="Light List Accent 6" w:uiPriority="61"/>
-    <w:lsdException w:name="Light Grid Accent 6" w:uiPriority="62"/>
-    <w:lsdException w:name="Medium Shading 1 Accent 6" w:uiPriority="63"/>
-    <w:lsdException w:name="Medium Shading 2 Accent 6" w:uiPriority="64"/>
-    <w:lsdException w:name="Medium List 1 Accent 6" w:uiPriority="65"/>
-    <w:lsdException w:name="Medium List 2 Accent 6" w:uiPriority="66"/>
-    <w:lsdException w:name="Medium Grid 1 Accent 6" w:uiPriority="67"/>
-    <w:lsdException w:name="Medium Grid 2 Accent 6" w:uiPriority="68"/>
-    <w:lsdException w:name="Medium Grid 3 Accent 6" w:uiPriority="69"/>
-    <w:lsdException w:name="Dark List Accent 6" w:uiPriority="70"/>
-    <w:lsdException w:name="Colorful Shading Accent 6" w:uiPriority="71"/>
-    <w:lsdException w:name="Colorful List Accent 6" w:uiPriority="72"/>
-    <w:lsdException w:name="Colorful Grid Accent 6" w:uiPriority="73"/>
-    <w:lsdException w:name="Subtle Emphasis" w:uiPriority="19" w:qFormat="1"/>
-    <w:lsdException w:name="Intense Emphasis" w:uiPriority="21" w:qFormat="1"/>
-    <w:lsdException w:name="Subtle Reference" w:uiPriority="31" w:qFormat="1"/>
-    <w:lsdException w:name="Intense Reference" w:uiPriority="32" w:qFormat="1"/>
-    <w:lsdException w:name="Book Title" w:uiPriority="33" w:qFormat="1"/>
-    <w:lsdException w:name="Bibliography" w:semiHidden="1" w:uiPriority="37" w:unhideWhenUsed="1"/>
-    <w:lsdException w:name="TOC Heading" w:semiHidden="1" w:uiPriority="39" w:unhideWhenUsed="1" w:qFormat="1"/>
-    <w:lsdException w:name="Plain Table 1" w:uiPriority="41"/>
-    <w:lsdException w:name="Plain Table 2" w:uiPriority="42"/>
-    <w:lsdException w:name="Plain Table 3" w:uiPriority="43"/>
-    <w:lsdException w:name="Plain Table 4" w:uiPriority="44"/>
-    <w:lsdException w:name="Plain Table 5" w:uiPriority="45"/>
-    <w:lsdException w:name="Grid Table Light" w:uiPriority="40"/>
-    <w:lsdException w:name="Grid Table 1 Light" w:uiPriority="46"/>
-    <w:lsdException w:name="Grid Table 2" w:uiPriority="47"/>
-    <w:lsdException w:name="Grid Table 3" w:uiPriority="48"/>
-    <w:lsdException w:name="Grid Table 4" w:uiPriority="49"/>
-    <w:lsdException w:name="Grid Table 5 Dark" w:uiPriority="50"/>
-    <w:lsdException w:name="Grid Table 6 Colorful" w:uiPriority="51"/>
-    <w:lsdException w:name="Grid Table 7 Colorful" w:uiPriority="52"/>
-    <w:lsdException w:name="Grid Table 1 Light Accent 1" w:uiPriority="46"/>
-    <w:lsdException w:name="Grid Table 2 Accent 1" w:uiPriority="47"/>
-    <w:lsdException w:name="Grid Table 3 Accent 1" w:uiPriority="48"/>
-    <w:lsdException w:name="Grid Table 4 Accent 1" w:uiPriority="49"/>
-    <w:lsdException w:name="Grid Table 5 Dark Accent 1" w:uiPriority="50"/>
-    <w:lsdException w:name="Grid Table 6 Colorful Accent 1" w:uiPriority="51"/>
-    <w:lsdException w:name="Grid Table 7 Colorful Accent 1" w:uiPriority="52"/>
-    <w:lsdException w:name="Grid Table 1 Light Accent 2" w:uiPriority="46"/>
-    <w:lsdException w:name="Grid Table 2 Accent 2" w:uiPriority="47"/>
-    <w:lsdException w:name="Grid Table 3 Accent 2" w:uiPriority="48"/>
-    <w:lsdException w:name="Grid Table 4 Accent 2" w:uiPriority="49"/>
-    <w:lsdException w:name="Grid Table 5 Dark Accent 2" w:uiPriority="50"/>
-    <w:lsdException w:name="Grid Table 6 Colorful Accent 2" w:uiPriority="51"/>
-    <w:lsdException w:name="Grid Table 7 Colorful Accent 2" w:uiPriority="52"/>
-    <w:lsdException w:name="Grid Table 1 Light Accent 3" w:uiPriority="46"/>
-    <w:lsdException w:name="Grid Table 2 Accent 3" w:uiPriority="47"/>
-    <w:lsdException w:name="Grid Table 3 Accent 3" w:uiPriority="48"/>
-    <w:lsdException w:name="Grid Table 4 Accent 3" w:uiPriority="49"/>
-    <w:lsdException w:name="Grid Table 5 Dark Accent 3" w:uiPriority="50"/>
-    <w:lsdException w:name="Grid Table 6 Colorful Accent 3" w:uiPriority="51"/>
-    <w:lsdException w:name="Grid Table 7 Colorful Accent 3" w:uiPriority="52"/>
-    <w:lsdException w:name="Grid Table 1 Light Accent 4" w:uiPriority="46"/>
-    <w:lsdException w:name="Grid Table 2 Accent 4" w:uiPriority="47"/>
-    <w:lsdException w:name="Grid Table 3 Accent 4" w:uiPriority="48"/>
-    <w:lsdException w:name="Grid Table 4 Accent 4" w:uiPriority="49"/>
-    <w:lsdException w:name="Grid Table 5 Dark Accent 4" w:uiPriority="50"/>
-    <w:lsdException w:name="Grid Table 6 Colorful Accent 4" w:uiPriority="51"/>
-    <w:lsdException w:name="Grid Table 7 Colorful Accent 4" w:uiPriority="52"/>
-    <w:lsdException w:name="Grid Table 1 Light Accent 5" w:uiPriority="46"/>
-    <w:lsdException w:name="Grid Table 2 Accent 5" w:uiPriority="47"/>
-    <w:lsdException w:name="Grid Table 3 Accent 5" w:uiPriority="48"/>
-    <w:lsdException w:name="Grid Table 4 Accent 5" w:uiPriority="49"/>
-    <w:lsdException w:name="Grid Table 5 Dark Accent 5" w:uiPriority="50"/>
-    <w:lsdException w:name="Grid Table 6 Colorful Accent 5" w:uiPriority="51"/>
-    <w:lsdException w:name="Grid Table 7 Colorful Accent 5" w:uiPriority="52"/>
-    <w:lsdException w:name="Grid Table 1 Light Accent 6" w:uiPriority="46"/>
-    <w:lsdException w:name="Grid Table 2 Accent 6" w:uiPriority="47"/>
-    <w:lsdException w:name="Grid Table 3 Accent 6" w:uiPriority="48"/>
-    <w:lsdException w:name="Grid Table 4 Accent 6" w:uiPriority="49"/>
-    <w:lsdException w:name="Grid Table 5 Dark Accent 6" w:uiPriority="50"/>
-    <w:lsdException w:name="Grid Table 6 Colorful Accent 6" w:uiPriority="51"/>
-    <w:lsdException w:name="Grid Table 7 Colorful Accent 6" w:uiPriority="52"/>
-    <w:lsdException w:name="List Table 1 Light" w:uiPriority="46"/>
-    <w:lsdException w:name="List Table 2" w:uiPriority="47"/>
-    <w:lsdException w:name="List Table 3" w:uiPriority="48"/>
-    <w:lsdException w:name="List Table 4" w:uiPriority="49"/>
-    <w:lsdException w:name="List Table 5 Dark" w:uiPriority="50"/>
-    <w:lsdException w:name="List Table 6 Colorful" w:uiPriority="51"/>
-    <w:lsdException w:name="List Table 7 Colorful" w:uiPriority="52"/>
-    <w:lsdException w:name="List Table 1 Light Accent 1" w:uiPriority="46"/>
-    <w:lsdException w:name="List Table 2 Accent 1" w:uiPriority="47"/>
-    <w:lsdException w:name="List Table 3 Accent 1" w:uiPriority="48"/>
-    <w:lsdException w:name="List Table 4 Accent 1" w:uiPriority="49"/>
-    <w:lsdException w:name="List Table 5 Dark Accent 1" w:uiPriority="50"/>
-    <w:lsdException w:name="List Table 6 Colorful Accent 1" w:uiPriority="51"/>
-    <w:lsdException w:name="List Table 7 Colorful Accent 1" w:uiPriority="52"/>
-    <w:lsdException w:name="List Table 1 Light Accent 2" w:uiPriority="46"/>
-    <w:lsdException w:name="List Table 2 Accent 2" w:uiPriority="47"/>
-    <w:lsdException w:name="List Table 3 Accent 2" w:uiPriority="48"/>
-    <w:lsdException w:name="List Table 4 Accent 2" w:uiPriority="49"/>
-    <w:lsdException w:name="List Table 5 Dark Accent 2" w:uiPriority="50"/>
-    <w:lsdException w:name="List Table 6 Colorful Accent 2" w:uiPriority="51"/>
-    <w:lsdException w:name="List Table 7 Colorful Accent 2" w:uiPriority="52"/>
-    <w:lsdException w:name="List Table 1 Light Accent 3" w:uiPriority="46"/>
-    <w:lsdException w:name="List Table 2 Accent 3" w:uiPriority="47"/>
-    <w:lsdException w:name="List Table 3 Accent 3" w:uiPriority="48"/>
-    <w:lsdException w:name="List Table 4 Accent 3" w:uiPriority="49"/>
-    <w:lsdException w:name="List Table 5 Dark Accent 3" w:uiPriority="50"/>
-    <w:lsdException w:name="List Table 6 Colorful Accent 3" w:uiPriority="51"/>
-    <w:lsdException w:name="List Table 7 Colorful Accent 3" w:uiPriority="52"/>
-    <w:lsdException w:name="List Table 1 Light Accent 4" w:uiPriority="46"/>
-    <w:lsdException w:name="List Table 2 Accent 4" w:uiPriority="47"/>
-    <w:lsdException w:name="List Table 3 Accent 4" w:uiPriority="48"/>
-    <w:lsdException w:name="List Table 4 Accent 4" w:uiPriority="49"/>
-    <w:lsdException w:name="List Table 5 Dark Accent 4" w:uiPriority="50"/>
-    <w:lsdException w:name="List Table 6 Colorful Accent 4" w:uiPriority="51"/>
-    <w:lsdException w:name="List Table 7 Colorful Accent 4" w:uiPriority="52"/>
-    <w:lsdException w:name="List Table 1 Light Accent 5" w:uiPriority="46"/>
-    <w:lsdException w:name="List Table 2 Accent 5" w:uiPriority="47"/>
-    <w:lsdException w:name="List Table 3 Accent 5" w:uiPriority="48"/>
-    <w:lsdException w:name="List Table 4 Accent 5" w:uiPriority="49"/>
-    <w:lsdException w:name="List Table 5 Dark Accent 5" w:uiPriority="50"/>
-    <w:lsdException w:name="List Table 6 Colorful Accent 5" w:uiPriority="51"/>
-    <w:lsdException w:name="List Table 7 Colorful Accent 5" w:uiPriority="52"/>
-    <w:lsdException w:name="List Table 1 Light Accent 6" w:uiPriority="46"/>
-    <w:lsdException w:name="List Table 2 Accent 6" w:uiPriority="47"/>
-    <w:lsdException w:name="List Table 3 Accent 6" w:uiPriority="48"/>
-    <w:lsdException w:name="List Table 4 Accent 6" w:uiPriority="49"/>
-    <w:lsdException w:name="List Table 5 Dark Accent 6" w:uiPriority="50"/>
-    <w:lsdException w:name="List Table 6 Colorful Accent 6" w:uiPriority="51"/>
-    <w:lsdException w:name="List Table 7 Colorful Accent 6" w:uiPriority="52"/>
-    <w:lsdException w:name="Mention" w:semiHidden="1" w:unhideWhenUsed="1"/>
-    <w:lsdException w:name="Smart Hyperlink" w:semiHidden="1" w:unhideWhenUsed="1"/>
-    <w:lsdException w:name="Hashtag" w:semiHidden="1" w:unhideWhenUsed="1"/>
-    <w:lsdException w:name="Unresolved Mention" w:semiHidden="1" w:unhideWhenUsed="1"/>
-    <w:lsdException w:name="Smart Link" w:semiHidden="1" w:unhideWhenUsed="1"/>
+  <w:latentStyles w:count="260" w:defQFormat="0" w:defUnhideWhenUsed="1" w:defSemiHidden="1" w:defUIPriority="99" w:defLockedState="0">
+    <w:lsdException w:qFormat="1" w:unhideWhenUsed="0" w:uiPriority="0" w:semiHidden="0" w:name="Normal"/>
+    <w:lsdException w:qFormat="1" w:unhideWhenUsed="0" w:uiPriority="9" w:semiHidden="0" w:name="heading 1"/>
+    <w:lsdException w:qFormat="1" w:uiPriority="9" w:name="heading 2"/>
+    <w:lsdException w:qFormat="1" w:uiPriority="9" w:name="heading 3"/>
+    <w:lsdException w:qFormat="1" w:uiPriority="9" w:name="heading 4"/>
+    <w:lsdException w:qFormat="1" w:uiPriority="9" w:name="heading 5"/>
+    <w:lsdException w:qFormat="1" w:uiPriority="9" w:name="heading 6"/>
+    <w:lsdException w:qFormat="1" w:uiPriority="9" w:name="heading 7"/>
+    <w:lsdException w:qFormat="1" w:uiPriority="9" w:name="heading 8"/>
+    <w:lsdException w:qFormat="1" w:uiPriority="9" w:name="heading 9"/>
+    <w:lsdException w:uiPriority="99" w:name="index 1"/>
+    <w:lsdException w:uiPriority="99" w:name="index 2"/>
+    <w:lsdException w:uiPriority="99" w:name="index 3"/>
+    <w:lsdException w:uiPriority="99" w:name="index 4"/>
+    <w:lsdException w:uiPriority="99" w:name="index 5"/>
+    <w:lsdException w:uiPriority="99" w:name="index 6"/>
+    <w:lsdException w:uiPriority="99" w:name="index 7"/>
+    <w:lsdException w:uiPriority="99" w:name="index 8"/>
+    <w:lsdException w:uiPriority="99" w:name="index 9"/>
+    <w:lsdException w:uiPriority="39" w:name="toc 1"/>
+    <w:lsdException w:uiPriority="39" w:name="toc 2"/>
+    <w:lsdException w:uiPriority="39" w:name="toc 3"/>
+    <w:lsdException w:uiPriority="39" w:name="toc 4"/>
+    <w:lsdException w:uiPriority="39" w:name="toc 5"/>
+    <w:lsdException w:uiPriority="39" w:name="toc 6"/>
+    <w:lsdException w:uiPriority="39" w:name="toc 7"/>
+    <w:lsdException w:uiPriority="39" w:name="toc 8"/>
+    <w:lsdException w:uiPriority="39" w:name="toc 9"/>
+    <w:lsdException w:uiPriority="99" w:name="Normal Indent"/>
+    <w:lsdException w:uiPriority="99" w:name="footnote text"/>
+    <w:lsdException w:uiPriority="99" w:name="annotation text"/>
+    <w:lsdException w:uiPriority="99" w:semiHidden="0" w:name="header"/>
+    <w:lsdException w:uiPriority="99" w:semiHidden="0" w:name="footer"/>
+    <w:lsdException w:uiPriority="99" w:name="index heading"/>
+    <w:lsdException w:qFormat="1" w:uiPriority="35" w:name="caption"/>
+    <w:lsdException w:uiPriority="99" w:name="table of figures"/>
+    <w:lsdException w:uiPriority="99" w:name="envelope address"/>
+    <w:lsdException w:uiPriority="99" w:name="envelope return"/>
+    <w:lsdException w:uiPriority="99" w:name="footnote reference"/>
+    <w:lsdException w:uiPriority="99" w:name="annotation reference"/>
+    <w:lsdException w:uiPriority="99" w:name="line number"/>
+    <w:lsdException w:uiPriority="99" w:name="page number"/>
+    <w:lsdException w:uiPriority="99" w:name="endnote reference"/>
+    <w:lsdException w:uiPriority="99" w:name="endnote text"/>
+    <w:lsdException w:uiPriority="99" w:name="table of authorities"/>
+    <w:lsdException w:uiPriority="99" w:name="macro"/>
+    <w:lsdException w:uiPriority="99" w:name="toa heading"/>
+    <w:lsdException w:uiPriority="99" w:name="List"/>
+    <w:lsdException w:uiPriority="99" w:name="List Bullet"/>
+    <w:lsdException w:uiPriority="99" w:name="List Number"/>
+    <w:lsdException w:uiPriority="99" w:name="List 2"/>
+    <w:lsdException w:uiPriority="99" w:name="List 3"/>
+    <w:lsdException w:uiPriority="99" w:name="List 4"/>
+    <w:lsdException w:uiPriority="99" w:name="List 5"/>
+    <w:lsdException w:uiPriority="99" w:name="List Bullet 2"/>
+    <w:lsdException w:uiPriority="99" w:name="List Bullet 3"/>
+    <w:lsdException w:uiPriority="99" w:name="List Bullet 4"/>
+    <w:lsdException w:uiPriority="99" w:name="List Bullet 5"/>
+    <w:lsdException w:uiPriority="99" w:name="List Number 2"/>
+    <w:lsdException w:uiPriority="99" w:name="List Number 3"/>
+    <w:lsdException w:uiPriority="99" w:name="List Number 4"/>
+    <w:lsdException w:uiPriority="99" w:name="List Number 5"/>
+    <w:lsdException w:qFormat="1" w:unhideWhenUsed="0" w:uiPriority="10" w:semiHidden="0" w:name="Title"/>
+    <w:lsdException w:uiPriority="99" w:name="Closing"/>
+    <w:lsdException w:uiPriority="99" w:name="Signature"/>
+    <w:lsdException w:uiPriority="1" w:name="Default Paragraph Font"/>
+    <w:lsdException w:uiPriority="99" w:name="Body Text"/>
+    <w:lsdException w:uiPriority="99" w:name="Body Text Indent"/>
+    <w:lsdException w:uiPriority="99" w:name="List Continue"/>
+    <w:lsdException w:uiPriority="99" w:name="List Continue 2"/>
+    <w:lsdException w:uiPriority="99" w:name="List Continue 3"/>
+    <w:lsdException w:uiPriority="99" w:name="List Continue 4"/>
+    <w:lsdException w:uiPriority="99" w:name="List Continue 5"/>
+    <w:lsdException w:uiPriority="99" w:name="Message Header"/>
+    <w:lsdException w:qFormat="1" w:unhideWhenUsed="0" w:uiPriority="11" w:semiHidden="0" w:name="Subtitle"/>
+    <w:lsdException w:uiPriority="99" w:name="Salutation"/>
+    <w:lsdException w:uiPriority="99" w:name="Date"/>
+    <w:lsdException w:uiPriority="99" w:name="Body Text First Indent"/>
+    <w:lsdException w:uiPriority="99" w:name="Body Text First Indent 2"/>
+    <w:lsdException w:uiPriority="99" w:name="Note Heading"/>
+    <w:lsdException w:uiPriority="99" w:name="Body Text 2"/>
+    <w:lsdException w:uiPriority="99" w:name="Body Text 3"/>
+    <w:lsdException w:uiPriority="99" w:name="Body Text Indent 2"/>
+    <w:lsdException w:uiPriority="99" w:name="Body Text Indent 3"/>
+    <w:lsdException w:uiPriority="99" w:name="Block Text"/>
+    <w:lsdException w:uiPriority="99" w:name="Hyperlink"/>
+    <w:lsdException w:uiPriority="99" w:name="FollowedHyperlink"/>
+    <w:lsdException w:qFormat="1" w:unhideWhenUsed="0" w:uiPriority="22" w:semiHidden="0" w:name="Strong"/>
+    <w:lsdException w:qFormat="1" w:unhideWhenUsed="0" w:uiPriority="20" w:semiHidden="0" w:name="Emphasis"/>
+    <w:lsdException w:uiPriority="99" w:name="Document Map"/>
+    <w:lsdException w:uiPriority="99" w:name="Plain Text"/>
+    <w:lsdException w:uiPriority="99" w:name="E-mail Signature"/>
+    <w:lsdException w:uiPriority="99" w:name="Normal (Web)"/>
+    <w:lsdException w:uiPriority="99" w:name="HTML Acronym"/>
+    <w:lsdException w:uiPriority="99" w:name="HTML Address"/>
+    <w:lsdException w:uiPriority="99" w:name="HTML Cite"/>
+    <w:lsdException w:uiPriority="99" w:name="HTML Code"/>
+    <w:lsdException w:uiPriority="99" w:name="HTML Definition"/>
+    <w:lsdException w:uiPriority="99" w:name="HTML Keyboard"/>
+    <w:lsdException w:uiPriority="99" w:name="HTML Preformatted"/>
+    <w:lsdException w:uiPriority="99" w:name="HTML Sample"/>
+    <w:lsdException w:uiPriority="99" w:name="HTML Typewriter"/>
+    <w:lsdException w:uiPriority="99" w:name="HTML Variable"/>
+    <w:lsdException w:uiPriority="99" w:name="Normal Table"/>
+    <w:lsdException w:uiPriority="99" w:name="annotation subject"/>
+    <w:lsdException w:uiPriority="99" w:name="Table Simple 1"/>
+    <w:lsdException w:uiPriority="99" w:name="Table Simple 2"/>
+    <w:lsdException w:uiPriority="99" w:name="Table Simple 3"/>
+    <w:lsdException w:uiPriority="99" w:name="Table Classic 1"/>
+    <w:lsdException w:uiPriority="99" w:name="Table Classic 2"/>
+    <w:lsdException w:uiPriority="99" w:name="Table Classic 3"/>
+    <w:lsdException w:uiPriority="99" w:name="Table Classic 4"/>
+    <w:lsdException w:uiPriority="99" w:name="Table Colorful 1"/>
+    <w:lsdException w:uiPriority="99" w:name="Table Colorful 2"/>
+    <w:lsdException w:uiPriority="99" w:name="Table Colorful 3"/>
+    <w:lsdException w:uiPriority="99" w:name="Table Columns 1"/>
+    <w:lsdException w:uiPriority="99" w:name="Table Columns 2"/>
+    <w:lsdException w:uiPriority="99" w:name="Table Columns 3"/>
+    <w:lsdException w:uiPriority="99" w:name="Table Columns 4"/>
+    <w:lsdException w:uiPriority="99" w:name="Table Columns 5"/>
+    <w:lsdException w:uiPriority="99" w:name="Table Grid 1"/>
+    <w:lsdException w:uiPriority="99" w:name="Table Grid 2"/>
+    <w:lsdException w:uiPriority="99" w:name="Table Grid 3"/>
+    <w:lsdException w:uiPriority="99" w:name="Table Grid 4"/>
+    <w:lsdException w:uiPriority="99" w:name="Table Grid 5"/>
+    <w:lsdException w:uiPriority="99" w:name="Table Grid 6"/>
+    <w:lsdException w:uiPriority="99" w:name="Table Grid 7"/>
+    <w:lsdException w:uiPriority="99" w:name="Table Grid 8"/>
+    <w:lsdException w:uiPriority="99" w:name="Table List 1"/>
+    <w:lsdException w:uiPriority="99" w:name="Table List 2"/>
+    <w:lsdException w:uiPriority="99" w:name="Table List 3"/>
+    <w:lsdException w:uiPriority="99" w:name="Table List 4"/>
+    <w:lsdException w:uiPriority="99" w:name="Table List 5"/>
+    <w:lsdException w:uiPriority="99" w:name="Table List 6"/>
+    <w:lsdException w:uiPriority="99" w:name="Table List 7"/>
+    <w:lsdException w:uiPriority="99" w:name="Table List 8"/>
+    <w:lsdException w:uiPriority="99" w:name="Table 3D effects 1"/>
+    <w:lsdException w:uiPriority="99" w:name="Table 3D effects 2"/>
+    <w:lsdException w:uiPriority="99" w:name="Table 3D effects 3"/>
+    <w:lsdException w:uiPriority="99" w:name="Table Contemporary"/>
+    <w:lsdException w:uiPriority="99" w:name="Table Elegant"/>
+    <w:lsdException w:uiPriority="99" w:name="Table Professional"/>
+    <w:lsdException w:uiPriority="99" w:name="Table Subtle 1"/>
+    <w:lsdException w:uiPriority="99" w:name="Table Subtle 2"/>
+    <w:lsdException w:uiPriority="99" w:name="Table Web 1"/>
+    <w:lsdException w:uiPriority="99" w:name="Table Web 2"/>
+    <w:lsdException w:uiPriority="99" w:name="Table Web 3"/>
+    <w:lsdException w:uiPriority="99" w:name="Balloon Text"/>
+    <w:lsdException w:unhideWhenUsed="0" w:uiPriority="39" w:semiHidden="0" w:name="Table Grid"/>
+    <w:lsdException w:uiPriority="99" w:name="Table Theme"/>
+    <w:lsdException w:unhideWhenUsed="0" w:uiPriority="60" w:semiHidden="0" w:name="Light Shading"/>
+    <w:lsdException w:unhideWhenUsed="0" w:uiPriority="61" w:semiHidden="0" w:name="Light List"/>
+    <w:lsdException w:unhideWhenUsed="0" w:uiPriority="62" w:semiHidden="0" w:name="Light Grid"/>
+    <w:lsdException w:unhideWhenUsed="0" w:uiPriority="63" w:semiHidden="0" w:name="Medium Shading 1"/>
+    <w:lsdException w:unhideWhenUsed="0" w:uiPriority="64" w:semiHidden="0" w:name="Medium Shading 2"/>
+    <w:lsdException w:unhideWhenUsed="0" w:uiPriority="65" w:semiHidden="0" w:name="Medium List 1"/>
+    <w:lsdException w:unhideWhenUsed="0" w:uiPriority="66" w:semiHidden="0" w:name="Medium List 2"/>
+    <w:lsdException w:unhideWhenUsed="0" w:uiPriority="67" w:semiHidden="0" w:name="Medium Grid 1"/>
+    <w:lsdException w:unhideWhenUsed="0" w:uiPriority="68" w:semiHidden="0" w:name="Medium Grid 2"/>
+    <w:lsdException w:unhideWhenUsed="0" w:uiPriority="69" w:semiHidden="0" w:name="Medium Grid 3"/>
+    <w:lsdException w:unhideWhenUsed="0" w:uiPriority="70" w:semiHidden="0" w:name="Dark List"/>
+    <w:lsdException w:unhideWhenUsed="0" w:uiPriority="71" w:semiHidden="0" w:name="Colorful Shading"/>
+    <w:lsdException w:unhideWhenUsed="0" w:uiPriority="72" w:semiHidden="0" w:name="Colorful List"/>
+    <w:lsdException w:unhideWhenUsed="0" w:uiPriority="73" w:semiHidden="0" w:name="Colorful Grid"/>
+    <w:lsdException w:unhideWhenUsed="0" w:uiPriority="60" w:semiHidden="0" w:name="Light Shading Accent 1"/>
+    <w:lsdException w:unhideWhenUsed="0" w:uiPriority="61" w:semiHidden="0" w:name="Light List Accent 1"/>
+    <w:lsdException w:unhideWhenUsed="0" w:uiPriority="62" w:semiHidden="0" w:name="Light Grid Accent 1"/>
+    <w:lsdException w:unhideWhenUsed="0" w:uiPriority="63" w:semiHidden="0" w:name="Medium Shading 1 Accent 1"/>
+    <w:lsdException w:unhideWhenUsed="0" w:uiPriority="64" w:semiHidden="0" w:name="Medium Shading 2 Accent 1"/>
+    <w:lsdException w:unhideWhenUsed="0" w:uiPriority="65" w:semiHidden="0" w:name="Medium List 1 Accent 1"/>
+    <w:lsdException w:unhideWhenUsed="0" w:uiPriority="66" w:semiHidden="0" w:name="Medium List 2 Accent 1"/>
+    <w:lsdException w:unhideWhenUsed="0" w:uiPriority="67" w:semiHidden="0" w:name="Medium Grid 1 Accent 1"/>
+    <w:lsdException w:unhideWhenUsed="0" w:uiPriority="68" w:semiHidden="0" w:name="Medium Grid 2 Accent 1"/>
+    <w:lsdException w:unhideWhenUsed="0" w:uiPriority="69" w:semiHidden="0" w:name="Medium Grid 3 Accent 1"/>
+    <w:lsdException w:unhideWhenUsed="0" w:uiPriority="70" w:semiHidden="0" w:name="Dark List Accent 1"/>
+    <w:lsdException w:unhideWhenUsed="0" w:uiPriority="71" w:semiHidden="0" w:name="Colorful Shading Accent 1"/>
+    <w:lsdException w:unhideWhenUsed="0" w:uiPriority="72" w:semiHidden="0" w:name="Colorful List Accent 1"/>
+    <w:lsdException w:unhideWhenUsed="0" w:uiPriority="73" w:semiHidden="0" w:name="Colorful Grid Accent 1"/>
+    <w:lsdException w:unhideWhenUsed="0" w:uiPriority="60" w:semiHidden="0" w:name="Light Shading Accent 2"/>
+    <w:lsdException w:unhideWhenUsed="0" w:uiPriority="61" w:semiHidden="0" w:name="Light List Accent 2"/>
+    <w:lsdException w:unhideWhenUsed="0" w:uiPriority="62" w:semiHidden="0" w:name="Light Grid Accent 2"/>
+    <w:lsdException w:unhideWhenUsed="0" w:uiPriority="63" w:semiHidden="0" w:name="Medium Shading 1 Accent 2"/>
+    <w:lsdException w:unhideWhenUsed="0" w:uiPriority="64" w:semiHidden="0" w:name="Medium Shading 2 Accent 2"/>
+    <w:lsdException w:unhideWhenUsed="0" w:uiPriority="65" w:semiHidden="0" w:name="Medium List 1 Accent 2"/>
+    <w:lsdException w:unhideWhenUsed="0" w:uiPriority="66" w:semiHidden="0" w:name="Medium List 2 Accent 2"/>
+    <w:lsdException w:unhideWhenUsed="0" w:uiPriority="67" w:semiHidden="0" w:name="Medium Grid 1 Accent 2"/>
+    <w:lsdException w:unhideWhenUsed="0" w:uiPriority="68" w:semiHidden="0" w:name="Medium Grid 2 Accent 2"/>
+    <w:lsdException w:unhideWhenUsed="0" w:uiPriority="69" w:semiHidden="0" w:name="Medium Grid 3 Accent 2"/>
+    <w:lsdException w:unhideWhenUsed="0" w:uiPriority="70" w:semiHidden="0" w:name="Dark List Accent 2"/>
+    <w:lsdException w:unhideWhenUsed="0" w:uiPriority="71" w:semiHidden="0" w:name="Colorful Shading Accent 2"/>
+    <w:lsdException w:unhideWhenUsed="0" w:uiPriority="72" w:semiHidden="0" w:name="Colorful List Accent 2"/>
+    <w:lsdException w:unhideWhenUsed="0" w:uiPriority="73" w:semiHidden="0" w:name="Colorful Grid Accent 2"/>
+    <w:lsdException w:unhideWhenUsed="0" w:uiPriority="60" w:semiHidden="0" w:name="Light Shading Accent 3"/>
+    <w:lsdException w:unhideWhenUsed="0" w:uiPriority="61" w:semiHidden="0" w:name="Light List Accent 3"/>
+    <w:lsdException w:unhideWhenUsed="0" w:uiPriority="62" w:semiHidden="0" w:name="Light Grid Accent 3"/>
+    <w:lsdException w:unhideWhenUsed="0" w:uiPriority="63" w:semiHidden="0" w:name="Medium Shading 1 Accent 3"/>
+    <w:lsdException w:unhideWhenUsed="0" w:uiPriority="64" w:semiHidden="0" w:name="Medium Shading 2 Accent 3"/>
+    <w:lsdException w:unhideWhenUsed="0" w:uiPriority="65" w:semiHidden="0" w:name="Medium List 1 Accent 3"/>
+    <w:lsdException w:unhideWhenUsed="0" w:uiPriority="66" w:semiHidden="0" w:name="Medium List 2 Accent 3"/>
+    <w:lsdException w:unhideWhenUsed="0" w:uiPriority="67" w:semiHidden="0" w:name="Medium Grid 1 Accent 3"/>
+    <w:lsdException w:unhideWhenUsed="0" w:uiPriority="68" w:semiHidden="0" w:name="Medium Grid 2 Accent 3"/>
+    <w:lsdException w:unhideWhenUsed="0" w:uiPriority="69" w:semiHidden="0" w:name="Medium Grid 3 Accent 3"/>
+    <w:lsdException w:unhideWhenUsed="0" w:uiPriority="70" w:semiHidden="0" w:name="Dark List Accent 3"/>
+    <w:lsdException w:unhideWhenUsed="0" w:uiPriority="71" w:semiHidden="0" w:name="Colorful Shading Accent 3"/>
+    <w:lsdException w:unhideWhenUsed="0" w:uiPriority="72" w:semiHidden="0" w:name="Colorful List Accent 3"/>
+    <w:lsdException w:unhideWhenUsed="0" w:uiPriority="73" w:semiHidden="0" w:name="Colorful Grid Accent 3"/>
+    <w:lsdException w:unhideWhenUsed="0" w:uiPriority="60" w:semiHidden="0" w:name="Light Shading Accent 4"/>
+    <w:lsdException w:unhideWhenUsed="0" w:uiPriority="61" w:semiHidden="0" w:name="Light List Accent 4"/>
+    <w:lsdException w:unhideWhenUsed="0" w:uiPriority="62" w:semiHidden="0" w:name="Light Grid Accent 4"/>
+    <w:lsdException w:unhideWhenUsed="0" w:uiPriority="63" w:semiHidden="0" w:name="Medium Shading 1 Accent 4"/>
+    <w:lsdException w:unhideWhenUsed="0" w:uiPriority="64" w:semiHidden="0" w:name="Medium Shading 2 Accent 4"/>
+    <w:lsdException w:unhideWhenUsed="0" w:uiPriority="65" w:semiHidden="0" w:name="Medium List 1 Accent 4"/>
+    <w:lsdException w:unhideWhenUsed="0" w:uiPriority="66" w:semiHidden="0" w:name="Medium List 2 Accent 4"/>
+    <w:lsdException w:unhideWhenUsed="0" w:uiPriority="67" w:semiHidden="0" w:name="Medium Grid 1 Accent 4"/>
+    <w:lsdException w:unhideWhenUsed="0" w:uiPriority="68" w:semiHidden="0" w:name="Medium Grid 2 Accent 4"/>
+    <w:lsdException w:unhideWhenUsed="0" w:uiPriority="69" w:semiHidden="0" w:name="Medium Grid 3 Accent 4"/>
+    <w:lsdException w:unhideWhenUsed="0" w:uiPriority="70" w:semiHidden="0" w:name="Dark List Accent 4"/>
+    <w:lsdException w:unhideWhenUsed="0" w:uiPriority="71" w:semiHidden="0" w:name="Colorful Shading Accent 4"/>
+    <w:lsdException w:unhideWhenUsed="0" w:uiPriority="72" w:semiHidden="0" w:name="Colorful List Accent 4"/>
+    <w:lsdException w:unhideWhenUsed="0" w:uiPriority="73" w:semiHidden="0" w:name="Colorful Grid Accent 4"/>
+    <w:lsdException w:unhideWhenUsed="0" w:uiPriority="60" w:semiHidden="0" w:name="Light Shading Accent 5"/>
+    <w:lsdException w:unhideWhenUsed="0" w:uiPriority="61" w:semiHidden="0" w:name="Light List Accent 5"/>
+    <w:lsdException w:unhideWhenUsed="0" w:uiPriority="62" w:semiHidden="0" w:name="Light Grid Accent 5"/>
+    <w:lsdException w:unhideWhenUsed="0" w:uiPriority="63" w:semiHidden="0" w:name="Medium Shading 1 Accent 5"/>
+    <w:lsdException w:unhideWhenUsed="0" w:uiPriority="64" w:semiHidden="0" w:name="Medium Shading 2 Accent 5"/>
+    <w:lsdException w:unhideWhenUsed="0" w:uiPriority="65" w:semiHidden="0" w:name="Medium List 1 Accent 5"/>
+    <w:lsdException w:unhideWhenUsed="0" w:uiPriority="66" w:semiHidden="0" w:name="Medium List 2 Accent 5"/>
+    <w:lsdException w:unhideWhenUsed="0" w:uiPriority="67" w:semiHidden="0" w:name="Medium Grid 1 Accent 5"/>
+    <w:lsdException w:unhideWhenUsed="0" w:uiPriority="68" w:semiHidden="0" w:name="Medium Grid 2 Accent 5"/>
+    <w:lsdException w:unhideWhenUsed="0" w:uiPriority="69" w:semiHidden="0" w:name="Medium Grid 3 Accent 5"/>
+    <w:lsdException w:unhideWhenUsed="0" w:uiPriority="70" w:semiHidden="0" w:name="Dark List Accent 5"/>
+    <w:lsdException w:unhideWhenUsed="0" w:uiPriority="71" w:semiHidden="0" w:name="Colorful Shading Accent 5"/>
+    <w:lsdException w:unhideWhenUsed="0" w:uiPriority="72" w:semiHidden="0" w:name="Colorful List Accent 5"/>
+    <w:lsdException w:unhideWhenUsed="0" w:uiPriority="73" w:semiHidden="0" w:name="Colorful Grid Accent 5"/>
+    <w:lsdException w:unhideWhenUsed="0" w:uiPriority="60" w:semiHidden="0" w:name="Light Shading Accent 6"/>
+    <w:lsdException w:unhideWhenUsed="0" w:uiPriority="61" w:semiHidden="0" w:name="Light List Accent 6"/>
+    <w:lsdException w:unhideWhenUsed="0" w:uiPriority="62" w:semiHidden="0" w:name="Light Grid Accent 6"/>
+    <w:lsdException w:unhideWhenUsed="0" w:uiPriority="63" w:semiHidden="0" w:name="Medium Shading 1 Accent 6"/>
+    <w:lsdException w:unhideWhenUsed="0" w:uiPriority="64" w:semiHidden="0" w:name="Medium Shading 2 Accent 6"/>
+    <w:lsdException w:unhideWhenUsed="0" w:uiPriority="65" w:semiHidden="0" w:name="Medium List 1 Accent 6"/>
+    <w:lsdException w:unhideWhenUsed="0" w:uiPriority="66" w:semiHidden="0" w:name="Medium List 2 Accent 6"/>
+    <w:lsdException w:unhideWhenUsed="0" w:uiPriority="67" w:semiHidden="0" w:name="Medium Grid 1 Accent 6"/>
+    <w:lsdException w:unhideWhenUsed="0" w:uiPriority="68" w:semiHidden="0" w:name="Medium Grid 2 Accent 6"/>
+    <w:lsdException w:unhideWhenUsed="0" w:uiPriority="69" w:semiHidden="0" w:name="Medium Grid 3 Accent 6"/>
+    <w:lsdException w:unhideWhenUsed="0" w:uiPriority="70" w:semiHidden="0" w:name="Dark List Accent 6"/>
+    <w:lsdException w:unhideWhenUsed="0" w:uiPriority="71" w:semiHidden="0" w:name="Colorful Shading Accent 6"/>
+    <w:lsdException w:unhideWhenUsed="0" w:uiPriority="72" w:semiHidden="0" w:name="Colorful List Accent 6"/>
+    <w:lsdException w:unhideWhenUsed="0" w:uiPriority="73" w:semiHidden="0" w:name="Colorful Grid Accent 6"/>
   </w:latentStyles>
-  <w:style w:type="paragraph" w:default="1" w:styleId="a">
+  <w:style w:type="paragraph" w:default="1" w:styleId="1">
     <w:name w:val="Normal"/>
     <w:qFormat/>
+    <w:uiPriority w:val="0"/>
     <w:pPr>
       <w:widowControl w:val="0"/>
       <w:jc w:val="both"/>
     </w:pPr>
+    <w:rPr>
+      <w:rFonts w:asciiTheme="minorHAnsi" w:hAnsiTheme="minorHAnsi" w:eastAsiaTheme="minorEastAsia" w:cstheme="minorBidi"/>
+      <w:kern w:val="2"/>
+      <w:sz w:val="21"/>
+      <w:szCs w:val="22"/>
+      <w:lang w:val="en-US" w:eastAsia="zh-CN" w:bidi="ar-SA"/>
+    </w:rPr>
   </w:style>
-  <w:style w:type="character" w:default="1" w:styleId="a0">
+  <w:style w:type="character" w:default="1" w:styleId="4">
     <w:name w:val="Default Paragraph Font"/>
+    <w:unhideWhenUsed/>
     <w:uiPriority w:val="1"/>
-    <w:semiHidden/>
+  </w:style>
+  <w:style w:type="table" w:default="1" w:styleId="5">
+    <w:name w:val="Normal Table"/>
     <w:unhideWhenUsed/>
-  </w:style>
-  <w:style w:type="table" w:default="1" w:styleId="a1">
-    <w:name w:val="Normal Table"/>
     <w:uiPriority w:val="99"/>
-    <w:semiHidden/>
-    <w:unhideWhenUsed/>
     <w:tblPr>
-      <w:tblInd w:w="0" w:type="dxa"/>
+      <w:tblLayout w:type="fixed"/>
       <w:tblCellMar>
         <w:top w:w="0" w:type="dxa"/>
         <w:left w:w="108" w:type="dxa"/>
@@ -4086,48 +5817,34 @@
       </w:tblCellMar>
     </w:tblPr>
   </w:style>
-  <w:style w:type="numbering" w:default="1" w:styleId="a2">
-    <w:name w:val="No List"/>
+  <w:style w:type="paragraph" w:styleId="2">
+    <w:name w:val="footer"/>
+    <w:basedOn w:val="1"/>
+    <w:link w:val="9"/>
+    <w:unhideWhenUsed/>
     <w:uiPriority w:val="99"/>
-    <w:semiHidden/>
+    <w:pPr>
+      <w:tabs>
+        <w:tab w:val="center" w:pos="4153"/>
+        <w:tab w:val="right" w:pos="8306"/>
+      </w:tabs>
+      <w:snapToGrid w:val="0"/>
+      <w:jc w:val="left"/>
+    </w:pPr>
+    <w:rPr>
+      <w:sz w:val="18"/>
+      <w:szCs w:val="18"/>
+    </w:rPr>
+  </w:style>
+  <w:style w:type="paragraph" w:styleId="3">
+    <w:name w:val="header"/>
+    <w:basedOn w:val="1"/>
+    <w:link w:val="8"/>
     <w:unhideWhenUsed/>
-  </w:style>
-  <w:style w:type="paragraph" w:styleId="a3">
-    <w:name w:val="List Paragraph"/>
-    <w:basedOn w:val="a"/>
-    <w:uiPriority w:val="34"/>
-    <w:qFormat/>
-    <w:rsid w:val="00422E87"/>
-    <w:pPr>
-      <w:ind w:firstLineChars="200" w:firstLine="420"/>
-    </w:pPr>
-  </w:style>
-  <w:style w:type="table" w:styleId="a4">
-    <w:name w:val="Table Grid"/>
-    <w:basedOn w:val="a1"/>
-    <w:uiPriority w:val="39"/>
-    <w:rsid w:val="004A041D"/>
-    <w:tblPr>
-      <w:tblBorders>
-        <w:top w:val="single" w:sz="4" w:space="0" w:color="auto"/>
-        <w:left w:val="single" w:sz="4" w:space="0" w:color="auto"/>
-        <w:bottom w:val="single" w:sz="4" w:space="0" w:color="auto"/>
-        <w:right w:val="single" w:sz="4" w:space="0" w:color="auto"/>
-        <w:insideH w:val="single" w:sz="4" w:space="0" w:color="auto"/>
-        <w:insideV w:val="single" w:sz="4" w:space="0" w:color="auto"/>
-      </w:tblBorders>
-    </w:tblPr>
-  </w:style>
-  <w:style w:type="paragraph" w:styleId="a5">
-    <w:name w:val="header"/>
-    <w:basedOn w:val="a"/>
-    <w:link w:val="a6"/>
     <w:uiPriority w:val="99"/>
-    <w:unhideWhenUsed/>
-    <w:rsid w:val="00675304"/>
     <w:pPr>
       <w:pBdr>
-        <w:bottom w:val="single" w:sz="6" w:space="1" w:color="auto"/>
+        <w:bottom w:val="single" w:color="auto" w:sz="6" w:space="1"/>
       </w:pBdr>
       <w:tabs>
         <w:tab w:val="center" w:pos="4153"/>
@@ -4141,43 +5858,46 @@
       <w:szCs w:val="18"/>
     </w:rPr>
   </w:style>
-  <w:style w:type="character" w:customStyle="1" w:styleId="a6">
+  <w:style w:type="table" w:styleId="6">
+    <w:name w:val="Table Grid"/>
+    <w:basedOn w:val="5"/>
+    <w:uiPriority w:val="39"/>
+    <w:tblPr>
+      <w:tblBorders>
+        <w:top w:val="single" w:color="auto" w:sz="4" w:space="0"/>
+        <w:left w:val="single" w:color="auto" w:sz="4" w:space="0"/>
+        <w:bottom w:val="single" w:color="auto" w:sz="4" w:space="0"/>
+        <w:right w:val="single" w:color="auto" w:sz="4" w:space="0"/>
+        <w:insideH w:val="single" w:color="auto" w:sz="4" w:space="0"/>
+        <w:insideV w:val="single" w:color="auto" w:sz="4" w:space="0"/>
+      </w:tblBorders>
+      <w:tblLayout w:type="fixed"/>
+    </w:tblPr>
+  </w:style>
+  <w:style w:type="paragraph" w:customStyle="1" w:styleId="7">
+    <w:name w:val="List Paragraph"/>
+    <w:basedOn w:val="1"/>
+    <w:qFormat/>
+    <w:uiPriority w:val="34"/>
+    <w:pPr>
+      <w:ind w:firstLine="420" w:firstLineChars="200"/>
+    </w:pPr>
+  </w:style>
+  <w:style w:type="character" w:customStyle="1" w:styleId="8">
     <w:name w:val="页眉 字符"/>
-    <w:basedOn w:val="a0"/>
-    <w:link w:val="a5"/>
+    <w:basedOn w:val="4"/>
+    <w:link w:val="3"/>
     <w:uiPriority w:val="99"/>
-    <w:rsid w:val="00675304"/>
     <w:rPr>
       <w:sz w:val="18"/>
       <w:szCs w:val="18"/>
     </w:rPr>
   </w:style>
-  <w:style w:type="paragraph" w:styleId="a7">
-    <w:name w:val="footer"/>
-    <w:basedOn w:val="a"/>
-    <w:link w:val="a8"/>
+  <w:style w:type="character" w:customStyle="1" w:styleId="9">
+    <w:name w:val="页脚 字符"/>
+    <w:basedOn w:val="4"/>
+    <w:link w:val="2"/>
     <w:uiPriority w:val="99"/>
-    <w:unhideWhenUsed/>
-    <w:rsid w:val="00675304"/>
-    <w:pPr>
-      <w:tabs>
-        <w:tab w:val="center" w:pos="4153"/>
-        <w:tab w:val="right" w:pos="8306"/>
-      </w:tabs>
-      <w:snapToGrid w:val="0"/>
-      <w:jc w:val="left"/>
-    </w:pPr>
-    <w:rPr>
-      <w:sz w:val="18"/>
-      <w:szCs w:val="18"/>
-    </w:rPr>
-  </w:style>
-  <w:style w:type="character" w:customStyle="1" w:styleId="a8">
-    <w:name w:val="页脚 字符"/>
-    <w:basedOn w:val="a0"/>
-    <w:link w:val="a7"/>
-    <w:uiPriority w:val="99"/>
-    <w:rsid w:val="00675304"/>
     <w:rPr>
       <w:sz w:val="18"/>
       <w:szCs w:val="18"/>
@@ -4229,7 +5949,7 @@
     </a:clrScheme>
     <a:fontScheme name="Office">
       <a:majorFont>
-        <a:latin typeface="等线 Light" panose="020F0302020204030204"/>
+        <a:latin typeface="等线 Light"/>
         <a:ea typeface=""/>
         <a:cs typeface=""/>
         <a:font script="Jpan" typeface="游ゴシック Light"/>
@@ -4262,26 +5982,9 @@
         <a:font script="Viet" typeface="Times New Roman"/>
         <a:font script="Uigh" typeface="Microsoft Uighur"/>
         <a:font script="Geor" typeface="Sylfaen"/>
-        <a:font script="Armn" typeface="Arial"/>
-        <a:font script="Bugi" typeface="Leelawadee UI"/>
-        <a:font script="Bopo" typeface="Microsoft JhengHei"/>
-        <a:font script="Java" typeface="Javanese Text"/>
-        <a:font script="Lisu" typeface="Segoe UI"/>
-        <a:font script="Mymr" typeface="Myanmar Text"/>
-        <a:font script="Nkoo" typeface="Ebrima"/>
-        <a:font script="Olck" typeface="Nirmala UI"/>
-        <a:font script="Osma" typeface="Ebrima"/>
-        <a:font script="Phag" typeface="Phagspa"/>
-        <a:font script="Syrn" typeface="Estrangelo Edessa"/>
-        <a:font script="Syrj" typeface="Estrangelo Edessa"/>
-        <a:font script="Syre" typeface="Estrangelo Edessa"/>
-        <a:font script="Sora" typeface="Nirmala UI"/>
-        <a:font script="Tale" typeface="Microsoft Tai Le"/>
-        <a:font script="Talu" typeface="Microsoft New Tai Lue"/>
-        <a:font script="Tfng" typeface="Ebrima"/>
       </a:majorFont>
       <a:minorFont>
-        <a:latin typeface="等线" panose="020F0502020204030204"/>
+        <a:latin typeface="等线"/>
         <a:ea typeface=""/>
         <a:cs typeface=""/>
         <a:font script="Jpan" typeface="游明朝"/>
@@ -4314,23 +6017,6 @@
         <a:font script="Viet" typeface="Arial"/>
         <a:font script="Uigh" typeface="Microsoft Uighur"/>
         <a:font script="Geor" typeface="Sylfaen"/>
-        <a:font script="Armn" typeface="Arial"/>
-        <a:font script="Bugi" typeface="Leelawadee UI"/>
-        <a:font script="Bopo" typeface="Microsoft JhengHei"/>
-        <a:font script="Java" typeface="Javanese Text"/>
-        <a:font script="Lisu" typeface="Segoe UI"/>
-        <a:font script="Mymr" typeface="Myanmar Text"/>
-        <a:font script="Nkoo" typeface="Ebrima"/>
-        <a:font script="Olck" typeface="Nirmala UI"/>
-        <a:font script="Osma" typeface="Ebrima"/>
-        <a:font script="Phag" typeface="Phagspa"/>
-        <a:font script="Syrn" typeface="Estrangelo Edessa"/>
-        <a:font script="Syrj" typeface="Estrangelo Edessa"/>
-        <a:font script="Syre" typeface="Estrangelo Edessa"/>
-        <a:font script="Sora" typeface="Nirmala UI"/>
-        <a:font script="Tale" typeface="Microsoft Tai Le"/>
-        <a:font script="Talu" typeface="Microsoft New Tai Lue"/>
-        <a:font script="Tfng" typeface="Ebrima"/>
       </a:minorFont>
     </a:fontScheme>
     <a:fmtScheme name="Office">
@@ -4472,11 +6158,21 @@
     </a:fmtScheme>
   </a:themeElements>
   <a:objectDefaults/>
-  <a:extraClrSchemeLst/>
-  <a:extLst>
-    <a:ext uri="{05A4C25C-085E-4340-85A3-A5531E510DB2}">
-      <thm15:themeFamily xmlns:thm15="http://schemas.microsoft.com/office/thememl/2012/main" name="Office Theme" id="{62F939B6-93AF-4DB8-9C6B-D6C7DFDC589F}" vid="{4A3C46E8-61CC-4603-A589-7422A47A8E4A}"/>
-    </a:ext>
-  </a:extLst>
 </a:theme>
+</file>
+
+<file path=customXml/item1.xml><?xml version="1.0" encoding="utf-8"?>
+<s:customData xmlns="http://www.wps.cn/officeDocument/2013/wpsCustomData" xmlns:s="http://www.wps.cn/officeDocument/2013/wpsCustomData">
+  <customSectProps>
+    <customSectPr/>
+  </customSectProps>
+</s:customData>
+</file>
+
+<file path=customXml/itemProps1.xml><?xml version="1.0" encoding="utf-8"?>
+<ds:datastoreItem xmlns:ds="http://schemas.openxmlformats.org/officeDocument/2006/customXml" ds:itemID="{B1977F7D-205B-4081-913C-38D41E755F92}">
+  <ds:schemaRefs>
+    <ds:schemaRef ds:uri="http://www.wps.cn/officeDocument/2013/wpsCustomData"/>
+  </ds:schemaRefs>
+</ds:datastoreItem>
 </file>
--- a/TianShuData/document/kuaishou/快手字段.docx
+++ b/TianShuData/document/kuaishou/快手字段.docx
@@ -15,7 +15,7 @@
     </w:p>
     <w:p>
       <w:pPr>
-        <w:pStyle w:val="7"/>
+        <w:pStyle w:val="8"/>
         <w:numPr>
           <w:ilvl w:val="0"/>
           <w:numId w:val="1"/>
@@ -31,7 +31,7 @@
     </w:p>
     <w:tbl>
       <w:tblPr>
-        <w:tblStyle w:val="6"/>
+        <w:tblStyle w:val="7"/>
         <w:tblW w:w="5530" w:type="dxa"/>
         <w:jc w:val="center"/>
         <w:tblInd w:w="0" w:type="dxa"/>
@@ -57,14 +57,6 @@
       </w:tblGrid>
       <w:tr>
         <w:tblPrEx>
-          <w:tblBorders>
-            <w:top w:val="single" w:color="auto" w:sz="4" w:space="0"/>
-            <w:left w:val="single" w:color="auto" w:sz="4" w:space="0"/>
-            <w:bottom w:val="single" w:color="auto" w:sz="4" w:space="0"/>
-            <w:right w:val="single" w:color="auto" w:sz="4" w:space="0"/>
-            <w:insideH w:val="single" w:color="auto" w:sz="4" w:space="0"/>
-            <w:insideV w:val="single" w:color="auto" w:sz="4" w:space="0"/>
-          </w:tblBorders>
           <w:tblLayout w:type="fixed"/>
         </w:tblPrEx>
         <w:trPr>
@@ -127,14 +119,6 @@
       </w:tr>
       <w:tr>
         <w:tblPrEx>
-          <w:tblBorders>
-            <w:top w:val="single" w:color="auto" w:sz="4" w:space="0"/>
-            <w:left w:val="single" w:color="auto" w:sz="4" w:space="0"/>
-            <w:bottom w:val="single" w:color="auto" w:sz="4" w:space="0"/>
-            <w:right w:val="single" w:color="auto" w:sz="4" w:space="0"/>
-            <w:insideH w:val="single" w:color="auto" w:sz="4" w:space="0"/>
-            <w:insideV w:val="single" w:color="auto" w:sz="4" w:space="0"/>
-          </w:tblBorders>
           <w:tblLayout w:type="fixed"/>
         </w:tblPrEx>
         <w:trPr>
@@ -197,14 +181,6 @@
       </w:tr>
       <w:tr>
         <w:tblPrEx>
-          <w:tblBorders>
-            <w:top w:val="single" w:color="auto" w:sz="4" w:space="0"/>
-            <w:left w:val="single" w:color="auto" w:sz="4" w:space="0"/>
-            <w:bottom w:val="single" w:color="auto" w:sz="4" w:space="0"/>
-            <w:right w:val="single" w:color="auto" w:sz="4" w:space="0"/>
-            <w:insideH w:val="single" w:color="auto" w:sz="4" w:space="0"/>
-            <w:insideV w:val="single" w:color="auto" w:sz="4" w:space="0"/>
-          </w:tblBorders>
           <w:tblLayout w:type="fixed"/>
         </w:tblPrEx>
         <w:trPr>
@@ -261,14 +237,6 @@
       </w:tr>
       <w:tr>
         <w:tblPrEx>
-          <w:tblBorders>
-            <w:top w:val="single" w:color="auto" w:sz="4" w:space="0"/>
-            <w:left w:val="single" w:color="auto" w:sz="4" w:space="0"/>
-            <w:bottom w:val="single" w:color="auto" w:sz="4" w:space="0"/>
-            <w:right w:val="single" w:color="auto" w:sz="4" w:space="0"/>
-            <w:insideH w:val="single" w:color="auto" w:sz="4" w:space="0"/>
-            <w:insideV w:val="single" w:color="auto" w:sz="4" w:space="0"/>
-          </w:tblBorders>
           <w:tblLayout w:type="fixed"/>
         </w:tblPrEx>
         <w:trPr>
@@ -325,14 +293,6 @@
       </w:tr>
       <w:tr>
         <w:tblPrEx>
-          <w:tblBorders>
-            <w:top w:val="single" w:color="auto" w:sz="4" w:space="0"/>
-            <w:left w:val="single" w:color="auto" w:sz="4" w:space="0"/>
-            <w:bottom w:val="single" w:color="auto" w:sz="4" w:space="0"/>
-            <w:right w:val="single" w:color="auto" w:sz="4" w:space="0"/>
-            <w:insideH w:val="single" w:color="auto" w:sz="4" w:space="0"/>
-            <w:insideV w:val="single" w:color="auto" w:sz="4" w:space="0"/>
-          </w:tblBorders>
           <w:tblLayout w:type="fixed"/>
         </w:tblPrEx>
         <w:trPr>
@@ -395,14 +355,6 @@
       </w:tr>
       <w:tr>
         <w:tblPrEx>
-          <w:tblBorders>
-            <w:top w:val="single" w:color="auto" w:sz="4" w:space="0"/>
-            <w:left w:val="single" w:color="auto" w:sz="4" w:space="0"/>
-            <w:bottom w:val="single" w:color="auto" w:sz="4" w:space="0"/>
-            <w:right w:val="single" w:color="auto" w:sz="4" w:space="0"/>
-            <w:insideH w:val="single" w:color="auto" w:sz="4" w:space="0"/>
-            <w:insideV w:val="single" w:color="auto" w:sz="4" w:space="0"/>
-          </w:tblBorders>
           <w:tblLayout w:type="fixed"/>
         </w:tblPrEx>
         <w:trPr>
@@ -459,14 +411,6 @@
       </w:tr>
       <w:tr>
         <w:tblPrEx>
-          <w:tblBorders>
-            <w:top w:val="single" w:color="auto" w:sz="4" w:space="0"/>
-            <w:left w:val="single" w:color="auto" w:sz="4" w:space="0"/>
-            <w:bottom w:val="single" w:color="auto" w:sz="4" w:space="0"/>
-            <w:right w:val="single" w:color="auto" w:sz="4" w:space="0"/>
-            <w:insideH w:val="single" w:color="auto" w:sz="4" w:space="0"/>
-            <w:insideV w:val="single" w:color="auto" w:sz="4" w:space="0"/>
-          </w:tblBorders>
           <w:tblLayout w:type="fixed"/>
         </w:tblPrEx>
         <w:trPr>
@@ -523,14 +467,6 @@
       </w:tr>
       <w:tr>
         <w:tblPrEx>
-          <w:tblBorders>
-            <w:top w:val="single" w:color="auto" w:sz="4" w:space="0"/>
-            <w:left w:val="single" w:color="auto" w:sz="4" w:space="0"/>
-            <w:bottom w:val="single" w:color="auto" w:sz="4" w:space="0"/>
-            <w:right w:val="single" w:color="auto" w:sz="4" w:space="0"/>
-            <w:insideH w:val="single" w:color="auto" w:sz="4" w:space="0"/>
-            <w:insideV w:val="single" w:color="auto" w:sz="4" w:space="0"/>
-          </w:tblBorders>
           <w:tblLayout w:type="fixed"/>
         </w:tblPrEx>
         <w:trPr>
@@ -587,14 +523,6 @@
       </w:tr>
       <w:tr>
         <w:tblPrEx>
-          <w:tblBorders>
-            <w:top w:val="single" w:color="auto" w:sz="4" w:space="0"/>
-            <w:left w:val="single" w:color="auto" w:sz="4" w:space="0"/>
-            <w:bottom w:val="single" w:color="auto" w:sz="4" w:space="0"/>
-            <w:right w:val="single" w:color="auto" w:sz="4" w:space="0"/>
-            <w:insideH w:val="single" w:color="auto" w:sz="4" w:space="0"/>
-            <w:insideV w:val="single" w:color="auto" w:sz="4" w:space="0"/>
-          </w:tblBorders>
           <w:tblLayout w:type="fixed"/>
         </w:tblPrEx>
         <w:trPr>
@@ -655,14 +583,6 @@
       </w:tr>
       <w:tr>
         <w:tblPrEx>
-          <w:tblBorders>
-            <w:top w:val="single" w:color="auto" w:sz="4" w:space="0"/>
-            <w:left w:val="single" w:color="auto" w:sz="4" w:space="0"/>
-            <w:bottom w:val="single" w:color="auto" w:sz="4" w:space="0"/>
-            <w:right w:val="single" w:color="auto" w:sz="4" w:space="0"/>
-            <w:insideH w:val="single" w:color="auto" w:sz="4" w:space="0"/>
-            <w:insideV w:val="single" w:color="auto" w:sz="4" w:space="0"/>
-          </w:tblBorders>
           <w:tblLayout w:type="fixed"/>
         </w:tblPrEx>
         <w:trPr>
@@ -728,14 +648,6 @@
       </w:tr>
       <w:tr>
         <w:tblPrEx>
-          <w:tblBorders>
-            <w:top w:val="single" w:color="auto" w:sz="4" w:space="0"/>
-            <w:left w:val="single" w:color="auto" w:sz="4" w:space="0"/>
-            <w:bottom w:val="single" w:color="auto" w:sz="4" w:space="0"/>
-            <w:right w:val="single" w:color="auto" w:sz="4" w:space="0"/>
-            <w:insideH w:val="single" w:color="auto" w:sz="4" w:space="0"/>
-            <w:insideV w:val="single" w:color="auto" w:sz="4" w:space="0"/>
-          </w:tblBorders>
           <w:tblLayout w:type="fixed"/>
         </w:tblPrEx>
         <w:trPr>
@@ -810,14 +722,6 @@
       </w:tr>
       <w:tr>
         <w:tblPrEx>
-          <w:tblBorders>
-            <w:top w:val="single" w:color="auto" w:sz="4" w:space="0"/>
-            <w:left w:val="single" w:color="auto" w:sz="4" w:space="0"/>
-            <w:bottom w:val="single" w:color="auto" w:sz="4" w:space="0"/>
-            <w:right w:val="single" w:color="auto" w:sz="4" w:space="0"/>
-            <w:insideH w:val="single" w:color="auto" w:sz="4" w:space="0"/>
-            <w:insideV w:val="single" w:color="auto" w:sz="4" w:space="0"/>
-          </w:tblBorders>
           <w:tblLayout w:type="fixed"/>
         </w:tblPrEx>
         <w:trPr>
@@ -886,14 +790,6 @@
       </w:tr>
       <w:tr>
         <w:tblPrEx>
-          <w:tblBorders>
-            <w:top w:val="single" w:color="auto" w:sz="4" w:space="0"/>
-            <w:left w:val="single" w:color="auto" w:sz="4" w:space="0"/>
-            <w:bottom w:val="single" w:color="auto" w:sz="4" w:space="0"/>
-            <w:right w:val="single" w:color="auto" w:sz="4" w:space="0"/>
-            <w:insideH w:val="single" w:color="auto" w:sz="4" w:space="0"/>
-            <w:insideV w:val="single" w:color="auto" w:sz="4" w:space="0"/>
-          </w:tblBorders>
           <w:tblLayout w:type="fixed"/>
         </w:tblPrEx>
         <w:trPr>
@@ -941,7 +837,7 @@
     </w:p>
     <w:p>
       <w:pPr>
-        <w:pStyle w:val="7"/>
+        <w:pStyle w:val="8"/>
         <w:numPr>
           <w:ilvl w:val="0"/>
           <w:numId w:val="1"/>
@@ -961,7 +857,7 @@
     </w:p>
     <w:tbl>
       <w:tblPr>
-        <w:tblStyle w:val="6"/>
+        <w:tblStyle w:val="7"/>
         <w:tblW w:w="5528" w:type="dxa"/>
         <w:jc w:val="center"/>
         <w:tblInd w:w="0" w:type="dxa"/>
@@ -987,6 +883,135 @@
       </w:tblGrid>
       <w:tr>
         <w:tblPrEx>
+          <w:tblLayout w:type="fixed"/>
+        </w:tblPrEx>
+        <w:trPr>
+          <w:jc w:val="center"/>
+        </w:trPr>
+        <w:tc>
+          <w:tcPr>
+            <w:tcW w:w="2689" w:type="dxa"/>
+          </w:tcPr>
+          <w:p>
+            <w:r>
+              <w:rPr>
+                <w:rFonts w:hint="eastAsia"/>
+              </w:rPr>
+              <w:t>字段</w:t>
+            </w:r>
+          </w:p>
+        </w:tc>
+        <w:tc>
+          <w:tcPr>
+            <w:tcW w:w="2839" w:type="dxa"/>
+          </w:tcPr>
+          <w:p>
+            <w:r>
+              <w:rPr>
+                <w:rFonts w:hint="eastAsia"/>
+              </w:rPr>
+              <w:t>字段名称</w:t>
+            </w:r>
+          </w:p>
+        </w:tc>
+      </w:tr>
+      <w:tr>
+        <w:tblPrEx>
+          <w:tblLayout w:type="fixed"/>
+        </w:tblPrEx>
+        <w:trPr>
+          <w:jc w:val="center"/>
+        </w:trPr>
+        <w:tc>
+          <w:tcPr>
+            <w:tcW w:w="2689" w:type="dxa"/>
+          </w:tcPr>
+          <w:p>
+            <w:r>
+              <w:t>user_id</w:t>
+            </w:r>
+          </w:p>
+        </w:tc>
+        <w:tc>
+          <w:tcPr>
+            <w:tcW w:w="2839" w:type="dxa"/>
+          </w:tcPr>
+          <w:p>
+            <w:r>
+              <w:t>快手id</w:t>
+            </w:r>
+          </w:p>
+        </w:tc>
+      </w:tr>
+      <w:tr>
+        <w:tblPrEx>
+          <w:tblLayout w:type="fixed"/>
+        </w:tblPrEx>
+        <w:trPr>
+          <w:jc w:val="center"/>
+        </w:trPr>
+        <w:tc>
+          <w:tcPr>
+            <w:tcW w:w="2689" w:type="dxa"/>
+          </w:tcPr>
+          <w:p>
+            <w:r>
+              <w:t>containTaoBao</w:t>
+            </w:r>
+          </w:p>
+        </w:tc>
+        <w:tc>
+          <w:tcPr>
+            <w:tcW w:w="2839" w:type="dxa"/>
+          </w:tcPr>
+          <w:p>
+            <w:r>
+              <w:rPr>
+                <w:rFonts w:hint="eastAsia"/>
+              </w:rPr>
+              <w:t>是否包含来自淘宝的商品</w:t>
+            </w:r>
+          </w:p>
+        </w:tc>
+      </w:tr>
+      <w:tr>
+        <w:tblPrEx>
+          <w:tblLayout w:type="fixed"/>
+        </w:tblPrEx>
+        <w:trPr>
+          <w:jc w:val="center"/>
+        </w:trPr>
+        <w:tc>
+          <w:tcPr>
+            <w:tcW w:w="2689" w:type="dxa"/>
+          </w:tcPr>
+          <w:p>
+            <w:r>
+              <w:t>shopLogisticsScore</w:t>
+            </w:r>
+          </w:p>
+        </w:tc>
+        <w:tc>
+          <w:tcPr>
+            <w:tcW w:w="2839" w:type="dxa"/>
+          </w:tcPr>
+          <w:p>
+            <w:pPr>
+              <w:rPr>
+                <w:rFonts w:hint="eastAsia"/>
+              </w:rPr>
+            </w:pPr>
+            <w:r>
+              <w:rPr>
+                <w:rFonts w:hint="eastAsia"/>
+              </w:rPr>
+              <w:t>物流服务评分</w:t>
+            </w:r>
+          </w:p>
+        </w:tc>
+      </w:tr>
+      <w:tr>
+        <w:tblPrEx>
           <w:tblBorders>
             <w:top w:val="single" w:color="auto" w:sz="4" w:space="0"/>
             <w:left w:val="single" w:color="auto" w:sz="4" w:space="0"/>
@@ -1006,10 +1031,13 @@
           </w:tcPr>
           <w:p>
             <w:r>
-              <w:rPr>
-                <w:rFonts w:hint="eastAsia"/>
-              </w:rPr>
-              <w:t>字段</w:t>
+              <w:t>shopLogisticsScoreLev</w:t>
+            </w:r>
+            <w:r>
+              <w:rPr>
+                <w:rFonts w:hint="eastAsia"/>
+              </w:rPr>
+              <w:t>el</w:t>
             </w:r>
           </w:p>
         </w:tc>
@@ -1022,35 +1050,7 @@
               <w:rPr>
                 <w:rFonts w:hint="eastAsia"/>
               </w:rPr>
-              <w:t>字段名称</w:t>
-            </w:r>
-          </w:p>
-        </w:tc>
-      </w:tr>
-      <w:tr>
-        <w:tblPrEx>
-          <w:tblLayout w:type="fixed"/>
-        </w:tblPrEx>
-        <w:trPr>
-          <w:jc w:val="center"/>
-        </w:trPr>
-        <w:tc>
-          <w:tcPr>
-            <w:tcW w:w="2689" w:type="dxa"/>
-          </w:tcPr>
-          <w:p>
-            <w:r>
-              <w:t>user_id</w:t>
-            </w:r>
-          </w:p>
-        </w:tc>
-        <w:tc>
-          <w:tcPr>
-            <w:tcW w:w="2839" w:type="dxa"/>
-          </w:tcPr>
-          <w:p>
-            <w:r>
-              <w:t>快手id</w:t>
+              <w:t>物流服务等级</w:t>
             </w:r>
           </w:p>
         </w:tc>
@@ -1076,7 +1076,7 @@
           </w:tcPr>
           <w:p>
             <w:r>
-              <w:t>containTaoBao</w:t>
+              <w:t>shopQualityScore</w:t>
             </w:r>
           </w:p>
         </w:tc>
@@ -1086,46 +1086,13 @@
           </w:tcPr>
           <w:p>
             <w:r>
-              <w:rPr>
-                <w:rFonts w:hint="eastAsia"/>
-              </w:rPr>
-              <w:t>是否包含来自淘宝的商品</w:t>
-            </w:r>
-          </w:p>
-        </w:tc>
-      </w:tr>
-      <w:tr>
-        <w:tblPrEx>
-          <w:tblLayout w:type="fixed"/>
-        </w:tblPrEx>
-        <w:trPr>
-          <w:jc w:val="center"/>
-        </w:trPr>
-        <w:tc>
-          <w:tcPr>
-            <w:tcW w:w="2689" w:type="dxa"/>
-          </w:tcPr>
-          <w:p>
-            <w:r>
-              <w:t>shopLogisticsScore</w:t>
-            </w:r>
-          </w:p>
-        </w:tc>
-        <w:tc>
-          <w:tcPr>
-            <w:tcW w:w="2839" w:type="dxa"/>
-          </w:tcPr>
-          <w:p>
-            <w:pPr>
-              <w:rPr>
-                <w:rFonts w:hint="eastAsia"/>
-              </w:rPr>
-            </w:pPr>
-            <w:r>
-              <w:rPr>
-                <w:rFonts w:hint="eastAsia"/>
-              </w:rPr>
-              <w:t>物流服务评分</w:t>
+              <w:t>商品质量</w:t>
+            </w:r>
+            <w:r>
+              <w:rPr>
+                <w:rFonts w:hint="eastAsia"/>
+              </w:rPr>
+              <w:t>评分</w:t>
             </w:r>
           </w:p>
         </w:tc>
@@ -1151,13 +1118,7 @@
           </w:tcPr>
           <w:p>
             <w:r>
-              <w:t>shopLogisticsScoreLev</w:t>
-            </w:r>
-            <w:r>
-              <w:rPr>
-                <w:rFonts w:hint="eastAsia"/>
-              </w:rPr>
-              <w:t>el</w:t>
+              <w:t>shopQualityScoreLevel</w:t>
             </w:r>
           </w:p>
         </w:tc>
@@ -1170,7 +1131,7 @@
               <w:rPr>
                 <w:rFonts w:hint="eastAsia"/>
               </w:rPr>
-              <w:t>物流服务等级</w:t>
+              <w:t>商品质量等级</w:t>
             </w:r>
           </w:p>
         </w:tc>
@@ -1196,7 +1157,7 @@
           </w:tcPr>
           <w:p>
             <w:r>
-              <w:t>shopQualityScore</w:t>
+              <w:t>shopServiceScore</w:t>
             </w:r>
           </w:p>
         </w:tc>
@@ -1206,7 +1167,7 @@
           </w:tcPr>
           <w:p>
             <w:r>
-              <w:t>商品质量</w:t>
+              <w:t>服务态度</w:t>
             </w:r>
             <w:r>
               <w:rPr>
@@ -1238,7 +1199,7 @@
           </w:tcPr>
           <w:p>
             <w:r>
-              <w:t>shopQualityScoreLevel</w:t>
+              <w:t>shopServiceScoreLevel</w:t>
             </w:r>
           </w:p>
         </w:tc>
@@ -1251,7 +1212,7 @@
               <w:rPr>
                 <w:rFonts w:hint="eastAsia"/>
               </w:rPr>
-              <w:t>商品质量等级</w:t>
+              <w:t>服务态度等级</w:t>
             </w:r>
           </w:p>
         </w:tc>
@@ -1277,7 +1238,13 @@
           </w:tcPr>
           <w:p>
             <w:r>
-              <w:t>shopServiceScore</w:t>
+              <w:t>totalOrderPayCoun</w:t>
+            </w:r>
+            <w:r>
+              <w:rPr>
+                <w:rFonts w:hint="eastAsia"/>
+              </w:rPr>
+              <w:t>t</w:t>
             </w:r>
           </w:p>
         </w:tc>
@@ -1287,13 +1254,10 @@
           </w:tcPr>
           <w:p>
             <w:r>
-              <w:t>服务态度</w:t>
-            </w:r>
-            <w:r>
-              <w:rPr>
-                <w:rFonts w:hint="eastAsia"/>
-              </w:rPr>
-              <w:t>评分</w:t>
+              <w:rPr>
+                <w:rFonts w:hint="eastAsia"/>
+              </w:rPr>
+              <w:t>总销量</w:t>
             </w:r>
           </w:p>
         </w:tc>
@@ -1319,90 +1283,6 @@
           </w:tcPr>
           <w:p>
             <w:r>
-              <w:t>shopServiceScoreLevel</w:t>
-            </w:r>
-          </w:p>
-        </w:tc>
-        <w:tc>
-          <w:tcPr>
-            <w:tcW w:w="2839" w:type="dxa"/>
-          </w:tcPr>
-          <w:p>
-            <w:r>
-              <w:rPr>
-                <w:rFonts w:hint="eastAsia"/>
-              </w:rPr>
-              <w:t>服务态度等级</w:t>
-            </w:r>
-          </w:p>
-        </w:tc>
-      </w:tr>
-      <w:tr>
-        <w:tblPrEx>
-          <w:tblBorders>
-            <w:top w:val="single" w:color="auto" w:sz="4" w:space="0"/>
-            <w:left w:val="single" w:color="auto" w:sz="4" w:space="0"/>
-            <w:bottom w:val="single" w:color="auto" w:sz="4" w:space="0"/>
-            <w:right w:val="single" w:color="auto" w:sz="4" w:space="0"/>
-            <w:insideH w:val="single" w:color="auto" w:sz="4" w:space="0"/>
-            <w:insideV w:val="single" w:color="auto" w:sz="4" w:space="0"/>
-          </w:tblBorders>
-          <w:tblLayout w:type="fixed"/>
-        </w:tblPrEx>
-        <w:trPr>
-          <w:jc w:val="center"/>
-        </w:trPr>
-        <w:tc>
-          <w:tcPr>
-            <w:tcW w:w="2689" w:type="dxa"/>
-          </w:tcPr>
-          <w:p>
-            <w:r>
-              <w:t>totalOrderPayCoun</w:t>
-            </w:r>
-            <w:r>
-              <w:rPr>
-                <w:rFonts w:hint="eastAsia"/>
-              </w:rPr>
-              <w:t>t</w:t>
-            </w:r>
-          </w:p>
-        </w:tc>
-        <w:tc>
-          <w:tcPr>
-            <w:tcW w:w="2839" w:type="dxa"/>
-          </w:tcPr>
-          <w:p>
-            <w:r>
-              <w:rPr>
-                <w:rFonts w:hint="eastAsia"/>
-              </w:rPr>
-              <w:t>总销量</w:t>
-            </w:r>
-          </w:p>
-        </w:tc>
-      </w:tr>
-      <w:tr>
-        <w:tblPrEx>
-          <w:tblBorders>
-            <w:top w:val="single" w:color="auto" w:sz="4" w:space="0"/>
-            <w:left w:val="single" w:color="auto" w:sz="4" w:space="0"/>
-            <w:bottom w:val="single" w:color="auto" w:sz="4" w:space="0"/>
-            <w:right w:val="single" w:color="auto" w:sz="4" w:space="0"/>
-            <w:insideH w:val="single" w:color="auto" w:sz="4" w:space="0"/>
-            <w:insideV w:val="single" w:color="auto" w:sz="4" w:space="0"/>
-          </w:tblBorders>
-          <w:tblLayout w:type="fixed"/>
-        </w:tblPrEx>
-        <w:trPr>
-          <w:jc w:val="center"/>
-        </w:trPr>
-        <w:tc>
-          <w:tcPr>
-            <w:tcW w:w="2689" w:type="dxa"/>
-          </w:tcPr>
-          <w:p>
-            <w:r>
               <w:t>validCommentCount</w:t>
             </w:r>
           </w:p>
@@ -1425,7 +1305,7 @@
     <w:p/>
     <w:p>
       <w:pPr>
-        <w:pStyle w:val="7"/>
+        <w:pStyle w:val="8"/>
         <w:numPr>
           <w:ilvl w:val="0"/>
           <w:numId w:val="1"/>
@@ -1445,7 +1325,7 @@
     </w:p>
     <w:tbl>
       <w:tblPr>
-        <w:tblStyle w:val="6"/>
+        <w:tblStyle w:val="7"/>
         <w:tblW w:w="5528" w:type="dxa"/>
         <w:tblInd w:w="1413" w:type="dxa"/>
         <w:tblBorders>
@@ -1470,14 +1350,6 @@
       </w:tblGrid>
       <w:tr>
         <w:tblPrEx>
-          <w:tblBorders>
-            <w:top w:val="single" w:color="auto" w:sz="4" w:space="0"/>
-            <w:left w:val="single" w:color="auto" w:sz="4" w:space="0"/>
-            <w:bottom w:val="single" w:color="auto" w:sz="4" w:space="0"/>
-            <w:right w:val="single" w:color="auto" w:sz="4" w:space="0"/>
-            <w:insideH w:val="single" w:color="auto" w:sz="4" w:space="0"/>
-            <w:insideV w:val="single" w:color="auto" w:sz="4" w:space="0"/>
-          </w:tblBorders>
           <w:tblLayout w:type="fixed"/>
         </w:tblPrEx>
         <w:tc>
@@ -1534,14 +1406,6 @@
       </w:tr>
       <w:tr>
         <w:tblPrEx>
-          <w:tblBorders>
-            <w:top w:val="single" w:color="auto" w:sz="4" w:space="0"/>
-            <w:left w:val="single" w:color="auto" w:sz="4" w:space="0"/>
-            <w:bottom w:val="single" w:color="auto" w:sz="4" w:space="0"/>
-            <w:right w:val="single" w:color="auto" w:sz="4" w:space="0"/>
-            <w:insideH w:val="single" w:color="auto" w:sz="4" w:space="0"/>
-            <w:insideV w:val="single" w:color="auto" w:sz="4" w:space="0"/>
-          </w:tblBorders>
           <w:tblLayout w:type="fixed"/>
         </w:tblPrEx>
         <w:tc>
@@ -1588,14 +1452,6 @@
       </w:tr>
       <w:tr>
         <w:tblPrEx>
-          <w:tblBorders>
-            <w:top w:val="single" w:color="auto" w:sz="4" w:space="0"/>
-            <w:left w:val="single" w:color="auto" w:sz="4" w:space="0"/>
-            <w:bottom w:val="single" w:color="auto" w:sz="4" w:space="0"/>
-            <w:right w:val="single" w:color="auto" w:sz="4" w:space="0"/>
-            <w:insideH w:val="single" w:color="auto" w:sz="4" w:space="0"/>
-            <w:insideV w:val="single" w:color="auto" w:sz="4" w:space="0"/>
-          </w:tblBorders>
           <w:tblLayout w:type="fixed"/>
         </w:tblPrEx>
         <w:tc>
@@ -1646,14 +1502,6 @@
       </w:tr>
       <w:tr>
         <w:tblPrEx>
-          <w:tblBorders>
-            <w:top w:val="single" w:color="auto" w:sz="4" w:space="0"/>
-            <w:left w:val="single" w:color="auto" w:sz="4" w:space="0"/>
-            <w:bottom w:val="single" w:color="auto" w:sz="4" w:space="0"/>
-            <w:right w:val="single" w:color="auto" w:sz="4" w:space="0"/>
-            <w:insideH w:val="single" w:color="auto" w:sz="4" w:space="0"/>
-            <w:insideV w:val="single" w:color="auto" w:sz="4" w:space="0"/>
-          </w:tblBorders>
           <w:tblLayout w:type="fixed"/>
         </w:tblPrEx>
         <w:tc>
@@ -1704,14 +1552,6 @@
       </w:tr>
       <w:tr>
         <w:tblPrEx>
-          <w:tblBorders>
-            <w:top w:val="single" w:color="auto" w:sz="4" w:space="0"/>
-            <w:left w:val="single" w:color="auto" w:sz="4" w:space="0"/>
-            <w:bottom w:val="single" w:color="auto" w:sz="4" w:space="0"/>
-            <w:right w:val="single" w:color="auto" w:sz="4" w:space="0"/>
-            <w:insideH w:val="single" w:color="auto" w:sz="4" w:space="0"/>
-            <w:insideV w:val="single" w:color="auto" w:sz="4" w:space="0"/>
-          </w:tblBorders>
           <w:tblLayout w:type="fixed"/>
         </w:tblPrEx>
         <w:tc>
@@ -1765,14 +1605,6 @@
       </w:tr>
       <w:tr>
         <w:tblPrEx>
-          <w:tblBorders>
-            <w:top w:val="single" w:color="auto" w:sz="4" w:space="0"/>
-            <w:left w:val="single" w:color="auto" w:sz="4" w:space="0"/>
-            <w:bottom w:val="single" w:color="auto" w:sz="4" w:space="0"/>
-            <w:right w:val="single" w:color="auto" w:sz="4" w:space="0"/>
-            <w:insideH w:val="single" w:color="auto" w:sz="4" w:space="0"/>
-            <w:insideV w:val="single" w:color="auto" w:sz="4" w:space="0"/>
-          </w:tblBorders>
           <w:tblLayout w:type="fixed"/>
         </w:tblPrEx>
         <w:tc>
@@ -1829,14 +1661,6 @@
       </w:tr>
       <w:tr>
         <w:tblPrEx>
-          <w:tblBorders>
-            <w:top w:val="single" w:color="auto" w:sz="4" w:space="0"/>
-            <w:left w:val="single" w:color="auto" w:sz="4" w:space="0"/>
-            <w:bottom w:val="single" w:color="auto" w:sz="4" w:space="0"/>
-            <w:right w:val="single" w:color="auto" w:sz="4" w:space="0"/>
-            <w:insideH w:val="single" w:color="auto" w:sz="4" w:space="0"/>
-            <w:insideV w:val="single" w:color="auto" w:sz="4" w:space="0"/>
-          </w:tblBorders>
           <w:tblLayout w:type="fixed"/>
         </w:tblPrEx>
         <w:tc>
@@ -1895,7 +1719,7 @@
     <w:p/>
     <w:p>
       <w:pPr>
-        <w:pStyle w:val="7"/>
+        <w:pStyle w:val="8"/>
         <w:numPr>
           <w:ilvl w:val="0"/>
           <w:numId w:val="1"/>
@@ -1915,7 +1739,7 @@
     </w:p>
     <w:tbl>
       <w:tblPr>
-        <w:tblStyle w:val="6"/>
+        <w:tblStyle w:val="7"/>
         <w:tblW w:w="5812" w:type="dxa"/>
         <w:tblInd w:w="1413" w:type="dxa"/>
         <w:tblBorders>
@@ -1940,6 +1764,519 @@
       </w:tblGrid>
       <w:tr>
         <w:tblPrEx>
+          <w:tblLayout w:type="fixed"/>
+        </w:tblPrEx>
+        <w:tc>
+          <w:tcPr>
+            <w:tcW w:w="3118" w:type="dxa"/>
+          </w:tcPr>
+          <w:p>
+            <w:r>
+              <w:rPr>
+                <w:rFonts w:hint="eastAsia"/>
+              </w:rPr>
+              <w:t>字段</w:t>
+            </w:r>
+          </w:p>
+        </w:tc>
+        <w:tc>
+          <w:tcPr>
+            <w:tcW w:w="2694" w:type="dxa"/>
+          </w:tcPr>
+          <w:p>
+            <w:r>
+              <w:rPr>
+                <w:rFonts w:hint="eastAsia"/>
+              </w:rPr>
+              <w:t>字段名称</w:t>
+            </w:r>
+          </w:p>
+        </w:tc>
+      </w:tr>
+      <w:tr>
+        <w:tblPrEx>
+          <w:tblLayout w:type="fixed"/>
+        </w:tblPrEx>
+        <w:tc>
+          <w:tcPr>
+            <w:tcW w:w="3118" w:type="dxa"/>
+          </w:tcPr>
+          <w:p>
+            <w:r>
+              <w:t>user</w:t>
+            </w:r>
+            <w:r>
+              <w:rPr>
+                <w:rFonts w:hint="eastAsia"/>
+              </w:rPr>
+              <w:t>_id</w:t>
+            </w:r>
+          </w:p>
+        </w:tc>
+        <w:tc>
+          <w:tcPr>
+            <w:tcW w:w="2694" w:type="dxa"/>
+          </w:tcPr>
+          <w:p>
+            <w:r>
+              <w:t>快手id</w:t>
+            </w:r>
+          </w:p>
+        </w:tc>
+      </w:tr>
+      <w:tr>
+        <w:tblPrEx>
+          <w:tblLayout w:type="fixed"/>
+        </w:tblPrEx>
+        <w:tc>
+          <w:tcPr>
+            <w:tcW w:w="3118" w:type="dxa"/>
+          </w:tcPr>
+          <w:p>
+            <w:r>
+              <w:rPr>
+                <w:rFonts w:hint="eastAsia"/>
+              </w:rPr>
+              <w:t>itemId</w:t>
+            </w:r>
+          </w:p>
+        </w:tc>
+        <w:tc>
+          <w:tcPr>
+            <w:tcW w:w="2694" w:type="dxa"/>
+          </w:tcPr>
+          <w:p>
+            <w:r>
+              <w:rPr>
+                <w:rFonts w:hint="eastAsia"/>
+              </w:rPr>
+              <w:t>商品id</w:t>
+            </w:r>
+          </w:p>
+        </w:tc>
+      </w:tr>
+      <w:tr>
+        <w:tblPrEx>
+          <w:tblLayout w:type="fixed"/>
+        </w:tblPrEx>
+        <w:tc>
+          <w:tcPr>
+            <w:tcW w:w="3118" w:type="dxa"/>
+          </w:tcPr>
+          <w:p>
+            <w:r>
+              <w:t>nickName</w:t>
+            </w:r>
+          </w:p>
+        </w:tc>
+        <w:tc>
+          <w:tcPr>
+            <w:tcW w:w="2694" w:type="dxa"/>
+          </w:tcPr>
+          <w:p>
+            <w:r>
+              <w:rPr>
+                <w:rFonts w:hint="eastAsia"/>
+              </w:rPr>
+              <w:t>店名</w:t>
+            </w:r>
+          </w:p>
+        </w:tc>
+      </w:tr>
+      <w:tr>
+        <w:tblPrEx>
+          <w:tblLayout w:type="fixed"/>
+        </w:tblPrEx>
+        <w:tc>
+          <w:tcPr>
+            <w:tcW w:w="3118" w:type="dxa"/>
+          </w:tcPr>
+          <w:p>
+            <w:r>
+              <w:t>title</w:t>
+            </w:r>
+          </w:p>
+        </w:tc>
+        <w:tc>
+          <w:tcPr>
+            <w:tcW w:w="2694" w:type="dxa"/>
+          </w:tcPr>
+          <w:p>
+            <w:r>
+              <w:rPr>
+                <w:rFonts w:hint="eastAsia"/>
+              </w:rPr>
+              <w:t>商品名称</w:t>
+            </w:r>
+          </w:p>
+        </w:tc>
+      </w:tr>
+      <w:tr>
+        <w:tblPrEx>
+          <w:tblLayout w:type="fixed"/>
+        </w:tblPrEx>
+        <w:tc>
+          <w:tcPr>
+            <w:tcW w:w="3118" w:type="dxa"/>
+          </w:tcPr>
+          <w:p>
+            <w:r>
+              <w:t>price</w:t>
+            </w:r>
+          </w:p>
+        </w:tc>
+        <w:tc>
+          <w:tcPr>
+            <w:tcW w:w="2694" w:type="dxa"/>
+          </w:tcPr>
+          <w:p>
+            <w:r>
+              <w:rPr>
+                <w:rFonts w:hint="eastAsia"/>
+              </w:rPr>
+              <w:t>商品价格，单位：分</w:t>
+            </w:r>
+          </w:p>
+        </w:tc>
+      </w:tr>
+      <w:tr>
+        <w:tblPrEx>
+          <w:tblLayout w:type="fixed"/>
+        </w:tblPrEx>
+        <w:tc>
+          <w:tcPr>
+            <w:tcW w:w="3118" w:type="dxa"/>
+          </w:tcPr>
+          <w:p>
+            <w:r>
+              <w:t>details</w:t>
+            </w:r>
+          </w:p>
+        </w:tc>
+        <w:tc>
+          <w:tcPr>
+            <w:tcW w:w="2694" w:type="dxa"/>
+          </w:tcPr>
+          <w:p>
+            <w:r>
+              <w:rPr>
+                <w:rFonts w:hint="eastAsia"/>
+              </w:rPr>
+              <w:t>商品介绍</w:t>
+            </w:r>
+          </w:p>
+        </w:tc>
+      </w:tr>
+      <w:tr>
+        <w:tblPrEx>
+          <w:tblLayout w:type="fixed"/>
+        </w:tblPrEx>
+        <w:tc>
+          <w:tcPr>
+            <w:tcW w:w="3118" w:type="dxa"/>
+          </w:tcPr>
+          <w:p>
+            <w:r>
+              <w:t>serviceRule</w:t>
+            </w:r>
+          </w:p>
+        </w:tc>
+        <w:tc>
+          <w:tcPr>
+            <w:tcW w:w="2694" w:type="dxa"/>
+          </w:tcPr>
+          <w:p>
+            <w:r>
+              <w:rPr>
+                <w:rFonts w:hint="eastAsia"/>
+              </w:rPr>
+              <w:t>商品享受的服务</w:t>
+            </w:r>
+          </w:p>
+        </w:tc>
+      </w:tr>
+      <w:tr>
+        <w:tblPrEx>
+          <w:tblLayout w:type="fixed"/>
+        </w:tblPrEx>
+        <w:tc>
+          <w:tcPr>
+            <w:tcW w:w="3118" w:type="dxa"/>
+          </w:tcPr>
+          <w:p>
+            <w:r>
+              <w:t>detailImageUrls</w:t>
+            </w:r>
+          </w:p>
+        </w:tc>
+        <w:tc>
+          <w:tcPr>
+            <w:tcW w:w="2694" w:type="dxa"/>
+          </w:tcPr>
+          <w:p>
+            <w:r>
+              <w:rPr>
+                <w:rFonts w:hint="eastAsia"/>
+              </w:rPr>
+              <w:t>商品详细图片url列表</w:t>
+            </w:r>
+          </w:p>
+        </w:tc>
+      </w:tr>
+      <w:tr>
+        <w:tblPrEx>
+          <w:tblLayout w:type="fixed"/>
+        </w:tblPrEx>
+        <w:tc>
+          <w:tcPr>
+            <w:tcW w:w="3118" w:type="dxa"/>
+          </w:tcPr>
+          <w:p>
+            <w:r>
+              <w:t>skuInfoList</w:t>
+            </w:r>
+          </w:p>
+        </w:tc>
+        <w:tc>
+          <w:tcPr>
+            <w:tcW w:w="2694" w:type="dxa"/>
+          </w:tcPr>
+          <w:p>
+            <w:r>
+              <w:rPr>
+                <w:rFonts w:hint="eastAsia"/>
+              </w:rPr>
+              <w:t>商品各在售型号详情列表</w:t>
+            </w:r>
+          </w:p>
+        </w:tc>
+      </w:tr>
+      <w:tr>
+        <w:tblPrEx>
+          <w:tblLayout w:type="fixed"/>
+        </w:tblPrEx>
+        <w:tc>
+          <w:tcPr>
+            <w:tcW w:w="3118" w:type="dxa"/>
+          </w:tcPr>
+          <w:p>
+            <w:r>
+              <w:t>expressFee</w:t>
+            </w:r>
+          </w:p>
+        </w:tc>
+        <w:tc>
+          <w:tcPr>
+            <w:tcW w:w="2694" w:type="dxa"/>
+          </w:tcPr>
+          <w:p>
+            <w:r>
+              <w:rPr>
+                <w:rFonts w:hint="eastAsia"/>
+              </w:rPr>
+              <w:t>快递费</w:t>
+            </w:r>
+          </w:p>
+        </w:tc>
+      </w:tr>
+      <w:tr>
+        <w:tblPrEx>
+          <w:tblLayout w:type="fixed"/>
+        </w:tblPrEx>
+        <w:tc>
+          <w:tcPr>
+            <w:tcW w:w="3118" w:type="dxa"/>
+          </w:tcPr>
+          <w:p>
+            <w:r>
+              <w:t>address</w:t>
+            </w:r>
+          </w:p>
+        </w:tc>
+        <w:tc>
+          <w:tcPr>
+            <w:tcW w:w="2694" w:type="dxa"/>
+          </w:tcPr>
+          <w:p>
+            <w:r>
+              <w:rPr>
+                <w:rFonts w:hint="eastAsia"/>
+              </w:rPr>
+              <w:t>商品所在地域</w:t>
+            </w:r>
+          </w:p>
+        </w:tc>
+      </w:tr>
+      <w:tr>
+        <w:tblPrEx>
+          <w:tblLayout w:type="fixed"/>
+        </w:tblPrEx>
+        <w:tc>
+          <w:tcPr>
+            <w:tcW w:w="3118" w:type="dxa"/>
+          </w:tcPr>
+          <w:p>
+            <w:r>
+              <w:t>soldAmount</w:t>
+            </w:r>
+          </w:p>
+        </w:tc>
+        <w:tc>
+          <w:tcPr>
+            <w:tcW w:w="2694" w:type="dxa"/>
+          </w:tcPr>
+          <w:p>
+            <w:r>
+              <w:rPr>
+                <w:rFonts w:hint="eastAsia"/>
+              </w:rPr>
+              <w:t>卖出数量</w:t>
+            </w:r>
+          </w:p>
+        </w:tc>
+      </w:tr>
+      <w:tr>
+        <w:tblPrEx>
+          <w:tblLayout w:type="fixed"/>
+        </w:tblPrEx>
+        <w:tc>
+          <w:tcPr>
+            <w:tcW w:w="3118" w:type="dxa"/>
+          </w:tcPr>
+          <w:p>
+            <w:r>
+              <w:t>itemLinkUrl</w:t>
+            </w:r>
+          </w:p>
+        </w:tc>
+        <w:tc>
+          <w:tcPr>
+            <w:tcW w:w="2694" w:type="dxa"/>
+          </w:tcPr>
+          <w:p>
+            <w:r>
+              <w:rPr>
+                <w:rFonts w:hint="eastAsia"/>
+              </w:rPr>
+              <w:t>商品链接url</w:t>
+            </w:r>
+          </w:p>
+        </w:tc>
+      </w:tr>
+      <w:tr>
+        <w:tblPrEx>
+          <w:tblLayout w:type="fixed"/>
+        </w:tblPrEx>
+        <w:tc>
+          <w:tcPr>
+            <w:tcW w:w="3118" w:type="dxa"/>
+          </w:tcPr>
+          <w:p>
+            <w:r>
+              <w:t>imageUrls</w:t>
+            </w:r>
+          </w:p>
+        </w:tc>
+        <w:tc>
+          <w:tcPr>
+            <w:tcW w:w="2694" w:type="dxa"/>
+          </w:tcPr>
+          <w:p>
+            <w:r>
+              <w:rPr>
+                <w:rFonts w:hint="eastAsia"/>
+              </w:rPr>
+              <w:t>商品图片url列表</w:t>
+            </w:r>
+          </w:p>
+        </w:tc>
+      </w:tr>
+      <w:tr>
+        <w:tblPrEx>
+          <w:tblLayout w:type="fixed"/>
+        </w:tblPrEx>
+        <w:tc>
+          <w:tcPr>
+            <w:tcW w:w="3118" w:type="dxa"/>
+          </w:tcPr>
+          <w:p>
+            <w:r>
+              <w:t>itemCdnPicUrl</w:t>
+            </w:r>
+          </w:p>
+        </w:tc>
+        <w:tc>
+          <w:tcPr>
+            <w:tcW w:w="2694" w:type="dxa"/>
+          </w:tcPr>
+          <w:p>
+            <w:r>
+              <w:rPr>
+                <w:rFonts w:hint="eastAsia"/>
+              </w:rPr>
+              <w:t>商品cdn图片url</w:t>
+            </w:r>
+          </w:p>
+        </w:tc>
+      </w:tr>
+      <w:tr>
+        <w:tblPrEx>
+          <w:tblLayout w:type="fixed"/>
+        </w:tblPrEx>
+        <w:tc>
+          <w:tcPr>
+            <w:tcW w:w="3118" w:type="dxa"/>
+          </w:tcPr>
+          <w:p>
+            <w:r>
+              <w:t>sourceType</w:t>
+            </w:r>
+          </w:p>
+        </w:tc>
+        <w:tc>
+          <w:tcPr>
+            <w:tcW w:w="2694" w:type="dxa"/>
+          </w:tcPr>
+          <w:p>
+            <w:r>
+              <w:rPr>
+                <w:rFonts w:hint="eastAsia"/>
+              </w:rPr>
+              <w:t>来源类型</w:t>
+            </w:r>
+          </w:p>
+        </w:tc>
+      </w:tr>
+      <w:tr>
+        <w:tblPrEx>
+          <w:tblLayout w:type="fixed"/>
+        </w:tblPrEx>
+        <w:tc>
+          <w:tcPr>
+            <w:tcW w:w="3118" w:type="dxa"/>
+          </w:tcPr>
+          <w:p>
+            <w:r>
+              <w:t>platformFeeRatio</w:t>
+            </w:r>
+          </w:p>
+        </w:tc>
+        <w:tc>
+          <w:tcPr>
+            <w:tcW w:w="2694" w:type="dxa"/>
+          </w:tcPr>
+          <w:p>
+            <w:r>
+              <w:rPr>
+                <w:rFonts w:hint="eastAsia"/>
+              </w:rPr>
+              <w:t>？</w:t>
+            </w:r>
+          </w:p>
+        </w:tc>
+      </w:tr>
+      <w:tr>
+        <w:tblPrEx>
           <w:tblBorders>
             <w:top w:val="single" w:color="auto" w:sz="4" w:space="0"/>
             <w:left w:val="single" w:color="auto" w:sz="4" w:space="0"/>
@@ -1956,54 +2293,20 @@
           </w:tcPr>
           <w:p>
             <w:r>
-              <w:rPr>
-                <w:rFonts w:hint="eastAsia"/>
-              </w:rPr>
-              <w:t>字段</w:t>
-            </w:r>
-          </w:p>
-        </w:tc>
-        <w:tc>
-          <w:tcPr>
-            <w:tcW w:w="2694" w:type="dxa"/>
-          </w:tcPr>
-          <w:p>
-            <w:r>
-              <w:rPr>
-                <w:rFonts w:hint="eastAsia"/>
-              </w:rPr>
-              <w:t>字段名称</w:t>
-            </w:r>
-          </w:p>
-        </w:tc>
-      </w:tr>
-      <w:tr>
-        <w:tblPrEx>
-          <w:tblLayout w:type="fixed"/>
-        </w:tblPrEx>
-        <w:tc>
-          <w:tcPr>
-            <w:tcW w:w="3118" w:type="dxa"/>
-          </w:tcPr>
-          <w:p>
-            <w:r>
-              <w:t>user</w:t>
-            </w:r>
-            <w:r>
-              <w:rPr>
-                <w:rFonts w:hint="eastAsia"/>
-              </w:rPr>
-              <w:t>_id</w:t>
-            </w:r>
-          </w:p>
-        </w:tc>
-        <w:tc>
-          <w:tcPr>
-            <w:tcW w:w="2694" w:type="dxa"/>
-          </w:tcPr>
-          <w:p>
-            <w:r>
-              <w:t>快手id</w:t>
+              <w:t>categoryId</w:t>
+            </w:r>
+          </w:p>
+        </w:tc>
+        <w:tc>
+          <w:tcPr>
+            <w:tcW w:w="2694" w:type="dxa"/>
+          </w:tcPr>
+          <w:p>
+            <w:r>
+              <w:rPr>
+                <w:rFonts w:hint="eastAsia"/>
+              </w:rPr>
+              <w:t>商品类型id</w:t>
             </w:r>
           </w:p>
         </w:tc>
@@ -2026,51 +2329,20 @@
           </w:tcPr>
           <w:p>
             <w:r>
-              <w:rPr>
-                <w:rFonts w:hint="eastAsia"/>
-              </w:rPr>
-              <w:t>itemId</w:t>
-            </w:r>
-          </w:p>
-        </w:tc>
-        <w:tc>
-          <w:tcPr>
-            <w:tcW w:w="2694" w:type="dxa"/>
-          </w:tcPr>
-          <w:p>
-            <w:r>
-              <w:rPr>
-                <w:rFonts w:hint="eastAsia"/>
-              </w:rPr>
-              <w:t>商品id</w:t>
-            </w:r>
-          </w:p>
-        </w:tc>
-      </w:tr>
-      <w:tr>
-        <w:tblPrEx>
-          <w:tblLayout w:type="fixed"/>
-        </w:tblPrEx>
-        <w:tc>
-          <w:tcPr>
-            <w:tcW w:w="3118" w:type="dxa"/>
-          </w:tcPr>
-          <w:p>
-            <w:r>
-              <w:t>nickName</w:t>
-            </w:r>
-          </w:p>
-        </w:tc>
-        <w:tc>
-          <w:tcPr>
-            <w:tcW w:w="2694" w:type="dxa"/>
-          </w:tcPr>
-          <w:p>
-            <w:r>
-              <w:rPr>
-                <w:rFonts w:hint="eastAsia"/>
-              </w:rPr>
-              <w:t>店名</w:t>
+              <w:t>isPurchaseLimit</w:t>
+            </w:r>
+          </w:p>
+        </w:tc>
+        <w:tc>
+          <w:tcPr>
+            <w:tcW w:w="2694" w:type="dxa"/>
+          </w:tcPr>
+          <w:p>
+            <w:r>
+              <w:rPr>
+                <w:rFonts w:hint="eastAsia"/>
+              </w:rPr>
+              <w:t>是否限购</w:t>
             </w:r>
           </w:p>
         </w:tc>
@@ -2093,48 +2365,20 @@
           </w:tcPr>
           <w:p>
             <w:r>
-              <w:t>title</w:t>
-            </w:r>
-          </w:p>
-        </w:tc>
-        <w:tc>
-          <w:tcPr>
-            <w:tcW w:w="2694" w:type="dxa"/>
-          </w:tcPr>
-          <w:p>
-            <w:r>
-              <w:rPr>
-                <w:rFonts w:hint="eastAsia"/>
-              </w:rPr>
-              <w:t>商品名称</w:t>
-            </w:r>
-          </w:p>
-        </w:tc>
-      </w:tr>
-      <w:tr>
-        <w:tblPrEx>
-          <w:tblLayout w:type="fixed"/>
-        </w:tblPrEx>
-        <w:tc>
-          <w:tcPr>
-            <w:tcW w:w="3118" w:type="dxa"/>
-          </w:tcPr>
-          <w:p>
-            <w:r>
-              <w:t>price</w:t>
-            </w:r>
-          </w:p>
-        </w:tc>
-        <w:tc>
-          <w:tcPr>
-            <w:tcW w:w="2694" w:type="dxa"/>
-          </w:tcPr>
-          <w:p>
-            <w:r>
-              <w:rPr>
-                <w:rFonts w:hint="eastAsia"/>
-              </w:rPr>
-              <w:t>商品价格，单位：分</w:t>
+              <w:t>purchaseLimitCount</w:t>
+            </w:r>
+          </w:p>
+        </w:tc>
+        <w:tc>
+          <w:tcPr>
+            <w:tcW w:w="2694" w:type="dxa"/>
+          </w:tcPr>
+          <w:p>
+            <w:r>
+              <w:rPr>
+                <w:rFonts w:hint="eastAsia"/>
+              </w:rPr>
+              <w:t>限购数量</w:t>
             </w:r>
           </w:p>
         </w:tc>
@@ -2157,48 +2401,20 @@
           </w:tcPr>
           <w:p>
             <w:r>
-              <w:t>details</w:t>
-            </w:r>
-          </w:p>
-        </w:tc>
-        <w:tc>
-          <w:tcPr>
-            <w:tcW w:w="2694" w:type="dxa"/>
-          </w:tcPr>
-          <w:p>
-            <w:r>
-              <w:rPr>
-                <w:rFonts w:hint="eastAsia"/>
-              </w:rPr>
-              <w:t>商品介绍</w:t>
-            </w:r>
-          </w:p>
-        </w:tc>
-      </w:tr>
-      <w:tr>
-        <w:tblPrEx>
-          <w:tblLayout w:type="fixed"/>
-        </w:tblPrEx>
-        <w:tc>
-          <w:tcPr>
-            <w:tcW w:w="3118" w:type="dxa"/>
-          </w:tcPr>
-          <w:p>
-            <w:r>
-              <w:t>serviceRule</w:t>
-            </w:r>
-          </w:p>
-        </w:tc>
-        <w:tc>
-          <w:tcPr>
-            <w:tcW w:w="2694" w:type="dxa"/>
-          </w:tcPr>
-          <w:p>
-            <w:r>
-              <w:rPr>
-                <w:rFonts w:hint="eastAsia"/>
-              </w:rPr>
-              <w:t>商品享受的服务</w:t>
+              <w:t>expressTemplateId</w:t>
+            </w:r>
+          </w:p>
+        </w:tc>
+        <w:tc>
+          <w:tcPr>
+            <w:tcW w:w="2694" w:type="dxa"/>
+          </w:tcPr>
+          <w:p>
+            <w:r>
+              <w:rPr>
+                <w:rFonts w:hint="eastAsia"/>
+              </w:rPr>
+              <w:t>快递模板id</w:t>
             </w:r>
           </w:p>
         </w:tc>
@@ -2221,48 +2437,20 @@
           </w:tcPr>
           <w:p>
             <w:r>
-              <w:t>detailImageUrls</w:t>
-            </w:r>
-          </w:p>
-        </w:tc>
-        <w:tc>
-          <w:tcPr>
-            <w:tcW w:w="2694" w:type="dxa"/>
-          </w:tcPr>
-          <w:p>
-            <w:r>
-              <w:rPr>
-                <w:rFonts w:hint="eastAsia"/>
-              </w:rPr>
-              <w:t>商品详细图片url列表</w:t>
-            </w:r>
-          </w:p>
-        </w:tc>
-      </w:tr>
-      <w:tr>
-        <w:tblPrEx>
-          <w:tblLayout w:type="fixed"/>
-        </w:tblPrEx>
-        <w:tc>
-          <w:tcPr>
-            <w:tcW w:w="3118" w:type="dxa"/>
-          </w:tcPr>
-          <w:p>
-            <w:r>
-              <w:t>skuInfoList</w:t>
-            </w:r>
-          </w:p>
-        </w:tc>
-        <w:tc>
-          <w:tcPr>
-            <w:tcW w:w="2694" w:type="dxa"/>
-          </w:tcPr>
-          <w:p>
-            <w:r>
-              <w:rPr>
-                <w:rFonts w:hint="eastAsia"/>
-              </w:rPr>
-              <w:t>商品各在售型号详情列表</w:t>
+              <w:t>expressTemplate</w:t>
+            </w:r>
+          </w:p>
+        </w:tc>
+        <w:tc>
+          <w:tcPr>
+            <w:tcW w:w="2694" w:type="dxa"/>
+          </w:tcPr>
+          <w:p>
+            <w:r>
+              <w:rPr>
+                <w:rFonts w:hint="eastAsia"/>
+              </w:rPr>
+              <w:t>快递模板详情</w:t>
             </w:r>
           </w:p>
         </w:tc>
@@ -2285,48 +2473,20 @@
           </w:tcPr>
           <w:p>
             <w:r>
-              <w:t>expressFee</w:t>
-            </w:r>
-          </w:p>
-        </w:tc>
-        <w:tc>
-          <w:tcPr>
-            <w:tcW w:w="2694" w:type="dxa"/>
-          </w:tcPr>
-          <w:p>
-            <w:r>
-              <w:rPr>
-                <w:rFonts w:hint="eastAsia"/>
-              </w:rPr>
-              <w:t>快递费</w:t>
-            </w:r>
-          </w:p>
-        </w:tc>
-      </w:tr>
-      <w:tr>
-        <w:tblPrEx>
-          <w:tblLayout w:type="fixed"/>
-        </w:tblPrEx>
-        <w:tc>
-          <w:tcPr>
-            <w:tcW w:w="3118" w:type="dxa"/>
-          </w:tcPr>
-          <w:p>
-            <w:r>
-              <w:t>address</w:t>
-            </w:r>
-          </w:p>
-        </w:tc>
-        <w:tc>
-          <w:tcPr>
-            <w:tcW w:w="2694" w:type="dxa"/>
-          </w:tcPr>
-          <w:p>
-            <w:r>
-              <w:rPr>
-                <w:rFonts w:hint="eastAsia"/>
-              </w:rPr>
-              <w:t>商品所在地域</w:t>
+              <w:t>itemCommentCount</w:t>
+            </w:r>
+          </w:p>
+        </w:tc>
+        <w:tc>
+          <w:tcPr>
+            <w:tcW w:w="2694" w:type="dxa"/>
+          </w:tcPr>
+          <w:p>
+            <w:r>
+              <w:rPr>
+                <w:rFonts w:hint="eastAsia"/>
+              </w:rPr>
+              <w:t>商品评论数</w:t>
             </w:r>
           </w:p>
         </w:tc>
@@ -2349,48 +2509,20 @@
           </w:tcPr>
           <w:p>
             <w:r>
-              <w:t>soldAmount</w:t>
-            </w:r>
-          </w:p>
-        </w:tc>
-        <w:tc>
-          <w:tcPr>
-            <w:tcW w:w="2694" w:type="dxa"/>
-          </w:tcPr>
-          <w:p>
-            <w:r>
-              <w:rPr>
-                <w:rFonts w:hint="eastAsia"/>
-              </w:rPr>
-              <w:t>卖出数量</w:t>
-            </w:r>
-          </w:p>
-        </w:tc>
-      </w:tr>
-      <w:tr>
-        <w:tblPrEx>
-          <w:tblLayout w:type="fixed"/>
-        </w:tblPrEx>
-        <w:tc>
-          <w:tcPr>
-            <w:tcW w:w="3118" w:type="dxa"/>
-          </w:tcPr>
-          <w:p>
-            <w:r>
-              <w:t>itemLinkUrl</w:t>
-            </w:r>
-          </w:p>
-        </w:tc>
-        <w:tc>
-          <w:tcPr>
-            <w:tcW w:w="2694" w:type="dxa"/>
-          </w:tcPr>
-          <w:p>
-            <w:r>
-              <w:rPr>
-                <w:rFonts w:hint="eastAsia"/>
-              </w:rPr>
-              <w:t>商品链接url</w:t>
+              <w:t>itemCommentRecoList</w:t>
+            </w:r>
+          </w:p>
+        </w:tc>
+        <w:tc>
+          <w:tcPr>
+            <w:tcW w:w="2694" w:type="dxa"/>
+          </w:tcPr>
+          <w:p>
+            <w:r>
+              <w:rPr>
+                <w:rFonts w:hint="eastAsia"/>
+              </w:rPr>
+              <w:t>商品推荐评论列表</w:t>
             </w:r>
           </w:p>
         </w:tc>
@@ -2413,48 +2545,20 @@
           </w:tcPr>
           <w:p>
             <w:r>
-              <w:t>imageUrls</w:t>
-            </w:r>
-          </w:p>
-        </w:tc>
-        <w:tc>
-          <w:tcPr>
-            <w:tcW w:w="2694" w:type="dxa"/>
-          </w:tcPr>
-          <w:p>
-            <w:r>
-              <w:rPr>
-                <w:rFonts w:hint="eastAsia"/>
-              </w:rPr>
-              <w:t>商品图片url列表</w:t>
-            </w:r>
-          </w:p>
-        </w:tc>
-      </w:tr>
-      <w:tr>
-        <w:tblPrEx>
-          <w:tblLayout w:type="fixed"/>
-        </w:tblPrEx>
-        <w:tc>
-          <w:tcPr>
-            <w:tcW w:w="3118" w:type="dxa"/>
-          </w:tcPr>
-          <w:p>
-            <w:r>
-              <w:t>itemCdnPicUrl</w:t>
-            </w:r>
-          </w:p>
-        </w:tc>
-        <w:tc>
-          <w:tcPr>
-            <w:tcW w:w="2694" w:type="dxa"/>
-          </w:tcPr>
-          <w:p>
-            <w:r>
-              <w:rPr>
-                <w:rFonts w:hint="eastAsia"/>
-              </w:rPr>
-              <w:t>商品cdn图片url</w:t>
+              <w:t>tagList</w:t>
+            </w:r>
+          </w:p>
+        </w:tc>
+        <w:tc>
+          <w:tcPr>
+            <w:tcW w:w="2694" w:type="dxa"/>
+          </w:tcPr>
+          <w:p>
+            <w:r>
+              <w:rPr>
+                <w:rFonts w:hint="eastAsia"/>
+              </w:rPr>
+              <w:t>评论标签列表</w:t>
             </w:r>
           </w:p>
         </w:tc>
@@ -2477,48 +2581,20 @@
           </w:tcPr>
           <w:p>
             <w:r>
-              <w:t>sourceType</w:t>
-            </w:r>
-          </w:p>
-        </w:tc>
-        <w:tc>
-          <w:tcPr>
-            <w:tcW w:w="2694" w:type="dxa"/>
-          </w:tcPr>
-          <w:p>
-            <w:r>
-              <w:rPr>
-                <w:rFonts w:hint="eastAsia"/>
-              </w:rPr>
-              <w:t>来源类型</w:t>
-            </w:r>
-          </w:p>
-        </w:tc>
-      </w:tr>
-      <w:tr>
-        <w:tblPrEx>
-          <w:tblLayout w:type="fixed"/>
-        </w:tblPrEx>
-        <w:tc>
-          <w:tcPr>
-            <w:tcW w:w="3118" w:type="dxa"/>
-          </w:tcPr>
-          <w:p>
-            <w:r>
-              <w:t>platformFeeRatio</w:t>
-            </w:r>
-          </w:p>
-        </w:tc>
-        <w:tc>
-          <w:tcPr>
-            <w:tcW w:w="2694" w:type="dxa"/>
-          </w:tcPr>
-          <w:p>
-            <w:r>
-              <w:rPr>
-                <w:rFonts w:hint="eastAsia"/>
-              </w:rPr>
-              <w:t>？</w:t>
+              <w:t>buyerCommentEnable</w:t>
+            </w:r>
+          </w:p>
+        </w:tc>
+        <w:tc>
+          <w:tcPr>
+            <w:tcW w:w="2694" w:type="dxa"/>
+          </w:tcPr>
+          <w:p>
+            <w:r>
+              <w:rPr>
+                <w:rFonts w:hint="eastAsia"/>
+              </w:rPr>
+              <w:t>是否允许买家评论</w:t>
             </w:r>
           </w:p>
         </w:tc>
@@ -2541,20 +2617,20 @@
           </w:tcPr>
           <w:p>
             <w:r>
-              <w:t>categoryId</w:t>
-            </w:r>
-          </w:p>
-        </w:tc>
-        <w:tc>
-          <w:tcPr>
-            <w:tcW w:w="2694" w:type="dxa"/>
-          </w:tcPr>
-          <w:p>
-            <w:r>
-              <w:rPr>
-                <w:rFonts w:hint="eastAsia"/>
-              </w:rPr>
-              <w:t>商品类型id</w:t>
+              <w:t>hasVideoRelateProduct</w:t>
+            </w:r>
+          </w:p>
+        </w:tc>
+        <w:tc>
+          <w:tcPr>
+            <w:tcW w:w="2694" w:type="dxa"/>
+          </w:tcPr>
+          <w:p>
+            <w:r>
+              <w:rPr>
+                <w:rFonts w:hint="eastAsia"/>
+              </w:rPr>
+              <w:t>是否有视频介绍</w:t>
             </w:r>
           </w:p>
         </w:tc>
@@ -2577,20 +2653,20 @@
           </w:tcPr>
           <w:p>
             <w:r>
-              <w:t>isPurchaseLimit</w:t>
-            </w:r>
-          </w:p>
-        </w:tc>
-        <w:tc>
-          <w:tcPr>
-            <w:tcW w:w="2694" w:type="dxa"/>
-          </w:tcPr>
-          <w:p>
-            <w:r>
-              <w:rPr>
-                <w:rFonts w:hint="eastAsia"/>
-              </w:rPr>
-              <w:t>是否限购</w:t>
+              <w:t>videoNotRelateProductReason</w:t>
+            </w:r>
+          </w:p>
+        </w:tc>
+        <w:tc>
+          <w:tcPr>
+            <w:tcW w:w="2694" w:type="dxa"/>
+          </w:tcPr>
+          <w:p>
+            <w:r>
+              <w:rPr>
+                <w:rFonts w:hint="eastAsia"/>
+              </w:rPr>
+              <w:t>没有视频介绍的原因</w:t>
             </w:r>
           </w:p>
         </w:tc>
@@ -2613,20 +2689,20 @@
           </w:tcPr>
           <w:p>
             <w:r>
-              <w:t>purchaseLimitCount</w:t>
-            </w:r>
-          </w:p>
-        </w:tc>
-        <w:tc>
-          <w:tcPr>
-            <w:tcW w:w="2694" w:type="dxa"/>
-          </w:tcPr>
-          <w:p>
-            <w:r>
-              <w:rPr>
-                <w:rFonts w:hint="eastAsia"/>
-              </w:rPr>
-              <w:t>限购数量</w:t>
+              <w:t>videoBO</w:t>
+            </w:r>
+          </w:p>
+        </w:tc>
+        <w:tc>
+          <w:tcPr>
+            <w:tcW w:w="2694" w:type="dxa"/>
+          </w:tcPr>
+          <w:p>
+            <w:r>
+              <w:rPr>
+                <w:rFonts w:hint="eastAsia"/>
+              </w:rPr>
+              <w:t>视频介绍详情</w:t>
             </w:r>
           </w:p>
         </w:tc>
@@ -2649,20 +2725,20 @@
           </w:tcPr>
           <w:p>
             <w:r>
-              <w:t>expressTemplateId</w:t>
-            </w:r>
-          </w:p>
-        </w:tc>
-        <w:tc>
-          <w:tcPr>
-            <w:tcW w:w="2694" w:type="dxa"/>
-          </w:tcPr>
-          <w:p>
-            <w:r>
-              <w:rPr>
-                <w:rFonts w:hint="eastAsia"/>
-              </w:rPr>
-              <w:t>快递模板id</w:t>
+              <w:t>couponList</w:t>
+            </w:r>
+          </w:p>
+        </w:tc>
+        <w:tc>
+          <w:tcPr>
+            <w:tcW w:w="2694" w:type="dxa"/>
+          </w:tcPr>
+          <w:p>
+            <w:r>
+              <w:rPr>
+                <w:rFonts w:hint="eastAsia"/>
+              </w:rPr>
+              <w:t>优惠券列表</w:t>
             </w:r>
           </w:p>
         </w:tc>
@@ -2685,20 +2761,20 @@
           </w:tcPr>
           <w:p>
             <w:r>
-              <w:t>expressTemplate</w:t>
-            </w:r>
-          </w:p>
-        </w:tc>
-        <w:tc>
-          <w:tcPr>
-            <w:tcW w:w="2694" w:type="dxa"/>
-          </w:tcPr>
-          <w:p>
-            <w:r>
-              <w:rPr>
-                <w:rFonts w:hint="eastAsia"/>
-              </w:rPr>
-              <w:t>快递模板详情</w:t>
+              <w:t>itemTagList</w:t>
+            </w:r>
+          </w:p>
+        </w:tc>
+        <w:tc>
+          <w:tcPr>
+            <w:tcW w:w="2694" w:type="dxa"/>
+          </w:tcPr>
+          <w:p>
+            <w:r>
+              <w:rPr>
+                <w:rFonts w:hint="eastAsia"/>
+              </w:rPr>
+              <w:t>商品标签列表</w:t>
             </w:r>
           </w:p>
         </w:tc>
@@ -2721,20 +2797,20 @@
           </w:tcPr>
           <w:p>
             <w:r>
-              <w:t>itemCommentCount</w:t>
-            </w:r>
-          </w:p>
-        </w:tc>
-        <w:tc>
-          <w:tcPr>
-            <w:tcW w:w="2694" w:type="dxa"/>
-          </w:tcPr>
-          <w:p>
-            <w:r>
-              <w:rPr>
-                <w:rFonts w:hint="eastAsia"/>
-              </w:rPr>
-              <w:t>商品评论数</w:t>
+              <w:t>bannerImage</w:t>
+            </w:r>
+          </w:p>
+        </w:tc>
+        <w:tc>
+          <w:tcPr>
+            <w:tcW w:w="2694" w:type="dxa"/>
+          </w:tcPr>
+          <w:p>
+            <w:r>
+              <w:rPr>
+                <w:rFonts w:hint="eastAsia"/>
+              </w:rPr>
+              <w:t>？</w:t>
             </w:r>
           </w:p>
         </w:tc>
@@ -2757,330 +2833,6 @@
           </w:tcPr>
           <w:p>
             <w:r>
-              <w:t>itemCommentRecoList</w:t>
-            </w:r>
-          </w:p>
-        </w:tc>
-        <w:tc>
-          <w:tcPr>
-            <w:tcW w:w="2694" w:type="dxa"/>
-          </w:tcPr>
-          <w:p>
-            <w:r>
-              <w:rPr>
-                <w:rFonts w:hint="eastAsia"/>
-              </w:rPr>
-              <w:t>商品推荐评论列表</w:t>
-            </w:r>
-          </w:p>
-        </w:tc>
-      </w:tr>
-      <w:tr>
-        <w:tblPrEx>
-          <w:tblBorders>
-            <w:top w:val="single" w:color="auto" w:sz="4" w:space="0"/>
-            <w:left w:val="single" w:color="auto" w:sz="4" w:space="0"/>
-            <w:bottom w:val="single" w:color="auto" w:sz="4" w:space="0"/>
-            <w:right w:val="single" w:color="auto" w:sz="4" w:space="0"/>
-            <w:insideH w:val="single" w:color="auto" w:sz="4" w:space="0"/>
-            <w:insideV w:val="single" w:color="auto" w:sz="4" w:space="0"/>
-          </w:tblBorders>
-          <w:tblLayout w:type="fixed"/>
-        </w:tblPrEx>
-        <w:tc>
-          <w:tcPr>
-            <w:tcW w:w="3118" w:type="dxa"/>
-          </w:tcPr>
-          <w:p>
-            <w:r>
-              <w:t>tagList</w:t>
-            </w:r>
-          </w:p>
-        </w:tc>
-        <w:tc>
-          <w:tcPr>
-            <w:tcW w:w="2694" w:type="dxa"/>
-          </w:tcPr>
-          <w:p>
-            <w:r>
-              <w:rPr>
-                <w:rFonts w:hint="eastAsia"/>
-              </w:rPr>
-              <w:t>评论标签列表</w:t>
-            </w:r>
-          </w:p>
-        </w:tc>
-      </w:tr>
-      <w:tr>
-        <w:tblPrEx>
-          <w:tblBorders>
-            <w:top w:val="single" w:color="auto" w:sz="4" w:space="0"/>
-            <w:left w:val="single" w:color="auto" w:sz="4" w:space="0"/>
-            <w:bottom w:val="single" w:color="auto" w:sz="4" w:space="0"/>
-            <w:right w:val="single" w:color="auto" w:sz="4" w:space="0"/>
-            <w:insideH w:val="single" w:color="auto" w:sz="4" w:space="0"/>
-            <w:insideV w:val="single" w:color="auto" w:sz="4" w:space="0"/>
-          </w:tblBorders>
-          <w:tblLayout w:type="fixed"/>
-        </w:tblPrEx>
-        <w:tc>
-          <w:tcPr>
-            <w:tcW w:w="3118" w:type="dxa"/>
-          </w:tcPr>
-          <w:p>
-            <w:r>
-              <w:t>buyerCommentEnable</w:t>
-            </w:r>
-          </w:p>
-        </w:tc>
-        <w:tc>
-          <w:tcPr>
-            <w:tcW w:w="2694" w:type="dxa"/>
-          </w:tcPr>
-          <w:p>
-            <w:r>
-              <w:rPr>
-                <w:rFonts w:hint="eastAsia"/>
-              </w:rPr>
-              <w:t>是否允许买家评论</w:t>
-            </w:r>
-          </w:p>
-        </w:tc>
-      </w:tr>
-      <w:tr>
-        <w:tblPrEx>
-          <w:tblBorders>
-            <w:top w:val="single" w:color="auto" w:sz="4" w:space="0"/>
-            <w:left w:val="single" w:color="auto" w:sz="4" w:space="0"/>
-            <w:bottom w:val="single" w:color="auto" w:sz="4" w:space="0"/>
-            <w:right w:val="single" w:color="auto" w:sz="4" w:space="0"/>
-            <w:insideH w:val="single" w:color="auto" w:sz="4" w:space="0"/>
-            <w:insideV w:val="single" w:color="auto" w:sz="4" w:space="0"/>
-          </w:tblBorders>
-          <w:tblLayout w:type="fixed"/>
-        </w:tblPrEx>
-        <w:tc>
-          <w:tcPr>
-            <w:tcW w:w="3118" w:type="dxa"/>
-          </w:tcPr>
-          <w:p>
-            <w:r>
-              <w:t>hasVideoRelateProduct</w:t>
-            </w:r>
-          </w:p>
-        </w:tc>
-        <w:tc>
-          <w:tcPr>
-            <w:tcW w:w="2694" w:type="dxa"/>
-          </w:tcPr>
-          <w:p>
-            <w:r>
-              <w:rPr>
-                <w:rFonts w:hint="eastAsia"/>
-              </w:rPr>
-              <w:t>是否有视频介绍</w:t>
-            </w:r>
-          </w:p>
-        </w:tc>
-      </w:tr>
-      <w:tr>
-        <w:tblPrEx>
-          <w:tblBorders>
-            <w:top w:val="single" w:color="auto" w:sz="4" w:space="0"/>
-            <w:left w:val="single" w:color="auto" w:sz="4" w:space="0"/>
-            <w:bottom w:val="single" w:color="auto" w:sz="4" w:space="0"/>
-            <w:right w:val="single" w:color="auto" w:sz="4" w:space="0"/>
-            <w:insideH w:val="single" w:color="auto" w:sz="4" w:space="0"/>
-            <w:insideV w:val="single" w:color="auto" w:sz="4" w:space="0"/>
-          </w:tblBorders>
-          <w:tblLayout w:type="fixed"/>
-        </w:tblPrEx>
-        <w:tc>
-          <w:tcPr>
-            <w:tcW w:w="3118" w:type="dxa"/>
-          </w:tcPr>
-          <w:p>
-            <w:r>
-              <w:t>videoNotRelateProductReason</w:t>
-            </w:r>
-          </w:p>
-        </w:tc>
-        <w:tc>
-          <w:tcPr>
-            <w:tcW w:w="2694" w:type="dxa"/>
-          </w:tcPr>
-          <w:p>
-            <w:r>
-              <w:rPr>
-                <w:rFonts w:hint="eastAsia"/>
-              </w:rPr>
-              <w:t>没有视频介绍的原因</w:t>
-            </w:r>
-          </w:p>
-        </w:tc>
-      </w:tr>
-      <w:tr>
-        <w:tblPrEx>
-          <w:tblBorders>
-            <w:top w:val="single" w:color="auto" w:sz="4" w:space="0"/>
-            <w:left w:val="single" w:color="auto" w:sz="4" w:space="0"/>
-            <w:bottom w:val="single" w:color="auto" w:sz="4" w:space="0"/>
-            <w:right w:val="single" w:color="auto" w:sz="4" w:space="0"/>
-            <w:insideH w:val="single" w:color="auto" w:sz="4" w:space="0"/>
-            <w:insideV w:val="single" w:color="auto" w:sz="4" w:space="0"/>
-          </w:tblBorders>
-          <w:tblLayout w:type="fixed"/>
-        </w:tblPrEx>
-        <w:tc>
-          <w:tcPr>
-            <w:tcW w:w="3118" w:type="dxa"/>
-          </w:tcPr>
-          <w:p>
-            <w:r>
-              <w:t>videoBO</w:t>
-            </w:r>
-          </w:p>
-        </w:tc>
-        <w:tc>
-          <w:tcPr>
-            <w:tcW w:w="2694" w:type="dxa"/>
-          </w:tcPr>
-          <w:p>
-            <w:r>
-              <w:rPr>
-                <w:rFonts w:hint="eastAsia"/>
-              </w:rPr>
-              <w:t>视频介绍详情</w:t>
-            </w:r>
-          </w:p>
-        </w:tc>
-      </w:tr>
-      <w:tr>
-        <w:tblPrEx>
-          <w:tblBorders>
-            <w:top w:val="single" w:color="auto" w:sz="4" w:space="0"/>
-            <w:left w:val="single" w:color="auto" w:sz="4" w:space="0"/>
-            <w:bottom w:val="single" w:color="auto" w:sz="4" w:space="0"/>
-            <w:right w:val="single" w:color="auto" w:sz="4" w:space="0"/>
-            <w:insideH w:val="single" w:color="auto" w:sz="4" w:space="0"/>
-            <w:insideV w:val="single" w:color="auto" w:sz="4" w:space="0"/>
-          </w:tblBorders>
-          <w:tblLayout w:type="fixed"/>
-        </w:tblPrEx>
-        <w:tc>
-          <w:tcPr>
-            <w:tcW w:w="3118" w:type="dxa"/>
-          </w:tcPr>
-          <w:p>
-            <w:r>
-              <w:t>couponList</w:t>
-            </w:r>
-          </w:p>
-        </w:tc>
-        <w:tc>
-          <w:tcPr>
-            <w:tcW w:w="2694" w:type="dxa"/>
-          </w:tcPr>
-          <w:p>
-            <w:r>
-              <w:rPr>
-                <w:rFonts w:hint="eastAsia"/>
-              </w:rPr>
-              <w:t>优惠券列表</w:t>
-            </w:r>
-          </w:p>
-        </w:tc>
-      </w:tr>
-      <w:tr>
-        <w:tblPrEx>
-          <w:tblBorders>
-            <w:top w:val="single" w:color="auto" w:sz="4" w:space="0"/>
-            <w:left w:val="single" w:color="auto" w:sz="4" w:space="0"/>
-            <w:bottom w:val="single" w:color="auto" w:sz="4" w:space="0"/>
-            <w:right w:val="single" w:color="auto" w:sz="4" w:space="0"/>
-            <w:insideH w:val="single" w:color="auto" w:sz="4" w:space="0"/>
-            <w:insideV w:val="single" w:color="auto" w:sz="4" w:space="0"/>
-          </w:tblBorders>
-          <w:tblLayout w:type="fixed"/>
-        </w:tblPrEx>
-        <w:tc>
-          <w:tcPr>
-            <w:tcW w:w="3118" w:type="dxa"/>
-          </w:tcPr>
-          <w:p>
-            <w:r>
-              <w:t>itemTagList</w:t>
-            </w:r>
-          </w:p>
-        </w:tc>
-        <w:tc>
-          <w:tcPr>
-            <w:tcW w:w="2694" w:type="dxa"/>
-          </w:tcPr>
-          <w:p>
-            <w:r>
-              <w:rPr>
-                <w:rFonts w:hint="eastAsia"/>
-              </w:rPr>
-              <w:t>商品标签列表</w:t>
-            </w:r>
-          </w:p>
-        </w:tc>
-      </w:tr>
-      <w:tr>
-        <w:tblPrEx>
-          <w:tblBorders>
-            <w:top w:val="single" w:color="auto" w:sz="4" w:space="0"/>
-            <w:left w:val="single" w:color="auto" w:sz="4" w:space="0"/>
-            <w:bottom w:val="single" w:color="auto" w:sz="4" w:space="0"/>
-            <w:right w:val="single" w:color="auto" w:sz="4" w:space="0"/>
-            <w:insideH w:val="single" w:color="auto" w:sz="4" w:space="0"/>
-            <w:insideV w:val="single" w:color="auto" w:sz="4" w:space="0"/>
-          </w:tblBorders>
-          <w:tblLayout w:type="fixed"/>
-        </w:tblPrEx>
-        <w:tc>
-          <w:tcPr>
-            <w:tcW w:w="3118" w:type="dxa"/>
-          </w:tcPr>
-          <w:p>
-            <w:r>
-              <w:t>bannerImage</w:t>
-            </w:r>
-          </w:p>
-        </w:tc>
-        <w:tc>
-          <w:tcPr>
-            <w:tcW w:w="2694" w:type="dxa"/>
-          </w:tcPr>
-          <w:p>
-            <w:r>
-              <w:rPr>
-                <w:rFonts w:hint="eastAsia"/>
-              </w:rPr>
-              <w:t>？</w:t>
-            </w:r>
-          </w:p>
-        </w:tc>
-      </w:tr>
-      <w:tr>
-        <w:tblPrEx>
-          <w:tblBorders>
-            <w:top w:val="single" w:color="auto" w:sz="4" w:space="0"/>
-            <w:left w:val="single" w:color="auto" w:sz="4" w:space="0"/>
-            <w:bottom w:val="single" w:color="auto" w:sz="4" w:space="0"/>
-            <w:right w:val="single" w:color="auto" w:sz="4" w:space="0"/>
-            <w:insideH w:val="single" w:color="auto" w:sz="4" w:space="0"/>
-            <w:insideV w:val="single" w:color="auto" w:sz="4" w:space="0"/>
-          </w:tblBorders>
-          <w:tblLayout w:type="fixed"/>
-        </w:tblPrEx>
-        <w:tc>
-          <w:tcPr>
-            <w:tcW w:w="3118" w:type="dxa"/>
-          </w:tcPr>
-          <w:p>
-            <w:r>
               <w:t>specificationList</w:t>
             </w:r>
           </w:p>
@@ -3103,7 +2855,7 @@
     <w:p/>
     <w:p>
       <w:pPr>
-        <w:pStyle w:val="7"/>
+        <w:pStyle w:val="8"/>
         <w:numPr>
           <w:ilvl w:val="0"/>
           <w:numId w:val="1"/>
@@ -3123,7 +2875,7 @@
     </w:p>
     <w:tbl>
       <w:tblPr>
-        <w:tblStyle w:val="6"/>
+        <w:tblStyle w:val="7"/>
         <w:tblW w:w="5812" w:type="dxa"/>
         <w:tblInd w:w="1413" w:type="dxa"/>
         <w:tblBorders>
@@ -3148,14 +2900,6 @@
       </w:tblGrid>
       <w:tr>
         <w:tblPrEx>
-          <w:tblBorders>
-            <w:top w:val="single" w:color="auto" w:sz="4" w:space="0"/>
-            <w:left w:val="single" w:color="auto" w:sz="4" w:space="0"/>
-            <w:bottom w:val="single" w:color="auto" w:sz="4" w:space="0"/>
-            <w:right w:val="single" w:color="auto" w:sz="4" w:space="0"/>
-            <w:insideH w:val="single" w:color="auto" w:sz="4" w:space="0"/>
-            <w:insideV w:val="single" w:color="auto" w:sz="4" w:space="0"/>
-          </w:tblBorders>
           <w:tblLayout w:type="fixed"/>
         </w:tblPrEx>
         <w:tc>
@@ -3215,14 +2959,6 @@
       </w:tr>
       <w:tr>
         <w:tblPrEx>
-          <w:tblBorders>
-            <w:top w:val="single" w:color="auto" w:sz="4" w:space="0"/>
-            <w:left w:val="single" w:color="auto" w:sz="4" w:space="0"/>
-            <w:bottom w:val="single" w:color="auto" w:sz="4" w:space="0"/>
-            <w:right w:val="single" w:color="auto" w:sz="4" w:space="0"/>
-            <w:insideH w:val="single" w:color="auto" w:sz="4" w:space="0"/>
-            <w:insideV w:val="single" w:color="auto" w:sz="4" w:space="0"/>
-          </w:tblBorders>
           <w:tblLayout w:type="fixed"/>
         </w:tblPrEx>
         <w:tc>
@@ -3279,14 +3015,6 @@
       </w:tr>
       <w:tr>
         <w:tblPrEx>
-          <w:tblBorders>
-            <w:top w:val="single" w:color="auto" w:sz="4" w:space="0"/>
-            <w:left w:val="single" w:color="auto" w:sz="4" w:space="0"/>
-            <w:bottom w:val="single" w:color="auto" w:sz="4" w:space="0"/>
-            <w:right w:val="single" w:color="auto" w:sz="4" w:space="0"/>
-            <w:insideH w:val="single" w:color="auto" w:sz="4" w:space="0"/>
-            <w:insideV w:val="single" w:color="auto" w:sz="4" w:space="0"/>
-          </w:tblBorders>
           <w:tblLayout w:type="fixed"/>
         </w:tblPrEx>
         <w:tc>
@@ -3343,14 +3071,6 @@
       </w:tr>
       <w:tr>
         <w:tblPrEx>
-          <w:tblBorders>
-            <w:top w:val="single" w:color="auto" w:sz="4" w:space="0"/>
-            <w:left w:val="single" w:color="auto" w:sz="4" w:space="0"/>
-            <w:bottom w:val="single" w:color="auto" w:sz="4" w:space="0"/>
-            <w:right w:val="single" w:color="auto" w:sz="4" w:space="0"/>
-            <w:insideH w:val="single" w:color="auto" w:sz="4" w:space="0"/>
-            <w:insideV w:val="single" w:color="auto" w:sz="4" w:space="0"/>
-          </w:tblBorders>
           <w:tblLayout w:type="fixed"/>
         </w:tblPrEx>
         <w:tc>
@@ -3407,14 +3127,6 @@
       </w:tr>
       <w:tr>
         <w:tblPrEx>
-          <w:tblBorders>
-            <w:top w:val="single" w:color="auto" w:sz="4" w:space="0"/>
-            <w:left w:val="single" w:color="auto" w:sz="4" w:space="0"/>
-            <w:bottom w:val="single" w:color="auto" w:sz="4" w:space="0"/>
-            <w:right w:val="single" w:color="auto" w:sz="4" w:space="0"/>
-            <w:insideH w:val="single" w:color="auto" w:sz="4" w:space="0"/>
-            <w:insideV w:val="single" w:color="auto" w:sz="4" w:space="0"/>
-          </w:tblBorders>
           <w:tblLayout w:type="fixed"/>
         </w:tblPrEx>
         <w:tc>
@@ -3471,14 +3183,6 @@
       </w:tr>
       <w:tr>
         <w:tblPrEx>
-          <w:tblBorders>
-            <w:top w:val="single" w:color="auto" w:sz="4" w:space="0"/>
-            <w:left w:val="single" w:color="auto" w:sz="4" w:space="0"/>
-            <w:bottom w:val="single" w:color="auto" w:sz="4" w:space="0"/>
-            <w:right w:val="single" w:color="auto" w:sz="4" w:space="0"/>
-            <w:insideH w:val="single" w:color="auto" w:sz="4" w:space="0"/>
-            <w:insideV w:val="single" w:color="auto" w:sz="4" w:space="0"/>
-          </w:tblBorders>
           <w:tblLayout w:type="fixed"/>
         </w:tblPrEx>
         <w:tc>
@@ -3535,14 +3239,6 @@
       </w:tr>
       <w:tr>
         <w:tblPrEx>
-          <w:tblBorders>
-            <w:top w:val="single" w:color="auto" w:sz="4" w:space="0"/>
-            <w:left w:val="single" w:color="auto" w:sz="4" w:space="0"/>
-            <w:bottom w:val="single" w:color="auto" w:sz="4" w:space="0"/>
-            <w:right w:val="single" w:color="auto" w:sz="4" w:space="0"/>
-            <w:insideH w:val="single" w:color="auto" w:sz="4" w:space="0"/>
-            <w:insideV w:val="single" w:color="auto" w:sz="4" w:space="0"/>
-          </w:tblBorders>
           <w:tblLayout w:type="fixed"/>
         </w:tblPrEx>
         <w:tc>
@@ -3599,14 +3295,6 @@
       </w:tr>
       <w:tr>
         <w:tblPrEx>
-          <w:tblBorders>
-            <w:top w:val="single" w:color="auto" w:sz="4" w:space="0"/>
-            <w:left w:val="single" w:color="auto" w:sz="4" w:space="0"/>
-            <w:bottom w:val="single" w:color="auto" w:sz="4" w:space="0"/>
-            <w:right w:val="single" w:color="auto" w:sz="4" w:space="0"/>
-            <w:insideH w:val="single" w:color="auto" w:sz="4" w:space="0"/>
-            <w:insideV w:val="single" w:color="auto" w:sz="4" w:space="0"/>
-          </w:tblBorders>
           <w:tblLayout w:type="fixed"/>
         </w:tblPrEx>
         <w:tc>
@@ -3663,14 +3351,6 @@
       </w:tr>
       <w:tr>
         <w:tblPrEx>
-          <w:tblBorders>
-            <w:top w:val="single" w:color="auto" w:sz="4" w:space="0"/>
-            <w:left w:val="single" w:color="auto" w:sz="4" w:space="0"/>
-            <w:bottom w:val="single" w:color="auto" w:sz="4" w:space="0"/>
-            <w:right w:val="single" w:color="auto" w:sz="4" w:space="0"/>
-            <w:insideH w:val="single" w:color="auto" w:sz="4" w:space="0"/>
-            <w:insideV w:val="single" w:color="auto" w:sz="4" w:space="0"/>
-          </w:tblBorders>
           <w:tblLayout w:type="fixed"/>
         </w:tblPrEx>
         <w:tc>
@@ -3727,14 +3407,6 @@
       </w:tr>
       <w:tr>
         <w:tblPrEx>
-          <w:tblBorders>
-            <w:top w:val="single" w:color="auto" w:sz="4" w:space="0"/>
-            <w:left w:val="single" w:color="auto" w:sz="4" w:space="0"/>
-            <w:bottom w:val="single" w:color="auto" w:sz="4" w:space="0"/>
-            <w:right w:val="single" w:color="auto" w:sz="4" w:space="0"/>
-            <w:insideH w:val="single" w:color="auto" w:sz="4" w:space="0"/>
-            <w:insideV w:val="single" w:color="auto" w:sz="4" w:space="0"/>
-          </w:tblBorders>
           <w:tblLayout w:type="fixed"/>
         </w:tblPrEx>
         <w:tc>
@@ -3791,14 +3463,6 @@
       </w:tr>
       <w:tr>
         <w:tblPrEx>
-          <w:tblBorders>
-            <w:top w:val="single" w:color="auto" w:sz="4" w:space="0"/>
-            <w:left w:val="single" w:color="auto" w:sz="4" w:space="0"/>
-            <w:bottom w:val="single" w:color="auto" w:sz="4" w:space="0"/>
-            <w:right w:val="single" w:color="auto" w:sz="4" w:space="0"/>
-            <w:insideH w:val="single" w:color="auto" w:sz="4" w:space="0"/>
-            <w:insideV w:val="single" w:color="auto" w:sz="4" w:space="0"/>
-          </w:tblBorders>
           <w:tblLayout w:type="fixed"/>
         </w:tblPrEx>
         <w:tc>
@@ -3855,14 +3519,6 @@
       </w:tr>
       <w:tr>
         <w:tblPrEx>
-          <w:tblBorders>
-            <w:top w:val="single" w:color="auto" w:sz="4" w:space="0"/>
-            <w:left w:val="single" w:color="auto" w:sz="4" w:space="0"/>
-            <w:bottom w:val="single" w:color="auto" w:sz="4" w:space="0"/>
-            <w:right w:val="single" w:color="auto" w:sz="4" w:space="0"/>
-            <w:insideH w:val="single" w:color="auto" w:sz="4" w:space="0"/>
-            <w:insideV w:val="single" w:color="auto" w:sz="4" w:space="0"/>
-          </w:tblBorders>
           <w:tblLayout w:type="fixed"/>
         </w:tblPrEx>
         <w:tc>
@@ -4086,7 +3742,7 @@
     </w:p>
     <w:tbl>
       <w:tblPr>
-        <w:tblStyle w:val="6"/>
+        <w:tblStyle w:val="7"/>
         <w:tblW w:w="5846" w:type="dxa"/>
         <w:tblInd w:w="1369" w:type="dxa"/>
         <w:tblBorders>
@@ -4099,7 +3755,9 @@
         </w:tblBorders>
         <w:tblLayout w:type="fixed"/>
         <w:tblCellMar>
+          <w:top w:w="0" w:type="dxa"/>
           <w:left w:w="108" w:type="dxa"/>
+          <w:bottom w:w="0" w:type="dxa"/>
           <w:right w:w="108" w:type="dxa"/>
         </w:tblCellMar>
       </w:tblPr>
@@ -4107,6 +3765,781 @@
         <w:gridCol w:w="3173"/>
         <w:gridCol w:w="2673"/>
       </w:tblGrid>
+      <w:tr>
+        <w:tblPrEx>
+          <w:tblLayout w:type="fixed"/>
+        </w:tblPrEx>
+        <w:tc>
+          <w:tcPr>
+            <w:tcW w:w="3173" w:type="dxa"/>
+          </w:tcPr>
+          <w:p>
+            <w:pPr>
+              <w:numPr>
+                <w:ilvl w:val="0"/>
+                <w:numId w:val="0"/>
+              </w:numPr>
+              <w:rPr>
+                <w:vertAlign w:val="baseline"/>
+              </w:rPr>
+            </w:pPr>
+            <w:r>
+              <w:rPr>
+                <w:vertAlign w:val="baseline"/>
+              </w:rPr>
+              <w:t>字段</w:t>
+            </w:r>
+          </w:p>
+        </w:tc>
+        <w:tc>
+          <w:tcPr>
+            <w:tcW w:w="2673" w:type="dxa"/>
+          </w:tcPr>
+          <w:p>
+            <w:pPr>
+              <w:numPr>
+                <w:ilvl w:val="0"/>
+                <w:numId w:val="0"/>
+              </w:numPr>
+              <w:rPr>
+                <w:vertAlign w:val="baseline"/>
+              </w:rPr>
+            </w:pPr>
+            <w:r>
+              <w:rPr>
+                <w:vertAlign w:val="baseline"/>
+              </w:rPr>
+              <w:t>字段名称</w:t>
+            </w:r>
+          </w:p>
+        </w:tc>
+      </w:tr>
+      <w:tr>
+        <w:tblPrEx>
+          <w:tblLayout w:type="fixed"/>
+        </w:tblPrEx>
+        <w:tc>
+          <w:tcPr>
+            <w:tcW w:w="3173" w:type="dxa"/>
+          </w:tcPr>
+          <w:p>
+            <w:pPr>
+              <w:numPr>
+                <w:ilvl w:val="0"/>
+                <w:numId w:val="0"/>
+              </w:numPr>
+              <w:rPr>
+                <w:vertAlign w:val="baseline"/>
+              </w:rPr>
+            </w:pPr>
+            <w:r>
+              <w:rPr>
+                <w:rFonts w:hint="eastAsia"/>
+                <w:vertAlign w:val="baseline"/>
+              </w:rPr>
+              <w:t>id</w:t>
+            </w:r>
+          </w:p>
+        </w:tc>
+        <w:tc>
+          <w:tcPr>
+            <w:tcW w:w="2673" w:type="dxa"/>
+          </w:tcPr>
+          <w:p>
+            <w:pPr>
+              <w:numPr>
+                <w:ilvl w:val="0"/>
+                <w:numId w:val="0"/>
+              </w:numPr>
+              <w:rPr>
+                <w:vertAlign w:val="baseline"/>
+              </w:rPr>
+            </w:pPr>
+            <w:r>
+              <w:rPr>
+                <w:vertAlign w:val="baseline"/>
+              </w:rPr>
+              <w:t>视频id</w:t>
+            </w:r>
+          </w:p>
+        </w:tc>
+      </w:tr>
+      <w:tr>
+        <w:tblPrEx>
+          <w:tblLayout w:type="fixed"/>
+        </w:tblPrEx>
+        <w:tc>
+          <w:tcPr>
+            <w:tcW w:w="3173" w:type="dxa"/>
+          </w:tcPr>
+          <w:p>
+            <w:pPr>
+              <w:numPr>
+                <w:ilvl w:val="0"/>
+                <w:numId w:val="0"/>
+              </w:numPr>
+              <w:rPr>
+                <w:vertAlign w:val="baseline"/>
+              </w:rPr>
+            </w:pPr>
+            <w:r>
+              <w:rPr>
+                <w:rFonts w:hint="eastAsia"/>
+                <w:vertAlign w:val="baseline"/>
+              </w:rPr>
+              <w:t>thumbnailUrl</w:t>
+            </w:r>
+          </w:p>
+        </w:tc>
+        <w:tc>
+          <w:tcPr>
+            <w:tcW w:w="2673" w:type="dxa"/>
+          </w:tcPr>
+          <w:p>
+            <w:pPr>
+              <w:numPr>
+                <w:ilvl w:val="0"/>
+                <w:numId w:val="0"/>
+              </w:numPr>
+              <w:rPr>
+                <w:vertAlign w:val="baseline"/>
+              </w:rPr>
+            </w:pPr>
+            <w:r>
+              <w:rPr>
+                <w:vertAlign w:val="baseline"/>
+              </w:rPr>
+              <w:t>缩略图url</w:t>
+            </w:r>
+          </w:p>
+        </w:tc>
+      </w:tr>
+      <w:tr>
+        <w:tblPrEx>
+          <w:tblLayout w:type="fixed"/>
+        </w:tblPrEx>
+        <w:tc>
+          <w:tcPr>
+            <w:tcW w:w="3173" w:type="dxa"/>
+          </w:tcPr>
+          <w:p>
+            <w:pPr>
+              <w:numPr>
+                <w:ilvl w:val="0"/>
+                <w:numId w:val="0"/>
+              </w:numPr>
+              <w:rPr>
+                <w:vertAlign w:val="baseline"/>
+              </w:rPr>
+            </w:pPr>
+            <w:r>
+              <w:rPr>
+                <w:rFonts w:hint="eastAsia"/>
+                <w:vertAlign w:val="baseline"/>
+              </w:rPr>
+              <w:t>poster</w:t>
+            </w:r>
+          </w:p>
+        </w:tc>
+        <w:tc>
+          <w:tcPr>
+            <w:tcW w:w="2673" w:type="dxa"/>
+          </w:tcPr>
+          <w:p>
+            <w:pPr>
+              <w:numPr>
+                <w:ilvl w:val="0"/>
+                <w:numId w:val="0"/>
+              </w:numPr>
+              <w:rPr>
+                <w:vertAlign w:val="baseline"/>
+              </w:rPr>
+            </w:pPr>
+            <w:r>
+              <w:rPr>
+                <w:vertAlign w:val="baseline"/>
+              </w:rPr>
+              <w:t>海报图url</w:t>
+            </w:r>
+          </w:p>
+        </w:tc>
+      </w:tr>
+      <w:tr>
+        <w:tblPrEx>
+          <w:tblLayout w:type="fixed"/>
+        </w:tblPrEx>
+        <w:tc>
+          <w:tcPr>
+            <w:tcW w:w="3173" w:type="dxa"/>
+          </w:tcPr>
+          <w:p>
+            <w:pPr>
+              <w:numPr>
+                <w:ilvl w:val="0"/>
+                <w:numId w:val="0"/>
+              </w:numPr>
+              <w:rPr>
+                <w:vertAlign w:val="baseline"/>
+              </w:rPr>
+            </w:pPr>
+            <w:r>
+              <w:rPr>
+                <w:rFonts w:hint="eastAsia"/>
+                <w:vertAlign w:val="baseline"/>
+              </w:rPr>
+              <w:t>workType</w:t>
+            </w:r>
+          </w:p>
+        </w:tc>
+        <w:tc>
+          <w:tcPr>
+            <w:tcW w:w="2673" w:type="dxa"/>
+          </w:tcPr>
+          <w:p>
+            <w:pPr>
+              <w:numPr>
+                <w:ilvl w:val="0"/>
+                <w:numId w:val="0"/>
+              </w:numPr>
+              <w:rPr>
+                <w:vertAlign w:val="baseline"/>
+              </w:rPr>
+            </w:pPr>
+            <w:r>
+              <w:rPr>
+                <w:vertAlign w:val="baseline"/>
+              </w:rPr>
+              <w:t>作品类型，固定为“</w:t>
+            </w:r>
+            <w:r>
+              <w:rPr>
+                <w:rFonts w:hint="eastAsia"/>
+                <w:vertAlign w:val="baseline"/>
+              </w:rPr>
+              <w:t>video</w:t>
+            </w:r>
+            <w:r>
+              <w:rPr>
+                <w:vertAlign w:val="baseline"/>
+              </w:rPr>
+              <w:t>”</w:t>
+            </w:r>
+          </w:p>
+        </w:tc>
+      </w:tr>
+      <w:tr>
+        <w:tblPrEx>
+          <w:tblLayout w:type="fixed"/>
+        </w:tblPrEx>
+        <w:tc>
+          <w:tcPr>
+            <w:tcW w:w="3173" w:type="dxa"/>
+          </w:tcPr>
+          <w:p>
+            <w:pPr>
+              <w:numPr>
+                <w:ilvl w:val="0"/>
+                <w:numId w:val="0"/>
+              </w:numPr>
+              <w:rPr>
+                <w:vertAlign w:val="baseline"/>
+              </w:rPr>
+            </w:pPr>
+            <w:r>
+              <w:rPr>
+                <w:rFonts w:hint="eastAsia"/>
+                <w:vertAlign w:val="baseline"/>
+              </w:rPr>
+              <w:t>type</w:t>
+            </w:r>
+          </w:p>
+        </w:tc>
+        <w:tc>
+          <w:tcPr>
+            <w:tcW w:w="2673" w:type="dxa"/>
+          </w:tcPr>
+          <w:p>
+            <w:pPr>
+              <w:numPr>
+                <w:ilvl w:val="0"/>
+                <w:numId w:val="0"/>
+              </w:numPr>
+              <w:rPr>
+                <w:vertAlign w:val="baseline"/>
+              </w:rPr>
+            </w:pPr>
+            <w:r>
+              <w:rPr>
+                <w:vertAlign w:val="baseline"/>
+              </w:rPr>
+              <w:t>类型，固定为“</w:t>
+            </w:r>
+            <w:r>
+              <w:rPr>
+                <w:rFonts w:hint="eastAsia"/>
+                <w:vertAlign w:val="baseline"/>
+              </w:rPr>
+              <w:t>work</w:t>
+            </w:r>
+            <w:r>
+              <w:rPr>
+                <w:vertAlign w:val="baseline"/>
+              </w:rPr>
+              <w:t>”</w:t>
+            </w:r>
+          </w:p>
+        </w:tc>
+      </w:tr>
+      <w:tr>
+        <w:tblPrEx>
+          <w:tblLayout w:type="fixed"/>
+        </w:tblPrEx>
+        <w:tc>
+          <w:tcPr>
+            <w:tcW w:w="3173" w:type="dxa"/>
+          </w:tcPr>
+          <w:p>
+            <w:pPr>
+              <w:numPr>
+                <w:ilvl w:val="0"/>
+                <w:numId w:val="0"/>
+              </w:numPr>
+              <w:rPr>
+                <w:vertAlign w:val="baseline"/>
+              </w:rPr>
+            </w:pPr>
+            <w:r>
+              <w:rPr>
+                <w:rFonts w:hint="eastAsia"/>
+                <w:vertAlign w:val="baseline"/>
+              </w:rPr>
+              <w:t>useVideoPlayer</w:t>
+            </w:r>
+          </w:p>
+        </w:tc>
+        <w:tc>
+          <w:tcPr>
+            <w:tcW w:w="2673" w:type="dxa"/>
+          </w:tcPr>
+          <w:p>
+            <w:pPr>
+              <w:numPr>
+                <w:ilvl w:val="0"/>
+                <w:numId w:val="0"/>
+              </w:numPr>
+              <w:rPr>
+                <w:vertAlign w:val="baseline"/>
+              </w:rPr>
+            </w:pPr>
+            <w:r>
+              <w:rPr>
+                <w:vertAlign w:val="baseline"/>
+              </w:rPr>
+              <w:t>是否使用视频播放器</w:t>
+            </w:r>
+          </w:p>
+        </w:tc>
+      </w:tr>
+      <w:tr>
+        <w:tblPrEx>
+          <w:tblLayout w:type="fixed"/>
+        </w:tblPrEx>
+        <w:tc>
+          <w:tcPr>
+            <w:tcW w:w="3173" w:type="dxa"/>
+          </w:tcPr>
+          <w:p>
+            <w:pPr>
+              <w:numPr>
+                <w:ilvl w:val="0"/>
+                <w:numId w:val="0"/>
+              </w:numPr>
+              <w:rPr>
+                <w:vertAlign w:val="baseline"/>
+              </w:rPr>
+            </w:pPr>
+            <w:r>
+              <w:rPr>
+                <w:rFonts w:hint="eastAsia"/>
+                <w:vertAlign w:val="baseline"/>
+              </w:rPr>
+              <w:t>imgUrls</w:t>
+            </w:r>
+          </w:p>
+        </w:tc>
+        <w:tc>
+          <w:tcPr>
+            <w:tcW w:w="2673" w:type="dxa"/>
+          </w:tcPr>
+          <w:p>
+            <w:pPr>
+              <w:numPr>
+                <w:ilvl w:val="0"/>
+                <w:numId w:val="0"/>
+              </w:numPr>
+              <w:rPr>
+                <w:vertAlign w:val="baseline"/>
+              </w:rPr>
+            </w:pPr>
+            <w:r>
+              <w:rPr>
+                <w:vertAlign w:val="baseline"/>
+              </w:rPr>
+              <w:t>图片url列表</w:t>
+            </w:r>
+          </w:p>
+        </w:tc>
+      </w:tr>
+      <w:tr>
+        <w:tblPrEx>
+          <w:tblLayout w:type="fixed"/>
+        </w:tblPrEx>
+        <w:tc>
+          <w:tcPr>
+            <w:tcW w:w="3173" w:type="dxa"/>
+          </w:tcPr>
+          <w:p>
+            <w:pPr>
+              <w:numPr>
+                <w:ilvl w:val="0"/>
+                <w:numId w:val="0"/>
+              </w:numPr>
+              <w:rPr>
+                <w:vertAlign w:val="baseline"/>
+              </w:rPr>
+            </w:pPr>
+            <w:r>
+              <w:rPr>
+                <w:rFonts w:hint="eastAsia"/>
+                <w:vertAlign w:val="baseline"/>
+              </w:rPr>
+              <w:t>imgSizes</w:t>
+            </w:r>
+          </w:p>
+        </w:tc>
+        <w:tc>
+          <w:tcPr>
+            <w:tcW w:w="2673" w:type="dxa"/>
+          </w:tcPr>
+          <w:p>
+            <w:pPr>
+              <w:numPr>
+                <w:ilvl w:val="0"/>
+                <w:numId w:val="0"/>
+              </w:numPr>
+              <w:rPr>
+                <w:vertAlign w:val="baseline"/>
+              </w:rPr>
+            </w:pPr>
+            <w:r>
+              <w:rPr>
+                <w:vertAlign w:val="baseline"/>
+              </w:rPr>
+              <w:t>图片尺寸列表</w:t>
+            </w:r>
+          </w:p>
+        </w:tc>
+      </w:tr>
+      <w:tr>
+        <w:tblPrEx>
+          <w:tblLayout w:type="fixed"/>
+        </w:tblPrEx>
+        <w:tc>
+          <w:tcPr>
+            <w:tcW w:w="3173" w:type="dxa"/>
+          </w:tcPr>
+          <w:p>
+            <w:pPr>
+              <w:numPr>
+                <w:ilvl w:val="0"/>
+                <w:numId w:val="0"/>
+              </w:numPr>
+              <w:rPr>
+                <w:vertAlign w:val="baseline"/>
+              </w:rPr>
+            </w:pPr>
+            <w:r>
+              <w:rPr>
+                <w:rFonts w:hint="eastAsia"/>
+                <w:vertAlign w:val="baseline"/>
+              </w:rPr>
+              <w:t>magicFace</w:t>
+            </w:r>
+          </w:p>
+        </w:tc>
+        <w:tc>
+          <w:tcPr>
+            <w:tcW w:w="2673" w:type="dxa"/>
+          </w:tcPr>
+          <w:p>
+            <w:pPr>
+              <w:numPr>
+                <w:ilvl w:val="0"/>
+                <w:numId w:val="0"/>
+              </w:numPr>
+              <w:rPr>
+                <w:vertAlign w:val="baseline"/>
+              </w:rPr>
+            </w:pPr>
+            <w:r>
+              <w:rPr>
+                <w:vertAlign w:val="baseline"/>
+              </w:rPr>
+              <w:t>？</w:t>
+            </w:r>
+          </w:p>
+        </w:tc>
+      </w:tr>
+      <w:tr>
+        <w:tblPrEx>
+          <w:tblLayout w:type="fixed"/>
+        </w:tblPrEx>
+        <w:tc>
+          <w:tcPr>
+            <w:tcW w:w="3173" w:type="dxa"/>
+          </w:tcPr>
+          <w:p>
+            <w:pPr>
+              <w:numPr>
+                <w:ilvl w:val="0"/>
+                <w:numId w:val="0"/>
+              </w:numPr>
+              <w:rPr>
+                <w:vertAlign w:val="baseline"/>
+              </w:rPr>
+            </w:pPr>
+            <w:r>
+              <w:rPr>
+                <w:rFonts w:hint="eastAsia"/>
+                <w:vertAlign w:val="baseline"/>
+              </w:rPr>
+              <w:t>musicName</w:t>
+            </w:r>
+          </w:p>
+        </w:tc>
+        <w:tc>
+          <w:tcPr>
+            <w:tcW w:w="2673" w:type="dxa"/>
+          </w:tcPr>
+          <w:p>
+            <w:pPr>
+              <w:numPr>
+                <w:ilvl w:val="0"/>
+                <w:numId w:val="0"/>
+              </w:numPr>
+              <w:rPr>
+                <w:vertAlign w:val="baseline"/>
+              </w:rPr>
+            </w:pPr>
+            <w:r>
+              <w:rPr>
+                <w:vertAlign w:val="baseline"/>
+              </w:rPr>
+              <w:t>音乐名称</w:t>
+            </w:r>
+          </w:p>
+        </w:tc>
+      </w:tr>
+      <w:tr>
+        <w:tblPrEx>
+          <w:tblLayout w:type="fixed"/>
+        </w:tblPrEx>
+        <w:tc>
+          <w:tcPr>
+            <w:tcW w:w="3173" w:type="dxa"/>
+          </w:tcPr>
+          <w:p>
+            <w:pPr>
+              <w:numPr>
+                <w:ilvl w:val="0"/>
+                <w:numId w:val="0"/>
+              </w:numPr>
+              <w:rPr>
+                <w:vertAlign w:val="baseline"/>
+              </w:rPr>
+            </w:pPr>
+            <w:r>
+              <w:rPr>
+                <w:rFonts w:hint="eastAsia"/>
+                <w:vertAlign w:val="baseline"/>
+              </w:rPr>
+              <w:t>caption</w:t>
+            </w:r>
+          </w:p>
+        </w:tc>
+        <w:tc>
+          <w:tcPr>
+            <w:tcW w:w="2673" w:type="dxa"/>
+          </w:tcPr>
+          <w:p>
+            <w:pPr>
+              <w:numPr>
+                <w:ilvl w:val="0"/>
+                <w:numId w:val="0"/>
+              </w:numPr>
+              <w:rPr>
+                <w:vertAlign w:val="baseline"/>
+              </w:rPr>
+            </w:pPr>
+            <w:r>
+              <w:rPr>
+                <w:vertAlign w:val="baseline"/>
+              </w:rPr>
+              <w:t>标题</w:t>
+            </w:r>
+          </w:p>
+        </w:tc>
+      </w:tr>
+      <w:tr>
+        <w:tblPrEx>
+          <w:tblLayout w:type="fixed"/>
+        </w:tblPrEx>
+        <w:tc>
+          <w:tcPr>
+            <w:tcW w:w="3173" w:type="dxa"/>
+          </w:tcPr>
+          <w:p>
+            <w:pPr>
+              <w:numPr>
+                <w:ilvl w:val="0"/>
+                <w:numId w:val="0"/>
+              </w:numPr>
+              <w:rPr>
+                <w:vertAlign w:val="baseline"/>
+              </w:rPr>
+            </w:pPr>
+            <w:r>
+              <w:rPr>
+                <w:rFonts w:hint="eastAsia"/>
+                <w:vertAlign w:val="baseline"/>
+              </w:rPr>
+              <w:t>location</w:t>
+            </w:r>
+          </w:p>
+        </w:tc>
+        <w:tc>
+          <w:tcPr>
+            <w:tcW w:w="2673" w:type="dxa"/>
+          </w:tcPr>
+          <w:p>
+            <w:pPr>
+              <w:numPr>
+                <w:ilvl w:val="0"/>
+                <w:numId w:val="0"/>
+              </w:numPr>
+              <w:rPr>
+                <w:vertAlign w:val="baseline"/>
+              </w:rPr>
+            </w:pPr>
+            <w:r>
+              <w:rPr>
+                <w:vertAlign w:val="baseline"/>
+              </w:rPr>
+              <w:t>位置</w:t>
+            </w:r>
+          </w:p>
+        </w:tc>
+      </w:tr>
+      <w:tr>
+        <w:tblPrEx>
+          <w:tblLayout w:type="fixed"/>
+        </w:tblPrEx>
+        <w:tc>
+          <w:tcPr>
+            <w:tcW w:w="3173" w:type="dxa"/>
+          </w:tcPr>
+          <w:p>
+            <w:pPr>
+              <w:numPr>
+                <w:ilvl w:val="0"/>
+                <w:numId w:val="0"/>
+              </w:numPr>
+              <w:rPr>
+                <w:vertAlign w:val="baseline"/>
+              </w:rPr>
+            </w:pPr>
+            <w:r>
+              <w:rPr>
+                <w:rFonts w:hint="eastAsia"/>
+                <w:vertAlign w:val="baseline"/>
+              </w:rPr>
+              <w:t>liked</w:t>
+            </w:r>
+          </w:p>
+        </w:tc>
+        <w:tc>
+          <w:tcPr>
+            <w:tcW w:w="2673" w:type="dxa"/>
+          </w:tcPr>
+          <w:p>
+            <w:pPr>
+              <w:numPr>
+                <w:ilvl w:val="0"/>
+                <w:numId w:val="0"/>
+              </w:numPr>
+              <w:rPr>
+                <w:vertAlign w:val="baseline"/>
+              </w:rPr>
+            </w:pPr>
+            <w:r>
+              <w:rPr>
+                <w:vertAlign w:val="baseline"/>
+              </w:rPr>
+              <w:t>是否点赞</w:t>
+            </w:r>
+          </w:p>
+        </w:tc>
+      </w:tr>
+      <w:tr>
+        <w:tblPrEx>
+          <w:tblLayout w:type="fixed"/>
+        </w:tblPrEx>
+        <w:tc>
+          <w:tcPr>
+            <w:tcW w:w="3173" w:type="dxa"/>
+          </w:tcPr>
+          <w:p>
+            <w:pPr>
+              <w:numPr>
+                <w:ilvl w:val="0"/>
+                <w:numId w:val="0"/>
+              </w:numPr>
+              <w:rPr>
+                <w:vertAlign w:val="baseline"/>
+              </w:rPr>
+            </w:pPr>
+            <w:r>
+              <w:rPr>
+                <w:rFonts w:hint="eastAsia"/>
+                <w:vertAlign w:val="baseline"/>
+              </w:rPr>
+              <w:t>onlyFollowerCanComment</w:t>
+            </w:r>
+          </w:p>
+        </w:tc>
+        <w:tc>
+          <w:tcPr>
+            <w:tcW w:w="2673" w:type="dxa"/>
+          </w:tcPr>
+          <w:p>
+            <w:pPr>
+              <w:numPr>
+                <w:ilvl w:val="0"/>
+                <w:numId w:val="0"/>
+              </w:numPr>
+              <w:rPr>
+                <w:vertAlign w:val="baseline"/>
+              </w:rPr>
+            </w:pPr>
+            <w:r>
+              <w:rPr>
+                <w:vertAlign w:val="baseline"/>
+              </w:rPr>
+              <w:t>是否只有粉丝可以评论</w:t>
+            </w:r>
+          </w:p>
+        </w:tc>
+      </w:tr>
       <w:tr>
         <w:tblPrEx>
           <w:tblBorders>
@@ -4126,6 +4559,7 @@
           <w:p>
             <w:pPr>
               <w:numPr>
+                <w:ilvl w:val="0"/>
                 <w:numId w:val="0"/>
               </w:numPr>
               <w:rPr>
@@ -4134,9 +4568,10 @@
             </w:pPr>
             <w:r>
               <w:rPr>
-                <w:vertAlign w:val="baseline"/>
-              </w:rPr>
-              <w:t>字段</w:t>
+                <w:rFonts w:hint="eastAsia"/>
+                <w:vertAlign w:val="baseline"/>
+              </w:rPr>
+              <w:t>relativeHeight</w:t>
             </w:r>
           </w:p>
         </w:tc>
@@ -4147,6 +4582,7 @@
           <w:p>
             <w:pPr>
               <w:numPr>
+                <w:ilvl w:val="0"/>
                 <w:numId w:val="0"/>
               </w:numPr>
               <w:rPr>
@@ -4157,55 +4593,7 @@
               <w:rPr>
                 <w:vertAlign w:val="baseline"/>
               </w:rPr>
-              <w:t>字段名称</w:t>
-            </w:r>
-          </w:p>
-        </w:tc>
-      </w:tr>
-      <w:tr>
-        <w:tblPrEx>
-          <w:tblLayout w:type="fixed"/>
-        </w:tblPrEx>
-        <w:tc>
-          <w:tcPr>
-            <w:tcW w:w="3173" w:type="dxa"/>
-          </w:tcPr>
-          <w:p>
-            <w:pPr>
-              <w:numPr>
-                <w:numId w:val="0"/>
-              </w:numPr>
-              <w:rPr>
-                <w:vertAlign w:val="baseline"/>
-              </w:rPr>
-            </w:pPr>
-            <w:r>
-              <w:rPr>
-                <w:rFonts w:hint="eastAsia"/>
-                <w:vertAlign w:val="baseline"/>
-              </w:rPr>
-              <w:t>id</w:t>
-            </w:r>
-          </w:p>
-        </w:tc>
-        <w:tc>
-          <w:tcPr>
-            <w:tcW w:w="2673" w:type="dxa"/>
-          </w:tcPr>
-          <w:p>
-            <w:pPr>
-              <w:numPr>
-                <w:numId w:val="0"/>
-              </w:numPr>
-              <w:rPr>
-                <w:vertAlign w:val="baseline"/>
-              </w:rPr>
-            </w:pPr>
-            <w:r>
-              <w:rPr>
-                <w:vertAlign w:val="baseline"/>
-              </w:rPr>
-              <w:t>视频id</w:t>
+              <w:t>？</w:t>
             </w:r>
           </w:p>
         </w:tc>
@@ -4229,6 +4617,7 @@
           <w:p>
             <w:pPr>
               <w:numPr>
+                <w:ilvl w:val="0"/>
                 <w:numId w:val="0"/>
               </w:numPr>
               <w:rPr>
@@ -4240,7 +4629,7 @@
                 <w:rFonts w:hint="eastAsia"/>
                 <w:vertAlign w:val="baseline"/>
               </w:rPr>
-              <w:t>thumbnailUrl</w:t>
+              <w:t>timestamp</w:t>
             </w:r>
           </w:p>
         </w:tc>
@@ -4251,6 +4640,7 @@
           <w:p>
             <w:pPr>
               <w:numPr>
+                <w:ilvl w:val="0"/>
                 <w:numId w:val="0"/>
               </w:numPr>
               <w:rPr>
@@ -4261,55 +4651,7 @@
               <w:rPr>
                 <w:vertAlign w:val="baseline"/>
               </w:rPr>
-              <w:t>缩略图url</w:t>
-            </w:r>
-          </w:p>
-        </w:tc>
-      </w:tr>
-      <w:tr>
-        <w:tblPrEx>
-          <w:tblLayout w:type="fixed"/>
-        </w:tblPrEx>
-        <w:tc>
-          <w:tcPr>
-            <w:tcW w:w="3173" w:type="dxa"/>
-          </w:tcPr>
-          <w:p>
-            <w:pPr>
-              <w:numPr>
-                <w:numId w:val="0"/>
-              </w:numPr>
-              <w:rPr>
-                <w:vertAlign w:val="baseline"/>
-              </w:rPr>
-            </w:pPr>
-            <w:r>
-              <w:rPr>
-                <w:rFonts w:hint="eastAsia"/>
-                <w:vertAlign w:val="baseline"/>
-              </w:rPr>
-              <w:t>poster</w:t>
-            </w:r>
-          </w:p>
-        </w:tc>
-        <w:tc>
-          <w:tcPr>
-            <w:tcW w:w="2673" w:type="dxa"/>
-          </w:tcPr>
-          <w:p>
-            <w:pPr>
-              <w:numPr>
-                <w:numId w:val="0"/>
-              </w:numPr>
-              <w:rPr>
-                <w:vertAlign w:val="baseline"/>
-              </w:rPr>
-            </w:pPr>
-            <w:r>
-              <w:rPr>
-                <w:vertAlign w:val="baseline"/>
-              </w:rPr>
-              <w:t>海报图url</w:t>
+              <w:t>时间戳</w:t>
             </w:r>
           </w:p>
         </w:tc>
@@ -4333,6 +4675,7 @@
           <w:p>
             <w:pPr>
               <w:numPr>
+                <w:ilvl w:val="0"/>
                 <w:numId w:val="0"/>
               </w:numPr>
               <w:rPr>
@@ -4344,7 +4687,7 @@
                 <w:rFonts w:hint="eastAsia"/>
                 <w:vertAlign w:val="baseline"/>
               </w:rPr>
-              <w:t>workType</w:t>
+              <w:t>width</w:t>
             </w:r>
           </w:p>
         </w:tc>
@@ -4355,6 +4698,7 @@
           <w:p>
             <w:pPr>
               <w:numPr>
+                <w:ilvl w:val="0"/>
                 <w:numId w:val="0"/>
               </w:numPr>
               <w:rPr>
@@ -4365,83 +4709,7 @@
               <w:rPr>
                 <w:vertAlign w:val="baseline"/>
               </w:rPr>
-              <w:t>作品类型，固定为“</w:t>
-            </w:r>
-            <w:r>
-              <w:rPr>
-                <w:rFonts w:hint="eastAsia"/>
-                <w:vertAlign w:val="baseline"/>
-              </w:rPr>
-              <w:t>video</w:t>
-            </w:r>
-            <w:r>
-              <w:rPr>
-                <w:vertAlign w:val="baseline"/>
-              </w:rPr>
-              <w:t>”</w:t>
-            </w:r>
-          </w:p>
-        </w:tc>
-      </w:tr>
-      <w:tr>
-        <w:tblPrEx>
-          <w:tblLayout w:type="fixed"/>
-        </w:tblPrEx>
-        <w:tc>
-          <w:tcPr>
-            <w:tcW w:w="3173" w:type="dxa"/>
-          </w:tcPr>
-          <w:p>
-            <w:pPr>
-              <w:numPr>
-                <w:numId w:val="0"/>
-              </w:numPr>
-              <w:rPr>
-                <w:vertAlign w:val="baseline"/>
-              </w:rPr>
-            </w:pPr>
-            <w:r>
-              <w:rPr>
-                <w:rFonts w:hint="eastAsia"/>
-                <w:vertAlign w:val="baseline"/>
-              </w:rPr>
-              <w:t>type</w:t>
-            </w:r>
-          </w:p>
-        </w:tc>
-        <w:tc>
-          <w:tcPr>
-            <w:tcW w:w="2673" w:type="dxa"/>
-          </w:tcPr>
-          <w:p>
-            <w:pPr>
-              <w:numPr>
-                <w:numId w:val="0"/>
-              </w:numPr>
-              <w:rPr>
-                <w:vertAlign w:val="baseline"/>
-              </w:rPr>
-            </w:pPr>
-            <w:r>
-              <w:rPr>
-                <w:vertAlign w:val="baseline"/>
-              </w:rPr>
-              <w:t>类型，固定为“</w:t>
-            </w:r>
-            <w:r>
-              <w:rPr>
-                <w:rFonts w:hint="eastAsia"/>
-                <w:vertAlign w:val="baseline"/>
-              </w:rPr>
-              <w:t>work</w:t>
-            </w:r>
-            <w:bookmarkStart w:id="0" w:name="_GoBack"/>
-            <w:bookmarkEnd w:id="0"/>
-            <w:r>
-              <w:rPr>
-                <w:vertAlign w:val="baseline"/>
-              </w:rPr>
-              <w:t>”</w:t>
+              <w:t>视频宽度</w:t>
             </w:r>
           </w:p>
         </w:tc>
@@ -4465,6 +4733,7 @@
           <w:p>
             <w:pPr>
               <w:numPr>
+                <w:ilvl w:val="0"/>
                 <w:numId w:val="0"/>
               </w:numPr>
               <w:rPr>
@@ -4476,7 +4745,7 @@
                 <w:rFonts w:hint="eastAsia"/>
                 <w:vertAlign w:val="baseline"/>
               </w:rPr>
-              <w:t>useVideoPlayer</w:t>
+              <w:t>height</w:t>
             </w:r>
           </w:p>
         </w:tc>
@@ -4487,6 +4756,7 @@
           <w:p>
             <w:pPr>
               <w:numPr>
+                <w:ilvl w:val="0"/>
                 <w:numId w:val="0"/>
               </w:numPr>
               <w:rPr>
@@ -4497,55 +4767,7 @@
               <w:rPr>
                 <w:vertAlign w:val="baseline"/>
               </w:rPr>
-              <w:t>是否使用视频播放器</w:t>
-            </w:r>
-          </w:p>
-        </w:tc>
-      </w:tr>
-      <w:tr>
-        <w:tblPrEx>
-          <w:tblLayout w:type="fixed"/>
-        </w:tblPrEx>
-        <w:tc>
-          <w:tcPr>
-            <w:tcW w:w="3173" w:type="dxa"/>
-          </w:tcPr>
-          <w:p>
-            <w:pPr>
-              <w:numPr>
-                <w:numId w:val="0"/>
-              </w:numPr>
-              <w:rPr>
-                <w:vertAlign w:val="baseline"/>
-              </w:rPr>
-            </w:pPr>
-            <w:r>
-              <w:rPr>
-                <w:rFonts w:hint="eastAsia"/>
-                <w:vertAlign w:val="baseline"/>
-              </w:rPr>
-              <w:t>imgUrls</w:t>
-            </w:r>
-          </w:p>
-        </w:tc>
-        <w:tc>
-          <w:tcPr>
-            <w:tcW w:w="2673" w:type="dxa"/>
-          </w:tcPr>
-          <w:p>
-            <w:pPr>
-              <w:numPr>
-                <w:numId w:val="0"/>
-              </w:numPr>
-              <w:rPr>
-                <w:vertAlign w:val="baseline"/>
-              </w:rPr>
-            </w:pPr>
-            <w:r>
-              <w:rPr>
-                <w:vertAlign w:val="baseline"/>
-              </w:rPr>
-              <w:t>图片url列表</w:t>
+              <w:t>视频高度</w:t>
             </w:r>
           </w:p>
         </w:tc>
@@ -4569,6 +4791,7 @@
           <w:p>
             <w:pPr>
               <w:numPr>
+                <w:ilvl w:val="0"/>
                 <w:numId w:val="0"/>
               </w:numPr>
               <w:rPr>
@@ -4580,7 +4803,7 @@
                 <w:rFonts w:hint="eastAsia"/>
                 <w:vertAlign w:val="baseline"/>
               </w:rPr>
-              <w:t>imgSizes</w:t>
+              <w:t>counts</w:t>
             </w:r>
           </w:p>
         </w:tc>
@@ -4591,6 +4814,7 @@
           <w:p>
             <w:pPr>
               <w:numPr>
+                <w:ilvl w:val="0"/>
                 <w:numId w:val="0"/>
               </w:numPr>
               <w:rPr>
@@ -4601,55 +4825,7 @@
               <w:rPr>
                 <w:vertAlign w:val="baseline"/>
               </w:rPr>
-              <w:t>图片尺寸列表</w:t>
-            </w:r>
-          </w:p>
-        </w:tc>
-      </w:tr>
-      <w:tr>
-        <w:tblPrEx>
-          <w:tblLayout w:type="fixed"/>
-        </w:tblPrEx>
-        <w:tc>
-          <w:tcPr>
-            <w:tcW w:w="3173" w:type="dxa"/>
-          </w:tcPr>
-          <w:p>
-            <w:pPr>
-              <w:numPr>
-                <w:numId w:val="0"/>
-              </w:numPr>
-              <w:rPr>
-                <w:vertAlign w:val="baseline"/>
-              </w:rPr>
-            </w:pPr>
-            <w:r>
-              <w:rPr>
-                <w:rFonts w:hint="eastAsia"/>
-                <w:vertAlign w:val="baseline"/>
-              </w:rPr>
-              <w:t>magicFace</w:t>
-            </w:r>
-          </w:p>
-        </w:tc>
-        <w:tc>
-          <w:tcPr>
-            <w:tcW w:w="2673" w:type="dxa"/>
-          </w:tcPr>
-          <w:p>
-            <w:pPr>
-              <w:numPr>
-                <w:numId w:val="0"/>
-              </w:numPr>
-              <w:rPr>
-                <w:vertAlign w:val="baseline"/>
-              </w:rPr>
-            </w:pPr>
-            <w:r>
-              <w:rPr>
-                <w:vertAlign w:val="baseline"/>
-              </w:rPr>
-              <w:t>？</w:t>
+              <w:t>视频互动数据</w:t>
             </w:r>
           </w:p>
         </w:tc>
@@ -4673,6 +4849,7 @@
           <w:p>
             <w:pPr>
               <w:numPr>
+                <w:ilvl w:val="0"/>
                 <w:numId w:val="0"/>
               </w:numPr>
               <w:rPr>
@@ -4684,7 +4861,7 @@
                 <w:rFonts w:hint="eastAsia"/>
                 <w:vertAlign w:val="baseline"/>
               </w:rPr>
-              <w:t>musicName</w:t>
+              <w:t>user</w:t>
             </w:r>
           </w:p>
         </w:tc>
@@ -4695,6 +4872,7 @@
           <w:p>
             <w:pPr>
               <w:numPr>
+                <w:ilvl w:val="0"/>
                 <w:numId w:val="0"/>
               </w:numPr>
               <w:rPr>
@@ -4705,55 +4883,7 @@
               <w:rPr>
                 <w:vertAlign w:val="baseline"/>
               </w:rPr>
-              <w:t>音乐名称</w:t>
-            </w:r>
-          </w:p>
-        </w:tc>
-      </w:tr>
-      <w:tr>
-        <w:tblPrEx>
-          <w:tblLayout w:type="fixed"/>
-        </w:tblPrEx>
-        <w:tc>
-          <w:tcPr>
-            <w:tcW w:w="3173" w:type="dxa"/>
-          </w:tcPr>
-          <w:p>
-            <w:pPr>
-              <w:numPr>
-                <w:numId w:val="0"/>
-              </w:numPr>
-              <w:rPr>
-                <w:vertAlign w:val="baseline"/>
-              </w:rPr>
-            </w:pPr>
-            <w:r>
-              <w:rPr>
-                <w:rFonts w:hint="eastAsia"/>
-                <w:vertAlign w:val="baseline"/>
-              </w:rPr>
-              <w:t>caption</w:t>
-            </w:r>
-          </w:p>
-        </w:tc>
-        <w:tc>
-          <w:tcPr>
-            <w:tcW w:w="2673" w:type="dxa"/>
-          </w:tcPr>
-          <w:p>
-            <w:pPr>
-              <w:numPr>
-                <w:numId w:val="0"/>
-              </w:numPr>
-              <w:rPr>
-                <w:vertAlign w:val="baseline"/>
-              </w:rPr>
-            </w:pPr>
-            <w:r>
-              <w:rPr>
-                <w:vertAlign w:val="baseline"/>
-              </w:rPr>
-              <w:t>标题</w:t>
+              <w:t>视频作者</w:t>
             </w:r>
           </w:p>
         </w:tc>
@@ -4777,6 +4907,7 @@
           <w:p>
             <w:pPr>
               <w:numPr>
+                <w:ilvl w:val="0"/>
                 <w:numId w:val="0"/>
               </w:numPr>
               <w:rPr>
@@ -4788,7 +4919,7 @@
                 <w:rFonts w:hint="eastAsia"/>
                 <w:vertAlign w:val="baseline"/>
               </w:rPr>
-              <w:t>location</w:t>
+              <w:t>expTag</w:t>
             </w:r>
           </w:p>
         </w:tc>
@@ -4799,6 +4930,7 @@
           <w:p>
             <w:pPr>
               <w:numPr>
+                <w:ilvl w:val="0"/>
                 <w:numId w:val="0"/>
               </w:numPr>
               <w:rPr>
@@ -4809,55 +4941,20 @@
               <w:rPr>
                 <w:vertAlign w:val="baseline"/>
               </w:rPr>
-              <w:t>位置</w:t>
-            </w:r>
-          </w:p>
-        </w:tc>
-      </w:tr>
-      <w:tr>
-        <w:tblPrEx>
-          <w:tblLayout w:type="fixed"/>
-        </w:tblPrEx>
-        <w:tc>
-          <w:tcPr>
-            <w:tcW w:w="3173" w:type="dxa"/>
-          </w:tcPr>
-          <w:p>
-            <w:pPr>
-              <w:numPr>
-                <w:numId w:val="0"/>
-              </w:numPr>
-              <w:rPr>
-                <w:vertAlign w:val="baseline"/>
-              </w:rPr>
-            </w:pPr>
-            <w:r>
-              <w:rPr>
-                <w:rFonts w:hint="eastAsia"/>
-                <w:vertAlign w:val="baseline"/>
-              </w:rPr>
-              <w:t>liked</w:t>
-            </w:r>
-          </w:p>
-        </w:tc>
-        <w:tc>
-          <w:tcPr>
-            <w:tcW w:w="2673" w:type="dxa"/>
-          </w:tcPr>
-          <w:p>
-            <w:pPr>
-              <w:numPr>
-                <w:numId w:val="0"/>
-              </w:numPr>
-              <w:rPr>
-                <w:vertAlign w:val="baseline"/>
-              </w:rPr>
-            </w:pPr>
-            <w:r>
-              <w:rPr>
-                <w:vertAlign w:val="baseline"/>
-              </w:rPr>
-              <w:t>是否点赞</w:t>
+              <w:t>？固定为“</w:t>
+            </w:r>
+            <w:r>
+              <w:rPr>
+                <w:rFonts w:hint="eastAsia"/>
+                <w:vertAlign w:val="baseline"/>
+              </w:rPr>
+              <w:t>1_i/0_null</w:t>
+            </w:r>
+            <w:r>
+              <w:rPr>
+                <w:vertAlign w:val="baseline"/>
+              </w:rPr>
+              <w:t>”</w:t>
             </w:r>
           </w:p>
         </w:tc>
@@ -4881,6 +4978,7 @@
           <w:p>
             <w:pPr>
               <w:numPr>
+                <w:ilvl w:val="0"/>
                 <w:numId w:val="0"/>
               </w:numPr>
               <w:rPr>
@@ -4892,7 +4990,7 @@
                 <w:rFonts w:hint="eastAsia"/>
                 <w:vertAlign w:val="baseline"/>
               </w:rPr>
-              <w:t>onlyFollowerCanComment</w:t>
+              <w:t>__typename</w:t>
             </w:r>
           </w:p>
         </w:tc>
@@ -4903,467 +5001,7 @@
           <w:p>
             <w:pPr>
               <w:numPr>
-                <w:numId w:val="0"/>
-              </w:numPr>
-              <w:rPr>
-                <w:vertAlign w:val="baseline"/>
-              </w:rPr>
-            </w:pPr>
-            <w:r>
-              <w:rPr>
-                <w:vertAlign w:val="baseline"/>
-              </w:rPr>
-              <w:t>是否只有粉丝可以评论</w:t>
-            </w:r>
-          </w:p>
-        </w:tc>
-      </w:tr>
-      <w:tr>
-        <w:tblPrEx>
-          <w:tblBorders>
-            <w:top w:val="single" w:color="auto" w:sz="4" w:space="0"/>
-            <w:left w:val="single" w:color="auto" w:sz="4" w:space="0"/>
-            <w:bottom w:val="single" w:color="auto" w:sz="4" w:space="0"/>
-            <w:right w:val="single" w:color="auto" w:sz="4" w:space="0"/>
-            <w:insideH w:val="single" w:color="auto" w:sz="4" w:space="0"/>
-            <w:insideV w:val="single" w:color="auto" w:sz="4" w:space="0"/>
-          </w:tblBorders>
-          <w:tblLayout w:type="fixed"/>
-        </w:tblPrEx>
-        <w:tc>
-          <w:tcPr>
-            <w:tcW w:w="3173" w:type="dxa"/>
-          </w:tcPr>
-          <w:p>
-            <w:pPr>
-              <w:numPr>
-                <w:numId w:val="0"/>
-              </w:numPr>
-              <w:rPr>
-                <w:vertAlign w:val="baseline"/>
-              </w:rPr>
-            </w:pPr>
-            <w:r>
-              <w:rPr>
-                <w:rFonts w:hint="eastAsia"/>
-                <w:vertAlign w:val="baseline"/>
-              </w:rPr>
-              <w:t>relativeHeight</w:t>
-            </w:r>
-          </w:p>
-        </w:tc>
-        <w:tc>
-          <w:tcPr>
-            <w:tcW w:w="2673" w:type="dxa"/>
-          </w:tcPr>
-          <w:p>
-            <w:pPr>
-              <w:numPr>
-                <w:numId w:val="0"/>
-              </w:numPr>
-              <w:rPr>
-                <w:vertAlign w:val="baseline"/>
-              </w:rPr>
-            </w:pPr>
-            <w:r>
-              <w:rPr>
-                <w:vertAlign w:val="baseline"/>
-              </w:rPr>
-              <w:t>？</w:t>
-            </w:r>
-          </w:p>
-        </w:tc>
-      </w:tr>
-      <w:tr>
-        <w:tblPrEx>
-          <w:tblBorders>
-            <w:top w:val="single" w:color="auto" w:sz="4" w:space="0"/>
-            <w:left w:val="single" w:color="auto" w:sz="4" w:space="0"/>
-            <w:bottom w:val="single" w:color="auto" w:sz="4" w:space="0"/>
-            <w:right w:val="single" w:color="auto" w:sz="4" w:space="0"/>
-            <w:insideH w:val="single" w:color="auto" w:sz="4" w:space="0"/>
-            <w:insideV w:val="single" w:color="auto" w:sz="4" w:space="0"/>
-          </w:tblBorders>
-          <w:tblLayout w:type="fixed"/>
-        </w:tblPrEx>
-        <w:tc>
-          <w:tcPr>
-            <w:tcW w:w="3173" w:type="dxa"/>
-          </w:tcPr>
-          <w:p>
-            <w:pPr>
-              <w:numPr>
-                <w:numId w:val="0"/>
-              </w:numPr>
-              <w:rPr>
-                <w:vertAlign w:val="baseline"/>
-              </w:rPr>
-            </w:pPr>
-            <w:r>
-              <w:rPr>
-                <w:rFonts w:hint="eastAsia"/>
-                <w:vertAlign w:val="baseline"/>
-              </w:rPr>
-              <w:t>timestamp</w:t>
-            </w:r>
-          </w:p>
-        </w:tc>
-        <w:tc>
-          <w:tcPr>
-            <w:tcW w:w="2673" w:type="dxa"/>
-          </w:tcPr>
-          <w:p>
-            <w:pPr>
-              <w:numPr>
-                <w:numId w:val="0"/>
-              </w:numPr>
-              <w:rPr>
-                <w:vertAlign w:val="baseline"/>
-              </w:rPr>
-            </w:pPr>
-            <w:r>
-              <w:rPr>
-                <w:vertAlign w:val="baseline"/>
-              </w:rPr>
-              <w:t>时间戳</w:t>
-            </w:r>
-          </w:p>
-        </w:tc>
-      </w:tr>
-      <w:tr>
-        <w:tblPrEx>
-          <w:tblBorders>
-            <w:top w:val="single" w:color="auto" w:sz="4" w:space="0"/>
-            <w:left w:val="single" w:color="auto" w:sz="4" w:space="0"/>
-            <w:bottom w:val="single" w:color="auto" w:sz="4" w:space="0"/>
-            <w:right w:val="single" w:color="auto" w:sz="4" w:space="0"/>
-            <w:insideH w:val="single" w:color="auto" w:sz="4" w:space="0"/>
-            <w:insideV w:val="single" w:color="auto" w:sz="4" w:space="0"/>
-          </w:tblBorders>
-          <w:tblLayout w:type="fixed"/>
-        </w:tblPrEx>
-        <w:tc>
-          <w:tcPr>
-            <w:tcW w:w="3173" w:type="dxa"/>
-          </w:tcPr>
-          <w:p>
-            <w:pPr>
-              <w:numPr>
-                <w:numId w:val="0"/>
-              </w:numPr>
-              <w:rPr>
-                <w:vertAlign w:val="baseline"/>
-              </w:rPr>
-            </w:pPr>
-            <w:r>
-              <w:rPr>
-                <w:rFonts w:hint="eastAsia"/>
-                <w:vertAlign w:val="baseline"/>
-              </w:rPr>
-              <w:t>width</w:t>
-            </w:r>
-          </w:p>
-        </w:tc>
-        <w:tc>
-          <w:tcPr>
-            <w:tcW w:w="2673" w:type="dxa"/>
-          </w:tcPr>
-          <w:p>
-            <w:pPr>
-              <w:numPr>
-                <w:numId w:val="0"/>
-              </w:numPr>
-              <w:rPr>
-                <w:vertAlign w:val="baseline"/>
-              </w:rPr>
-            </w:pPr>
-            <w:r>
-              <w:rPr>
-                <w:vertAlign w:val="baseline"/>
-              </w:rPr>
-              <w:t>视频宽度</w:t>
-            </w:r>
-          </w:p>
-        </w:tc>
-      </w:tr>
-      <w:tr>
-        <w:tblPrEx>
-          <w:tblBorders>
-            <w:top w:val="single" w:color="auto" w:sz="4" w:space="0"/>
-            <w:left w:val="single" w:color="auto" w:sz="4" w:space="0"/>
-            <w:bottom w:val="single" w:color="auto" w:sz="4" w:space="0"/>
-            <w:right w:val="single" w:color="auto" w:sz="4" w:space="0"/>
-            <w:insideH w:val="single" w:color="auto" w:sz="4" w:space="0"/>
-            <w:insideV w:val="single" w:color="auto" w:sz="4" w:space="0"/>
-          </w:tblBorders>
-          <w:tblLayout w:type="fixed"/>
-        </w:tblPrEx>
-        <w:tc>
-          <w:tcPr>
-            <w:tcW w:w="3173" w:type="dxa"/>
-          </w:tcPr>
-          <w:p>
-            <w:pPr>
-              <w:numPr>
-                <w:numId w:val="0"/>
-              </w:numPr>
-              <w:rPr>
-                <w:vertAlign w:val="baseline"/>
-              </w:rPr>
-            </w:pPr>
-            <w:r>
-              <w:rPr>
-                <w:rFonts w:hint="eastAsia"/>
-                <w:vertAlign w:val="baseline"/>
-              </w:rPr>
-              <w:t>height</w:t>
-            </w:r>
-          </w:p>
-        </w:tc>
-        <w:tc>
-          <w:tcPr>
-            <w:tcW w:w="2673" w:type="dxa"/>
-          </w:tcPr>
-          <w:p>
-            <w:pPr>
-              <w:numPr>
-                <w:numId w:val="0"/>
-              </w:numPr>
-              <w:rPr>
-                <w:vertAlign w:val="baseline"/>
-              </w:rPr>
-            </w:pPr>
-            <w:r>
-              <w:rPr>
-                <w:vertAlign w:val="baseline"/>
-              </w:rPr>
-              <w:t>视频高度</w:t>
-            </w:r>
-          </w:p>
-        </w:tc>
-      </w:tr>
-      <w:tr>
-        <w:tblPrEx>
-          <w:tblBorders>
-            <w:top w:val="single" w:color="auto" w:sz="4" w:space="0"/>
-            <w:left w:val="single" w:color="auto" w:sz="4" w:space="0"/>
-            <w:bottom w:val="single" w:color="auto" w:sz="4" w:space="0"/>
-            <w:right w:val="single" w:color="auto" w:sz="4" w:space="0"/>
-            <w:insideH w:val="single" w:color="auto" w:sz="4" w:space="0"/>
-            <w:insideV w:val="single" w:color="auto" w:sz="4" w:space="0"/>
-          </w:tblBorders>
-          <w:tblLayout w:type="fixed"/>
-        </w:tblPrEx>
-        <w:tc>
-          <w:tcPr>
-            <w:tcW w:w="3173" w:type="dxa"/>
-          </w:tcPr>
-          <w:p>
-            <w:pPr>
-              <w:numPr>
-                <w:numId w:val="0"/>
-              </w:numPr>
-              <w:rPr>
-                <w:vertAlign w:val="baseline"/>
-              </w:rPr>
-            </w:pPr>
-            <w:r>
-              <w:rPr>
-                <w:rFonts w:hint="eastAsia"/>
-                <w:vertAlign w:val="baseline"/>
-              </w:rPr>
-              <w:t>counts</w:t>
-            </w:r>
-          </w:p>
-        </w:tc>
-        <w:tc>
-          <w:tcPr>
-            <w:tcW w:w="2673" w:type="dxa"/>
-          </w:tcPr>
-          <w:p>
-            <w:pPr>
-              <w:numPr>
-                <w:numId w:val="0"/>
-              </w:numPr>
-              <w:rPr>
-                <w:vertAlign w:val="baseline"/>
-              </w:rPr>
-            </w:pPr>
-            <w:r>
-              <w:rPr>
-                <w:vertAlign w:val="baseline"/>
-              </w:rPr>
-              <w:t>视频互动数据</w:t>
-            </w:r>
-          </w:p>
-        </w:tc>
-      </w:tr>
-      <w:tr>
-        <w:tblPrEx>
-          <w:tblBorders>
-            <w:top w:val="single" w:color="auto" w:sz="4" w:space="0"/>
-            <w:left w:val="single" w:color="auto" w:sz="4" w:space="0"/>
-            <w:bottom w:val="single" w:color="auto" w:sz="4" w:space="0"/>
-            <w:right w:val="single" w:color="auto" w:sz="4" w:space="0"/>
-            <w:insideH w:val="single" w:color="auto" w:sz="4" w:space="0"/>
-            <w:insideV w:val="single" w:color="auto" w:sz="4" w:space="0"/>
-          </w:tblBorders>
-          <w:tblLayout w:type="fixed"/>
-        </w:tblPrEx>
-        <w:tc>
-          <w:tcPr>
-            <w:tcW w:w="3173" w:type="dxa"/>
-          </w:tcPr>
-          <w:p>
-            <w:pPr>
-              <w:numPr>
-                <w:numId w:val="0"/>
-              </w:numPr>
-              <w:rPr>
-                <w:vertAlign w:val="baseline"/>
-              </w:rPr>
-            </w:pPr>
-            <w:r>
-              <w:rPr>
-                <w:rFonts w:hint="eastAsia"/>
-                <w:vertAlign w:val="baseline"/>
-              </w:rPr>
-              <w:t>user</w:t>
-            </w:r>
-          </w:p>
-        </w:tc>
-        <w:tc>
-          <w:tcPr>
-            <w:tcW w:w="2673" w:type="dxa"/>
-          </w:tcPr>
-          <w:p>
-            <w:pPr>
-              <w:numPr>
-                <w:numId w:val="0"/>
-              </w:numPr>
-              <w:rPr>
-                <w:vertAlign w:val="baseline"/>
-              </w:rPr>
-            </w:pPr>
-            <w:r>
-              <w:rPr>
-                <w:vertAlign w:val="baseline"/>
-              </w:rPr>
-              <w:t>视频作者</w:t>
-            </w:r>
-          </w:p>
-        </w:tc>
-      </w:tr>
-      <w:tr>
-        <w:tblPrEx>
-          <w:tblBorders>
-            <w:top w:val="single" w:color="auto" w:sz="4" w:space="0"/>
-            <w:left w:val="single" w:color="auto" w:sz="4" w:space="0"/>
-            <w:bottom w:val="single" w:color="auto" w:sz="4" w:space="0"/>
-            <w:right w:val="single" w:color="auto" w:sz="4" w:space="0"/>
-            <w:insideH w:val="single" w:color="auto" w:sz="4" w:space="0"/>
-            <w:insideV w:val="single" w:color="auto" w:sz="4" w:space="0"/>
-          </w:tblBorders>
-          <w:tblLayout w:type="fixed"/>
-        </w:tblPrEx>
-        <w:tc>
-          <w:tcPr>
-            <w:tcW w:w="3173" w:type="dxa"/>
-          </w:tcPr>
-          <w:p>
-            <w:pPr>
-              <w:numPr>
-                <w:numId w:val="0"/>
-              </w:numPr>
-              <w:rPr>
-                <w:vertAlign w:val="baseline"/>
-              </w:rPr>
-            </w:pPr>
-            <w:r>
-              <w:rPr>
-                <w:rFonts w:hint="eastAsia"/>
-                <w:vertAlign w:val="baseline"/>
-              </w:rPr>
-              <w:t>expTag</w:t>
-            </w:r>
-          </w:p>
-        </w:tc>
-        <w:tc>
-          <w:tcPr>
-            <w:tcW w:w="2673" w:type="dxa"/>
-          </w:tcPr>
-          <w:p>
-            <w:pPr>
-              <w:numPr>
-                <w:numId w:val="0"/>
-              </w:numPr>
-              <w:rPr>
-                <w:vertAlign w:val="baseline"/>
-              </w:rPr>
-            </w:pPr>
-            <w:r>
-              <w:rPr>
-                <w:vertAlign w:val="baseline"/>
-              </w:rPr>
-              <w:t>？固定为“</w:t>
-            </w:r>
-            <w:r>
-              <w:rPr>
-                <w:rFonts w:hint="eastAsia"/>
-                <w:vertAlign w:val="baseline"/>
-              </w:rPr>
-              <w:t>1_i/0_null</w:t>
-            </w:r>
-            <w:r>
-              <w:rPr>
-                <w:vertAlign w:val="baseline"/>
-              </w:rPr>
-              <w:t>”</w:t>
-            </w:r>
-          </w:p>
-        </w:tc>
-      </w:tr>
-      <w:tr>
-        <w:tblPrEx>
-          <w:tblBorders>
-            <w:top w:val="single" w:color="auto" w:sz="4" w:space="0"/>
-            <w:left w:val="single" w:color="auto" w:sz="4" w:space="0"/>
-            <w:bottom w:val="single" w:color="auto" w:sz="4" w:space="0"/>
-            <w:right w:val="single" w:color="auto" w:sz="4" w:space="0"/>
-            <w:insideH w:val="single" w:color="auto" w:sz="4" w:space="0"/>
-            <w:insideV w:val="single" w:color="auto" w:sz="4" w:space="0"/>
-          </w:tblBorders>
-          <w:tblLayout w:type="fixed"/>
-        </w:tblPrEx>
-        <w:tc>
-          <w:tcPr>
-            <w:tcW w:w="3173" w:type="dxa"/>
-          </w:tcPr>
-          <w:p>
-            <w:pPr>
-              <w:numPr>
-                <w:numId w:val="0"/>
-              </w:numPr>
-              <w:rPr>
-                <w:vertAlign w:val="baseline"/>
-              </w:rPr>
-            </w:pPr>
-            <w:r>
-              <w:rPr>
-                <w:rFonts w:hint="eastAsia"/>
-                <w:vertAlign w:val="baseline"/>
-              </w:rPr>
-              <w:t>__typename</w:t>
-            </w:r>
-          </w:p>
-        </w:tc>
-        <w:tc>
-          <w:tcPr>
-            <w:tcW w:w="2673" w:type="dxa"/>
-          </w:tcPr>
-          <w:p>
-            <w:pPr>
-              <w:numPr>
+                <w:ilvl w:val="0"/>
                 <w:numId w:val="0"/>
               </w:numPr>
               <w:rPr>
@@ -5396,6 +5034,101 @@
     <w:p>
       <w:pPr>
         <w:numPr>
+          <w:ilvl w:val="0"/>
+          <w:numId w:val="0"/>
+        </w:numPr>
+      </w:pPr>
+    </w:p>
+    <w:p>
+      <w:pPr>
+        <w:numPr>
+          <w:ilvl w:val="0"/>
+          <w:numId w:val="2"/>
+        </w:numPr>
+        <w:rPr/>
+      </w:pPr>
+      <w:r>
+        <w:rPr>
+          <w:rFonts w:hint="default"/>
+          <w:highlight w:val="yellow"/>
+        </w:rPr>
+        <w:t>话题列表中单个话题的总揽信息</w:t>
+      </w:r>
+    </w:p>
+    <w:p>
+      <w:pPr>
+        <w:numPr>
+          <w:numId w:val="0"/>
+        </w:numPr>
+      </w:pPr>
+      <w:bookmarkStart w:id="0" w:name="_GoBack"/>
+      <w:bookmarkEnd w:id="0"/>
+    </w:p>
+    <w:p>
+      <w:pPr>
+        <w:numPr>
+          <w:ilvl w:val="0"/>
+          <w:numId w:val="2"/>
+        </w:numPr>
+      </w:pPr>
+      <w:r>
+        <w:t>话题信息</w:t>
+      </w:r>
+    </w:p>
+    <w:p>
+      <w:pPr>
+        <w:numPr>
+          <w:numId w:val="0"/>
+        </w:numPr>
+      </w:pPr>
+    </w:p>
+    <w:p>
+      <w:pPr>
+        <w:numPr>
+          <w:ilvl w:val="0"/>
+          <w:numId w:val="2"/>
+        </w:numPr>
+      </w:pPr>
+      <w:r>
+        <w:t>话题相关热门视频信息</w:t>
+      </w:r>
+    </w:p>
+    <w:p>
+      <w:pPr>
+        <w:numPr>
+          <w:numId w:val="0"/>
+        </w:numPr>
+      </w:pPr>
+    </w:p>
+    <w:p>
+      <w:pPr>
+        <w:numPr>
+          <w:ilvl w:val="0"/>
+          <w:numId w:val="2"/>
+        </w:numPr>
+      </w:pPr>
+      <w:r>
+        <w:t>话题相关最新视频信息</w:t>
+      </w:r>
+    </w:p>
+    <w:p>
+      <w:pPr>
+        <w:numPr>
+          <w:numId w:val="0"/>
+        </w:numPr>
+      </w:pPr>
+    </w:p>
+    <w:p>
+      <w:pPr>
+        <w:numPr>
+          <w:numId w:val="0"/>
+        </w:numPr>
+      </w:pPr>
+    </w:p>
+    <w:p>
+      <w:pPr>
+        <w:numPr>
+          <w:ilvl w:val="0"/>
           <w:numId w:val="0"/>
         </w:numPr>
       </w:pPr>
@@ -5528,7 +5261,7 @@
   <w:docDefaults>
     <w:rPrDefault>
       <w:rPr>
-        <w:rFonts w:asciiTheme="minorHAnsi" w:hAnsiTheme="minorHAnsi" w:eastAsiaTheme="minorEastAsia" w:cstheme="minorBidi"/>
+        <w:rFonts w:ascii="Times New Roman" w:hAnsi="Times New Roman" w:eastAsia="宋体" w:cs="Times New Roman"/>
       </w:rPr>
     </w:rPrDefault>
   </w:docDefaults>
@@ -5598,7 +5331,7 @@
     <w:lsdException w:qFormat="1" w:unhideWhenUsed="0" w:uiPriority="10" w:semiHidden="0" w:name="Title"/>
     <w:lsdException w:uiPriority="99" w:name="Closing"/>
     <w:lsdException w:uiPriority="99" w:name="Signature"/>
-    <w:lsdException w:uiPriority="1" w:name="Default Paragraph Font"/>
+    <w:lsdException w:uiPriority="1" w:semiHidden="0" w:name="Default Paragraph Font"/>
     <w:lsdException w:uiPriority="99" w:name="Body Text"/>
     <w:lsdException w:uiPriority="99" w:name="Body Text Indent"/>
     <w:lsdException w:uiPriority="99" w:name="List Continue"/>
@@ -5636,7 +5369,7 @@
     <w:lsdException w:uiPriority="99" w:name="HTML Sample"/>
     <w:lsdException w:uiPriority="99" w:name="HTML Typewriter"/>
     <w:lsdException w:uiPriority="99" w:name="HTML Variable"/>
-    <w:lsdException w:uiPriority="99" w:name="Normal Table"/>
+    <w:lsdException w:uiPriority="99" w:semiHidden="0" w:name="Normal Table"/>
     <w:lsdException w:uiPriority="99" w:name="annotation subject"/>
     <w:lsdException w:uiPriority="99" w:name="Table Simple 1"/>
     <w:lsdException w:uiPriority="99" w:name="Table Simple 2"/>
@@ -5798,12 +5531,12 @@
       <w:lang w:val="en-US" w:eastAsia="zh-CN" w:bidi="ar-SA"/>
     </w:rPr>
   </w:style>
-  <w:style w:type="character" w:default="1" w:styleId="4">
+  <w:style w:type="character" w:default="1" w:styleId="5">
     <w:name w:val="Default Paragraph Font"/>
     <w:unhideWhenUsed/>
     <w:uiPriority w:val="1"/>
   </w:style>
-  <w:style w:type="table" w:default="1" w:styleId="5">
+  <w:style w:type="table" w:default="1" w:styleId="6">
     <w:name w:val="Normal Table"/>
     <w:unhideWhenUsed/>
     <w:uiPriority w:val="99"/>
@@ -5820,7 +5553,7 @@
   <w:style w:type="paragraph" w:styleId="2">
     <w:name w:val="footer"/>
     <w:basedOn w:val="1"/>
-    <w:link w:val="9"/>
+    <w:link w:val="10"/>
     <w:unhideWhenUsed/>
     <w:uiPriority w:val="99"/>
     <w:pPr>
@@ -5839,7 +5572,7 @@
   <w:style w:type="paragraph" w:styleId="3">
     <w:name w:val="header"/>
     <w:basedOn w:val="1"/>
-    <w:link w:val="8"/>
+    <w:link w:val="9"/>
     <w:unhideWhenUsed/>
     <w:uiPriority w:val="99"/>
     <w:pPr>
@@ -5858,9 +5591,43 @@
       <w:szCs w:val="18"/>
     </w:rPr>
   </w:style>
-  <w:style w:type="table" w:styleId="6">
+  <w:style w:type="paragraph" w:styleId="4">
+    <w:name w:val="HTML Preformatted"/>
+    <w:basedOn w:val="1"/>
+    <w:unhideWhenUsed/>
+    <w:uiPriority w:val="99"/>
+    <w:pPr>
+      <w:tabs>
+        <w:tab w:val="left" w:pos="916"/>
+        <w:tab w:val="left" w:pos="1832"/>
+        <w:tab w:val="left" w:pos="2748"/>
+        <w:tab w:val="left" w:pos="3664"/>
+        <w:tab w:val="left" w:pos="4580"/>
+        <w:tab w:val="left" w:pos="5496"/>
+        <w:tab w:val="left" w:pos="6412"/>
+        <w:tab w:val="left" w:pos="7328"/>
+        <w:tab w:val="left" w:pos="8244"/>
+        <w:tab w:val="left" w:pos="9160"/>
+        <w:tab w:val="left" w:pos="10076"/>
+        <w:tab w:val="left" w:pos="10992"/>
+        <w:tab w:val="left" w:pos="11908"/>
+        <w:tab w:val="left" w:pos="12824"/>
+        <w:tab w:val="left" w:pos="13740"/>
+        <w:tab w:val="left" w:pos="14656"/>
+      </w:tabs>
+      <w:jc w:val="left"/>
+    </w:pPr>
+    <w:rPr>
+      <w:rFonts w:hint="eastAsia" w:ascii="宋体" w:hAnsi="宋体" w:eastAsia="宋体" w:cs="宋体"/>
+      <w:kern w:val="0"/>
+      <w:sz w:val="24"/>
+      <w:szCs w:val="24"/>
+      <w:lang w:val="en-US" w:eastAsia="zh-CN" w:bidi="ar"/>
+    </w:rPr>
+  </w:style>
+  <w:style w:type="table" w:styleId="7">
     <w:name w:val="Table Grid"/>
-    <w:basedOn w:val="5"/>
+    <w:basedOn w:val="6"/>
     <w:uiPriority w:val="39"/>
     <w:tblPr>
       <w:tblBorders>
@@ -5874,7 +5641,7 @@
       <w:tblLayout w:type="fixed"/>
     </w:tblPr>
   </w:style>
-  <w:style w:type="paragraph" w:customStyle="1" w:styleId="7">
+  <w:style w:type="paragraph" w:customStyle="1" w:styleId="8">
     <w:name w:val="List Paragraph"/>
     <w:basedOn w:val="1"/>
     <w:qFormat/>
@@ -5883,9 +5650,9 @@
       <w:ind w:firstLine="420" w:firstLineChars="200"/>
     </w:pPr>
   </w:style>
-  <w:style w:type="character" w:customStyle="1" w:styleId="8">
+  <w:style w:type="character" w:customStyle="1" w:styleId="9">
     <w:name w:val="页眉 字符"/>
-    <w:basedOn w:val="4"/>
+    <w:basedOn w:val="5"/>
     <w:link w:val="3"/>
     <w:uiPriority w:val="99"/>
     <w:rPr>
@@ -5893,9 +5660,9 @@
       <w:szCs w:val="18"/>
     </w:rPr>
   </w:style>
-  <w:style w:type="character" w:customStyle="1" w:styleId="9">
+  <w:style w:type="character" w:customStyle="1" w:styleId="10">
     <w:name w:val="页脚 字符"/>
-    <w:basedOn w:val="4"/>
+    <w:basedOn w:val="5"/>
     <w:link w:val="2"/>
     <w:uiPriority w:val="99"/>
     <w:rPr>

--- a/TianShuData/document/kuaishou/快手字段.docx
+++ b/TianShuData/document/kuaishou/快手字段.docx
@@ -1214,12 +1214,6 @@
             <w:insideH w:val="single" w:color="auto" w:sz="4" w:space="0"/>
             <w:insideV w:val="single" w:color="auto" w:sz="4" w:space="0"/>
           </w:tblBorders>
-          <w:tblCellMar>
-            <w:top w:w="0" w:type="dxa"/>
-            <w:left w:w="108" w:type="dxa"/>
-            <w:bottom w:w="0" w:type="dxa"/>
-            <w:right w:w="108" w:type="dxa"/>
-          </w:tblCellMar>
         </w:tblPrEx>
         <w:trPr>
           <w:jc w:val="center"/>
@@ -6545,7 +6539,9 @@
         </w:tblBorders>
         <w:tblLayout w:type="autofit"/>
         <w:tblCellMar>
+          <w:top w:w="0" w:type="dxa"/>
           <w:left w:w="108" w:type="dxa"/>
+          <w:bottom w:w="0" w:type="dxa"/>
           <w:right w:w="108" w:type="dxa"/>
         </w:tblCellMar>
       </w:tblPr>
@@ -6564,7 +6560,9 @@
             <w:insideV w:val="single" w:color="auto" w:sz="4" w:space="0"/>
           </w:tblBorders>
           <w:tblCellMar>
-            <w:left w:w="108" w:type="dxa"/>
+            <w:top w:w="0" w:type="dxa"/>
+            <w:left w:w="108" w:type="dxa"/>
+            <w:bottom w:w="0" w:type="dxa"/>
             <w:right w:w="108" w:type="dxa"/>
           </w:tblCellMar>
         </w:tblPrEx>
@@ -6632,7 +6630,9 @@
             <w:insideV w:val="single" w:color="auto" w:sz="4" w:space="0"/>
           </w:tblBorders>
           <w:tblCellMar>
-            <w:left w:w="108" w:type="dxa"/>
+            <w:top w:w="0" w:type="dxa"/>
+            <w:left w:w="108" w:type="dxa"/>
+            <w:bottom w:w="0" w:type="dxa"/>
             <w:right w:w="108" w:type="dxa"/>
           </w:tblCellMar>
         </w:tblPrEx>
@@ -6697,7 +6697,9 @@
             <w:insideV w:val="single" w:color="auto" w:sz="4" w:space="0"/>
           </w:tblBorders>
           <w:tblCellMar>
-            <w:left w:w="108" w:type="dxa"/>
+            <w:top w:w="0" w:type="dxa"/>
+            <w:left w:w="108" w:type="dxa"/>
+            <w:bottom w:w="0" w:type="dxa"/>
             <w:right w:w="108" w:type="dxa"/>
           </w:tblCellMar>
         </w:tblPrEx>
@@ -6762,7 +6764,9 @@
             <w:insideV w:val="single" w:color="auto" w:sz="4" w:space="0"/>
           </w:tblBorders>
           <w:tblCellMar>
-            <w:left w:w="108" w:type="dxa"/>
+            <w:top w:w="0" w:type="dxa"/>
+            <w:left w:w="108" w:type="dxa"/>
+            <w:bottom w:w="0" w:type="dxa"/>
             <w:right w:w="108" w:type="dxa"/>
           </w:tblCellMar>
         </w:tblPrEx>
@@ -6827,7 +6831,9 @@
             <w:insideV w:val="single" w:color="auto" w:sz="4" w:space="0"/>
           </w:tblBorders>
           <w:tblCellMar>
-            <w:left w:w="108" w:type="dxa"/>
+            <w:top w:w="0" w:type="dxa"/>
+            <w:left w:w="108" w:type="dxa"/>
+            <w:bottom w:w="0" w:type="dxa"/>
             <w:right w:w="108" w:type="dxa"/>
           </w:tblCellMar>
         </w:tblPrEx>
@@ -6892,7 +6898,9 @@
             <w:insideV w:val="single" w:color="auto" w:sz="4" w:space="0"/>
           </w:tblBorders>
           <w:tblCellMar>
-            <w:left w:w="108" w:type="dxa"/>
+            <w:top w:w="0" w:type="dxa"/>
+            <w:left w:w="108" w:type="dxa"/>
+            <w:bottom w:w="0" w:type="dxa"/>
             <w:right w:w="108" w:type="dxa"/>
           </w:tblCellMar>
         </w:tblPrEx>
@@ -6978,7 +6986,9 @@
             <w:insideV w:val="single" w:color="auto" w:sz="4" w:space="0"/>
           </w:tblBorders>
           <w:tblCellMar>
-            <w:left w:w="108" w:type="dxa"/>
+            <w:top w:w="0" w:type="dxa"/>
+            <w:left w:w="108" w:type="dxa"/>
+            <w:bottom w:w="0" w:type="dxa"/>
             <w:right w:w="108" w:type="dxa"/>
           </w:tblCellMar>
         </w:tblPrEx>
@@ -7059,7 +7069,9 @@
             <w:insideV w:val="single" w:color="auto" w:sz="4" w:space="0"/>
           </w:tblBorders>
           <w:tblCellMar>
-            <w:left w:w="108" w:type="dxa"/>
+            <w:top w:w="0" w:type="dxa"/>
+            <w:left w:w="108" w:type="dxa"/>
+            <w:bottom w:w="0" w:type="dxa"/>
             <w:right w:w="108" w:type="dxa"/>
           </w:tblCellMar>
         </w:tblPrEx>
@@ -7124,7 +7136,9 @@
             <w:insideV w:val="single" w:color="auto" w:sz="4" w:space="0"/>
           </w:tblBorders>
           <w:tblCellMar>
-            <w:left w:w="108" w:type="dxa"/>
+            <w:top w:w="0" w:type="dxa"/>
+            <w:left w:w="108" w:type="dxa"/>
+            <w:bottom w:w="0" w:type="dxa"/>
             <w:right w:w="108" w:type="dxa"/>
           </w:tblCellMar>
         </w:tblPrEx>
@@ -7189,7 +7203,9 @@
             <w:insideV w:val="single" w:color="auto" w:sz="4" w:space="0"/>
           </w:tblBorders>
           <w:tblCellMar>
-            <w:left w:w="108" w:type="dxa"/>
+            <w:top w:w="0" w:type="dxa"/>
+            <w:left w:w="108" w:type="dxa"/>
+            <w:bottom w:w="0" w:type="dxa"/>
             <w:right w:w="108" w:type="dxa"/>
           </w:tblCellMar>
         </w:tblPrEx>
@@ -7254,7 +7270,9 @@
             <w:insideV w:val="single" w:color="auto" w:sz="4" w:space="0"/>
           </w:tblBorders>
           <w:tblCellMar>
-            <w:left w:w="108" w:type="dxa"/>
+            <w:top w:w="0" w:type="dxa"/>
+            <w:left w:w="108" w:type="dxa"/>
+            <w:bottom w:w="0" w:type="dxa"/>
             <w:right w:w="108" w:type="dxa"/>
           </w:tblCellMar>
         </w:tblPrEx>
@@ -7319,7 +7337,9 @@
             <w:insideV w:val="single" w:color="auto" w:sz="4" w:space="0"/>
           </w:tblBorders>
           <w:tblCellMar>
-            <w:left w:w="108" w:type="dxa"/>
+            <w:top w:w="0" w:type="dxa"/>
+            <w:left w:w="108" w:type="dxa"/>
+            <w:bottom w:w="0" w:type="dxa"/>
             <w:right w:w="108" w:type="dxa"/>
           </w:tblCellMar>
         </w:tblPrEx>
@@ -7384,7 +7404,9 @@
             <w:insideV w:val="single" w:color="auto" w:sz="4" w:space="0"/>
           </w:tblBorders>
           <w:tblCellMar>
-            <w:left w:w="108" w:type="dxa"/>
+            <w:top w:w="0" w:type="dxa"/>
+            <w:left w:w="108" w:type="dxa"/>
+            <w:bottom w:w="0" w:type="dxa"/>
             <w:right w:w="108" w:type="dxa"/>
           </w:tblCellMar>
         </w:tblPrEx>
@@ -7449,7 +7471,9 @@
             <w:insideV w:val="single" w:color="auto" w:sz="4" w:space="0"/>
           </w:tblBorders>
           <w:tblCellMar>
-            <w:left w:w="108" w:type="dxa"/>
+            <w:top w:w="0" w:type="dxa"/>
+            <w:left w:w="108" w:type="dxa"/>
+            <w:bottom w:w="0" w:type="dxa"/>
             <w:right w:w="108" w:type="dxa"/>
           </w:tblCellMar>
         </w:tblPrEx>
@@ -7514,7 +7538,9 @@
             <w:insideV w:val="single" w:color="auto" w:sz="4" w:space="0"/>
           </w:tblBorders>
           <w:tblCellMar>
-            <w:left w:w="108" w:type="dxa"/>
+            <w:top w:w="0" w:type="dxa"/>
+            <w:left w:w="108" w:type="dxa"/>
+            <w:bottom w:w="0" w:type="dxa"/>
             <w:right w:w="108" w:type="dxa"/>
           </w:tblCellMar>
         </w:tblPrEx>
@@ -7579,7 +7605,9 @@
             <w:insideV w:val="single" w:color="auto" w:sz="4" w:space="0"/>
           </w:tblBorders>
           <w:tblCellMar>
-            <w:left w:w="108" w:type="dxa"/>
+            <w:top w:w="0" w:type="dxa"/>
+            <w:left w:w="108" w:type="dxa"/>
+            <w:bottom w:w="0" w:type="dxa"/>
             <w:right w:w="108" w:type="dxa"/>
           </w:tblCellMar>
         </w:tblPrEx>
@@ -7644,7 +7672,9 @@
             <w:insideV w:val="single" w:color="auto" w:sz="4" w:space="0"/>
           </w:tblBorders>
           <w:tblCellMar>
-            <w:left w:w="108" w:type="dxa"/>
+            <w:top w:w="0" w:type="dxa"/>
+            <w:left w:w="108" w:type="dxa"/>
+            <w:bottom w:w="0" w:type="dxa"/>
             <w:right w:w="108" w:type="dxa"/>
           </w:tblCellMar>
         </w:tblPrEx>
@@ -7709,7 +7739,9 @@
             <w:insideV w:val="single" w:color="auto" w:sz="4" w:space="0"/>
           </w:tblBorders>
           <w:tblCellMar>
-            <w:left w:w="108" w:type="dxa"/>
+            <w:top w:w="0" w:type="dxa"/>
+            <w:left w:w="108" w:type="dxa"/>
+            <w:bottom w:w="0" w:type="dxa"/>
             <w:right w:w="108" w:type="dxa"/>
           </w:tblCellMar>
         </w:tblPrEx>
@@ -7774,7 +7806,9 @@
             <w:insideV w:val="single" w:color="auto" w:sz="4" w:space="0"/>
           </w:tblBorders>
           <w:tblCellMar>
-            <w:left w:w="108" w:type="dxa"/>
+            <w:top w:w="0" w:type="dxa"/>
+            <w:left w:w="108" w:type="dxa"/>
+            <w:bottom w:w="0" w:type="dxa"/>
             <w:right w:w="108" w:type="dxa"/>
           </w:tblCellMar>
         </w:tblPrEx>
@@ -7839,7 +7873,9 @@
             <w:insideV w:val="single" w:color="auto" w:sz="4" w:space="0"/>
           </w:tblBorders>
           <w:tblCellMar>
-            <w:left w:w="108" w:type="dxa"/>
+            <w:top w:w="0" w:type="dxa"/>
+            <w:left w:w="108" w:type="dxa"/>
+            <w:bottom w:w="0" w:type="dxa"/>
             <w:right w:w="108" w:type="dxa"/>
           </w:tblCellMar>
         </w:tblPrEx>
@@ -7904,7 +7940,9 @@
             <w:insideV w:val="single" w:color="auto" w:sz="4" w:space="0"/>
           </w:tblBorders>
           <w:tblCellMar>
-            <w:left w:w="108" w:type="dxa"/>
+            <w:top w:w="0" w:type="dxa"/>
+            <w:left w:w="108" w:type="dxa"/>
+            <w:bottom w:w="0" w:type="dxa"/>
             <w:right w:w="108" w:type="dxa"/>
           </w:tblCellMar>
         </w:tblPrEx>
@@ -7969,7 +8007,9 @@
             <w:insideV w:val="single" w:color="auto" w:sz="4" w:space="0"/>
           </w:tblBorders>
           <w:tblCellMar>
-            <w:left w:w="108" w:type="dxa"/>
+            <w:top w:w="0" w:type="dxa"/>
+            <w:left w:w="108" w:type="dxa"/>
+            <w:bottom w:w="0" w:type="dxa"/>
             <w:right w:w="108" w:type="dxa"/>
           </w:tblCellMar>
         </w:tblPrEx>
@@ -8034,7 +8074,9 @@
             <w:insideV w:val="single" w:color="auto" w:sz="4" w:space="0"/>
           </w:tblBorders>
           <w:tblCellMar>
-            <w:left w:w="108" w:type="dxa"/>
+            <w:top w:w="0" w:type="dxa"/>
+            <w:left w:w="108" w:type="dxa"/>
+            <w:bottom w:w="0" w:type="dxa"/>
             <w:right w:w="108" w:type="dxa"/>
           </w:tblCellMar>
         </w:tblPrEx>
@@ -8099,7 +8141,9 @@
             <w:insideV w:val="single" w:color="auto" w:sz="4" w:space="0"/>
           </w:tblBorders>
           <w:tblCellMar>
-            <w:left w:w="108" w:type="dxa"/>
+            <w:top w:w="0" w:type="dxa"/>
+            <w:left w:w="108" w:type="dxa"/>
+            <w:bottom w:w="0" w:type="dxa"/>
             <w:right w:w="108" w:type="dxa"/>
           </w:tblCellMar>
         </w:tblPrEx>
@@ -8164,7 +8208,9 @@
             <w:insideV w:val="single" w:color="auto" w:sz="4" w:space="0"/>
           </w:tblBorders>
           <w:tblCellMar>
-            <w:left w:w="108" w:type="dxa"/>
+            <w:top w:w="0" w:type="dxa"/>
+            <w:left w:w="108" w:type="dxa"/>
+            <w:bottom w:w="0" w:type="dxa"/>
             <w:right w:w="108" w:type="dxa"/>
           </w:tblCellMar>
         </w:tblPrEx>
@@ -8229,7 +8275,9 @@
             <w:insideV w:val="single" w:color="auto" w:sz="4" w:space="0"/>
           </w:tblBorders>
           <w:tblCellMar>
-            <w:left w:w="108" w:type="dxa"/>
+            <w:top w:w="0" w:type="dxa"/>
+            <w:left w:w="108" w:type="dxa"/>
+            <w:bottom w:w="0" w:type="dxa"/>
             <w:right w:w="108" w:type="dxa"/>
           </w:tblCellMar>
         </w:tblPrEx>
@@ -8302,7 +8350,9 @@
             <w:insideV w:val="single" w:color="auto" w:sz="4" w:space="0"/>
           </w:tblBorders>
           <w:tblCellMar>
-            <w:left w:w="108" w:type="dxa"/>
+            <w:top w:w="0" w:type="dxa"/>
+            <w:left w:w="108" w:type="dxa"/>
+            <w:bottom w:w="0" w:type="dxa"/>
             <w:right w:w="108" w:type="dxa"/>
           </w:tblCellMar>
         </w:tblPrEx>
@@ -8367,7 +8417,9 @@
             <w:insideV w:val="single" w:color="auto" w:sz="4" w:space="0"/>
           </w:tblBorders>
           <w:tblCellMar>
-            <w:left w:w="108" w:type="dxa"/>
+            <w:top w:w="0" w:type="dxa"/>
+            <w:left w:w="108" w:type="dxa"/>
+            <w:bottom w:w="0" w:type="dxa"/>
             <w:right w:w="108" w:type="dxa"/>
           </w:tblCellMar>
         </w:tblPrEx>
@@ -8432,7 +8484,9 @@
             <w:insideV w:val="single" w:color="auto" w:sz="4" w:space="0"/>
           </w:tblBorders>
           <w:tblCellMar>
-            <w:left w:w="108" w:type="dxa"/>
+            <w:top w:w="0" w:type="dxa"/>
+            <w:left w:w="108" w:type="dxa"/>
+            <w:bottom w:w="0" w:type="dxa"/>
             <w:right w:w="108" w:type="dxa"/>
           </w:tblCellMar>
         </w:tblPrEx>
@@ -8497,7 +8551,9 @@
             <w:insideV w:val="single" w:color="auto" w:sz="4" w:space="0"/>
           </w:tblBorders>
           <w:tblCellMar>
-            <w:left w:w="108" w:type="dxa"/>
+            <w:top w:w="0" w:type="dxa"/>
+            <w:left w:w="108" w:type="dxa"/>
+            <w:bottom w:w="0" w:type="dxa"/>
             <w:right w:w="108" w:type="dxa"/>
           </w:tblCellMar>
         </w:tblPrEx>
@@ -8562,7 +8618,9 @@
             <w:insideV w:val="single" w:color="auto" w:sz="4" w:space="0"/>
           </w:tblBorders>
           <w:tblCellMar>
-            <w:left w:w="108" w:type="dxa"/>
+            <w:top w:w="0" w:type="dxa"/>
+            <w:left w:w="108" w:type="dxa"/>
+            <w:bottom w:w="0" w:type="dxa"/>
             <w:right w:w="108" w:type="dxa"/>
           </w:tblCellMar>
         </w:tblPrEx>
@@ -8627,7 +8685,9 @@
             <w:insideV w:val="single" w:color="auto" w:sz="4" w:space="0"/>
           </w:tblBorders>
           <w:tblCellMar>
-            <w:left w:w="108" w:type="dxa"/>
+            <w:top w:w="0" w:type="dxa"/>
+            <w:left w:w="108" w:type="dxa"/>
+            <w:bottom w:w="0" w:type="dxa"/>
             <w:right w:w="108" w:type="dxa"/>
           </w:tblCellMar>
         </w:tblPrEx>
@@ -8692,7 +8752,9 @@
             <w:insideV w:val="single" w:color="auto" w:sz="4" w:space="0"/>
           </w:tblBorders>
           <w:tblCellMar>
-            <w:left w:w="108" w:type="dxa"/>
+            <w:top w:w="0" w:type="dxa"/>
+            <w:left w:w="108" w:type="dxa"/>
+            <w:bottom w:w="0" w:type="dxa"/>
             <w:right w:w="108" w:type="dxa"/>
           </w:tblCellMar>
         </w:tblPrEx>
@@ -8757,7 +8819,9 @@
             <w:insideV w:val="single" w:color="auto" w:sz="4" w:space="0"/>
           </w:tblBorders>
           <w:tblCellMar>
-            <w:left w:w="108" w:type="dxa"/>
+            <w:top w:w="0" w:type="dxa"/>
+            <w:left w:w="108" w:type="dxa"/>
+            <w:bottom w:w="0" w:type="dxa"/>
             <w:right w:w="108" w:type="dxa"/>
           </w:tblCellMar>
         </w:tblPrEx>
@@ -8822,7 +8886,9 @@
             <w:insideV w:val="single" w:color="auto" w:sz="4" w:space="0"/>
           </w:tblBorders>
           <w:tblCellMar>
-            <w:left w:w="108" w:type="dxa"/>
+            <w:top w:w="0" w:type="dxa"/>
+            <w:left w:w="108" w:type="dxa"/>
+            <w:bottom w:w="0" w:type="dxa"/>
             <w:right w:w="108" w:type="dxa"/>
           </w:tblCellMar>
         </w:tblPrEx>
@@ -8887,7 +8953,9 @@
             <w:insideV w:val="single" w:color="auto" w:sz="4" w:space="0"/>
           </w:tblBorders>
           <w:tblCellMar>
-            <w:left w:w="108" w:type="dxa"/>
+            <w:top w:w="0" w:type="dxa"/>
+            <w:left w:w="108" w:type="dxa"/>
+            <w:bottom w:w="0" w:type="dxa"/>
             <w:right w:w="108" w:type="dxa"/>
           </w:tblCellMar>
         </w:tblPrEx>
@@ -8952,7 +9020,9 @@
             <w:insideV w:val="single" w:color="auto" w:sz="4" w:space="0"/>
           </w:tblBorders>
           <w:tblCellMar>
-            <w:left w:w="108" w:type="dxa"/>
+            <w:top w:w="0" w:type="dxa"/>
+            <w:left w:w="108" w:type="dxa"/>
+            <w:bottom w:w="0" w:type="dxa"/>
             <w:right w:w="108" w:type="dxa"/>
           </w:tblCellMar>
         </w:tblPrEx>
@@ -9017,7 +9087,9 @@
             <w:insideV w:val="single" w:color="auto" w:sz="4" w:space="0"/>
           </w:tblBorders>
           <w:tblCellMar>
-            <w:left w:w="108" w:type="dxa"/>
+            <w:top w:w="0" w:type="dxa"/>
+            <w:left w:w="108" w:type="dxa"/>
+            <w:bottom w:w="0" w:type="dxa"/>
             <w:right w:w="108" w:type="dxa"/>
           </w:tblCellMar>
         </w:tblPrEx>
@@ -9082,7 +9154,9 @@
             <w:insideV w:val="single" w:color="auto" w:sz="4" w:space="0"/>
           </w:tblBorders>
           <w:tblCellMar>
-            <w:left w:w="108" w:type="dxa"/>
+            <w:top w:w="0" w:type="dxa"/>
+            <w:left w:w="108" w:type="dxa"/>
+            <w:bottom w:w="0" w:type="dxa"/>
             <w:right w:w="108" w:type="dxa"/>
           </w:tblCellMar>
         </w:tblPrEx>
@@ -9147,7 +9221,9 @@
             <w:insideV w:val="single" w:color="auto" w:sz="4" w:space="0"/>
           </w:tblBorders>
           <w:tblCellMar>
-            <w:left w:w="108" w:type="dxa"/>
+            <w:top w:w="0" w:type="dxa"/>
+            <w:left w:w="108" w:type="dxa"/>
+            <w:bottom w:w="0" w:type="dxa"/>
             <w:right w:w="108" w:type="dxa"/>
           </w:tblCellMar>
         </w:tblPrEx>
@@ -9220,7 +9296,9 @@
             <w:insideV w:val="single" w:color="auto" w:sz="4" w:space="0"/>
           </w:tblBorders>
           <w:tblCellMar>
-            <w:left w:w="108" w:type="dxa"/>
+            <w:top w:w="0" w:type="dxa"/>
+            <w:left w:w="108" w:type="dxa"/>
+            <w:bottom w:w="0" w:type="dxa"/>
             <w:right w:w="108" w:type="dxa"/>
           </w:tblCellMar>
         </w:tblPrEx>
@@ -9285,7 +9363,9 @@
             <w:insideV w:val="single" w:color="auto" w:sz="4" w:space="0"/>
           </w:tblBorders>
           <w:tblCellMar>
-            <w:left w:w="108" w:type="dxa"/>
+            <w:top w:w="0" w:type="dxa"/>
+            <w:left w:w="108" w:type="dxa"/>
+            <w:bottom w:w="0" w:type="dxa"/>
             <w:right w:w="108" w:type="dxa"/>
           </w:tblCellMar>
         </w:tblPrEx>
@@ -9350,7 +9430,9 @@
             <w:insideV w:val="single" w:color="auto" w:sz="4" w:space="0"/>
           </w:tblBorders>
           <w:tblCellMar>
-            <w:left w:w="108" w:type="dxa"/>
+            <w:top w:w="0" w:type="dxa"/>
+            <w:left w:w="108" w:type="dxa"/>
+            <w:bottom w:w="0" w:type="dxa"/>
             <w:right w:w="108" w:type="dxa"/>
           </w:tblCellMar>
         </w:tblPrEx>
@@ -9415,7 +9497,9 @@
             <w:insideV w:val="single" w:color="auto" w:sz="4" w:space="0"/>
           </w:tblBorders>
           <w:tblCellMar>
-            <w:left w:w="108" w:type="dxa"/>
+            <w:top w:w="0" w:type="dxa"/>
+            <w:left w:w="108" w:type="dxa"/>
+            <w:bottom w:w="0" w:type="dxa"/>
             <w:right w:w="108" w:type="dxa"/>
           </w:tblCellMar>
         </w:tblPrEx>
@@ -9480,7 +9564,9 @@
             <w:insideV w:val="single" w:color="auto" w:sz="4" w:space="0"/>
           </w:tblBorders>
           <w:tblCellMar>
-            <w:left w:w="108" w:type="dxa"/>
+            <w:top w:w="0" w:type="dxa"/>
+            <w:left w:w="108" w:type="dxa"/>
+            <w:bottom w:w="0" w:type="dxa"/>
             <w:right w:w="108" w:type="dxa"/>
           </w:tblCellMar>
         </w:tblPrEx>
@@ -9545,7 +9631,9 @@
             <w:insideV w:val="single" w:color="auto" w:sz="4" w:space="0"/>
           </w:tblBorders>
           <w:tblCellMar>
-            <w:left w:w="108" w:type="dxa"/>
+            <w:top w:w="0" w:type="dxa"/>
+            <w:left w:w="108" w:type="dxa"/>
+            <w:bottom w:w="0" w:type="dxa"/>
             <w:right w:w="108" w:type="dxa"/>
           </w:tblCellMar>
         </w:tblPrEx>
@@ -9610,7 +9698,9 @@
             <w:insideV w:val="single" w:color="auto" w:sz="4" w:space="0"/>
           </w:tblBorders>
           <w:tblCellMar>
-            <w:left w:w="108" w:type="dxa"/>
+            <w:top w:w="0" w:type="dxa"/>
+            <w:left w:w="108" w:type="dxa"/>
+            <w:bottom w:w="0" w:type="dxa"/>
             <w:right w:w="108" w:type="dxa"/>
           </w:tblCellMar>
         </w:tblPrEx>
@@ -9675,7 +9765,9 @@
             <w:insideV w:val="single" w:color="auto" w:sz="4" w:space="0"/>
           </w:tblBorders>
           <w:tblCellMar>
-            <w:left w:w="108" w:type="dxa"/>
+            <w:top w:w="0" w:type="dxa"/>
+            <w:left w:w="108" w:type="dxa"/>
+            <w:bottom w:w="0" w:type="dxa"/>
             <w:right w:w="108" w:type="dxa"/>
           </w:tblCellMar>
         </w:tblPrEx>
@@ -9740,7 +9832,9 @@
             <w:insideV w:val="single" w:color="auto" w:sz="4" w:space="0"/>
           </w:tblBorders>
           <w:tblCellMar>
-            <w:left w:w="108" w:type="dxa"/>
+            <w:top w:w="0" w:type="dxa"/>
+            <w:left w:w="108" w:type="dxa"/>
+            <w:bottom w:w="0" w:type="dxa"/>
             <w:right w:w="108" w:type="dxa"/>
           </w:tblCellMar>
         </w:tblPrEx>
@@ -9805,7 +9899,9 @@
             <w:insideV w:val="single" w:color="auto" w:sz="4" w:space="0"/>
           </w:tblBorders>
           <w:tblCellMar>
-            <w:left w:w="108" w:type="dxa"/>
+            <w:top w:w="0" w:type="dxa"/>
+            <w:left w:w="108" w:type="dxa"/>
+            <w:bottom w:w="0" w:type="dxa"/>
             <w:right w:w="108" w:type="dxa"/>
           </w:tblCellMar>
         </w:tblPrEx>
@@ -9870,7 +9966,9 @@
             <w:insideV w:val="single" w:color="auto" w:sz="4" w:space="0"/>
           </w:tblBorders>
           <w:tblCellMar>
-            <w:left w:w="108" w:type="dxa"/>
+            <w:top w:w="0" w:type="dxa"/>
+            <w:left w:w="108" w:type="dxa"/>
+            <w:bottom w:w="0" w:type="dxa"/>
             <w:right w:w="108" w:type="dxa"/>
           </w:tblCellMar>
         </w:tblPrEx>
@@ -9936,7 +10034,9 @@
             <w:insideV w:val="single" w:color="auto" w:sz="4" w:space="0"/>
           </w:tblBorders>
           <w:tblCellMar>
-            <w:left w:w="108" w:type="dxa"/>
+            <w:top w:w="0" w:type="dxa"/>
+            <w:left w:w="108" w:type="dxa"/>
+            <w:bottom w:w="0" w:type="dxa"/>
             <w:right w:w="108" w:type="dxa"/>
           </w:tblCellMar>
         </w:tblPrEx>
@@ -10002,7 +10102,9 @@
             <w:insideV w:val="single" w:color="auto" w:sz="4" w:space="0"/>
           </w:tblBorders>
           <w:tblCellMar>
-            <w:left w:w="108" w:type="dxa"/>
+            <w:top w:w="0" w:type="dxa"/>
+            <w:left w:w="108" w:type="dxa"/>
+            <w:bottom w:w="0" w:type="dxa"/>
             <w:right w:w="108" w:type="dxa"/>
           </w:tblCellMar>
         </w:tblPrEx>
@@ -10130,7 +10232,9 @@
         </w:tblBorders>
         <w:tblLayout w:type="autofit"/>
         <w:tblCellMar>
+          <w:top w:w="0" w:type="dxa"/>
           <w:left w:w="108" w:type="dxa"/>
+          <w:bottom w:w="0" w:type="dxa"/>
           <w:right w:w="108" w:type="dxa"/>
         </w:tblCellMar>
       </w:tblPr>
@@ -10150,7 +10254,9 @@
             <w:insideV w:val="single" w:color="auto" w:sz="4" w:space="0"/>
           </w:tblBorders>
           <w:tblCellMar>
-            <w:left w:w="108" w:type="dxa"/>
+            <w:top w:w="0" w:type="dxa"/>
+            <w:left w:w="108" w:type="dxa"/>
+            <w:bottom w:w="0" w:type="dxa"/>
             <w:right w:w="108" w:type="dxa"/>
           </w:tblCellMar>
         </w:tblPrEx>
@@ -10244,7 +10350,9 @@
             <w:insideV w:val="single" w:color="auto" w:sz="4" w:space="0"/>
           </w:tblBorders>
           <w:tblCellMar>
-            <w:left w:w="108" w:type="dxa"/>
+            <w:top w:w="0" w:type="dxa"/>
+            <w:left w:w="108" w:type="dxa"/>
+            <w:bottom w:w="0" w:type="dxa"/>
             <w:right w:w="108" w:type="dxa"/>
           </w:tblCellMar>
         </w:tblPrEx>
@@ -10358,7 +10466,9 @@
             <w:insideV w:val="single" w:color="auto" w:sz="4" w:space="0"/>
           </w:tblBorders>
           <w:tblCellMar>
-            <w:left w:w="108" w:type="dxa"/>
+            <w:top w:w="0" w:type="dxa"/>
+            <w:left w:w="108" w:type="dxa"/>
+            <w:bottom w:w="0" w:type="dxa"/>
             <w:right w:w="108" w:type="dxa"/>
           </w:tblCellMar>
         </w:tblPrEx>
@@ -10449,7 +10559,9 @@
             <w:insideV w:val="single" w:color="auto" w:sz="4" w:space="0"/>
           </w:tblBorders>
           <w:tblCellMar>
-            <w:left w:w="108" w:type="dxa"/>
+            <w:top w:w="0" w:type="dxa"/>
+            <w:left w:w="108" w:type="dxa"/>
+            <w:bottom w:w="0" w:type="dxa"/>
             <w:right w:w="108" w:type="dxa"/>
           </w:tblCellMar>
         </w:tblPrEx>
@@ -10540,7 +10652,9 @@
             <w:insideV w:val="single" w:color="auto" w:sz="4" w:space="0"/>
           </w:tblBorders>
           <w:tblCellMar>
-            <w:left w:w="108" w:type="dxa"/>
+            <w:top w:w="0" w:type="dxa"/>
+            <w:left w:w="108" w:type="dxa"/>
+            <w:bottom w:w="0" w:type="dxa"/>
             <w:right w:w="108" w:type="dxa"/>
           </w:tblCellMar>
         </w:tblPrEx>
@@ -10631,7 +10745,9 @@
             <w:insideV w:val="single" w:color="auto" w:sz="4" w:space="0"/>
           </w:tblBorders>
           <w:tblCellMar>
-            <w:left w:w="108" w:type="dxa"/>
+            <w:top w:w="0" w:type="dxa"/>
+            <w:left w:w="108" w:type="dxa"/>
+            <w:bottom w:w="0" w:type="dxa"/>
             <w:right w:w="108" w:type="dxa"/>
           </w:tblCellMar>
         </w:tblPrEx>
@@ -10722,7 +10838,9 @@
             <w:insideV w:val="single" w:color="auto" w:sz="4" w:space="0"/>
           </w:tblBorders>
           <w:tblCellMar>
-            <w:left w:w="108" w:type="dxa"/>
+            <w:top w:w="0" w:type="dxa"/>
+            <w:left w:w="108" w:type="dxa"/>
+            <w:bottom w:w="0" w:type="dxa"/>
             <w:right w:w="108" w:type="dxa"/>
           </w:tblCellMar>
         </w:tblPrEx>
@@ -10813,7 +10931,9 @@
             <w:insideV w:val="single" w:color="auto" w:sz="4" w:space="0"/>
           </w:tblBorders>
           <w:tblCellMar>
-            <w:left w:w="108" w:type="dxa"/>
+            <w:top w:w="0" w:type="dxa"/>
+            <w:left w:w="108" w:type="dxa"/>
+            <w:bottom w:w="0" w:type="dxa"/>
             <w:right w:w="108" w:type="dxa"/>
           </w:tblCellMar>
         </w:tblPrEx>
@@ -10904,7 +11024,9 @@
             <w:insideV w:val="single" w:color="auto" w:sz="4" w:space="0"/>
           </w:tblBorders>
           <w:tblCellMar>
-            <w:left w:w="108" w:type="dxa"/>
+            <w:top w:w="0" w:type="dxa"/>
+            <w:left w:w="108" w:type="dxa"/>
+            <w:bottom w:w="0" w:type="dxa"/>
             <w:right w:w="108" w:type="dxa"/>
           </w:tblCellMar>
         </w:tblPrEx>
@@ -10995,7 +11117,9 @@
             <w:insideV w:val="single" w:color="auto" w:sz="4" w:space="0"/>
           </w:tblBorders>
           <w:tblCellMar>
-            <w:left w:w="108" w:type="dxa"/>
+            <w:top w:w="0" w:type="dxa"/>
+            <w:left w:w="108" w:type="dxa"/>
+            <w:bottom w:w="0" w:type="dxa"/>
             <w:right w:w="108" w:type="dxa"/>
           </w:tblCellMar>
         </w:tblPrEx>
@@ -11086,7 +11210,9 @@
             <w:insideV w:val="single" w:color="auto" w:sz="4" w:space="0"/>
           </w:tblBorders>
           <w:tblCellMar>
-            <w:left w:w="108" w:type="dxa"/>
+            <w:top w:w="0" w:type="dxa"/>
+            <w:left w:w="108" w:type="dxa"/>
+            <w:bottom w:w="0" w:type="dxa"/>
             <w:right w:w="108" w:type="dxa"/>
           </w:tblCellMar>
         </w:tblPrEx>
@@ -11177,7 +11303,9 @@
             <w:insideV w:val="single" w:color="auto" w:sz="4" w:space="0"/>
           </w:tblBorders>
           <w:tblCellMar>
-            <w:left w:w="108" w:type="dxa"/>
+            <w:top w:w="0" w:type="dxa"/>
+            <w:left w:w="108" w:type="dxa"/>
+            <w:bottom w:w="0" w:type="dxa"/>
             <w:right w:w="108" w:type="dxa"/>
           </w:tblCellMar>
         </w:tblPrEx>
@@ -11299,7 +11427,9 @@
         </w:tblBorders>
         <w:tblLayout w:type="autofit"/>
         <w:tblCellMar>
+          <w:top w:w="0" w:type="dxa"/>
           <w:left w:w="108" w:type="dxa"/>
+          <w:bottom w:w="0" w:type="dxa"/>
           <w:right w:w="108" w:type="dxa"/>
         </w:tblCellMar>
       </w:tblPr>
@@ -11317,6 +11447,12 @@
             <w:insideH w:val="single" w:color="auto" w:sz="4" w:space="0"/>
             <w:insideV w:val="single" w:color="auto" w:sz="4" w:space="0"/>
           </w:tblBorders>
+          <w:tblCellMar>
+            <w:top w:w="0" w:type="dxa"/>
+            <w:left w:w="108" w:type="dxa"/>
+            <w:bottom w:w="0" w:type="dxa"/>
+            <w:right w:w="108" w:type="dxa"/>
+          </w:tblCellMar>
         </w:tblPrEx>
         <w:tc>
           <w:tcPr>
@@ -11382,7 +11518,9 @@
             <w:insideV w:val="single" w:color="auto" w:sz="4" w:space="0"/>
           </w:tblBorders>
           <w:tblCellMar>
-            <w:left w:w="108" w:type="dxa"/>
+            <w:top w:w="0" w:type="dxa"/>
+            <w:left w:w="108" w:type="dxa"/>
+            <w:bottom w:w="0" w:type="dxa"/>
             <w:right w:w="108" w:type="dxa"/>
           </w:tblCellMar>
         </w:tblPrEx>
@@ -11444,7 +11582,9 @@
             <w:insideV w:val="single" w:color="auto" w:sz="4" w:space="0"/>
           </w:tblBorders>
           <w:tblCellMar>
-            <w:left w:w="108" w:type="dxa"/>
+            <w:top w:w="0" w:type="dxa"/>
+            <w:left w:w="108" w:type="dxa"/>
+            <w:bottom w:w="0" w:type="dxa"/>
             <w:right w:w="108" w:type="dxa"/>
           </w:tblCellMar>
         </w:tblPrEx>
@@ -11510,7 +11650,9 @@
             <w:insideV w:val="single" w:color="auto" w:sz="4" w:space="0"/>
           </w:tblBorders>
           <w:tblCellMar>
-            <w:left w:w="108" w:type="dxa"/>
+            <w:top w:w="0" w:type="dxa"/>
+            <w:left w:w="108" w:type="dxa"/>
+            <w:bottom w:w="0" w:type="dxa"/>
             <w:right w:w="108" w:type="dxa"/>
           </w:tblCellMar>
         </w:tblPrEx>
@@ -11572,7 +11714,9 @@
             <w:insideV w:val="single" w:color="auto" w:sz="4" w:space="0"/>
           </w:tblBorders>
           <w:tblCellMar>
-            <w:left w:w="108" w:type="dxa"/>
+            <w:top w:w="0" w:type="dxa"/>
+            <w:left w:w="108" w:type="dxa"/>
+            <w:bottom w:w="0" w:type="dxa"/>
             <w:right w:w="108" w:type="dxa"/>
           </w:tblCellMar>
         </w:tblPrEx>
@@ -11634,7 +11778,9 @@
             <w:insideV w:val="single" w:color="auto" w:sz="4" w:space="0"/>
           </w:tblBorders>
           <w:tblCellMar>
-            <w:left w:w="108" w:type="dxa"/>
+            <w:top w:w="0" w:type="dxa"/>
+            <w:left w:w="108" w:type="dxa"/>
+            <w:bottom w:w="0" w:type="dxa"/>
             <w:right w:w="108" w:type="dxa"/>
           </w:tblCellMar>
         </w:tblPrEx>
@@ -11696,7 +11842,9 @@
             <w:insideV w:val="single" w:color="auto" w:sz="4" w:space="0"/>
           </w:tblBorders>
           <w:tblCellMar>
-            <w:left w:w="108" w:type="dxa"/>
+            <w:top w:w="0" w:type="dxa"/>
+            <w:left w:w="108" w:type="dxa"/>
+            <w:bottom w:w="0" w:type="dxa"/>
             <w:right w:w="108" w:type="dxa"/>
           </w:tblCellMar>
         </w:tblPrEx>
@@ -11758,7 +11906,9 @@
             <w:insideV w:val="single" w:color="auto" w:sz="4" w:space="0"/>
           </w:tblBorders>
           <w:tblCellMar>
-            <w:left w:w="108" w:type="dxa"/>
+            <w:top w:w="0" w:type="dxa"/>
+            <w:left w:w="108" w:type="dxa"/>
+            <w:bottom w:w="0" w:type="dxa"/>
             <w:right w:w="108" w:type="dxa"/>
           </w:tblCellMar>
         </w:tblPrEx>
@@ -11820,7 +11970,9 @@
             <w:insideV w:val="single" w:color="auto" w:sz="4" w:space="0"/>
           </w:tblBorders>
           <w:tblCellMar>
-            <w:left w:w="108" w:type="dxa"/>
+            <w:top w:w="0" w:type="dxa"/>
+            <w:left w:w="108" w:type="dxa"/>
+            <w:bottom w:w="0" w:type="dxa"/>
             <w:right w:w="108" w:type="dxa"/>
           </w:tblCellMar>
         </w:tblPrEx>
@@ -11882,7 +12034,9 @@
             <w:insideV w:val="single" w:color="auto" w:sz="4" w:space="0"/>
           </w:tblBorders>
           <w:tblCellMar>
-            <w:left w:w="108" w:type="dxa"/>
+            <w:top w:w="0" w:type="dxa"/>
+            <w:left w:w="108" w:type="dxa"/>
+            <w:bottom w:w="0" w:type="dxa"/>
             <w:right w:w="108" w:type="dxa"/>
           </w:tblCellMar>
         </w:tblPrEx>
@@ -11944,7 +12098,9 @@
             <w:insideV w:val="single" w:color="auto" w:sz="4" w:space="0"/>
           </w:tblBorders>
           <w:tblCellMar>
-            <w:left w:w="108" w:type="dxa"/>
+            <w:top w:w="0" w:type="dxa"/>
+            <w:left w:w="108" w:type="dxa"/>
+            <w:bottom w:w="0" w:type="dxa"/>
             <w:right w:w="108" w:type="dxa"/>
           </w:tblCellMar>
         </w:tblPrEx>
@@ -12006,7 +12162,9 @@
             <w:insideV w:val="single" w:color="auto" w:sz="4" w:space="0"/>
           </w:tblBorders>
           <w:tblCellMar>
-            <w:left w:w="108" w:type="dxa"/>
+            <w:top w:w="0" w:type="dxa"/>
+            <w:left w:w="108" w:type="dxa"/>
+            <w:bottom w:w="0" w:type="dxa"/>
             <w:right w:w="108" w:type="dxa"/>
           </w:tblCellMar>
         </w:tblPrEx>
@@ -12068,7 +12226,9 @@
             <w:insideV w:val="single" w:color="auto" w:sz="4" w:space="0"/>
           </w:tblBorders>
           <w:tblCellMar>
-            <w:left w:w="108" w:type="dxa"/>
+            <w:top w:w="0" w:type="dxa"/>
+            <w:left w:w="108" w:type="dxa"/>
+            <w:bottom w:w="0" w:type="dxa"/>
             <w:right w:w="108" w:type="dxa"/>
           </w:tblCellMar>
         </w:tblPrEx>
@@ -12133,7 +12293,9 @@
             <w:insideV w:val="single" w:color="auto" w:sz="4" w:space="0"/>
           </w:tblBorders>
           <w:tblCellMar>
-            <w:left w:w="108" w:type="dxa"/>
+            <w:top w:w="0" w:type="dxa"/>
+            <w:left w:w="108" w:type="dxa"/>
+            <w:bottom w:w="0" w:type="dxa"/>
             <w:right w:w="108" w:type="dxa"/>
           </w:tblCellMar>
         </w:tblPrEx>
@@ -12198,7 +12360,9 @@
             <w:insideV w:val="single" w:color="auto" w:sz="4" w:space="0"/>
           </w:tblBorders>
           <w:tblCellMar>
-            <w:left w:w="108" w:type="dxa"/>
+            <w:top w:w="0" w:type="dxa"/>
+            <w:left w:w="108" w:type="dxa"/>
+            <w:bottom w:w="0" w:type="dxa"/>
             <w:right w:w="108" w:type="dxa"/>
           </w:tblCellMar>
         </w:tblPrEx>
@@ -12263,7 +12427,9 @@
             <w:insideV w:val="single" w:color="auto" w:sz="4" w:space="0"/>
           </w:tblBorders>
           <w:tblCellMar>
-            <w:left w:w="108" w:type="dxa"/>
+            <w:top w:w="0" w:type="dxa"/>
+            <w:left w:w="108" w:type="dxa"/>
+            <w:bottom w:w="0" w:type="dxa"/>
             <w:right w:w="108" w:type="dxa"/>
           </w:tblCellMar>
         </w:tblPrEx>
@@ -12325,7 +12491,9 @@
             <w:insideV w:val="single" w:color="auto" w:sz="4" w:space="0"/>
           </w:tblBorders>
           <w:tblCellMar>
-            <w:left w:w="108" w:type="dxa"/>
+            <w:top w:w="0" w:type="dxa"/>
+            <w:left w:w="108" w:type="dxa"/>
+            <w:bottom w:w="0" w:type="dxa"/>
             <w:right w:w="108" w:type="dxa"/>
           </w:tblCellMar>
         </w:tblPrEx>
@@ -12387,7 +12555,9 @@
             <w:insideV w:val="single" w:color="auto" w:sz="4" w:space="0"/>
           </w:tblBorders>
           <w:tblCellMar>
-            <w:left w:w="108" w:type="dxa"/>
+            <w:top w:w="0" w:type="dxa"/>
+            <w:left w:w="108" w:type="dxa"/>
+            <w:bottom w:w="0" w:type="dxa"/>
             <w:right w:w="108" w:type="dxa"/>
           </w:tblCellMar>
         </w:tblPrEx>
@@ -12449,7 +12619,9 @@
             <w:insideV w:val="single" w:color="auto" w:sz="4" w:space="0"/>
           </w:tblBorders>
           <w:tblCellMar>
-            <w:left w:w="108" w:type="dxa"/>
+            <w:top w:w="0" w:type="dxa"/>
+            <w:left w:w="108" w:type="dxa"/>
+            <w:bottom w:w="0" w:type="dxa"/>
             <w:right w:w="108" w:type="dxa"/>
           </w:tblCellMar>
         </w:tblPrEx>
@@ -12514,7 +12686,9 @@
             <w:insideV w:val="single" w:color="auto" w:sz="4" w:space="0"/>
           </w:tblBorders>
           <w:tblCellMar>
-            <w:left w:w="108" w:type="dxa"/>
+            <w:top w:w="0" w:type="dxa"/>
+            <w:left w:w="108" w:type="dxa"/>
+            <w:bottom w:w="0" w:type="dxa"/>
             <w:right w:w="108" w:type="dxa"/>
           </w:tblCellMar>
         </w:tblPrEx>
@@ -12576,7 +12750,9 @@
             <w:insideV w:val="single" w:color="auto" w:sz="4" w:space="0"/>
           </w:tblBorders>
           <w:tblCellMar>
-            <w:left w:w="108" w:type="dxa"/>
+            <w:top w:w="0" w:type="dxa"/>
+            <w:left w:w="108" w:type="dxa"/>
+            <w:bottom w:w="0" w:type="dxa"/>
             <w:right w:w="108" w:type="dxa"/>
           </w:tblCellMar>
         </w:tblPrEx>
@@ -12641,7 +12817,9 @@
             <w:insideV w:val="single" w:color="auto" w:sz="4" w:space="0"/>
           </w:tblBorders>
           <w:tblCellMar>
-            <w:left w:w="108" w:type="dxa"/>
+            <w:top w:w="0" w:type="dxa"/>
+            <w:left w:w="108" w:type="dxa"/>
+            <w:bottom w:w="0" w:type="dxa"/>
             <w:right w:w="108" w:type="dxa"/>
           </w:tblCellMar>
         </w:tblPrEx>
@@ -12707,7 +12885,9 @@
             <w:insideV w:val="single" w:color="auto" w:sz="4" w:space="0"/>
           </w:tblBorders>
           <w:tblCellMar>
-            <w:left w:w="108" w:type="dxa"/>
+            <w:top w:w="0" w:type="dxa"/>
+            <w:left w:w="108" w:type="dxa"/>
+            <w:bottom w:w="0" w:type="dxa"/>
             <w:right w:w="108" w:type="dxa"/>
           </w:tblCellMar>
         </w:tblPrEx>
@@ -12769,7 +12949,9 @@
             <w:insideV w:val="single" w:color="auto" w:sz="4" w:space="0"/>
           </w:tblBorders>
           <w:tblCellMar>
-            <w:left w:w="108" w:type="dxa"/>
+            <w:top w:w="0" w:type="dxa"/>
+            <w:left w:w="108" w:type="dxa"/>
+            <w:bottom w:w="0" w:type="dxa"/>
             <w:right w:w="108" w:type="dxa"/>
           </w:tblCellMar>
         </w:tblPrEx>
@@ -12831,7 +13013,9 @@
             <w:insideV w:val="single" w:color="auto" w:sz="4" w:space="0"/>
           </w:tblBorders>
           <w:tblCellMar>
-            <w:left w:w="108" w:type="dxa"/>
+            <w:top w:w="0" w:type="dxa"/>
+            <w:left w:w="108" w:type="dxa"/>
+            <w:bottom w:w="0" w:type="dxa"/>
             <w:right w:w="108" w:type="dxa"/>
           </w:tblCellMar>
         </w:tblPrEx>
@@ -12896,7 +13080,9 @@
             <w:insideV w:val="single" w:color="auto" w:sz="4" w:space="0"/>
           </w:tblBorders>
           <w:tblCellMar>
-            <w:left w:w="108" w:type="dxa"/>
+            <w:top w:w="0" w:type="dxa"/>
+            <w:left w:w="108" w:type="dxa"/>
+            <w:bottom w:w="0" w:type="dxa"/>
             <w:right w:w="108" w:type="dxa"/>
           </w:tblCellMar>
         </w:tblPrEx>
@@ -12958,7 +13144,9 @@
             <w:insideV w:val="single" w:color="auto" w:sz="4" w:space="0"/>
           </w:tblBorders>
           <w:tblCellMar>
-            <w:left w:w="108" w:type="dxa"/>
+            <w:top w:w="0" w:type="dxa"/>
+            <w:left w:w="108" w:type="dxa"/>
+            <w:bottom w:w="0" w:type="dxa"/>
             <w:right w:w="108" w:type="dxa"/>
           </w:tblCellMar>
         </w:tblPrEx>
@@ -13023,7 +13211,9 @@
             <w:insideV w:val="single" w:color="auto" w:sz="4" w:space="0"/>
           </w:tblBorders>
           <w:tblCellMar>
-            <w:left w:w="108" w:type="dxa"/>
+            <w:top w:w="0" w:type="dxa"/>
+            <w:left w:w="108" w:type="dxa"/>
+            <w:bottom w:w="0" w:type="dxa"/>
             <w:right w:w="108" w:type="dxa"/>
           </w:tblCellMar>
         </w:tblPrEx>
@@ -13088,7 +13278,9 @@
             <w:insideV w:val="single" w:color="auto" w:sz="4" w:space="0"/>
           </w:tblBorders>
           <w:tblCellMar>
-            <w:left w:w="108" w:type="dxa"/>
+            <w:top w:w="0" w:type="dxa"/>
+            <w:left w:w="108" w:type="dxa"/>
+            <w:bottom w:w="0" w:type="dxa"/>
             <w:right w:w="108" w:type="dxa"/>
           </w:tblCellMar>
         </w:tblPrEx>
@@ -13151,7 +13343,9 @@
             <w:insideV w:val="single" w:color="auto" w:sz="4" w:space="0"/>
           </w:tblBorders>
           <w:tblCellMar>
-            <w:left w:w="108" w:type="dxa"/>
+            <w:top w:w="0" w:type="dxa"/>
+            <w:left w:w="108" w:type="dxa"/>
+            <w:bottom w:w="0" w:type="dxa"/>
             <w:right w:w="108" w:type="dxa"/>
           </w:tblCellMar>
         </w:tblPrEx>
@@ -13213,7 +13407,9 @@
             <w:insideV w:val="single" w:color="auto" w:sz="4" w:space="0"/>
           </w:tblBorders>
           <w:tblCellMar>
-            <w:left w:w="108" w:type="dxa"/>
+            <w:top w:w="0" w:type="dxa"/>
+            <w:left w:w="108" w:type="dxa"/>
+            <w:bottom w:w="0" w:type="dxa"/>
             <w:right w:w="108" w:type="dxa"/>
           </w:tblCellMar>
         </w:tblPrEx>
@@ -13275,7 +13471,9 @@
             <w:insideV w:val="single" w:color="auto" w:sz="4" w:space="0"/>
           </w:tblBorders>
           <w:tblCellMar>
-            <w:left w:w="108" w:type="dxa"/>
+            <w:top w:w="0" w:type="dxa"/>
+            <w:left w:w="108" w:type="dxa"/>
+            <w:bottom w:w="0" w:type="dxa"/>
             <w:right w:w="108" w:type="dxa"/>
           </w:tblCellMar>
         </w:tblPrEx>
@@ -13337,7 +13535,9 @@
             <w:insideV w:val="single" w:color="auto" w:sz="4" w:space="0"/>
           </w:tblBorders>
           <w:tblCellMar>
-            <w:left w:w="108" w:type="dxa"/>
+            <w:top w:w="0" w:type="dxa"/>
+            <w:left w:w="108" w:type="dxa"/>
+            <w:bottom w:w="0" w:type="dxa"/>
             <w:right w:w="108" w:type="dxa"/>
           </w:tblCellMar>
         </w:tblPrEx>
@@ -13399,7 +13599,9 @@
             <w:insideV w:val="single" w:color="auto" w:sz="4" w:space="0"/>
           </w:tblBorders>
           <w:tblCellMar>
-            <w:left w:w="108" w:type="dxa"/>
+            <w:top w:w="0" w:type="dxa"/>
+            <w:left w:w="108" w:type="dxa"/>
+            <w:bottom w:w="0" w:type="dxa"/>
             <w:right w:w="108" w:type="dxa"/>
           </w:tblCellMar>
         </w:tblPrEx>
@@ -13461,7 +13663,9 @@
             <w:insideV w:val="single" w:color="auto" w:sz="4" w:space="0"/>
           </w:tblBorders>
           <w:tblCellMar>
-            <w:left w:w="108" w:type="dxa"/>
+            <w:top w:w="0" w:type="dxa"/>
+            <w:left w:w="108" w:type="dxa"/>
+            <w:bottom w:w="0" w:type="dxa"/>
             <w:right w:w="108" w:type="dxa"/>
           </w:tblCellMar>
         </w:tblPrEx>
@@ -13526,7 +13730,9 @@
             <w:insideV w:val="single" w:color="auto" w:sz="4" w:space="0"/>
           </w:tblBorders>
           <w:tblCellMar>
-            <w:left w:w="108" w:type="dxa"/>
+            <w:top w:w="0" w:type="dxa"/>
+            <w:left w:w="108" w:type="dxa"/>
+            <w:bottom w:w="0" w:type="dxa"/>
             <w:right w:w="108" w:type="dxa"/>
           </w:tblCellMar>
         </w:tblPrEx>
@@ -13592,7 +13798,9 @@
             <w:insideV w:val="single" w:color="auto" w:sz="4" w:space="0"/>
           </w:tblBorders>
           <w:tblCellMar>
-            <w:left w:w="108" w:type="dxa"/>
+            <w:top w:w="0" w:type="dxa"/>
+            <w:left w:w="108" w:type="dxa"/>
+            <w:bottom w:w="0" w:type="dxa"/>
             <w:right w:w="108" w:type="dxa"/>
           </w:tblCellMar>
         </w:tblPrEx>
@@ -13657,7 +13865,9 @@
             <w:insideV w:val="single" w:color="auto" w:sz="4" w:space="0"/>
           </w:tblBorders>
           <w:tblCellMar>
-            <w:left w:w="108" w:type="dxa"/>
+            <w:top w:w="0" w:type="dxa"/>
+            <w:left w:w="108" w:type="dxa"/>
+            <w:bottom w:w="0" w:type="dxa"/>
             <w:right w:w="108" w:type="dxa"/>
           </w:tblCellMar>
         </w:tblPrEx>
@@ -13719,7 +13929,9 @@
             <w:insideV w:val="single" w:color="auto" w:sz="4" w:space="0"/>
           </w:tblBorders>
           <w:tblCellMar>
-            <w:left w:w="108" w:type="dxa"/>
+            <w:top w:w="0" w:type="dxa"/>
+            <w:left w:w="108" w:type="dxa"/>
+            <w:bottom w:w="0" w:type="dxa"/>
             <w:right w:w="108" w:type="dxa"/>
           </w:tblCellMar>
         </w:tblPrEx>
@@ -13781,7 +13993,9 @@
             <w:insideV w:val="single" w:color="auto" w:sz="4" w:space="0"/>
           </w:tblBorders>
           <w:tblCellMar>
-            <w:left w:w="108" w:type="dxa"/>
+            <w:top w:w="0" w:type="dxa"/>
+            <w:left w:w="108" w:type="dxa"/>
+            <w:bottom w:w="0" w:type="dxa"/>
             <w:right w:w="108" w:type="dxa"/>
           </w:tblCellMar>
         </w:tblPrEx>
@@ -13846,7 +14060,9 @@
             <w:insideV w:val="single" w:color="auto" w:sz="4" w:space="0"/>
           </w:tblBorders>
           <w:tblCellMar>
-            <w:left w:w="108" w:type="dxa"/>
+            <w:top w:w="0" w:type="dxa"/>
+            <w:left w:w="108" w:type="dxa"/>
+            <w:bottom w:w="0" w:type="dxa"/>
             <w:right w:w="108" w:type="dxa"/>
           </w:tblCellMar>
         </w:tblPrEx>
@@ -13908,7 +14124,9 @@
             <w:insideV w:val="single" w:color="auto" w:sz="4" w:space="0"/>
           </w:tblBorders>
           <w:tblCellMar>
-            <w:left w:w="108" w:type="dxa"/>
+            <w:top w:w="0" w:type="dxa"/>
+            <w:left w:w="108" w:type="dxa"/>
+            <w:bottom w:w="0" w:type="dxa"/>
             <w:right w:w="108" w:type="dxa"/>
           </w:tblCellMar>
         </w:tblPrEx>
@@ -13973,7 +14191,9 @@
             <w:insideV w:val="single" w:color="auto" w:sz="4" w:space="0"/>
           </w:tblBorders>
           <w:tblCellMar>
-            <w:left w:w="108" w:type="dxa"/>
+            <w:top w:w="0" w:type="dxa"/>
+            <w:left w:w="108" w:type="dxa"/>
+            <w:bottom w:w="0" w:type="dxa"/>
             <w:right w:w="108" w:type="dxa"/>
           </w:tblCellMar>
         </w:tblPrEx>
@@ -14035,7 +14255,9 @@
             <w:insideV w:val="single" w:color="auto" w:sz="4" w:space="0"/>
           </w:tblBorders>
           <w:tblCellMar>
-            <w:left w:w="108" w:type="dxa"/>
+            <w:top w:w="0" w:type="dxa"/>
+            <w:left w:w="108" w:type="dxa"/>
+            <w:bottom w:w="0" w:type="dxa"/>
             <w:right w:w="108" w:type="dxa"/>
           </w:tblCellMar>
         </w:tblPrEx>
@@ -14097,7 +14319,9 @@
             <w:insideV w:val="single" w:color="auto" w:sz="4" w:space="0"/>
           </w:tblBorders>
           <w:tblCellMar>
-            <w:left w:w="108" w:type="dxa"/>
+            <w:top w:w="0" w:type="dxa"/>
+            <w:left w:w="108" w:type="dxa"/>
+            <w:bottom w:w="0" w:type="dxa"/>
             <w:right w:w="108" w:type="dxa"/>
           </w:tblCellMar>
         </w:tblPrEx>
@@ -14159,7 +14383,9 @@
             <w:insideV w:val="single" w:color="auto" w:sz="4" w:space="0"/>
           </w:tblBorders>
           <w:tblCellMar>
-            <w:left w:w="108" w:type="dxa"/>
+            <w:top w:w="0" w:type="dxa"/>
+            <w:left w:w="108" w:type="dxa"/>
+            <w:bottom w:w="0" w:type="dxa"/>
             <w:right w:w="108" w:type="dxa"/>
           </w:tblCellMar>
         </w:tblPrEx>
@@ -14221,7 +14447,9 @@
             <w:insideV w:val="single" w:color="auto" w:sz="4" w:space="0"/>
           </w:tblBorders>
           <w:tblCellMar>
-            <w:left w:w="108" w:type="dxa"/>
+            <w:top w:w="0" w:type="dxa"/>
+            <w:left w:w="108" w:type="dxa"/>
+            <w:bottom w:w="0" w:type="dxa"/>
             <w:right w:w="108" w:type="dxa"/>
           </w:tblCellMar>
         </w:tblPrEx>
@@ -14283,7 +14511,9 @@
             <w:insideV w:val="single" w:color="auto" w:sz="4" w:space="0"/>
           </w:tblBorders>
           <w:tblCellMar>
-            <w:left w:w="108" w:type="dxa"/>
+            <w:top w:w="0" w:type="dxa"/>
+            <w:left w:w="108" w:type="dxa"/>
+            <w:bottom w:w="0" w:type="dxa"/>
             <w:right w:w="108" w:type="dxa"/>
           </w:tblCellMar>
         </w:tblPrEx>
@@ -14348,7 +14578,9 @@
             <w:insideV w:val="single" w:color="auto" w:sz="4" w:space="0"/>
           </w:tblBorders>
           <w:tblCellMar>
-            <w:left w:w="108" w:type="dxa"/>
+            <w:top w:w="0" w:type="dxa"/>
+            <w:left w:w="108" w:type="dxa"/>
+            <w:bottom w:w="0" w:type="dxa"/>
             <w:right w:w="108" w:type="dxa"/>
           </w:tblCellMar>
         </w:tblPrEx>
@@ -14410,7 +14642,9 @@
             <w:insideV w:val="single" w:color="auto" w:sz="4" w:space="0"/>
           </w:tblBorders>
           <w:tblCellMar>
-            <w:left w:w="108" w:type="dxa"/>
+            <w:top w:w="0" w:type="dxa"/>
+            <w:left w:w="108" w:type="dxa"/>
+            <w:bottom w:w="0" w:type="dxa"/>
             <w:right w:w="108" w:type="dxa"/>
           </w:tblCellMar>
         </w:tblPrEx>
@@ -14505,7 +14739,9 @@
         </w:tblBorders>
         <w:tblLayout w:type="autofit"/>
         <w:tblCellMar>
+          <w:top w:w="0" w:type="dxa"/>
           <w:left w:w="108" w:type="dxa"/>
+          <w:bottom w:w="0" w:type="dxa"/>
           <w:right w:w="108" w:type="dxa"/>
         </w:tblCellMar>
       </w:tblPr>
@@ -14524,7 +14760,9 @@
             <w:insideV w:val="single" w:color="auto" w:sz="4" w:space="0"/>
           </w:tblBorders>
           <w:tblCellMar>
-            <w:left w:w="108" w:type="dxa"/>
+            <w:top w:w="0" w:type="dxa"/>
+            <w:left w:w="108" w:type="dxa"/>
+            <w:bottom w:w="0" w:type="dxa"/>
             <w:right w:w="108" w:type="dxa"/>
           </w:tblCellMar>
         </w:tblPrEx>
@@ -14592,7 +14830,9 @@
             <w:insideV w:val="single" w:color="auto" w:sz="4" w:space="0"/>
           </w:tblBorders>
           <w:tblCellMar>
-            <w:left w:w="108" w:type="dxa"/>
+            <w:top w:w="0" w:type="dxa"/>
+            <w:left w:w="108" w:type="dxa"/>
+            <w:bottom w:w="0" w:type="dxa"/>
             <w:right w:w="108" w:type="dxa"/>
           </w:tblCellMar>
         </w:tblPrEx>
@@ -14654,7 +14894,9 @@
             <w:insideV w:val="single" w:color="auto" w:sz="4" w:space="0"/>
           </w:tblBorders>
           <w:tblCellMar>
-            <w:left w:w="108" w:type="dxa"/>
+            <w:top w:w="0" w:type="dxa"/>
+            <w:left w:w="108" w:type="dxa"/>
+            <w:bottom w:w="0" w:type="dxa"/>
             <w:right w:w="108" w:type="dxa"/>
           </w:tblCellMar>
         </w:tblPrEx>
@@ -14716,7 +14958,9 @@
             <w:insideV w:val="single" w:color="auto" w:sz="4" w:space="0"/>
           </w:tblBorders>
           <w:tblCellMar>
-            <w:left w:w="108" w:type="dxa"/>
+            <w:top w:w="0" w:type="dxa"/>
+            <w:left w:w="108" w:type="dxa"/>
+            <w:bottom w:w="0" w:type="dxa"/>
             <w:right w:w="108" w:type="dxa"/>
           </w:tblCellMar>
         </w:tblPrEx>
@@ -14778,7 +15022,9 @@
             <w:insideV w:val="single" w:color="auto" w:sz="4" w:space="0"/>
           </w:tblBorders>
           <w:tblCellMar>
-            <w:left w:w="108" w:type="dxa"/>
+            <w:top w:w="0" w:type="dxa"/>
+            <w:left w:w="108" w:type="dxa"/>
+            <w:bottom w:w="0" w:type="dxa"/>
             <w:right w:w="108" w:type="dxa"/>
           </w:tblCellMar>
         </w:tblPrEx>
@@ -14840,7 +15086,9 @@
             <w:insideV w:val="single" w:color="auto" w:sz="4" w:space="0"/>
           </w:tblBorders>
           <w:tblCellMar>
-            <w:left w:w="108" w:type="dxa"/>
+            <w:top w:w="0" w:type="dxa"/>
+            <w:left w:w="108" w:type="dxa"/>
+            <w:bottom w:w="0" w:type="dxa"/>
             <w:right w:w="108" w:type="dxa"/>
           </w:tblCellMar>
         </w:tblPrEx>
@@ -14902,7 +15150,9 @@
             <w:insideV w:val="single" w:color="auto" w:sz="4" w:space="0"/>
           </w:tblBorders>
           <w:tblCellMar>
-            <w:left w:w="108" w:type="dxa"/>
+            <w:top w:w="0" w:type="dxa"/>
+            <w:left w:w="108" w:type="dxa"/>
+            <w:bottom w:w="0" w:type="dxa"/>
             <w:right w:w="108" w:type="dxa"/>
           </w:tblCellMar>
         </w:tblPrEx>
@@ -14964,7 +15214,9 @@
             <w:insideV w:val="single" w:color="auto" w:sz="4" w:space="0"/>
           </w:tblBorders>
           <w:tblCellMar>
-            <w:left w:w="108" w:type="dxa"/>
+            <w:top w:w="0" w:type="dxa"/>
+            <w:left w:w="108" w:type="dxa"/>
+            <w:bottom w:w="0" w:type="dxa"/>
             <w:right w:w="108" w:type="dxa"/>
           </w:tblCellMar>
         </w:tblPrEx>
@@ -15026,7 +15278,9 @@
             <w:insideV w:val="single" w:color="auto" w:sz="4" w:space="0"/>
           </w:tblBorders>
           <w:tblCellMar>
-            <w:left w:w="108" w:type="dxa"/>
+            <w:top w:w="0" w:type="dxa"/>
+            <w:left w:w="108" w:type="dxa"/>
+            <w:bottom w:w="0" w:type="dxa"/>
             <w:right w:w="108" w:type="dxa"/>
           </w:tblCellMar>
         </w:tblPrEx>
@@ -15088,7 +15342,9 @@
             <w:insideV w:val="single" w:color="auto" w:sz="4" w:space="0"/>
           </w:tblBorders>
           <w:tblCellMar>
-            <w:left w:w="108" w:type="dxa"/>
+            <w:top w:w="0" w:type="dxa"/>
+            <w:left w:w="108" w:type="dxa"/>
+            <w:bottom w:w="0" w:type="dxa"/>
             <w:right w:w="108" w:type="dxa"/>
           </w:tblCellMar>
         </w:tblPrEx>
@@ -15150,7 +15406,9 @@
             <w:insideV w:val="single" w:color="auto" w:sz="4" w:space="0"/>
           </w:tblBorders>
           <w:tblCellMar>
-            <w:left w:w="108" w:type="dxa"/>
+            <w:top w:w="0" w:type="dxa"/>
+            <w:left w:w="108" w:type="dxa"/>
+            <w:bottom w:w="0" w:type="dxa"/>
             <w:right w:w="108" w:type="dxa"/>
           </w:tblCellMar>
         </w:tblPrEx>
@@ -15212,7 +15470,9 @@
             <w:insideV w:val="single" w:color="auto" w:sz="4" w:space="0"/>
           </w:tblBorders>
           <w:tblCellMar>
-            <w:left w:w="108" w:type="dxa"/>
+            <w:top w:w="0" w:type="dxa"/>
+            <w:left w:w="108" w:type="dxa"/>
+            <w:bottom w:w="0" w:type="dxa"/>
             <w:right w:w="108" w:type="dxa"/>
           </w:tblCellMar>
         </w:tblPrEx>
@@ -15277,7 +15537,9 @@
             <w:insideV w:val="single" w:color="auto" w:sz="4" w:space="0"/>
           </w:tblBorders>
           <w:tblCellMar>
-            <w:left w:w="108" w:type="dxa"/>
+            <w:top w:w="0" w:type="dxa"/>
+            <w:left w:w="108" w:type="dxa"/>
+            <w:bottom w:w="0" w:type="dxa"/>
             <w:right w:w="108" w:type="dxa"/>
           </w:tblCellMar>
         </w:tblPrEx>
@@ -15342,7 +15604,9 @@
             <w:insideV w:val="single" w:color="auto" w:sz="4" w:space="0"/>
           </w:tblBorders>
           <w:tblCellMar>
-            <w:left w:w="108" w:type="dxa"/>
+            <w:top w:w="0" w:type="dxa"/>
+            <w:left w:w="108" w:type="dxa"/>
+            <w:bottom w:w="0" w:type="dxa"/>
             <w:right w:w="108" w:type="dxa"/>
           </w:tblCellMar>
         </w:tblPrEx>
@@ -15407,7 +15671,9 @@
             <w:insideV w:val="single" w:color="auto" w:sz="4" w:space="0"/>
           </w:tblBorders>
           <w:tblCellMar>
-            <w:left w:w="108" w:type="dxa"/>
+            <w:top w:w="0" w:type="dxa"/>
+            <w:left w:w="108" w:type="dxa"/>
+            <w:bottom w:w="0" w:type="dxa"/>
             <w:right w:w="108" w:type="dxa"/>
           </w:tblCellMar>
         </w:tblPrEx>
@@ -15469,7 +15735,9 @@
             <w:insideV w:val="single" w:color="auto" w:sz="4" w:space="0"/>
           </w:tblBorders>
           <w:tblCellMar>
-            <w:left w:w="108" w:type="dxa"/>
+            <w:top w:w="0" w:type="dxa"/>
+            <w:left w:w="108" w:type="dxa"/>
+            <w:bottom w:w="0" w:type="dxa"/>
             <w:right w:w="108" w:type="dxa"/>
           </w:tblCellMar>
         </w:tblPrEx>
@@ -15531,7 +15799,9 @@
             <w:insideV w:val="single" w:color="auto" w:sz="4" w:space="0"/>
           </w:tblBorders>
           <w:tblCellMar>
-            <w:left w:w="108" w:type="dxa"/>
+            <w:top w:w="0" w:type="dxa"/>
+            <w:left w:w="108" w:type="dxa"/>
+            <w:bottom w:w="0" w:type="dxa"/>
             <w:right w:w="108" w:type="dxa"/>
           </w:tblCellMar>
         </w:tblPrEx>
@@ -15596,7 +15866,9 @@
             <w:insideV w:val="single" w:color="auto" w:sz="4" w:space="0"/>
           </w:tblBorders>
           <w:tblCellMar>
-            <w:left w:w="108" w:type="dxa"/>
+            <w:top w:w="0" w:type="dxa"/>
+            <w:left w:w="108" w:type="dxa"/>
+            <w:bottom w:w="0" w:type="dxa"/>
             <w:right w:w="108" w:type="dxa"/>
           </w:tblCellMar>
         </w:tblPrEx>
@@ -15658,7 +15930,9 @@
             <w:insideV w:val="single" w:color="auto" w:sz="4" w:space="0"/>
           </w:tblBorders>
           <w:tblCellMar>
-            <w:left w:w="108" w:type="dxa"/>
+            <w:top w:w="0" w:type="dxa"/>
+            <w:left w:w="108" w:type="dxa"/>
+            <w:bottom w:w="0" w:type="dxa"/>
             <w:right w:w="108" w:type="dxa"/>
           </w:tblCellMar>
         </w:tblPrEx>
@@ -15720,7 +15994,9 @@
             <w:insideV w:val="single" w:color="auto" w:sz="4" w:space="0"/>
           </w:tblBorders>
           <w:tblCellMar>
-            <w:left w:w="108" w:type="dxa"/>
+            <w:top w:w="0" w:type="dxa"/>
+            <w:left w:w="108" w:type="dxa"/>
+            <w:bottom w:w="0" w:type="dxa"/>
             <w:right w:w="108" w:type="dxa"/>
           </w:tblCellMar>
         </w:tblPrEx>
@@ -15782,7 +16058,9 @@
             <w:insideV w:val="single" w:color="auto" w:sz="4" w:space="0"/>
           </w:tblBorders>
           <w:tblCellMar>
-            <w:left w:w="108" w:type="dxa"/>
+            <w:top w:w="0" w:type="dxa"/>
+            <w:left w:w="108" w:type="dxa"/>
+            <w:bottom w:w="0" w:type="dxa"/>
             <w:right w:w="108" w:type="dxa"/>
           </w:tblCellMar>
         </w:tblPrEx>
@@ -15844,7 +16122,9 @@
             <w:insideV w:val="single" w:color="auto" w:sz="4" w:space="0"/>
           </w:tblBorders>
           <w:tblCellMar>
-            <w:left w:w="108" w:type="dxa"/>
+            <w:top w:w="0" w:type="dxa"/>
+            <w:left w:w="108" w:type="dxa"/>
+            <w:bottom w:w="0" w:type="dxa"/>
             <w:right w:w="108" w:type="dxa"/>
           </w:tblCellMar>
         </w:tblPrEx>
@@ -15906,7 +16186,9 @@
             <w:insideV w:val="single" w:color="auto" w:sz="4" w:space="0"/>
           </w:tblBorders>
           <w:tblCellMar>
-            <w:left w:w="108" w:type="dxa"/>
+            <w:top w:w="0" w:type="dxa"/>
+            <w:left w:w="108" w:type="dxa"/>
+            <w:bottom w:w="0" w:type="dxa"/>
             <w:right w:w="108" w:type="dxa"/>
           </w:tblCellMar>
         </w:tblPrEx>
@@ -15971,7 +16253,9 @@
             <w:insideV w:val="single" w:color="auto" w:sz="4" w:space="0"/>
           </w:tblBorders>
           <w:tblCellMar>
-            <w:left w:w="108" w:type="dxa"/>
+            <w:top w:w="0" w:type="dxa"/>
+            <w:left w:w="108" w:type="dxa"/>
+            <w:bottom w:w="0" w:type="dxa"/>
             <w:right w:w="108" w:type="dxa"/>
           </w:tblCellMar>
         </w:tblPrEx>
@@ -16033,7 +16317,9 @@
             <w:insideV w:val="single" w:color="auto" w:sz="4" w:space="0"/>
           </w:tblBorders>
           <w:tblCellMar>
-            <w:left w:w="108" w:type="dxa"/>
+            <w:top w:w="0" w:type="dxa"/>
+            <w:left w:w="108" w:type="dxa"/>
+            <w:bottom w:w="0" w:type="dxa"/>
             <w:right w:w="108" w:type="dxa"/>
           </w:tblCellMar>
         </w:tblPrEx>
@@ -16095,7 +16381,9 @@
             <w:insideV w:val="single" w:color="auto" w:sz="4" w:space="0"/>
           </w:tblBorders>
           <w:tblCellMar>
-            <w:left w:w="108" w:type="dxa"/>
+            <w:top w:w="0" w:type="dxa"/>
+            <w:left w:w="108" w:type="dxa"/>
+            <w:bottom w:w="0" w:type="dxa"/>
             <w:right w:w="108" w:type="dxa"/>
           </w:tblCellMar>
         </w:tblPrEx>
@@ -16157,7 +16445,9 @@
             <w:insideV w:val="single" w:color="auto" w:sz="4" w:space="0"/>
           </w:tblBorders>
           <w:tblCellMar>
-            <w:left w:w="108" w:type="dxa"/>
+            <w:top w:w="0" w:type="dxa"/>
+            <w:left w:w="108" w:type="dxa"/>
+            <w:bottom w:w="0" w:type="dxa"/>
             <w:right w:w="108" w:type="dxa"/>
           </w:tblCellMar>
         </w:tblPrEx>
@@ -16219,7 +16509,9 @@
             <w:insideV w:val="single" w:color="auto" w:sz="4" w:space="0"/>
           </w:tblBorders>
           <w:tblCellMar>
-            <w:left w:w="108" w:type="dxa"/>
+            <w:top w:w="0" w:type="dxa"/>
+            <w:left w:w="108" w:type="dxa"/>
+            <w:bottom w:w="0" w:type="dxa"/>
             <w:right w:w="108" w:type="dxa"/>
           </w:tblCellMar>
         </w:tblPrEx>
@@ -16284,7 +16576,9 @@
             <w:insideV w:val="single" w:color="auto" w:sz="4" w:space="0"/>
           </w:tblBorders>
           <w:tblCellMar>
-            <w:left w:w="108" w:type="dxa"/>
+            <w:top w:w="0" w:type="dxa"/>
+            <w:left w:w="108" w:type="dxa"/>
+            <w:bottom w:w="0" w:type="dxa"/>
             <w:right w:w="108" w:type="dxa"/>
           </w:tblCellMar>
         </w:tblPrEx>
@@ -16346,7 +16640,9 @@
             <w:insideV w:val="single" w:color="auto" w:sz="4" w:space="0"/>
           </w:tblBorders>
           <w:tblCellMar>
-            <w:left w:w="108" w:type="dxa"/>
+            <w:top w:w="0" w:type="dxa"/>
+            <w:left w:w="108" w:type="dxa"/>
+            <w:bottom w:w="0" w:type="dxa"/>
             <w:right w:w="108" w:type="dxa"/>
           </w:tblCellMar>
         </w:tblPrEx>
@@ -16411,7 +16707,9 @@
             <w:insideV w:val="single" w:color="auto" w:sz="4" w:space="0"/>
           </w:tblBorders>
           <w:tblCellMar>
-            <w:left w:w="108" w:type="dxa"/>
+            <w:top w:w="0" w:type="dxa"/>
+            <w:left w:w="108" w:type="dxa"/>
+            <w:bottom w:w="0" w:type="dxa"/>
             <w:right w:w="108" w:type="dxa"/>
           </w:tblCellMar>
         </w:tblPrEx>
@@ -16476,7 +16774,9 @@
             <w:insideV w:val="single" w:color="auto" w:sz="4" w:space="0"/>
           </w:tblBorders>
           <w:tblCellMar>
-            <w:left w:w="108" w:type="dxa"/>
+            <w:top w:w="0" w:type="dxa"/>
+            <w:left w:w="108" w:type="dxa"/>
+            <w:bottom w:w="0" w:type="dxa"/>
             <w:right w:w="108" w:type="dxa"/>
           </w:tblCellMar>
         </w:tblPrEx>
@@ -16538,7 +16838,9 @@
             <w:insideV w:val="single" w:color="auto" w:sz="4" w:space="0"/>
           </w:tblBorders>
           <w:tblCellMar>
-            <w:left w:w="108" w:type="dxa"/>
+            <w:top w:w="0" w:type="dxa"/>
+            <w:left w:w="108" w:type="dxa"/>
+            <w:bottom w:w="0" w:type="dxa"/>
             <w:right w:w="108" w:type="dxa"/>
           </w:tblCellMar>
         </w:tblPrEx>
@@ -16603,7 +16905,9 @@
             <w:insideV w:val="single" w:color="auto" w:sz="4" w:space="0"/>
           </w:tblBorders>
           <w:tblCellMar>
-            <w:left w:w="108" w:type="dxa"/>
+            <w:top w:w="0" w:type="dxa"/>
+            <w:left w:w="108" w:type="dxa"/>
+            <w:bottom w:w="0" w:type="dxa"/>
             <w:right w:w="108" w:type="dxa"/>
           </w:tblCellMar>
         </w:tblPrEx>
@@ -16665,7 +16969,9 @@
             <w:insideV w:val="single" w:color="auto" w:sz="4" w:space="0"/>
           </w:tblBorders>
           <w:tblCellMar>
-            <w:left w:w="108" w:type="dxa"/>
+            <w:top w:w="0" w:type="dxa"/>
+            <w:left w:w="108" w:type="dxa"/>
+            <w:bottom w:w="0" w:type="dxa"/>
             <w:right w:w="108" w:type="dxa"/>
           </w:tblCellMar>
         </w:tblPrEx>
@@ -16727,7 +17033,9 @@
             <w:insideV w:val="single" w:color="auto" w:sz="4" w:space="0"/>
           </w:tblBorders>
           <w:tblCellMar>
-            <w:left w:w="108" w:type="dxa"/>
+            <w:top w:w="0" w:type="dxa"/>
+            <w:left w:w="108" w:type="dxa"/>
+            <w:bottom w:w="0" w:type="dxa"/>
             <w:right w:w="108" w:type="dxa"/>
           </w:tblCellMar>
         </w:tblPrEx>
@@ -16792,7 +17100,9 @@
             <w:insideV w:val="single" w:color="auto" w:sz="4" w:space="0"/>
           </w:tblBorders>
           <w:tblCellMar>
-            <w:left w:w="108" w:type="dxa"/>
+            <w:top w:w="0" w:type="dxa"/>
+            <w:left w:w="108" w:type="dxa"/>
+            <w:bottom w:w="0" w:type="dxa"/>
             <w:right w:w="108" w:type="dxa"/>
           </w:tblCellMar>
         </w:tblPrEx>
@@ -16857,7 +17167,9 @@
             <w:insideV w:val="single" w:color="auto" w:sz="4" w:space="0"/>
           </w:tblBorders>
           <w:tblCellMar>
-            <w:left w:w="108" w:type="dxa"/>
+            <w:top w:w="0" w:type="dxa"/>
+            <w:left w:w="108" w:type="dxa"/>
+            <w:bottom w:w="0" w:type="dxa"/>
             <w:right w:w="108" w:type="dxa"/>
           </w:tblCellMar>
         </w:tblPrEx>
@@ -16919,7 +17231,9 @@
             <w:insideV w:val="single" w:color="auto" w:sz="4" w:space="0"/>
           </w:tblBorders>
           <w:tblCellMar>
-            <w:left w:w="108" w:type="dxa"/>
+            <w:top w:w="0" w:type="dxa"/>
+            <w:left w:w="108" w:type="dxa"/>
+            <w:bottom w:w="0" w:type="dxa"/>
             <w:right w:w="108" w:type="dxa"/>
           </w:tblCellMar>
         </w:tblPrEx>
@@ -16981,7 +17295,9 @@
             <w:insideV w:val="single" w:color="auto" w:sz="4" w:space="0"/>
           </w:tblBorders>
           <w:tblCellMar>
-            <w:left w:w="108" w:type="dxa"/>
+            <w:top w:w="0" w:type="dxa"/>
+            <w:left w:w="108" w:type="dxa"/>
+            <w:bottom w:w="0" w:type="dxa"/>
             <w:right w:w="108" w:type="dxa"/>
           </w:tblCellMar>
         </w:tblPrEx>
@@ -17043,7 +17359,9 @@
             <w:insideV w:val="single" w:color="auto" w:sz="4" w:space="0"/>
           </w:tblBorders>
           <w:tblCellMar>
-            <w:left w:w="108" w:type="dxa"/>
+            <w:top w:w="0" w:type="dxa"/>
+            <w:left w:w="108" w:type="dxa"/>
+            <w:bottom w:w="0" w:type="dxa"/>
             <w:right w:w="108" w:type="dxa"/>
           </w:tblCellMar>
         </w:tblPrEx>
@@ -17105,7 +17423,9 @@
             <w:insideV w:val="single" w:color="auto" w:sz="4" w:space="0"/>
           </w:tblBorders>
           <w:tblCellMar>
-            <w:left w:w="108" w:type="dxa"/>
+            <w:top w:w="0" w:type="dxa"/>
+            <w:left w:w="108" w:type="dxa"/>
+            <w:bottom w:w="0" w:type="dxa"/>
             <w:right w:w="108" w:type="dxa"/>
           </w:tblCellMar>
         </w:tblPrEx>
@@ -17167,7 +17487,9 @@
             <w:insideV w:val="single" w:color="auto" w:sz="4" w:space="0"/>
           </w:tblBorders>
           <w:tblCellMar>
-            <w:left w:w="108" w:type="dxa"/>
+            <w:top w:w="0" w:type="dxa"/>
+            <w:left w:w="108" w:type="dxa"/>
+            <w:bottom w:w="0" w:type="dxa"/>
             <w:right w:w="108" w:type="dxa"/>
           </w:tblCellMar>
         </w:tblPrEx>
@@ -17229,7 +17551,9 @@
             <w:insideV w:val="single" w:color="auto" w:sz="4" w:space="0"/>
           </w:tblBorders>
           <w:tblCellMar>
-            <w:left w:w="108" w:type="dxa"/>
+            <w:top w:w="0" w:type="dxa"/>
+            <w:left w:w="108" w:type="dxa"/>
+            <w:bottom w:w="0" w:type="dxa"/>
             <w:right w:w="108" w:type="dxa"/>
           </w:tblCellMar>
         </w:tblPrEx>
@@ -17294,7 +17618,9 @@
             <w:insideV w:val="single" w:color="auto" w:sz="4" w:space="0"/>
           </w:tblBorders>
           <w:tblCellMar>
-            <w:left w:w="108" w:type="dxa"/>
+            <w:top w:w="0" w:type="dxa"/>
+            <w:left w:w="108" w:type="dxa"/>
+            <w:bottom w:w="0" w:type="dxa"/>
             <w:right w:w="108" w:type="dxa"/>
           </w:tblCellMar>
         </w:tblPrEx>
@@ -17356,7 +17682,9 @@
             <w:insideV w:val="single" w:color="auto" w:sz="4" w:space="0"/>
           </w:tblBorders>
           <w:tblCellMar>
-            <w:left w:w="108" w:type="dxa"/>
+            <w:top w:w="0" w:type="dxa"/>
+            <w:left w:w="108" w:type="dxa"/>
+            <w:bottom w:w="0" w:type="dxa"/>
             <w:right w:w="108" w:type="dxa"/>
           </w:tblCellMar>
         </w:tblPrEx>
@@ -17417,24 +17745,2236 @@
           <w:ilvl w:val="0"/>
           <w:numId w:val="0"/>
         </w:numPr>
-      </w:pPr>
-      <w:bookmarkStart w:id="0" w:name="_GoBack"/>
-      <w:bookmarkEnd w:id="0"/>
-    </w:p>
-    <w:p>
-      <w:pPr>
-        <w:numPr>
-          <w:ilvl w:val="0"/>
-          <w:numId w:val="0"/>
-        </w:numPr>
+        <w:rPr>
+          <w:rFonts w:hint="default" w:eastAsiaTheme="minorEastAsia"/>
+          <w:lang w:val="en-US" w:eastAsia="zh-CN"/>
+        </w:rPr>
       </w:pPr>
     </w:p>
     <w:p>
       <w:pPr>
         <w:numPr>
           <w:ilvl w:val="0"/>
+          <w:numId w:val="2"/>
+        </w:numPr>
+        <w:ind w:left="0" w:leftChars="0" w:firstLine="0" w:firstLineChars="0"/>
+        <w:rPr>
+          <w:rFonts w:hint="default"/>
+          <w:highlight w:val="yellow"/>
+          <w:lang w:val="en-US" w:eastAsia="zh-CN"/>
+        </w:rPr>
+      </w:pPr>
+      <w:r>
+        <w:rPr>
+          <w:rFonts w:hint="eastAsia"/>
+          <w:highlight w:val="yellow"/>
+          <w:lang w:val="en-US" w:eastAsia="zh-CN"/>
+        </w:rPr>
+        <w:t>视频评论信息</w:t>
+      </w:r>
+    </w:p>
+    <w:tbl>
+      <w:tblPr>
+        <w:tblStyle w:val="6"/>
+        <w:tblW w:w="0" w:type="auto"/>
+        <w:tblInd w:w="1361" w:type="dxa"/>
+        <w:tblBorders>
+          <w:top w:val="single" w:color="auto" w:sz="4" w:space="0"/>
+          <w:left w:val="single" w:color="auto" w:sz="4" w:space="0"/>
+          <w:bottom w:val="single" w:color="auto" w:sz="4" w:space="0"/>
+          <w:right w:val="single" w:color="auto" w:sz="4" w:space="0"/>
+          <w:insideH w:val="single" w:color="auto" w:sz="4" w:space="0"/>
+          <w:insideV w:val="single" w:color="auto" w:sz="4" w:space="0"/>
+        </w:tblBorders>
+        <w:tblLayout w:type="autofit"/>
+        <w:tblCellMar>
+          <w:left w:w="108" w:type="dxa"/>
+          <w:right w:w="108" w:type="dxa"/>
+        </w:tblCellMar>
+      </w:tblPr>
+      <w:tblGrid>
+        <w:gridCol w:w="2900"/>
+        <w:gridCol w:w="2935"/>
+      </w:tblGrid>
+      <w:tr>
+        <w:tblPrEx>
+          <w:tblBorders>
+            <w:top w:val="single" w:color="auto" w:sz="4" w:space="0"/>
+            <w:left w:val="single" w:color="auto" w:sz="4" w:space="0"/>
+            <w:bottom w:val="single" w:color="auto" w:sz="4" w:space="0"/>
+            <w:right w:val="single" w:color="auto" w:sz="4" w:space="0"/>
+            <w:insideH w:val="single" w:color="auto" w:sz="4" w:space="0"/>
+            <w:insideV w:val="single" w:color="auto" w:sz="4" w:space="0"/>
+          </w:tblBorders>
+          <w:tblCellMar>
+            <w:left w:w="108" w:type="dxa"/>
+            <w:right w:w="108" w:type="dxa"/>
+          </w:tblCellMar>
+        </w:tblPrEx>
+        <w:tc>
+          <w:tcPr>
+            <w:tcW w:w="2900" w:type="dxa"/>
+          </w:tcPr>
+          <w:p>
+            <w:pPr>
+              <w:numPr>
+                <w:numId w:val="0"/>
+              </w:numPr>
+              <w:rPr>
+                <w:rFonts w:hint="default"/>
+                <w:vertAlign w:val="baseline"/>
+                <w:lang w:val="en-US" w:eastAsia="zh-CN"/>
+              </w:rPr>
+            </w:pPr>
+            <w:r>
+              <w:rPr>
+                <w:rFonts w:hint="eastAsia"/>
+                <w:vertAlign w:val="baseline"/>
+                <w:lang w:val="en-US" w:eastAsia="zh-CN"/>
+              </w:rPr>
+              <w:t>字段</w:t>
+            </w:r>
+          </w:p>
+        </w:tc>
+        <w:tc>
+          <w:tcPr>
+            <w:tcW w:w="2935" w:type="dxa"/>
+          </w:tcPr>
+          <w:p>
+            <w:pPr>
+              <w:numPr>
+                <w:numId w:val="0"/>
+              </w:numPr>
+              <w:rPr>
+                <w:rFonts w:hint="default"/>
+                <w:vertAlign w:val="baseline"/>
+                <w:lang w:val="en-US" w:eastAsia="zh-CN"/>
+              </w:rPr>
+            </w:pPr>
+            <w:r>
+              <w:rPr>
+                <w:rFonts w:hint="eastAsia"/>
+                <w:vertAlign w:val="baseline"/>
+                <w:lang w:val="en-US" w:eastAsia="zh-CN"/>
+              </w:rPr>
+              <w:t>字段名称</w:t>
+            </w:r>
+          </w:p>
+        </w:tc>
+      </w:tr>
+      <w:tr>
+        <w:tblPrEx>
+          <w:tblBorders>
+            <w:top w:val="single" w:color="auto" w:sz="4" w:space="0"/>
+            <w:left w:val="single" w:color="auto" w:sz="4" w:space="0"/>
+            <w:bottom w:val="single" w:color="auto" w:sz="4" w:space="0"/>
+            <w:right w:val="single" w:color="auto" w:sz="4" w:space="0"/>
+            <w:insideH w:val="single" w:color="auto" w:sz="4" w:space="0"/>
+            <w:insideV w:val="single" w:color="auto" w:sz="4" w:space="0"/>
+          </w:tblBorders>
+          <w:tblCellMar>
+            <w:left w:w="108" w:type="dxa"/>
+            <w:right w:w="108" w:type="dxa"/>
+          </w:tblCellMar>
+        </w:tblPrEx>
+        <w:tc>
+          <w:tcPr>
+            <w:tcW w:w="2900" w:type="dxa"/>
+          </w:tcPr>
+          <w:p>
+            <w:pPr>
+              <w:numPr>
+                <w:numId w:val="0"/>
+              </w:numPr>
+              <w:rPr>
+                <w:rFonts w:hint="eastAsia"/>
+                <w:vertAlign w:val="baseline"/>
+                <w:lang w:val="en-US" w:eastAsia="zh-CN"/>
+              </w:rPr>
+            </w:pPr>
+            <w:r>
+              <w:rPr>
+                <w:rFonts w:hint="eastAsia"/>
+                <w:vertAlign w:val="baseline"/>
+                <w:lang w:val="en-US" w:eastAsia="zh-CN"/>
+              </w:rPr>
+              <w:t>photo_id</w:t>
+            </w:r>
+          </w:p>
+        </w:tc>
+        <w:tc>
+          <w:tcPr>
+            <w:tcW w:w="2935" w:type="dxa"/>
+          </w:tcPr>
+          <w:p>
+            <w:pPr>
+              <w:numPr>
+                <w:numId w:val="0"/>
+              </w:numPr>
+              <w:rPr>
+                <w:rFonts w:hint="default"/>
+                <w:vertAlign w:val="baseline"/>
+                <w:lang w:val="en-US" w:eastAsia="zh-CN"/>
+              </w:rPr>
+            </w:pPr>
+            <w:r>
+              <w:rPr>
+                <w:rFonts w:hint="eastAsia"/>
+                <w:vertAlign w:val="baseline"/>
+                <w:lang w:val="en-US" w:eastAsia="zh-CN"/>
+              </w:rPr>
+              <w:t>视频id</w:t>
+            </w:r>
+          </w:p>
+        </w:tc>
+      </w:tr>
+      <w:tr>
+        <w:tblPrEx>
+          <w:tblBorders>
+            <w:top w:val="single" w:color="auto" w:sz="4" w:space="0"/>
+            <w:left w:val="single" w:color="auto" w:sz="4" w:space="0"/>
+            <w:bottom w:val="single" w:color="auto" w:sz="4" w:space="0"/>
+            <w:right w:val="single" w:color="auto" w:sz="4" w:space="0"/>
+            <w:insideH w:val="single" w:color="auto" w:sz="4" w:space="0"/>
+            <w:insideV w:val="single" w:color="auto" w:sz="4" w:space="0"/>
+          </w:tblBorders>
+          <w:tblCellMar>
+            <w:left w:w="108" w:type="dxa"/>
+            <w:right w:w="108" w:type="dxa"/>
+          </w:tblCellMar>
+        </w:tblPrEx>
+        <w:tc>
+          <w:tcPr>
+            <w:tcW w:w="2900" w:type="dxa"/>
+          </w:tcPr>
+          <w:p>
+            <w:pPr>
+              <w:numPr>
+                <w:numId w:val="0"/>
+              </w:numPr>
+              <w:rPr>
+                <w:rFonts w:hint="default"/>
+                <w:vertAlign w:val="baseline"/>
+                <w:lang w:val="en-US" w:eastAsia="zh-CN"/>
+              </w:rPr>
+            </w:pPr>
+            <w:r>
+              <w:rPr>
+                <w:rFonts w:hint="default"/>
+                <w:vertAlign w:val="baseline"/>
+                <w:lang w:val="en-US" w:eastAsia="zh-CN"/>
+              </w:rPr>
+              <w:t>commentId</w:t>
+            </w:r>
+          </w:p>
+        </w:tc>
+        <w:tc>
+          <w:tcPr>
+            <w:tcW w:w="2935" w:type="dxa"/>
+          </w:tcPr>
+          <w:p>
+            <w:pPr>
+              <w:numPr>
+                <w:numId w:val="0"/>
+              </w:numPr>
+              <w:rPr>
+                <w:rFonts w:hint="default"/>
+                <w:vertAlign w:val="baseline"/>
+                <w:lang w:val="en-US" w:eastAsia="zh-CN"/>
+              </w:rPr>
+            </w:pPr>
+            <w:r>
+              <w:rPr>
+                <w:rFonts w:hint="eastAsia"/>
+                <w:vertAlign w:val="baseline"/>
+                <w:lang w:val="en-US" w:eastAsia="zh-CN"/>
+              </w:rPr>
+              <w:t>评论id</w:t>
+            </w:r>
+          </w:p>
+        </w:tc>
+      </w:tr>
+      <w:tr>
+        <w:tblPrEx>
+          <w:tblBorders>
+            <w:top w:val="single" w:color="auto" w:sz="4" w:space="0"/>
+            <w:left w:val="single" w:color="auto" w:sz="4" w:space="0"/>
+            <w:bottom w:val="single" w:color="auto" w:sz="4" w:space="0"/>
+            <w:right w:val="single" w:color="auto" w:sz="4" w:space="0"/>
+            <w:insideH w:val="single" w:color="auto" w:sz="4" w:space="0"/>
+            <w:insideV w:val="single" w:color="auto" w:sz="4" w:space="0"/>
+          </w:tblBorders>
+          <w:tblCellMar>
+            <w:left w:w="108" w:type="dxa"/>
+            <w:right w:w="108" w:type="dxa"/>
+          </w:tblCellMar>
+        </w:tblPrEx>
+        <w:tc>
+          <w:tcPr>
+            <w:tcW w:w="2900" w:type="dxa"/>
+          </w:tcPr>
+          <w:p>
+            <w:pPr>
+              <w:numPr>
+                <w:numId w:val="0"/>
+              </w:numPr>
+              <w:rPr>
+                <w:rFonts w:hint="default"/>
+                <w:vertAlign w:val="baseline"/>
+                <w:lang w:val="en-US" w:eastAsia="zh-CN"/>
+              </w:rPr>
+            </w:pPr>
+            <w:r>
+              <w:rPr>
+                <w:rFonts w:hint="default"/>
+                <w:vertAlign w:val="baseline"/>
+                <w:lang w:val="en-US" w:eastAsia="zh-CN"/>
+              </w:rPr>
+              <w:t>authorId</w:t>
+            </w:r>
+          </w:p>
+        </w:tc>
+        <w:tc>
+          <w:tcPr>
+            <w:tcW w:w="2935" w:type="dxa"/>
+          </w:tcPr>
+          <w:p>
+            <w:pPr>
+              <w:numPr>
+                <w:numId w:val="0"/>
+              </w:numPr>
+              <w:rPr>
+                <w:rFonts w:hint="default"/>
+                <w:vertAlign w:val="baseline"/>
+                <w:lang w:val="en-US" w:eastAsia="zh-CN"/>
+              </w:rPr>
+            </w:pPr>
+            <w:r>
+              <w:rPr>
+                <w:rFonts w:hint="eastAsia"/>
+                <w:vertAlign w:val="baseline"/>
+                <w:lang w:val="en-US" w:eastAsia="zh-CN"/>
+              </w:rPr>
+              <w:t>快手id</w:t>
+            </w:r>
+          </w:p>
+        </w:tc>
+      </w:tr>
+      <w:tr>
+        <w:tblPrEx>
+          <w:tblBorders>
+            <w:top w:val="single" w:color="auto" w:sz="4" w:space="0"/>
+            <w:left w:val="single" w:color="auto" w:sz="4" w:space="0"/>
+            <w:bottom w:val="single" w:color="auto" w:sz="4" w:space="0"/>
+            <w:right w:val="single" w:color="auto" w:sz="4" w:space="0"/>
+            <w:insideH w:val="single" w:color="auto" w:sz="4" w:space="0"/>
+            <w:insideV w:val="single" w:color="auto" w:sz="4" w:space="0"/>
+          </w:tblBorders>
+          <w:tblCellMar>
+            <w:left w:w="108" w:type="dxa"/>
+            <w:right w:w="108" w:type="dxa"/>
+          </w:tblCellMar>
+        </w:tblPrEx>
+        <w:tc>
+          <w:tcPr>
+            <w:tcW w:w="2900" w:type="dxa"/>
+          </w:tcPr>
+          <w:p>
+            <w:pPr>
+              <w:numPr>
+                <w:numId w:val="0"/>
+              </w:numPr>
+              <w:rPr>
+                <w:rFonts w:hint="default"/>
+                <w:vertAlign w:val="baseline"/>
+                <w:lang w:val="en-US" w:eastAsia="zh-CN"/>
+              </w:rPr>
+            </w:pPr>
+            <w:r>
+              <w:rPr>
+                <w:rFonts w:hint="default"/>
+                <w:vertAlign w:val="baseline"/>
+                <w:lang w:val="en-US" w:eastAsia="zh-CN"/>
+              </w:rPr>
+              <w:t>authorName</w:t>
+            </w:r>
+          </w:p>
+        </w:tc>
+        <w:tc>
+          <w:tcPr>
+            <w:tcW w:w="2935" w:type="dxa"/>
+          </w:tcPr>
+          <w:p>
+            <w:pPr>
+              <w:numPr>
+                <w:numId w:val="0"/>
+              </w:numPr>
+              <w:rPr>
+                <w:rFonts w:hint="default"/>
+                <w:vertAlign w:val="baseline"/>
+                <w:lang w:val="en-US" w:eastAsia="zh-CN"/>
+              </w:rPr>
+            </w:pPr>
+            <w:r>
+              <w:rPr>
+                <w:rFonts w:hint="eastAsia"/>
+                <w:vertAlign w:val="baseline"/>
+                <w:lang w:val="en-US" w:eastAsia="zh-CN"/>
+              </w:rPr>
+              <w:t>昵称</w:t>
+            </w:r>
+          </w:p>
+        </w:tc>
+      </w:tr>
+      <w:tr>
+        <w:tblPrEx>
+          <w:tblBorders>
+            <w:top w:val="single" w:color="auto" w:sz="4" w:space="0"/>
+            <w:left w:val="single" w:color="auto" w:sz="4" w:space="0"/>
+            <w:bottom w:val="single" w:color="auto" w:sz="4" w:space="0"/>
+            <w:right w:val="single" w:color="auto" w:sz="4" w:space="0"/>
+            <w:insideH w:val="single" w:color="auto" w:sz="4" w:space="0"/>
+            <w:insideV w:val="single" w:color="auto" w:sz="4" w:space="0"/>
+          </w:tblBorders>
+          <w:tblCellMar>
+            <w:left w:w="108" w:type="dxa"/>
+            <w:right w:w="108" w:type="dxa"/>
+          </w:tblCellMar>
+        </w:tblPrEx>
+        <w:tc>
+          <w:tcPr>
+            <w:tcW w:w="2900" w:type="dxa"/>
+          </w:tcPr>
+          <w:p>
+            <w:pPr>
+              <w:numPr>
+                <w:numId w:val="0"/>
+              </w:numPr>
+              <w:rPr>
+                <w:rFonts w:hint="default"/>
+                <w:vertAlign w:val="baseline"/>
+                <w:lang w:val="en-US" w:eastAsia="zh-CN"/>
+              </w:rPr>
+            </w:pPr>
+            <w:r>
+              <w:rPr>
+                <w:rFonts w:hint="default"/>
+                <w:vertAlign w:val="baseline"/>
+                <w:lang w:val="en-US" w:eastAsia="zh-CN"/>
+              </w:rPr>
+              <w:t>content</w:t>
+            </w:r>
+          </w:p>
+        </w:tc>
+        <w:tc>
+          <w:tcPr>
+            <w:tcW w:w="2935" w:type="dxa"/>
+          </w:tcPr>
+          <w:p>
+            <w:pPr>
+              <w:numPr>
+                <w:numId w:val="0"/>
+              </w:numPr>
+              <w:rPr>
+                <w:rFonts w:hint="default"/>
+                <w:vertAlign w:val="baseline"/>
+                <w:lang w:val="en-US" w:eastAsia="zh-CN"/>
+              </w:rPr>
+            </w:pPr>
+            <w:r>
+              <w:rPr>
+                <w:rFonts w:hint="eastAsia"/>
+                <w:vertAlign w:val="baseline"/>
+                <w:lang w:val="en-US" w:eastAsia="zh-CN"/>
+              </w:rPr>
+              <w:t>评论内容</w:t>
+            </w:r>
+          </w:p>
+        </w:tc>
+      </w:tr>
+      <w:tr>
+        <w:tblPrEx>
+          <w:tblBorders>
+            <w:top w:val="single" w:color="auto" w:sz="4" w:space="0"/>
+            <w:left w:val="single" w:color="auto" w:sz="4" w:space="0"/>
+            <w:bottom w:val="single" w:color="auto" w:sz="4" w:space="0"/>
+            <w:right w:val="single" w:color="auto" w:sz="4" w:space="0"/>
+            <w:insideH w:val="single" w:color="auto" w:sz="4" w:space="0"/>
+            <w:insideV w:val="single" w:color="auto" w:sz="4" w:space="0"/>
+          </w:tblBorders>
+          <w:tblCellMar>
+            <w:left w:w="108" w:type="dxa"/>
+            <w:right w:w="108" w:type="dxa"/>
+          </w:tblCellMar>
+        </w:tblPrEx>
+        <w:tc>
+          <w:tcPr>
+            <w:tcW w:w="2900" w:type="dxa"/>
+          </w:tcPr>
+          <w:p>
+            <w:pPr>
+              <w:numPr>
+                <w:numId w:val="0"/>
+              </w:numPr>
+              <w:rPr>
+                <w:rFonts w:hint="default"/>
+                <w:vertAlign w:val="baseline"/>
+                <w:lang w:val="en-US" w:eastAsia="zh-CN"/>
+              </w:rPr>
+            </w:pPr>
+            <w:r>
+              <w:rPr>
+                <w:rFonts w:hint="default"/>
+                <w:vertAlign w:val="baseline"/>
+                <w:lang w:val="en-US" w:eastAsia="zh-CN"/>
+              </w:rPr>
+              <w:t>headurl</w:t>
+            </w:r>
+          </w:p>
+        </w:tc>
+        <w:tc>
+          <w:tcPr>
+            <w:tcW w:w="2935" w:type="dxa"/>
+          </w:tcPr>
+          <w:p>
+            <w:pPr>
+              <w:numPr>
+                <w:numId w:val="0"/>
+              </w:numPr>
+              <w:rPr>
+                <w:rFonts w:hint="default"/>
+                <w:vertAlign w:val="baseline"/>
+                <w:lang w:val="en-US" w:eastAsia="zh-CN"/>
+              </w:rPr>
+            </w:pPr>
+            <w:r>
+              <w:rPr>
+                <w:rFonts w:hint="eastAsia"/>
+                <w:vertAlign w:val="baseline"/>
+                <w:lang w:val="en-US" w:eastAsia="zh-CN"/>
+              </w:rPr>
+              <w:t>头像url</w:t>
+            </w:r>
+          </w:p>
+        </w:tc>
+      </w:tr>
+      <w:tr>
+        <w:tblPrEx>
+          <w:tblBorders>
+            <w:top w:val="single" w:color="auto" w:sz="4" w:space="0"/>
+            <w:left w:val="single" w:color="auto" w:sz="4" w:space="0"/>
+            <w:bottom w:val="single" w:color="auto" w:sz="4" w:space="0"/>
+            <w:right w:val="single" w:color="auto" w:sz="4" w:space="0"/>
+            <w:insideH w:val="single" w:color="auto" w:sz="4" w:space="0"/>
+            <w:insideV w:val="single" w:color="auto" w:sz="4" w:space="0"/>
+          </w:tblBorders>
+          <w:tblCellMar>
+            <w:left w:w="108" w:type="dxa"/>
+            <w:right w:w="108" w:type="dxa"/>
+          </w:tblCellMar>
+        </w:tblPrEx>
+        <w:tc>
+          <w:tcPr>
+            <w:tcW w:w="2900" w:type="dxa"/>
+          </w:tcPr>
+          <w:p>
+            <w:pPr>
+              <w:numPr>
+                <w:numId w:val="0"/>
+              </w:numPr>
+              <w:rPr>
+                <w:rFonts w:hint="default"/>
+                <w:vertAlign w:val="baseline"/>
+                <w:lang w:val="en-US" w:eastAsia="zh-CN"/>
+              </w:rPr>
+            </w:pPr>
+            <w:r>
+              <w:rPr>
+                <w:rFonts w:hint="default"/>
+                <w:vertAlign w:val="baseline"/>
+                <w:lang w:val="en-US" w:eastAsia="zh-CN"/>
+              </w:rPr>
+              <w:t>timestamp</w:t>
+            </w:r>
+          </w:p>
+        </w:tc>
+        <w:tc>
+          <w:tcPr>
+            <w:tcW w:w="2935" w:type="dxa"/>
+          </w:tcPr>
+          <w:p>
+            <w:pPr>
+              <w:numPr>
+                <w:numId w:val="0"/>
+              </w:numPr>
+              <w:rPr>
+                <w:rFonts w:hint="default"/>
+                <w:vertAlign w:val="baseline"/>
+                <w:lang w:val="en-US" w:eastAsia="zh-CN"/>
+              </w:rPr>
+            </w:pPr>
+            <w:r>
+              <w:rPr>
+                <w:rFonts w:hint="eastAsia"/>
+                <w:vertAlign w:val="baseline"/>
+                <w:lang w:val="en-US" w:eastAsia="zh-CN"/>
+              </w:rPr>
+              <w:t>评论时间-13位时间戳</w:t>
+            </w:r>
+          </w:p>
+        </w:tc>
+      </w:tr>
+      <w:tr>
+        <w:tblPrEx>
+          <w:tblBorders>
+            <w:top w:val="single" w:color="auto" w:sz="4" w:space="0"/>
+            <w:left w:val="single" w:color="auto" w:sz="4" w:space="0"/>
+            <w:bottom w:val="single" w:color="auto" w:sz="4" w:space="0"/>
+            <w:right w:val="single" w:color="auto" w:sz="4" w:space="0"/>
+            <w:insideH w:val="single" w:color="auto" w:sz="4" w:space="0"/>
+            <w:insideV w:val="single" w:color="auto" w:sz="4" w:space="0"/>
+          </w:tblBorders>
+          <w:tblCellMar>
+            <w:left w:w="108" w:type="dxa"/>
+            <w:right w:w="108" w:type="dxa"/>
+          </w:tblCellMar>
+        </w:tblPrEx>
+        <w:tc>
+          <w:tcPr>
+            <w:tcW w:w="2900" w:type="dxa"/>
+          </w:tcPr>
+          <w:p>
+            <w:pPr>
+              <w:numPr>
+                <w:numId w:val="0"/>
+              </w:numPr>
+              <w:rPr>
+                <w:rFonts w:hint="default"/>
+                <w:vertAlign w:val="baseline"/>
+                <w:lang w:val="en-US" w:eastAsia="zh-CN"/>
+              </w:rPr>
+            </w:pPr>
+            <w:r>
+              <w:rPr>
+                <w:rFonts w:hint="default"/>
+                <w:vertAlign w:val="baseline"/>
+                <w:lang w:val="en-US" w:eastAsia="zh-CN"/>
+              </w:rPr>
+              <w:t>authorEid</w:t>
+            </w:r>
+          </w:p>
+        </w:tc>
+        <w:tc>
+          <w:tcPr>
+            <w:tcW w:w="2935" w:type="dxa"/>
+          </w:tcPr>
+          <w:p>
+            <w:pPr>
+              <w:numPr>
+                <w:numId w:val="0"/>
+              </w:numPr>
+              <w:rPr>
+                <w:rFonts w:hint="default"/>
+                <w:vertAlign w:val="baseline"/>
+                <w:lang w:val="en-US" w:eastAsia="zh-CN"/>
+              </w:rPr>
+            </w:pPr>
+            <w:r>
+              <w:rPr>
+                <w:rFonts w:hint="default"/>
+                <w:vertAlign w:val="baseline"/>
+                <w:lang w:val="en-US" w:eastAsia="zh-CN"/>
+              </w:rPr>
+              <w:t>principalId</w:t>
+            </w:r>
+          </w:p>
+        </w:tc>
+      </w:tr>
+      <w:tr>
+        <w:tblPrEx>
+          <w:tblBorders>
+            <w:top w:val="single" w:color="auto" w:sz="4" w:space="0"/>
+            <w:left w:val="single" w:color="auto" w:sz="4" w:space="0"/>
+            <w:bottom w:val="single" w:color="auto" w:sz="4" w:space="0"/>
+            <w:right w:val="single" w:color="auto" w:sz="4" w:space="0"/>
+            <w:insideH w:val="single" w:color="auto" w:sz="4" w:space="0"/>
+            <w:insideV w:val="single" w:color="auto" w:sz="4" w:space="0"/>
+          </w:tblBorders>
+          <w:tblCellMar>
+            <w:left w:w="108" w:type="dxa"/>
+            <w:right w:w="108" w:type="dxa"/>
+          </w:tblCellMar>
+        </w:tblPrEx>
+        <w:tc>
+          <w:tcPr>
+            <w:tcW w:w="2900" w:type="dxa"/>
+          </w:tcPr>
+          <w:p>
+            <w:pPr>
+              <w:numPr>
+                <w:numId w:val="0"/>
+              </w:numPr>
+              <w:rPr>
+                <w:rFonts w:hint="default"/>
+                <w:vertAlign w:val="baseline"/>
+                <w:lang w:val="en-US" w:eastAsia="zh-CN"/>
+              </w:rPr>
+            </w:pPr>
+            <w:r>
+              <w:rPr>
+                <w:rFonts w:hint="default"/>
+                <w:vertAlign w:val="baseline"/>
+                <w:lang w:val="en-US" w:eastAsia="zh-CN"/>
+              </w:rPr>
+              <w:t>status</w:t>
+            </w:r>
+          </w:p>
+        </w:tc>
+        <w:tc>
+          <w:tcPr>
+            <w:tcW w:w="2935" w:type="dxa"/>
+          </w:tcPr>
+          <w:p>
+            <w:pPr>
+              <w:numPr>
+                <w:numId w:val="0"/>
+              </w:numPr>
+              <w:rPr>
+                <w:rFonts w:hint="default"/>
+                <w:vertAlign w:val="baseline"/>
+                <w:lang w:val="en-US" w:eastAsia="zh-CN"/>
+              </w:rPr>
+            </w:pPr>
+            <w:r>
+              <w:rPr>
+                <w:rFonts w:hint="eastAsia"/>
+                <w:vertAlign w:val="baseline"/>
+                <w:lang w:val="en-US" w:eastAsia="zh-CN"/>
+              </w:rPr>
+              <w:t>状态</w:t>
+            </w:r>
+          </w:p>
+        </w:tc>
+      </w:tr>
+      <w:tr>
+        <w:tblPrEx>
+          <w:tblBorders>
+            <w:top w:val="single" w:color="auto" w:sz="4" w:space="0"/>
+            <w:left w:val="single" w:color="auto" w:sz="4" w:space="0"/>
+            <w:bottom w:val="single" w:color="auto" w:sz="4" w:space="0"/>
+            <w:right w:val="single" w:color="auto" w:sz="4" w:space="0"/>
+            <w:insideH w:val="single" w:color="auto" w:sz="4" w:space="0"/>
+            <w:insideV w:val="single" w:color="auto" w:sz="4" w:space="0"/>
+          </w:tblBorders>
+          <w:tblCellMar>
+            <w:left w:w="108" w:type="dxa"/>
+            <w:right w:w="108" w:type="dxa"/>
+          </w:tblCellMar>
+        </w:tblPrEx>
+        <w:tc>
+          <w:tcPr>
+            <w:tcW w:w="2900" w:type="dxa"/>
+          </w:tcPr>
+          <w:p>
+            <w:pPr>
+              <w:numPr>
+                <w:numId w:val="0"/>
+              </w:numPr>
+              <w:rPr>
+                <w:rFonts w:hint="default"/>
+                <w:vertAlign w:val="baseline"/>
+                <w:lang w:val="en-US" w:eastAsia="zh-CN"/>
+              </w:rPr>
+            </w:pPr>
+            <w:r>
+              <w:rPr>
+                <w:rFonts w:hint="default"/>
+                <w:vertAlign w:val="baseline"/>
+                <w:lang w:val="en-US" w:eastAsia="zh-CN"/>
+              </w:rPr>
+              <w:t>subCommentCount</w:t>
+            </w:r>
+          </w:p>
+        </w:tc>
+        <w:tc>
+          <w:tcPr>
+            <w:tcW w:w="2935" w:type="dxa"/>
+          </w:tcPr>
+          <w:p>
+            <w:pPr>
+              <w:numPr>
+                <w:numId w:val="0"/>
+              </w:numPr>
+              <w:rPr>
+                <w:rFonts w:hint="default"/>
+                <w:vertAlign w:val="baseline"/>
+                <w:lang w:val="en-US" w:eastAsia="zh-CN"/>
+              </w:rPr>
+            </w:pPr>
+            <w:r>
+              <w:rPr>
+                <w:rFonts w:hint="eastAsia"/>
+                <w:vertAlign w:val="baseline"/>
+                <w:lang w:val="en-US" w:eastAsia="zh-CN"/>
+              </w:rPr>
+              <w:t>子评论数量</w:t>
+            </w:r>
+          </w:p>
+        </w:tc>
+      </w:tr>
+      <w:tr>
+        <w:tblPrEx>
+          <w:tblBorders>
+            <w:top w:val="single" w:color="auto" w:sz="4" w:space="0"/>
+            <w:left w:val="single" w:color="auto" w:sz="4" w:space="0"/>
+            <w:bottom w:val="single" w:color="auto" w:sz="4" w:space="0"/>
+            <w:right w:val="single" w:color="auto" w:sz="4" w:space="0"/>
+            <w:insideH w:val="single" w:color="auto" w:sz="4" w:space="0"/>
+            <w:insideV w:val="single" w:color="auto" w:sz="4" w:space="0"/>
+          </w:tblBorders>
+          <w:tblCellMar>
+            <w:left w:w="108" w:type="dxa"/>
+            <w:right w:w="108" w:type="dxa"/>
+          </w:tblCellMar>
+        </w:tblPrEx>
+        <w:tc>
+          <w:tcPr>
+            <w:tcW w:w="2900" w:type="dxa"/>
+          </w:tcPr>
+          <w:p>
+            <w:pPr>
+              <w:numPr>
+                <w:numId w:val="0"/>
+              </w:numPr>
+              <w:rPr>
+                <w:rFonts w:hint="default"/>
+                <w:vertAlign w:val="baseline"/>
+                <w:lang w:val="en-US" w:eastAsia="zh-CN"/>
+              </w:rPr>
+            </w:pPr>
+            <w:r>
+              <w:rPr>
+                <w:rFonts w:hint="default"/>
+                <w:vertAlign w:val="baseline"/>
+                <w:lang w:val="en-US" w:eastAsia="zh-CN"/>
+              </w:rPr>
+              <w:t>subCommentsPcursor</w:t>
+            </w:r>
+          </w:p>
+        </w:tc>
+        <w:tc>
+          <w:tcPr>
+            <w:tcW w:w="2935" w:type="dxa"/>
+          </w:tcPr>
+          <w:p>
+            <w:pPr>
+              <w:numPr>
+                <w:numId w:val="0"/>
+              </w:numPr>
+              <w:rPr>
+                <w:rFonts w:hint="default"/>
+                <w:vertAlign w:val="baseline"/>
+                <w:lang w:val="en-US" w:eastAsia="zh-CN"/>
+              </w:rPr>
+            </w:pPr>
+            <w:r>
+              <w:rPr>
+                <w:rFonts w:hint="eastAsia"/>
+                <w:vertAlign w:val="baseline"/>
+                <w:lang w:val="en-US" w:eastAsia="zh-CN"/>
+              </w:rPr>
+              <w:t>子评论翻页标志</w:t>
+            </w:r>
+          </w:p>
+        </w:tc>
+      </w:tr>
+      <w:tr>
+        <w:tblPrEx>
+          <w:tblBorders>
+            <w:top w:val="single" w:color="auto" w:sz="4" w:space="0"/>
+            <w:left w:val="single" w:color="auto" w:sz="4" w:space="0"/>
+            <w:bottom w:val="single" w:color="auto" w:sz="4" w:space="0"/>
+            <w:right w:val="single" w:color="auto" w:sz="4" w:space="0"/>
+            <w:insideH w:val="single" w:color="auto" w:sz="4" w:space="0"/>
+            <w:insideV w:val="single" w:color="auto" w:sz="4" w:space="0"/>
+          </w:tblBorders>
+          <w:tblCellMar>
+            <w:left w:w="108" w:type="dxa"/>
+            <w:right w:w="108" w:type="dxa"/>
+          </w:tblCellMar>
+        </w:tblPrEx>
+        <w:tc>
+          <w:tcPr>
+            <w:tcW w:w="2900" w:type="dxa"/>
+          </w:tcPr>
+          <w:p>
+            <w:pPr>
+              <w:numPr>
+                <w:numId w:val="0"/>
+              </w:numPr>
+              <w:rPr>
+                <w:rFonts w:hint="default"/>
+                <w:vertAlign w:val="baseline"/>
+                <w:lang w:val="en-US" w:eastAsia="zh-CN"/>
+              </w:rPr>
+            </w:pPr>
+            <w:r>
+              <w:rPr>
+                <w:rFonts w:hint="default"/>
+                <w:vertAlign w:val="baseline"/>
+                <w:lang w:val="en-US" w:eastAsia="zh-CN"/>
+              </w:rPr>
+              <w:t>likedCount</w:t>
+            </w:r>
+          </w:p>
+        </w:tc>
+        <w:tc>
+          <w:tcPr>
+            <w:tcW w:w="2935" w:type="dxa"/>
+          </w:tcPr>
+          <w:p>
+            <w:pPr>
+              <w:numPr>
+                <w:numId w:val="0"/>
+              </w:numPr>
+              <w:rPr>
+                <w:rFonts w:hint="default"/>
+                <w:vertAlign w:val="baseline"/>
+                <w:lang w:val="en-US" w:eastAsia="zh-CN"/>
+              </w:rPr>
+            </w:pPr>
+            <w:r>
+              <w:rPr>
+                <w:rFonts w:hint="eastAsia"/>
+                <w:vertAlign w:val="baseline"/>
+                <w:lang w:val="en-US" w:eastAsia="zh-CN"/>
+              </w:rPr>
+              <w:t>点赞数量</w:t>
+            </w:r>
+          </w:p>
+        </w:tc>
+      </w:tr>
+      <w:tr>
+        <w:tblPrEx>
+          <w:tblBorders>
+            <w:top w:val="single" w:color="auto" w:sz="4" w:space="0"/>
+            <w:left w:val="single" w:color="auto" w:sz="4" w:space="0"/>
+            <w:bottom w:val="single" w:color="auto" w:sz="4" w:space="0"/>
+            <w:right w:val="single" w:color="auto" w:sz="4" w:space="0"/>
+            <w:insideH w:val="single" w:color="auto" w:sz="4" w:space="0"/>
+            <w:insideV w:val="single" w:color="auto" w:sz="4" w:space="0"/>
+          </w:tblBorders>
+          <w:tblCellMar>
+            <w:left w:w="108" w:type="dxa"/>
+            <w:right w:w="108" w:type="dxa"/>
+          </w:tblCellMar>
+        </w:tblPrEx>
+        <w:tc>
+          <w:tcPr>
+            <w:tcW w:w="2900" w:type="dxa"/>
+          </w:tcPr>
+          <w:p>
+            <w:pPr>
+              <w:numPr>
+                <w:numId w:val="0"/>
+              </w:numPr>
+              <w:rPr>
+                <w:rFonts w:hint="default"/>
+                <w:vertAlign w:val="baseline"/>
+                <w:lang w:val="en-US" w:eastAsia="zh-CN"/>
+              </w:rPr>
+            </w:pPr>
+            <w:r>
+              <w:rPr>
+                <w:rFonts w:hint="default"/>
+                <w:vertAlign w:val="baseline"/>
+                <w:lang w:val="en-US" w:eastAsia="zh-CN"/>
+              </w:rPr>
+              <w:t>liked</w:t>
+            </w:r>
+          </w:p>
+        </w:tc>
+        <w:tc>
+          <w:tcPr>
+            <w:tcW w:w="2935" w:type="dxa"/>
+          </w:tcPr>
+          <w:p>
+            <w:pPr>
+              <w:numPr>
+                <w:numId w:val="0"/>
+              </w:numPr>
+              <w:rPr>
+                <w:rFonts w:hint="default"/>
+                <w:vertAlign w:val="baseline"/>
+                <w:lang w:val="en-US" w:eastAsia="zh-CN"/>
+              </w:rPr>
+            </w:pPr>
+            <w:r>
+              <w:rPr>
+                <w:rFonts w:hint="eastAsia"/>
+                <w:vertAlign w:val="baseline"/>
+                <w:lang w:val="en-US" w:eastAsia="zh-CN"/>
+              </w:rPr>
+              <w:t>是否点赞?</w:t>
+            </w:r>
+          </w:p>
+        </w:tc>
+      </w:tr>
+      <w:tr>
+        <w:tblPrEx>
+          <w:tblBorders>
+            <w:top w:val="single" w:color="auto" w:sz="4" w:space="0"/>
+            <w:left w:val="single" w:color="auto" w:sz="4" w:space="0"/>
+            <w:bottom w:val="single" w:color="auto" w:sz="4" w:space="0"/>
+            <w:right w:val="single" w:color="auto" w:sz="4" w:space="0"/>
+            <w:insideH w:val="single" w:color="auto" w:sz="4" w:space="0"/>
+            <w:insideV w:val="single" w:color="auto" w:sz="4" w:space="0"/>
+          </w:tblBorders>
+          <w:tblCellMar>
+            <w:left w:w="108" w:type="dxa"/>
+            <w:right w:w="108" w:type="dxa"/>
+          </w:tblCellMar>
+        </w:tblPrEx>
+        <w:tc>
+          <w:tcPr>
+            <w:tcW w:w="2900" w:type="dxa"/>
+          </w:tcPr>
+          <w:p>
+            <w:pPr>
+              <w:numPr>
+                <w:numId w:val="0"/>
+              </w:numPr>
+              <w:rPr>
+                <w:rFonts w:hint="default"/>
+                <w:vertAlign w:val="baseline"/>
+                <w:lang w:val="en-US" w:eastAsia="zh-CN"/>
+              </w:rPr>
+            </w:pPr>
+            <w:r>
+              <w:rPr>
+                <w:rFonts w:hint="default"/>
+                <w:vertAlign w:val="baseline"/>
+                <w:lang w:val="en-US" w:eastAsia="zh-CN"/>
+              </w:rPr>
+              <w:t>subComments</w:t>
+            </w:r>
+          </w:p>
+        </w:tc>
+        <w:tc>
+          <w:tcPr>
+            <w:tcW w:w="2935" w:type="dxa"/>
+          </w:tcPr>
+          <w:p>
+            <w:pPr>
+              <w:numPr>
+                <w:numId w:val="0"/>
+              </w:numPr>
+              <w:rPr>
+                <w:rFonts w:hint="default"/>
+                <w:vertAlign w:val="baseline"/>
+                <w:lang w:val="en-US" w:eastAsia="zh-CN"/>
+              </w:rPr>
+            </w:pPr>
+            <w:r>
+              <w:rPr>
+                <w:rFonts w:hint="eastAsia"/>
+                <w:vertAlign w:val="baseline"/>
+                <w:lang w:val="en-US" w:eastAsia="zh-CN"/>
+              </w:rPr>
+              <w:t>前几条子评论列表</w:t>
+            </w:r>
+          </w:p>
+        </w:tc>
+      </w:tr>
+      <w:tr>
+        <w:tblPrEx>
+          <w:tblBorders>
+            <w:top w:val="single" w:color="auto" w:sz="4" w:space="0"/>
+            <w:left w:val="single" w:color="auto" w:sz="4" w:space="0"/>
+            <w:bottom w:val="single" w:color="auto" w:sz="4" w:space="0"/>
+            <w:right w:val="single" w:color="auto" w:sz="4" w:space="0"/>
+            <w:insideH w:val="single" w:color="auto" w:sz="4" w:space="0"/>
+            <w:insideV w:val="single" w:color="auto" w:sz="4" w:space="0"/>
+          </w:tblBorders>
+          <w:tblCellMar>
+            <w:left w:w="108" w:type="dxa"/>
+            <w:right w:w="108" w:type="dxa"/>
+          </w:tblCellMar>
+        </w:tblPrEx>
+        <w:tc>
+          <w:tcPr>
+            <w:tcW w:w="2900" w:type="dxa"/>
+          </w:tcPr>
+          <w:p>
+            <w:pPr>
+              <w:numPr>
+                <w:numId w:val="0"/>
+              </w:numPr>
+              <w:rPr>
+                <w:rFonts w:hint="default"/>
+                <w:vertAlign w:val="baseline"/>
+                <w:lang w:val="en-US" w:eastAsia="zh-CN"/>
+              </w:rPr>
+            </w:pPr>
+            <w:r>
+              <w:rPr>
+                <w:rFonts w:hint="default"/>
+                <w:vertAlign w:val="baseline"/>
+                <w:lang w:val="en-US" w:eastAsia="zh-CN"/>
+              </w:rPr>
+              <w:t>__typename</w:t>
+            </w:r>
+          </w:p>
+        </w:tc>
+        <w:tc>
+          <w:tcPr>
+            <w:tcW w:w="2935" w:type="dxa"/>
+          </w:tcPr>
+          <w:p>
+            <w:pPr>
+              <w:numPr>
+                <w:numId w:val="0"/>
+              </w:numPr>
+              <w:rPr>
+                <w:rFonts w:hint="default"/>
+                <w:vertAlign w:val="baseline"/>
+                <w:lang w:val="en-US" w:eastAsia="zh-CN"/>
+              </w:rPr>
+            </w:pPr>
+            <w:r>
+              <w:rPr>
+                <w:rFonts w:hint="eastAsia"/>
+                <w:vertAlign w:val="baseline"/>
+                <w:lang w:val="en-US" w:eastAsia="zh-CN"/>
+              </w:rPr>
+              <w:t>类型</w:t>
+            </w:r>
+          </w:p>
+        </w:tc>
+      </w:tr>
+      <w:tr>
+        <w:tblPrEx>
+          <w:tblBorders>
+            <w:top w:val="single" w:color="auto" w:sz="4" w:space="0"/>
+            <w:left w:val="single" w:color="auto" w:sz="4" w:space="0"/>
+            <w:bottom w:val="single" w:color="auto" w:sz="4" w:space="0"/>
+            <w:right w:val="single" w:color="auto" w:sz="4" w:space="0"/>
+            <w:insideH w:val="single" w:color="auto" w:sz="4" w:space="0"/>
+            <w:insideV w:val="single" w:color="auto" w:sz="4" w:space="0"/>
+          </w:tblBorders>
+          <w:tblCellMar>
+            <w:left w:w="108" w:type="dxa"/>
+            <w:right w:w="108" w:type="dxa"/>
+          </w:tblCellMar>
+        </w:tblPrEx>
+        <w:tc>
+          <w:tcPr>
+            <w:tcW w:w="2900" w:type="dxa"/>
+          </w:tcPr>
+          <w:p>
+            <w:pPr>
+              <w:numPr>
+                <w:numId w:val="0"/>
+              </w:numPr>
+              <w:rPr>
+                <w:rFonts w:hint="default"/>
+                <w:vertAlign w:val="baseline"/>
+                <w:lang w:val="en-US" w:eastAsia="zh-CN"/>
+              </w:rPr>
+            </w:pPr>
+            <w:r>
+              <w:rPr>
+                <w:rFonts w:hint="default"/>
+                <w:vertAlign w:val="baseline"/>
+                <w:lang w:val="en-US" w:eastAsia="zh-CN"/>
+              </w:rPr>
+              <w:t>hasSubComment</w:t>
+            </w:r>
+          </w:p>
+        </w:tc>
+        <w:tc>
+          <w:tcPr>
+            <w:tcW w:w="2935" w:type="dxa"/>
+          </w:tcPr>
+          <w:p>
+            <w:pPr>
+              <w:numPr>
+                <w:numId w:val="0"/>
+              </w:numPr>
+              <w:rPr>
+                <w:rFonts w:hint="default"/>
+                <w:vertAlign w:val="baseline"/>
+                <w:lang w:val="en-US" w:eastAsia="zh-CN"/>
+              </w:rPr>
+            </w:pPr>
+            <w:r>
+              <w:rPr>
+                <w:rFonts w:hint="eastAsia"/>
+                <w:vertAlign w:val="baseline"/>
+                <w:lang w:val="en-US" w:eastAsia="zh-CN"/>
+              </w:rPr>
+              <w:t>是否有子评论</w:t>
+            </w:r>
+          </w:p>
+        </w:tc>
+      </w:tr>
+    </w:tbl>
+    <w:p>
+      <w:pPr>
+        <w:numPr>
           <w:numId w:val="0"/>
         </w:numPr>
+        <w:ind w:leftChars="0"/>
+        <w:rPr>
+          <w:rFonts w:hint="default"/>
+          <w:lang w:val="en-US" w:eastAsia="zh-CN"/>
+        </w:rPr>
+      </w:pPr>
+    </w:p>
+    <w:p>
+      <w:pPr>
+        <w:numPr>
+          <w:ilvl w:val="0"/>
+          <w:numId w:val="2"/>
+        </w:numPr>
+        <w:ind w:left="0" w:leftChars="0" w:firstLine="0" w:firstLineChars="0"/>
+        <w:rPr>
+          <w:rFonts w:hint="default"/>
+          <w:highlight w:val="yellow"/>
+          <w:lang w:val="en-US" w:eastAsia="zh-CN"/>
+        </w:rPr>
+      </w:pPr>
+      <w:r>
+        <w:rPr>
+          <w:rFonts w:hint="eastAsia"/>
+          <w:highlight w:val="yellow"/>
+          <w:lang w:val="en-US" w:eastAsia="zh-CN"/>
+        </w:rPr>
+        <w:t>视频子评论信息</w:t>
+      </w:r>
+    </w:p>
+    <w:tbl>
+      <w:tblPr>
+        <w:tblStyle w:val="6"/>
+        <w:tblW w:w="0" w:type="auto"/>
+        <w:tblInd w:w="1373" w:type="dxa"/>
+        <w:tblBorders>
+          <w:top w:val="single" w:color="auto" w:sz="4" w:space="0"/>
+          <w:left w:val="single" w:color="auto" w:sz="4" w:space="0"/>
+          <w:bottom w:val="single" w:color="auto" w:sz="4" w:space="0"/>
+          <w:right w:val="single" w:color="auto" w:sz="4" w:space="0"/>
+          <w:insideH w:val="single" w:color="auto" w:sz="4" w:space="0"/>
+          <w:insideV w:val="single" w:color="auto" w:sz="4" w:space="0"/>
+        </w:tblBorders>
+        <w:tblLayout w:type="autofit"/>
+        <w:tblCellMar>
+          <w:left w:w="108" w:type="dxa"/>
+          <w:right w:w="108" w:type="dxa"/>
+        </w:tblCellMar>
+      </w:tblPr>
+      <w:tblGrid>
+        <w:gridCol w:w="2888"/>
+        <w:gridCol w:w="2935"/>
+      </w:tblGrid>
+      <w:tr>
+        <w:tblPrEx>
+          <w:tblBorders>
+            <w:top w:val="single" w:color="auto" w:sz="4" w:space="0"/>
+            <w:left w:val="single" w:color="auto" w:sz="4" w:space="0"/>
+            <w:bottom w:val="single" w:color="auto" w:sz="4" w:space="0"/>
+            <w:right w:val="single" w:color="auto" w:sz="4" w:space="0"/>
+            <w:insideH w:val="single" w:color="auto" w:sz="4" w:space="0"/>
+            <w:insideV w:val="single" w:color="auto" w:sz="4" w:space="0"/>
+          </w:tblBorders>
+          <w:tblCellMar>
+            <w:left w:w="108" w:type="dxa"/>
+            <w:right w:w="108" w:type="dxa"/>
+          </w:tblCellMar>
+        </w:tblPrEx>
+        <w:tc>
+          <w:tcPr>
+            <w:tcW w:w="2888" w:type="dxa"/>
+          </w:tcPr>
+          <w:p>
+            <w:pPr>
+              <w:numPr>
+                <w:numId w:val="0"/>
+              </w:numPr>
+              <w:rPr>
+                <w:rFonts w:hint="default"/>
+                <w:vertAlign w:val="baseline"/>
+                <w:lang w:val="en-US" w:eastAsia="zh-CN"/>
+              </w:rPr>
+            </w:pPr>
+            <w:r>
+              <w:rPr>
+                <w:rFonts w:hint="eastAsia"/>
+                <w:vertAlign w:val="baseline"/>
+                <w:lang w:val="en-US" w:eastAsia="zh-CN"/>
+              </w:rPr>
+              <w:t>字段</w:t>
+            </w:r>
+          </w:p>
+        </w:tc>
+        <w:tc>
+          <w:tcPr>
+            <w:tcW w:w="2935" w:type="dxa"/>
+          </w:tcPr>
+          <w:p>
+            <w:pPr>
+              <w:numPr>
+                <w:numId w:val="0"/>
+              </w:numPr>
+              <w:rPr>
+                <w:rFonts w:hint="default"/>
+                <w:vertAlign w:val="baseline"/>
+                <w:lang w:val="en-US" w:eastAsia="zh-CN"/>
+              </w:rPr>
+            </w:pPr>
+            <w:r>
+              <w:rPr>
+                <w:rFonts w:hint="eastAsia"/>
+                <w:vertAlign w:val="baseline"/>
+                <w:lang w:val="en-US" w:eastAsia="zh-CN"/>
+              </w:rPr>
+              <w:t>字段名称</w:t>
+            </w:r>
+          </w:p>
+        </w:tc>
+      </w:tr>
+      <w:tr>
+        <w:tblPrEx>
+          <w:tblBorders>
+            <w:top w:val="single" w:color="auto" w:sz="4" w:space="0"/>
+            <w:left w:val="single" w:color="auto" w:sz="4" w:space="0"/>
+            <w:bottom w:val="single" w:color="auto" w:sz="4" w:space="0"/>
+            <w:right w:val="single" w:color="auto" w:sz="4" w:space="0"/>
+            <w:insideH w:val="single" w:color="auto" w:sz="4" w:space="0"/>
+            <w:insideV w:val="single" w:color="auto" w:sz="4" w:space="0"/>
+          </w:tblBorders>
+          <w:tblCellMar>
+            <w:left w:w="108" w:type="dxa"/>
+            <w:right w:w="108" w:type="dxa"/>
+          </w:tblCellMar>
+        </w:tblPrEx>
+        <w:tc>
+          <w:tcPr>
+            <w:tcW w:w="2888" w:type="dxa"/>
+          </w:tcPr>
+          <w:p>
+            <w:pPr>
+              <w:numPr>
+                <w:numId w:val="0"/>
+              </w:numPr>
+              <w:rPr>
+                <w:rFonts w:hint="default"/>
+                <w:vertAlign w:val="baseline"/>
+                <w:lang w:val="en-US" w:eastAsia="zh-CN"/>
+              </w:rPr>
+            </w:pPr>
+            <w:r>
+              <w:rPr>
+                <w:rFonts w:hint="default"/>
+                <w:vertAlign w:val="baseline"/>
+                <w:lang w:val="en-US" w:eastAsia="zh-CN"/>
+              </w:rPr>
+              <w:t>photo_id</w:t>
+            </w:r>
+          </w:p>
+        </w:tc>
+        <w:tc>
+          <w:tcPr>
+            <w:tcW w:w="2935" w:type="dxa"/>
+          </w:tcPr>
+          <w:p>
+            <w:pPr>
+              <w:numPr>
+                <w:numId w:val="0"/>
+              </w:numPr>
+              <w:rPr>
+                <w:rFonts w:hint="default"/>
+                <w:vertAlign w:val="baseline"/>
+                <w:lang w:val="en-US" w:eastAsia="zh-CN"/>
+              </w:rPr>
+            </w:pPr>
+            <w:r>
+              <w:rPr>
+                <w:rFonts w:hint="eastAsia"/>
+                <w:vertAlign w:val="baseline"/>
+                <w:lang w:val="en-US" w:eastAsia="zh-CN"/>
+              </w:rPr>
+              <w:t>视频id</w:t>
+            </w:r>
+          </w:p>
+        </w:tc>
+      </w:tr>
+      <w:tr>
+        <w:tblPrEx>
+          <w:tblBorders>
+            <w:top w:val="single" w:color="auto" w:sz="4" w:space="0"/>
+            <w:left w:val="single" w:color="auto" w:sz="4" w:space="0"/>
+            <w:bottom w:val="single" w:color="auto" w:sz="4" w:space="0"/>
+            <w:right w:val="single" w:color="auto" w:sz="4" w:space="0"/>
+            <w:insideH w:val="single" w:color="auto" w:sz="4" w:space="0"/>
+            <w:insideV w:val="single" w:color="auto" w:sz="4" w:space="0"/>
+          </w:tblBorders>
+          <w:tblCellMar>
+            <w:left w:w="108" w:type="dxa"/>
+            <w:right w:w="108" w:type="dxa"/>
+          </w:tblCellMar>
+        </w:tblPrEx>
+        <w:tc>
+          <w:tcPr>
+            <w:tcW w:w="2888" w:type="dxa"/>
+          </w:tcPr>
+          <w:p>
+            <w:pPr>
+              <w:numPr>
+                <w:numId w:val="0"/>
+              </w:numPr>
+              <w:rPr>
+                <w:rFonts w:hint="default"/>
+                <w:vertAlign w:val="baseline"/>
+                <w:lang w:val="en-US" w:eastAsia="zh-CN"/>
+              </w:rPr>
+            </w:pPr>
+            <w:r>
+              <w:rPr>
+                <w:rFonts w:hint="default"/>
+                <w:vertAlign w:val="baseline"/>
+                <w:lang w:val="en-US" w:eastAsia="zh-CN"/>
+              </w:rPr>
+              <w:t>rootCommentId</w:t>
+            </w:r>
+          </w:p>
+        </w:tc>
+        <w:tc>
+          <w:tcPr>
+            <w:tcW w:w="2935" w:type="dxa"/>
+          </w:tcPr>
+          <w:p>
+            <w:pPr>
+              <w:numPr>
+                <w:numId w:val="0"/>
+              </w:numPr>
+              <w:rPr>
+                <w:rFonts w:hint="default"/>
+                <w:vertAlign w:val="baseline"/>
+                <w:lang w:val="en-US" w:eastAsia="zh-CN"/>
+              </w:rPr>
+            </w:pPr>
+            <w:r>
+              <w:rPr>
+                <w:rFonts w:hint="eastAsia"/>
+                <w:vertAlign w:val="baseline"/>
+                <w:lang w:val="en-US" w:eastAsia="zh-CN"/>
+              </w:rPr>
+              <w:t>母评论id</w:t>
+            </w:r>
+          </w:p>
+        </w:tc>
+      </w:tr>
+      <w:tr>
+        <w:tblPrEx>
+          <w:tblBorders>
+            <w:top w:val="single" w:color="auto" w:sz="4" w:space="0"/>
+            <w:left w:val="single" w:color="auto" w:sz="4" w:space="0"/>
+            <w:bottom w:val="single" w:color="auto" w:sz="4" w:space="0"/>
+            <w:right w:val="single" w:color="auto" w:sz="4" w:space="0"/>
+            <w:insideH w:val="single" w:color="auto" w:sz="4" w:space="0"/>
+            <w:insideV w:val="single" w:color="auto" w:sz="4" w:space="0"/>
+          </w:tblBorders>
+          <w:tblCellMar>
+            <w:left w:w="108" w:type="dxa"/>
+            <w:right w:w="108" w:type="dxa"/>
+          </w:tblCellMar>
+        </w:tblPrEx>
+        <w:tc>
+          <w:tcPr>
+            <w:tcW w:w="2888" w:type="dxa"/>
+          </w:tcPr>
+          <w:p>
+            <w:pPr>
+              <w:numPr>
+                <w:numId w:val="0"/>
+              </w:numPr>
+              <w:rPr>
+                <w:rFonts w:hint="default"/>
+                <w:vertAlign w:val="baseline"/>
+                <w:lang w:val="en-US" w:eastAsia="zh-CN"/>
+              </w:rPr>
+            </w:pPr>
+            <w:r>
+              <w:rPr>
+                <w:rFonts w:hint="default"/>
+                <w:vertAlign w:val="baseline"/>
+                <w:lang w:val="en-US" w:eastAsia="zh-CN"/>
+              </w:rPr>
+              <w:t>commentId</w:t>
+            </w:r>
+          </w:p>
+        </w:tc>
+        <w:tc>
+          <w:tcPr>
+            <w:tcW w:w="2935" w:type="dxa"/>
+          </w:tcPr>
+          <w:p>
+            <w:pPr>
+              <w:numPr>
+                <w:numId w:val="0"/>
+              </w:numPr>
+              <w:rPr>
+                <w:rFonts w:hint="default"/>
+                <w:vertAlign w:val="baseline"/>
+                <w:lang w:val="en-US" w:eastAsia="zh-CN"/>
+              </w:rPr>
+            </w:pPr>
+            <w:r>
+              <w:rPr>
+                <w:rFonts w:hint="eastAsia"/>
+                <w:vertAlign w:val="baseline"/>
+                <w:lang w:val="en-US" w:eastAsia="zh-CN"/>
+              </w:rPr>
+              <w:t>评论id</w:t>
+            </w:r>
+          </w:p>
+        </w:tc>
+      </w:tr>
+      <w:tr>
+        <w:tblPrEx>
+          <w:tblBorders>
+            <w:top w:val="single" w:color="auto" w:sz="4" w:space="0"/>
+            <w:left w:val="single" w:color="auto" w:sz="4" w:space="0"/>
+            <w:bottom w:val="single" w:color="auto" w:sz="4" w:space="0"/>
+            <w:right w:val="single" w:color="auto" w:sz="4" w:space="0"/>
+            <w:insideH w:val="single" w:color="auto" w:sz="4" w:space="0"/>
+            <w:insideV w:val="single" w:color="auto" w:sz="4" w:space="0"/>
+          </w:tblBorders>
+          <w:tblCellMar>
+            <w:left w:w="108" w:type="dxa"/>
+            <w:right w:w="108" w:type="dxa"/>
+          </w:tblCellMar>
+        </w:tblPrEx>
+        <w:tc>
+          <w:tcPr>
+            <w:tcW w:w="2888" w:type="dxa"/>
+          </w:tcPr>
+          <w:p>
+            <w:pPr>
+              <w:numPr>
+                <w:numId w:val="0"/>
+              </w:numPr>
+              <w:rPr>
+                <w:rFonts w:hint="default"/>
+                <w:vertAlign w:val="baseline"/>
+                <w:lang w:val="en-US" w:eastAsia="zh-CN"/>
+              </w:rPr>
+            </w:pPr>
+            <w:r>
+              <w:rPr>
+                <w:rFonts w:hint="default"/>
+                <w:vertAlign w:val="baseline"/>
+                <w:lang w:val="en-US" w:eastAsia="zh-CN"/>
+              </w:rPr>
+              <w:t>authorId</w:t>
+            </w:r>
+          </w:p>
+        </w:tc>
+        <w:tc>
+          <w:tcPr>
+            <w:tcW w:w="2935" w:type="dxa"/>
+          </w:tcPr>
+          <w:p>
+            <w:pPr>
+              <w:numPr>
+                <w:numId w:val="0"/>
+              </w:numPr>
+              <w:rPr>
+                <w:rFonts w:hint="default"/>
+                <w:vertAlign w:val="baseline"/>
+                <w:lang w:val="en-US" w:eastAsia="zh-CN"/>
+              </w:rPr>
+            </w:pPr>
+            <w:r>
+              <w:rPr>
+                <w:rFonts w:hint="eastAsia"/>
+                <w:vertAlign w:val="baseline"/>
+                <w:lang w:val="en-US" w:eastAsia="zh-CN"/>
+              </w:rPr>
+              <w:t>快手id</w:t>
+            </w:r>
+          </w:p>
+        </w:tc>
+      </w:tr>
+      <w:tr>
+        <w:tblPrEx>
+          <w:tblBorders>
+            <w:top w:val="single" w:color="auto" w:sz="4" w:space="0"/>
+            <w:left w:val="single" w:color="auto" w:sz="4" w:space="0"/>
+            <w:bottom w:val="single" w:color="auto" w:sz="4" w:space="0"/>
+            <w:right w:val="single" w:color="auto" w:sz="4" w:space="0"/>
+            <w:insideH w:val="single" w:color="auto" w:sz="4" w:space="0"/>
+            <w:insideV w:val="single" w:color="auto" w:sz="4" w:space="0"/>
+          </w:tblBorders>
+          <w:tblCellMar>
+            <w:left w:w="108" w:type="dxa"/>
+            <w:right w:w="108" w:type="dxa"/>
+          </w:tblCellMar>
+        </w:tblPrEx>
+        <w:tc>
+          <w:tcPr>
+            <w:tcW w:w="2888" w:type="dxa"/>
+          </w:tcPr>
+          <w:p>
+            <w:pPr>
+              <w:numPr>
+                <w:numId w:val="0"/>
+              </w:numPr>
+              <w:rPr>
+                <w:rFonts w:hint="default"/>
+                <w:vertAlign w:val="baseline"/>
+                <w:lang w:val="en-US" w:eastAsia="zh-CN"/>
+              </w:rPr>
+            </w:pPr>
+            <w:r>
+              <w:rPr>
+                <w:rFonts w:hint="default"/>
+                <w:vertAlign w:val="baseline"/>
+                <w:lang w:val="en-US" w:eastAsia="zh-CN"/>
+              </w:rPr>
+              <w:t>authorName</w:t>
+            </w:r>
+          </w:p>
+        </w:tc>
+        <w:tc>
+          <w:tcPr>
+            <w:tcW w:w="2935" w:type="dxa"/>
+          </w:tcPr>
+          <w:p>
+            <w:pPr>
+              <w:numPr>
+                <w:numId w:val="0"/>
+              </w:numPr>
+              <w:rPr>
+                <w:rFonts w:hint="default"/>
+                <w:vertAlign w:val="baseline"/>
+                <w:lang w:val="en-US" w:eastAsia="zh-CN"/>
+              </w:rPr>
+            </w:pPr>
+            <w:r>
+              <w:rPr>
+                <w:rFonts w:hint="eastAsia"/>
+                <w:vertAlign w:val="baseline"/>
+                <w:lang w:val="en-US" w:eastAsia="zh-CN"/>
+              </w:rPr>
+              <w:t>昵称</w:t>
+            </w:r>
+          </w:p>
+        </w:tc>
+      </w:tr>
+      <w:tr>
+        <w:tblPrEx>
+          <w:tblBorders>
+            <w:top w:val="single" w:color="auto" w:sz="4" w:space="0"/>
+            <w:left w:val="single" w:color="auto" w:sz="4" w:space="0"/>
+            <w:bottom w:val="single" w:color="auto" w:sz="4" w:space="0"/>
+            <w:right w:val="single" w:color="auto" w:sz="4" w:space="0"/>
+            <w:insideH w:val="single" w:color="auto" w:sz="4" w:space="0"/>
+            <w:insideV w:val="single" w:color="auto" w:sz="4" w:space="0"/>
+          </w:tblBorders>
+          <w:tblCellMar>
+            <w:left w:w="108" w:type="dxa"/>
+            <w:right w:w="108" w:type="dxa"/>
+          </w:tblCellMar>
+        </w:tblPrEx>
+        <w:tc>
+          <w:tcPr>
+            <w:tcW w:w="2888" w:type="dxa"/>
+          </w:tcPr>
+          <w:p>
+            <w:pPr>
+              <w:numPr>
+                <w:numId w:val="0"/>
+              </w:numPr>
+              <w:rPr>
+                <w:rFonts w:hint="default"/>
+                <w:vertAlign w:val="baseline"/>
+                <w:lang w:val="en-US" w:eastAsia="zh-CN"/>
+              </w:rPr>
+            </w:pPr>
+            <w:r>
+              <w:rPr>
+                <w:rFonts w:hint="default"/>
+                <w:vertAlign w:val="baseline"/>
+                <w:lang w:val="en-US" w:eastAsia="zh-CN"/>
+              </w:rPr>
+              <w:t>content</w:t>
+            </w:r>
+          </w:p>
+        </w:tc>
+        <w:tc>
+          <w:tcPr>
+            <w:tcW w:w="2935" w:type="dxa"/>
+          </w:tcPr>
+          <w:p>
+            <w:pPr>
+              <w:numPr>
+                <w:numId w:val="0"/>
+              </w:numPr>
+              <w:rPr>
+                <w:rFonts w:hint="default"/>
+                <w:vertAlign w:val="baseline"/>
+                <w:lang w:val="en-US" w:eastAsia="zh-CN"/>
+              </w:rPr>
+            </w:pPr>
+            <w:r>
+              <w:rPr>
+                <w:rFonts w:hint="eastAsia"/>
+                <w:vertAlign w:val="baseline"/>
+                <w:lang w:val="en-US" w:eastAsia="zh-CN"/>
+              </w:rPr>
+              <w:t>评论内容</w:t>
+            </w:r>
+          </w:p>
+        </w:tc>
+      </w:tr>
+      <w:tr>
+        <w:tblPrEx>
+          <w:tblBorders>
+            <w:top w:val="single" w:color="auto" w:sz="4" w:space="0"/>
+            <w:left w:val="single" w:color="auto" w:sz="4" w:space="0"/>
+            <w:bottom w:val="single" w:color="auto" w:sz="4" w:space="0"/>
+            <w:right w:val="single" w:color="auto" w:sz="4" w:space="0"/>
+            <w:insideH w:val="single" w:color="auto" w:sz="4" w:space="0"/>
+            <w:insideV w:val="single" w:color="auto" w:sz="4" w:space="0"/>
+          </w:tblBorders>
+          <w:tblCellMar>
+            <w:left w:w="108" w:type="dxa"/>
+            <w:right w:w="108" w:type="dxa"/>
+          </w:tblCellMar>
+        </w:tblPrEx>
+        <w:tc>
+          <w:tcPr>
+            <w:tcW w:w="2888" w:type="dxa"/>
+          </w:tcPr>
+          <w:p>
+            <w:pPr>
+              <w:numPr>
+                <w:numId w:val="0"/>
+              </w:numPr>
+              <w:rPr>
+                <w:rFonts w:hint="default"/>
+                <w:vertAlign w:val="baseline"/>
+                <w:lang w:val="en-US" w:eastAsia="zh-CN"/>
+              </w:rPr>
+            </w:pPr>
+            <w:r>
+              <w:rPr>
+                <w:rFonts w:hint="default"/>
+                <w:vertAlign w:val="baseline"/>
+                <w:lang w:val="en-US" w:eastAsia="zh-CN"/>
+              </w:rPr>
+              <w:t>headurl</w:t>
+            </w:r>
+          </w:p>
+        </w:tc>
+        <w:tc>
+          <w:tcPr>
+            <w:tcW w:w="2935" w:type="dxa"/>
+          </w:tcPr>
+          <w:p>
+            <w:pPr>
+              <w:numPr>
+                <w:numId w:val="0"/>
+              </w:numPr>
+              <w:rPr>
+                <w:rFonts w:hint="default"/>
+                <w:vertAlign w:val="baseline"/>
+                <w:lang w:val="en-US" w:eastAsia="zh-CN"/>
+              </w:rPr>
+            </w:pPr>
+            <w:r>
+              <w:rPr>
+                <w:rFonts w:hint="eastAsia"/>
+                <w:vertAlign w:val="baseline"/>
+                <w:lang w:val="en-US" w:eastAsia="zh-CN"/>
+              </w:rPr>
+              <w:t>头像url</w:t>
+            </w:r>
+          </w:p>
+        </w:tc>
+      </w:tr>
+      <w:tr>
+        <w:tblPrEx>
+          <w:tblBorders>
+            <w:top w:val="single" w:color="auto" w:sz="4" w:space="0"/>
+            <w:left w:val="single" w:color="auto" w:sz="4" w:space="0"/>
+            <w:bottom w:val="single" w:color="auto" w:sz="4" w:space="0"/>
+            <w:right w:val="single" w:color="auto" w:sz="4" w:space="0"/>
+            <w:insideH w:val="single" w:color="auto" w:sz="4" w:space="0"/>
+            <w:insideV w:val="single" w:color="auto" w:sz="4" w:space="0"/>
+          </w:tblBorders>
+        </w:tblPrEx>
+        <w:tc>
+          <w:tcPr>
+            <w:tcW w:w="2888" w:type="dxa"/>
+          </w:tcPr>
+          <w:p>
+            <w:pPr>
+              <w:numPr>
+                <w:numId w:val="0"/>
+              </w:numPr>
+              <w:rPr>
+                <w:rFonts w:hint="default"/>
+                <w:vertAlign w:val="baseline"/>
+                <w:lang w:val="en-US" w:eastAsia="zh-CN"/>
+              </w:rPr>
+            </w:pPr>
+            <w:r>
+              <w:rPr>
+                <w:rFonts w:hint="default"/>
+                <w:vertAlign w:val="baseline"/>
+                <w:lang w:val="en-US" w:eastAsia="zh-CN"/>
+              </w:rPr>
+              <w:t>timestamp</w:t>
+            </w:r>
+          </w:p>
+        </w:tc>
+        <w:tc>
+          <w:tcPr>
+            <w:tcW w:w="2935" w:type="dxa"/>
+          </w:tcPr>
+          <w:p>
+            <w:pPr>
+              <w:numPr>
+                <w:numId w:val="0"/>
+              </w:numPr>
+              <w:rPr>
+                <w:rFonts w:hint="default"/>
+                <w:vertAlign w:val="baseline"/>
+                <w:lang w:val="en-US" w:eastAsia="zh-CN"/>
+              </w:rPr>
+            </w:pPr>
+            <w:r>
+              <w:rPr>
+                <w:rFonts w:hint="eastAsia"/>
+                <w:vertAlign w:val="baseline"/>
+                <w:lang w:val="en-US" w:eastAsia="zh-CN"/>
+              </w:rPr>
+              <w:t>评论时间-13位时间戳</w:t>
+            </w:r>
+          </w:p>
+        </w:tc>
+      </w:tr>
+      <w:tr>
+        <w:tblPrEx>
+          <w:tblBorders>
+            <w:top w:val="single" w:color="auto" w:sz="4" w:space="0"/>
+            <w:left w:val="single" w:color="auto" w:sz="4" w:space="0"/>
+            <w:bottom w:val="single" w:color="auto" w:sz="4" w:space="0"/>
+            <w:right w:val="single" w:color="auto" w:sz="4" w:space="0"/>
+            <w:insideH w:val="single" w:color="auto" w:sz="4" w:space="0"/>
+            <w:insideV w:val="single" w:color="auto" w:sz="4" w:space="0"/>
+          </w:tblBorders>
+          <w:tblCellMar>
+            <w:left w:w="108" w:type="dxa"/>
+            <w:right w:w="108" w:type="dxa"/>
+          </w:tblCellMar>
+        </w:tblPrEx>
+        <w:tc>
+          <w:tcPr>
+            <w:tcW w:w="2888" w:type="dxa"/>
+          </w:tcPr>
+          <w:p>
+            <w:pPr>
+              <w:numPr>
+                <w:numId w:val="0"/>
+              </w:numPr>
+              <w:rPr>
+                <w:rFonts w:hint="default"/>
+                <w:vertAlign w:val="baseline"/>
+                <w:lang w:val="en-US" w:eastAsia="zh-CN"/>
+              </w:rPr>
+            </w:pPr>
+            <w:r>
+              <w:rPr>
+                <w:rFonts w:hint="default"/>
+                <w:vertAlign w:val="baseline"/>
+                <w:lang w:val="en-US" w:eastAsia="zh-CN"/>
+              </w:rPr>
+              <w:t>authorEid</w:t>
+            </w:r>
+          </w:p>
+        </w:tc>
+        <w:tc>
+          <w:tcPr>
+            <w:tcW w:w="2935" w:type="dxa"/>
+          </w:tcPr>
+          <w:p>
+            <w:pPr>
+              <w:numPr>
+                <w:numId w:val="0"/>
+              </w:numPr>
+              <w:rPr>
+                <w:rFonts w:hint="default"/>
+                <w:vertAlign w:val="baseline"/>
+                <w:lang w:val="en-US" w:eastAsia="zh-CN"/>
+              </w:rPr>
+            </w:pPr>
+            <w:r>
+              <w:rPr>
+                <w:rFonts w:hint="eastAsia"/>
+                <w:vertAlign w:val="baseline"/>
+                <w:lang w:val="en-US" w:eastAsia="zh-CN"/>
+              </w:rPr>
+              <w:t>principalId</w:t>
+            </w:r>
+          </w:p>
+        </w:tc>
+      </w:tr>
+      <w:tr>
+        <w:tblPrEx>
+          <w:tblBorders>
+            <w:top w:val="single" w:color="auto" w:sz="4" w:space="0"/>
+            <w:left w:val="single" w:color="auto" w:sz="4" w:space="0"/>
+            <w:bottom w:val="single" w:color="auto" w:sz="4" w:space="0"/>
+            <w:right w:val="single" w:color="auto" w:sz="4" w:space="0"/>
+            <w:insideH w:val="single" w:color="auto" w:sz="4" w:space="0"/>
+            <w:insideV w:val="single" w:color="auto" w:sz="4" w:space="0"/>
+          </w:tblBorders>
+          <w:tblCellMar>
+            <w:left w:w="108" w:type="dxa"/>
+            <w:right w:w="108" w:type="dxa"/>
+          </w:tblCellMar>
+        </w:tblPrEx>
+        <w:tc>
+          <w:tcPr>
+            <w:tcW w:w="2888" w:type="dxa"/>
+          </w:tcPr>
+          <w:p>
+            <w:pPr>
+              <w:numPr>
+                <w:numId w:val="0"/>
+              </w:numPr>
+              <w:rPr>
+                <w:rFonts w:hint="default"/>
+                <w:vertAlign w:val="baseline"/>
+                <w:lang w:val="en-US" w:eastAsia="zh-CN"/>
+              </w:rPr>
+            </w:pPr>
+            <w:r>
+              <w:rPr>
+                <w:rFonts w:hint="default"/>
+                <w:vertAlign w:val="baseline"/>
+                <w:lang w:val="en-US" w:eastAsia="zh-CN"/>
+              </w:rPr>
+              <w:t>status</w:t>
+            </w:r>
+          </w:p>
+        </w:tc>
+        <w:tc>
+          <w:tcPr>
+            <w:tcW w:w="2935" w:type="dxa"/>
+          </w:tcPr>
+          <w:p>
+            <w:pPr>
+              <w:numPr>
+                <w:numId w:val="0"/>
+              </w:numPr>
+              <w:rPr>
+                <w:rFonts w:hint="default"/>
+                <w:vertAlign w:val="baseline"/>
+                <w:lang w:val="en-US" w:eastAsia="zh-CN"/>
+              </w:rPr>
+            </w:pPr>
+            <w:r>
+              <w:rPr>
+                <w:rFonts w:hint="eastAsia"/>
+                <w:vertAlign w:val="baseline"/>
+                <w:lang w:val="en-US" w:eastAsia="zh-CN"/>
+              </w:rPr>
+              <w:t>状态</w:t>
+            </w:r>
+          </w:p>
+        </w:tc>
+      </w:tr>
+      <w:tr>
+        <w:tblPrEx>
+          <w:tblBorders>
+            <w:top w:val="single" w:color="auto" w:sz="4" w:space="0"/>
+            <w:left w:val="single" w:color="auto" w:sz="4" w:space="0"/>
+            <w:bottom w:val="single" w:color="auto" w:sz="4" w:space="0"/>
+            <w:right w:val="single" w:color="auto" w:sz="4" w:space="0"/>
+            <w:insideH w:val="single" w:color="auto" w:sz="4" w:space="0"/>
+            <w:insideV w:val="single" w:color="auto" w:sz="4" w:space="0"/>
+          </w:tblBorders>
+          <w:tblCellMar>
+            <w:left w:w="108" w:type="dxa"/>
+            <w:right w:w="108" w:type="dxa"/>
+          </w:tblCellMar>
+        </w:tblPrEx>
+        <w:tc>
+          <w:tcPr>
+            <w:tcW w:w="2888" w:type="dxa"/>
+          </w:tcPr>
+          <w:p>
+            <w:pPr>
+              <w:numPr>
+                <w:numId w:val="0"/>
+              </w:numPr>
+              <w:rPr>
+                <w:rFonts w:hint="default"/>
+                <w:vertAlign w:val="baseline"/>
+                <w:lang w:val="en-US" w:eastAsia="zh-CN"/>
+              </w:rPr>
+            </w:pPr>
+            <w:r>
+              <w:rPr>
+                <w:rFonts w:hint="default"/>
+                <w:vertAlign w:val="baseline"/>
+                <w:lang w:val="en-US" w:eastAsia="zh-CN"/>
+              </w:rPr>
+              <w:t>replyToUserName</w:t>
+            </w:r>
+          </w:p>
+        </w:tc>
+        <w:tc>
+          <w:tcPr>
+            <w:tcW w:w="2935" w:type="dxa"/>
+          </w:tcPr>
+          <w:p>
+            <w:pPr>
+              <w:numPr>
+                <w:numId w:val="0"/>
+              </w:numPr>
+              <w:rPr>
+                <w:rFonts w:hint="default"/>
+                <w:vertAlign w:val="baseline"/>
+                <w:lang w:val="en-US" w:eastAsia="zh-CN"/>
+              </w:rPr>
+            </w:pPr>
+            <w:r>
+              <w:rPr>
+                <w:rFonts w:hint="eastAsia"/>
+                <w:vertAlign w:val="baseline"/>
+                <w:lang w:val="en-US" w:eastAsia="zh-CN"/>
+              </w:rPr>
+              <w:t>回复昵称</w:t>
+            </w:r>
+          </w:p>
+        </w:tc>
+      </w:tr>
+      <w:tr>
+        <w:tblPrEx>
+          <w:tblBorders>
+            <w:top w:val="single" w:color="auto" w:sz="4" w:space="0"/>
+            <w:left w:val="single" w:color="auto" w:sz="4" w:space="0"/>
+            <w:bottom w:val="single" w:color="auto" w:sz="4" w:space="0"/>
+            <w:right w:val="single" w:color="auto" w:sz="4" w:space="0"/>
+            <w:insideH w:val="single" w:color="auto" w:sz="4" w:space="0"/>
+            <w:insideV w:val="single" w:color="auto" w:sz="4" w:space="0"/>
+          </w:tblBorders>
+          <w:tblCellMar>
+            <w:left w:w="108" w:type="dxa"/>
+            <w:right w:w="108" w:type="dxa"/>
+          </w:tblCellMar>
+        </w:tblPrEx>
+        <w:tc>
+          <w:tcPr>
+            <w:tcW w:w="2888" w:type="dxa"/>
+          </w:tcPr>
+          <w:p>
+            <w:pPr>
+              <w:numPr>
+                <w:numId w:val="0"/>
+              </w:numPr>
+              <w:rPr>
+                <w:rFonts w:hint="default"/>
+                <w:vertAlign w:val="baseline"/>
+                <w:lang w:val="en-US" w:eastAsia="zh-CN"/>
+              </w:rPr>
+            </w:pPr>
+            <w:r>
+              <w:rPr>
+                <w:rFonts w:hint="default"/>
+                <w:vertAlign w:val="baseline"/>
+                <w:lang w:val="en-US" w:eastAsia="zh-CN"/>
+              </w:rPr>
+              <w:t>replyTo</w:t>
+            </w:r>
+          </w:p>
+        </w:tc>
+        <w:tc>
+          <w:tcPr>
+            <w:tcW w:w="2935" w:type="dxa"/>
+          </w:tcPr>
+          <w:p>
+            <w:pPr>
+              <w:numPr>
+                <w:numId w:val="0"/>
+              </w:numPr>
+              <w:rPr>
+                <w:rFonts w:hint="default"/>
+                <w:vertAlign w:val="baseline"/>
+                <w:lang w:val="en-US" w:eastAsia="zh-CN"/>
+              </w:rPr>
+            </w:pPr>
+            <w:r>
+              <w:rPr>
+                <w:rFonts w:hint="eastAsia"/>
+                <w:vertAlign w:val="baseline"/>
+                <w:lang w:val="en-US" w:eastAsia="zh-CN"/>
+              </w:rPr>
+              <w:t>回复快手id</w:t>
+            </w:r>
+          </w:p>
+        </w:tc>
+      </w:tr>
+      <w:tr>
+        <w:tblPrEx>
+          <w:tblBorders>
+            <w:top w:val="single" w:color="auto" w:sz="4" w:space="0"/>
+            <w:left w:val="single" w:color="auto" w:sz="4" w:space="0"/>
+            <w:bottom w:val="single" w:color="auto" w:sz="4" w:space="0"/>
+            <w:right w:val="single" w:color="auto" w:sz="4" w:space="0"/>
+            <w:insideH w:val="single" w:color="auto" w:sz="4" w:space="0"/>
+            <w:insideV w:val="single" w:color="auto" w:sz="4" w:space="0"/>
+          </w:tblBorders>
+          <w:tblCellMar>
+            <w:left w:w="108" w:type="dxa"/>
+            <w:right w:w="108" w:type="dxa"/>
+          </w:tblCellMar>
+        </w:tblPrEx>
+        <w:tc>
+          <w:tcPr>
+            <w:tcW w:w="2888" w:type="dxa"/>
+          </w:tcPr>
+          <w:p>
+            <w:pPr>
+              <w:numPr>
+                <w:numId w:val="0"/>
+              </w:numPr>
+              <w:rPr>
+                <w:rFonts w:hint="default"/>
+                <w:vertAlign w:val="baseline"/>
+                <w:lang w:val="en-US" w:eastAsia="zh-CN"/>
+              </w:rPr>
+            </w:pPr>
+            <w:r>
+              <w:rPr>
+                <w:rFonts w:hint="default"/>
+                <w:vertAlign w:val="baseline"/>
+                <w:lang w:val="en-US" w:eastAsia="zh-CN"/>
+              </w:rPr>
+              <w:t>replyToEid</w:t>
+            </w:r>
+          </w:p>
+        </w:tc>
+        <w:tc>
+          <w:tcPr>
+            <w:tcW w:w="2935" w:type="dxa"/>
+          </w:tcPr>
+          <w:p>
+            <w:pPr>
+              <w:numPr>
+                <w:numId w:val="0"/>
+              </w:numPr>
+              <w:rPr>
+                <w:rFonts w:hint="default"/>
+                <w:vertAlign w:val="baseline"/>
+                <w:lang w:val="en-US" w:eastAsia="zh-CN"/>
+              </w:rPr>
+            </w:pPr>
+            <w:r>
+              <w:rPr>
+                <w:rFonts w:hint="eastAsia"/>
+                <w:vertAlign w:val="baseline"/>
+                <w:lang w:val="en-US" w:eastAsia="zh-CN"/>
+              </w:rPr>
+              <w:t>回复principalId</w:t>
+            </w:r>
+          </w:p>
+        </w:tc>
+      </w:tr>
+      <w:tr>
+        <w:tblPrEx>
+          <w:tblBorders>
+            <w:top w:val="single" w:color="auto" w:sz="4" w:space="0"/>
+            <w:left w:val="single" w:color="auto" w:sz="4" w:space="0"/>
+            <w:bottom w:val="single" w:color="auto" w:sz="4" w:space="0"/>
+            <w:right w:val="single" w:color="auto" w:sz="4" w:space="0"/>
+            <w:insideH w:val="single" w:color="auto" w:sz="4" w:space="0"/>
+            <w:insideV w:val="single" w:color="auto" w:sz="4" w:space="0"/>
+          </w:tblBorders>
+          <w:tblCellMar>
+            <w:left w:w="108" w:type="dxa"/>
+            <w:right w:w="108" w:type="dxa"/>
+          </w:tblCellMar>
+        </w:tblPrEx>
+        <w:tc>
+          <w:tcPr>
+            <w:tcW w:w="2888" w:type="dxa"/>
+          </w:tcPr>
+          <w:p>
+            <w:pPr>
+              <w:numPr>
+                <w:numId w:val="0"/>
+              </w:numPr>
+              <w:rPr>
+                <w:rFonts w:hint="default"/>
+                <w:vertAlign w:val="baseline"/>
+                <w:lang w:val="en-US" w:eastAsia="zh-CN"/>
+              </w:rPr>
+            </w:pPr>
+            <w:r>
+              <w:rPr>
+                <w:rFonts w:hint="default"/>
+                <w:vertAlign w:val="baseline"/>
+                <w:lang w:val="en-US" w:eastAsia="zh-CN"/>
+              </w:rPr>
+              <w:t>__typename</w:t>
+            </w:r>
+          </w:p>
+        </w:tc>
+        <w:tc>
+          <w:tcPr>
+            <w:tcW w:w="2935" w:type="dxa"/>
+          </w:tcPr>
+          <w:p>
+            <w:pPr>
+              <w:numPr>
+                <w:numId w:val="0"/>
+              </w:numPr>
+              <w:rPr>
+                <w:rFonts w:hint="default"/>
+                <w:vertAlign w:val="baseline"/>
+                <w:lang w:val="en-US" w:eastAsia="zh-CN"/>
+              </w:rPr>
+            </w:pPr>
+            <w:r>
+              <w:rPr>
+                <w:rFonts w:hint="eastAsia"/>
+                <w:vertAlign w:val="baseline"/>
+                <w:lang w:val="en-US" w:eastAsia="zh-CN"/>
+              </w:rPr>
+              <w:t>类型</w:t>
+            </w:r>
+            <w:bookmarkStart w:id="0" w:name="_GoBack"/>
+            <w:bookmarkEnd w:id="0"/>
+          </w:p>
+        </w:tc>
+      </w:tr>
+    </w:tbl>
+    <w:p>
+      <w:pPr>
+        <w:numPr>
+          <w:numId w:val="0"/>
+        </w:numPr>
+        <w:ind w:leftChars="0"/>
+        <w:rPr>
+          <w:rFonts w:hint="default"/>
+          <w:lang w:val="en-US" w:eastAsia="zh-CN"/>
+        </w:rPr>
       </w:pPr>
     </w:p>
     <w:p>

--- a/TianShuData/document/kuaishou/快手字段.docx
+++ b/TianShuData/document/kuaishou/快手字段.docx
@@ -1214,6 +1214,12 @@
             <w:insideH w:val="single" w:color="auto" w:sz="4" w:space="0"/>
             <w:insideV w:val="single" w:color="auto" w:sz="4" w:space="0"/>
           </w:tblBorders>
+          <w:tblCellMar>
+            <w:top w:w="0" w:type="dxa"/>
+            <w:left w:w="108" w:type="dxa"/>
+            <w:bottom w:w="0" w:type="dxa"/>
+            <w:right w:w="108" w:type="dxa"/>
+          </w:tblCellMar>
         </w:tblPrEx>
         <w:trPr>
           <w:jc w:val="center"/>
@@ -2350,14 +2356,6 @@
       </w:tblGrid>
       <w:tr>
         <w:tblPrEx>
-          <w:tblBorders>
-            <w:top w:val="single" w:color="auto" w:sz="4" w:space="0"/>
-            <w:left w:val="single" w:color="auto" w:sz="4" w:space="0"/>
-            <w:bottom w:val="single" w:color="auto" w:sz="4" w:space="0"/>
-            <w:right w:val="single" w:color="auto" w:sz="4" w:space="0"/>
-            <w:insideH w:val="single" w:color="auto" w:sz="4" w:space="0"/>
-            <w:insideV w:val="single" w:color="auto" w:sz="4" w:space="0"/>
-          </w:tblBorders>
           <w:tblCellMar>
             <w:top w:w="0" w:type="dxa"/>
             <w:left w:w="108" w:type="dxa"/>
@@ -2605,14 +2603,6 @@
       </w:tr>
       <w:tr>
         <w:tblPrEx>
-          <w:tblBorders>
-            <w:top w:val="single" w:color="auto" w:sz="4" w:space="0"/>
-            <w:left w:val="single" w:color="auto" w:sz="4" w:space="0"/>
-            <w:bottom w:val="single" w:color="auto" w:sz="4" w:space="0"/>
-            <w:right w:val="single" w:color="auto" w:sz="4" w:space="0"/>
-            <w:insideH w:val="single" w:color="auto" w:sz="4" w:space="0"/>
-            <w:insideV w:val="single" w:color="auto" w:sz="4" w:space="0"/>
-          </w:tblBorders>
           <w:tblCellMar>
             <w:top w:w="0" w:type="dxa"/>
             <w:left w:w="108" w:type="dxa"/>
@@ -2646,14 +2636,6 @@
       </w:tr>
       <w:tr>
         <w:tblPrEx>
-          <w:tblBorders>
-            <w:top w:val="single" w:color="auto" w:sz="4" w:space="0"/>
-            <w:left w:val="single" w:color="auto" w:sz="4" w:space="0"/>
-            <w:bottom w:val="single" w:color="auto" w:sz="4" w:space="0"/>
-            <w:right w:val="single" w:color="auto" w:sz="4" w:space="0"/>
-            <w:insideH w:val="single" w:color="auto" w:sz="4" w:space="0"/>
-            <w:insideV w:val="single" w:color="auto" w:sz="4" w:space="0"/>
-          </w:tblBorders>
           <w:tblCellMar>
             <w:top w:w="0" w:type="dxa"/>
             <w:left w:w="108" w:type="dxa"/>
@@ -3097,14 +3079,6 @@
       </w:tr>
       <w:tr>
         <w:tblPrEx>
-          <w:tblBorders>
-            <w:top w:val="single" w:color="auto" w:sz="4" w:space="0"/>
-            <w:left w:val="single" w:color="auto" w:sz="4" w:space="0"/>
-            <w:bottom w:val="single" w:color="auto" w:sz="4" w:space="0"/>
-            <w:right w:val="single" w:color="auto" w:sz="4" w:space="0"/>
-            <w:insideH w:val="single" w:color="auto" w:sz="4" w:space="0"/>
-            <w:insideV w:val="single" w:color="auto" w:sz="4" w:space="0"/>
-          </w:tblBorders>
           <w:tblCellMar>
             <w:top w:w="0" w:type="dxa"/>
             <w:left w:w="108" w:type="dxa"/>
@@ -3302,14 +3276,6 @@
       </w:tr>
       <w:tr>
         <w:tblPrEx>
-          <w:tblBorders>
-            <w:top w:val="single" w:color="auto" w:sz="4" w:space="0"/>
-            <w:left w:val="single" w:color="auto" w:sz="4" w:space="0"/>
-            <w:bottom w:val="single" w:color="auto" w:sz="4" w:space="0"/>
-            <w:right w:val="single" w:color="auto" w:sz="4" w:space="0"/>
-            <w:insideH w:val="single" w:color="auto" w:sz="4" w:space="0"/>
-            <w:insideV w:val="single" w:color="auto" w:sz="4" w:space="0"/>
-          </w:tblBorders>
           <w:tblCellMar>
             <w:top w:w="0" w:type="dxa"/>
             <w:left w:w="108" w:type="dxa"/>
@@ -3343,14 +3309,6 @@
       </w:tr>
       <w:tr>
         <w:tblPrEx>
-          <w:tblBorders>
-            <w:top w:val="single" w:color="auto" w:sz="4" w:space="0"/>
-            <w:left w:val="single" w:color="auto" w:sz="4" w:space="0"/>
-            <w:bottom w:val="single" w:color="auto" w:sz="4" w:space="0"/>
-            <w:right w:val="single" w:color="auto" w:sz="4" w:space="0"/>
-            <w:insideH w:val="single" w:color="auto" w:sz="4" w:space="0"/>
-            <w:insideV w:val="single" w:color="auto" w:sz="4" w:space="0"/>
-          </w:tblBorders>
           <w:tblCellMar>
             <w:top w:w="0" w:type="dxa"/>
             <w:left w:w="108" w:type="dxa"/>
@@ -3425,14 +3383,6 @@
       </w:tr>
       <w:tr>
         <w:tblPrEx>
-          <w:tblBorders>
-            <w:top w:val="single" w:color="auto" w:sz="4" w:space="0"/>
-            <w:left w:val="single" w:color="auto" w:sz="4" w:space="0"/>
-            <w:bottom w:val="single" w:color="auto" w:sz="4" w:space="0"/>
-            <w:right w:val="single" w:color="auto" w:sz="4" w:space="0"/>
-            <w:insideH w:val="single" w:color="auto" w:sz="4" w:space="0"/>
-            <w:insideV w:val="single" w:color="auto" w:sz="4" w:space="0"/>
-          </w:tblBorders>
           <w:tblCellMar>
             <w:top w:w="0" w:type="dxa"/>
             <w:left w:w="108" w:type="dxa"/>
@@ -3548,14 +3498,6 @@
       </w:tr>
       <w:tr>
         <w:tblPrEx>
-          <w:tblBorders>
-            <w:top w:val="single" w:color="auto" w:sz="4" w:space="0"/>
-            <w:left w:val="single" w:color="auto" w:sz="4" w:space="0"/>
-            <w:bottom w:val="single" w:color="auto" w:sz="4" w:space="0"/>
-            <w:right w:val="single" w:color="auto" w:sz="4" w:space="0"/>
-            <w:insideH w:val="single" w:color="auto" w:sz="4" w:space="0"/>
-            <w:insideV w:val="single" w:color="auto" w:sz="4" w:space="0"/>
-          </w:tblBorders>
           <w:tblCellMar>
             <w:top w:w="0" w:type="dxa"/>
             <w:left w:w="108" w:type="dxa"/>
@@ -4972,6 +4914,26 @@
         <w:t>视频信息</w:t>
       </w:r>
     </w:p>
+    <w:p>
+      <w:pPr>
+        <w:numPr>
+          <w:numId w:val="0"/>
+        </w:numPr>
+        <w:rPr>
+          <w:rFonts w:hint="default" w:eastAsiaTheme="minorEastAsia"/>
+          <w:highlight w:val="none"/>
+          <w:lang w:val="en-US" w:eastAsia="zh-CN"/>
+        </w:rPr>
+      </w:pPr>
+      <w:r>
+        <w:rPr>
+          <w:rFonts w:hint="eastAsia"/>
+          <w:highlight w:val="none"/>
+          <w:lang w:val="en-US" w:eastAsia="zh-CN"/>
+        </w:rPr>
+        <w:t>pc端</w:t>
+      </w:r>
+    </w:p>
     <w:tbl>
       <w:tblPr>
         <w:tblStyle w:val="6"/>
@@ -6498,6 +6460,3515 @@
         </w:tc>
       </w:tr>
     </w:tbl>
+    <w:p>
+      <w:pPr>
+        <w:numPr>
+          <w:ilvl w:val="0"/>
+          <w:numId w:val="0"/>
+        </w:numPr>
+      </w:pPr>
+    </w:p>
+    <w:p>
+      <w:pPr>
+        <w:numPr>
+          <w:ilvl w:val="0"/>
+          <w:numId w:val="0"/>
+        </w:numPr>
+        <w:rPr>
+          <w:rFonts w:hint="eastAsia"/>
+          <w:lang w:val="en-US" w:eastAsia="zh-CN"/>
+        </w:rPr>
+      </w:pPr>
+      <w:r>
+        <w:rPr>
+          <w:rFonts w:hint="eastAsia"/>
+          <w:lang w:val="en-US" w:eastAsia="zh-CN"/>
+        </w:rPr>
+        <w:t>5.2版本手机端</w:t>
+      </w:r>
+    </w:p>
+    <w:tbl>
+      <w:tblPr>
+        <w:tblStyle w:val="6"/>
+        <w:tblW w:w="0" w:type="auto"/>
+        <w:tblInd w:w="1361" w:type="dxa"/>
+        <w:tblBorders>
+          <w:top w:val="single" w:color="auto" w:sz="4" w:space="0"/>
+          <w:left w:val="single" w:color="auto" w:sz="4" w:space="0"/>
+          <w:bottom w:val="single" w:color="auto" w:sz="4" w:space="0"/>
+          <w:right w:val="single" w:color="auto" w:sz="4" w:space="0"/>
+          <w:insideH w:val="single" w:color="auto" w:sz="4" w:space="0"/>
+          <w:insideV w:val="single" w:color="auto" w:sz="4" w:space="0"/>
+        </w:tblBorders>
+        <w:tblLayout w:type="autofit"/>
+        <w:tblCellMar>
+          <w:left w:w="108" w:type="dxa"/>
+          <w:right w:w="108" w:type="dxa"/>
+        </w:tblCellMar>
+      </w:tblPr>
+      <w:tblGrid>
+        <w:gridCol w:w="2900"/>
+        <w:gridCol w:w="2947"/>
+      </w:tblGrid>
+      <w:tr>
+        <w:tblPrEx>
+          <w:tblBorders>
+            <w:top w:val="single" w:color="auto" w:sz="4" w:space="0"/>
+            <w:left w:val="single" w:color="auto" w:sz="4" w:space="0"/>
+            <w:bottom w:val="single" w:color="auto" w:sz="4" w:space="0"/>
+            <w:right w:val="single" w:color="auto" w:sz="4" w:space="0"/>
+            <w:insideH w:val="single" w:color="auto" w:sz="4" w:space="0"/>
+            <w:insideV w:val="single" w:color="auto" w:sz="4" w:space="0"/>
+          </w:tblBorders>
+          <w:tblCellMar>
+            <w:left w:w="108" w:type="dxa"/>
+            <w:right w:w="108" w:type="dxa"/>
+          </w:tblCellMar>
+        </w:tblPrEx>
+        <w:tc>
+          <w:tcPr>
+            <w:tcW w:w="2900" w:type="dxa"/>
+          </w:tcPr>
+          <w:p>
+            <w:pPr>
+              <w:numPr>
+                <w:ilvl w:val="0"/>
+                <w:numId w:val="0"/>
+              </w:numPr>
+              <w:rPr>
+                <w:rFonts w:hint="default"/>
+                <w:vertAlign w:val="baseline"/>
+                <w:lang w:val="en-US" w:eastAsia="zh-CN"/>
+              </w:rPr>
+            </w:pPr>
+            <w:r>
+              <w:rPr>
+                <w:rFonts w:hint="eastAsia"/>
+                <w:vertAlign w:val="baseline"/>
+                <w:lang w:val="en-US" w:eastAsia="zh-CN"/>
+              </w:rPr>
+              <w:t>字段</w:t>
+            </w:r>
+          </w:p>
+        </w:tc>
+        <w:tc>
+          <w:tcPr>
+            <w:tcW w:w="2947" w:type="dxa"/>
+          </w:tcPr>
+          <w:p>
+            <w:pPr>
+              <w:numPr>
+                <w:ilvl w:val="0"/>
+                <w:numId w:val="0"/>
+              </w:numPr>
+              <w:rPr>
+                <w:rFonts w:hint="default"/>
+                <w:vertAlign w:val="baseline"/>
+                <w:lang w:val="en-US" w:eastAsia="zh-CN"/>
+              </w:rPr>
+            </w:pPr>
+            <w:r>
+              <w:rPr>
+                <w:rFonts w:hint="eastAsia"/>
+                <w:vertAlign w:val="baseline"/>
+                <w:lang w:val="en-US" w:eastAsia="zh-CN"/>
+              </w:rPr>
+              <w:t>字段名称</w:t>
+            </w:r>
+          </w:p>
+        </w:tc>
+      </w:tr>
+      <w:tr>
+        <w:tblPrEx>
+          <w:tblBorders>
+            <w:top w:val="single" w:color="auto" w:sz="4" w:space="0"/>
+            <w:left w:val="single" w:color="auto" w:sz="4" w:space="0"/>
+            <w:bottom w:val="single" w:color="auto" w:sz="4" w:space="0"/>
+            <w:right w:val="single" w:color="auto" w:sz="4" w:space="0"/>
+            <w:insideH w:val="single" w:color="auto" w:sz="4" w:space="0"/>
+            <w:insideV w:val="single" w:color="auto" w:sz="4" w:space="0"/>
+          </w:tblBorders>
+          <w:tblCellMar>
+            <w:left w:w="108" w:type="dxa"/>
+            <w:right w:w="108" w:type="dxa"/>
+          </w:tblCellMar>
+        </w:tblPrEx>
+        <w:tc>
+          <w:tcPr>
+            <w:tcW w:w="2900" w:type="dxa"/>
+          </w:tcPr>
+          <w:p>
+            <w:pPr>
+              <w:numPr>
+                <w:ilvl w:val="0"/>
+                <w:numId w:val="0"/>
+              </w:numPr>
+              <w:rPr>
+                <w:rFonts w:hint="default"/>
+                <w:vertAlign w:val="baseline"/>
+                <w:lang w:val="en-US" w:eastAsia="zh-CN"/>
+              </w:rPr>
+            </w:pPr>
+            <w:r>
+              <w:rPr>
+                <w:rFonts w:hint="default"/>
+                <w:vertAlign w:val="baseline"/>
+                <w:lang w:val="en-US" w:eastAsia="zh-CN"/>
+              </w:rPr>
+              <w:t>displayTime</w:t>
+            </w:r>
+          </w:p>
+        </w:tc>
+        <w:tc>
+          <w:tcPr>
+            <w:tcW w:w="2947" w:type="dxa"/>
+          </w:tcPr>
+          <w:p>
+            <w:pPr>
+              <w:numPr>
+                <w:ilvl w:val="0"/>
+                <w:numId w:val="0"/>
+              </w:numPr>
+              <w:rPr>
+                <w:rFonts w:hint="default"/>
+                <w:vertAlign w:val="baseline"/>
+                <w:lang w:val="en-US" w:eastAsia="zh-CN"/>
+              </w:rPr>
+            </w:pPr>
+            <w:r>
+              <w:rPr>
+                <w:rFonts w:hint="eastAsia"/>
+                <w:vertAlign w:val="baseline"/>
+                <w:lang w:eastAsia="zh-CN"/>
+              </w:rPr>
+              <w:t>？</w:t>
+            </w:r>
+            <w:r>
+              <w:rPr>
+                <w:rFonts w:hint="eastAsia"/>
+                <w:vertAlign w:val="baseline"/>
+                <w:lang w:val="en-US" w:eastAsia="zh-CN"/>
+              </w:rPr>
+              <w:t>值为</w:t>
+            </w:r>
+            <w:r>
+              <w:rPr>
+                <w:rFonts w:hint="default"/>
+                <w:vertAlign w:val="baseline"/>
+                <w:lang w:val="en-US" w:eastAsia="zh-CN"/>
+              </w:rPr>
+              <w:t>””</w:t>
+            </w:r>
+          </w:p>
+        </w:tc>
+      </w:tr>
+      <w:tr>
+        <w:tblPrEx>
+          <w:tblBorders>
+            <w:top w:val="single" w:color="auto" w:sz="4" w:space="0"/>
+            <w:left w:val="single" w:color="auto" w:sz="4" w:space="0"/>
+            <w:bottom w:val="single" w:color="auto" w:sz="4" w:space="0"/>
+            <w:right w:val="single" w:color="auto" w:sz="4" w:space="0"/>
+            <w:insideH w:val="single" w:color="auto" w:sz="4" w:space="0"/>
+            <w:insideV w:val="single" w:color="auto" w:sz="4" w:space="0"/>
+          </w:tblBorders>
+          <w:tblCellMar>
+            <w:left w:w="108" w:type="dxa"/>
+            <w:right w:w="108" w:type="dxa"/>
+          </w:tblCellMar>
+        </w:tblPrEx>
+        <w:tc>
+          <w:tcPr>
+            <w:tcW w:w="2900" w:type="dxa"/>
+          </w:tcPr>
+          <w:p>
+            <w:pPr>
+              <w:numPr>
+                <w:ilvl w:val="0"/>
+                <w:numId w:val="0"/>
+              </w:numPr>
+              <w:rPr>
+                <w:rFonts w:hint="default"/>
+                <w:vertAlign w:val="baseline"/>
+                <w:lang w:val="en-US" w:eastAsia="zh-CN"/>
+              </w:rPr>
+            </w:pPr>
+            <w:r>
+              <w:rPr>
+                <w:rFonts w:hint="default"/>
+                <w:vertAlign w:val="baseline"/>
+                <w:lang w:val="en-US" w:eastAsia="zh-CN"/>
+              </w:rPr>
+              <w:t>longVideo</w:t>
+            </w:r>
+          </w:p>
+        </w:tc>
+        <w:tc>
+          <w:tcPr>
+            <w:tcW w:w="2947" w:type="dxa"/>
+          </w:tcPr>
+          <w:p>
+            <w:pPr>
+              <w:numPr>
+                <w:ilvl w:val="0"/>
+                <w:numId w:val="0"/>
+              </w:numPr>
+              <w:rPr>
+                <w:rFonts w:hint="default"/>
+                <w:vertAlign w:val="baseline"/>
+                <w:lang w:val="en-US" w:eastAsia="zh-CN"/>
+              </w:rPr>
+            </w:pPr>
+            <w:r>
+              <w:rPr>
+                <w:rFonts w:hint="eastAsia"/>
+                <w:vertAlign w:val="baseline"/>
+                <w:lang w:val="en-US" w:eastAsia="zh-CN"/>
+              </w:rPr>
+              <w:t>是否长视频</w:t>
+            </w:r>
+          </w:p>
+        </w:tc>
+      </w:tr>
+      <w:tr>
+        <w:tblPrEx>
+          <w:tblBorders>
+            <w:top w:val="single" w:color="auto" w:sz="4" w:space="0"/>
+            <w:left w:val="single" w:color="auto" w:sz="4" w:space="0"/>
+            <w:bottom w:val="single" w:color="auto" w:sz="4" w:space="0"/>
+            <w:right w:val="single" w:color="auto" w:sz="4" w:space="0"/>
+            <w:insideH w:val="single" w:color="auto" w:sz="4" w:space="0"/>
+            <w:insideV w:val="single" w:color="auto" w:sz="4" w:space="0"/>
+          </w:tblBorders>
+          <w:tblCellMar>
+            <w:left w:w="108" w:type="dxa"/>
+            <w:right w:w="108" w:type="dxa"/>
+          </w:tblCellMar>
+        </w:tblPrEx>
+        <w:tc>
+          <w:tcPr>
+            <w:tcW w:w="2900" w:type="dxa"/>
+          </w:tcPr>
+          <w:p>
+            <w:pPr>
+              <w:numPr>
+                <w:ilvl w:val="0"/>
+                <w:numId w:val="0"/>
+              </w:numPr>
+              <w:rPr>
+                <w:rFonts w:hint="default"/>
+                <w:vertAlign w:val="baseline"/>
+                <w:lang w:val="en-US" w:eastAsia="zh-CN"/>
+              </w:rPr>
+            </w:pPr>
+            <w:r>
+              <w:rPr>
+                <w:rFonts w:hint="default"/>
+                <w:vertAlign w:val="baseline"/>
+                <w:lang w:val="en-US" w:eastAsia="zh-CN"/>
+              </w:rPr>
+              <w:t>time</w:t>
+            </w:r>
+          </w:p>
+        </w:tc>
+        <w:tc>
+          <w:tcPr>
+            <w:tcW w:w="2947" w:type="dxa"/>
+          </w:tcPr>
+          <w:p>
+            <w:pPr>
+              <w:numPr>
+                <w:ilvl w:val="0"/>
+                <w:numId w:val="0"/>
+              </w:numPr>
+              <w:rPr>
+                <w:rFonts w:hint="default"/>
+                <w:vertAlign w:val="baseline"/>
+                <w:lang w:val="en-US" w:eastAsia="zh-CN"/>
+              </w:rPr>
+            </w:pPr>
+            <w:r>
+              <w:rPr>
+                <w:rFonts w:hint="eastAsia"/>
+                <w:vertAlign w:val="baseline"/>
+                <w:lang w:val="en-US" w:eastAsia="zh-CN"/>
+              </w:rPr>
+              <w:t>时间</w:t>
+            </w:r>
+          </w:p>
+        </w:tc>
+      </w:tr>
+      <w:tr>
+        <w:tblPrEx>
+          <w:tblBorders>
+            <w:top w:val="single" w:color="auto" w:sz="4" w:space="0"/>
+            <w:left w:val="single" w:color="auto" w:sz="4" w:space="0"/>
+            <w:bottom w:val="single" w:color="auto" w:sz="4" w:space="0"/>
+            <w:right w:val="single" w:color="auto" w:sz="4" w:space="0"/>
+            <w:insideH w:val="single" w:color="auto" w:sz="4" w:space="0"/>
+            <w:insideV w:val="single" w:color="auto" w:sz="4" w:space="0"/>
+          </w:tblBorders>
+          <w:tblCellMar>
+            <w:left w:w="108" w:type="dxa"/>
+            <w:right w:w="108" w:type="dxa"/>
+          </w:tblCellMar>
+        </w:tblPrEx>
+        <w:tc>
+          <w:tcPr>
+            <w:tcW w:w="2900" w:type="dxa"/>
+          </w:tcPr>
+          <w:p>
+            <w:pPr>
+              <w:numPr>
+                <w:ilvl w:val="0"/>
+                <w:numId w:val="0"/>
+              </w:numPr>
+              <w:rPr>
+                <w:rFonts w:hint="default"/>
+                <w:vertAlign w:val="baseline"/>
+                <w:lang w:val="en-US" w:eastAsia="zh-CN"/>
+              </w:rPr>
+            </w:pPr>
+            <w:r>
+              <w:rPr>
+                <w:rFonts w:hint="default"/>
+                <w:vertAlign w:val="baseline"/>
+                <w:lang w:val="en-US" w:eastAsia="zh-CN"/>
+              </w:rPr>
+              <w:t>timestamp</w:t>
+            </w:r>
+          </w:p>
+        </w:tc>
+        <w:tc>
+          <w:tcPr>
+            <w:tcW w:w="2947" w:type="dxa"/>
+          </w:tcPr>
+          <w:p>
+            <w:pPr>
+              <w:numPr>
+                <w:ilvl w:val="0"/>
+                <w:numId w:val="0"/>
+              </w:numPr>
+              <w:rPr>
+                <w:rFonts w:hint="default"/>
+                <w:vertAlign w:val="baseline"/>
+                <w:lang w:val="en-US" w:eastAsia="zh-CN"/>
+              </w:rPr>
+            </w:pPr>
+            <w:r>
+              <w:rPr>
+                <w:rFonts w:hint="eastAsia"/>
+                <w:vertAlign w:val="baseline"/>
+                <w:lang w:val="en-US" w:eastAsia="zh-CN"/>
+              </w:rPr>
+              <w:t>13位时间戳</w:t>
+            </w:r>
+          </w:p>
+        </w:tc>
+      </w:tr>
+      <w:tr>
+        <w:tblPrEx>
+          <w:tblBorders>
+            <w:top w:val="single" w:color="auto" w:sz="4" w:space="0"/>
+            <w:left w:val="single" w:color="auto" w:sz="4" w:space="0"/>
+            <w:bottom w:val="single" w:color="auto" w:sz="4" w:space="0"/>
+            <w:right w:val="single" w:color="auto" w:sz="4" w:space="0"/>
+            <w:insideH w:val="single" w:color="auto" w:sz="4" w:space="0"/>
+            <w:insideV w:val="single" w:color="auto" w:sz="4" w:space="0"/>
+          </w:tblBorders>
+          <w:tblCellMar>
+            <w:left w:w="108" w:type="dxa"/>
+            <w:right w:w="108" w:type="dxa"/>
+          </w:tblCellMar>
+        </w:tblPrEx>
+        <w:tc>
+          <w:tcPr>
+            <w:tcW w:w="2900" w:type="dxa"/>
+          </w:tcPr>
+          <w:p>
+            <w:pPr>
+              <w:numPr>
+                <w:ilvl w:val="0"/>
+                <w:numId w:val="0"/>
+              </w:numPr>
+              <w:rPr>
+                <w:rFonts w:hint="default"/>
+                <w:vertAlign w:val="baseline"/>
+                <w:lang w:val="en-US" w:eastAsia="zh-CN"/>
+              </w:rPr>
+            </w:pPr>
+            <w:r>
+              <w:rPr>
+                <w:rFonts w:hint="default"/>
+                <w:vertAlign w:val="baseline"/>
+                <w:lang w:val="en-US" w:eastAsia="zh-CN"/>
+              </w:rPr>
+              <w:t>photo_id</w:t>
+            </w:r>
+          </w:p>
+        </w:tc>
+        <w:tc>
+          <w:tcPr>
+            <w:tcW w:w="2947" w:type="dxa"/>
+          </w:tcPr>
+          <w:p>
+            <w:pPr>
+              <w:numPr>
+                <w:ilvl w:val="0"/>
+                <w:numId w:val="0"/>
+              </w:numPr>
+              <w:rPr>
+                <w:rFonts w:hint="default"/>
+                <w:vertAlign w:val="baseline"/>
+                <w:lang w:val="en-US" w:eastAsia="zh-CN"/>
+              </w:rPr>
+            </w:pPr>
+            <w:r>
+              <w:rPr>
+                <w:rFonts w:hint="eastAsia"/>
+                <w:vertAlign w:val="baseline"/>
+                <w:lang w:val="en-US" w:eastAsia="zh-CN"/>
+              </w:rPr>
+              <w:t>视频id</w:t>
+            </w:r>
+          </w:p>
+        </w:tc>
+      </w:tr>
+      <w:tr>
+        <w:tblPrEx>
+          <w:tblBorders>
+            <w:top w:val="single" w:color="auto" w:sz="4" w:space="0"/>
+            <w:left w:val="single" w:color="auto" w:sz="4" w:space="0"/>
+            <w:bottom w:val="single" w:color="auto" w:sz="4" w:space="0"/>
+            <w:right w:val="single" w:color="auto" w:sz="4" w:space="0"/>
+            <w:insideH w:val="single" w:color="auto" w:sz="4" w:space="0"/>
+            <w:insideV w:val="single" w:color="auto" w:sz="4" w:space="0"/>
+          </w:tblBorders>
+          <w:tblCellMar>
+            <w:left w:w="108" w:type="dxa"/>
+            <w:right w:w="108" w:type="dxa"/>
+          </w:tblCellMar>
+        </w:tblPrEx>
+        <w:tc>
+          <w:tcPr>
+            <w:tcW w:w="2900" w:type="dxa"/>
+          </w:tcPr>
+          <w:p>
+            <w:pPr>
+              <w:numPr>
+                <w:ilvl w:val="0"/>
+                <w:numId w:val="0"/>
+              </w:numPr>
+              <w:rPr>
+                <w:rFonts w:hint="default"/>
+                <w:vertAlign w:val="baseline"/>
+                <w:lang w:val="en-US" w:eastAsia="zh-CN"/>
+              </w:rPr>
+            </w:pPr>
+            <w:r>
+              <w:rPr>
+                <w:rFonts w:hint="default"/>
+                <w:vertAlign w:val="baseline"/>
+                <w:lang w:val="en-US" w:eastAsia="zh-CN"/>
+              </w:rPr>
+              <w:t>photo_status</w:t>
+            </w:r>
+          </w:p>
+        </w:tc>
+        <w:tc>
+          <w:tcPr>
+            <w:tcW w:w="2947" w:type="dxa"/>
+          </w:tcPr>
+          <w:p>
+            <w:pPr>
+              <w:numPr>
+                <w:ilvl w:val="0"/>
+                <w:numId w:val="0"/>
+              </w:numPr>
+              <w:rPr>
+                <w:rFonts w:hint="default"/>
+                <w:vertAlign w:val="baseline"/>
+                <w:lang w:val="en-US" w:eastAsia="zh-CN"/>
+              </w:rPr>
+            </w:pPr>
+            <w:r>
+              <w:rPr>
+                <w:rFonts w:hint="eastAsia"/>
+                <w:vertAlign w:val="baseline"/>
+                <w:lang w:val="en-US" w:eastAsia="zh-CN"/>
+              </w:rPr>
+              <w:t>视频状态</w:t>
+            </w:r>
+          </w:p>
+        </w:tc>
+      </w:tr>
+      <w:tr>
+        <w:tblPrEx>
+          <w:tblBorders>
+            <w:top w:val="single" w:color="auto" w:sz="4" w:space="0"/>
+            <w:left w:val="single" w:color="auto" w:sz="4" w:space="0"/>
+            <w:bottom w:val="single" w:color="auto" w:sz="4" w:space="0"/>
+            <w:right w:val="single" w:color="auto" w:sz="4" w:space="0"/>
+            <w:insideH w:val="single" w:color="auto" w:sz="4" w:space="0"/>
+            <w:insideV w:val="single" w:color="auto" w:sz="4" w:space="0"/>
+          </w:tblBorders>
+          <w:tblCellMar>
+            <w:left w:w="108" w:type="dxa"/>
+            <w:right w:w="108" w:type="dxa"/>
+          </w:tblCellMar>
+        </w:tblPrEx>
+        <w:tc>
+          <w:tcPr>
+            <w:tcW w:w="2900" w:type="dxa"/>
+          </w:tcPr>
+          <w:p>
+            <w:pPr>
+              <w:numPr>
+                <w:ilvl w:val="0"/>
+                <w:numId w:val="0"/>
+              </w:numPr>
+              <w:rPr>
+                <w:rFonts w:hint="default"/>
+                <w:vertAlign w:val="baseline"/>
+                <w:lang w:val="en-US" w:eastAsia="zh-CN"/>
+              </w:rPr>
+            </w:pPr>
+            <w:r>
+              <w:rPr>
+                <w:rFonts w:hint="default"/>
+                <w:vertAlign w:val="baseline"/>
+                <w:lang w:val="en-US" w:eastAsia="zh-CN"/>
+              </w:rPr>
+              <w:t>share_count</w:t>
+            </w:r>
+          </w:p>
+        </w:tc>
+        <w:tc>
+          <w:tcPr>
+            <w:tcW w:w="2947" w:type="dxa"/>
+          </w:tcPr>
+          <w:p>
+            <w:pPr>
+              <w:numPr>
+                <w:ilvl w:val="0"/>
+                <w:numId w:val="0"/>
+              </w:numPr>
+              <w:rPr>
+                <w:rFonts w:hint="default"/>
+                <w:vertAlign w:val="baseline"/>
+                <w:lang w:val="en-US" w:eastAsia="zh-CN"/>
+              </w:rPr>
+            </w:pPr>
+            <w:r>
+              <w:rPr>
+                <w:rFonts w:hint="eastAsia"/>
+                <w:vertAlign w:val="baseline"/>
+                <w:lang w:val="en-US" w:eastAsia="zh-CN"/>
+              </w:rPr>
+              <w:t>分享状态？</w:t>
+            </w:r>
+          </w:p>
+        </w:tc>
+      </w:tr>
+      <w:tr>
+        <w:tblPrEx>
+          <w:tblBorders>
+            <w:top w:val="single" w:color="auto" w:sz="4" w:space="0"/>
+            <w:left w:val="single" w:color="auto" w:sz="4" w:space="0"/>
+            <w:bottom w:val="single" w:color="auto" w:sz="4" w:space="0"/>
+            <w:right w:val="single" w:color="auto" w:sz="4" w:space="0"/>
+            <w:insideH w:val="single" w:color="auto" w:sz="4" w:space="0"/>
+            <w:insideV w:val="single" w:color="auto" w:sz="4" w:space="0"/>
+          </w:tblBorders>
+          <w:tblCellMar>
+            <w:left w:w="108" w:type="dxa"/>
+            <w:right w:w="108" w:type="dxa"/>
+          </w:tblCellMar>
+        </w:tblPrEx>
+        <w:tc>
+          <w:tcPr>
+            <w:tcW w:w="2900" w:type="dxa"/>
+          </w:tcPr>
+          <w:p>
+            <w:pPr>
+              <w:numPr>
+                <w:ilvl w:val="0"/>
+                <w:numId w:val="0"/>
+              </w:numPr>
+              <w:rPr>
+                <w:rFonts w:hint="default"/>
+                <w:vertAlign w:val="baseline"/>
+                <w:lang w:val="en-US" w:eastAsia="zh-CN"/>
+              </w:rPr>
+            </w:pPr>
+            <w:r>
+              <w:rPr>
+                <w:rFonts w:hint="default"/>
+                <w:vertAlign w:val="baseline"/>
+                <w:lang w:val="en-US" w:eastAsia="zh-CN"/>
+              </w:rPr>
+              <w:t>view_count</w:t>
+            </w:r>
+          </w:p>
+        </w:tc>
+        <w:tc>
+          <w:tcPr>
+            <w:tcW w:w="2947" w:type="dxa"/>
+          </w:tcPr>
+          <w:p>
+            <w:pPr>
+              <w:numPr>
+                <w:ilvl w:val="0"/>
+                <w:numId w:val="0"/>
+              </w:numPr>
+              <w:rPr>
+                <w:rFonts w:hint="default"/>
+                <w:vertAlign w:val="baseline"/>
+                <w:lang w:val="en-US" w:eastAsia="zh-CN"/>
+              </w:rPr>
+            </w:pPr>
+            <w:r>
+              <w:rPr>
+                <w:rFonts w:hint="eastAsia"/>
+                <w:vertAlign w:val="baseline"/>
+                <w:lang w:val="en-US" w:eastAsia="zh-CN"/>
+              </w:rPr>
+              <w:t>播放次数</w:t>
+            </w:r>
+          </w:p>
+        </w:tc>
+      </w:tr>
+      <w:tr>
+        <w:tblPrEx>
+          <w:tblBorders>
+            <w:top w:val="single" w:color="auto" w:sz="4" w:space="0"/>
+            <w:left w:val="single" w:color="auto" w:sz="4" w:space="0"/>
+            <w:bottom w:val="single" w:color="auto" w:sz="4" w:space="0"/>
+            <w:right w:val="single" w:color="auto" w:sz="4" w:space="0"/>
+            <w:insideH w:val="single" w:color="auto" w:sz="4" w:space="0"/>
+            <w:insideV w:val="single" w:color="auto" w:sz="4" w:space="0"/>
+          </w:tblBorders>
+          <w:tblCellMar>
+            <w:left w:w="108" w:type="dxa"/>
+            <w:right w:w="108" w:type="dxa"/>
+          </w:tblCellMar>
+        </w:tblPrEx>
+        <w:tc>
+          <w:tcPr>
+            <w:tcW w:w="2900" w:type="dxa"/>
+          </w:tcPr>
+          <w:p>
+            <w:pPr>
+              <w:numPr>
+                <w:ilvl w:val="0"/>
+                <w:numId w:val="0"/>
+              </w:numPr>
+              <w:rPr>
+                <w:rFonts w:hint="default"/>
+                <w:vertAlign w:val="baseline"/>
+                <w:lang w:val="en-US" w:eastAsia="zh-CN"/>
+              </w:rPr>
+            </w:pPr>
+            <w:r>
+              <w:rPr>
+                <w:rFonts w:hint="default"/>
+                <w:vertAlign w:val="baseline"/>
+                <w:lang w:val="en-US" w:eastAsia="zh-CN"/>
+              </w:rPr>
+              <w:t>like_count</w:t>
+            </w:r>
+          </w:p>
+        </w:tc>
+        <w:tc>
+          <w:tcPr>
+            <w:tcW w:w="2947" w:type="dxa"/>
+          </w:tcPr>
+          <w:p>
+            <w:pPr>
+              <w:numPr>
+                <w:ilvl w:val="0"/>
+                <w:numId w:val="0"/>
+              </w:numPr>
+              <w:rPr>
+                <w:rFonts w:hint="default"/>
+                <w:vertAlign w:val="baseline"/>
+                <w:lang w:val="en-US" w:eastAsia="zh-CN"/>
+              </w:rPr>
+            </w:pPr>
+            <w:r>
+              <w:rPr>
+                <w:rFonts w:hint="eastAsia"/>
+                <w:vertAlign w:val="baseline"/>
+                <w:lang w:val="en-US" w:eastAsia="zh-CN"/>
+              </w:rPr>
+              <w:t>点赞次数</w:t>
+            </w:r>
+          </w:p>
+        </w:tc>
+      </w:tr>
+      <w:tr>
+        <w:tblPrEx>
+          <w:tblBorders>
+            <w:top w:val="single" w:color="auto" w:sz="4" w:space="0"/>
+            <w:left w:val="single" w:color="auto" w:sz="4" w:space="0"/>
+            <w:bottom w:val="single" w:color="auto" w:sz="4" w:space="0"/>
+            <w:right w:val="single" w:color="auto" w:sz="4" w:space="0"/>
+            <w:insideH w:val="single" w:color="auto" w:sz="4" w:space="0"/>
+            <w:insideV w:val="single" w:color="auto" w:sz="4" w:space="0"/>
+          </w:tblBorders>
+          <w:tblCellMar>
+            <w:left w:w="108" w:type="dxa"/>
+            <w:right w:w="108" w:type="dxa"/>
+          </w:tblCellMar>
+        </w:tblPrEx>
+        <w:tc>
+          <w:tcPr>
+            <w:tcW w:w="2900" w:type="dxa"/>
+          </w:tcPr>
+          <w:p>
+            <w:pPr>
+              <w:numPr>
+                <w:ilvl w:val="0"/>
+                <w:numId w:val="0"/>
+              </w:numPr>
+              <w:rPr>
+                <w:rFonts w:hint="default"/>
+                <w:vertAlign w:val="baseline"/>
+                <w:lang w:val="en-US" w:eastAsia="zh-CN"/>
+              </w:rPr>
+            </w:pPr>
+            <w:r>
+              <w:rPr>
+                <w:rFonts w:hint="default"/>
+                <w:vertAlign w:val="baseline"/>
+                <w:lang w:val="en-US" w:eastAsia="zh-CN"/>
+              </w:rPr>
+              <w:t>caption</w:t>
+            </w:r>
+          </w:p>
+        </w:tc>
+        <w:tc>
+          <w:tcPr>
+            <w:tcW w:w="2947" w:type="dxa"/>
+          </w:tcPr>
+          <w:p>
+            <w:pPr>
+              <w:numPr>
+                <w:ilvl w:val="0"/>
+                <w:numId w:val="0"/>
+              </w:numPr>
+              <w:rPr>
+                <w:rFonts w:hint="default"/>
+                <w:vertAlign w:val="baseline"/>
+                <w:lang w:val="en-US" w:eastAsia="zh-CN"/>
+              </w:rPr>
+            </w:pPr>
+            <w:r>
+              <w:rPr>
+                <w:rFonts w:hint="eastAsia"/>
+                <w:vertAlign w:val="baseline"/>
+                <w:lang w:val="en-US" w:eastAsia="zh-CN"/>
+              </w:rPr>
+              <w:t>标题</w:t>
+            </w:r>
+          </w:p>
+        </w:tc>
+      </w:tr>
+      <w:tr>
+        <w:tblPrEx>
+          <w:tblBorders>
+            <w:top w:val="single" w:color="auto" w:sz="4" w:space="0"/>
+            <w:left w:val="single" w:color="auto" w:sz="4" w:space="0"/>
+            <w:bottom w:val="single" w:color="auto" w:sz="4" w:space="0"/>
+            <w:right w:val="single" w:color="auto" w:sz="4" w:space="0"/>
+            <w:insideH w:val="single" w:color="auto" w:sz="4" w:space="0"/>
+            <w:insideV w:val="single" w:color="auto" w:sz="4" w:space="0"/>
+          </w:tblBorders>
+          <w:tblCellMar>
+            <w:left w:w="108" w:type="dxa"/>
+            <w:right w:w="108" w:type="dxa"/>
+          </w:tblCellMar>
+        </w:tblPrEx>
+        <w:tc>
+          <w:tcPr>
+            <w:tcW w:w="2900" w:type="dxa"/>
+          </w:tcPr>
+          <w:p>
+            <w:pPr>
+              <w:numPr>
+                <w:ilvl w:val="0"/>
+                <w:numId w:val="0"/>
+              </w:numPr>
+              <w:rPr>
+                <w:rFonts w:hint="default"/>
+                <w:vertAlign w:val="baseline"/>
+                <w:lang w:val="en-US" w:eastAsia="zh-CN"/>
+              </w:rPr>
+            </w:pPr>
+            <w:r>
+              <w:rPr>
+                <w:rFonts w:hint="default"/>
+                <w:vertAlign w:val="baseline"/>
+                <w:lang w:val="en-US" w:eastAsia="zh-CN"/>
+              </w:rPr>
+              <w:t>unlike_count</w:t>
+            </w:r>
+          </w:p>
+        </w:tc>
+        <w:tc>
+          <w:tcPr>
+            <w:tcW w:w="2947" w:type="dxa"/>
+          </w:tcPr>
+          <w:p>
+            <w:pPr>
+              <w:numPr>
+                <w:ilvl w:val="0"/>
+                <w:numId w:val="0"/>
+              </w:numPr>
+              <w:rPr>
+                <w:rFonts w:hint="default"/>
+                <w:vertAlign w:val="baseline"/>
+                <w:lang w:val="en-US" w:eastAsia="zh-CN"/>
+              </w:rPr>
+            </w:pPr>
+            <w:r>
+              <w:rPr>
+                <w:rFonts w:hint="eastAsia"/>
+                <w:vertAlign w:val="baseline"/>
+                <w:lang w:val="en-US" w:eastAsia="zh-CN"/>
+              </w:rPr>
+              <w:t>不喜欢次数</w:t>
+            </w:r>
+          </w:p>
+        </w:tc>
+      </w:tr>
+      <w:tr>
+        <w:tblPrEx>
+          <w:tblCellMar>
+            <w:left w:w="108" w:type="dxa"/>
+            <w:right w:w="108" w:type="dxa"/>
+          </w:tblCellMar>
+        </w:tblPrEx>
+        <w:tc>
+          <w:tcPr>
+            <w:tcW w:w="2900" w:type="dxa"/>
+          </w:tcPr>
+          <w:p>
+            <w:pPr>
+              <w:numPr>
+                <w:ilvl w:val="0"/>
+                <w:numId w:val="0"/>
+              </w:numPr>
+              <w:rPr>
+                <w:rFonts w:hint="default"/>
+                <w:vertAlign w:val="baseline"/>
+                <w:lang w:val="en-US" w:eastAsia="zh-CN"/>
+              </w:rPr>
+            </w:pPr>
+            <w:r>
+              <w:rPr>
+                <w:rFonts w:hint="default"/>
+                <w:vertAlign w:val="baseline"/>
+                <w:lang w:val="en-US" w:eastAsia="zh-CN"/>
+              </w:rPr>
+              <w:t>forward_count</w:t>
+            </w:r>
+          </w:p>
+        </w:tc>
+        <w:tc>
+          <w:tcPr>
+            <w:tcW w:w="2947" w:type="dxa"/>
+          </w:tcPr>
+          <w:p>
+            <w:pPr>
+              <w:numPr>
+                <w:ilvl w:val="0"/>
+                <w:numId w:val="0"/>
+              </w:numPr>
+              <w:rPr>
+                <w:rFonts w:hint="default"/>
+                <w:vertAlign w:val="baseline"/>
+                <w:lang w:val="en-US" w:eastAsia="zh-CN"/>
+              </w:rPr>
+            </w:pPr>
+            <w:r>
+              <w:rPr>
+                <w:rFonts w:hint="eastAsia"/>
+                <w:vertAlign w:val="baseline"/>
+                <w:lang w:val="en-US" w:eastAsia="zh-CN"/>
+              </w:rPr>
+              <w:t>？</w:t>
+            </w:r>
+          </w:p>
+        </w:tc>
+      </w:tr>
+      <w:tr>
+        <w:tblPrEx>
+          <w:tblBorders>
+            <w:top w:val="single" w:color="auto" w:sz="4" w:space="0"/>
+            <w:left w:val="single" w:color="auto" w:sz="4" w:space="0"/>
+            <w:bottom w:val="single" w:color="auto" w:sz="4" w:space="0"/>
+            <w:right w:val="single" w:color="auto" w:sz="4" w:space="0"/>
+            <w:insideH w:val="single" w:color="auto" w:sz="4" w:space="0"/>
+            <w:insideV w:val="single" w:color="auto" w:sz="4" w:space="0"/>
+          </w:tblBorders>
+          <w:tblCellMar>
+            <w:left w:w="108" w:type="dxa"/>
+            <w:right w:w="108" w:type="dxa"/>
+          </w:tblCellMar>
+        </w:tblPrEx>
+        <w:tc>
+          <w:tcPr>
+            <w:tcW w:w="2900" w:type="dxa"/>
+          </w:tcPr>
+          <w:p>
+            <w:pPr>
+              <w:numPr>
+                <w:ilvl w:val="0"/>
+                <w:numId w:val="0"/>
+              </w:numPr>
+              <w:rPr>
+                <w:rFonts w:hint="default"/>
+                <w:vertAlign w:val="baseline"/>
+                <w:lang w:val="en-US" w:eastAsia="zh-CN"/>
+              </w:rPr>
+            </w:pPr>
+            <w:r>
+              <w:rPr>
+                <w:rFonts w:hint="default"/>
+                <w:vertAlign w:val="baseline"/>
+                <w:lang w:val="en-US" w:eastAsia="zh-CN"/>
+              </w:rPr>
+              <w:t>plcFeatureEntryAbFlag</w:t>
+            </w:r>
+          </w:p>
+        </w:tc>
+        <w:tc>
+          <w:tcPr>
+            <w:tcW w:w="2947" w:type="dxa"/>
+          </w:tcPr>
+          <w:p>
+            <w:pPr>
+              <w:numPr>
+                <w:ilvl w:val="0"/>
+                <w:numId w:val="0"/>
+              </w:numPr>
+              <w:rPr>
+                <w:rFonts w:hint="default"/>
+                <w:vertAlign w:val="baseline"/>
+                <w:lang w:val="en-US" w:eastAsia="zh-CN"/>
+              </w:rPr>
+            </w:pPr>
+            <w:r>
+              <w:rPr>
+                <w:rFonts w:hint="eastAsia"/>
+                <w:vertAlign w:val="baseline"/>
+                <w:lang w:val="en-US" w:eastAsia="zh-CN"/>
+              </w:rPr>
+              <w:t>？</w:t>
+            </w:r>
+          </w:p>
+        </w:tc>
+      </w:tr>
+      <w:tr>
+        <w:tblPrEx>
+          <w:tblBorders>
+            <w:top w:val="single" w:color="auto" w:sz="4" w:space="0"/>
+            <w:left w:val="single" w:color="auto" w:sz="4" w:space="0"/>
+            <w:bottom w:val="single" w:color="auto" w:sz="4" w:space="0"/>
+            <w:right w:val="single" w:color="auto" w:sz="4" w:space="0"/>
+            <w:insideH w:val="single" w:color="auto" w:sz="4" w:space="0"/>
+            <w:insideV w:val="single" w:color="auto" w:sz="4" w:space="0"/>
+          </w:tblBorders>
+          <w:tblCellMar>
+            <w:left w:w="108" w:type="dxa"/>
+            <w:right w:w="108" w:type="dxa"/>
+          </w:tblCellMar>
+        </w:tblPrEx>
+        <w:tc>
+          <w:tcPr>
+            <w:tcW w:w="2900" w:type="dxa"/>
+          </w:tcPr>
+          <w:p>
+            <w:pPr>
+              <w:numPr>
+                <w:ilvl w:val="0"/>
+                <w:numId w:val="0"/>
+              </w:numPr>
+              <w:rPr>
+                <w:rFonts w:hint="default"/>
+                <w:vertAlign w:val="baseline"/>
+                <w:lang w:val="en-US" w:eastAsia="zh-CN"/>
+              </w:rPr>
+            </w:pPr>
+            <w:r>
+              <w:rPr>
+                <w:rFonts w:hint="default"/>
+                <w:vertAlign w:val="baseline"/>
+                <w:lang w:val="en-US" w:eastAsia="zh-CN"/>
+              </w:rPr>
+              <w:t>noNeedToRequestPLCApi</w:t>
+            </w:r>
+          </w:p>
+        </w:tc>
+        <w:tc>
+          <w:tcPr>
+            <w:tcW w:w="2947" w:type="dxa"/>
+          </w:tcPr>
+          <w:p>
+            <w:pPr>
+              <w:numPr>
+                <w:ilvl w:val="0"/>
+                <w:numId w:val="0"/>
+              </w:numPr>
+              <w:rPr>
+                <w:rFonts w:hint="default"/>
+                <w:vertAlign w:val="baseline"/>
+                <w:lang w:val="en-US" w:eastAsia="zh-CN"/>
+              </w:rPr>
+            </w:pPr>
+            <w:r>
+              <w:rPr>
+                <w:rFonts w:hint="eastAsia"/>
+                <w:vertAlign w:val="baseline"/>
+                <w:lang w:val="en-US" w:eastAsia="zh-CN"/>
+              </w:rPr>
+              <w:t>？</w:t>
+            </w:r>
+          </w:p>
+        </w:tc>
+      </w:tr>
+      <w:tr>
+        <w:tblPrEx>
+          <w:tblBorders>
+            <w:top w:val="single" w:color="auto" w:sz="4" w:space="0"/>
+            <w:left w:val="single" w:color="auto" w:sz="4" w:space="0"/>
+            <w:bottom w:val="single" w:color="auto" w:sz="4" w:space="0"/>
+            <w:right w:val="single" w:color="auto" w:sz="4" w:space="0"/>
+            <w:insideH w:val="single" w:color="auto" w:sz="4" w:space="0"/>
+            <w:insideV w:val="single" w:color="auto" w:sz="4" w:space="0"/>
+          </w:tblBorders>
+          <w:tblCellMar>
+            <w:left w:w="108" w:type="dxa"/>
+            <w:right w:w="108" w:type="dxa"/>
+          </w:tblCellMar>
+        </w:tblPrEx>
+        <w:tc>
+          <w:tcPr>
+            <w:tcW w:w="2900" w:type="dxa"/>
+          </w:tcPr>
+          <w:p>
+            <w:pPr>
+              <w:numPr>
+                <w:ilvl w:val="0"/>
+                <w:numId w:val="0"/>
+              </w:numPr>
+              <w:rPr>
+                <w:rFonts w:hint="default"/>
+                <w:vertAlign w:val="baseline"/>
+                <w:lang w:val="en-US" w:eastAsia="zh-CN"/>
+              </w:rPr>
+            </w:pPr>
+            <w:r>
+              <w:rPr>
+                <w:rFonts w:hint="default"/>
+                <w:vertAlign w:val="baseline"/>
+                <w:lang w:val="en-US" w:eastAsia="zh-CN"/>
+              </w:rPr>
+              <w:t>main_mv_urls</w:t>
+            </w:r>
+          </w:p>
+        </w:tc>
+        <w:tc>
+          <w:tcPr>
+            <w:tcW w:w="2947" w:type="dxa"/>
+          </w:tcPr>
+          <w:p>
+            <w:pPr>
+              <w:numPr>
+                <w:ilvl w:val="0"/>
+                <w:numId w:val="0"/>
+              </w:numPr>
+              <w:rPr>
+                <w:rFonts w:hint="default"/>
+                <w:vertAlign w:val="baseline"/>
+                <w:lang w:val="en-US" w:eastAsia="zh-CN"/>
+              </w:rPr>
+            </w:pPr>
+            <w:r>
+              <w:rPr>
+                <w:rFonts w:hint="eastAsia"/>
+                <w:vertAlign w:val="baseline"/>
+                <w:lang w:val="en-US" w:eastAsia="zh-CN"/>
+              </w:rPr>
+              <w:t>mv的url列表</w:t>
+            </w:r>
+          </w:p>
+        </w:tc>
+      </w:tr>
+      <w:tr>
+        <w:tblPrEx>
+          <w:tblBorders>
+            <w:top w:val="single" w:color="auto" w:sz="4" w:space="0"/>
+            <w:left w:val="single" w:color="auto" w:sz="4" w:space="0"/>
+            <w:bottom w:val="single" w:color="auto" w:sz="4" w:space="0"/>
+            <w:right w:val="single" w:color="auto" w:sz="4" w:space="0"/>
+            <w:insideH w:val="single" w:color="auto" w:sz="4" w:space="0"/>
+            <w:insideV w:val="single" w:color="auto" w:sz="4" w:space="0"/>
+          </w:tblBorders>
+          <w:tblCellMar>
+            <w:left w:w="108" w:type="dxa"/>
+            <w:right w:w="108" w:type="dxa"/>
+          </w:tblCellMar>
+        </w:tblPrEx>
+        <w:tc>
+          <w:tcPr>
+            <w:tcW w:w="2900" w:type="dxa"/>
+          </w:tcPr>
+          <w:p>
+            <w:pPr>
+              <w:numPr>
+                <w:ilvl w:val="0"/>
+                <w:numId w:val="0"/>
+              </w:numPr>
+              <w:rPr>
+                <w:rFonts w:hint="default"/>
+                <w:vertAlign w:val="baseline"/>
+                <w:lang w:val="en-US" w:eastAsia="zh-CN"/>
+              </w:rPr>
+            </w:pPr>
+            <w:r>
+              <w:rPr>
+                <w:rFonts w:hint="default"/>
+                <w:vertAlign w:val="baseline"/>
+                <w:lang w:val="en-US" w:eastAsia="zh-CN"/>
+              </w:rPr>
+              <w:t>poi</w:t>
+            </w:r>
+          </w:p>
+        </w:tc>
+        <w:tc>
+          <w:tcPr>
+            <w:tcW w:w="2947" w:type="dxa"/>
+          </w:tcPr>
+          <w:p>
+            <w:pPr>
+              <w:numPr>
+                <w:ilvl w:val="0"/>
+                <w:numId w:val="0"/>
+              </w:numPr>
+              <w:rPr>
+                <w:rFonts w:hint="default"/>
+                <w:vertAlign w:val="baseline"/>
+                <w:lang w:val="en-US" w:eastAsia="zh-CN"/>
+              </w:rPr>
+            </w:pPr>
+            <w:r>
+              <w:rPr>
+                <w:rFonts w:hint="eastAsia"/>
+                <w:vertAlign w:val="baseline"/>
+                <w:lang w:val="en-US" w:eastAsia="zh-CN"/>
+              </w:rPr>
+              <w:t>位置信息-json</w:t>
+            </w:r>
+          </w:p>
+        </w:tc>
+      </w:tr>
+      <w:tr>
+        <w:tblPrEx>
+          <w:tblBorders>
+            <w:top w:val="single" w:color="auto" w:sz="4" w:space="0"/>
+            <w:left w:val="single" w:color="auto" w:sz="4" w:space="0"/>
+            <w:bottom w:val="single" w:color="auto" w:sz="4" w:space="0"/>
+            <w:right w:val="single" w:color="auto" w:sz="4" w:space="0"/>
+            <w:insideH w:val="single" w:color="auto" w:sz="4" w:space="0"/>
+            <w:insideV w:val="single" w:color="auto" w:sz="4" w:space="0"/>
+          </w:tblBorders>
+        </w:tblPrEx>
+        <w:tc>
+          <w:tcPr>
+            <w:tcW w:w="2900" w:type="dxa"/>
+          </w:tcPr>
+          <w:p>
+            <w:pPr>
+              <w:numPr>
+                <w:ilvl w:val="0"/>
+                <w:numId w:val="0"/>
+              </w:numPr>
+              <w:rPr>
+                <w:rFonts w:hint="default"/>
+                <w:vertAlign w:val="baseline"/>
+                <w:lang w:val="en-US" w:eastAsia="zh-CN"/>
+              </w:rPr>
+            </w:pPr>
+            <w:r>
+              <w:rPr>
+                <w:rFonts w:hint="default"/>
+                <w:vertAlign w:val="baseline"/>
+                <w:lang w:val="en-US" w:eastAsia="zh-CN"/>
+              </w:rPr>
+              <w:t>tubeEntryInfo</w:t>
+            </w:r>
+          </w:p>
+        </w:tc>
+        <w:tc>
+          <w:tcPr>
+            <w:tcW w:w="2947" w:type="dxa"/>
+          </w:tcPr>
+          <w:p>
+            <w:pPr>
+              <w:numPr>
+                <w:ilvl w:val="0"/>
+                <w:numId w:val="0"/>
+              </w:numPr>
+              <w:rPr>
+                <w:rFonts w:hint="default"/>
+                <w:vertAlign w:val="baseline"/>
+                <w:lang w:val="en-US" w:eastAsia="zh-CN"/>
+              </w:rPr>
+            </w:pPr>
+            <w:r>
+              <w:rPr>
+                <w:rFonts w:hint="eastAsia"/>
+                <w:vertAlign w:val="baseline"/>
+                <w:lang w:val="en-US" w:eastAsia="zh-CN"/>
+              </w:rPr>
+              <w:t>？-json</w:t>
+            </w:r>
+          </w:p>
+        </w:tc>
+      </w:tr>
+      <w:tr>
+        <w:tblPrEx>
+          <w:tblBorders>
+            <w:top w:val="single" w:color="auto" w:sz="4" w:space="0"/>
+            <w:left w:val="single" w:color="auto" w:sz="4" w:space="0"/>
+            <w:bottom w:val="single" w:color="auto" w:sz="4" w:space="0"/>
+            <w:right w:val="single" w:color="auto" w:sz="4" w:space="0"/>
+            <w:insideH w:val="single" w:color="auto" w:sz="4" w:space="0"/>
+            <w:insideV w:val="single" w:color="auto" w:sz="4" w:space="0"/>
+          </w:tblBorders>
+          <w:tblCellMar>
+            <w:left w:w="108" w:type="dxa"/>
+            <w:right w:w="108" w:type="dxa"/>
+          </w:tblCellMar>
+        </w:tblPrEx>
+        <w:tc>
+          <w:tcPr>
+            <w:tcW w:w="2900" w:type="dxa"/>
+          </w:tcPr>
+          <w:p>
+            <w:pPr>
+              <w:numPr>
+                <w:ilvl w:val="0"/>
+                <w:numId w:val="0"/>
+              </w:numPr>
+              <w:rPr>
+                <w:rFonts w:hint="default"/>
+                <w:vertAlign w:val="baseline"/>
+                <w:lang w:val="en-US" w:eastAsia="zh-CN"/>
+              </w:rPr>
+            </w:pPr>
+            <w:r>
+              <w:rPr>
+                <w:rFonts w:hint="default"/>
+                <w:vertAlign w:val="baseline"/>
+                <w:lang w:val="en-US" w:eastAsia="zh-CN"/>
+              </w:rPr>
+              <w:t>recoTags</w:t>
+            </w:r>
+          </w:p>
+        </w:tc>
+        <w:tc>
+          <w:tcPr>
+            <w:tcW w:w="2947" w:type="dxa"/>
+          </w:tcPr>
+          <w:p>
+            <w:pPr>
+              <w:numPr>
+                <w:ilvl w:val="0"/>
+                <w:numId w:val="0"/>
+              </w:numPr>
+              <w:rPr>
+                <w:rFonts w:hint="default"/>
+                <w:vertAlign w:val="baseline"/>
+                <w:lang w:val="en-US" w:eastAsia="zh-CN"/>
+              </w:rPr>
+            </w:pPr>
+            <w:r>
+              <w:rPr>
+                <w:rFonts w:hint="eastAsia"/>
+                <w:vertAlign w:val="baseline"/>
+                <w:lang w:val="en-US" w:eastAsia="zh-CN"/>
+              </w:rPr>
+              <w:t>推荐标签列表</w:t>
+            </w:r>
+          </w:p>
+        </w:tc>
+      </w:tr>
+      <w:tr>
+        <w:tblPrEx>
+          <w:tblCellMar>
+            <w:left w:w="108" w:type="dxa"/>
+            <w:right w:w="108" w:type="dxa"/>
+          </w:tblCellMar>
+        </w:tblPrEx>
+        <w:tc>
+          <w:tcPr>
+            <w:tcW w:w="2900" w:type="dxa"/>
+          </w:tcPr>
+          <w:p>
+            <w:pPr>
+              <w:numPr>
+                <w:ilvl w:val="0"/>
+                <w:numId w:val="0"/>
+              </w:numPr>
+              <w:rPr>
+                <w:rFonts w:hint="default"/>
+                <w:vertAlign w:val="baseline"/>
+                <w:lang w:val="en-US" w:eastAsia="zh-CN"/>
+              </w:rPr>
+            </w:pPr>
+            <w:r>
+              <w:rPr>
+                <w:rFonts w:hint="default"/>
+                <w:vertAlign w:val="baseline"/>
+                <w:lang w:val="en-US" w:eastAsia="zh-CN"/>
+              </w:rPr>
+              <w:t>adminTags</w:t>
+            </w:r>
+          </w:p>
+        </w:tc>
+        <w:tc>
+          <w:tcPr>
+            <w:tcW w:w="2947" w:type="dxa"/>
+          </w:tcPr>
+          <w:p>
+            <w:pPr>
+              <w:numPr>
+                <w:ilvl w:val="0"/>
+                <w:numId w:val="0"/>
+              </w:numPr>
+              <w:rPr>
+                <w:rFonts w:hint="default"/>
+                <w:vertAlign w:val="baseline"/>
+                <w:lang w:val="en-US" w:eastAsia="zh-CN"/>
+              </w:rPr>
+            </w:pPr>
+            <w:r>
+              <w:rPr>
+                <w:rFonts w:hint="eastAsia"/>
+                <w:vertAlign w:val="baseline"/>
+                <w:lang w:val="en-US" w:eastAsia="zh-CN"/>
+              </w:rPr>
+              <w:t>？</w:t>
+            </w:r>
+          </w:p>
+        </w:tc>
+      </w:tr>
+      <w:tr>
+        <w:tblPrEx>
+          <w:tblBorders>
+            <w:top w:val="single" w:color="auto" w:sz="4" w:space="0"/>
+            <w:left w:val="single" w:color="auto" w:sz="4" w:space="0"/>
+            <w:bottom w:val="single" w:color="auto" w:sz="4" w:space="0"/>
+            <w:right w:val="single" w:color="auto" w:sz="4" w:space="0"/>
+            <w:insideH w:val="single" w:color="auto" w:sz="4" w:space="0"/>
+            <w:insideV w:val="single" w:color="auto" w:sz="4" w:space="0"/>
+          </w:tblBorders>
+        </w:tblPrEx>
+        <w:tc>
+          <w:tcPr>
+            <w:tcW w:w="2900" w:type="dxa"/>
+          </w:tcPr>
+          <w:p>
+            <w:pPr>
+              <w:numPr>
+                <w:ilvl w:val="0"/>
+                <w:numId w:val="0"/>
+              </w:numPr>
+              <w:rPr>
+                <w:rFonts w:hint="default"/>
+                <w:vertAlign w:val="baseline"/>
+                <w:lang w:val="en-US" w:eastAsia="zh-CN"/>
+              </w:rPr>
+            </w:pPr>
+            <w:r>
+              <w:rPr>
+                <w:rFonts w:hint="default"/>
+                <w:vertAlign w:val="baseline"/>
+                <w:lang w:val="en-US" w:eastAsia="zh-CN"/>
+              </w:rPr>
+              <w:t>tags</w:t>
+            </w:r>
+          </w:p>
+        </w:tc>
+        <w:tc>
+          <w:tcPr>
+            <w:tcW w:w="2947" w:type="dxa"/>
+          </w:tcPr>
+          <w:p>
+            <w:pPr>
+              <w:numPr>
+                <w:ilvl w:val="0"/>
+                <w:numId w:val="0"/>
+              </w:numPr>
+              <w:rPr>
+                <w:rFonts w:hint="default"/>
+                <w:vertAlign w:val="baseline"/>
+                <w:lang w:val="en-US" w:eastAsia="zh-CN"/>
+              </w:rPr>
+            </w:pPr>
+            <w:r>
+              <w:rPr>
+                <w:rFonts w:hint="eastAsia"/>
+                <w:vertAlign w:val="baseline"/>
+                <w:lang w:val="en-US" w:eastAsia="zh-CN"/>
+              </w:rPr>
+              <w:t>标签信息列表</w:t>
+            </w:r>
+          </w:p>
+        </w:tc>
+      </w:tr>
+      <w:tr>
+        <w:tblPrEx>
+          <w:tblBorders>
+            <w:top w:val="single" w:color="auto" w:sz="4" w:space="0"/>
+            <w:left w:val="single" w:color="auto" w:sz="4" w:space="0"/>
+            <w:bottom w:val="single" w:color="auto" w:sz="4" w:space="0"/>
+            <w:right w:val="single" w:color="auto" w:sz="4" w:space="0"/>
+            <w:insideH w:val="single" w:color="auto" w:sz="4" w:space="0"/>
+            <w:insideV w:val="single" w:color="auto" w:sz="4" w:space="0"/>
+          </w:tblBorders>
+        </w:tblPrEx>
+        <w:tc>
+          <w:tcPr>
+            <w:tcW w:w="2900" w:type="dxa"/>
+          </w:tcPr>
+          <w:p>
+            <w:pPr>
+              <w:numPr>
+                <w:ilvl w:val="0"/>
+                <w:numId w:val="0"/>
+              </w:numPr>
+              <w:rPr>
+                <w:rFonts w:hint="default"/>
+                <w:vertAlign w:val="baseline"/>
+                <w:lang w:val="en-US" w:eastAsia="zh-CN"/>
+              </w:rPr>
+            </w:pPr>
+            <w:r>
+              <w:rPr>
+                <w:rFonts w:hint="default"/>
+                <w:vertAlign w:val="baseline"/>
+                <w:lang w:val="en-US" w:eastAsia="zh-CN"/>
+              </w:rPr>
+              <w:t>tag_hash_type</w:t>
+            </w:r>
+          </w:p>
+        </w:tc>
+        <w:tc>
+          <w:tcPr>
+            <w:tcW w:w="2947" w:type="dxa"/>
+          </w:tcPr>
+          <w:p>
+            <w:pPr>
+              <w:numPr>
+                <w:ilvl w:val="0"/>
+                <w:numId w:val="0"/>
+              </w:numPr>
+              <w:rPr>
+                <w:rFonts w:hint="default"/>
+                <w:vertAlign w:val="baseline"/>
+                <w:lang w:val="en-US" w:eastAsia="zh-CN"/>
+              </w:rPr>
+            </w:pPr>
+            <w:r>
+              <w:rPr>
+                <w:rFonts w:hint="eastAsia"/>
+                <w:vertAlign w:val="baseline"/>
+                <w:lang w:val="en-US" w:eastAsia="zh-CN"/>
+              </w:rPr>
+              <w:t>？</w:t>
+            </w:r>
+          </w:p>
+        </w:tc>
+      </w:tr>
+      <w:tr>
+        <w:tblPrEx>
+          <w:tblBorders>
+            <w:top w:val="single" w:color="auto" w:sz="4" w:space="0"/>
+            <w:left w:val="single" w:color="auto" w:sz="4" w:space="0"/>
+            <w:bottom w:val="single" w:color="auto" w:sz="4" w:space="0"/>
+            <w:right w:val="single" w:color="auto" w:sz="4" w:space="0"/>
+            <w:insideH w:val="single" w:color="auto" w:sz="4" w:space="0"/>
+            <w:insideV w:val="single" w:color="auto" w:sz="4" w:space="0"/>
+          </w:tblBorders>
+          <w:tblCellMar>
+            <w:left w:w="108" w:type="dxa"/>
+            <w:right w:w="108" w:type="dxa"/>
+          </w:tblCellMar>
+        </w:tblPrEx>
+        <w:tc>
+          <w:tcPr>
+            <w:tcW w:w="2900" w:type="dxa"/>
+          </w:tcPr>
+          <w:p>
+            <w:pPr>
+              <w:numPr>
+                <w:ilvl w:val="0"/>
+                <w:numId w:val="0"/>
+              </w:numPr>
+              <w:rPr>
+                <w:rFonts w:hint="default"/>
+                <w:vertAlign w:val="baseline"/>
+                <w:lang w:val="en-US" w:eastAsia="zh-CN"/>
+              </w:rPr>
+            </w:pPr>
+            <w:r>
+              <w:rPr>
+                <w:rFonts w:hint="default"/>
+                <w:vertAlign w:val="baseline"/>
+                <w:lang w:val="en-US" w:eastAsia="zh-CN"/>
+              </w:rPr>
+              <w:t>comments</w:t>
+            </w:r>
+          </w:p>
+        </w:tc>
+        <w:tc>
+          <w:tcPr>
+            <w:tcW w:w="2947" w:type="dxa"/>
+          </w:tcPr>
+          <w:p>
+            <w:pPr>
+              <w:numPr>
+                <w:ilvl w:val="0"/>
+                <w:numId w:val="0"/>
+              </w:numPr>
+              <w:rPr>
+                <w:rFonts w:hint="default"/>
+                <w:vertAlign w:val="baseline"/>
+                <w:lang w:val="en-US" w:eastAsia="zh-CN"/>
+              </w:rPr>
+            </w:pPr>
+            <w:r>
+              <w:rPr>
+                <w:rFonts w:hint="eastAsia"/>
+                <w:vertAlign w:val="baseline"/>
+                <w:lang w:val="en-US" w:eastAsia="zh-CN"/>
+              </w:rPr>
+              <w:t>评论列表</w:t>
+            </w:r>
+          </w:p>
+        </w:tc>
+      </w:tr>
+      <w:tr>
+        <w:tblPrEx>
+          <w:tblBorders>
+            <w:top w:val="single" w:color="auto" w:sz="4" w:space="0"/>
+            <w:left w:val="single" w:color="auto" w:sz="4" w:space="0"/>
+            <w:bottom w:val="single" w:color="auto" w:sz="4" w:space="0"/>
+            <w:right w:val="single" w:color="auto" w:sz="4" w:space="0"/>
+            <w:insideH w:val="single" w:color="auto" w:sz="4" w:space="0"/>
+            <w:insideV w:val="single" w:color="auto" w:sz="4" w:space="0"/>
+          </w:tblBorders>
+          <w:tblCellMar>
+            <w:left w:w="108" w:type="dxa"/>
+            <w:right w:w="108" w:type="dxa"/>
+          </w:tblCellMar>
+        </w:tblPrEx>
+        <w:tc>
+          <w:tcPr>
+            <w:tcW w:w="2900" w:type="dxa"/>
+          </w:tcPr>
+          <w:p>
+            <w:pPr>
+              <w:numPr>
+                <w:ilvl w:val="0"/>
+                <w:numId w:val="0"/>
+              </w:numPr>
+              <w:rPr>
+                <w:rFonts w:hint="default"/>
+                <w:vertAlign w:val="baseline"/>
+                <w:lang w:val="en-US" w:eastAsia="zh-CN"/>
+              </w:rPr>
+            </w:pPr>
+            <w:r>
+              <w:rPr>
+                <w:rFonts w:hint="default"/>
+                <w:vertAlign w:val="baseline"/>
+                <w:lang w:val="en-US" w:eastAsia="zh-CN"/>
+              </w:rPr>
+              <w:t>us_c</w:t>
+            </w:r>
+          </w:p>
+        </w:tc>
+        <w:tc>
+          <w:tcPr>
+            <w:tcW w:w="2947" w:type="dxa"/>
+          </w:tcPr>
+          <w:p>
+            <w:pPr>
+              <w:numPr>
+                <w:ilvl w:val="0"/>
+                <w:numId w:val="0"/>
+              </w:numPr>
+              <w:rPr>
+                <w:rFonts w:hint="default"/>
+                <w:vertAlign w:val="baseline"/>
+                <w:lang w:val="en-US" w:eastAsia="zh-CN"/>
+              </w:rPr>
+            </w:pPr>
+            <w:r>
+              <w:rPr>
+                <w:rFonts w:hint="eastAsia"/>
+                <w:vertAlign w:val="baseline"/>
+                <w:lang w:val="en-US" w:eastAsia="zh-CN"/>
+              </w:rPr>
+              <w:t>？</w:t>
+            </w:r>
+          </w:p>
+        </w:tc>
+      </w:tr>
+      <w:tr>
+        <w:tblPrEx>
+          <w:tblBorders>
+            <w:top w:val="single" w:color="auto" w:sz="4" w:space="0"/>
+            <w:left w:val="single" w:color="auto" w:sz="4" w:space="0"/>
+            <w:bottom w:val="single" w:color="auto" w:sz="4" w:space="0"/>
+            <w:right w:val="single" w:color="auto" w:sz="4" w:space="0"/>
+            <w:insideH w:val="single" w:color="auto" w:sz="4" w:space="0"/>
+            <w:insideV w:val="single" w:color="auto" w:sz="4" w:space="0"/>
+          </w:tblBorders>
+          <w:tblCellMar>
+            <w:left w:w="108" w:type="dxa"/>
+            <w:right w:w="108" w:type="dxa"/>
+          </w:tblCellMar>
+        </w:tblPrEx>
+        <w:tc>
+          <w:tcPr>
+            <w:tcW w:w="2900" w:type="dxa"/>
+          </w:tcPr>
+          <w:p>
+            <w:pPr>
+              <w:numPr>
+                <w:ilvl w:val="0"/>
+                <w:numId w:val="0"/>
+              </w:numPr>
+              <w:rPr>
+                <w:rFonts w:hint="default"/>
+                <w:vertAlign w:val="baseline"/>
+                <w:lang w:val="en-US" w:eastAsia="zh-CN"/>
+              </w:rPr>
+            </w:pPr>
+            <w:r>
+              <w:rPr>
+                <w:rFonts w:hint="default"/>
+                <w:vertAlign w:val="baseline"/>
+                <w:lang w:val="en-US" w:eastAsia="zh-CN"/>
+              </w:rPr>
+              <w:t>comment_count</w:t>
+            </w:r>
+          </w:p>
+        </w:tc>
+        <w:tc>
+          <w:tcPr>
+            <w:tcW w:w="2947" w:type="dxa"/>
+          </w:tcPr>
+          <w:p>
+            <w:pPr>
+              <w:numPr>
+                <w:ilvl w:val="0"/>
+                <w:numId w:val="0"/>
+              </w:numPr>
+              <w:rPr>
+                <w:rFonts w:hint="default"/>
+                <w:vertAlign w:val="baseline"/>
+                <w:lang w:val="en-US" w:eastAsia="zh-CN"/>
+              </w:rPr>
+            </w:pPr>
+            <w:r>
+              <w:rPr>
+                <w:rFonts w:hint="eastAsia"/>
+                <w:vertAlign w:val="baseline"/>
+                <w:lang w:val="en-US" w:eastAsia="zh-CN"/>
+              </w:rPr>
+              <w:t>评论数量</w:t>
+            </w:r>
+          </w:p>
+        </w:tc>
+      </w:tr>
+      <w:tr>
+        <w:tblPrEx>
+          <w:tblBorders>
+            <w:top w:val="single" w:color="auto" w:sz="4" w:space="0"/>
+            <w:left w:val="single" w:color="auto" w:sz="4" w:space="0"/>
+            <w:bottom w:val="single" w:color="auto" w:sz="4" w:space="0"/>
+            <w:right w:val="single" w:color="auto" w:sz="4" w:space="0"/>
+            <w:insideH w:val="single" w:color="auto" w:sz="4" w:space="0"/>
+            <w:insideV w:val="single" w:color="auto" w:sz="4" w:space="0"/>
+          </w:tblBorders>
+          <w:tblCellMar>
+            <w:left w:w="108" w:type="dxa"/>
+            <w:right w:w="108" w:type="dxa"/>
+          </w:tblCellMar>
+        </w:tblPrEx>
+        <w:tc>
+          <w:tcPr>
+            <w:tcW w:w="2900" w:type="dxa"/>
+          </w:tcPr>
+          <w:p>
+            <w:pPr>
+              <w:numPr>
+                <w:ilvl w:val="0"/>
+                <w:numId w:val="0"/>
+              </w:numPr>
+              <w:rPr>
+                <w:rFonts w:hint="default"/>
+                <w:vertAlign w:val="baseline"/>
+                <w:lang w:val="en-US" w:eastAsia="zh-CN"/>
+              </w:rPr>
+            </w:pPr>
+            <w:r>
+              <w:rPr>
+                <w:rFonts w:hint="default"/>
+                <w:vertAlign w:val="baseline"/>
+                <w:lang w:val="en-US" w:eastAsia="zh-CN"/>
+              </w:rPr>
+              <w:t>following</w:t>
+            </w:r>
+          </w:p>
+        </w:tc>
+        <w:tc>
+          <w:tcPr>
+            <w:tcW w:w="2947" w:type="dxa"/>
+          </w:tcPr>
+          <w:p>
+            <w:pPr>
+              <w:numPr>
+                <w:ilvl w:val="0"/>
+                <w:numId w:val="0"/>
+              </w:numPr>
+              <w:rPr>
+                <w:rFonts w:hint="default"/>
+                <w:vertAlign w:val="baseline"/>
+                <w:lang w:val="en-US" w:eastAsia="zh-CN"/>
+              </w:rPr>
+            </w:pPr>
+            <w:r>
+              <w:rPr>
+                <w:rFonts w:hint="eastAsia"/>
+                <w:vertAlign w:val="baseline"/>
+                <w:lang w:val="en-US" w:eastAsia="zh-CN"/>
+              </w:rPr>
+              <w:t>？</w:t>
+            </w:r>
+          </w:p>
+        </w:tc>
+      </w:tr>
+      <w:tr>
+        <w:tblPrEx>
+          <w:tblBorders>
+            <w:top w:val="single" w:color="auto" w:sz="4" w:space="0"/>
+            <w:left w:val="single" w:color="auto" w:sz="4" w:space="0"/>
+            <w:bottom w:val="single" w:color="auto" w:sz="4" w:space="0"/>
+            <w:right w:val="single" w:color="auto" w:sz="4" w:space="0"/>
+            <w:insideH w:val="single" w:color="auto" w:sz="4" w:space="0"/>
+            <w:insideV w:val="single" w:color="auto" w:sz="4" w:space="0"/>
+          </w:tblBorders>
+          <w:tblCellMar>
+            <w:left w:w="108" w:type="dxa"/>
+            <w:right w:w="108" w:type="dxa"/>
+          </w:tblCellMar>
+        </w:tblPrEx>
+        <w:tc>
+          <w:tcPr>
+            <w:tcW w:w="2900" w:type="dxa"/>
+          </w:tcPr>
+          <w:p>
+            <w:pPr>
+              <w:numPr>
+                <w:ilvl w:val="0"/>
+                <w:numId w:val="0"/>
+              </w:numPr>
+              <w:rPr>
+                <w:rFonts w:hint="default"/>
+                <w:vertAlign w:val="baseline"/>
+                <w:lang w:val="en-US" w:eastAsia="zh-CN"/>
+              </w:rPr>
+            </w:pPr>
+            <w:r>
+              <w:rPr>
+                <w:rFonts w:hint="default"/>
+                <w:vertAlign w:val="baseline"/>
+                <w:lang w:val="en-US" w:eastAsia="zh-CN"/>
+              </w:rPr>
+              <w:t>verifiedDetail</w:t>
+            </w:r>
+          </w:p>
+        </w:tc>
+        <w:tc>
+          <w:tcPr>
+            <w:tcW w:w="2947" w:type="dxa"/>
+          </w:tcPr>
+          <w:p>
+            <w:pPr>
+              <w:numPr>
+                <w:ilvl w:val="0"/>
+                <w:numId w:val="0"/>
+              </w:numPr>
+              <w:rPr>
+                <w:rFonts w:hint="default"/>
+                <w:vertAlign w:val="baseline"/>
+                <w:lang w:val="en-US" w:eastAsia="zh-CN"/>
+              </w:rPr>
+            </w:pPr>
+            <w:r>
+              <w:rPr>
+                <w:rFonts w:hint="eastAsia"/>
+                <w:vertAlign w:val="baseline"/>
+                <w:lang w:val="en-US" w:eastAsia="zh-CN"/>
+              </w:rPr>
+              <w:t>认证信息-json</w:t>
+            </w:r>
+          </w:p>
+        </w:tc>
+      </w:tr>
+      <w:tr>
+        <w:tblPrEx>
+          <w:tblBorders>
+            <w:top w:val="single" w:color="auto" w:sz="4" w:space="0"/>
+            <w:left w:val="single" w:color="auto" w:sz="4" w:space="0"/>
+            <w:bottom w:val="single" w:color="auto" w:sz="4" w:space="0"/>
+            <w:right w:val="single" w:color="auto" w:sz="4" w:space="0"/>
+            <w:insideH w:val="single" w:color="auto" w:sz="4" w:space="0"/>
+            <w:insideV w:val="single" w:color="auto" w:sz="4" w:space="0"/>
+          </w:tblBorders>
+          <w:tblCellMar>
+            <w:left w:w="108" w:type="dxa"/>
+            <w:right w:w="108" w:type="dxa"/>
+          </w:tblCellMar>
+        </w:tblPrEx>
+        <w:tc>
+          <w:tcPr>
+            <w:tcW w:w="2900" w:type="dxa"/>
+          </w:tcPr>
+          <w:p>
+            <w:pPr>
+              <w:numPr>
+                <w:ilvl w:val="0"/>
+                <w:numId w:val="0"/>
+              </w:numPr>
+              <w:rPr>
+                <w:rFonts w:hint="default"/>
+                <w:vertAlign w:val="baseline"/>
+                <w:lang w:val="en-US" w:eastAsia="zh-CN"/>
+              </w:rPr>
+            </w:pPr>
+            <w:r>
+              <w:rPr>
+                <w:rFonts w:hint="default"/>
+                <w:vertAlign w:val="baseline"/>
+                <w:lang w:val="en-US" w:eastAsia="zh-CN"/>
+              </w:rPr>
+              <w:t>kwaiId</w:t>
+            </w:r>
+          </w:p>
+        </w:tc>
+        <w:tc>
+          <w:tcPr>
+            <w:tcW w:w="2947" w:type="dxa"/>
+          </w:tcPr>
+          <w:p>
+            <w:pPr>
+              <w:numPr>
+                <w:ilvl w:val="0"/>
+                <w:numId w:val="0"/>
+              </w:numPr>
+              <w:rPr>
+                <w:rFonts w:hint="default"/>
+                <w:vertAlign w:val="baseline"/>
+                <w:lang w:val="en-US" w:eastAsia="zh-CN"/>
+              </w:rPr>
+            </w:pPr>
+            <w:r>
+              <w:rPr>
+                <w:rFonts w:hint="eastAsia"/>
+                <w:vertAlign w:val="baseline"/>
+                <w:lang w:val="en-US" w:eastAsia="zh-CN"/>
+              </w:rPr>
+              <w:t>快手号</w:t>
+            </w:r>
+          </w:p>
+        </w:tc>
+      </w:tr>
+      <w:tr>
+        <w:tblPrEx>
+          <w:tblBorders>
+            <w:top w:val="single" w:color="auto" w:sz="4" w:space="0"/>
+            <w:left w:val="single" w:color="auto" w:sz="4" w:space="0"/>
+            <w:bottom w:val="single" w:color="auto" w:sz="4" w:space="0"/>
+            <w:right w:val="single" w:color="auto" w:sz="4" w:space="0"/>
+            <w:insideH w:val="single" w:color="auto" w:sz="4" w:space="0"/>
+            <w:insideV w:val="single" w:color="auto" w:sz="4" w:space="0"/>
+          </w:tblBorders>
+          <w:tblCellMar>
+            <w:left w:w="108" w:type="dxa"/>
+            <w:right w:w="108" w:type="dxa"/>
+          </w:tblCellMar>
+        </w:tblPrEx>
+        <w:tc>
+          <w:tcPr>
+            <w:tcW w:w="2900" w:type="dxa"/>
+          </w:tcPr>
+          <w:p>
+            <w:pPr>
+              <w:numPr>
+                <w:ilvl w:val="0"/>
+                <w:numId w:val="0"/>
+              </w:numPr>
+              <w:rPr>
+                <w:rFonts w:hint="default"/>
+                <w:vertAlign w:val="baseline"/>
+                <w:lang w:val="en-US" w:eastAsia="zh-CN"/>
+              </w:rPr>
+            </w:pPr>
+            <w:r>
+              <w:rPr>
+                <w:rFonts w:hint="default"/>
+                <w:vertAlign w:val="baseline"/>
+                <w:lang w:val="en-US" w:eastAsia="zh-CN"/>
+              </w:rPr>
+              <w:t>verified</w:t>
+            </w:r>
+          </w:p>
+        </w:tc>
+        <w:tc>
+          <w:tcPr>
+            <w:tcW w:w="2947" w:type="dxa"/>
+          </w:tcPr>
+          <w:p>
+            <w:pPr>
+              <w:numPr>
+                <w:ilvl w:val="0"/>
+                <w:numId w:val="0"/>
+              </w:numPr>
+              <w:rPr>
+                <w:rFonts w:hint="default"/>
+                <w:vertAlign w:val="baseline"/>
+                <w:lang w:val="en-US" w:eastAsia="zh-CN"/>
+              </w:rPr>
+            </w:pPr>
+            <w:r>
+              <w:rPr>
+                <w:rFonts w:hint="eastAsia"/>
+                <w:vertAlign w:val="baseline"/>
+                <w:lang w:val="en-US" w:eastAsia="zh-CN"/>
+              </w:rPr>
+              <w:t>是否认证</w:t>
+            </w:r>
+          </w:p>
+        </w:tc>
+      </w:tr>
+      <w:tr>
+        <w:tblPrEx>
+          <w:tblBorders>
+            <w:top w:val="single" w:color="auto" w:sz="4" w:space="0"/>
+            <w:left w:val="single" w:color="auto" w:sz="4" w:space="0"/>
+            <w:bottom w:val="single" w:color="auto" w:sz="4" w:space="0"/>
+            <w:right w:val="single" w:color="auto" w:sz="4" w:space="0"/>
+            <w:insideH w:val="single" w:color="auto" w:sz="4" w:space="0"/>
+            <w:insideV w:val="single" w:color="auto" w:sz="4" w:space="0"/>
+          </w:tblBorders>
+          <w:tblCellMar>
+            <w:left w:w="108" w:type="dxa"/>
+            <w:right w:w="108" w:type="dxa"/>
+          </w:tblCellMar>
+        </w:tblPrEx>
+        <w:tc>
+          <w:tcPr>
+            <w:tcW w:w="2900" w:type="dxa"/>
+          </w:tcPr>
+          <w:p>
+            <w:pPr>
+              <w:numPr>
+                <w:ilvl w:val="0"/>
+                <w:numId w:val="0"/>
+              </w:numPr>
+              <w:rPr>
+                <w:rFonts w:hint="default"/>
+                <w:vertAlign w:val="baseline"/>
+                <w:lang w:val="en-US" w:eastAsia="zh-CN"/>
+              </w:rPr>
+            </w:pPr>
+            <w:r>
+              <w:rPr>
+                <w:rFonts w:hint="default"/>
+                <w:vertAlign w:val="baseline"/>
+                <w:lang w:val="en-US" w:eastAsia="zh-CN"/>
+              </w:rPr>
+              <w:t>user_sex</w:t>
+            </w:r>
+          </w:p>
+        </w:tc>
+        <w:tc>
+          <w:tcPr>
+            <w:tcW w:w="2947" w:type="dxa"/>
+          </w:tcPr>
+          <w:p>
+            <w:pPr>
+              <w:numPr>
+                <w:ilvl w:val="0"/>
+                <w:numId w:val="0"/>
+              </w:numPr>
+              <w:rPr>
+                <w:rFonts w:hint="default"/>
+                <w:vertAlign w:val="baseline"/>
+                <w:lang w:val="en-US" w:eastAsia="zh-CN"/>
+              </w:rPr>
+            </w:pPr>
+            <w:r>
+              <w:rPr>
+                <w:rFonts w:hint="eastAsia"/>
+                <w:vertAlign w:val="baseline"/>
+                <w:lang w:val="en-US" w:eastAsia="zh-CN"/>
+              </w:rPr>
+              <w:t>性别</w:t>
+            </w:r>
+          </w:p>
+        </w:tc>
+      </w:tr>
+      <w:tr>
+        <w:tblPrEx>
+          <w:tblBorders>
+            <w:top w:val="single" w:color="auto" w:sz="4" w:space="0"/>
+            <w:left w:val="single" w:color="auto" w:sz="4" w:space="0"/>
+            <w:bottom w:val="single" w:color="auto" w:sz="4" w:space="0"/>
+            <w:right w:val="single" w:color="auto" w:sz="4" w:space="0"/>
+            <w:insideH w:val="single" w:color="auto" w:sz="4" w:space="0"/>
+            <w:insideV w:val="single" w:color="auto" w:sz="4" w:space="0"/>
+          </w:tblBorders>
+          <w:tblCellMar>
+            <w:left w:w="108" w:type="dxa"/>
+            <w:right w:w="108" w:type="dxa"/>
+          </w:tblCellMar>
+        </w:tblPrEx>
+        <w:tc>
+          <w:tcPr>
+            <w:tcW w:w="2900" w:type="dxa"/>
+          </w:tcPr>
+          <w:p>
+            <w:pPr>
+              <w:numPr>
+                <w:ilvl w:val="0"/>
+                <w:numId w:val="0"/>
+              </w:numPr>
+              <w:rPr>
+                <w:rFonts w:hint="default"/>
+                <w:vertAlign w:val="baseline"/>
+                <w:lang w:val="en-US" w:eastAsia="zh-CN"/>
+              </w:rPr>
+            </w:pPr>
+            <w:r>
+              <w:rPr>
+                <w:rFonts w:hint="default"/>
+                <w:vertAlign w:val="baseline"/>
+                <w:lang w:val="en-US" w:eastAsia="zh-CN"/>
+              </w:rPr>
+              <w:t>us_l</w:t>
+            </w:r>
+          </w:p>
+        </w:tc>
+        <w:tc>
+          <w:tcPr>
+            <w:tcW w:w="2947" w:type="dxa"/>
+          </w:tcPr>
+          <w:p>
+            <w:pPr>
+              <w:numPr>
+                <w:ilvl w:val="0"/>
+                <w:numId w:val="0"/>
+              </w:numPr>
+              <w:rPr>
+                <w:rFonts w:hint="default"/>
+                <w:vertAlign w:val="baseline"/>
+                <w:lang w:val="en-US" w:eastAsia="zh-CN"/>
+              </w:rPr>
+            </w:pPr>
+            <w:r>
+              <w:rPr>
+                <w:rFonts w:hint="eastAsia"/>
+                <w:vertAlign w:val="baseline"/>
+                <w:lang w:val="en-US" w:eastAsia="zh-CN"/>
+              </w:rPr>
+              <w:t>？</w:t>
+            </w:r>
+          </w:p>
+        </w:tc>
+      </w:tr>
+      <w:tr>
+        <w:tblPrEx>
+          <w:tblBorders>
+            <w:top w:val="single" w:color="auto" w:sz="4" w:space="0"/>
+            <w:left w:val="single" w:color="auto" w:sz="4" w:space="0"/>
+            <w:bottom w:val="single" w:color="auto" w:sz="4" w:space="0"/>
+            <w:right w:val="single" w:color="auto" w:sz="4" w:space="0"/>
+            <w:insideH w:val="single" w:color="auto" w:sz="4" w:space="0"/>
+            <w:insideV w:val="single" w:color="auto" w:sz="4" w:space="0"/>
+          </w:tblBorders>
+          <w:tblCellMar>
+            <w:left w:w="108" w:type="dxa"/>
+            <w:right w:w="108" w:type="dxa"/>
+          </w:tblCellMar>
+        </w:tblPrEx>
+        <w:tc>
+          <w:tcPr>
+            <w:tcW w:w="2900" w:type="dxa"/>
+          </w:tcPr>
+          <w:p>
+            <w:pPr>
+              <w:numPr>
+                <w:ilvl w:val="0"/>
+                <w:numId w:val="0"/>
+              </w:numPr>
+              <w:rPr>
+                <w:rFonts w:hint="default"/>
+                <w:vertAlign w:val="baseline"/>
+                <w:lang w:val="en-US" w:eastAsia="zh-CN"/>
+              </w:rPr>
+            </w:pPr>
+            <w:r>
+              <w:rPr>
+                <w:rFonts w:hint="default"/>
+                <w:vertAlign w:val="baseline"/>
+                <w:lang w:val="en-US" w:eastAsia="zh-CN"/>
+              </w:rPr>
+              <w:t>headurls</w:t>
+            </w:r>
+          </w:p>
+        </w:tc>
+        <w:tc>
+          <w:tcPr>
+            <w:tcW w:w="2947" w:type="dxa"/>
+          </w:tcPr>
+          <w:p>
+            <w:pPr>
+              <w:numPr>
+                <w:ilvl w:val="0"/>
+                <w:numId w:val="0"/>
+              </w:numPr>
+              <w:rPr>
+                <w:rFonts w:hint="default"/>
+                <w:vertAlign w:val="baseline"/>
+                <w:lang w:val="en-US" w:eastAsia="zh-CN"/>
+              </w:rPr>
+            </w:pPr>
+            <w:r>
+              <w:rPr>
+                <w:rFonts w:hint="eastAsia"/>
+                <w:vertAlign w:val="baseline"/>
+                <w:lang w:val="en-US" w:eastAsia="zh-CN"/>
+              </w:rPr>
+              <w:t>头像url信息列表</w:t>
+            </w:r>
+          </w:p>
+        </w:tc>
+      </w:tr>
+      <w:tr>
+        <w:tblPrEx>
+          <w:tblBorders>
+            <w:top w:val="single" w:color="auto" w:sz="4" w:space="0"/>
+            <w:left w:val="single" w:color="auto" w:sz="4" w:space="0"/>
+            <w:bottom w:val="single" w:color="auto" w:sz="4" w:space="0"/>
+            <w:right w:val="single" w:color="auto" w:sz="4" w:space="0"/>
+            <w:insideH w:val="single" w:color="auto" w:sz="4" w:space="0"/>
+            <w:insideV w:val="single" w:color="auto" w:sz="4" w:space="0"/>
+          </w:tblBorders>
+          <w:tblCellMar>
+            <w:left w:w="108" w:type="dxa"/>
+            <w:right w:w="108" w:type="dxa"/>
+          </w:tblCellMar>
+        </w:tblPrEx>
+        <w:tc>
+          <w:tcPr>
+            <w:tcW w:w="2900" w:type="dxa"/>
+          </w:tcPr>
+          <w:p>
+            <w:pPr>
+              <w:numPr>
+                <w:ilvl w:val="0"/>
+                <w:numId w:val="0"/>
+              </w:numPr>
+              <w:rPr>
+                <w:rFonts w:hint="default"/>
+                <w:vertAlign w:val="baseline"/>
+                <w:lang w:val="en-US" w:eastAsia="zh-CN"/>
+              </w:rPr>
+            </w:pPr>
+            <w:r>
+              <w:rPr>
+                <w:rFonts w:hint="default"/>
+                <w:vertAlign w:val="baseline"/>
+                <w:lang w:val="en-US" w:eastAsia="zh-CN"/>
+              </w:rPr>
+              <w:t>user_name</w:t>
+            </w:r>
+          </w:p>
+        </w:tc>
+        <w:tc>
+          <w:tcPr>
+            <w:tcW w:w="2947" w:type="dxa"/>
+          </w:tcPr>
+          <w:p>
+            <w:pPr>
+              <w:numPr>
+                <w:ilvl w:val="0"/>
+                <w:numId w:val="0"/>
+              </w:numPr>
+              <w:rPr>
+                <w:rFonts w:hint="default"/>
+                <w:vertAlign w:val="baseline"/>
+                <w:lang w:val="en-US" w:eastAsia="zh-CN"/>
+              </w:rPr>
+            </w:pPr>
+            <w:r>
+              <w:rPr>
+                <w:rFonts w:hint="eastAsia"/>
+                <w:vertAlign w:val="baseline"/>
+                <w:lang w:val="en-US" w:eastAsia="zh-CN"/>
+              </w:rPr>
+              <w:t>昵称</w:t>
+            </w:r>
+          </w:p>
+        </w:tc>
+      </w:tr>
+      <w:tr>
+        <w:tblPrEx>
+          <w:tblBorders>
+            <w:top w:val="single" w:color="auto" w:sz="4" w:space="0"/>
+            <w:left w:val="single" w:color="auto" w:sz="4" w:space="0"/>
+            <w:bottom w:val="single" w:color="auto" w:sz="4" w:space="0"/>
+            <w:right w:val="single" w:color="auto" w:sz="4" w:space="0"/>
+            <w:insideH w:val="single" w:color="auto" w:sz="4" w:space="0"/>
+            <w:insideV w:val="single" w:color="auto" w:sz="4" w:space="0"/>
+          </w:tblBorders>
+          <w:tblCellMar>
+            <w:left w:w="108" w:type="dxa"/>
+            <w:right w:w="108" w:type="dxa"/>
+          </w:tblCellMar>
+        </w:tblPrEx>
+        <w:tc>
+          <w:tcPr>
+            <w:tcW w:w="2900" w:type="dxa"/>
+          </w:tcPr>
+          <w:p>
+            <w:pPr>
+              <w:numPr>
+                <w:ilvl w:val="0"/>
+                <w:numId w:val="0"/>
+              </w:numPr>
+              <w:rPr>
+                <w:rFonts w:hint="default"/>
+                <w:vertAlign w:val="baseline"/>
+                <w:lang w:val="en-US" w:eastAsia="zh-CN"/>
+              </w:rPr>
+            </w:pPr>
+            <w:r>
+              <w:rPr>
+                <w:rFonts w:hint="default"/>
+                <w:vertAlign w:val="baseline"/>
+                <w:lang w:val="en-US" w:eastAsia="zh-CN"/>
+              </w:rPr>
+              <w:t>moodLikeType</w:t>
+            </w:r>
+          </w:p>
+        </w:tc>
+        <w:tc>
+          <w:tcPr>
+            <w:tcW w:w="2947" w:type="dxa"/>
+          </w:tcPr>
+          <w:p>
+            <w:pPr>
+              <w:numPr>
+                <w:ilvl w:val="0"/>
+                <w:numId w:val="0"/>
+              </w:numPr>
+              <w:rPr>
+                <w:rFonts w:hint="default"/>
+                <w:vertAlign w:val="baseline"/>
+                <w:lang w:val="en-US" w:eastAsia="zh-CN"/>
+              </w:rPr>
+            </w:pPr>
+            <w:r>
+              <w:rPr>
+                <w:rFonts w:hint="eastAsia"/>
+                <w:vertAlign w:val="baseline"/>
+                <w:lang w:val="en-US" w:eastAsia="zh-CN"/>
+              </w:rPr>
+              <w:t>？</w:t>
+            </w:r>
+          </w:p>
+        </w:tc>
+      </w:tr>
+      <w:tr>
+        <w:tblPrEx>
+          <w:tblBorders>
+            <w:top w:val="single" w:color="auto" w:sz="4" w:space="0"/>
+            <w:left w:val="single" w:color="auto" w:sz="4" w:space="0"/>
+            <w:bottom w:val="single" w:color="auto" w:sz="4" w:space="0"/>
+            <w:right w:val="single" w:color="auto" w:sz="4" w:space="0"/>
+            <w:insideH w:val="single" w:color="auto" w:sz="4" w:space="0"/>
+            <w:insideV w:val="single" w:color="auto" w:sz="4" w:space="0"/>
+          </w:tblBorders>
+          <w:tblCellMar>
+            <w:left w:w="108" w:type="dxa"/>
+            <w:right w:w="108" w:type="dxa"/>
+          </w:tblCellMar>
+        </w:tblPrEx>
+        <w:tc>
+          <w:tcPr>
+            <w:tcW w:w="2900" w:type="dxa"/>
+          </w:tcPr>
+          <w:p>
+            <w:pPr>
+              <w:numPr>
+                <w:ilvl w:val="0"/>
+                <w:numId w:val="0"/>
+              </w:numPr>
+              <w:rPr>
+                <w:rFonts w:hint="default"/>
+                <w:vertAlign w:val="baseline"/>
+                <w:lang w:val="en-US" w:eastAsia="zh-CN"/>
+              </w:rPr>
+            </w:pPr>
+            <w:r>
+              <w:rPr>
+                <w:rFonts w:hint="default"/>
+                <w:vertAlign w:val="baseline"/>
+                <w:lang w:val="en-US" w:eastAsia="zh-CN"/>
+              </w:rPr>
+              <w:t>hated</w:t>
+            </w:r>
+          </w:p>
+        </w:tc>
+        <w:tc>
+          <w:tcPr>
+            <w:tcW w:w="2947" w:type="dxa"/>
+          </w:tcPr>
+          <w:p>
+            <w:pPr>
+              <w:numPr>
+                <w:ilvl w:val="0"/>
+                <w:numId w:val="0"/>
+              </w:numPr>
+              <w:rPr>
+                <w:rFonts w:hint="default"/>
+                <w:vertAlign w:val="baseline"/>
+                <w:lang w:val="en-US" w:eastAsia="zh-CN"/>
+              </w:rPr>
+            </w:pPr>
+            <w:r>
+              <w:rPr>
+                <w:rFonts w:hint="eastAsia"/>
+                <w:vertAlign w:val="baseline"/>
+                <w:lang w:val="en-US" w:eastAsia="zh-CN"/>
+              </w:rPr>
+              <w:t>是否讨厌？</w:t>
+            </w:r>
+          </w:p>
+        </w:tc>
+      </w:tr>
+      <w:tr>
+        <w:tblPrEx>
+          <w:tblBorders>
+            <w:top w:val="single" w:color="auto" w:sz="4" w:space="0"/>
+            <w:left w:val="single" w:color="auto" w:sz="4" w:space="0"/>
+            <w:bottom w:val="single" w:color="auto" w:sz="4" w:space="0"/>
+            <w:right w:val="single" w:color="auto" w:sz="4" w:space="0"/>
+            <w:insideH w:val="single" w:color="auto" w:sz="4" w:space="0"/>
+            <w:insideV w:val="single" w:color="auto" w:sz="4" w:space="0"/>
+          </w:tblBorders>
+          <w:tblCellMar>
+            <w:left w:w="108" w:type="dxa"/>
+            <w:right w:w="108" w:type="dxa"/>
+          </w:tblCellMar>
+        </w:tblPrEx>
+        <w:tc>
+          <w:tcPr>
+            <w:tcW w:w="2900" w:type="dxa"/>
+          </w:tcPr>
+          <w:p>
+            <w:pPr>
+              <w:numPr>
+                <w:ilvl w:val="0"/>
+                <w:numId w:val="0"/>
+              </w:numPr>
+              <w:rPr>
+                <w:rFonts w:hint="default"/>
+                <w:vertAlign w:val="baseline"/>
+                <w:lang w:val="en-US" w:eastAsia="zh-CN"/>
+              </w:rPr>
+            </w:pPr>
+            <w:r>
+              <w:rPr>
+                <w:rFonts w:hint="default"/>
+                <w:vertAlign w:val="baseline"/>
+                <w:lang w:val="en-US" w:eastAsia="zh-CN"/>
+              </w:rPr>
+              <w:t>liked</w:t>
+            </w:r>
+          </w:p>
+        </w:tc>
+        <w:tc>
+          <w:tcPr>
+            <w:tcW w:w="2947" w:type="dxa"/>
+          </w:tcPr>
+          <w:p>
+            <w:pPr>
+              <w:numPr>
+                <w:ilvl w:val="0"/>
+                <w:numId w:val="0"/>
+              </w:numPr>
+              <w:rPr>
+                <w:rFonts w:hint="default"/>
+                <w:vertAlign w:val="baseline"/>
+                <w:lang w:val="en-US" w:eastAsia="zh-CN"/>
+              </w:rPr>
+            </w:pPr>
+            <w:r>
+              <w:rPr>
+                <w:rFonts w:hint="eastAsia"/>
+                <w:vertAlign w:val="baseline"/>
+                <w:lang w:val="en-US" w:eastAsia="zh-CN"/>
+              </w:rPr>
+              <w:t>是否点赞？</w:t>
+            </w:r>
+          </w:p>
+        </w:tc>
+      </w:tr>
+      <w:tr>
+        <w:tblPrEx>
+          <w:tblBorders>
+            <w:top w:val="single" w:color="auto" w:sz="4" w:space="0"/>
+            <w:left w:val="single" w:color="auto" w:sz="4" w:space="0"/>
+            <w:bottom w:val="single" w:color="auto" w:sz="4" w:space="0"/>
+            <w:right w:val="single" w:color="auto" w:sz="4" w:space="0"/>
+            <w:insideH w:val="single" w:color="auto" w:sz="4" w:space="0"/>
+            <w:insideV w:val="single" w:color="auto" w:sz="4" w:space="0"/>
+          </w:tblBorders>
+          <w:tblCellMar>
+            <w:left w:w="108" w:type="dxa"/>
+            <w:right w:w="108" w:type="dxa"/>
+          </w:tblCellMar>
+        </w:tblPrEx>
+        <w:tc>
+          <w:tcPr>
+            <w:tcW w:w="2900" w:type="dxa"/>
+          </w:tcPr>
+          <w:p>
+            <w:pPr>
+              <w:numPr>
+                <w:ilvl w:val="0"/>
+                <w:numId w:val="0"/>
+              </w:numPr>
+              <w:rPr>
+                <w:rFonts w:hint="default"/>
+                <w:vertAlign w:val="baseline"/>
+                <w:lang w:val="en-US" w:eastAsia="zh-CN"/>
+              </w:rPr>
+            </w:pPr>
+            <w:r>
+              <w:rPr>
+                <w:rFonts w:hint="default"/>
+                <w:vertAlign w:val="baseline"/>
+                <w:lang w:val="en-US" w:eastAsia="zh-CN"/>
+              </w:rPr>
+              <w:t>shareGuide</w:t>
+            </w:r>
+          </w:p>
+        </w:tc>
+        <w:tc>
+          <w:tcPr>
+            <w:tcW w:w="2947" w:type="dxa"/>
+          </w:tcPr>
+          <w:p>
+            <w:pPr>
+              <w:numPr>
+                <w:ilvl w:val="0"/>
+                <w:numId w:val="0"/>
+              </w:numPr>
+              <w:rPr>
+                <w:rFonts w:hint="default"/>
+                <w:vertAlign w:val="baseline"/>
+                <w:lang w:val="en-US" w:eastAsia="zh-CN"/>
+              </w:rPr>
+            </w:pPr>
+            <w:r>
+              <w:rPr>
+                <w:rFonts w:hint="eastAsia"/>
+                <w:vertAlign w:val="baseline"/>
+                <w:lang w:val="en-US" w:eastAsia="zh-CN"/>
+              </w:rPr>
+              <w:t>？-json</w:t>
+            </w:r>
+          </w:p>
+        </w:tc>
+      </w:tr>
+      <w:tr>
+        <w:tblPrEx>
+          <w:tblBorders>
+            <w:top w:val="single" w:color="auto" w:sz="4" w:space="0"/>
+            <w:left w:val="single" w:color="auto" w:sz="4" w:space="0"/>
+            <w:bottom w:val="single" w:color="auto" w:sz="4" w:space="0"/>
+            <w:right w:val="single" w:color="auto" w:sz="4" w:space="0"/>
+            <w:insideH w:val="single" w:color="auto" w:sz="4" w:space="0"/>
+            <w:insideV w:val="single" w:color="auto" w:sz="4" w:space="0"/>
+          </w:tblBorders>
+          <w:tblCellMar>
+            <w:left w:w="108" w:type="dxa"/>
+            <w:right w:w="108" w:type="dxa"/>
+          </w:tblCellMar>
+        </w:tblPrEx>
+        <w:tc>
+          <w:tcPr>
+            <w:tcW w:w="2900" w:type="dxa"/>
+          </w:tcPr>
+          <w:p>
+            <w:pPr>
+              <w:numPr>
+                <w:ilvl w:val="0"/>
+                <w:numId w:val="0"/>
+              </w:numPr>
+              <w:rPr>
+                <w:rFonts w:hint="default"/>
+                <w:vertAlign w:val="baseline"/>
+                <w:lang w:val="en-US" w:eastAsia="zh-CN"/>
+              </w:rPr>
+            </w:pPr>
+            <w:r>
+              <w:rPr>
+                <w:rFonts w:hint="default"/>
+                <w:vertAlign w:val="baseline"/>
+                <w:lang w:val="en-US" w:eastAsia="zh-CN"/>
+              </w:rPr>
+              <w:t>us_d</w:t>
+            </w:r>
+          </w:p>
+        </w:tc>
+        <w:tc>
+          <w:tcPr>
+            <w:tcW w:w="2947" w:type="dxa"/>
+          </w:tcPr>
+          <w:p>
+            <w:pPr>
+              <w:numPr>
+                <w:ilvl w:val="0"/>
+                <w:numId w:val="0"/>
+              </w:numPr>
+              <w:rPr>
+                <w:rFonts w:hint="default"/>
+                <w:vertAlign w:val="baseline"/>
+                <w:lang w:val="en-US" w:eastAsia="zh-CN"/>
+              </w:rPr>
+            </w:pPr>
+            <w:r>
+              <w:rPr>
+                <w:rFonts w:hint="eastAsia"/>
+                <w:vertAlign w:val="baseline"/>
+                <w:lang w:val="en-US" w:eastAsia="zh-CN"/>
+              </w:rPr>
+              <w:t>？</w:t>
+            </w:r>
+          </w:p>
+        </w:tc>
+      </w:tr>
+      <w:tr>
+        <w:tblPrEx>
+          <w:tblBorders>
+            <w:top w:val="single" w:color="auto" w:sz="4" w:space="0"/>
+            <w:left w:val="single" w:color="auto" w:sz="4" w:space="0"/>
+            <w:bottom w:val="single" w:color="auto" w:sz="4" w:space="0"/>
+            <w:right w:val="single" w:color="auto" w:sz="4" w:space="0"/>
+            <w:insideH w:val="single" w:color="auto" w:sz="4" w:space="0"/>
+            <w:insideV w:val="single" w:color="auto" w:sz="4" w:space="0"/>
+          </w:tblBorders>
+          <w:tblCellMar>
+            <w:left w:w="108" w:type="dxa"/>
+            <w:right w:w="108" w:type="dxa"/>
+          </w:tblCellMar>
+        </w:tblPrEx>
+        <w:tc>
+          <w:tcPr>
+            <w:tcW w:w="2900" w:type="dxa"/>
+          </w:tcPr>
+          <w:p>
+            <w:pPr>
+              <w:numPr>
+                <w:ilvl w:val="0"/>
+                <w:numId w:val="0"/>
+              </w:numPr>
+              <w:rPr>
+                <w:rFonts w:hint="default"/>
+                <w:vertAlign w:val="baseline"/>
+                <w:lang w:val="en-US" w:eastAsia="zh-CN"/>
+              </w:rPr>
+            </w:pPr>
+            <w:r>
+              <w:rPr>
+                <w:rFonts w:hint="default"/>
+                <w:vertAlign w:val="baseline"/>
+                <w:lang w:val="en-US" w:eastAsia="zh-CN"/>
+              </w:rPr>
+              <w:t>enableShareToStory</w:t>
+            </w:r>
+          </w:p>
+        </w:tc>
+        <w:tc>
+          <w:tcPr>
+            <w:tcW w:w="2947" w:type="dxa"/>
+          </w:tcPr>
+          <w:p>
+            <w:pPr>
+              <w:numPr>
+                <w:ilvl w:val="0"/>
+                <w:numId w:val="0"/>
+              </w:numPr>
+              <w:rPr>
+                <w:rFonts w:hint="default"/>
+                <w:vertAlign w:val="baseline"/>
+                <w:lang w:val="en-US" w:eastAsia="zh-CN"/>
+              </w:rPr>
+            </w:pPr>
+            <w:r>
+              <w:rPr>
+                <w:rFonts w:hint="eastAsia"/>
+                <w:vertAlign w:val="baseline"/>
+                <w:lang w:val="en-US" w:eastAsia="zh-CN"/>
+              </w:rPr>
+              <w:t>？</w:t>
+            </w:r>
+          </w:p>
+        </w:tc>
+      </w:tr>
+      <w:tr>
+        <w:tblPrEx>
+          <w:tblBorders>
+            <w:top w:val="single" w:color="auto" w:sz="4" w:space="0"/>
+            <w:left w:val="single" w:color="auto" w:sz="4" w:space="0"/>
+            <w:bottom w:val="single" w:color="auto" w:sz="4" w:space="0"/>
+            <w:right w:val="single" w:color="auto" w:sz="4" w:space="0"/>
+            <w:insideH w:val="single" w:color="auto" w:sz="4" w:space="0"/>
+            <w:insideV w:val="single" w:color="auto" w:sz="4" w:space="0"/>
+          </w:tblBorders>
+          <w:tblCellMar>
+            <w:left w:w="108" w:type="dxa"/>
+            <w:right w:w="108" w:type="dxa"/>
+          </w:tblCellMar>
+        </w:tblPrEx>
+        <w:tc>
+          <w:tcPr>
+            <w:tcW w:w="2900" w:type="dxa"/>
+          </w:tcPr>
+          <w:p>
+            <w:pPr>
+              <w:numPr>
+                <w:ilvl w:val="0"/>
+                <w:numId w:val="0"/>
+              </w:numPr>
+              <w:rPr>
+                <w:rFonts w:hint="default"/>
+                <w:vertAlign w:val="baseline"/>
+                <w:lang w:val="en-US" w:eastAsia="zh-CN"/>
+              </w:rPr>
+            </w:pPr>
+            <w:r>
+              <w:rPr>
+                <w:rFonts w:hint="default"/>
+                <w:vertAlign w:val="baseline"/>
+                <w:lang w:val="en-US" w:eastAsia="zh-CN"/>
+              </w:rPr>
+              <w:t>forward_stats_params</w:t>
+            </w:r>
+          </w:p>
+        </w:tc>
+        <w:tc>
+          <w:tcPr>
+            <w:tcW w:w="2947" w:type="dxa"/>
+          </w:tcPr>
+          <w:p>
+            <w:pPr>
+              <w:numPr>
+                <w:ilvl w:val="0"/>
+                <w:numId w:val="0"/>
+              </w:numPr>
+              <w:rPr>
+                <w:rFonts w:hint="default"/>
+                <w:vertAlign w:val="baseline"/>
+                <w:lang w:val="en-US" w:eastAsia="zh-CN"/>
+              </w:rPr>
+            </w:pPr>
+            <w:r>
+              <w:rPr>
+                <w:rFonts w:hint="eastAsia"/>
+                <w:vertAlign w:val="baseline"/>
+                <w:lang w:val="en-US" w:eastAsia="zh-CN"/>
+              </w:rPr>
+              <w:t>？</w:t>
+            </w:r>
+          </w:p>
+        </w:tc>
+      </w:tr>
+      <w:tr>
+        <w:tblPrEx>
+          <w:tblBorders>
+            <w:top w:val="single" w:color="auto" w:sz="4" w:space="0"/>
+            <w:left w:val="single" w:color="auto" w:sz="4" w:space="0"/>
+            <w:bottom w:val="single" w:color="auto" w:sz="4" w:space="0"/>
+            <w:right w:val="single" w:color="auto" w:sz="4" w:space="0"/>
+            <w:insideH w:val="single" w:color="auto" w:sz="4" w:space="0"/>
+            <w:insideV w:val="single" w:color="auto" w:sz="4" w:space="0"/>
+          </w:tblBorders>
+          <w:tblCellMar>
+            <w:left w:w="108" w:type="dxa"/>
+            <w:right w:w="108" w:type="dxa"/>
+          </w:tblCellMar>
+        </w:tblPrEx>
+        <w:tc>
+          <w:tcPr>
+            <w:tcW w:w="2900" w:type="dxa"/>
+          </w:tcPr>
+          <w:p>
+            <w:pPr>
+              <w:numPr>
+                <w:ilvl w:val="0"/>
+                <w:numId w:val="0"/>
+              </w:numPr>
+              <w:rPr>
+                <w:rFonts w:hint="default"/>
+                <w:vertAlign w:val="baseline"/>
+                <w:lang w:val="en-US" w:eastAsia="zh-CN"/>
+              </w:rPr>
+            </w:pPr>
+            <w:r>
+              <w:rPr>
+                <w:rFonts w:hint="default"/>
+                <w:vertAlign w:val="baseline"/>
+                <w:lang w:val="en-US" w:eastAsia="zh-CN"/>
+              </w:rPr>
+              <w:t>operationExpTagDisplayInfo</w:t>
+            </w:r>
+          </w:p>
+        </w:tc>
+        <w:tc>
+          <w:tcPr>
+            <w:tcW w:w="2947" w:type="dxa"/>
+          </w:tcPr>
+          <w:p>
+            <w:pPr>
+              <w:numPr>
+                <w:ilvl w:val="0"/>
+                <w:numId w:val="0"/>
+              </w:numPr>
+              <w:rPr>
+                <w:rFonts w:hint="default"/>
+                <w:vertAlign w:val="baseline"/>
+                <w:lang w:val="en-US" w:eastAsia="zh-CN"/>
+              </w:rPr>
+            </w:pPr>
+            <w:r>
+              <w:rPr>
+                <w:rFonts w:hint="eastAsia"/>
+                <w:vertAlign w:val="baseline"/>
+                <w:lang w:val="en-US" w:eastAsia="zh-CN"/>
+              </w:rPr>
+              <w:t>？</w:t>
+            </w:r>
+          </w:p>
+        </w:tc>
+      </w:tr>
+      <w:tr>
+        <w:tblPrEx>
+          <w:tblBorders>
+            <w:top w:val="single" w:color="auto" w:sz="4" w:space="0"/>
+            <w:left w:val="single" w:color="auto" w:sz="4" w:space="0"/>
+            <w:bottom w:val="single" w:color="auto" w:sz="4" w:space="0"/>
+            <w:right w:val="single" w:color="auto" w:sz="4" w:space="0"/>
+            <w:insideH w:val="single" w:color="auto" w:sz="4" w:space="0"/>
+            <w:insideV w:val="single" w:color="auto" w:sz="4" w:space="0"/>
+          </w:tblBorders>
+        </w:tblPrEx>
+        <w:tc>
+          <w:tcPr>
+            <w:tcW w:w="2900" w:type="dxa"/>
+          </w:tcPr>
+          <w:p>
+            <w:pPr>
+              <w:numPr>
+                <w:ilvl w:val="0"/>
+                <w:numId w:val="0"/>
+              </w:numPr>
+              <w:rPr>
+                <w:rFonts w:hint="default"/>
+                <w:vertAlign w:val="baseline"/>
+                <w:lang w:val="en-US" w:eastAsia="zh-CN"/>
+              </w:rPr>
+            </w:pPr>
+            <w:r>
+              <w:rPr>
+                <w:rFonts w:hint="default"/>
+                <w:vertAlign w:val="baseline"/>
+                <w:lang w:val="en-US" w:eastAsia="zh-CN"/>
+              </w:rPr>
+              <w:t>share_info</w:t>
+            </w:r>
+          </w:p>
+        </w:tc>
+        <w:tc>
+          <w:tcPr>
+            <w:tcW w:w="2947" w:type="dxa"/>
+          </w:tcPr>
+          <w:p>
+            <w:pPr>
+              <w:numPr>
+                <w:ilvl w:val="0"/>
+                <w:numId w:val="0"/>
+              </w:numPr>
+              <w:rPr>
+                <w:rFonts w:hint="default"/>
+                <w:vertAlign w:val="baseline"/>
+                <w:lang w:val="en-US" w:eastAsia="zh-CN"/>
+              </w:rPr>
+            </w:pPr>
+            <w:r>
+              <w:rPr>
+                <w:rFonts w:hint="eastAsia"/>
+                <w:vertAlign w:val="baseline"/>
+                <w:lang w:val="en-US" w:eastAsia="zh-CN"/>
+              </w:rPr>
+              <w:t>分享信息</w:t>
+            </w:r>
+          </w:p>
+        </w:tc>
+      </w:tr>
+      <w:tr>
+        <w:tblPrEx>
+          <w:tblBorders>
+            <w:top w:val="single" w:color="auto" w:sz="4" w:space="0"/>
+            <w:left w:val="single" w:color="auto" w:sz="4" w:space="0"/>
+            <w:bottom w:val="single" w:color="auto" w:sz="4" w:space="0"/>
+            <w:right w:val="single" w:color="auto" w:sz="4" w:space="0"/>
+            <w:insideH w:val="single" w:color="auto" w:sz="4" w:space="0"/>
+            <w:insideV w:val="single" w:color="auto" w:sz="4" w:space="0"/>
+          </w:tblBorders>
+        </w:tblPrEx>
+        <w:tc>
+          <w:tcPr>
+            <w:tcW w:w="2900" w:type="dxa"/>
+          </w:tcPr>
+          <w:p>
+            <w:pPr>
+              <w:numPr>
+                <w:ilvl w:val="0"/>
+                <w:numId w:val="0"/>
+              </w:numPr>
+              <w:rPr>
+                <w:rFonts w:hint="default"/>
+                <w:vertAlign w:val="baseline"/>
+                <w:lang w:val="en-US" w:eastAsia="zh-CN"/>
+              </w:rPr>
+            </w:pPr>
+            <w:r>
+              <w:rPr>
+                <w:rFonts w:hint="default"/>
+                <w:vertAlign w:val="baseline"/>
+                <w:lang w:val="en-US" w:eastAsia="zh-CN"/>
+              </w:rPr>
+              <w:t>editInfo</w:t>
+            </w:r>
+          </w:p>
+        </w:tc>
+        <w:tc>
+          <w:tcPr>
+            <w:tcW w:w="2947" w:type="dxa"/>
+          </w:tcPr>
+          <w:p>
+            <w:pPr>
+              <w:numPr>
+                <w:ilvl w:val="0"/>
+                <w:numId w:val="0"/>
+              </w:numPr>
+              <w:rPr>
+                <w:rFonts w:hint="default"/>
+                <w:vertAlign w:val="baseline"/>
+                <w:lang w:val="en-US" w:eastAsia="zh-CN"/>
+              </w:rPr>
+            </w:pPr>
+            <w:r>
+              <w:rPr>
+                <w:rFonts w:hint="eastAsia"/>
+                <w:vertAlign w:val="baseline"/>
+                <w:lang w:val="en-US" w:eastAsia="zh-CN"/>
+              </w:rPr>
+              <w:t>？</w:t>
+            </w:r>
+          </w:p>
+        </w:tc>
+      </w:tr>
+      <w:tr>
+        <w:tblPrEx>
+          <w:tblBorders>
+            <w:top w:val="single" w:color="auto" w:sz="4" w:space="0"/>
+            <w:left w:val="single" w:color="auto" w:sz="4" w:space="0"/>
+            <w:bottom w:val="single" w:color="auto" w:sz="4" w:space="0"/>
+            <w:right w:val="single" w:color="auto" w:sz="4" w:space="0"/>
+            <w:insideH w:val="single" w:color="auto" w:sz="4" w:space="0"/>
+            <w:insideV w:val="single" w:color="auto" w:sz="4" w:space="0"/>
+          </w:tblBorders>
+          <w:tblCellMar>
+            <w:left w:w="108" w:type="dxa"/>
+            <w:right w:w="108" w:type="dxa"/>
+          </w:tblCellMar>
+        </w:tblPrEx>
+        <w:tc>
+          <w:tcPr>
+            <w:tcW w:w="2900" w:type="dxa"/>
+          </w:tcPr>
+          <w:p>
+            <w:pPr>
+              <w:numPr>
+                <w:ilvl w:val="0"/>
+                <w:numId w:val="0"/>
+              </w:numPr>
+              <w:rPr>
+                <w:rFonts w:hint="default"/>
+                <w:vertAlign w:val="baseline"/>
+                <w:lang w:val="en-US" w:eastAsia="zh-CN"/>
+              </w:rPr>
+            </w:pPr>
+            <w:r>
+              <w:rPr>
+                <w:rFonts w:hint="default"/>
+                <w:vertAlign w:val="baseline"/>
+                <w:lang w:val="en-US" w:eastAsia="zh-CN"/>
+              </w:rPr>
+              <w:t>duration</w:t>
+            </w:r>
+          </w:p>
+        </w:tc>
+        <w:tc>
+          <w:tcPr>
+            <w:tcW w:w="2947" w:type="dxa"/>
+          </w:tcPr>
+          <w:p>
+            <w:pPr>
+              <w:numPr>
+                <w:ilvl w:val="0"/>
+                <w:numId w:val="0"/>
+              </w:numPr>
+              <w:rPr>
+                <w:rFonts w:hint="default"/>
+                <w:vertAlign w:val="baseline"/>
+                <w:lang w:val="en-US" w:eastAsia="zh-CN"/>
+              </w:rPr>
+            </w:pPr>
+            <w:r>
+              <w:rPr>
+                <w:rFonts w:hint="eastAsia"/>
+                <w:vertAlign w:val="baseline"/>
+                <w:lang w:val="en-US" w:eastAsia="zh-CN"/>
+              </w:rPr>
+              <w:t>视频时长</w:t>
+            </w:r>
+          </w:p>
+        </w:tc>
+      </w:tr>
+      <w:tr>
+        <w:tblPrEx>
+          <w:tblBorders>
+            <w:top w:val="single" w:color="auto" w:sz="4" w:space="0"/>
+            <w:left w:val="single" w:color="auto" w:sz="4" w:space="0"/>
+            <w:bottom w:val="single" w:color="auto" w:sz="4" w:space="0"/>
+            <w:right w:val="single" w:color="auto" w:sz="4" w:space="0"/>
+            <w:insideH w:val="single" w:color="auto" w:sz="4" w:space="0"/>
+            <w:insideV w:val="single" w:color="auto" w:sz="4" w:space="0"/>
+          </w:tblBorders>
+          <w:tblCellMar>
+            <w:left w:w="108" w:type="dxa"/>
+            <w:right w:w="108" w:type="dxa"/>
+          </w:tblCellMar>
+        </w:tblPrEx>
+        <w:tc>
+          <w:tcPr>
+            <w:tcW w:w="2900" w:type="dxa"/>
+          </w:tcPr>
+          <w:p>
+            <w:pPr>
+              <w:numPr>
+                <w:ilvl w:val="0"/>
+                <w:numId w:val="0"/>
+              </w:numPr>
+              <w:rPr>
+                <w:rFonts w:hint="default"/>
+                <w:vertAlign w:val="baseline"/>
+                <w:lang w:val="en-US" w:eastAsia="zh-CN"/>
+              </w:rPr>
+            </w:pPr>
+            <w:r>
+              <w:rPr>
+                <w:rFonts w:hint="default"/>
+                <w:vertAlign w:val="baseline"/>
+                <w:lang w:val="en-US" w:eastAsia="zh-CN"/>
+              </w:rPr>
+              <w:t>type</w:t>
+            </w:r>
+          </w:p>
+        </w:tc>
+        <w:tc>
+          <w:tcPr>
+            <w:tcW w:w="2947" w:type="dxa"/>
+          </w:tcPr>
+          <w:p>
+            <w:pPr>
+              <w:numPr>
+                <w:ilvl w:val="0"/>
+                <w:numId w:val="0"/>
+              </w:numPr>
+              <w:rPr>
+                <w:rFonts w:hint="default"/>
+                <w:vertAlign w:val="baseline"/>
+                <w:lang w:val="en-US" w:eastAsia="zh-CN"/>
+              </w:rPr>
+            </w:pPr>
+            <w:r>
+              <w:rPr>
+                <w:rFonts w:hint="eastAsia"/>
+                <w:vertAlign w:val="baseline"/>
+                <w:lang w:val="en-US" w:eastAsia="zh-CN"/>
+              </w:rPr>
+              <w:t>类型？</w:t>
+            </w:r>
+          </w:p>
+        </w:tc>
+      </w:tr>
+      <w:tr>
+        <w:tblPrEx>
+          <w:tblBorders>
+            <w:top w:val="single" w:color="auto" w:sz="4" w:space="0"/>
+            <w:left w:val="single" w:color="auto" w:sz="4" w:space="0"/>
+            <w:bottom w:val="single" w:color="auto" w:sz="4" w:space="0"/>
+            <w:right w:val="single" w:color="auto" w:sz="4" w:space="0"/>
+            <w:insideH w:val="single" w:color="auto" w:sz="4" w:space="0"/>
+            <w:insideV w:val="single" w:color="auto" w:sz="4" w:space="0"/>
+          </w:tblBorders>
+        </w:tblPrEx>
+        <w:tc>
+          <w:tcPr>
+            <w:tcW w:w="2900" w:type="dxa"/>
+          </w:tcPr>
+          <w:p>
+            <w:pPr>
+              <w:numPr>
+                <w:ilvl w:val="0"/>
+                <w:numId w:val="0"/>
+              </w:numPr>
+              <w:rPr>
+                <w:rFonts w:hint="default"/>
+                <w:vertAlign w:val="baseline"/>
+                <w:lang w:val="en-US" w:eastAsia="zh-CN"/>
+              </w:rPr>
+            </w:pPr>
+            <w:r>
+              <w:rPr>
+                <w:rFonts w:hint="default"/>
+                <w:vertAlign w:val="baseline"/>
+                <w:lang w:val="en-US" w:eastAsia="zh-CN"/>
+              </w:rPr>
+              <w:t>ext_params</w:t>
+            </w:r>
+          </w:p>
+        </w:tc>
+        <w:tc>
+          <w:tcPr>
+            <w:tcW w:w="2947" w:type="dxa"/>
+          </w:tcPr>
+          <w:p>
+            <w:pPr>
+              <w:numPr>
+                <w:ilvl w:val="0"/>
+                <w:numId w:val="0"/>
+              </w:numPr>
+              <w:rPr>
+                <w:rFonts w:hint="default"/>
+                <w:vertAlign w:val="baseline"/>
+                <w:lang w:val="en-US" w:eastAsia="zh-CN"/>
+              </w:rPr>
+            </w:pPr>
+            <w:r>
+              <w:rPr>
+                <w:rFonts w:hint="eastAsia"/>
+                <w:vertAlign w:val="baseline"/>
+                <w:lang w:val="en-US" w:eastAsia="zh-CN"/>
+              </w:rPr>
+              <w:t>视频扩展参数</w:t>
+            </w:r>
+          </w:p>
+        </w:tc>
+      </w:tr>
+      <w:tr>
+        <w:tblPrEx>
+          <w:tblBorders>
+            <w:top w:val="single" w:color="auto" w:sz="4" w:space="0"/>
+            <w:left w:val="single" w:color="auto" w:sz="4" w:space="0"/>
+            <w:bottom w:val="single" w:color="auto" w:sz="4" w:space="0"/>
+            <w:right w:val="single" w:color="auto" w:sz="4" w:space="0"/>
+            <w:insideH w:val="single" w:color="auto" w:sz="4" w:space="0"/>
+            <w:insideV w:val="single" w:color="auto" w:sz="4" w:space="0"/>
+          </w:tblBorders>
+          <w:tblCellMar>
+            <w:left w:w="108" w:type="dxa"/>
+            <w:right w:w="108" w:type="dxa"/>
+          </w:tblCellMar>
+        </w:tblPrEx>
+        <w:tc>
+          <w:tcPr>
+            <w:tcW w:w="2900" w:type="dxa"/>
+          </w:tcPr>
+          <w:p>
+            <w:pPr>
+              <w:numPr>
+                <w:ilvl w:val="0"/>
+                <w:numId w:val="0"/>
+              </w:numPr>
+              <w:rPr>
+                <w:rFonts w:hint="default"/>
+                <w:vertAlign w:val="baseline"/>
+                <w:lang w:val="en-US" w:eastAsia="zh-CN"/>
+              </w:rPr>
+            </w:pPr>
+            <w:r>
+              <w:rPr>
+                <w:rFonts w:hint="default"/>
+                <w:vertAlign w:val="baseline"/>
+                <w:lang w:val="en-US" w:eastAsia="zh-CN"/>
+              </w:rPr>
+              <w:t>user_id</w:t>
+            </w:r>
+          </w:p>
+        </w:tc>
+        <w:tc>
+          <w:tcPr>
+            <w:tcW w:w="2947" w:type="dxa"/>
+          </w:tcPr>
+          <w:p>
+            <w:pPr>
+              <w:numPr>
+                <w:ilvl w:val="0"/>
+                <w:numId w:val="0"/>
+              </w:numPr>
+              <w:rPr>
+                <w:rFonts w:hint="default"/>
+                <w:vertAlign w:val="baseline"/>
+                <w:lang w:val="en-US" w:eastAsia="zh-CN"/>
+              </w:rPr>
+            </w:pPr>
+            <w:r>
+              <w:rPr>
+                <w:rFonts w:hint="eastAsia"/>
+                <w:vertAlign w:val="baseline"/>
+                <w:lang w:val="en-US" w:eastAsia="zh-CN"/>
+              </w:rPr>
+              <w:t>快手id</w:t>
+            </w:r>
+          </w:p>
+        </w:tc>
+      </w:tr>
+      <w:tr>
+        <w:tblPrEx>
+          <w:tblBorders>
+            <w:top w:val="single" w:color="auto" w:sz="4" w:space="0"/>
+            <w:left w:val="single" w:color="auto" w:sz="4" w:space="0"/>
+            <w:bottom w:val="single" w:color="auto" w:sz="4" w:space="0"/>
+            <w:right w:val="single" w:color="auto" w:sz="4" w:space="0"/>
+            <w:insideH w:val="single" w:color="auto" w:sz="4" w:space="0"/>
+            <w:insideV w:val="single" w:color="auto" w:sz="4" w:space="0"/>
+          </w:tblBorders>
+          <w:tblCellMar>
+            <w:left w:w="108" w:type="dxa"/>
+            <w:right w:w="108" w:type="dxa"/>
+          </w:tblCellMar>
+        </w:tblPrEx>
+        <w:tc>
+          <w:tcPr>
+            <w:tcW w:w="2900" w:type="dxa"/>
+          </w:tcPr>
+          <w:p>
+            <w:pPr>
+              <w:numPr>
+                <w:ilvl w:val="0"/>
+                <w:numId w:val="0"/>
+              </w:numPr>
+              <w:rPr>
+                <w:rFonts w:hint="default"/>
+                <w:vertAlign w:val="baseline"/>
+                <w:lang w:val="en-US" w:eastAsia="zh-CN"/>
+              </w:rPr>
+            </w:pPr>
+            <w:r>
+              <w:rPr>
+                <w:rFonts w:hint="default"/>
+                <w:vertAlign w:val="baseline"/>
+                <w:lang w:val="en-US" w:eastAsia="zh-CN"/>
+              </w:rPr>
+              <w:t>exp_tag</w:t>
+            </w:r>
+          </w:p>
+        </w:tc>
+        <w:tc>
+          <w:tcPr>
+            <w:tcW w:w="2947" w:type="dxa"/>
+          </w:tcPr>
+          <w:p>
+            <w:pPr>
+              <w:numPr>
+                <w:ilvl w:val="0"/>
+                <w:numId w:val="0"/>
+              </w:numPr>
+              <w:rPr>
+                <w:rFonts w:hint="default"/>
+                <w:vertAlign w:val="baseline"/>
+                <w:lang w:val="en-US" w:eastAsia="zh-CN"/>
+              </w:rPr>
+            </w:pPr>
+            <w:r>
+              <w:rPr>
+                <w:rFonts w:hint="eastAsia"/>
+                <w:vertAlign w:val="baseline"/>
+                <w:lang w:val="en-US" w:eastAsia="zh-CN"/>
+              </w:rPr>
+              <w:t>扩展信息？</w:t>
+            </w:r>
+          </w:p>
+        </w:tc>
+      </w:tr>
+      <w:tr>
+        <w:tblPrEx>
+          <w:tblBorders>
+            <w:top w:val="single" w:color="auto" w:sz="4" w:space="0"/>
+            <w:left w:val="single" w:color="auto" w:sz="4" w:space="0"/>
+            <w:bottom w:val="single" w:color="auto" w:sz="4" w:space="0"/>
+            <w:right w:val="single" w:color="auto" w:sz="4" w:space="0"/>
+            <w:insideH w:val="single" w:color="auto" w:sz="4" w:space="0"/>
+            <w:insideV w:val="single" w:color="auto" w:sz="4" w:space="0"/>
+          </w:tblBorders>
+          <w:tblCellMar>
+            <w:left w:w="108" w:type="dxa"/>
+            <w:right w:w="108" w:type="dxa"/>
+          </w:tblCellMar>
+        </w:tblPrEx>
+        <w:tc>
+          <w:tcPr>
+            <w:tcW w:w="2900" w:type="dxa"/>
+          </w:tcPr>
+          <w:p>
+            <w:pPr>
+              <w:numPr>
+                <w:ilvl w:val="0"/>
+                <w:numId w:val="0"/>
+              </w:numPr>
+              <w:rPr>
+                <w:rFonts w:hint="default"/>
+                <w:vertAlign w:val="baseline"/>
+                <w:lang w:val="en-US" w:eastAsia="zh-CN"/>
+              </w:rPr>
+            </w:pPr>
+            <w:r>
+              <w:rPr>
+                <w:rFonts w:hint="default"/>
+                <w:vertAlign w:val="baseline"/>
+                <w:lang w:val="en-US" w:eastAsia="zh-CN"/>
+              </w:rPr>
+              <w:t>serverExpTag</w:t>
+            </w:r>
+          </w:p>
+        </w:tc>
+        <w:tc>
+          <w:tcPr>
+            <w:tcW w:w="2947" w:type="dxa"/>
+          </w:tcPr>
+          <w:p>
+            <w:pPr>
+              <w:numPr>
+                <w:ilvl w:val="0"/>
+                <w:numId w:val="0"/>
+              </w:numPr>
+              <w:rPr>
+                <w:rFonts w:hint="default"/>
+                <w:vertAlign w:val="baseline"/>
+                <w:lang w:val="en-US" w:eastAsia="zh-CN"/>
+              </w:rPr>
+            </w:pPr>
+            <w:r>
+              <w:rPr>
+                <w:rFonts w:hint="eastAsia"/>
+                <w:vertAlign w:val="baseline"/>
+                <w:lang w:val="en-US" w:eastAsia="zh-CN"/>
+              </w:rPr>
+              <w:t>？</w:t>
+            </w:r>
+          </w:p>
+        </w:tc>
+      </w:tr>
+      <w:tr>
+        <w:tblPrEx>
+          <w:tblBorders>
+            <w:top w:val="single" w:color="auto" w:sz="4" w:space="0"/>
+            <w:left w:val="single" w:color="auto" w:sz="4" w:space="0"/>
+            <w:bottom w:val="single" w:color="auto" w:sz="4" w:space="0"/>
+            <w:right w:val="single" w:color="auto" w:sz="4" w:space="0"/>
+            <w:insideH w:val="single" w:color="auto" w:sz="4" w:space="0"/>
+            <w:insideV w:val="single" w:color="auto" w:sz="4" w:space="0"/>
+          </w:tblBorders>
+          <w:tblCellMar>
+            <w:left w:w="108" w:type="dxa"/>
+            <w:right w:w="108" w:type="dxa"/>
+          </w:tblCellMar>
+        </w:tblPrEx>
+        <w:tc>
+          <w:tcPr>
+            <w:tcW w:w="2900" w:type="dxa"/>
+          </w:tcPr>
+          <w:p>
+            <w:pPr>
+              <w:numPr>
+                <w:ilvl w:val="0"/>
+                <w:numId w:val="0"/>
+              </w:numPr>
+              <w:rPr>
+                <w:rFonts w:hint="default"/>
+                <w:vertAlign w:val="baseline"/>
+                <w:lang w:val="en-US" w:eastAsia="zh-CN"/>
+              </w:rPr>
+            </w:pPr>
+            <w:r>
+              <w:rPr>
+                <w:rFonts w:hint="default"/>
+                <w:vertAlign w:val="baseline"/>
+                <w:lang w:val="en-US" w:eastAsia="zh-CN"/>
+              </w:rPr>
+              <w:t>reco_reason</w:t>
+            </w:r>
+          </w:p>
+        </w:tc>
+        <w:tc>
+          <w:tcPr>
+            <w:tcW w:w="2947" w:type="dxa"/>
+          </w:tcPr>
+          <w:p>
+            <w:pPr>
+              <w:numPr>
+                <w:ilvl w:val="0"/>
+                <w:numId w:val="0"/>
+              </w:numPr>
+              <w:rPr>
+                <w:rFonts w:hint="default"/>
+                <w:vertAlign w:val="baseline"/>
+                <w:lang w:val="en-US" w:eastAsia="zh-CN"/>
+              </w:rPr>
+            </w:pPr>
+            <w:r>
+              <w:rPr>
+                <w:rFonts w:hint="eastAsia"/>
+                <w:vertAlign w:val="baseline"/>
+                <w:lang w:val="en-US" w:eastAsia="zh-CN"/>
+              </w:rPr>
+              <w:t>推荐理由</w:t>
+            </w:r>
+          </w:p>
+        </w:tc>
+      </w:tr>
+      <w:tr>
+        <w:tblPrEx>
+          <w:tblBorders>
+            <w:top w:val="single" w:color="auto" w:sz="4" w:space="0"/>
+            <w:left w:val="single" w:color="auto" w:sz="4" w:space="0"/>
+            <w:bottom w:val="single" w:color="auto" w:sz="4" w:space="0"/>
+            <w:right w:val="single" w:color="auto" w:sz="4" w:space="0"/>
+            <w:insideH w:val="single" w:color="auto" w:sz="4" w:space="0"/>
+            <w:insideV w:val="single" w:color="auto" w:sz="4" w:space="0"/>
+          </w:tblBorders>
+          <w:tblCellMar>
+            <w:left w:w="108" w:type="dxa"/>
+            <w:right w:w="108" w:type="dxa"/>
+          </w:tblCellMar>
+        </w:tblPrEx>
+        <w:tc>
+          <w:tcPr>
+            <w:tcW w:w="2900" w:type="dxa"/>
+          </w:tcPr>
+          <w:p>
+            <w:pPr>
+              <w:numPr>
+                <w:ilvl w:val="0"/>
+                <w:numId w:val="0"/>
+              </w:numPr>
+              <w:rPr>
+                <w:rFonts w:hint="default"/>
+                <w:vertAlign w:val="baseline"/>
+                <w:lang w:val="en-US" w:eastAsia="zh-CN"/>
+              </w:rPr>
+            </w:pPr>
+            <w:r>
+              <w:rPr>
+                <w:rFonts w:hint="default"/>
+                <w:vertAlign w:val="baseline"/>
+                <w:lang w:val="en-US" w:eastAsia="zh-CN"/>
+              </w:rPr>
+              <w:t>extEntry</w:t>
+            </w:r>
+          </w:p>
+        </w:tc>
+        <w:tc>
+          <w:tcPr>
+            <w:tcW w:w="2947" w:type="dxa"/>
+          </w:tcPr>
+          <w:p>
+            <w:pPr>
+              <w:numPr>
+                <w:ilvl w:val="0"/>
+                <w:numId w:val="0"/>
+              </w:numPr>
+              <w:rPr>
+                <w:rFonts w:hint="default"/>
+                <w:vertAlign w:val="baseline"/>
+                <w:lang w:val="en-US" w:eastAsia="zh-CN"/>
+              </w:rPr>
+            </w:pPr>
+            <w:r>
+              <w:rPr>
+                <w:rFonts w:hint="eastAsia"/>
+                <w:vertAlign w:val="baseline"/>
+                <w:lang w:val="en-US" w:eastAsia="zh-CN"/>
+              </w:rPr>
+              <w:t>？</w:t>
+            </w:r>
+            <w:bookmarkStart w:id="0" w:name="_GoBack"/>
+            <w:bookmarkEnd w:id="0"/>
+          </w:p>
+        </w:tc>
+      </w:tr>
+    </w:tbl>
+    <w:p>
+      <w:pPr>
+        <w:numPr>
+          <w:ilvl w:val="0"/>
+          <w:numId w:val="0"/>
+        </w:numPr>
+        <w:rPr>
+          <w:rFonts w:hint="default"/>
+          <w:lang w:val="en-US" w:eastAsia="zh-CN"/>
+        </w:rPr>
+      </w:pPr>
+    </w:p>
     <w:p>
       <w:pPr>
         <w:numPr>
@@ -7388,7 +10859,7 @@
                 <w:vertAlign w:val="baseline"/>
                 <w:lang w:val="en-US" w:eastAsia="zh-CN"/>
               </w:rPr>
-              <w:t>分享状态</w:t>
+              <w:t>分享状态？</w:t>
             </w:r>
           </w:p>
         </w:tc>
@@ -9280,7 +12751,7 @@
                 <w:vertAlign w:val="baseline"/>
                 <w:lang w:val="en-US" w:eastAsia="zh-CN"/>
               </w:rPr>
-              <w:t>-列表</w:t>
+              <w:t>-json</w:t>
             </w:r>
           </w:p>
         </w:tc>
@@ -11946,7 +15417,9 @@
                 <w:numId w:val="0"/>
               </w:numPr>
               <w:rPr>
-                <w:vertAlign w:val="baseline"/>
+                <w:rFonts w:hint="eastAsia" w:eastAsiaTheme="minorEastAsia"/>
+                <w:vertAlign w:val="baseline"/>
+                <w:lang w:eastAsia="zh-CN"/>
               </w:rPr>
             </w:pPr>
             <w:r>
@@ -11956,6 +15429,14 @@
               </w:rPr>
               <w:t>分享状态</w:t>
             </w:r>
+            <w:r>
+              <w:rPr>
+                <w:rFonts w:hint="eastAsia"/>
+                <w:vertAlign w:val="baseline"/>
+                <w:lang w:eastAsia="zh-CN"/>
+              </w:rPr>
+              <w:t>？</w:t>
+            </w:r>
           </w:p>
         </w:tc>
       </w:tr>
@@ -13398,14 +16879,6 @@
       </w:tr>
       <w:tr>
         <w:tblPrEx>
-          <w:tblBorders>
-            <w:top w:val="single" w:color="auto" w:sz="4" w:space="0"/>
-            <w:left w:val="single" w:color="auto" w:sz="4" w:space="0"/>
-            <w:bottom w:val="single" w:color="auto" w:sz="4" w:space="0"/>
-            <w:right w:val="single" w:color="auto" w:sz="4" w:space="0"/>
-            <w:insideH w:val="single" w:color="auto" w:sz="4" w:space="0"/>
-            <w:insideV w:val="single" w:color="auto" w:sz="4" w:space="0"/>
-          </w:tblBorders>
           <w:tblCellMar>
             <w:top w:w="0" w:type="dxa"/>
             <w:left w:w="108" w:type="dxa"/>
@@ -13639,15 +17112,25 @@
                 <w:numId w:val="0"/>
               </w:numPr>
               <w:rPr>
-                <w:vertAlign w:val="baseline"/>
-              </w:rPr>
-            </w:pPr>
-            <w:r>
-              <w:rPr>
-                <w:rFonts w:hint="eastAsia"/>
-                <w:vertAlign w:val="baseline"/>
-              </w:rPr>
-              <w:t>？-列表</w:t>
+                <w:rFonts w:hint="eastAsia" w:eastAsiaTheme="minorEastAsia"/>
+                <w:vertAlign w:val="baseline"/>
+                <w:lang w:val="en-US" w:eastAsia="zh-CN"/>
+              </w:rPr>
+            </w:pPr>
+            <w:r>
+              <w:rPr>
+                <w:rFonts w:hint="eastAsia"/>
+                <w:vertAlign w:val="baseline"/>
+              </w:rPr>
+              <w:t>？-</w:t>
+            </w:r>
+            <w:r>
+              <w:rPr>
+                <w:rFonts w:hint="eastAsia"/>
+                <w:vertAlign w:val="baseline"/>
+                <w:lang w:val="en-US" w:eastAsia="zh-CN"/>
+              </w:rPr>
+              <w:t>json</w:t>
             </w:r>
           </w:p>
         </w:tc>
@@ -14115,14 +17598,6 @@
       </w:tr>
       <w:tr>
         <w:tblPrEx>
-          <w:tblBorders>
-            <w:top w:val="single" w:color="auto" w:sz="4" w:space="0"/>
-            <w:left w:val="single" w:color="auto" w:sz="4" w:space="0"/>
-            <w:bottom w:val="single" w:color="auto" w:sz="4" w:space="0"/>
-            <w:right w:val="single" w:color="auto" w:sz="4" w:space="0"/>
-            <w:insideH w:val="single" w:color="auto" w:sz="4" w:space="0"/>
-            <w:insideV w:val="single" w:color="auto" w:sz="4" w:space="0"/>
-          </w:tblBorders>
           <w:tblCellMar>
             <w:top w:w="0" w:type="dxa"/>
             <w:left w:w="108" w:type="dxa"/>
@@ -14182,14 +17657,6 @@
       </w:tr>
       <w:tr>
         <w:tblPrEx>
-          <w:tblBorders>
-            <w:top w:val="single" w:color="auto" w:sz="4" w:space="0"/>
-            <w:left w:val="single" w:color="auto" w:sz="4" w:space="0"/>
-            <w:bottom w:val="single" w:color="auto" w:sz="4" w:space="0"/>
-            <w:right w:val="single" w:color="auto" w:sz="4" w:space="0"/>
-            <w:insideH w:val="single" w:color="auto" w:sz="4" w:space="0"/>
-            <w:insideV w:val="single" w:color="auto" w:sz="4" w:space="0"/>
-          </w:tblBorders>
           <w:tblCellMar>
             <w:top w:w="0" w:type="dxa"/>
             <w:left w:w="108" w:type="dxa"/>
@@ -14751,14 +18218,6 @@
       </w:tblGrid>
       <w:tr>
         <w:tblPrEx>
-          <w:tblBorders>
-            <w:top w:val="single" w:color="auto" w:sz="4" w:space="0"/>
-            <w:left w:val="single" w:color="auto" w:sz="4" w:space="0"/>
-            <w:bottom w:val="single" w:color="auto" w:sz="4" w:space="0"/>
-            <w:right w:val="single" w:color="auto" w:sz="4" w:space="0"/>
-            <w:insideH w:val="single" w:color="auto" w:sz="4" w:space="0"/>
-            <w:insideV w:val="single" w:color="auto" w:sz="4" w:space="0"/>
-          </w:tblBorders>
           <w:tblCellMar>
             <w:top w:w="0" w:type="dxa"/>
             <w:left w:w="108" w:type="dxa"/>
@@ -15190,7 +18649,9 @@
                 <w:numId w:val="0"/>
               </w:numPr>
               <w:rPr>
-                <w:vertAlign w:val="baseline"/>
+                <w:rFonts w:hint="eastAsia" w:eastAsiaTheme="minorEastAsia"/>
+                <w:vertAlign w:val="baseline"/>
+                <w:lang w:eastAsia="zh-CN"/>
               </w:rPr>
             </w:pPr>
             <w:r>
@@ -15200,6 +18661,14 @@
               </w:rPr>
               <w:t>分享状态</w:t>
             </w:r>
+            <w:r>
+              <w:rPr>
+                <w:rFonts w:hint="eastAsia"/>
+                <w:vertAlign w:val="baseline"/>
+                <w:lang w:eastAsia="zh-CN"/>
+              </w:rPr>
+              <w:t>？</w:t>
+            </w:r>
           </w:p>
         </w:tc>
       </w:tr>
@@ -17009,15 +20478,25 @@
                 <w:numId w:val="0"/>
               </w:numPr>
               <w:rPr>
-                <w:vertAlign w:val="baseline"/>
-              </w:rPr>
-            </w:pPr>
-            <w:r>
-              <w:rPr>
-                <w:rFonts w:hint="eastAsia"/>
-                <w:vertAlign w:val="baseline"/>
-              </w:rPr>
-              <w:t>？-列表</w:t>
+                <w:rFonts w:hint="eastAsia" w:eastAsiaTheme="minorEastAsia"/>
+                <w:vertAlign w:val="baseline"/>
+                <w:lang w:val="en-US" w:eastAsia="zh-CN"/>
+              </w:rPr>
+            </w:pPr>
+            <w:r>
+              <w:rPr>
+                <w:rFonts w:hint="eastAsia"/>
+                <w:vertAlign w:val="baseline"/>
+              </w:rPr>
+              <w:t>？-</w:t>
+            </w:r>
+            <w:r>
+              <w:rPr>
+                <w:rFonts w:hint="eastAsia"/>
+                <w:vertAlign w:val="baseline"/>
+                <w:lang w:val="en-US" w:eastAsia="zh-CN"/>
+              </w:rPr>
+              <w:t>json</w:t>
             </w:r>
           </w:p>
         </w:tc>
@@ -17414,14 +20893,6 @@
       </w:tr>
       <w:tr>
         <w:tblPrEx>
-          <w:tblBorders>
-            <w:top w:val="single" w:color="auto" w:sz="4" w:space="0"/>
-            <w:left w:val="single" w:color="auto" w:sz="4" w:space="0"/>
-            <w:bottom w:val="single" w:color="auto" w:sz="4" w:space="0"/>
-            <w:right w:val="single" w:color="auto" w:sz="4" w:space="0"/>
-            <w:insideH w:val="single" w:color="auto" w:sz="4" w:space="0"/>
-            <w:insideV w:val="single" w:color="auto" w:sz="4" w:space="0"/>
-          </w:tblBorders>
           <w:tblCellMar>
             <w:top w:w="0" w:type="dxa"/>
             <w:left w:w="108" w:type="dxa"/>
@@ -17478,14 +20949,6 @@
       </w:tr>
       <w:tr>
         <w:tblPrEx>
-          <w:tblBorders>
-            <w:top w:val="single" w:color="auto" w:sz="4" w:space="0"/>
-            <w:left w:val="single" w:color="auto" w:sz="4" w:space="0"/>
-            <w:bottom w:val="single" w:color="auto" w:sz="4" w:space="0"/>
-            <w:right w:val="single" w:color="auto" w:sz="4" w:space="0"/>
-            <w:insideH w:val="single" w:color="auto" w:sz="4" w:space="0"/>
-            <w:insideV w:val="single" w:color="auto" w:sz="4" w:space="0"/>
-          </w:tblBorders>
           <w:tblCellMar>
             <w:top w:w="0" w:type="dxa"/>
             <w:left w:w="108" w:type="dxa"/>
@@ -17788,7 +21251,9 @@
         </w:tblBorders>
         <w:tblLayout w:type="autofit"/>
         <w:tblCellMar>
+          <w:top w:w="0" w:type="dxa"/>
           <w:left w:w="108" w:type="dxa"/>
+          <w:bottom w:w="0" w:type="dxa"/>
           <w:right w:w="108" w:type="dxa"/>
         </w:tblCellMar>
       </w:tblPr>
@@ -17807,7 +21272,9 @@
             <w:insideV w:val="single" w:color="auto" w:sz="4" w:space="0"/>
           </w:tblBorders>
           <w:tblCellMar>
-            <w:left w:w="108" w:type="dxa"/>
+            <w:top w:w="0" w:type="dxa"/>
+            <w:left w:w="108" w:type="dxa"/>
+            <w:bottom w:w="0" w:type="dxa"/>
             <w:right w:w="108" w:type="dxa"/>
           </w:tblCellMar>
         </w:tblPrEx>
@@ -17818,6 +21285,7 @@
           <w:p>
             <w:pPr>
               <w:numPr>
+                <w:ilvl w:val="0"/>
                 <w:numId w:val="0"/>
               </w:numPr>
               <w:rPr>
@@ -17843,6 +21311,7 @@
           <w:p>
             <w:pPr>
               <w:numPr>
+                <w:ilvl w:val="0"/>
                 <w:numId w:val="0"/>
               </w:numPr>
               <w:rPr>
@@ -17873,7 +21342,9 @@
             <w:insideV w:val="single" w:color="auto" w:sz="4" w:space="0"/>
           </w:tblBorders>
           <w:tblCellMar>
-            <w:left w:w="108" w:type="dxa"/>
+            <w:top w:w="0" w:type="dxa"/>
+            <w:left w:w="108" w:type="dxa"/>
+            <w:bottom w:w="0" w:type="dxa"/>
             <w:right w:w="108" w:type="dxa"/>
           </w:tblCellMar>
         </w:tblPrEx>
@@ -17884,6 +21355,7 @@
           <w:p>
             <w:pPr>
               <w:numPr>
+                <w:ilvl w:val="0"/>
                 <w:numId w:val="0"/>
               </w:numPr>
               <w:rPr>
@@ -17909,6 +21381,7 @@
           <w:p>
             <w:pPr>
               <w:numPr>
+                <w:ilvl w:val="0"/>
                 <w:numId w:val="0"/>
               </w:numPr>
               <w:rPr>
@@ -17939,7 +21412,9 @@
             <w:insideV w:val="single" w:color="auto" w:sz="4" w:space="0"/>
           </w:tblBorders>
           <w:tblCellMar>
-            <w:left w:w="108" w:type="dxa"/>
+            <w:top w:w="0" w:type="dxa"/>
+            <w:left w:w="108" w:type="dxa"/>
+            <w:bottom w:w="0" w:type="dxa"/>
             <w:right w:w="108" w:type="dxa"/>
           </w:tblCellMar>
         </w:tblPrEx>
@@ -17950,6 +21425,7 @@
           <w:p>
             <w:pPr>
               <w:numPr>
+                <w:ilvl w:val="0"/>
                 <w:numId w:val="0"/>
               </w:numPr>
               <w:rPr>
@@ -17975,6 +21451,7 @@
           <w:p>
             <w:pPr>
               <w:numPr>
+                <w:ilvl w:val="0"/>
                 <w:numId w:val="0"/>
               </w:numPr>
               <w:rPr>
@@ -18005,7 +21482,9 @@
             <w:insideV w:val="single" w:color="auto" w:sz="4" w:space="0"/>
           </w:tblBorders>
           <w:tblCellMar>
-            <w:left w:w="108" w:type="dxa"/>
+            <w:top w:w="0" w:type="dxa"/>
+            <w:left w:w="108" w:type="dxa"/>
+            <w:bottom w:w="0" w:type="dxa"/>
             <w:right w:w="108" w:type="dxa"/>
           </w:tblCellMar>
         </w:tblPrEx>
@@ -18016,6 +21495,7 @@
           <w:p>
             <w:pPr>
               <w:numPr>
+                <w:ilvl w:val="0"/>
                 <w:numId w:val="0"/>
               </w:numPr>
               <w:rPr>
@@ -18041,6 +21521,7 @@
           <w:p>
             <w:pPr>
               <w:numPr>
+                <w:ilvl w:val="0"/>
                 <w:numId w:val="0"/>
               </w:numPr>
               <w:rPr>
@@ -18071,7 +21552,9 @@
             <w:insideV w:val="single" w:color="auto" w:sz="4" w:space="0"/>
           </w:tblBorders>
           <w:tblCellMar>
-            <w:left w:w="108" w:type="dxa"/>
+            <w:top w:w="0" w:type="dxa"/>
+            <w:left w:w="108" w:type="dxa"/>
+            <w:bottom w:w="0" w:type="dxa"/>
             <w:right w:w="108" w:type="dxa"/>
           </w:tblCellMar>
         </w:tblPrEx>
@@ -18082,6 +21565,7 @@
           <w:p>
             <w:pPr>
               <w:numPr>
+                <w:ilvl w:val="0"/>
                 <w:numId w:val="0"/>
               </w:numPr>
               <w:rPr>
@@ -18107,6 +21591,7 @@
           <w:p>
             <w:pPr>
               <w:numPr>
+                <w:ilvl w:val="0"/>
                 <w:numId w:val="0"/>
               </w:numPr>
               <w:rPr>
@@ -18137,7 +21622,9 @@
             <w:insideV w:val="single" w:color="auto" w:sz="4" w:space="0"/>
           </w:tblBorders>
           <w:tblCellMar>
-            <w:left w:w="108" w:type="dxa"/>
+            <w:top w:w="0" w:type="dxa"/>
+            <w:left w:w="108" w:type="dxa"/>
+            <w:bottom w:w="0" w:type="dxa"/>
             <w:right w:w="108" w:type="dxa"/>
           </w:tblCellMar>
         </w:tblPrEx>
@@ -18148,6 +21635,7 @@
           <w:p>
             <w:pPr>
               <w:numPr>
+                <w:ilvl w:val="0"/>
                 <w:numId w:val="0"/>
               </w:numPr>
               <w:rPr>
@@ -18173,6 +21661,7 @@
           <w:p>
             <w:pPr>
               <w:numPr>
+                <w:ilvl w:val="0"/>
                 <w:numId w:val="0"/>
               </w:numPr>
               <w:rPr>
@@ -18203,7 +21692,9 @@
             <w:insideV w:val="single" w:color="auto" w:sz="4" w:space="0"/>
           </w:tblBorders>
           <w:tblCellMar>
-            <w:left w:w="108" w:type="dxa"/>
+            <w:top w:w="0" w:type="dxa"/>
+            <w:left w:w="108" w:type="dxa"/>
+            <w:bottom w:w="0" w:type="dxa"/>
             <w:right w:w="108" w:type="dxa"/>
           </w:tblCellMar>
         </w:tblPrEx>
@@ -18214,6 +21705,7 @@
           <w:p>
             <w:pPr>
               <w:numPr>
+                <w:ilvl w:val="0"/>
                 <w:numId w:val="0"/>
               </w:numPr>
               <w:rPr>
@@ -18239,6 +21731,7 @@
           <w:p>
             <w:pPr>
               <w:numPr>
+                <w:ilvl w:val="0"/>
                 <w:numId w:val="0"/>
               </w:numPr>
               <w:rPr>
@@ -18269,7 +21762,9 @@
             <w:insideV w:val="single" w:color="auto" w:sz="4" w:space="0"/>
           </w:tblBorders>
           <w:tblCellMar>
-            <w:left w:w="108" w:type="dxa"/>
+            <w:top w:w="0" w:type="dxa"/>
+            <w:left w:w="108" w:type="dxa"/>
+            <w:bottom w:w="0" w:type="dxa"/>
             <w:right w:w="108" w:type="dxa"/>
           </w:tblCellMar>
         </w:tblPrEx>
@@ -18280,6 +21775,7 @@
           <w:p>
             <w:pPr>
               <w:numPr>
+                <w:ilvl w:val="0"/>
                 <w:numId w:val="0"/>
               </w:numPr>
               <w:rPr>
@@ -18305,6 +21801,7 @@
           <w:p>
             <w:pPr>
               <w:numPr>
+                <w:ilvl w:val="0"/>
                 <w:numId w:val="0"/>
               </w:numPr>
               <w:rPr>
@@ -18335,7 +21832,9 @@
             <w:insideV w:val="single" w:color="auto" w:sz="4" w:space="0"/>
           </w:tblBorders>
           <w:tblCellMar>
-            <w:left w:w="108" w:type="dxa"/>
+            <w:top w:w="0" w:type="dxa"/>
+            <w:left w:w="108" w:type="dxa"/>
+            <w:bottom w:w="0" w:type="dxa"/>
             <w:right w:w="108" w:type="dxa"/>
           </w:tblCellMar>
         </w:tblPrEx>
@@ -18346,6 +21845,7 @@
           <w:p>
             <w:pPr>
               <w:numPr>
+                <w:ilvl w:val="0"/>
                 <w:numId w:val="0"/>
               </w:numPr>
               <w:rPr>
@@ -18371,6 +21871,7 @@
           <w:p>
             <w:pPr>
               <w:numPr>
+                <w:ilvl w:val="0"/>
                 <w:numId w:val="0"/>
               </w:numPr>
               <w:rPr>
@@ -18401,7 +21902,9 @@
             <w:insideV w:val="single" w:color="auto" w:sz="4" w:space="0"/>
           </w:tblBorders>
           <w:tblCellMar>
-            <w:left w:w="108" w:type="dxa"/>
+            <w:top w:w="0" w:type="dxa"/>
+            <w:left w:w="108" w:type="dxa"/>
+            <w:bottom w:w="0" w:type="dxa"/>
             <w:right w:w="108" w:type="dxa"/>
           </w:tblCellMar>
         </w:tblPrEx>
@@ -18412,6 +21915,7 @@
           <w:p>
             <w:pPr>
               <w:numPr>
+                <w:ilvl w:val="0"/>
                 <w:numId w:val="0"/>
               </w:numPr>
               <w:rPr>
@@ -18437,6 +21941,7 @@
           <w:p>
             <w:pPr>
               <w:numPr>
+                <w:ilvl w:val="0"/>
                 <w:numId w:val="0"/>
               </w:numPr>
               <w:rPr>
@@ -18467,7 +21972,9 @@
             <w:insideV w:val="single" w:color="auto" w:sz="4" w:space="0"/>
           </w:tblBorders>
           <w:tblCellMar>
-            <w:left w:w="108" w:type="dxa"/>
+            <w:top w:w="0" w:type="dxa"/>
+            <w:left w:w="108" w:type="dxa"/>
+            <w:bottom w:w="0" w:type="dxa"/>
             <w:right w:w="108" w:type="dxa"/>
           </w:tblCellMar>
         </w:tblPrEx>
@@ -18478,6 +21985,7 @@
           <w:p>
             <w:pPr>
               <w:numPr>
+                <w:ilvl w:val="0"/>
                 <w:numId w:val="0"/>
               </w:numPr>
               <w:rPr>
@@ -18503,6 +22011,7 @@
           <w:p>
             <w:pPr>
               <w:numPr>
+                <w:ilvl w:val="0"/>
                 <w:numId w:val="0"/>
               </w:numPr>
               <w:rPr>
@@ -18533,7 +22042,9 @@
             <w:insideV w:val="single" w:color="auto" w:sz="4" w:space="0"/>
           </w:tblBorders>
           <w:tblCellMar>
-            <w:left w:w="108" w:type="dxa"/>
+            <w:top w:w="0" w:type="dxa"/>
+            <w:left w:w="108" w:type="dxa"/>
+            <w:bottom w:w="0" w:type="dxa"/>
             <w:right w:w="108" w:type="dxa"/>
           </w:tblCellMar>
         </w:tblPrEx>
@@ -18544,6 +22055,7 @@
           <w:p>
             <w:pPr>
               <w:numPr>
+                <w:ilvl w:val="0"/>
                 <w:numId w:val="0"/>
               </w:numPr>
               <w:rPr>
@@ -18569,6 +22081,7 @@
           <w:p>
             <w:pPr>
               <w:numPr>
+                <w:ilvl w:val="0"/>
                 <w:numId w:val="0"/>
               </w:numPr>
               <w:rPr>
@@ -18599,7 +22112,9 @@
             <w:insideV w:val="single" w:color="auto" w:sz="4" w:space="0"/>
           </w:tblBorders>
           <w:tblCellMar>
-            <w:left w:w="108" w:type="dxa"/>
+            <w:top w:w="0" w:type="dxa"/>
+            <w:left w:w="108" w:type="dxa"/>
+            <w:bottom w:w="0" w:type="dxa"/>
             <w:right w:w="108" w:type="dxa"/>
           </w:tblCellMar>
         </w:tblPrEx>
@@ -18610,6 +22125,7 @@
           <w:p>
             <w:pPr>
               <w:numPr>
+                <w:ilvl w:val="0"/>
                 <w:numId w:val="0"/>
               </w:numPr>
               <w:rPr>
@@ -18635,6 +22151,7 @@
           <w:p>
             <w:pPr>
               <w:numPr>
+                <w:ilvl w:val="0"/>
                 <w:numId w:val="0"/>
               </w:numPr>
               <w:rPr>
@@ -18665,7 +22182,9 @@
             <w:insideV w:val="single" w:color="auto" w:sz="4" w:space="0"/>
           </w:tblBorders>
           <w:tblCellMar>
-            <w:left w:w="108" w:type="dxa"/>
+            <w:top w:w="0" w:type="dxa"/>
+            <w:left w:w="108" w:type="dxa"/>
+            <w:bottom w:w="0" w:type="dxa"/>
             <w:right w:w="108" w:type="dxa"/>
           </w:tblCellMar>
         </w:tblPrEx>
@@ -18676,6 +22195,7 @@
           <w:p>
             <w:pPr>
               <w:numPr>
+                <w:ilvl w:val="0"/>
                 <w:numId w:val="0"/>
               </w:numPr>
               <w:rPr>
@@ -18701,6 +22221,7 @@
           <w:p>
             <w:pPr>
               <w:numPr>
+                <w:ilvl w:val="0"/>
                 <w:numId w:val="0"/>
               </w:numPr>
               <w:rPr>
@@ -18731,7 +22252,9 @@
             <w:insideV w:val="single" w:color="auto" w:sz="4" w:space="0"/>
           </w:tblBorders>
           <w:tblCellMar>
-            <w:left w:w="108" w:type="dxa"/>
+            <w:top w:w="0" w:type="dxa"/>
+            <w:left w:w="108" w:type="dxa"/>
+            <w:bottom w:w="0" w:type="dxa"/>
             <w:right w:w="108" w:type="dxa"/>
           </w:tblCellMar>
         </w:tblPrEx>
@@ -18742,6 +22265,7 @@
           <w:p>
             <w:pPr>
               <w:numPr>
+                <w:ilvl w:val="0"/>
                 <w:numId w:val="0"/>
               </w:numPr>
               <w:rPr>
@@ -18767,6 +22291,7 @@
           <w:p>
             <w:pPr>
               <w:numPr>
+                <w:ilvl w:val="0"/>
                 <w:numId w:val="0"/>
               </w:numPr>
               <w:rPr>
@@ -18797,7 +22322,9 @@
             <w:insideV w:val="single" w:color="auto" w:sz="4" w:space="0"/>
           </w:tblBorders>
           <w:tblCellMar>
-            <w:left w:w="108" w:type="dxa"/>
+            <w:top w:w="0" w:type="dxa"/>
+            <w:left w:w="108" w:type="dxa"/>
+            <w:bottom w:w="0" w:type="dxa"/>
             <w:right w:w="108" w:type="dxa"/>
           </w:tblCellMar>
         </w:tblPrEx>
@@ -18808,6 +22335,7 @@
           <w:p>
             <w:pPr>
               <w:numPr>
+                <w:ilvl w:val="0"/>
                 <w:numId w:val="0"/>
               </w:numPr>
               <w:rPr>
@@ -18833,6 +22361,7 @@
           <w:p>
             <w:pPr>
               <w:numPr>
+                <w:ilvl w:val="0"/>
                 <w:numId w:val="0"/>
               </w:numPr>
               <w:rPr>
@@ -18863,7 +22392,9 @@
             <w:insideV w:val="single" w:color="auto" w:sz="4" w:space="0"/>
           </w:tblBorders>
           <w:tblCellMar>
-            <w:left w:w="108" w:type="dxa"/>
+            <w:top w:w="0" w:type="dxa"/>
+            <w:left w:w="108" w:type="dxa"/>
+            <w:bottom w:w="0" w:type="dxa"/>
             <w:right w:w="108" w:type="dxa"/>
           </w:tblCellMar>
         </w:tblPrEx>
@@ -18874,6 +22405,7 @@
           <w:p>
             <w:pPr>
               <w:numPr>
+                <w:ilvl w:val="0"/>
                 <w:numId w:val="0"/>
               </w:numPr>
               <w:rPr>
@@ -18899,6 +22431,7 @@
           <w:p>
             <w:pPr>
               <w:numPr>
+                <w:ilvl w:val="0"/>
                 <w:numId w:val="0"/>
               </w:numPr>
               <w:rPr>
@@ -18922,6 +22455,7 @@
     <w:p>
       <w:pPr>
         <w:numPr>
+          <w:ilvl w:val="0"/>
           <w:numId w:val="0"/>
         </w:numPr>
         <w:ind w:leftChars="0"/>
@@ -18968,7 +22502,9 @@
         </w:tblBorders>
         <w:tblLayout w:type="autofit"/>
         <w:tblCellMar>
+          <w:top w:w="0" w:type="dxa"/>
           <w:left w:w="108" w:type="dxa"/>
+          <w:bottom w:w="0" w:type="dxa"/>
           <w:right w:w="108" w:type="dxa"/>
         </w:tblCellMar>
       </w:tblPr>
@@ -18987,7 +22523,9 @@
             <w:insideV w:val="single" w:color="auto" w:sz="4" w:space="0"/>
           </w:tblBorders>
           <w:tblCellMar>
-            <w:left w:w="108" w:type="dxa"/>
+            <w:top w:w="0" w:type="dxa"/>
+            <w:left w:w="108" w:type="dxa"/>
+            <w:bottom w:w="0" w:type="dxa"/>
             <w:right w:w="108" w:type="dxa"/>
           </w:tblCellMar>
         </w:tblPrEx>
@@ -18998,6 +22536,7 @@
           <w:p>
             <w:pPr>
               <w:numPr>
+                <w:ilvl w:val="0"/>
                 <w:numId w:val="0"/>
               </w:numPr>
               <w:rPr>
@@ -19023,6 +22562,7 @@
           <w:p>
             <w:pPr>
               <w:numPr>
+                <w:ilvl w:val="0"/>
                 <w:numId w:val="0"/>
               </w:numPr>
               <w:rPr>
@@ -19053,7 +22593,9 @@
             <w:insideV w:val="single" w:color="auto" w:sz="4" w:space="0"/>
           </w:tblBorders>
           <w:tblCellMar>
-            <w:left w:w="108" w:type="dxa"/>
+            <w:top w:w="0" w:type="dxa"/>
+            <w:left w:w="108" w:type="dxa"/>
+            <w:bottom w:w="0" w:type="dxa"/>
             <w:right w:w="108" w:type="dxa"/>
           </w:tblCellMar>
         </w:tblPrEx>
@@ -19064,6 +22606,7 @@
           <w:p>
             <w:pPr>
               <w:numPr>
+                <w:ilvl w:val="0"/>
                 <w:numId w:val="0"/>
               </w:numPr>
               <w:rPr>
@@ -19089,6 +22632,7 @@
           <w:p>
             <w:pPr>
               <w:numPr>
+                <w:ilvl w:val="0"/>
                 <w:numId w:val="0"/>
               </w:numPr>
               <w:rPr>
@@ -19119,7 +22663,9 @@
             <w:insideV w:val="single" w:color="auto" w:sz="4" w:space="0"/>
           </w:tblBorders>
           <w:tblCellMar>
-            <w:left w:w="108" w:type="dxa"/>
+            <w:top w:w="0" w:type="dxa"/>
+            <w:left w:w="108" w:type="dxa"/>
+            <w:bottom w:w="0" w:type="dxa"/>
             <w:right w:w="108" w:type="dxa"/>
           </w:tblCellMar>
         </w:tblPrEx>
@@ -19130,6 +22676,7 @@
           <w:p>
             <w:pPr>
               <w:numPr>
+                <w:ilvl w:val="0"/>
                 <w:numId w:val="0"/>
               </w:numPr>
               <w:rPr>
@@ -19155,6 +22702,7 @@
           <w:p>
             <w:pPr>
               <w:numPr>
+                <w:ilvl w:val="0"/>
                 <w:numId w:val="0"/>
               </w:numPr>
               <w:rPr>
@@ -19185,7 +22733,9 @@
             <w:insideV w:val="single" w:color="auto" w:sz="4" w:space="0"/>
           </w:tblBorders>
           <w:tblCellMar>
-            <w:left w:w="108" w:type="dxa"/>
+            <w:top w:w="0" w:type="dxa"/>
+            <w:left w:w="108" w:type="dxa"/>
+            <w:bottom w:w="0" w:type="dxa"/>
             <w:right w:w="108" w:type="dxa"/>
           </w:tblCellMar>
         </w:tblPrEx>
@@ -19196,6 +22746,7 @@
           <w:p>
             <w:pPr>
               <w:numPr>
+                <w:ilvl w:val="0"/>
                 <w:numId w:val="0"/>
               </w:numPr>
               <w:rPr>
@@ -19221,6 +22772,7 @@
           <w:p>
             <w:pPr>
               <w:numPr>
+                <w:ilvl w:val="0"/>
                 <w:numId w:val="0"/>
               </w:numPr>
               <w:rPr>
@@ -19251,7 +22803,9 @@
             <w:insideV w:val="single" w:color="auto" w:sz="4" w:space="0"/>
           </w:tblBorders>
           <w:tblCellMar>
-            <w:left w:w="108" w:type="dxa"/>
+            <w:top w:w="0" w:type="dxa"/>
+            <w:left w:w="108" w:type="dxa"/>
+            <w:bottom w:w="0" w:type="dxa"/>
             <w:right w:w="108" w:type="dxa"/>
           </w:tblCellMar>
         </w:tblPrEx>
@@ -19262,6 +22816,7 @@
           <w:p>
             <w:pPr>
               <w:numPr>
+                <w:ilvl w:val="0"/>
                 <w:numId w:val="0"/>
               </w:numPr>
               <w:rPr>
@@ -19287,6 +22842,7 @@
           <w:p>
             <w:pPr>
               <w:numPr>
+                <w:ilvl w:val="0"/>
                 <w:numId w:val="0"/>
               </w:numPr>
               <w:rPr>
@@ -19317,7 +22873,9 @@
             <w:insideV w:val="single" w:color="auto" w:sz="4" w:space="0"/>
           </w:tblBorders>
           <w:tblCellMar>
-            <w:left w:w="108" w:type="dxa"/>
+            <w:top w:w="0" w:type="dxa"/>
+            <w:left w:w="108" w:type="dxa"/>
+            <w:bottom w:w="0" w:type="dxa"/>
             <w:right w:w="108" w:type="dxa"/>
           </w:tblCellMar>
         </w:tblPrEx>
@@ -19328,6 +22886,7 @@
           <w:p>
             <w:pPr>
               <w:numPr>
+                <w:ilvl w:val="0"/>
                 <w:numId w:val="0"/>
               </w:numPr>
               <w:rPr>
@@ -19353,6 +22912,7 @@
           <w:p>
             <w:pPr>
               <w:numPr>
+                <w:ilvl w:val="0"/>
                 <w:numId w:val="0"/>
               </w:numPr>
               <w:rPr>
@@ -19383,7 +22943,9 @@
             <w:insideV w:val="single" w:color="auto" w:sz="4" w:space="0"/>
           </w:tblBorders>
           <w:tblCellMar>
-            <w:left w:w="108" w:type="dxa"/>
+            <w:top w:w="0" w:type="dxa"/>
+            <w:left w:w="108" w:type="dxa"/>
+            <w:bottom w:w="0" w:type="dxa"/>
             <w:right w:w="108" w:type="dxa"/>
           </w:tblCellMar>
         </w:tblPrEx>
@@ -19394,6 +22956,7 @@
           <w:p>
             <w:pPr>
               <w:numPr>
+                <w:ilvl w:val="0"/>
                 <w:numId w:val="0"/>
               </w:numPr>
               <w:rPr>
@@ -19419,6 +22982,7 @@
           <w:p>
             <w:pPr>
               <w:numPr>
+                <w:ilvl w:val="0"/>
                 <w:numId w:val="0"/>
               </w:numPr>
               <w:rPr>
@@ -19449,7 +23013,9 @@
             <w:insideV w:val="single" w:color="auto" w:sz="4" w:space="0"/>
           </w:tblBorders>
           <w:tblCellMar>
-            <w:left w:w="108" w:type="dxa"/>
+            <w:top w:w="0" w:type="dxa"/>
+            <w:left w:w="108" w:type="dxa"/>
+            <w:bottom w:w="0" w:type="dxa"/>
             <w:right w:w="108" w:type="dxa"/>
           </w:tblCellMar>
         </w:tblPrEx>
@@ -19460,6 +23026,7 @@
           <w:p>
             <w:pPr>
               <w:numPr>
+                <w:ilvl w:val="0"/>
                 <w:numId w:val="0"/>
               </w:numPr>
               <w:rPr>
@@ -19485,6 +23052,7 @@
           <w:p>
             <w:pPr>
               <w:numPr>
+                <w:ilvl w:val="0"/>
                 <w:numId w:val="0"/>
               </w:numPr>
               <w:rPr>
@@ -19514,6 +23082,12 @@
             <w:insideH w:val="single" w:color="auto" w:sz="4" w:space="0"/>
             <w:insideV w:val="single" w:color="auto" w:sz="4" w:space="0"/>
           </w:tblBorders>
+          <w:tblCellMar>
+            <w:top w:w="0" w:type="dxa"/>
+            <w:left w:w="108" w:type="dxa"/>
+            <w:bottom w:w="0" w:type="dxa"/>
+            <w:right w:w="108" w:type="dxa"/>
+          </w:tblCellMar>
         </w:tblPrEx>
         <w:tc>
           <w:tcPr>
@@ -19522,6 +23096,7 @@
           <w:p>
             <w:pPr>
               <w:numPr>
+                <w:ilvl w:val="0"/>
                 <w:numId w:val="0"/>
               </w:numPr>
               <w:rPr>
@@ -19547,6 +23122,7 @@
           <w:p>
             <w:pPr>
               <w:numPr>
+                <w:ilvl w:val="0"/>
                 <w:numId w:val="0"/>
               </w:numPr>
               <w:rPr>
@@ -19577,7 +23153,9 @@
             <w:insideV w:val="single" w:color="auto" w:sz="4" w:space="0"/>
           </w:tblBorders>
           <w:tblCellMar>
-            <w:left w:w="108" w:type="dxa"/>
+            <w:top w:w="0" w:type="dxa"/>
+            <w:left w:w="108" w:type="dxa"/>
+            <w:bottom w:w="0" w:type="dxa"/>
             <w:right w:w="108" w:type="dxa"/>
           </w:tblCellMar>
         </w:tblPrEx>
@@ -19588,6 +23166,7 @@
           <w:p>
             <w:pPr>
               <w:numPr>
+                <w:ilvl w:val="0"/>
                 <w:numId w:val="0"/>
               </w:numPr>
               <w:rPr>
@@ -19613,6 +23192,7 @@
           <w:p>
             <w:pPr>
               <w:numPr>
+                <w:ilvl w:val="0"/>
                 <w:numId w:val="0"/>
               </w:numPr>
               <w:rPr>
@@ -19643,7 +23223,9 @@
             <w:insideV w:val="single" w:color="auto" w:sz="4" w:space="0"/>
           </w:tblBorders>
           <w:tblCellMar>
-            <w:left w:w="108" w:type="dxa"/>
+            <w:top w:w="0" w:type="dxa"/>
+            <w:left w:w="108" w:type="dxa"/>
+            <w:bottom w:w="0" w:type="dxa"/>
             <w:right w:w="108" w:type="dxa"/>
           </w:tblCellMar>
         </w:tblPrEx>
@@ -19654,6 +23236,7 @@
           <w:p>
             <w:pPr>
               <w:numPr>
+                <w:ilvl w:val="0"/>
                 <w:numId w:val="0"/>
               </w:numPr>
               <w:rPr>
@@ -19679,6 +23262,7 @@
           <w:p>
             <w:pPr>
               <w:numPr>
+                <w:ilvl w:val="0"/>
                 <w:numId w:val="0"/>
               </w:numPr>
               <w:rPr>
@@ -19709,7 +23293,9 @@
             <w:insideV w:val="single" w:color="auto" w:sz="4" w:space="0"/>
           </w:tblBorders>
           <w:tblCellMar>
-            <w:left w:w="108" w:type="dxa"/>
+            <w:top w:w="0" w:type="dxa"/>
+            <w:left w:w="108" w:type="dxa"/>
+            <w:bottom w:w="0" w:type="dxa"/>
             <w:right w:w="108" w:type="dxa"/>
           </w:tblCellMar>
         </w:tblPrEx>
@@ -19720,6 +23306,7 @@
           <w:p>
             <w:pPr>
               <w:numPr>
+                <w:ilvl w:val="0"/>
                 <w:numId w:val="0"/>
               </w:numPr>
               <w:rPr>
@@ -19745,6 +23332,7 @@
           <w:p>
             <w:pPr>
               <w:numPr>
+                <w:ilvl w:val="0"/>
                 <w:numId w:val="0"/>
               </w:numPr>
               <w:rPr>
@@ -19775,7 +23363,9 @@
             <w:insideV w:val="single" w:color="auto" w:sz="4" w:space="0"/>
           </w:tblBorders>
           <w:tblCellMar>
-            <w:left w:w="108" w:type="dxa"/>
+            <w:top w:w="0" w:type="dxa"/>
+            <w:left w:w="108" w:type="dxa"/>
+            <w:bottom w:w="0" w:type="dxa"/>
             <w:right w:w="108" w:type="dxa"/>
           </w:tblCellMar>
         </w:tblPrEx>
@@ -19786,6 +23376,7 @@
           <w:p>
             <w:pPr>
               <w:numPr>
+                <w:ilvl w:val="0"/>
                 <w:numId w:val="0"/>
               </w:numPr>
               <w:rPr>
@@ -19811,6 +23402,7 @@
           <w:p>
             <w:pPr>
               <w:numPr>
+                <w:ilvl w:val="0"/>
                 <w:numId w:val="0"/>
               </w:numPr>
               <w:rPr>
@@ -19841,7 +23433,9 @@
             <w:insideV w:val="single" w:color="auto" w:sz="4" w:space="0"/>
           </w:tblBorders>
           <w:tblCellMar>
-            <w:left w:w="108" w:type="dxa"/>
+            <w:top w:w="0" w:type="dxa"/>
+            <w:left w:w="108" w:type="dxa"/>
+            <w:bottom w:w="0" w:type="dxa"/>
             <w:right w:w="108" w:type="dxa"/>
           </w:tblCellMar>
         </w:tblPrEx>
@@ -19852,6 +23446,7 @@
           <w:p>
             <w:pPr>
               <w:numPr>
+                <w:ilvl w:val="0"/>
                 <w:numId w:val="0"/>
               </w:numPr>
               <w:rPr>
@@ -19877,6 +23472,7 @@
           <w:p>
             <w:pPr>
               <w:numPr>
+                <w:ilvl w:val="0"/>
                 <w:numId w:val="0"/>
               </w:numPr>
               <w:rPr>
@@ -19907,7 +23503,9 @@
             <w:insideV w:val="single" w:color="auto" w:sz="4" w:space="0"/>
           </w:tblBorders>
           <w:tblCellMar>
-            <w:left w:w="108" w:type="dxa"/>
+            <w:top w:w="0" w:type="dxa"/>
+            <w:left w:w="108" w:type="dxa"/>
+            <w:bottom w:w="0" w:type="dxa"/>
             <w:right w:w="108" w:type="dxa"/>
           </w:tblCellMar>
         </w:tblPrEx>
@@ -19918,6 +23516,7 @@
           <w:p>
             <w:pPr>
               <w:numPr>
+                <w:ilvl w:val="0"/>
                 <w:numId w:val="0"/>
               </w:numPr>
               <w:rPr>
@@ -19943,6 +23542,7 @@
           <w:p>
             <w:pPr>
               <w:numPr>
+                <w:ilvl w:val="0"/>
                 <w:numId w:val="0"/>
               </w:numPr>
               <w:rPr>
@@ -19959,8 +23559,6 @@
               </w:rPr>
               <w:t>类型</w:t>
             </w:r>
-            <w:bookmarkStart w:id="0" w:name="_GoBack"/>
-            <w:bookmarkEnd w:id="0"/>
           </w:p>
         </w:tc>
       </w:tr>
@@ -19968,6 +23566,7 @@
     <w:p>
       <w:pPr>
         <w:numPr>
+          <w:ilvl w:val="0"/>
           <w:numId w:val="0"/>
         </w:numPr>
         <w:ind w:leftChars="0"/>
